--- a/Content/Starter Kit - Intelligent Apps & Analytics/6 - Statement of Work (SOW) - Intelligent Apps & Analytics.docx
+++ b/Content/Starter Kit - Intelligent Apps & Analytics/6 - Statement of Work (SOW) - Intelligent Apps & Analytics.docx
@@ -1,6 +1,6 @@
 
 <file path=word/document.xml><?xml version="1.0" encoding="utf-8"?>
-<w:document xmlns:wpc="http://schemas.microsoft.com/office/word/2010/wordprocessingCanvas" xmlns:cx="http://schemas.microsoft.com/office/drawing/2014/chartex" xmlns:cx1="http://schemas.microsoft.com/office/drawing/2015/9/8/chartex" xmlns:cx2="http://schemas.microsoft.com/office/drawing/2015/10/21/chartex" xmlns:mc="http://schemas.openxmlformats.org/markup-compatibility/2006" xmlns:o="urn:schemas-microsoft-com:office:office" xmlns:r="http://schemas.openxmlformats.org/officeDocument/2006/relationships" xmlns:m="http://schemas.openxmlformats.org/officeDocument/2006/math" xmlns:v="urn:schemas-microsoft-com:vml" xmlns:wp14="http://schemas.microsoft.com/office/word/2010/wordprocessingDrawing" xmlns:wp="http://schemas.openxmlformats.org/drawingml/2006/wordprocessingDrawing" xmlns:w10="urn:schemas-microsoft-com:office:word" xmlns:w="http://schemas.openxmlformats.org/wordprocessingml/2006/main" xmlns:w14="http://schemas.microsoft.com/office/word/2010/wordml" xmlns:w15="http://schemas.microsoft.com/office/word/2012/wordml" xmlns:w16se="http://schemas.microsoft.com/office/word/2015/wordml/symex" xmlns:wpg="http://schemas.microsoft.com/office/word/2010/wordprocessingGroup" xmlns:wpi="http://schemas.microsoft.com/office/word/2010/wordprocessingInk" xmlns:wne="http://schemas.microsoft.com/office/word/2006/wordml" xmlns:wps="http://schemas.microsoft.com/office/word/2010/wordprocessingShape" mc:Ignorable="w14 w15 w16se wp14">
+<w:document xmlns:wpc="http://schemas.microsoft.com/office/word/2010/wordprocessingCanvas" xmlns:cx="http://schemas.microsoft.com/office/drawing/2014/chartex" xmlns:cx1="http://schemas.microsoft.com/office/drawing/2015/9/8/chartex" xmlns:cx2="http://schemas.microsoft.com/office/drawing/2015/10/21/chartex" xmlns:cx3="http://schemas.microsoft.com/office/drawing/2016/5/9/chartex" xmlns:cx4="http://schemas.microsoft.com/office/drawing/2016/5/10/chartex" xmlns:cx5="http://schemas.microsoft.com/office/drawing/2016/5/11/chartex" xmlns:mc="http://schemas.openxmlformats.org/markup-compatibility/2006" xmlns:o="urn:schemas-microsoft-com:office:office" xmlns:r="http://schemas.openxmlformats.org/officeDocument/2006/relationships" xmlns:m="http://schemas.openxmlformats.org/officeDocument/2006/math" xmlns:v="urn:schemas-microsoft-com:vml" xmlns:wp14="http://schemas.microsoft.com/office/word/2010/wordprocessingDrawing" xmlns:wp="http://schemas.openxmlformats.org/drawingml/2006/wordprocessingDrawing" xmlns:w10="urn:schemas-microsoft-com:office:word" xmlns:w="http://schemas.openxmlformats.org/wordprocessingml/2006/main" xmlns:w14="http://schemas.microsoft.com/office/word/2010/wordml" xmlns:w15="http://schemas.microsoft.com/office/word/2012/wordml" xmlns:w16se="http://schemas.microsoft.com/office/word/2015/wordml/symex" xmlns:wpg="http://schemas.microsoft.com/office/word/2010/wordprocessingGroup" xmlns:wpi="http://schemas.microsoft.com/office/word/2010/wordprocessingInk" xmlns:wne="http://schemas.microsoft.com/office/word/2006/wordml" xmlns:wps="http://schemas.microsoft.com/office/word/2010/wordprocessingShape" mc:Ignorable="w14 w15 w16se wp14">
   <w:body>
     <w:p>
       <w:pPr>
@@ -325,7 +325,6 @@
         <w:rPr>
           <w:rFonts w:ascii="Segoe UI Light" w:hAnsi="Segoe UI Light" w:cs="Segoe UI Light"/>
           <w:noProof/>
-          <w:lang w:eastAsia="zh-CN"/>
         </w:rPr>
         <w:drawing>
           <wp:inline distT="0" distB="0" distL="0" distR="0" wp14:anchorId="27566025" wp14:editId="27566026">
@@ -387,7 +386,7 @@
       <w:r>
         <w:rPr>
           <w:rFonts w:ascii="Segoe UI Light" w:hAnsi="Segoe UI Light" w:cs="Segoe UI Light"/>
-          <w:lang w:eastAsia="zh-CN"/>
+          <w:lang w:eastAsia="en-US"/>
         </w:rPr>
         <w:lastRenderedPageBreak/>
         <w:drawing>
@@ -649,6 +648,7 @@
         </w:rPr>
       </w:sdtEndPr>
       <w:sdtContent>
+        <w:commentRangeStart w:id="0" w:displacedByCustomXml="prev"/>
         <w:p>
           <w:pPr>
             <w:pStyle w:val="TOCHeading"/>
@@ -662,6 +662,15 @@
             </w:rPr>
             <w:t>Contents</w:t>
           </w:r>
+          <w:commentRangeEnd w:id="0"/>
+          <w:r>
+            <w:rPr>
+              <w:rStyle w:val="CommentReference"/>
+              <w:rFonts w:asciiTheme="minorHAnsi" w:eastAsiaTheme="minorEastAsia" w:hAnsiTheme="minorHAnsi" w:cstheme="minorBidi"/>
+              <w:color w:val="auto"/>
+            </w:rPr>
+            <w:commentReference w:id="0"/>
+          </w:r>
         </w:p>
         <w:p>
           <w:pPr>
@@ -673,7 +682,7 @@
               <w:caps w:val="0"/>
               <w:sz w:val="22"/>
               <w:szCs w:val="22"/>
-              <w:lang w:val="pt-BR" w:eastAsia="pt-BR"/>
+              <w:lang w:eastAsia="en-US"/>
             </w:rPr>
           </w:pPr>
           <w:r>
@@ -694,7 +703,7 @@
             </w:rPr>
             <w:fldChar w:fldCharType="separate"/>
           </w:r>
-          <w:hyperlink w:anchor="_Toc401838266" w:history="1">
+          <w:hyperlink w:anchor="_Toc459729214" w:history="1">
             <w:r>
               <w:rPr>
                 <w:rStyle w:val="Hyperlink"/>
@@ -718,7 +727,7 @@
               <w:rPr>
                 <w:webHidden/>
               </w:rPr>
-              <w:instrText xml:space="preserve"> PAGEREF _Toc401838266 \h </w:instrText>
+              <w:instrText xml:space="preserve"> PAGEREF _Toc459729214 \h </w:instrText>
             </w:r>
             <w:r>
               <w:rPr>
@@ -735,7 +744,7 @@
               <w:rPr>
                 <w:webHidden/>
               </w:rPr>
-              <w:t>1</w:t>
+              <w:t>4</w:t>
             </w:r>
             <w:r>
               <w:rPr>
@@ -755,10 +764,10 @@
               <w:caps w:val="0"/>
               <w:sz w:val="22"/>
               <w:szCs w:val="22"/>
-              <w:lang w:val="pt-BR" w:eastAsia="pt-BR"/>
+              <w:lang w:eastAsia="en-US"/>
             </w:rPr>
           </w:pPr>
-          <w:hyperlink w:anchor="_Toc401838267" w:history="1">
+          <w:hyperlink w:anchor="_Toc459729215" w:history="1">
             <w:r>
               <w:rPr>
                 <w:rStyle w:val="Hyperlink"/>
@@ -782,7 +791,7 @@
               <w:rPr>
                 <w:webHidden/>
               </w:rPr>
-              <w:instrText xml:space="preserve"> PAGEREF _Toc401838267 \h </w:instrText>
+              <w:instrText xml:space="preserve"> PAGEREF _Toc459729215 \h </w:instrText>
             </w:r>
             <w:r>
               <w:rPr>
@@ -799,7 +808,7 @@
               <w:rPr>
                 <w:webHidden/>
               </w:rPr>
-              <w:t>1</w:t>
+              <w:t>6</w:t>
             </w:r>
             <w:r>
               <w:rPr>
@@ -817,17 +826,16 @@
               <w:noProof/>
               <w:sz w:val="22"/>
               <w:szCs w:val="22"/>
-              <w:lang w:val="pt-BR" w:eastAsia="pt-BR"/>
             </w:rPr>
           </w:pPr>
-          <w:hyperlink w:anchor="_Toc401838268" w:history="1">
+          <w:hyperlink w:anchor="_Toc459729216" w:history="1">
             <w:r>
               <w:rPr>
                 <w:rStyle w:val="Hyperlink"/>
                 <w:rFonts w:ascii="Segoe UI Light" w:hAnsi="Segoe UI Light" w:cs="Segoe UI Light"/>
                 <w:noProof/>
               </w:rPr>
-              <w:t>Why Backup and Archiving on Microsoft Azure?</w:t>
+              <w:t>Why Intelligent Apps &amp; Analytics on Microsoft Azure?</w:t>
             </w:r>
             <w:r>
               <w:rPr>
@@ -848,7 +856,7 @@
                 <w:noProof/>
                 <w:webHidden/>
               </w:rPr>
-              <w:instrText xml:space="preserve"> PAGEREF _Toc401838268 \h </w:instrText>
+              <w:instrText xml:space="preserve"> PAGEREF _Toc459729216 \h </w:instrText>
             </w:r>
             <w:r>
               <w:rPr>
@@ -868,11 +876,464 @@
                 <w:noProof/>
                 <w:webHidden/>
               </w:rPr>
-              <w:t>1</w:t>
+              <w:t>6</w:t>
             </w:r>
             <w:r>
               <w:rPr>
                 <w:noProof/>
+                <w:webHidden/>
+              </w:rPr>
+              <w:fldChar w:fldCharType="end"/>
+            </w:r>
+          </w:hyperlink>
+        </w:p>
+        <w:p>
+          <w:pPr>
+            <w:pStyle w:val="TOC1"/>
+            <w:rPr>
+              <w:rFonts w:asciiTheme="minorHAnsi" w:eastAsiaTheme="minorEastAsia" w:hAnsiTheme="minorHAnsi" w:cstheme="minorBidi"/>
+              <w:b w:val="0"/>
+              <w:bCs w:val="0"/>
+              <w:caps w:val="0"/>
+              <w:sz w:val="22"/>
+              <w:szCs w:val="22"/>
+              <w:lang w:eastAsia="en-US"/>
+            </w:rPr>
+          </w:pPr>
+          <w:hyperlink w:anchor="_Toc459729217" w:history="1">
+            <w:r>
+              <w:rPr>
+                <w:rStyle w:val="Hyperlink"/>
+                <w:rFonts w:ascii="Segoe UI Light" w:hAnsi="Segoe UI Light" w:cs="Segoe UI Light"/>
+              </w:rPr>
+              <w:t>The Proposed Solution</w:t>
+            </w:r>
+            <w:r>
+              <w:rPr>
+                <w:webHidden/>
+              </w:rPr>
+              <w:tab/>
+            </w:r>
+            <w:r>
+              <w:rPr>
+                <w:webHidden/>
+              </w:rPr>
+              <w:fldChar w:fldCharType="begin"/>
+            </w:r>
+            <w:r>
+              <w:rPr>
+                <w:webHidden/>
+              </w:rPr>
+              <w:instrText xml:space="preserve"> PAGEREF _Toc459729217 \h </w:instrText>
+            </w:r>
+            <w:r>
+              <w:rPr>
+                <w:webHidden/>
+              </w:rPr>
+            </w:r>
+            <w:r>
+              <w:rPr>
+                <w:webHidden/>
+              </w:rPr>
+              <w:fldChar w:fldCharType="separate"/>
+            </w:r>
+            <w:r>
+              <w:rPr>
+                <w:webHidden/>
+              </w:rPr>
+              <w:t>7</w:t>
+            </w:r>
+            <w:r>
+              <w:rPr>
+                <w:webHidden/>
+              </w:rPr>
+              <w:fldChar w:fldCharType="end"/>
+            </w:r>
+          </w:hyperlink>
+        </w:p>
+        <w:p>
+          <w:pPr>
+            <w:pStyle w:val="TOC2"/>
+            <w:rPr>
+              <w:rFonts w:asciiTheme="minorHAnsi" w:hAnsiTheme="minorHAnsi"/>
+              <w:noProof/>
+              <w:sz w:val="22"/>
+              <w:szCs w:val="22"/>
+            </w:rPr>
+          </w:pPr>
+          <w:hyperlink w:anchor="_Toc459729218" w:history="1">
+            <w:r>
+              <w:rPr>
+                <w:rStyle w:val="Hyperlink"/>
+                <w:rFonts w:ascii="Segoe UI Light" w:hAnsi="Segoe UI Light" w:cs="Segoe UI Light"/>
+                <w:noProof/>
+              </w:rPr>
+              <w:t>Azure Infrastructure Estimated Price</w:t>
+            </w:r>
+            <w:r>
+              <w:rPr>
+                <w:noProof/>
+                <w:webHidden/>
+              </w:rPr>
+              <w:tab/>
+            </w:r>
+            <w:r>
+              <w:rPr>
+                <w:noProof/>
+                <w:webHidden/>
+              </w:rPr>
+              <w:fldChar w:fldCharType="begin"/>
+            </w:r>
+            <w:r>
+              <w:rPr>
+                <w:noProof/>
+                <w:webHidden/>
+              </w:rPr>
+              <w:instrText xml:space="preserve"> PAGEREF _Toc459729218 \h </w:instrText>
+            </w:r>
+            <w:r>
+              <w:rPr>
+                <w:noProof/>
+                <w:webHidden/>
+              </w:rPr>
+            </w:r>
+            <w:r>
+              <w:rPr>
+                <w:noProof/>
+                <w:webHidden/>
+              </w:rPr>
+              <w:fldChar w:fldCharType="separate"/>
+            </w:r>
+            <w:r>
+              <w:rPr>
+                <w:noProof/>
+                <w:webHidden/>
+              </w:rPr>
+              <w:t>8</w:t>
+            </w:r>
+            <w:r>
+              <w:rPr>
+                <w:noProof/>
+                <w:webHidden/>
+              </w:rPr>
+              <w:fldChar w:fldCharType="end"/>
+            </w:r>
+          </w:hyperlink>
+        </w:p>
+        <w:p>
+          <w:pPr>
+            <w:pStyle w:val="TOC1"/>
+            <w:rPr>
+              <w:rFonts w:asciiTheme="minorHAnsi" w:eastAsiaTheme="minorEastAsia" w:hAnsiTheme="minorHAnsi" w:cstheme="minorBidi"/>
+              <w:b w:val="0"/>
+              <w:bCs w:val="0"/>
+              <w:caps w:val="0"/>
+              <w:sz w:val="22"/>
+              <w:szCs w:val="22"/>
+              <w:lang w:eastAsia="en-US"/>
+            </w:rPr>
+          </w:pPr>
+          <w:hyperlink w:anchor="_Toc459729219" w:history="1">
+            <w:r>
+              <w:rPr>
+                <w:rStyle w:val="Hyperlink"/>
+                <w:rFonts w:ascii="Segoe UI Light" w:hAnsi="Segoe UI Light" w:cs="Segoe UI Light"/>
+              </w:rPr>
+              <w:t>Fee Schedule</w:t>
+            </w:r>
+            <w:r>
+              <w:rPr>
+                <w:webHidden/>
+              </w:rPr>
+              <w:tab/>
+            </w:r>
+            <w:r>
+              <w:rPr>
+                <w:webHidden/>
+              </w:rPr>
+              <w:fldChar w:fldCharType="begin"/>
+            </w:r>
+            <w:r>
+              <w:rPr>
+                <w:webHidden/>
+              </w:rPr>
+              <w:instrText xml:space="preserve"> PAGEREF _Toc459729219 \h </w:instrText>
+            </w:r>
+            <w:r>
+              <w:rPr>
+                <w:webHidden/>
+              </w:rPr>
+            </w:r>
+            <w:r>
+              <w:rPr>
+                <w:webHidden/>
+              </w:rPr>
+              <w:fldChar w:fldCharType="separate"/>
+            </w:r>
+            <w:r>
+              <w:rPr>
+                <w:webHidden/>
+              </w:rPr>
+              <w:t>9</w:t>
+            </w:r>
+            <w:r>
+              <w:rPr>
+                <w:webHidden/>
+              </w:rPr>
+              <w:fldChar w:fldCharType="end"/>
+            </w:r>
+          </w:hyperlink>
+        </w:p>
+        <w:p>
+          <w:pPr>
+            <w:pStyle w:val="TOC1"/>
+            <w:rPr>
+              <w:rFonts w:asciiTheme="minorHAnsi" w:eastAsiaTheme="minorEastAsia" w:hAnsiTheme="minorHAnsi" w:cstheme="minorBidi"/>
+              <w:b w:val="0"/>
+              <w:bCs w:val="0"/>
+              <w:caps w:val="0"/>
+              <w:sz w:val="22"/>
+              <w:szCs w:val="22"/>
+              <w:lang w:eastAsia="en-US"/>
+            </w:rPr>
+          </w:pPr>
+          <w:hyperlink w:anchor="_Toc459729220" w:history="1">
+            <w:r>
+              <w:rPr>
+                <w:rStyle w:val="Hyperlink"/>
+                <w:rFonts w:ascii="Segoe UI Light" w:hAnsi="Segoe UI Light" w:cs="Segoe UI Light"/>
+              </w:rPr>
+              <w:t>Scope of Work</w:t>
+            </w:r>
+            <w:r>
+              <w:rPr>
+                <w:webHidden/>
+              </w:rPr>
+              <w:tab/>
+            </w:r>
+            <w:r>
+              <w:rPr>
+                <w:webHidden/>
+              </w:rPr>
+              <w:fldChar w:fldCharType="begin"/>
+            </w:r>
+            <w:r>
+              <w:rPr>
+                <w:webHidden/>
+              </w:rPr>
+              <w:instrText xml:space="preserve"> PAGEREF _Toc459729220 \h </w:instrText>
+            </w:r>
+            <w:r>
+              <w:rPr>
+                <w:webHidden/>
+              </w:rPr>
+            </w:r>
+            <w:r>
+              <w:rPr>
+                <w:webHidden/>
+              </w:rPr>
+              <w:fldChar w:fldCharType="separate"/>
+            </w:r>
+            <w:r>
+              <w:rPr>
+                <w:webHidden/>
+              </w:rPr>
+              <w:t>9</w:t>
+            </w:r>
+            <w:r>
+              <w:rPr>
+                <w:webHidden/>
+              </w:rPr>
+              <w:fldChar w:fldCharType="end"/>
+            </w:r>
+          </w:hyperlink>
+        </w:p>
+        <w:p>
+          <w:pPr>
+            <w:pStyle w:val="TOC1"/>
+            <w:rPr>
+              <w:rFonts w:asciiTheme="minorHAnsi" w:eastAsiaTheme="minorEastAsia" w:hAnsiTheme="minorHAnsi" w:cstheme="minorBidi"/>
+              <w:b w:val="0"/>
+              <w:bCs w:val="0"/>
+              <w:caps w:val="0"/>
+              <w:sz w:val="22"/>
+              <w:szCs w:val="22"/>
+              <w:lang w:eastAsia="en-US"/>
+            </w:rPr>
+          </w:pPr>
+          <w:hyperlink w:anchor="_Toc459729221" w:history="1">
+            <w:r>
+              <w:rPr>
+                <w:rStyle w:val="Hyperlink"/>
+                <w:rFonts w:ascii="Segoe UI Light" w:hAnsi="Segoe UI Light" w:cs="Segoe UI Light"/>
+              </w:rPr>
+              <w:t>Areas Out of Scope</w:t>
+            </w:r>
+            <w:r>
+              <w:rPr>
+                <w:webHidden/>
+              </w:rPr>
+              <w:tab/>
+            </w:r>
+            <w:r>
+              <w:rPr>
+                <w:webHidden/>
+              </w:rPr>
+              <w:fldChar w:fldCharType="begin"/>
+            </w:r>
+            <w:r>
+              <w:rPr>
+                <w:webHidden/>
+              </w:rPr>
+              <w:instrText xml:space="preserve"> PAGEREF _Toc459729221 \h </w:instrText>
+            </w:r>
+            <w:r>
+              <w:rPr>
+                <w:webHidden/>
+              </w:rPr>
+            </w:r>
+            <w:r>
+              <w:rPr>
+                <w:webHidden/>
+              </w:rPr>
+              <w:fldChar w:fldCharType="separate"/>
+            </w:r>
+            <w:r>
+              <w:rPr>
+                <w:webHidden/>
+              </w:rPr>
+              <w:t>10</w:t>
+            </w:r>
+            <w:r>
+              <w:rPr>
+                <w:webHidden/>
+              </w:rPr>
+              <w:fldChar w:fldCharType="end"/>
+            </w:r>
+          </w:hyperlink>
+        </w:p>
+        <w:p>
+          <w:pPr>
+            <w:pStyle w:val="TOC1"/>
+            <w:rPr>
+              <w:rFonts w:asciiTheme="minorHAnsi" w:eastAsiaTheme="minorEastAsia" w:hAnsiTheme="minorHAnsi" w:cstheme="minorBidi"/>
+              <w:b w:val="0"/>
+              <w:bCs w:val="0"/>
+              <w:caps w:val="0"/>
+              <w:sz w:val="22"/>
+              <w:szCs w:val="22"/>
+              <w:lang w:eastAsia="en-US"/>
+            </w:rPr>
+          </w:pPr>
+          <w:hyperlink w:anchor="_Toc459729222" w:history="1">
+            <w:r>
+              <w:rPr>
+                <w:rStyle w:val="Hyperlink"/>
+                <w:rFonts w:ascii="Segoe UI Light" w:hAnsi="Segoe UI Light" w:cs="Segoe UI Light"/>
+              </w:rPr>
+              <w:t>Period of Performance</w:t>
+            </w:r>
+            <w:r>
+              <w:rPr>
+                <w:webHidden/>
+              </w:rPr>
+              <w:tab/>
+            </w:r>
+            <w:r>
+              <w:rPr>
+                <w:webHidden/>
+              </w:rPr>
+              <w:fldChar w:fldCharType="begin"/>
+            </w:r>
+            <w:r>
+              <w:rPr>
+                <w:webHidden/>
+              </w:rPr>
+              <w:instrText xml:space="preserve"> PAGEREF _Toc459729222 \h </w:instrText>
+            </w:r>
+            <w:r>
+              <w:rPr>
+                <w:webHidden/>
+              </w:rPr>
+            </w:r>
+            <w:r>
+              <w:rPr>
+                <w:webHidden/>
+              </w:rPr>
+              <w:fldChar w:fldCharType="separate"/>
+            </w:r>
+            <w:r>
+              <w:rPr>
+                <w:webHidden/>
+              </w:rPr>
+              <w:t>10</w:t>
+            </w:r>
+            <w:r>
+              <w:rPr>
+                <w:webHidden/>
+              </w:rPr>
+              <w:fldChar w:fldCharType="end"/>
+            </w:r>
+          </w:hyperlink>
+        </w:p>
+        <w:p>
+          <w:pPr>
+            <w:pStyle w:val="TOC1"/>
+            <w:rPr>
+              <w:rFonts w:asciiTheme="minorHAnsi" w:eastAsiaTheme="minorEastAsia" w:hAnsiTheme="minorHAnsi" w:cstheme="minorBidi"/>
+              <w:b w:val="0"/>
+              <w:bCs w:val="0"/>
+              <w:caps w:val="0"/>
+              <w:sz w:val="22"/>
+              <w:szCs w:val="22"/>
+              <w:lang w:eastAsia="en-US"/>
+            </w:rPr>
+          </w:pPr>
+          <w:hyperlink w:anchor="_Toc459729223" w:history="1">
+            <w:r>
+              <w:rPr>
+                <w:rStyle w:val="Hyperlink"/>
+                <w:rFonts w:ascii="Segoe UI Light" w:hAnsi="Segoe UI Light" w:cs="Segoe UI Light"/>
+              </w:rPr>
+              <w:t>Engagement Resources</w:t>
+            </w:r>
+            <w:r>
+              <w:rPr>
+                <w:webHidden/>
+              </w:rPr>
+              <w:tab/>
+            </w:r>
+            <w:r>
+              <w:rPr>
+                <w:webHidden/>
+              </w:rPr>
+              <w:fldChar w:fldCharType="begin"/>
+            </w:r>
+            <w:r>
+              <w:rPr>
+                <w:webHidden/>
+              </w:rPr>
+              <w:instrText xml:space="preserve"> PAGEREF _Toc459729223 \h </w:instrText>
+            </w:r>
+            <w:r>
+              <w:rPr>
+                <w:webHidden/>
+              </w:rPr>
+            </w:r>
+            <w:r>
+              <w:rPr>
+                <w:webHidden/>
+              </w:rPr>
+              <w:fldChar w:fldCharType="separate"/>
+            </w:r>
+            <w:r>
+              <w:rPr>
+                <w:webHidden/>
+              </w:rPr>
+              <w:t>11</w:t>
+            </w:r>
+            <w:r>
+              <w:rPr>
                 <w:webHidden/>
               </w:rPr>
               <w:fldChar w:fldCharType="end"/>
@@ -889,25 +1350,16 @@
               <w:noProof/>
               <w:sz w:val="22"/>
               <w:szCs w:val="22"/>
-              <w:lang w:val="pt-BR" w:eastAsia="pt-BR"/>
             </w:rPr>
           </w:pPr>
-          <w:hyperlink w:anchor="_Toc401838269" w:history="1">
+          <w:hyperlink w:anchor="_Toc459729224" w:history="1">
             <w:r>
               <w:rPr>
                 <w:rStyle w:val="Hyperlink"/>
                 <w:rFonts w:ascii="Segoe UI Light" w:hAnsi="Segoe UI Light" w:cs="Segoe UI Light"/>
                 <w:noProof/>
               </w:rPr>
-              <w:t>Backup from on-premise</w:t>
-            </w:r>
-            <w:r>
-              <w:rPr>
-                <w:rStyle w:val="Hyperlink"/>
-                <w:rFonts w:ascii="Segoe UI Light" w:hAnsi="Segoe UI Light" w:cs="Segoe UI Light"/>
-                <w:noProof/>
-              </w:rPr>
-              <w:t>s</w:t>
+              <w:t>[Company Name] Project Roles and Responsibilities</w:t>
             </w:r>
             <w:r>
               <w:rPr>
@@ -928,7 +1380,7 @@
                 <w:noProof/>
                 <w:webHidden/>
               </w:rPr>
-              <w:instrText xml:space="preserve"> PAGEREF _Toc401838269 \h </w:instrText>
+              <w:instrText xml:space="preserve"> PAGEREF _Toc459729224 \h </w:instrText>
             </w:r>
             <w:r>
               <w:rPr>
@@ -948,7 +1400,7 @@
                 <w:noProof/>
                 <w:webHidden/>
               </w:rPr>
-              <w:t>1</w:t>
+              <w:t>11</w:t>
             </w:r>
             <w:r>
               <w:rPr>
@@ -969,17 +1421,16 @@
               <w:noProof/>
               <w:sz w:val="22"/>
               <w:szCs w:val="22"/>
-              <w:lang w:val="pt-BR" w:eastAsia="pt-BR"/>
             </w:rPr>
           </w:pPr>
-          <w:hyperlink w:anchor="_Toc401838270" w:history="1">
+          <w:hyperlink w:anchor="_Toc459729225" w:history="1">
             <w:r>
               <w:rPr>
                 <w:rStyle w:val="Hyperlink"/>
                 <w:rFonts w:ascii="Segoe UI Light" w:hAnsi="Segoe UI Light" w:cs="Segoe UI Light"/>
                 <w:noProof/>
               </w:rPr>
-              <w:t>Backup from Microsoft Azure</w:t>
+              <w:t>Customer Project Roles and Responsibilities</w:t>
             </w:r>
             <w:r>
               <w:rPr>
@@ -1000,7 +1451,7 @@
                 <w:noProof/>
                 <w:webHidden/>
               </w:rPr>
-              <w:instrText xml:space="preserve"> PAGEREF _Toc401838270 \h </w:instrText>
+              <w:instrText xml:space="preserve"> PAGEREF _Toc459729225 \h </w:instrText>
             </w:r>
             <w:r>
               <w:rPr>
@@ -1020,7 +1471,7 @@
                 <w:noProof/>
                 <w:webHidden/>
               </w:rPr>
-              <w:t>1</w:t>
+              <w:t>11</w:t>
             </w:r>
             <w:r>
               <w:rPr>
@@ -1041,16 +1492,16 @@
               <w:caps w:val="0"/>
               <w:sz w:val="22"/>
               <w:szCs w:val="22"/>
-              <w:lang w:val="pt-BR" w:eastAsia="pt-BR"/>
+              <w:lang w:eastAsia="en-US"/>
             </w:rPr>
           </w:pPr>
-          <w:hyperlink w:anchor="_Toc401838271" w:history="1">
+          <w:hyperlink w:anchor="_Toc459729226" w:history="1">
             <w:r>
               <w:rPr>
                 <w:rStyle w:val="Hyperlink"/>
                 <w:rFonts w:ascii="Segoe UI Light" w:hAnsi="Segoe UI Light" w:cs="Segoe UI Light"/>
               </w:rPr>
-              <w:t>The Proposed Solution</w:t>
+              <w:t>Delivery Methodology</w:t>
             </w:r>
             <w:r>
               <w:rPr>
@@ -1068,7 +1519,7 @@
               <w:rPr>
                 <w:webHidden/>
               </w:rPr>
-              <w:instrText xml:space="preserve"> PAGEREF _Toc401838271 \h </w:instrText>
+              <w:instrText xml:space="preserve"> PAGEREF _Toc459729226 \h </w:instrText>
             </w:r>
             <w:r>
               <w:rPr>
@@ -1085,80 +1536,10 @@
               <w:rPr>
                 <w:webHidden/>
               </w:rPr>
-              <w:t>1</w:t>
-            </w:r>
-            <w:r>
-              <w:rPr>
-                <w:webHidden/>
-              </w:rPr>
-              <w:fldChar w:fldCharType="end"/>
-            </w:r>
-          </w:hyperlink>
-        </w:p>
-        <w:p>
-          <w:pPr>
-            <w:pStyle w:val="TOC2"/>
-            <w:rPr>
-              <w:rFonts w:asciiTheme="minorHAnsi" w:hAnsiTheme="minorHAnsi"/>
-              <w:noProof/>
-              <w:sz w:val="22"/>
-              <w:szCs w:val="22"/>
-              <w:lang w:val="pt-BR" w:eastAsia="pt-BR"/>
-            </w:rPr>
-          </w:pPr>
-          <w:hyperlink w:anchor="_Toc401838272" w:history="1">
-            <w:r>
-              <w:rPr>
-                <w:rStyle w:val="Hyperlink"/>
-                <w:rFonts w:ascii="Segoe UI Light" w:hAnsi="Segoe UI Light" w:cs="Segoe UI Light"/>
-                <w:noProof/>
-              </w:rPr>
-              <w:t>Azure Infrastructure Estimated Price</w:t>
-            </w:r>
-            <w:r>
-              <w:rPr>
-                <w:noProof/>
-                <w:webHidden/>
-              </w:rPr>
-              <w:tab/>
-            </w:r>
-            <w:r>
-              <w:rPr>
-                <w:noProof/>
-                <w:webHidden/>
-              </w:rPr>
-              <w:fldChar w:fldCharType="begin"/>
-            </w:r>
-            <w:r>
-              <w:rPr>
-                <w:noProof/>
-                <w:webHidden/>
-              </w:rPr>
-              <w:instrText xml:space="preserve"> PAGEREF _Toc401838272 \h </w:instrText>
-            </w:r>
-            <w:r>
-              <w:rPr>
-                <w:noProof/>
-                <w:webHidden/>
-              </w:rPr>
-            </w:r>
-            <w:r>
-              <w:rPr>
-                <w:noProof/>
-                <w:webHidden/>
-              </w:rPr>
-              <w:fldChar w:fldCharType="separate"/>
-            </w:r>
-            <w:r>
-              <w:rPr>
-                <w:noProof/>
-                <w:webHidden/>
-              </w:rPr>
-              <w:t>1</w:t>
-            </w:r>
-            <w:r>
-              <w:rPr>
-                <w:noProof/>
+              <w:t>12</w:t>
+            </w:r>
+            <w:r>
+              <w:rPr>
                 <w:webHidden/>
               </w:rPr>
               <w:fldChar w:fldCharType="end"/>
@@ -1175,16 +1556,16 @@
               <w:caps w:val="0"/>
               <w:sz w:val="22"/>
               <w:szCs w:val="22"/>
-              <w:lang w:val="pt-BR" w:eastAsia="pt-BR"/>
+              <w:lang w:eastAsia="en-US"/>
             </w:rPr>
           </w:pPr>
-          <w:hyperlink w:anchor="_Toc401838273" w:history="1">
+          <w:hyperlink w:anchor="_Toc459729227" w:history="1">
             <w:r>
               <w:rPr>
                 <w:rStyle w:val="Hyperlink"/>
                 <w:rFonts w:ascii="Segoe UI Light" w:hAnsi="Segoe UI Light" w:cs="Segoe UI Light"/>
               </w:rPr>
-              <w:t>Fee Schedule</w:t>
+              <w:t>Deliverable Materials</w:t>
             </w:r>
             <w:r>
               <w:rPr>
@@ -1202,7 +1583,7 @@
               <w:rPr>
                 <w:webHidden/>
               </w:rPr>
-              <w:instrText xml:space="preserve"> PAGEREF _Toc401838273 \h </w:instrText>
+              <w:instrText xml:space="preserve"> PAGEREF _Toc459729227 \h </w:instrText>
             </w:r>
             <w:r>
               <w:rPr>
@@ -1219,7 +1600,7 @@
               <w:rPr>
                 <w:webHidden/>
               </w:rPr>
-              <w:t>1</w:t>
+              <w:t>12</w:t>
             </w:r>
             <w:r>
               <w:rPr>
@@ -1239,16 +1620,16 @@
               <w:caps w:val="0"/>
               <w:sz w:val="22"/>
               <w:szCs w:val="22"/>
-              <w:lang w:val="pt-BR" w:eastAsia="pt-BR"/>
+              <w:lang w:eastAsia="en-US"/>
             </w:rPr>
           </w:pPr>
-          <w:hyperlink w:anchor="_Toc401838274" w:history="1">
+          <w:hyperlink w:anchor="_Toc459729228" w:history="1">
             <w:r>
               <w:rPr>
                 <w:rStyle w:val="Hyperlink"/>
                 <w:rFonts w:ascii="Segoe UI Light" w:hAnsi="Segoe UI Light" w:cs="Segoe UI Light"/>
               </w:rPr>
-              <w:t>Scope of Work</w:t>
+              <w:t>General Customer Responsibilities and Project Assumptions</w:t>
             </w:r>
             <w:r>
               <w:rPr>
@@ -1266,7 +1647,7 @@
               <w:rPr>
                 <w:webHidden/>
               </w:rPr>
-              <w:instrText xml:space="preserve"> PAGEREF _Toc401838274 \h </w:instrText>
+              <w:instrText xml:space="preserve"> PAGEREF _Toc459729228 \h </w:instrText>
             </w:r>
             <w:r>
               <w:rPr>
@@ -1283,10 +1664,148 @@
               <w:rPr>
                 <w:webHidden/>
               </w:rPr>
-              <w:t>1</w:t>
-            </w:r>
-            <w:r>
-              <w:rPr>
+              <w:t>12</w:t>
+            </w:r>
+            <w:r>
+              <w:rPr>
+                <w:webHidden/>
+              </w:rPr>
+              <w:fldChar w:fldCharType="end"/>
+            </w:r>
+          </w:hyperlink>
+        </w:p>
+        <w:p>
+          <w:pPr>
+            <w:pStyle w:val="TOC2"/>
+            <w:rPr>
+              <w:rFonts w:asciiTheme="minorHAnsi" w:hAnsiTheme="minorHAnsi"/>
+              <w:noProof/>
+              <w:sz w:val="22"/>
+              <w:szCs w:val="22"/>
+            </w:rPr>
+          </w:pPr>
+          <w:hyperlink w:anchor="_Toc459729229" w:history="1">
+            <w:r>
+              <w:rPr>
+                <w:rStyle w:val="Hyperlink"/>
+                <w:rFonts w:ascii="Segoe UI Light" w:hAnsi="Segoe UI Light" w:cs="Segoe UI Light"/>
+                <w:noProof/>
+              </w:rPr>
+              <w:t>General Customer Responsibilities</w:t>
+            </w:r>
+            <w:r>
+              <w:rPr>
+                <w:noProof/>
+                <w:webHidden/>
+              </w:rPr>
+              <w:tab/>
+            </w:r>
+            <w:r>
+              <w:rPr>
+                <w:noProof/>
+                <w:webHidden/>
+              </w:rPr>
+              <w:fldChar w:fldCharType="begin"/>
+            </w:r>
+            <w:r>
+              <w:rPr>
+                <w:noProof/>
+                <w:webHidden/>
+              </w:rPr>
+              <w:instrText xml:space="preserve"> PAGEREF _Toc459729229 \h </w:instrText>
+            </w:r>
+            <w:r>
+              <w:rPr>
+                <w:noProof/>
+                <w:webHidden/>
+              </w:rPr>
+            </w:r>
+            <w:r>
+              <w:rPr>
+                <w:noProof/>
+                <w:webHidden/>
+              </w:rPr>
+              <w:fldChar w:fldCharType="separate"/>
+            </w:r>
+            <w:r>
+              <w:rPr>
+                <w:noProof/>
+                <w:webHidden/>
+              </w:rPr>
+              <w:t>12</w:t>
+            </w:r>
+            <w:r>
+              <w:rPr>
+                <w:noProof/>
+                <w:webHidden/>
+              </w:rPr>
+              <w:fldChar w:fldCharType="end"/>
+            </w:r>
+          </w:hyperlink>
+        </w:p>
+        <w:p>
+          <w:pPr>
+            <w:pStyle w:val="TOC2"/>
+            <w:rPr>
+              <w:rFonts w:asciiTheme="minorHAnsi" w:hAnsiTheme="minorHAnsi"/>
+              <w:noProof/>
+              <w:sz w:val="22"/>
+              <w:szCs w:val="22"/>
+            </w:rPr>
+          </w:pPr>
+          <w:hyperlink w:anchor="_Toc459729230" w:history="1">
+            <w:r>
+              <w:rPr>
+                <w:rStyle w:val="Hyperlink"/>
+                <w:rFonts w:ascii="Segoe UI Light" w:hAnsi="Segoe UI Light" w:cs="Segoe UI Light"/>
+                <w:noProof/>
+              </w:rPr>
+              <w:t>Project Assumptions</w:t>
+            </w:r>
+            <w:r>
+              <w:rPr>
+                <w:noProof/>
+                <w:webHidden/>
+              </w:rPr>
+              <w:tab/>
+            </w:r>
+            <w:r>
+              <w:rPr>
+                <w:noProof/>
+                <w:webHidden/>
+              </w:rPr>
+              <w:fldChar w:fldCharType="begin"/>
+            </w:r>
+            <w:r>
+              <w:rPr>
+                <w:noProof/>
+                <w:webHidden/>
+              </w:rPr>
+              <w:instrText xml:space="preserve"> PAGEREF _Toc459729230 \h </w:instrText>
+            </w:r>
+            <w:r>
+              <w:rPr>
+                <w:noProof/>
+                <w:webHidden/>
+              </w:rPr>
+            </w:r>
+            <w:r>
+              <w:rPr>
+                <w:noProof/>
+                <w:webHidden/>
+              </w:rPr>
+              <w:fldChar w:fldCharType="separate"/>
+            </w:r>
+            <w:r>
+              <w:rPr>
+                <w:noProof/>
+                <w:webHidden/>
+              </w:rPr>
+              <w:t>13</w:t>
+            </w:r>
+            <w:r>
+              <w:rPr>
+                <w:noProof/>
                 <w:webHidden/>
               </w:rPr>
               <w:fldChar w:fldCharType="end"/>
@@ -1303,16 +1822,16 @@
               <w:caps w:val="0"/>
               <w:sz w:val="22"/>
               <w:szCs w:val="22"/>
-              <w:lang w:val="pt-BR" w:eastAsia="pt-BR"/>
+              <w:lang w:eastAsia="en-US"/>
             </w:rPr>
           </w:pPr>
-          <w:hyperlink w:anchor="_Toc401838275" w:history="1">
+          <w:hyperlink w:anchor="_Toc459729231" w:history="1">
             <w:r>
               <w:rPr>
                 <w:rStyle w:val="Hyperlink"/>
                 <w:rFonts w:ascii="Segoe UI Light" w:hAnsi="Segoe UI Light" w:cs="Segoe UI Light"/>
               </w:rPr>
-              <w:t>Areas Out of Scope</w:t>
+              <w:t>Conditions of Satisfaction</w:t>
             </w:r>
             <w:r>
               <w:rPr>
@@ -1330,7 +1849,7 @@
               <w:rPr>
                 <w:webHidden/>
               </w:rPr>
-              <w:instrText xml:space="preserve"> PAGEREF _Toc401838275 \h </w:instrText>
+              <w:instrText xml:space="preserve"> PAGEREF _Toc459729231 \h </w:instrText>
             </w:r>
             <w:r>
               <w:rPr>
@@ -1347,7 +1866,7 @@
               <w:rPr>
                 <w:webHidden/>
               </w:rPr>
-              <w:t>1</w:t>
+              <w:t>14</w:t>
             </w:r>
             <w:r>
               <w:rPr>
@@ -1367,16 +1886,16 @@
               <w:caps w:val="0"/>
               <w:sz w:val="22"/>
               <w:szCs w:val="22"/>
-              <w:lang w:val="pt-BR" w:eastAsia="pt-BR"/>
+              <w:lang w:eastAsia="en-US"/>
             </w:rPr>
           </w:pPr>
-          <w:hyperlink w:anchor="_Toc401838276" w:history="1">
+          <w:hyperlink w:anchor="_Toc459729232" w:history="1">
             <w:r>
               <w:rPr>
                 <w:rStyle w:val="Hyperlink"/>
                 <w:rFonts w:ascii="Segoe UI Light" w:hAnsi="Segoe UI Light" w:cs="Segoe UI Light"/>
               </w:rPr>
-              <w:t>Period of Performance</w:t>
+              <w:t>Suggested Sections/Topics to be added by the Partner</w:t>
             </w:r>
             <w:r>
               <w:rPr>
@@ -1394,7 +1913,7 @@
               <w:rPr>
                 <w:webHidden/>
               </w:rPr>
-              <w:instrText xml:space="preserve"> PAGEREF _Toc401838276 \h </w:instrText>
+              <w:instrText xml:space="preserve"> PAGEREF _Toc459729232 \h </w:instrText>
             </w:r>
             <w:r>
               <w:rPr>
@@ -1411,675 +1930,7 @@
               <w:rPr>
                 <w:webHidden/>
               </w:rPr>
-              <w:t>1</w:t>
-            </w:r>
-            <w:r>
-              <w:rPr>
-                <w:webHidden/>
-              </w:rPr>
-              <w:fldChar w:fldCharType="end"/>
-            </w:r>
-          </w:hyperlink>
-        </w:p>
-        <w:p>
-          <w:pPr>
-            <w:pStyle w:val="TOC1"/>
-            <w:rPr>
-              <w:rFonts w:asciiTheme="minorHAnsi" w:eastAsiaTheme="minorEastAsia" w:hAnsiTheme="minorHAnsi" w:cstheme="minorBidi"/>
-              <w:b w:val="0"/>
-              <w:bCs w:val="0"/>
-              <w:caps w:val="0"/>
-              <w:sz w:val="22"/>
-              <w:szCs w:val="22"/>
-              <w:lang w:val="pt-BR" w:eastAsia="pt-BR"/>
-            </w:rPr>
-          </w:pPr>
-          <w:hyperlink w:anchor="_Toc401838277" w:history="1">
-            <w:r>
-              <w:rPr>
-                <w:rStyle w:val="Hyperlink"/>
-                <w:rFonts w:ascii="Segoe UI Light" w:hAnsi="Segoe UI Light" w:cs="Segoe UI Light"/>
-              </w:rPr>
-              <w:t>Engagement Resources</w:t>
-            </w:r>
-            <w:r>
-              <w:rPr>
-                <w:webHidden/>
-              </w:rPr>
-              <w:tab/>
-            </w:r>
-            <w:r>
-              <w:rPr>
-                <w:webHidden/>
-              </w:rPr>
-              <w:fldChar w:fldCharType="begin"/>
-            </w:r>
-            <w:r>
-              <w:rPr>
-                <w:webHidden/>
-              </w:rPr>
-              <w:instrText xml:space="preserve"> PAGEREF _Toc401838277 \h </w:instrText>
-            </w:r>
-            <w:r>
-              <w:rPr>
-                <w:webHidden/>
-              </w:rPr>
-            </w:r>
-            <w:r>
-              <w:rPr>
-                <w:webHidden/>
-              </w:rPr>
-              <w:fldChar w:fldCharType="separate"/>
-            </w:r>
-            <w:r>
-              <w:rPr>
-                <w:webHidden/>
-              </w:rPr>
-              <w:t>1</w:t>
-            </w:r>
-            <w:r>
-              <w:rPr>
-                <w:webHidden/>
-              </w:rPr>
-              <w:fldChar w:fldCharType="end"/>
-            </w:r>
-          </w:hyperlink>
-        </w:p>
-        <w:p>
-          <w:pPr>
-            <w:pStyle w:val="TOC3"/>
-            <w:tabs>
-              <w:tab w:val="right" w:leader="dot" w:pos="9016"/>
-            </w:tabs>
-            <w:rPr>
-              <w:noProof/>
-              <w:sz w:val="22"/>
-              <w:szCs w:val="22"/>
-              <w:lang w:val="pt-BR" w:eastAsia="pt-BR"/>
-            </w:rPr>
-          </w:pPr>
-          <w:hyperlink w:anchor="_Toc401838278" w:history="1">
-            <w:r>
-              <w:rPr>
-                <w:rStyle w:val="Hyperlink"/>
-                <w:rFonts w:ascii="Segoe UI Light" w:hAnsi="Segoe UI Light" w:cs="Segoe UI Light"/>
-                <w:noProof/>
-              </w:rPr>
-              <w:t>[Company Name] Project Roles and Responsibilities</w:t>
-            </w:r>
-            <w:r>
-              <w:rPr>
-                <w:noProof/>
-                <w:webHidden/>
-              </w:rPr>
-              <w:tab/>
-            </w:r>
-            <w:r>
-              <w:rPr>
-                <w:noProof/>
-                <w:webHidden/>
-              </w:rPr>
-              <w:fldChar w:fldCharType="begin"/>
-            </w:r>
-            <w:r>
-              <w:rPr>
-                <w:noProof/>
-                <w:webHidden/>
-              </w:rPr>
-              <w:instrText xml:space="preserve"> PAGEREF _Toc401838278 \h </w:instrText>
-            </w:r>
-            <w:r>
-              <w:rPr>
-                <w:noProof/>
-                <w:webHidden/>
-              </w:rPr>
-            </w:r>
-            <w:r>
-              <w:rPr>
-                <w:noProof/>
-                <w:webHidden/>
-              </w:rPr>
-              <w:fldChar w:fldCharType="separate"/>
-            </w:r>
-            <w:r>
-              <w:rPr>
-                <w:noProof/>
-                <w:webHidden/>
-              </w:rPr>
-              <w:t>1</w:t>
-            </w:r>
-            <w:r>
-              <w:rPr>
-                <w:noProof/>
-                <w:webHidden/>
-              </w:rPr>
-              <w:fldChar w:fldCharType="end"/>
-            </w:r>
-          </w:hyperlink>
-        </w:p>
-        <w:p>
-          <w:pPr>
-            <w:pStyle w:val="TOC3"/>
-            <w:tabs>
-              <w:tab w:val="right" w:leader="dot" w:pos="9016"/>
-            </w:tabs>
-            <w:rPr>
-              <w:noProof/>
-              <w:sz w:val="22"/>
-              <w:szCs w:val="22"/>
-              <w:lang w:val="pt-BR" w:eastAsia="pt-BR"/>
-            </w:rPr>
-          </w:pPr>
-          <w:hyperlink w:anchor="_Toc401838279" w:history="1">
-            <w:r>
-              <w:rPr>
-                <w:rStyle w:val="Hyperlink"/>
-                <w:rFonts w:ascii="Segoe UI Light" w:hAnsi="Segoe UI Light" w:cs="Segoe UI Light"/>
-                <w:noProof/>
-              </w:rPr>
-              <w:t>Customer Project Roles and Responsibilities</w:t>
-            </w:r>
-            <w:r>
-              <w:rPr>
-                <w:noProof/>
-                <w:webHidden/>
-              </w:rPr>
-              <w:tab/>
-            </w:r>
-            <w:r>
-              <w:rPr>
-                <w:noProof/>
-                <w:webHidden/>
-              </w:rPr>
-              <w:fldChar w:fldCharType="begin"/>
-            </w:r>
-            <w:r>
-              <w:rPr>
-                <w:noProof/>
-                <w:webHidden/>
-              </w:rPr>
-              <w:instrText xml:space="preserve"> PAGEREF _Toc401838279 \h </w:instrText>
-            </w:r>
-            <w:r>
-              <w:rPr>
-                <w:noProof/>
-                <w:webHidden/>
-              </w:rPr>
-            </w:r>
-            <w:r>
-              <w:rPr>
-                <w:noProof/>
-                <w:webHidden/>
-              </w:rPr>
-              <w:fldChar w:fldCharType="separate"/>
-            </w:r>
-            <w:r>
-              <w:rPr>
-                <w:noProof/>
-                <w:webHidden/>
-              </w:rPr>
-              <w:t>1</w:t>
-            </w:r>
-            <w:r>
-              <w:rPr>
-                <w:noProof/>
-                <w:webHidden/>
-              </w:rPr>
-              <w:fldChar w:fldCharType="end"/>
-            </w:r>
-          </w:hyperlink>
-        </w:p>
-        <w:p>
-          <w:pPr>
-            <w:pStyle w:val="TOC1"/>
-            <w:rPr>
-              <w:rFonts w:asciiTheme="minorHAnsi" w:eastAsiaTheme="minorEastAsia" w:hAnsiTheme="minorHAnsi" w:cstheme="minorBidi"/>
-              <w:b w:val="0"/>
-              <w:bCs w:val="0"/>
-              <w:caps w:val="0"/>
-              <w:sz w:val="22"/>
-              <w:szCs w:val="22"/>
-              <w:lang w:val="pt-BR" w:eastAsia="pt-BR"/>
-            </w:rPr>
-          </w:pPr>
-          <w:hyperlink w:anchor="_Toc401838280" w:history="1">
-            <w:r>
-              <w:rPr>
-                <w:rStyle w:val="Hyperlink"/>
-                <w:rFonts w:ascii="Segoe UI Light" w:hAnsi="Segoe UI Light" w:cs="Segoe UI Light"/>
-              </w:rPr>
-              <w:t>Delivery Methodology</w:t>
-            </w:r>
-            <w:r>
-              <w:rPr>
-                <w:webHidden/>
-              </w:rPr>
-              <w:tab/>
-            </w:r>
-            <w:r>
-              <w:rPr>
-                <w:webHidden/>
-              </w:rPr>
-              <w:fldChar w:fldCharType="begin"/>
-            </w:r>
-            <w:r>
-              <w:rPr>
-                <w:webHidden/>
-              </w:rPr>
-              <w:instrText xml:space="preserve"> PAGEREF _Toc401838280 \h </w:instrText>
-            </w:r>
-            <w:r>
-              <w:rPr>
-                <w:webHidden/>
-              </w:rPr>
-            </w:r>
-            <w:r>
-              <w:rPr>
-                <w:webHidden/>
-              </w:rPr>
-              <w:fldChar w:fldCharType="separate"/>
-            </w:r>
-            <w:r>
-              <w:rPr>
-                <w:webHidden/>
-              </w:rPr>
-              <w:t>1</w:t>
-            </w:r>
-            <w:r>
-              <w:rPr>
-                <w:webHidden/>
-              </w:rPr>
-              <w:fldChar w:fldCharType="end"/>
-            </w:r>
-          </w:hyperlink>
-        </w:p>
-        <w:p>
-          <w:pPr>
-            <w:pStyle w:val="TOC1"/>
-            <w:rPr>
-              <w:rFonts w:asciiTheme="minorHAnsi" w:eastAsiaTheme="minorEastAsia" w:hAnsiTheme="minorHAnsi" w:cstheme="minorBidi"/>
-              <w:b w:val="0"/>
-              <w:bCs w:val="0"/>
-              <w:caps w:val="0"/>
-              <w:sz w:val="22"/>
-              <w:szCs w:val="22"/>
-              <w:lang w:val="pt-BR" w:eastAsia="pt-BR"/>
-            </w:rPr>
-          </w:pPr>
-          <w:hyperlink w:anchor="_Toc401838281" w:history="1">
-            <w:r>
-              <w:rPr>
-                <w:rStyle w:val="Hyperlink"/>
-                <w:rFonts w:ascii="Segoe UI Light" w:hAnsi="Segoe UI Light" w:cs="Segoe UI Light"/>
-              </w:rPr>
-              <w:t>Deliverable Materials</w:t>
-            </w:r>
-            <w:r>
-              <w:rPr>
-                <w:webHidden/>
-              </w:rPr>
-              <w:tab/>
-            </w:r>
-            <w:r>
-              <w:rPr>
-                <w:webHidden/>
-              </w:rPr>
-              <w:fldChar w:fldCharType="begin"/>
-            </w:r>
-            <w:r>
-              <w:rPr>
-                <w:webHidden/>
-              </w:rPr>
-              <w:instrText xml:space="preserve"> PAGEREF _Toc401838281 \h </w:instrText>
-            </w:r>
-            <w:r>
-              <w:rPr>
-                <w:webHidden/>
-              </w:rPr>
-            </w:r>
-            <w:r>
-              <w:rPr>
-                <w:webHidden/>
-              </w:rPr>
-              <w:fldChar w:fldCharType="separate"/>
-            </w:r>
-            <w:r>
-              <w:rPr>
-                <w:webHidden/>
-              </w:rPr>
-              <w:t>1</w:t>
-            </w:r>
-            <w:r>
-              <w:rPr>
-                <w:webHidden/>
-              </w:rPr>
-              <w:fldChar w:fldCharType="end"/>
-            </w:r>
-          </w:hyperlink>
-        </w:p>
-        <w:p>
-          <w:pPr>
-            <w:pStyle w:val="TOC1"/>
-            <w:rPr>
-              <w:rFonts w:asciiTheme="minorHAnsi" w:eastAsiaTheme="minorEastAsia" w:hAnsiTheme="minorHAnsi" w:cstheme="minorBidi"/>
-              <w:b w:val="0"/>
-              <w:bCs w:val="0"/>
-              <w:caps w:val="0"/>
-              <w:sz w:val="22"/>
-              <w:szCs w:val="22"/>
-              <w:lang w:val="pt-BR" w:eastAsia="pt-BR"/>
-            </w:rPr>
-          </w:pPr>
-          <w:hyperlink w:anchor="_Toc401838282" w:history="1">
-            <w:r>
-              <w:rPr>
-                <w:rStyle w:val="Hyperlink"/>
-                <w:rFonts w:ascii="Segoe UI Light" w:hAnsi="Segoe UI Light" w:cs="Segoe UI Light"/>
-              </w:rPr>
-              <w:t>General Customer Responsibilities and Project Assumptions</w:t>
-            </w:r>
-            <w:r>
-              <w:rPr>
-                <w:webHidden/>
-              </w:rPr>
-              <w:tab/>
-            </w:r>
-            <w:r>
-              <w:rPr>
-                <w:webHidden/>
-              </w:rPr>
-              <w:fldChar w:fldCharType="begin"/>
-            </w:r>
-            <w:r>
-              <w:rPr>
-                <w:webHidden/>
-              </w:rPr>
-              <w:instrText xml:space="preserve"> PAGEREF _Toc401838282 \h </w:instrText>
-            </w:r>
-            <w:r>
-              <w:rPr>
-                <w:webHidden/>
-              </w:rPr>
-            </w:r>
-            <w:r>
-              <w:rPr>
-                <w:webHidden/>
-              </w:rPr>
-              <w:fldChar w:fldCharType="separate"/>
-            </w:r>
-            <w:r>
-              <w:rPr>
-                <w:webHidden/>
-              </w:rPr>
-              <w:t>1</w:t>
-            </w:r>
-            <w:r>
-              <w:rPr>
-                <w:webHidden/>
-              </w:rPr>
-              <w:fldChar w:fldCharType="end"/>
-            </w:r>
-          </w:hyperlink>
-        </w:p>
-        <w:p>
-          <w:pPr>
-            <w:pStyle w:val="TOC2"/>
-            <w:rPr>
-              <w:rFonts w:asciiTheme="minorHAnsi" w:hAnsiTheme="minorHAnsi"/>
-              <w:noProof/>
-              <w:sz w:val="22"/>
-              <w:szCs w:val="22"/>
-              <w:lang w:val="pt-BR" w:eastAsia="pt-BR"/>
-            </w:rPr>
-          </w:pPr>
-          <w:hyperlink w:anchor="_Toc401838283" w:history="1">
-            <w:r>
-              <w:rPr>
-                <w:rStyle w:val="Hyperlink"/>
-                <w:rFonts w:ascii="Segoe UI Light" w:hAnsi="Segoe UI Light" w:cs="Segoe UI Light"/>
-                <w:noProof/>
-              </w:rPr>
-              <w:t>General Customer Responsibilities</w:t>
-            </w:r>
-            <w:r>
-              <w:rPr>
-                <w:noProof/>
-                <w:webHidden/>
-              </w:rPr>
-              <w:tab/>
-            </w:r>
-            <w:r>
-              <w:rPr>
-                <w:noProof/>
-                <w:webHidden/>
-              </w:rPr>
-              <w:fldChar w:fldCharType="begin"/>
-            </w:r>
-            <w:r>
-              <w:rPr>
-                <w:noProof/>
-                <w:webHidden/>
-              </w:rPr>
-              <w:instrText xml:space="preserve"> PAGEREF _Toc401838283 \h </w:instrText>
-            </w:r>
-            <w:r>
-              <w:rPr>
-                <w:noProof/>
-                <w:webHidden/>
-              </w:rPr>
-            </w:r>
-            <w:r>
-              <w:rPr>
-                <w:noProof/>
-                <w:webHidden/>
-              </w:rPr>
-              <w:fldChar w:fldCharType="separate"/>
-            </w:r>
-            <w:r>
-              <w:rPr>
-                <w:noProof/>
-                <w:webHidden/>
-              </w:rPr>
-              <w:t>1</w:t>
-            </w:r>
-            <w:r>
-              <w:rPr>
-                <w:noProof/>
-                <w:webHidden/>
-              </w:rPr>
-              <w:fldChar w:fldCharType="end"/>
-            </w:r>
-          </w:hyperlink>
-        </w:p>
-        <w:p>
-          <w:pPr>
-            <w:pStyle w:val="TOC2"/>
-            <w:rPr>
-              <w:rFonts w:asciiTheme="minorHAnsi" w:hAnsiTheme="minorHAnsi"/>
-              <w:noProof/>
-              <w:sz w:val="22"/>
-              <w:szCs w:val="22"/>
-              <w:lang w:val="pt-BR" w:eastAsia="pt-BR"/>
-            </w:rPr>
-          </w:pPr>
-          <w:hyperlink w:anchor="_Toc401838284" w:history="1">
-            <w:r>
-              <w:rPr>
-                <w:rStyle w:val="Hyperlink"/>
-                <w:rFonts w:ascii="Segoe UI Light" w:hAnsi="Segoe UI Light" w:cs="Segoe UI Light"/>
-                <w:noProof/>
-              </w:rPr>
-              <w:t>Project Assumptions</w:t>
-            </w:r>
-            <w:r>
-              <w:rPr>
-                <w:noProof/>
-                <w:webHidden/>
-              </w:rPr>
-              <w:tab/>
-            </w:r>
-            <w:r>
-              <w:rPr>
-                <w:noProof/>
-                <w:webHidden/>
-              </w:rPr>
-              <w:fldChar w:fldCharType="begin"/>
-            </w:r>
-            <w:r>
-              <w:rPr>
-                <w:noProof/>
-                <w:webHidden/>
-              </w:rPr>
-              <w:instrText xml:space="preserve"> PAGEREF _Toc401838284 \h </w:instrText>
-            </w:r>
-            <w:r>
-              <w:rPr>
-                <w:noProof/>
-                <w:webHidden/>
-              </w:rPr>
-            </w:r>
-            <w:r>
-              <w:rPr>
-                <w:noProof/>
-                <w:webHidden/>
-              </w:rPr>
-              <w:fldChar w:fldCharType="separate"/>
-            </w:r>
-            <w:r>
-              <w:rPr>
-                <w:noProof/>
-                <w:webHidden/>
-              </w:rPr>
-              <w:t>1</w:t>
-            </w:r>
-            <w:r>
-              <w:rPr>
-                <w:noProof/>
-                <w:webHidden/>
-              </w:rPr>
-              <w:fldChar w:fldCharType="end"/>
-            </w:r>
-          </w:hyperlink>
-        </w:p>
-        <w:p>
-          <w:pPr>
-            <w:pStyle w:val="TOC1"/>
-            <w:rPr>
-              <w:rFonts w:asciiTheme="minorHAnsi" w:eastAsiaTheme="minorEastAsia" w:hAnsiTheme="minorHAnsi" w:cstheme="minorBidi"/>
-              <w:b w:val="0"/>
-              <w:bCs w:val="0"/>
-              <w:caps w:val="0"/>
-              <w:sz w:val="22"/>
-              <w:szCs w:val="22"/>
-              <w:lang w:val="pt-BR" w:eastAsia="pt-BR"/>
-            </w:rPr>
-          </w:pPr>
-          <w:hyperlink w:anchor="_Toc401838285" w:history="1">
-            <w:r>
-              <w:rPr>
-                <w:rStyle w:val="Hyperlink"/>
-                <w:rFonts w:ascii="Segoe UI Light" w:hAnsi="Segoe UI Light" w:cs="Segoe UI Light"/>
-              </w:rPr>
-              <w:t>Conditions of Satisfaction</w:t>
-            </w:r>
-            <w:r>
-              <w:rPr>
-                <w:webHidden/>
-              </w:rPr>
-              <w:tab/>
-            </w:r>
-            <w:r>
-              <w:rPr>
-                <w:webHidden/>
-              </w:rPr>
-              <w:fldChar w:fldCharType="begin"/>
-            </w:r>
-            <w:r>
-              <w:rPr>
-                <w:webHidden/>
-              </w:rPr>
-              <w:instrText xml:space="preserve"> PAGEREF _Toc401838285 \h </w:instrText>
-            </w:r>
-            <w:r>
-              <w:rPr>
-                <w:webHidden/>
-              </w:rPr>
-            </w:r>
-            <w:r>
-              <w:rPr>
-                <w:webHidden/>
-              </w:rPr>
-              <w:fldChar w:fldCharType="separate"/>
-            </w:r>
-            <w:r>
-              <w:rPr>
-                <w:webHidden/>
-              </w:rPr>
-              <w:t>1</w:t>
-            </w:r>
-            <w:r>
-              <w:rPr>
-                <w:webHidden/>
-              </w:rPr>
-              <w:fldChar w:fldCharType="end"/>
-            </w:r>
-          </w:hyperlink>
-        </w:p>
-        <w:p>
-          <w:pPr>
-            <w:pStyle w:val="TOC1"/>
-            <w:rPr>
-              <w:rFonts w:asciiTheme="minorHAnsi" w:eastAsiaTheme="minorEastAsia" w:hAnsiTheme="minorHAnsi" w:cstheme="minorBidi"/>
-              <w:b w:val="0"/>
-              <w:bCs w:val="0"/>
-              <w:caps w:val="0"/>
-              <w:sz w:val="22"/>
-              <w:szCs w:val="22"/>
-              <w:lang w:val="pt-BR" w:eastAsia="pt-BR"/>
-            </w:rPr>
-          </w:pPr>
-          <w:hyperlink w:anchor="_Toc401838286" w:history="1">
-            <w:r>
-              <w:rPr>
-                <w:rStyle w:val="Hyperlink"/>
-                <w:rFonts w:ascii="Segoe UI Light" w:hAnsi="Segoe UI Light" w:cs="Segoe UI Light"/>
-              </w:rPr>
-              <w:t>Suggested Sections/Topics to be added by the Partner</w:t>
-            </w:r>
-            <w:r>
-              <w:rPr>
-                <w:webHidden/>
-              </w:rPr>
-              <w:tab/>
-            </w:r>
-            <w:r>
-              <w:rPr>
-                <w:webHidden/>
-              </w:rPr>
-              <w:fldChar w:fldCharType="begin"/>
-            </w:r>
-            <w:r>
-              <w:rPr>
-                <w:webHidden/>
-              </w:rPr>
-              <w:instrText xml:space="preserve"> PAGEREF _Toc401838286 \h </w:instrText>
-            </w:r>
-            <w:r>
-              <w:rPr>
-                <w:webHidden/>
-              </w:rPr>
-            </w:r>
-            <w:r>
-              <w:rPr>
-                <w:webHidden/>
-              </w:rPr>
-              <w:fldChar w:fldCharType="separate"/>
-            </w:r>
-            <w:r>
-              <w:rPr>
-                <w:webHidden/>
-              </w:rPr>
-              <w:t>1</w:t>
+              <w:t>14</w:t>
             </w:r>
             <w:r>
               <w:rPr>
@@ -2161,11 +2012,11 @@
           <w:rFonts w:ascii="Segoe UI Light" w:hAnsi="Segoe UI Light" w:cs="Segoe UI Light"/>
         </w:rPr>
       </w:pPr>
-      <w:bookmarkStart w:id="0" w:name="overview"/>
-      <w:bookmarkStart w:id="1" w:name="user-content-overview"/>
-      <w:bookmarkStart w:id="2" w:name="_Toc401838266"/>
-      <w:bookmarkEnd w:id="0"/>
-      <w:bookmarkEnd w:id="1"/>
+      <w:bookmarkStart w:id="2" w:name="overview"/>
+      <w:bookmarkStart w:id="3" w:name="user-content-overview"/>
+      <w:bookmarkStart w:id="4" w:name="_Toc459729214"/>
+      <w:bookmarkEnd w:id="2"/>
+      <w:bookmarkEnd w:id="3"/>
       <w:r>
         <w:rPr>
           <w:rFonts w:ascii="Segoe UI Light" w:hAnsi="Segoe UI Light" w:cs="Segoe UI Light"/>
@@ -2173,7 +2024,7 @@
         <w:lastRenderedPageBreak/>
         <w:t>Overview</w:t>
       </w:r>
-      <w:bookmarkEnd w:id="2"/>
+      <w:bookmarkEnd w:id="4"/>
     </w:p>
     <w:p>
       <w:pPr>
@@ -2256,8 +2107,8 @@
           <w:color w:val="333333"/>
         </w:rPr>
       </w:pPr>
-      <w:bookmarkStart w:id="3" w:name="user-content-objectives"/>
-      <w:bookmarkEnd w:id="3"/>
+      <w:bookmarkStart w:id="5" w:name="user-content-objectives"/>
+      <w:bookmarkEnd w:id="5"/>
       <w:r>
         <w:rPr>
           <w:rFonts w:ascii="Segoe UI Light" w:hAnsi="Segoe UI Light" w:cs="Segoe UI Light"/>
@@ -2693,7 +2544,7 @@
               <w:rPr>
                 <w:rFonts w:ascii="Segoe UI Light" w:hAnsi="Segoe UI Light" w:cs="Segoe UI Light"/>
                 <w:noProof/>
-                <w:lang w:eastAsia="zh-CN"/>
+                <w:lang w:eastAsia="en-US"/>
               </w:rPr>
               <w:drawing>
                 <wp:inline distT="0" distB="0" distL="0" distR="0" wp14:anchorId="0EBDB314" wp14:editId="7A437609">
@@ -2711,7 +2562,7 @@
                           <pic:cNvPicPr/>
                         </pic:nvPicPr>
                         <pic:blipFill>
-                          <a:blip r:embed="rId13" cstate="print">
+                          <a:blip r:embed="rId15" cstate="print">
                             <a:extLst>
                               <a:ext uri="{28A0092B-C50C-407E-A947-70E740481C1C}">
                                 <a14:useLocalDpi xmlns:a14="http://schemas.microsoft.com/office/drawing/2010/main" val="0"/>
@@ -2752,7 +2603,7 @@
         <w:rPr>
           <w:rFonts w:ascii="Segoe UI Light" w:hAnsi="Segoe UI Light" w:cs="Segoe UI Light"/>
           <w:noProof/>
-          <w:lang w:eastAsia="zh-CN"/>
+          <w:lang w:eastAsia="en-US"/>
         </w:rPr>
         <mc:AlternateContent>
           <mc:Choice Requires="wps">
@@ -3278,7 +3129,7 @@
                   <w:rPr>
                     <w:rFonts w:ascii="Segoe UI Light" w:hAnsi="Segoe UI Light" w:cs="Segoe UI Light"/>
                     <w:noProof/>
-                    <w:lang w:eastAsia="zh-CN"/>
+                    <w:lang w:eastAsia="en-US"/>
                   </w:rPr>
                   <mc:AlternateContent>
                     <mc:Choice Requires="wpg">
@@ -3467,7 +3318,7 @@
                         </wp:inline>
                       </w:drawing>
                     </mc:Choice>
-                    <mc:Fallback xmlns:a="http://schemas.openxmlformats.org/drawingml/2006/main" xmlns:pic="http://schemas.openxmlformats.org/drawingml/2006/picture" xmlns:a14="http://schemas.microsoft.com/office/drawing/2010/main">
+                    <mc:Fallback xmlns:a14="http://schemas.microsoft.com/office/drawing/2010/main" xmlns:pic="http://schemas.openxmlformats.org/drawingml/2006/picture" xmlns:a="http://schemas.openxmlformats.org/drawingml/2006/main">
                       <w:pict w14:anchorId="38492018">
                         <v:group id="Group 19" style="width:18pt;height:18pt;mso-position-horizontal-relative:char;mso-position-vertical-relative:line" alt="Tip icon" coordsize="228600,228600" o:spid="_x0000_s1026" w14:anchorId="4F476840" o:gfxdata="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">
                           <v:oval id="Oval 11" style="position:absolute;width:228600;height:228600;visibility:visible;mso-wrap-style:square;v-text-anchor:top" o:spid="_x0000_s1027" fillcolor="#5b9bd5 [3204]" stroked="f" strokeweight="0" o:gfxdata="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">
@@ -3992,7 +3843,7 @@
           <w:rFonts w:ascii="Segoe UI Light" w:hAnsi="Segoe UI Light" w:cs="Segoe UI Light"/>
         </w:rPr>
       </w:pPr>
-      <w:bookmarkStart w:id="4" w:name="_Toc401838267"/>
+      <w:bookmarkStart w:id="6" w:name="_Toc459729215"/>
       <w:r>
         <w:rPr>
           <w:rFonts w:ascii="Segoe UI Light" w:hAnsi="Segoe UI Light" w:cs="Segoe UI Light"/>
@@ -4000,7 +3851,7 @@
         <w:lastRenderedPageBreak/>
         <w:t>Scenario Overview</w:t>
       </w:r>
-      <w:bookmarkEnd w:id="4"/>
+      <w:bookmarkEnd w:id="6"/>
     </w:p>
     <w:p>
       <w:pPr>
@@ -4017,7 +3868,7 @@
           <w:rFonts w:ascii="Segoe UI Light" w:hAnsi="Segoe UI Light" w:cs="Segoe UI Light"/>
         </w:rPr>
       </w:pPr>
-      <w:bookmarkStart w:id="5" w:name="_Toc401838268"/>
+      <w:bookmarkStart w:id="7" w:name="_Toc459729216"/>
       <w:r>
         <w:rPr>
           <w:rFonts w:ascii="Segoe UI Light" w:hAnsi="Segoe UI Light" w:cs="Segoe UI Light"/>
@@ -4042,7 +3893,7 @@
         </w:rPr>
         <w:t>?</w:t>
       </w:r>
-      <w:bookmarkEnd w:id="5"/>
+      <w:bookmarkEnd w:id="7"/>
     </w:p>
     <w:p>
       <w:pPr>
@@ -4224,7 +4075,6 @@
         <w:rPr>
           <w:rFonts w:ascii="Segoe UI Light" w:hAnsi="Segoe UI Light" w:cs="Segoe UI Light"/>
           <w:noProof/>
-          <w:lang w:eastAsia="zh-CN"/>
         </w:rPr>
         <w:lastRenderedPageBreak/>
         <w:drawing>
@@ -4245,7 +4095,7 @@
                     </pic:cNvPicPr>
                   </pic:nvPicPr>
                   <pic:blipFill>
-                    <a:blip r:embed="rId14"/>
+                    <a:blip r:embed="rId16"/>
                     <a:stretch>
                       <a:fillRect/>
                     </a:stretch>
@@ -4273,14 +4123,14 @@
           <w:rFonts w:ascii="Segoe UI Light" w:hAnsi="Segoe UI Light" w:cs="Segoe UI Light"/>
         </w:rPr>
       </w:pPr>
-      <w:bookmarkStart w:id="6" w:name="_Toc401838271"/>
+      <w:bookmarkStart w:id="8" w:name="_Toc459729217"/>
       <w:r>
         <w:rPr>
           <w:rFonts w:ascii="Segoe UI Light" w:hAnsi="Segoe UI Light" w:cs="Segoe UI Light"/>
         </w:rPr>
         <w:t>The Proposed Solution</w:t>
       </w:r>
-      <w:bookmarkEnd w:id="6"/>
+      <w:bookmarkEnd w:id="8"/>
     </w:p>
     <w:p>
       <w:pPr>
@@ -4297,7 +4147,8 @@
           <w:spacing w:val="15"/>
         </w:rPr>
       </w:pPr>
-      <w:bookmarkStart w:id="7" w:name="_Toc401838272"/>
+      <w:commentRangeStart w:id="9"/>
+      <w:commentRangeStart w:id="10"/>
       <w:r>
         <w:rPr>
           <w:rFonts w:ascii="Segoe UI Light" w:eastAsia="Times New Roman" w:hAnsi="Segoe UI Light" w:cs="Segoe UI Light"/>
@@ -4323,7 +4174,21 @@
           <w:sz w:val="24"/>
           <w:szCs w:val="24"/>
         </w:rPr>
-        <w:t xml:space="preserve">. It provides higher agility, scalability and elasticity, which is key for </w:t>
+        <w:t>. It provides higher agility, scalability and elasticity</w:t>
+      </w:r>
+      <w:commentRangeEnd w:id="9"/>
+      <w:r>
+        <w:rPr>
+          <w:rStyle w:val="CommentReference"/>
+        </w:rPr>
+        <w:commentReference w:id="9"/>
+      </w:r>
+      <w:commentRangeEnd w:id="10"/>
+      <w:r>
+        <w:rPr>
+          <w:rStyle w:val="CommentReference"/>
+        </w:rPr>
+        <w:commentReference w:id="10"/>
       </w:r>
       <w:r>
         <w:rPr>
@@ -4332,7 +4197,7 @@
           <w:sz w:val="24"/>
           <w:szCs w:val="24"/>
         </w:rPr>
-        <w:t xml:space="preserve">develop new or </w:t>
+        <w:t xml:space="preserve">, which is key for </w:t>
       </w:r>
       <w:r>
         <w:rPr>
@@ -4341,43 +4206,43 @@
           <w:sz w:val="24"/>
           <w:szCs w:val="24"/>
         </w:rPr>
-        <w:t>migrating existing applications to Microsoft Azure</w:t>
-      </w:r>
-      <w:r>
-        <w:rPr>
-          <w:rFonts w:ascii="Segoe UI Light" w:hAnsi="Segoe UI Light" w:cs="Segoe UI Light"/>
-          <w:color w:val="5A5A5A" w:themeColor="text1" w:themeTint="A5"/>
-          <w:spacing w:val="15"/>
-        </w:rPr>
-        <w:t>.</w:t>
-      </w:r>
-      <w:r>
-        <w:object w:dxaOrig="17053" w:dyaOrig="14611" w14:anchorId="44E36E53">
-          <v:shape id="_x0000_i1026" type="#_x0000_t75" style="width:447pt;height:347.15pt" o:ole="">
-            <v:imagedata r:id="rId15" o:title=""/>
-          </v:shape>
-          <o:OLEObject Type="Embed" ProgID="Visio.Drawing.15" ShapeID="_x0000_i1026" DrawAspect="Content" ObjectID="_1533150027" r:id="rId16"/>
-        </w:object>
-      </w:r>
-    </w:p>
-    <w:p>
-      <w:pPr>
+        <w:t xml:space="preserve">develop new or </w:t>
+      </w:r>
+      <w:r>
         <w:rPr>
           <w:rFonts w:ascii="Segoe UI Light" w:eastAsia="Times New Roman" w:hAnsi="Segoe UI Light" w:cs="Segoe UI Light"/>
           <w:color w:val="333333"/>
           <w:sz w:val="24"/>
           <w:szCs w:val="24"/>
         </w:rPr>
-      </w:pPr>
-      <w:r>
+        <w:t>migrating existing applications to Microsoft Azure</w:t>
+      </w:r>
+      <w:r>
+        <w:rPr>
+          <w:rFonts w:ascii="Segoe UI Light" w:hAnsi="Segoe UI Light" w:cs="Segoe UI Light"/>
+          <w:color w:val="5A5A5A" w:themeColor="text1" w:themeTint="A5"/>
+          <w:spacing w:val="15"/>
+        </w:rPr>
+        <w:t>.</w:t>
+      </w:r>
+      <w:r>
+        <w:object w:dxaOrig="17053" w:dyaOrig="14611" w14:anchorId="44E36E53">
+          <v:shape id="_x0000_i1026" type="#_x0000_t75" style="width:446.8pt;height:347pt" o:ole="">
+            <v:imagedata r:id="rId17" o:title=""/>
+          </v:shape>
+          <o:OLEObject Type="Embed" ProgID="Visio.Drawing.15" ShapeID="_x0000_i1026" DrawAspect="Content" ObjectID="_1533471517" r:id="rId18"/>
+        </w:object>
+      </w:r>
+    </w:p>
+    <w:p>
+      <w:pPr>
         <w:rPr>
           <w:rFonts w:ascii="Segoe UI Light" w:eastAsia="Times New Roman" w:hAnsi="Segoe UI Light" w:cs="Segoe UI Light"/>
           <w:color w:val="333333"/>
           <w:sz w:val="24"/>
           <w:szCs w:val="24"/>
         </w:rPr>
-        <w:t>The rest of this document</w:t>
-      </w:r>
+      </w:pPr>
       <w:r>
         <w:rPr>
           <w:rFonts w:ascii="Segoe UI Light" w:eastAsia="Times New Roman" w:hAnsi="Segoe UI Light" w:cs="Segoe UI Light"/>
@@ -4385,7 +4250,7 @@
           <w:sz w:val="24"/>
           <w:szCs w:val="24"/>
         </w:rPr>
-        <w:t xml:space="preserve"> will discuss the </w:t>
+        <w:t>The rest of this document</w:t>
       </w:r>
       <w:r>
         <w:rPr>
@@ -4394,7 +4259,7 @@
           <w:sz w:val="24"/>
           <w:szCs w:val="24"/>
         </w:rPr>
-        <w:t xml:space="preserve">possible architecture aspects for </w:t>
+        <w:t xml:space="preserve"> will discuss the </w:t>
       </w:r>
       <w:r>
         <w:rPr>
@@ -4403,7 +4268,7 @@
           <w:sz w:val="24"/>
           <w:szCs w:val="24"/>
         </w:rPr>
-        <w:t>several other</w:t>
+        <w:t xml:space="preserve">possible architecture aspects for </w:t>
       </w:r>
       <w:r>
         <w:rPr>
@@ -4412,7 +4277,7 @@
           <w:sz w:val="24"/>
           <w:szCs w:val="24"/>
         </w:rPr>
-        <w:t xml:space="preserve"> scenario</w:t>
+        <w:t>several other</w:t>
       </w:r>
       <w:r>
         <w:rPr>
@@ -4421,7 +4286,7 @@
           <w:sz w:val="24"/>
           <w:szCs w:val="24"/>
         </w:rPr>
-        <w:t>s</w:t>
+        <w:t xml:space="preserve"> scenario</w:t>
       </w:r>
       <w:r>
         <w:rPr>
@@ -4430,104 +4295,114 @@
           <w:sz w:val="24"/>
           <w:szCs w:val="24"/>
         </w:rPr>
-        <w:t>.</w:t>
-      </w:r>
-    </w:p>
-    <w:p>
-      <w:pPr>
-        <w:pStyle w:val="Heading2"/>
-        <w:rPr>
-          <w:rFonts w:ascii="Segoe UI Light" w:hAnsi="Segoe UI Light" w:cs="Segoe UI Light"/>
-        </w:rPr>
-      </w:pPr>
-      <w:r>
-        <w:rPr>
-          <w:rFonts w:ascii="Segoe UI Light" w:hAnsi="Segoe UI Light" w:cs="Segoe UI Light"/>
-        </w:rPr>
-        <w:lastRenderedPageBreak/>
-        <w:t xml:space="preserve">Azure Infrastructure </w:t>
-      </w:r>
-      <w:r>
-        <w:rPr>
-          <w:rFonts w:ascii="Segoe UI Light" w:hAnsi="Segoe UI Light" w:cs="Segoe UI Light"/>
-        </w:rPr>
-        <w:t>Estimated Price</w:t>
-      </w:r>
-      <w:bookmarkEnd w:id="7"/>
-    </w:p>
-    <w:p>
-      <w:pPr>
-        <w:spacing w:after="160" w:line="259" w:lineRule="auto"/>
-        <w:rPr>
-          <w:rFonts w:ascii="Segoe UI Light" w:hAnsi="Segoe UI Light" w:cs="Segoe UI Light"/>
-          <w:sz w:val="24"/>
-          <w:szCs w:val="24"/>
-        </w:rPr>
-      </w:pPr>
-      <w:r>
-        <w:rPr>
-          <w:rFonts w:ascii="Segoe UI Light" w:hAnsi="Segoe UI Light" w:cs="Segoe UI Light"/>
-          <w:sz w:val="24"/>
-          <w:szCs w:val="24"/>
-        </w:rPr>
-        <w:t>If your company owns a MS</w:t>
-      </w:r>
-      <w:r>
-        <w:rPr>
-          <w:rFonts w:ascii="Segoe UI Light" w:hAnsi="Segoe UI Light" w:cs="Segoe UI Light"/>
-          <w:sz w:val="24"/>
-          <w:szCs w:val="24"/>
-        </w:rPr>
-        <w:t>D</w:t>
-      </w:r>
-      <w:r>
-        <w:rPr>
-          <w:rFonts w:ascii="Segoe UI Light" w:hAnsi="Segoe UI Light" w:cs="Segoe UI Light"/>
-          <w:sz w:val="24"/>
-          <w:szCs w:val="24"/>
-        </w:rPr>
-        <w:t>N</w:t>
-      </w:r>
-      <w:r>
-        <w:rPr>
-          <w:rFonts w:ascii="Segoe UI Light" w:hAnsi="Segoe UI Light" w:cs="Segoe UI Light"/>
-          <w:sz w:val="24"/>
-          <w:szCs w:val="24"/>
-        </w:rPr>
-        <w:t xml:space="preserve"> subscription, you can enjoy up to $150 in credits on Azure with reduced Windows Server rates and use your MSDN software such as SQL Server for no </w:t>
-      </w:r>
-      <w:r>
-        <w:rPr>
-          <w:rFonts w:ascii="Segoe UI Light" w:hAnsi="Segoe UI Light" w:cs="Segoe UI Light"/>
-          <w:b/>
-          <w:sz w:val="24"/>
-          <w:szCs w:val="24"/>
-        </w:rPr>
-        <w:t>additional licensing fee</w:t>
-      </w:r>
-      <w:r>
-        <w:rPr>
-          <w:rFonts w:ascii="Segoe UI Light" w:hAnsi="Segoe UI Light" w:cs="Segoe UI Light"/>
-          <w:sz w:val="24"/>
-          <w:szCs w:val="24"/>
-        </w:rPr>
-        <w:t>.</w:t>
-      </w:r>
-    </w:p>
-    <w:p>
-      <w:pPr>
-        <w:spacing w:after="160" w:line="259" w:lineRule="auto"/>
+        <w:t>s</w:t>
+      </w:r>
+      <w:r>
         <w:rPr>
           <w:rFonts w:ascii="Segoe UI Light" w:eastAsia="Times New Roman" w:hAnsi="Segoe UI Light" w:cs="Segoe UI Light"/>
           <w:color w:val="333333"/>
           <w:sz w:val="24"/>
           <w:szCs w:val="24"/>
         </w:rPr>
-      </w:pPr>
+        <w:t>.</w:t>
+      </w:r>
+    </w:p>
+    <w:p>
+      <w:pPr>
+        <w:pStyle w:val="Heading2"/>
+        <w:rPr>
+          <w:rFonts w:ascii="Segoe UI Light" w:hAnsi="Segoe UI Light" w:cs="Segoe UI Light"/>
+        </w:rPr>
+      </w:pPr>
+      <w:bookmarkStart w:id="11" w:name="_Toc459729218"/>
+      <w:r>
+        <w:rPr>
+          <w:rFonts w:ascii="Segoe UI Light" w:hAnsi="Segoe UI Light" w:cs="Segoe UI Light"/>
+        </w:rPr>
+        <w:lastRenderedPageBreak/>
+        <w:t xml:space="preserve">Azure Infrastructure </w:t>
+      </w:r>
+      <w:r>
+        <w:rPr>
+          <w:rFonts w:ascii="Segoe UI Light" w:hAnsi="Segoe UI Light" w:cs="Segoe UI Light"/>
+        </w:rPr>
+        <w:t>Estimated Price</w:t>
+      </w:r>
+      <w:bookmarkEnd w:id="11"/>
+    </w:p>
+    <w:p>
+      <w:pPr>
+        <w:spacing w:after="160" w:line="259" w:lineRule="auto"/>
+        <w:rPr>
+          <w:rFonts w:ascii="Segoe UI Light" w:hAnsi="Segoe UI Light" w:cs="Segoe UI Light"/>
+          <w:sz w:val="24"/>
+          <w:szCs w:val="24"/>
+        </w:rPr>
+      </w:pPr>
+      <w:r>
+        <w:rPr>
+          <w:rFonts w:ascii="Segoe UI Light" w:hAnsi="Segoe UI Light" w:cs="Segoe UI Light"/>
+          <w:sz w:val="24"/>
+          <w:szCs w:val="24"/>
+        </w:rPr>
+        <w:t>If your company owns a MS</w:t>
+      </w:r>
+      <w:r>
+        <w:rPr>
+          <w:rFonts w:ascii="Segoe UI Light" w:hAnsi="Segoe UI Light" w:cs="Segoe UI Light"/>
+          <w:sz w:val="24"/>
+          <w:szCs w:val="24"/>
+        </w:rPr>
+        <w:t>D</w:t>
+      </w:r>
+      <w:r>
+        <w:rPr>
+          <w:rFonts w:ascii="Segoe UI Light" w:hAnsi="Segoe UI Light" w:cs="Segoe UI Light"/>
+          <w:sz w:val="24"/>
+          <w:szCs w:val="24"/>
+        </w:rPr>
+        <w:t>N</w:t>
+      </w:r>
+      <w:r>
+        <w:rPr>
+          <w:rFonts w:ascii="Segoe UI Light" w:hAnsi="Segoe UI Light" w:cs="Segoe UI Light"/>
+          <w:sz w:val="24"/>
+          <w:szCs w:val="24"/>
+        </w:rPr>
+        <w:t xml:space="preserve"> subscription, you can enjoy up to $150 in credits on Azure with reduced Windows Server rates and use your MSDN software such as SQL Server for no </w:t>
+      </w:r>
+      <w:r>
+        <w:rPr>
+          <w:rFonts w:ascii="Segoe UI Light" w:hAnsi="Segoe UI Light" w:cs="Segoe UI Light"/>
+          <w:b/>
+          <w:sz w:val="24"/>
+          <w:szCs w:val="24"/>
+        </w:rPr>
+        <w:t>additional licensing fee</w:t>
+      </w:r>
+      <w:r>
+        <w:rPr>
+          <w:rFonts w:ascii="Segoe UI Light" w:hAnsi="Segoe UI Light" w:cs="Segoe UI Light"/>
+          <w:sz w:val="24"/>
+          <w:szCs w:val="24"/>
+        </w:rPr>
+        <w:t>.</w:t>
+      </w:r>
+    </w:p>
+    <w:p>
+      <w:pPr>
+        <w:spacing w:after="160" w:line="259" w:lineRule="auto"/>
+        <w:rPr>
+          <w:rFonts w:ascii="Segoe UI Light" w:eastAsia="Times New Roman" w:hAnsi="Segoe UI Light" w:cs="Segoe UI Light"/>
+          <w:color w:val="333333"/>
+          <w:sz w:val="24"/>
+          <w:szCs w:val="24"/>
+        </w:rPr>
+      </w:pPr>
+      <w:commentRangeStart w:id="12"/>
       <w:r>
         <w:rPr>
           <w:noProof/>
-          <w:lang w:eastAsia="zh-CN"/>
         </w:rPr>
         <w:drawing>
           <wp:inline distT="0" distB="0" distL="0" distR="0" wp14:anchorId="5B288B88" wp14:editId="73A249E8">
@@ -4545,7 +4420,7 @@
                     <pic:cNvPicPr/>
                   </pic:nvPicPr>
                   <pic:blipFill>
-                    <a:blip r:embed="rId17"/>
+                    <a:blip r:embed="rId19"/>
                     <a:stretch>
                       <a:fillRect/>
                     </a:stretch>
@@ -4565,6 +4440,13 @@
           </wp:inline>
         </w:drawing>
       </w:r>
+      <w:commentRangeEnd w:id="12"/>
+      <w:r>
+        <w:rPr>
+          <w:rStyle w:val="CommentReference"/>
+        </w:rPr>
+        <w:commentReference w:id="12"/>
+      </w:r>
       <w:r>
         <w:rPr>
           <w:rFonts w:ascii="Segoe UI Light" w:eastAsia="Times New Roman" w:hAnsi="Segoe UI Light" w:cs="Segoe UI Light"/>
@@ -4582,7 +4464,7 @@
           <w:rFonts w:ascii="Segoe UI Light" w:hAnsi="Segoe UI Light" w:cs="Segoe UI Light"/>
         </w:rPr>
       </w:pPr>
-      <w:bookmarkStart w:id="8" w:name="_Toc401838273"/>
+      <w:bookmarkStart w:id="13" w:name="_Toc459729219"/>
       <w:r>
         <w:rPr>
           <w:rFonts w:ascii="Segoe UI Light" w:hAnsi="Segoe UI Light" w:cs="Segoe UI Light"/>
@@ -4590,7 +4472,7 @@
         <w:lastRenderedPageBreak/>
         <w:t>Fee Schedule</w:t>
       </w:r>
-      <w:bookmarkEnd w:id="8"/>
+      <w:bookmarkEnd w:id="13"/>
     </w:p>
     <w:p>
       <w:pPr>
@@ -4660,14 +4542,14 @@
           <w:rFonts w:ascii="Segoe UI Light" w:hAnsi="Segoe UI Light" w:cs="Segoe UI Light"/>
         </w:rPr>
       </w:pPr>
-      <w:bookmarkStart w:id="9" w:name="_Toc401838274"/>
+      <w:bookmarkStart w:id="14" w:name="_Toc459729220"/>
       <w:r>
         <w:rPr>
           <w:rFonts w:ascii="Segoe UI Light" w:hAnsi="Segoe UI Light" w:cs="Segoe UI Light"/>
         </w:rPr>
         <w:t>Scope of Work</w:t>
       </w:r>
-      <w:bookmarkEnd w:id="9"/>
+      <w:bookmarkEnd w:id="14"/>
     </w:p>
     <w:p>
       <w:pPr>
@@ -5886,7 +5768,7 @@
           <w:rFonts w:ascii="Segoe UI Light" w:hAnsi="Segoe UI Light" w:cs="Segoe UI Light"/>
         </w:rPr>
       </w:pPr>
-      <w:bookmarkStart w:id="10" w:name="_Toc401838275"/>
+      <w:bookmarkStart w:id="15" w:name="_Toc459729221"/>
       <w:r>
         <w:rPr>
           <w:rFonts w:ascii="Segoe UI Light" w:hAnsi="Segoe UI Light" w:cs="Segoe UI Light"/>
@@ -5900,7 +5782,7 @@
         </w:rPr>
         <w:t>Out of Scope</w:t>
       </w:r>
-      <w:bookmarkEnd w:id="10"/>
+      <w:bookmarkEnd w:id="15"/>
     </w:p>
     <w:p>
       <w:pPr>
@@ -6122,12 +6004,20 @@
           <w:rFonts w:ascii="Segoe UI Light" w:hAnsi="Segoe UI Light" w:cs="Segoe UI Light"/>
         </w:rPr>
       </w:pPr>
+      <w:commentRangeStart w:id="16"/>
       <w:r>
         <w:rPr>
           <w:rFonts w:ascii="Segoe UI Light" w:hAnsi="Segoe UI Light" w:cs="Segoe UI Light"/>
           <w:highlight w:val="yellow"/>
         </w:rPr>
         <w:t>INCLUDE MORE</w:t>
+      </w:r>
+      <w:commentRangeEnd w:id="16"/>
+      <w:r>
+        <w:rPr>
+          <w:rStyle w:val="CommentReference"/>
+        </w:rPr>
+        <w:commentReference w:id="16"/>
       </w:r>
     </w:p>
     <w:p>
@@ -6137,14 +6027,14 @@
           <w:rFonts w:ascii="Segoe UI Light" w:hAnsi="Segoe UI Light" w:cs="Segoe UI Light"/>
         </w:rPr>
       </w:pPr>
-      <w:bookmarkStart w:id="11" w:name="_Toc401838276"/>
+      <w:bookmarkStart w:id="17" w:name="_Toc459729222"/>
       <w:r>
         <w:rPr>
           <w:rFonts w:ascii="Segoe UI Light" w:hAnsi="Segoe UI Light" w:cs="Segoe UI Light"/>
         </w:rPr>
         <w:t>Period of Performance</w:t>
       </w:r>
-      <w:bookmarkEnd w:id="11"/>
+      <w:bookmarkEnd w:id="17"/>
     </w:p>
     <w:p>
       <w:pPr>
@@ -6283,7 +6173,7 @@
           <w:rFonts w:ascii="Segoe UI Light" w:hAnsi="Segoe UI Light" w:cs="Segoe UI Light"/>
         </w:rPr>
       </w:pPr>
-      <w:bookmarkStart w:id="12" w:name="_Toc401838277"/>
+      <w:bookmarkStart w:id="18" w:name="_Toc459729223"/>
       <w:r>
         <w:rPr>
           <w:rFonts w:ascii="Segoe UI Light" w:hAnsi="Segoe UI Light" w:cs="Segoe UI Light"/>
@@ -6291,10 +6181,10 @@
         <w:lastRenderedPageBreak/>
         <w:t>Engagement Resources</w:t>
       </w:r>
-      <w:bookmarkEnd w:id="12"/>
+      <w:bookmarkEnd w:id="18"/>
     </w:p>
-    <w:bookmarkStart w:id="13" w:name="_Toc378938968"/>
-    <w:bookmarkStart w:id="14" w:name="_Toc401838278"/>
+    <w:bookmarkStart w:id="19" w:name="_Toc378938968"/>
+    <w:bookmarkStart w:id="20" w:name="_Toc459729224"/>
     <w:p>
       <w:pPr>
         <w:pStyle w:val="Heading3"/>
@@ -6334,8 +6224,8 @@
         </w:rPr>
         <w:t xml:space="preserve"> Project Roles and Responsibilities</w:t>
       </w:r>
-      <w:bookmarkEnd w:id="13"/>
-      <w:bookmarkEnd w:id="14"/>
+      <w:bookmarkEnd w:id="19"/>
+      <w:bookmarkEnd w:id="20"/>
     </w:p>
     <w:p>
       <w:pPr>
@@ -6437,6 +6327,7 @@
                 <w:rFonts w:ascii="Segoe UI Light" w:hAnsi="Segoe UI Light" w:cs="Segoe UI Light"/>
               </w:rPr>
             </w:pPr>
+            <w:commentRangeStart w:id="21"/>
             <w:r>
               <w:rPr>
                 <w:rFonts w:ascii="Segoe UI Light" w:hAnsi="Segoe UI Light" w:cs="Segoe UI Light"/>
@@ -6614,16 +6505,16 @@
           <w:rFonts w:ascii="Segoe UI Light" w:hAnsi="Segoe UI Light" w:cs="Segoe UI Light"/>
         </w:rPr>
       </w:pPr>
-      <w:bookmarkStart w:id="15" w:name="_Toc378938967"/>
-      <w:bookmarkStart w:id="16" w:name="_Toc401838279"/>
+      <w:bookmarkStart w:id="22" w:name="_Toc378938967"/>
+      <w:bookmarkStart w:id="23" w:name="_Toc459729225"/>
       <w:r>
         <w:rPr>
           <w:rFonts w:ascii="Segoe UI Light" w:hAnsi="Segoe UI Light" w:cs="Segoe UI Light"/>
         </w:rPr>
         <w:t>Customer Project Roles and Responsibilities</w:t>
       </w:r>
-      <w:bookmarkEnd w:id="15"/>
-      <w:bookmarkEnd w:id="16"/>
+      <w:bookmarkEnd w:id="22"/>
+      <w:bookmarkEnd w:id="23"/>
     </w:p>
     <w:p>
       <w:pPr>
@@ -7050,6 +6941,7 @@
           </w:p>
         </w:tc>
       </w:tr>
+      <w:commentRangeEnd w:id="21"/>
       <w:tr>
         <w:tc>
           <w:tcPr>
@@ -7062,6 +6954,14 @@
                 <w:rFonts w:ascii="Segoe UI Light" w:hAnsi="Segoe UI Light" w:cs="Segoe UI Light"/>
               </w:rPr>
             </w:pPr>
+            <w:r>
+              <w:rPr>
+                <w:rStyle w:val="CommentReference"/>
+                <w:rFonts w:asciiTheme="minorHAnsi" w:hAnsiTheme="minorHAnsi" w:cstheme="minorBidi"/>
+                <w:lang w:eastAsia="en-US"/>
+              </w:rPr>
+              <w:commentReference w:id="21"/>
+            </w:r>
             <w:r>
               <w:rPr>
                 <w:rFonts w:ascii="Segoe UI Light" w:hAnsi="Segoe UI Light" w:cs="Segoe UI Light"/>
@@ -7183,7 +7083,7 @@
                   <w:rPr>
                     <w:rFonts w:ascii="Segoe UI Light" w:hAnsi="Segoe UI Light" w:cs="Segoe UI Light"/>
                     <w:noProof/>
-                    <w:lang w:eastAsia="zh-CN"/>
+                    <w:lang w:eastAsia="en-US"/>
                   </w:rPr>
                   <mc:AlternateContent>
                     <mc:Choice Requires="wpg">
@@ -7372,7 +7272,7 @@
                         </wp:inline>
                       </w:drawing>
                     </mc:Choice>
-                    <mc:Fallback xmlns:a="http://schemas.openxmlformats.org/drawingml/2006/main" xmlns:pic="http://schemas.openxmlformats.org/drawingml/2006/picture" xmlns:a14="http://schemas.microsoft.com/office/drawing/2010/main">
+                    <mc:Fallback xmlns:a14="http://schemas.microsoft.com/office/drawing/2010/main" xmlns:pic="http://schemas.openxmlformats.org/drawingml/2006/picture" xmlns:a="http://schemas.openxmlformats.org/drawingml/2006/main">
                       <w:pict w14:anchorId="7CEBE4F7">
                         <v:group id="Group 19" style="width:18pt;height:18pt;mso-position-horizontal-relative:char;mso-position-vertical-relative:line" alt="Tip icon" coordsize="228600,228600" o:spid="_x0000_s1026" w14:anchorId="06893C35" o:gfxdata="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">
                           <v:oval id="Oval 8" style="position:absolute;width:228600;height:228600;visibility:visible;mso-wrap-style:square;v-text-anchor:top" o:spid="_x0000_s1027" fillcolor="#5b9bd5 [3204]" stroked="f" strokeweight="0" o:gfxdata="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">
@@ -7431,14 +7331,14 @@
           <w:rFonts w:ascii="Segoe UI Light" w:hAnsi="Segoe UI Light" w:cs="Segoe UI Light"/>
         </w:rPr>
       </w:pPr>
-      <w:bookmarkStart w:id="17" w:name="_Toc401838280"/>
+      <w:bookmarkStart w:id="24" w:name="_Toc459729226"/>
       <w:r>
         <w:rPr>
           <w:rFonts w:ascii="Segoe UI Light" w:hAnsi="Segoe UI Light" w:cs="Segoe UI Light"/>
         </w:rPr>
         <w:t>Delivery Methodology</w:t>
       </w:r>
-      <w:bookmarkEnd w:id="17"/>
+      <w:bookmarkEnd w:id="24"/>
     </w:p>
     <w:p>
       <w:pPr>
@@ -7547,14 +7447,14 @@
           <w:rFonts w:ascii="Segoe UI Light" w:hAnsi="Segoe UI Light" w:cs="Segoe UI Light"/>
         </w:rPr>
       </w:pPr>
-      <w:bookmarkStart w:id="18" w:name="_Toc401838281"/>
+      <w:bookmarkStart w:id="25" w:name="_Toc459729227"/>
       <w:r>
         <w:rPr>
           <w:rFonts w:ascii="Segoe UI Light" w:hAnsi="Segoe UI Light" w:cs="Segoe UI Light"/>
         </w:rPr>
         <w:t>Deliverable Materials</w:t>
       </w:r>
-      <w:bookmarkEnd w:id="18"/>
+      <w:bookmarkEnd w:id="25"/>
     </w:p>
     <w:p/>
     <w:p>
@@ -7698,7 +7598,7 @@
                   <w:rPr>
                     <w:rFonts w:ascii="Segoe UI Light" w:hAnsi="Segoe UI Light" w:cs="Segoe UI Light"/>
                     <w:noProof/>
-                    <w:lang w:eastAsia="zh-CN"/>
+                    <w:lang w:eastAsia="en-US"/>
                   </w:rPr>
                   <mc:AlternateContent>
                     <mc:Choice Requires="wpg">
@@ -7887,7 +7787,7 @@
                         </wp:inline>
                       </w:drawing>
                     </mc:Choice>
-                    <mc:Fallback xmlns:a="http://schemas.openxmlformats.org/drawingml/2006/main" xmlns:pic="http://schemas.openxmlformats.org/drawingml/2006/picture" xmlns:a14="http://schemas.microsoft.com/office/drawing/2010/main">
+                    <mc:Fallback xmlns:a14="http://schemas.microsoft.com/office/drawing/2010/main" xmlns:pic="http://schemas.openxmlformats.org/drawingml/2006/picture" xmlns:a="http://schemas.openxmlformats.org/drawingml/2006/main">
                       <w:pict w14:anchorId="55181AD4">
                         <v:group id="Group 19" style="width:18pt;height:18pt;mso-position-horizontal-relative:char;mso-position-vertical-relative:line" alt="Tip icon" coordsize="228600,228600" o:spid="_x0000_s1026" w14:anchorId="45B69869" o:gfxdata="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">
                           <v:oval id="Oval 15" style="position:absolute;width:228600;height:228600;visibility:visible;mso-wrap-style:square;v-text-anchor:top" o:spid="_x0000_s1027" fillcolor="#5b9bd5 [3204]" stroked="f" strokeweight="0" o:gfxdata="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">
@@ -7945,280 +7845,280 @@
           <w:rFonts w:ascii="Segoe UI Light" w:hAnsi="Segoe UI Light" w:cs="Segoe UI Light"/>
         </w:rPr>
       </w:pPr>
-      <w:bookmarkStart w:id="19" w:name="_Toc236037203"/>
-      <w:bookmarkStart w:id="20" w:name="_Toc240256151"/>
-      <w:bookmarkStart w:id="21" w:name="_Toc299630741"/>
-      <w:bookmarkStart w:id="22" w:name="_Toc378938969"/>
-      <w:bookmarkStart w:id="23" w:name="_Toc401838282"/>
+      <w:bookmarkStart w:id="26" w:name="_Toc236037203"/>
+      <w:bookmarkStart w:id="27" w:name="_Toc240256151"/>
+      <w:bookmarkStart w:id="28" w:name="_Toc299630741"/>
+      <w:bookmarkStart w:id="29" w:name="_Toc378938969"/>
+      <w:bookmarkStart w:id="30" w:name="_Toc459729228"/>
       <w:r>
         <w:rPr>
           <w:rFonts w:ascii="Segoe UI Light" w:hAnsi="Segoe UI Light" w:cs="Segoe UI Light"/>
         </w:rPr>
         <w:t>General Customer Responsibilities and Project Assumptions</w:t>
       </w:r>
-      <w:bookmarkEnd w:id="19"/>
-      <w:bookmarkEnd w:id="20"/>
-      <w:bookmarkEnd w:id="21"/>
-      <w:bookmarkEnd w:id="22"/>
-      <w:bookmarkEnd w:id="23"/>
-    </w:p>
-    <w:p>
-      <w:pPr>
-        <w:pStyle w:val="Heading2"/>
-        <w:rPr>
-          <w:rFonts w:ascii="Segoe UI Light" w:hAnsi="Segoe UI Light" w:cs="Segoe UI Light"/>
-        </w:rPr>
-      </w:pPr>
-      <w:bookmarkStart w:id="24" w:name="_Toc236037204"/>
-      <w:bookmarkStart w:id="25" w:name="_Toc240256152"/>
-      <w:bookmarkStart w:id="26" w:name="_Toc299630742"/>
-      <w:bookmarkStart w:id="27" w:name="_Toc378938970"/>
-      <w:bookmarkStart w:id="28" w:name="_Toc401838283"/>
-      <w:r>
-        <w:rPr>
-          <w:rFonts w:ascii="Segoe UI Light" w:hAnsi="Segoe UI Light" w:cs="Segoe UI Light"/>
-        </w:rPr>
-        <w:t>General Customer Responsibilities</w:t>
-      </w:r>
-      <w:bookmarkEnd w:id="24"/>
-      <w:bookmarkEnd w:id="25"/>
       <w:bookmarkEnd w:id="26"/>
       <w:bookmarkEnd w:id="27"/>
       <w:bookmarkEnd w:id="28"/>
+      <w:bookmarkEnd w:id="29"/>
+      <w:bookmarkEnd w:id="30"/>
     </w:p>
     <w:p>
       <w:pPr>
-        <w:rPr>
-          <w:rFonts w:ascii="Segoe UI Light" w:hAnsi="Segoe UI Light" w:cs="Segoe UI Light"/>
-        </w:rPr>
-      </w:pPr>
-    </w:p>
-    <w:p>
-      <w:pPr>
-        <w:rPr>
-          <w:rFonts w:ascii="Segoe UI Light" w:hAnsi="Segoe UI Light" w:cs="Segoe UI Light"/>
-        </w:rPr>
-      </w:pPr>
-      <w:r>
-        <w:rPr>
-          <w:rFonts w:ascii="Segoe UI Light" w:hAnsi="Segoe UI Light" w:cs="Segoe UI Light"/>
-        </w:rPr>
-        <w:t>Delivery of scoped items</w:t>
-      </w:r>
-      <w:r>
-        <w:rPr>
-          <w:rFonts w:ascii="Segoe UI Light" w:hAnsi="Segoe UI Light" w:cs="Segoe UI Light"/>
-        </w:rPr>
-        <w:t xml:space="preserve"> depends upon, among other things, the following:</w:t>
-      </w:r>
-    </w:p>
-    <w:p>
-      <w:pPr>
-        <w:pStyle w:val="ListBullet"/>
-        <w:rPr>
-          <w:rFonts w:ascii="Segoe UI Light" w:hAnsi="Segoe UI Light" w:cs="Segoe UI Light"/>
-        </w:rPr>
-      </w:pPr>
-      <w:r>
-        <w:rPr>
-          <w:rFonts w:ascii="Segoe UI Light" w:hAnsi="Segoe UI Light" w:cs="Segoe UI Light"/>
-        </w:rPr>
-        <w:t>Customer’s involvement in all aspects of the services</w:t>
-      </w:r>
-    </w:p>
-    <w:p>
-      <w:pPr>
-        <w:pStyle w:val="ListBullet"/>
-        <w:rPr>
-          <w:rFonts w:ascii="Segoe UI Light" w:hAnsi="Segoe UI Light" w:cs="Segoe UI Light"/>
-        </w:rPr>
-      </w:pPr>
-      <w:r>
-        <w:rPr>
-          <w:rFonts w:ascii="Segoe UI Light" w:hAnsi="Segoe UI Light" w:cs="Segoe UI Light"/>
-        </w:rPr>
-        <w:t>Customer’s ability to provide accurate and complete information, as needed</w:t>
-      </w:r>
-    </w:p>
-    <w:p>
-      <w:pPr>
-        <w:pStyle w:val="ListBullet"/>
-        <w:rPr>
-          <w:rFonts w:ascii="Segoe UI Light" w:hAnsi="Segoe UI Light" w:cs="Segoe UI Light"/>
-        </w:rPr>
-      </w:pPr>
-      <w:r>
-        <w:rPr>
-          <w:rFonts w:ascii="Segoe UI Light" w:hAnsi="Segoe UI Light" w:cs="Segoe UI Light"/>
-        </w:rPr>
-        <w:t>Customer’s timely and effective completion of the responsibilities, as identified herein</w:t>
-      </w:r>
-    </w:p>
-    <w:p>
-      <w:pPr>
-        <w:pStyle w:val="ListBullet"/>
-        <w:rPr>
-          <w:rFonts w:ascii="Segoe UI Light" w:hAnsi="Segoe UI Light" w:cs="Segoe UI Light"/>
-        </w:rPr>
-      </w:pPr>
-      <w:r>
-        <w:rPr>
-          <w:rFonts w:ascii="Segoe UI Light" w:hAnsi="Segoe UI Light" w:cs="Segoe UI Light"/>
-        </w:rPr>
-        <w:t>The accuracy and completeness of the Assumptions, identified below</w:t>
-      </w:r>
-    </w:p>
-    <w:p>
-      <w:pPr>
-        <w:pStyle w:val="ListBullet"/>
-        <w:rPr>
-          <w:rFonts w:ascii="Segoe UI Light" w:hAnsi="Segoe UI Light" w:cs="Segoe UI Light"/>
-        </w:rPr>
-      </w:pPr>
-      <w:r>
-        <w:rPr>
-          <w:rFonts w:ascii="Segoe UI Light" w:hAnsi="Segoe UI Light" w:cs="Segoe UI Light"/>
-        </w:rPr>
-        <w:t>Timely decisions and approvals by Customer’s management</w:t>
-      </w:r>
-    </w:p>
-    <w:p>
-      <w:pPr>
-        <w:pStyle w:val="ListBullet"/>
-        <w:rPr>
-          <w:rFonts w:ascii="Segoe UI Light" w:hAnsi="Segoe UI Light" w:cs="Segoe UI Light"/>
-        </w:rPr>
-      </w:pPr>
-      <w:r>
-        <w:rPr>
-          <w:rFonts w:ascii="Segoe UI Light" w:hAnsi="Segoe UI Light" w:cs="Segoe UI Light"/>
-        </w:rPr>
-        <w:t>Customer’s completion of site readiness activities (if applicable)</w:t>
-      </w:r>
-    </w:p>
-    <w:p>
-      <w:pPr>
-        <w:rPr>
-          <w:rFonts w:ascii="Segoe UI Light" w:hAnsi="Segoe UI Light" w:cs="Segoe UI Light"/>
-        </w:rPr>
-      </w:pPr>
-      <w:r>
-        <w:rPr>
-          <w:rFonts w:ascii="Segoe UI Light" w:hAnsi="Segoe UI Light" w:cs="Segoe UI Light"/>
-        </w:rPr>
-        <w:lastRenderedPageBreak/>
-        <w:t>In addition to any Customer activities identified elsewhere in this SOW, Customer will perform or provide the following:</w:t>
-      </w:r>
-    </w:p>
-    <w:p>
-      <w:pPr>
-        <w:pStyle w:val="ListBullet"/>
-        <w:rPr>
-          <w:rFonts w:ascii="Segoe UI Light" w:hAnsi="Segoe UI Light" w:cs="Segoe UI Light"/>
-        </w:rPr>
-      </w:pPr>
-      <w:r>
-        <w:rPr>
-          <w:rFonts w:ascii="Segoe UI Light" w:hAnsi="Segoe UI Light" w:cs="Segoe UI Light"/>
-        </w:rPr>
-        <w:t>Procure and provide access to required Azure subscriptions and capacity</w:t>
-      </w:r>
-    </w:p>
-    <w:p>
-      <w:pPr>
-        <w:pStyle w:val="ListBullet"/>
-        <w:rPr>
-          <w:rFonts w:ascii="Segoe UI Light" w:hAnsi="Segoe UI Light" w:cs="Segoe UI Light"/>
-        </w:rPr>
-      </w:pPr>
-      <w:r>
-        <w:rPr>
-          <w:rFonts w:ascii="Segoe UI Light" w:hAnsi="Segoe UI Light" w:cs="Segoe UI Light"/>
-        </w:rPr>
-        <w:t>Provide written descriptions of lab use cases and scenarios</w:t>
-      </w:r>
-    </w:p>
-    <w:p>
-      <w:pPr>
-        <w:pStyle w:val="ListBullet"/>
-        <w:rPr>
-          <w:rFonts w:ascii="Segoe UI Light" w:hAnsi="Segoe UI Light" w:cs="Segoe UI Light"/>
-        </w:rPr>
-      </w:pPr>
-      <w:r>
-        <w:rPr>
-          <w:rFonts w:ascii="Segoe UI Light" w:hAnsi="Segoe UI Light" w:cs="Segoe UI Light"/>
-        </w:rPr>
-        <w:t>Provide written diagrams and descriptions of the network topology connecting your datacenter to Azure</w:t>
-      </w:r>
-    </w:p>
-    <w:p>
-      <w:pPr>
-        <w:pStyle w:val="ListBullet"/>
-        <w:rPr>
-          <w:rFonts w:ascii="Segoe UI Light" w:hAnsi="Segoe UI Light" w:cs="Segoe UI Light"/>
-        </w:rPr>
-      </w:pPr>
-      <w:r>
-        <w:rPr>
-          <w:rFonts w:ascii="Segoe UI Light" w:hAnsi="Segoe UI Light" w:cs="Segoe UI Light"/>
-        </w:rPr>
-        <w:t xml:space="preserve">Provide adequate bandwidth to Microsoft Azure </w:t>
-      </w:r>
-    </w:p>
-    <w:p>
-      <w:pPr>
-        <w:pStyle w:val="ListBullet"/>
-        <w:jc w:val="both"/>
-        <w:rPr>
-          <w:rFonts w:ascii="Segoe UI Light" w:hAnsi="Segoe UI Light" w:cs="Segoe UI Light"/>
-        </w:rPr>
-      </w:pPr>
-      <w:r>
-        <w:rPr>
-          <w:rFonts w:ascii="Segoe UI Light" w:hAnsi="Segoe UI Light" w:cs="Segoe UI Light"/>
-        </w:rPr>
-        <w:t>Make any and all necessary network configuration changes required to facilitate connectivity to Microsoft Azure from your datacenter and the locations from which the lab users will be accessing it</w:t>
-      </w:r>
-    </w:p>
-    <w:p>
-      <w:pPr>
-        <w:pStyle w:val="ListBullet"/>
-        <w:ind w:left="720"/>
-        <w:rPr>
-          <w:rFonts w:ascii="Segoe UI Light" w:hAnsi="Segoe UI Light" w:cs="Segoe UI Light"/>
-        </w:rPr>
-      </w:pPr>
-      <w:r>
-        <w:rPr>
-          <w:rFonts w:ascii="Segoe UI Light" w:hAnsi="Segoe UI Light" w:cs="Segoe UI Light"/>
-        </w:rPr>
-        <w:t>In performing services under this SOW and the applicable Work Order, Contractor will rely upon any instructions, authorizations, approvals, or other information provided by Customer’s Project Manager or personnel duly designated by Customer’s Project Manager.</w:t>
-      </w:r>
-    </w:p>
-    <w:p>
-      <w:pPr>
         <w:pStyle w:val="Heading2"/>
         <w:rPr>
           <w:rFonts w:ascii="Segoe UI Light" w:hAnsi="Segoe UI Light" w:cs="Segoe UI Light"/>
         </w:rPr>
       </w:pPr>
-      <w:bookmarkStart w:id="29" w:name="_Toc236037205"/>
-      <w:bookmarkStart w:id="30" w:name="_Toc240256153"/>
-      <w:bookmarkStart w:id="31" w:name="_Toc299630743"/>
-      <w:bookmarkStart w:id="32" w:name="_Toc378938971"/>
-      <w:bookmarkStart w:id="33" w:name="_Toc401838284"/>
-      <w:r>
-        <w:rPr>
-          <w:rFonts w:ascii="Segoe UI Light" w:hAnsi="Segoe UI Light" w:cs="Segoe UI Light"/>
-        </w:rPr>
-        <w:t>Project Assumptions</w:t>
-      </w:r>
-      <w:bookmarkEnd w:id="29"/>
-      <w:bookmarkEnd w:id="30"/>
+      <w:bookmarkStart w:id="31" w:name="_Toc236037204"/>
+      <w:bookmarkStart w:id="32" w:name="_Toc240256152"/>
+      <w:bookmarkStart w:id="33" w:name="_Toc299630742"/>
+      <w:bookmarkStart w:id="34" w:name="_Toc378938970"/>
+      <w:bookmarkStart w:id="35" w:name="_Toc459729229"/>
+      <w:r>
+        <w:rPr>
+          <w:rFonts w:ascii="Segoe UI Light" w:hAnsi="Segoe UI Light" w:cs="Segoe UI Light"/>
+        </w:rPr>
+        <w:t>General Customer Responsibilities</w:t>
+      </w:r>
       <w:bookmarkEnd w:id="31"/>
       <w:bookmarkEnd w:id="32"/>
       <w:bookmarkEnd w:id="33"/>
+      <w:bookmarkEnd w:id="34"/>
+      <w:bookmarkEnd w:id="35"/>
+    </w:p>
+    <w:p>
+      <w:pPr>
+        <w:rPr>
+          <w:rFonts w:ascii="Segoe UI Light" w:hAnsi="Segoe UI Light" w:cs="Segoe UI Light"/>
+        </w:rPr>
+      </w:pPr>
+    </w:p>
+    <w:p>
+      <w:pPr>
+        <w:rPr>
+          <w:rFonts w:ascii="Segoe UI Light" w:hAnsi="Segoe UI Light" w:cs="Segoe UI Light"/>
+        </w:rPr>
+      </w:pPr>
+      <w:r>
+        <w:rPr>
+          <w:rFonts w:ascii="Segoe UI Light" w:hAnsi="Segoe UI Light" w:cs="Segoe UI Light"/>
+        </w:rPr>
+        <w:t>Delivery of scoped items</w:t>
+      </w:r>
+      <w:r>
+        <w:rPr>
+          <w:rFonts w:ascii="Segoe UI Light" w:hAnsi="Segoe UI Light" w:cs="Segoe UI Light"/>
+        </w:rPr>
+        <w:t xml:space="preserve"> depends upon, among other things, the following:</w:t>
+      </w:r>
+    </w:p>
+    <w:p>
+      <w:pPr>
+        <w:pStyle w:val="ListBullet"/>
+        <w:rPr>
+          <w:rFonts w:ascii="Segoe UI Light" w:hAnsi="Segoe UI Light" w:cs="Segoe UI Light"/>
+        </w:rPr>
+      </w:pPr>
+      <w:r>
+        <w:rPr>
+          <w:rFonts w:ascii="Segoe UI Light" w:hAnsi="Segoe UI Light" w:cs="Segoe UI Light"/>
+        </w:rPr>
+        <w:t>Customer’s involvement in all aspects of the services</w:t>
+      </w:r>
+    </w:p>
+    <w:p>
+      <w:pPr>
+        <w:pStyle w:val="ListBullet"/>
+        <w:rPr>
+          <w:rFonts w:ascii="Segoe UI Light" w:hAnsi="Segoe UI Light" w:cs="Segoe UI Light"/>
+        </w:rPr>
+      </w:pPr>
+      <w:r>
+        <w:rPr>
+          <w:rFonts w:ascii="Segoe UI Light" w:hAnsi="Segoe UI Light" w:cs="Segoe UI Light"/>
+        </w:rPr>
+        <w:t>Customer’s ability to provide accurate and complete information, as needed</w:t>
+      </w:r>
+    </w:p>
+    <w:p>
+      <w:pPr>
+        <w:pStyle w:val="ListBullet"/>
+        <w:rPr>
+          <w:rFonts w:ascii="Segoe UI Light" w:hAnsi="Segoe UI Light" w:cs="Segoe UI Light"/>
+        </w:rPr>
+      </w:pPr>
+      <w:r>
+        <w:rPr>
+          <w:rFonts w:ascii="Segoe UI Light" w:hAnsi="Segoe UI Light" w:cs="Segoe UI Light"/>
+        </w:rPr>
+        <w:t>Customer’s timely and effective completion of the responsibilities, as identified herein</w:t>
+      </w:r>
+    </w:p>
+    <w:p>
+      <w:pPr>
+        <w:pStyle w:val="ListBullet"/>
+        <w:rPr>
+          <w:rFonts w:ascii="Segoe UI Light" w:hAnsi="Segoe UI Light" w:cs="Segoe UI Light"/>
+        </w:rPr>
+      </w:pPr>
+      <w:r>
+        <w:rPr>
+          <w:rFonts w:ascii="Segoe UI Light" w:hAnsi="Segoe UI Light" w:cs="Segoe UI Light"/>
+        </w:rPr>
+        <w:t>The accuracy and completeness of the Assumptions, identified below</w:t>
+      </w:r>
+    </w:p>
+    <w:p>
+      <w:pPr>
+        <w:pStyle w:val="ListBullet"/>
+        <w:rPr>
+          <w:rFonts w:ascii="Segoe UI Light" w:hAnsi="Segoe UI Light" w:cs="Segoe UI Light"/>
+        </w:rPr>
+      </w:pPr>
+      <w:r>
+        <w:rPr>
+          <w:rFonts w:ascii="Segoe UI Light" w:hAnsi="Segoe UI Light" w:cs="Segoe UI Light"/>
+        </w:rPr>
+        <w:t>Timely decisions and approvals by Customer’s management</w:t>
+      </w:r>
+    </w:p>
+    <w:p>
+      <w:pPr>
+        <w:pStyle w:val="ListBullet"/>
+        <w:rPr>
+          <w:rFonts w:ascii="Segoe UI Light" w:hAnsi="Segoe UI Light" w:cs="Segoe UI Light"/>
+        </w:rPr>
+      </w:pPr>
+      <w:r>
+        <w:rPr>
+          <w:rFonts w:ascii="Segoe UI Light" w:hAnsi="Segoe UI Light" w:cs="Segoe UI Light"/>
+        </w:rPr>
+        <w:t>Customer’s completion of site readiness activities (if applicable)</w:t>
+      </w:r>
+    </w:p>
+    <w:p>
+      <w:pPr>
+        <w:rPr>
+          <w:rFonts w:ascii="Segoe UI Light" w:hAnsi="Segoe UI Light" w:cs="Segoe UI Light"/>
+        </w:rPr>
+      </w:pPr>
+      <w:r>
+        <w:rPr>
+          <w:rFonts w:ascii="Segoe UI Light" w:hAnsi="Segoe UI Light" w:cs="Segoe UI Light"/>
+        </w:rPr>
+        <w:lastRenderedPageBreak/>
+        <w:t>In addition to any Customer activities identified elsewhere in this SOW, Customer will perform or provide the following:</w:t>
+      </w:r>
+    </w:p>
+    <w:p>
+      <w:pPr>
+        <w:pStyle w:val="ListBullet"/>
+        <w:rPr>
+          <w:rFonts w:ascii="Segoe UI Light" w:hAnsi="Segoe UI Light" w:cs="Segoe UI Light"/>
+        </w:rPr>
+      </w:pPr>
+      <w:r>
+        <w:rPr>
+          <w:rFonts w:ascii="Segoe UI Light" w:hAnsi="Segoe UI Light" w:cs="Segoe UI Light"/>
+        </w:rPr>
+        <w:t>Procure and provide access to required Azure subscriptions and capacity</w:t>
+      </w:r>
+    </w:p>
+    <w:p>
+      <w:pPr>
+        <w:pStyle w:val="ListBullet"/>
+        <w:rPr>
+          <w:rFonts w:ascii="Segoe UI Light" w:hAnsi="Segoe UI Light" w:cs="Segoe UI Light"/>
+        </w:rPr>
+      </w:pPr>
+      <w:r>
+        <w:rPr>
+          <w:rFonts w:ascii="Segoe UI Light" w:hAnsi="Segoe UI Light" w:cs="Segoe UI Light"/>
+        </w:rPr>
+        <w:t>Provide written descriptions of lab use cases and scenarios</w:t>
+      </w:r>
+    </w:p>
+    <w:p>
+      <w:pPr>
+        <w:pStyle w:val="ListBullet"/>
+        <w:rPr>
+          <w:rFonts w:ascii="Segoe UI Light" w:hAnsi="Segoe UI Light" w:cs="Segoe UI Light"/>
+        </w:rPr>
+      </w:pPr>
+      <w:r>
+        <w:rPr>
+          <w:rFonts w:ascii="Segoe UI Light" w:hAnsi="Segoe UI Light" w:cs="Segoe UI Light"/>
+        </w:rPr>
+        <w:t>Provide written diagrams and descriptions of the network topology connecting your datacenter to Azure</w:t>
+      </w:r>
+    </w:p>
+    <w:p>
+      <w:pPr>
+        <w:pStyle w:val="ListBullet"/>
+        <w:rPr>
+          <w:rFonts w:ascii="Segoe UI Light" w:hAnsi="Segoe UI Light" w:cs="Segoe UI Light"/>
+        </w:rPr>
+      </w:pPr>
+      <w:r>
+        <w:rPr>
+          <w:rFonts w:ascii="Segoe UI Light" w:hAnsi="Segoe UI Light" w:cs="Segoe UI Light"/>
+        </w:rPr>
+        <w:t xml:space="preserve">Provide adequate bandwidth to Microsoft Azure </w:t>
+      </w:r>
+    </w:p>
+    <w:p>
+      <w:pPr>
+        <w:pStyle w:val="ListBullet"/>
+        <w:jc w:val="both"/>
+        <w:rPr>
+          <w:rFonts w:ascii="Segoe UI Light" w:hAnsi="Segoe UI Light" w:cs="Segoe UI Light"/>
+        </w:rPr>
+      </w:pPr>
+      <w:r>
+        <w:rPr>
+          <w:rFonts w:ascii="Segoe UI Light" w:hAnsi="Segoe UI Light" w:cs="Segoe UI Light"/>
+        </w:rPr>
+        <w:t>Make any and all necessary network configuration changes required to facilitate connectivity to Microsoft Azure from your datacenter and the locations from which the lab users will be accessing it</w:t>
+      </w:r>
+    </w:p>
+    <w:p>
+      <w:pPr>
+        <w:pStyle w:val="ListBullet"/>
+        <w:ind w:left="720"/>
+        <w:rPr>
+          <w:rFonts w:ascii="Segoe UI Light" w:hAnsi="Segoe UI Light" w:cs="Segoe UI Light"/>
+        </w:rPr>
+      </w:pPr>
+      <w:r>
+        <w:rPr>
+          <w:rFonts w:ascii="Segoe UI Light" w:hAnsi="Segoe UI Light" w:cs="Segoe UI Light"/>
+        </w:rPr>
+        <w:t>In performing services under this SOW and the applicable Work Order, Contractor will rely upon any instructions, authorizations, approvals, or other information provided by Customer’s Project Manager or personnel duly designated by Customer’s Project Manager.</w:t>
+      </w:r>
+    </w:p>
+    <w:p>
+      <w:pPr>
+        <w:pStyle w:val="Heading2"/>
+        <w:rPr>
+          <w:rFonts w:ascii="Segoe UI Light" w:hAnsi="Segoe UI Light" w:cs="Segoe UI Light"/>
+        </w:rPr>
+      </w:pPr>
+      <w:bookmarkStart w:id="36" w:name="_Toc236037205"/>
+      <w:bookmarkStart w:id="37" w:name="_Toc240256153"/>
+      <w:bookmarkStart w:id="38" w:name="_Toc299630743"/>
+      <w:bookmarkStart w:id="39" w:name="_Toc378938971"/>
+      <w:bookmarkStart w:id="40" w:name="_Toc459729230"/>
+      <w:r>
+        <w:rPr>
+          <w:rFonts w:ascii="Segoe UI Light" w:hAnsi="Segoe UI Light" w:cs="Segoe UI Light"/>
+        </w:rPr>
+        <w:t>Project Assumptions</w:t>
+      </w:r>
+      <w:bookmarkEnd w:id="36"/>
+      <w:bookmarkEnd w:id="37"/>
+      <w:bookmarkEnd w:id="38"/>
+      <w:bookmarkEnd w:id="39"/>
+      <w:bookmarkEnd w:id="40"/>
     </w:p>
     <w:p>
       <w:pPr>
@@ -8410,7 +8310,7 @@
                   <w:rPr>
                     <w:rFonts w:ascii="Segoe UI Light" w:hAnsi="Segoe UI Light" w:cs="Segoe UI Light"/>
                     <w:noProof/>
-                    <w:lang w:eastAsia="zh-CN"/>
+                    <w:lang w:eastAsia="en-US"/>
                   </w:rPr>
                   <mc:AlternateContent>
                     <mc:Choice Requires="wpg">
@@ -8599,7 +8499,7 @@
                         </wp:inline>
                       </w:drawing>
                     </mc:Choice>
-                    <mc:Fallback xmlns:a="http://schemas.openxmlformats.org/drawingml/2006/main" xmlns:pic="http://schemas.openxmlformats.org/drawingml/2006/picture" xmlns:a14="http://schemas.microsoft.com/office/drawing/2010/main">
+                    <mc:Fallback xmlns:a14="http://schemas.microsoft.com/office/drawing/2010/main" xmlns:pic="http://schemas.openxmlformats.org/drawingml/2006/picture" xmlns:a="http://schemas.openxmlformats.org/drawingml/2006/main">
                       <w:pict w14:anchorId="1EF2EF82">
                         <v:group id="Group 23" style="width:18pt;height:18pt;mso-position-horizontal-relative:char;mso-position-vertical-relative:line" alt="Tip icon" coordsize="228600,228600" o:spid="_x0000_s1026" w14:anchorId="01F23B56" o:gfxdata="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">
                           <v:oval id="Oval 26" style="position:absolute;width:228600;height:228600;visibility:visible;mso-wrap-style:square;v-text-anchor:top" o:spid="_x0000_s1027" fillcolor="#5b9bd5 [3204]" stroked="f" strokeweight="0" o:gfxdata="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">
@@ -8767,16 +8667,14 @@
           <w:rFonts w:ascii="Segoe UI Light" w:hAnsi="Segoe UI Light" w:cs="Segoe UI Light"/>
         </w:rPr>
       </w:pPr>
-      <w:bookmarkStart w:id="34" w:name="_Toc401838285"/>
+      <w:bookmarkStart w:id="41" w:name="_Toc459729231"/>
       <w:r>
         <w:rPr>
           <w:rFonts w:ascii="Segoe UI Light" w:hAnsi="Segoe UI Light" w:cs="Segoe UI Light"/>
         </w:rPr>
         <w:t>Conditions of Satisfaction</w:t>
       </w:r>
-      <w:bookmarkStart w:id="35" w:name="_GoBack"/>
-      <w:bookmarkEnd w:id="34"/>
-      <w:bookmarkEnd w:id="35"/>
+      <w:bookmarkEnd w:id="41"/>
     </w:p>
     <w:p>
       <w:pPr>
@@ -8956,14 +8854,14 @@
           <w:rFonts w:ascii="Segoe UI Light" w:hAnsi="Segoe UI Light" w:cs="Segoe UI Light"/>
         </w:rPr>
       </w:pPr>
-      <w:bookmarkStart w:id="36" w:name="_Toc401838286"/>
+      <w:bookmarkStart w:id="42" w:name="_Toc459729232"/>
       <w:r>
         <w:rPr>
           <w:rFonts w:ascii="Segoe UI Light" w:hAnsi="Segoe UI Light" w:cs="Segoe UI Light"/>
         </w:rPr>
         <w:t>Suggested Sections/Topics to be added by the Partner</w:t>
       </w:r>
-      <w:bookmarkEnd w:id="36"/>
+      <w:bookmarkEnd w:id="42"/>
     </w:p>
     <w:p/>
     <w:p>
@@ -9002,8 +8900,158 @@
 </w:document>
 </file>
 
+<file path=word/comments.xml><?xml version="1.0" encoding="utf-8"?>
+<w:comments xmlns:wpc="http://schemas.microsoft.com/office/word/2010/wordprocessingCanvas" xmlns:cx="http://schemas.microsoft.com/office/drawing/2014/chartex" xmlns:cx1="http://schemas.microsoft.com/office/drawing/2015/9/8/chartex" xmlns:cx2="http://schemas.microsoft.com/office/drawing/2015/10/21/chartex" xmlns:cx3="http://schemas.microsoft.com/office/drawing/2016/5/9/chartex" xmlns:cx4="http://schemas.microsoft.com/office/drawing/2016/5/10/chartex" xmlns:cx5="http://schemas.microsoft.com/office/drawing/2016/5/11/chartex" xmlns:mc="http://schemas.openxmlformats.org/markup-compatibility/2006" xmlns:o="urn:schemas-microsoft-com:office:office" xmlns:r="http://schemas.openxmlformats.org/officeDocument/2006/relationships" xmlns:m="http://schemas.openxmlformats.org/officeDocument/2006/math" xmlns:v="urn:schemas-microsoft-com:vml" xmlns:wp14="http://schemas.microsoft.com/office/word/2010/wordprocessingDrawing" xmlns:wp="http://schemas.openxmlformats.org/drawingml/2006/wordprocessingDrawing" xmlns:w10="urn:schemas-microsoft-com:office:word" xmlns:w="http://schemas.openxmlformats.org/wordprocessingml/2006/main" xmlns:w14="http://schemas.microsoft.com/office/word/2010/wordml" xmlns:w15="http://schemas.microsoft.com/office/word/2012/wordml" xmlns:w16se="http://schemas.microsoft.com/office/word/2015/wordml/symex" xmlns:wpg="http://schemas.microsoft.com/office/word/2010/wordprocessingGroup" xmlns:wpi="http://schemas.microsoft.com/office/word/2010/wordprocessingInk" xmlns:wne="http://schemas.microsoft.com/office/word/2006/wordml" xmlns:wps="http://schemas.microsoft.com/office/word/2010/wordprocessingShape" mc:Ignorable="w14 w15 w16se wp14">
+  <w:comment w:id="0" w:author="Eumar Assis" w:date="2016-08-23T15:32:00Z" w:initials="EA">
+    <w:p>
+      <w:pPr>
+        <w:pStyle w:val="CommentText"/>
+      </w:pPr>
+      <w:r>
+        <w:t xml:space="preserve">Please, take a </w:t>
+      </w:r>
+      <w:r>
+        <w:rPr>
+          <w:rStyle w:val="CommentReference"/>
+        </w:rPr>
+        <w:annotationRef/>
+      </w:r>
+      <w:r>
+        <w:t>l</w:t>
+      </w:r>
+      <w:r>
+        <w:t xml:space="preserve">ook </w:t>
+      </w:r>
+      <w:r>
+        <w:t>at</w:t>
+      </w:r>
+      <w:r>
+        <w:t xml:space="preserve"> </w:t>
+      </w:r>
+      <w:hyperlink r:id="rId1" w:history="1">
+        <w:r>
+          <w:rPr>
+            <w:rStyle w:val="Hyperlink"/>
+            <w:rFonts w:cstheme="minorBidi"/>
+          </w:rPr>
+          <w:t>https://microsoft.sharepoint.com/sites/campus/Pages/CampusSearch.aspx</w:t>
+        </w:r>
+      </w:hyperlink>
+      <w:r>
+        <w:t xml:space="preserve"> for more ideas </w:t>
+      </w:r>
+      <w:r>
+        <w:t xml:space="preserve">on how </w:t>
+      </w:r>
+      <w:bookmarkStart w:id="1" w:name="_GoBack"/>
+      <w:bookmarkEnd w:id="1"/>
+      <w:r>
+        <w:t>to enrich this template. Search for ‘</w:t>
+      </w:r>
+      <w:r>
+        <w:t>Big Data Project Plan</w:t>
+      </w:r>
+      <w:r>
+        <w:t>’. Be aware some data is confidential, so remove customer name</w:t>
+      </w:r>
+    </w:p>
+  </w:comment>
+  <w:comment w:id="9" w:author="Eumar Assis" w:date="2016-08-23T15:25:00Z" w:initials="EA">
+    <w:p>
+      <w:pPr>
+        <w:pStyle w:val="CommentText"/>
+      </w:pPr>
+      <w:r>
+        <w:rPr>
+          <w:rStyle w:val="CommentReference"/>
+        </w:rPr>
+        <w:annotationRef/>
+      </w:r>
+      <w:r>
+        <w:t>Please, review. Is this the targeted scenario?</w:t>
+      </w:r>
+    </w:p>
+  </w:comment>
+  <w:comment w:id="10" w:author="Eumar Assis" w:date="2016-08-23T15:25:00Z" w:initials="EA">
+    <w:p>
+      <w:pPr>
+        <w:pStyle w:val="CommentText"/>
+      </w:pPr>
+      <w:r>
+        <w:rPr>
+          <w:rStyle w:val="CommentReference"/>
+        </w:rPr>
+        <w:annotationRef/>
+      </w:r>
+      <w:r>
+        <w:t>I thought we were going to focus on the real Intelligent App (Azure SQL Data warehouse, Event Hubs, Data Lake, and power BI)</w:t>
+      </w:r>
+    </w:p>
+  </w:comment>
+  <w:comment w:id="12" w:author="Eumar Assis" w:date="2016-08-23T15:26:00Z" w:initials="EA">
+    <w:p>
+      <w:pPr>
+        <w:pStyle w:val="CommentText"/>
+      </w:pPr>
+      <w:r>
+        <w:rPr>
+          <w:rStyle w:val="CommentReference"/>
+        </w:rPr>
+        <w:annotationRef/>
+      </w:r>
+      <w:r>
+        <w:t>Please, update image based on the cost estimation of targeted scenario</w:t>
+      </w:r>
+    </w:p>
+  </w:comment>
+  <w:comment w:id="16" w:author="Eumar Assis" w:date="2016-08-23T15:27:00Z" w:initials="EA">
+    <w:p>
+      <w:pPr>
+        <w:pStyle w:val="CommentText"/>
+      </w:pPr>
+      <w:r>
+        <w:rPr>
+          <w:rStyle w:val="CommentReference"/>
+        </w:rPr>
+        <w:annotationRef/>
+      </w:r>
+      <w:r>
+        <w:t>Include more topics related to Big Data. E.g. Develop Custom Machine Learning Algorithm</w:t>
+      </w:r>
+    </w:p>
+  </w:comment>
+  <w:comment w:id="21" w:author="Eumar Assis" w:date="2016-08-23T15:28:00Z" w:initials="EA">
+    <w:p>
+      <w:pPr>
+        <w:pStyle w:val="CommentText"/>
+      </w:pPr>
+      <w:r>
+        <w:rPr>
+          <w:rStyle w:val="CommentReference"/>
+        </w:rPr>
+        <w:annotationRef/>
+      </w:r>
+      <w:r>
+        <w:t>Include more resources related to Big Data. E.g. Data Scientist, Data Steward, Mathematician/Statistics,  ETL Developer, Big Data Consultant. etc</w:t>
+      </w:r>
+    </w:p>
+  </w:comment>
+</w:comments>
+</file>
+
+<file path=word/commentsExtended.xml><?xml version="1.0" encoding="utf-8"?>
+<w15:commentsEx xmlns:wpc="http://schemas.microsoft.com/office/word/2010/wordprocessingCanvas" xmlns:cx="http://schemas.microsoft.com/office/drawing/2014/chartex" xmlns:cx1="http://schemas.microsoft.com/office/drawing/2015/9/8/chartex" xmlns:cx2="http://schemas.microsoft.com/office/drawing/2015/10/21/chartex" xmlns:cx3="http://schemas.microsoft.com/office/drawing/2016/5/9/chartex" xmlns:cx4="http://schemas.microsoft.com/office/drawing/2016/5/10/chartex" xmlns:cx5="http://schemas.microsoft.com/office/drawing/2016/5/11/chartex" xmlns:mc="http://schemas.openxmlformats.org/markup-compatibility/2006" xmlns:o="urn:schemas-microsoft-com:office:office" xmlns:r="http://schemas.openxmlformats.org/officeDocument/2006/relationships" xmlns:m="http://schemas.openxmlformats.org/officeDocument/2006/math" xmlns:v="urn:schemas-microsoft-com:vml" xmlns:wp14="http://schemas.microsoft.com/office/word/2010/wordprocessingDrawing" xmlns:wp="http://schemas.openxmlformats.org/drawingml/2006/wordprocessingDrawing" xmlns:w10="urn:schemas-microsoft-com:office:word" xmlns:w="http://schemas.openxmlformats.org/wordprocessingml/2006/main" xmlns:w14="http://schemas.microsoft.com/office/word/2010/wordml" xmlns:w15="http://schemas.microsoft.com/office/word/2012/wordml" xmlns:w16se="http://schemas.microsoft.com/office/word/2015/wordml/symex" xmlns:wpg="http://schemas.microsoft.com/office/word/2010/wordprocessingGroup" xmlns:wpi="http://schemas.microsoft.com/office/word/2010/wordprocessingInk" xmlns:wne="http://schemas.microsoft.com/office/word/2006/wordml" xmlns:wps="http://schemas.microsoft.com/office/word/2010/wordprocessingShape" mc:Ignorable="w14 w15 w16se wp14">
+  <w15:commentEx w15:paraId="537FC61A" w15:done="0"/>
+  <w15:commentEx w15:paraId="56F8C00C" w15:done="0"/>
+  <w15:commentEx w15:paraId="499B356F" w15:paraIdParent="56F8C00C" w15:done="0"/>
+  <w15:commentEx w15:paraId="3D3660FB" w15:done="0"/>
+  <w15:commentEx w15:paraId="142B0C0E" w15:done="0"/>
+  <w15:commentEx w15:paraId="75FFA5A9" w15:done="0"/>
+</w15:commentsEx>
+</file>
+
 <file path=word/endnotes.xml><?xml version="1.0" encoding="utf-8"?>
-<w:endnotes xmlns:wpc="http://schemas.microsoft.com/office/word/2010/wordprocessingCanvas" xmlns:cx="http://schemas.microsoft.com/office/drawing/2014/chartex" xmlns:cx1="http://schemas.microsoft.com/office/drawing/2015/9/8/chartex" xmlns:cx2="http://schemas.microsoft.com/office/drawing/2015/10/21/chartex" xmlns:mc="http://schemas.openxmlformats.org/markup-compatibility/2006" xmlns:o="urn:schemas-microsoft-com:office:office" xmlns:r="http://schemas.openxmlformats.org/officeDocument/2006/relationships" xmlns:m="http://schemas.openxmlformats.org/officeDocument/2006/math" xmlns:v="urn:schemas-microsoft-com:vml" xmlns:wp14="http://schemas.microsoft.com/office/word/2010/wordprocessingDrawing" xmlns:wp="http://schemas.openxmlformats.org/drawingml/2006/wordprocessingDrawing" xmlns:w10="urn:schemas-microsoft-com:office:word" xmlns:w="http://schemas.openxmlformats.org/wordprocessingml/2006/main" xmlns:w14="http://schemas.microsoft.com/office/word/2010/wordml" xmlns:w15="http://schemas.microsoft.com/office/word/2012/wordml" xmlns:w16se="http://schemas.microsoft.com/office/word/2015/wordml/symex" xmlns:wpg="http://schemas.microsoft.com/office/word/2010/wordprocessingGroup" xmlns:wpi="http://schemas.microsoft.com/office/word/2010/wordprocessingInk" xmlns:wne="http://schemas.microsoft.com/office/word/2006/wordml" xmlns:wps="http://schemas.microsoft.com/office/word/2010/wordprocessingShape" mc:Ignorable="w14 w15 w16se wp14">
+<w:endnotes xmlns:wpc="http://schemas.microsoft.com/office/word/2010/wordprocessingCanvas" xmlns:cx="http://schemas.microsoft.com/office/drawing/2014/chartex" xmlns:cx1="http://schemas.microsoft.com/office/drawing/2015/9/8/chartex" xmlns:cx2="http://schemas.microsoft.com/office/drawing/2015/10/21/chartex" xmlns:cx3="http://schemas.microsoft.com/office/drawing/2016/5/9/chartex" xmlns:cx4="http://schemas.microsoft.com/office/drawing/2016/5/10/chartex" xmlns:cx5="http://schemas.microsoft.com/office/drawing/2016/5/11/chartex" xmlns:mc="http://schemas.openxmlformats.org/markup-compatibility/2006" xmlns:o="urn:schemas-microsoft-com:office:office" xmlns:r="http://schemas.openxmlformats.org/officeDocument/2006/relationships" xmlns:m="http://schemas.openxmlformats.org/officeDocument/2006/math" xmlns:v="urn:schemas-microsoft-com:vml" xmlns:wp14="http://schemas.microsoft.com/office/word/2010/wordprocessingDrawing" xmlns:wp="http://schemas.openxmlformats.org/drawingml/2006/wordprocessingDrawing" xmlns:w10="urn:schemas-microsoft-com:office:word" xmlns:w="http://schemas.openxmlformats.org/wordprocessingml/2006/main" xmlns:w14="http://schemas.microsoft.com/office/word/2010/wordml" xmlns:w15="http://schemas.microsoft.com/office/word/2012/wordml" xmlns:w16se="http://schemas.microsoft.com/office/word/2015/wordml/symex" xmlns:wpg="http://schemas.microsoft.com/office/word/2010/wordprocessingGroup" xmlns:wpi="http://schemas.microsoft.com/office/word/2010/wordprocessingInk" xmlns:wne="http://schemas.microsoft.com/office/word/2006/wordml" xmlns:wps="http://schemas.microsoft.com/office/word/2010/wordprocessingShape" mc:Ignorable="w14 w15 w16se wp14">
   <w:endnote w:type="separator" w:id="-1">
     <w:p>
       <w:pPr>
@@ -9028,7 +9076,7 @@
 </file>
 
 <file path=word/footnotes.xml><?xml version="1.0" encoding="utf-8"?>
-<w:footnotes xmlns:wpc="http://schemas.microsoft.com/office/word/2010/wordprocessingCanvas" xmlns:cx="http://schemas.microsoft.com/office/drawing/2014/chartex" xmlns:cx1="http://schemas.microsoft.com/office/drawing/2015/9/8/chartex" xmlns:cx2="http://schemas.microsoft.com/office/drawing/2015/10/21/chartex" xmlns:mc="http://schemas.openxmlformats.org/markup-compatibility/2006" xmlns:o="urn:schemas-microsoft-com:office:office" xmlns:r="http://schemas.openxmlformats.org/officeDocument/2006/relationships" xmlns:m="http://schemas.openxmlformats.org/officeDocument/2006/math" xmlns:v="urn:schemas-microsoft-com:vml" xmlns:wp14="http://schemas.microsoft.com/office/word/2010/wordprocessingDrawing" xmlns:wp="http://schemas.openxmlformats.org/drawingml/2006/wordprocessingDrawing" xmlns:w10="urn:schemas-microsoft-com:office:word" xmlns:w="http://schemas.openxmlformats.org/wordprocessingml/2006/main" xmlns:w14="http://schemas.microsoft.com/office/word/2010/wordml" xmlns:w15="http://schemas.microsoft.com/office/word/2012/wordml" xmlns:w16se="http://schemas.microsoft.com/office/word/2015/wordml/symex" xmlns:wpg="http://schemas.microsoft.com/office/word/2010/wordprocessingGroup" xmlns:wpi="http://schemas.microsoft.com/office/word/2010/wordprocessingInk" xmlns:wne="http://schemas.microsoft.com/office/word/2006/wordml" xmlns:wps="http://schemas.microsoft.com/office/word/2010/wordprocessingShape" mc:Ignorable="w14 w15 w16se wp14">
+<w:footnotes xmlns:wpc="http://schemas.microsoft.com/office/word/2010/wordprocessingCanvas" xmlns:cx="http://schemas.microsoft.com/office/drawing/2014/chartex" xmlns:cx1="http://schemas.microsoft.com/office/drawing/2015/9/8/chartex" xmlns:cx2="http://schemas.microsoft.com/office/drawing/2015/10/21/chartex" xmlns:cx3="http://schemas.microsoft.com/office/drawing/2016/5/9/chartex" xmlns:cx4="http://schemas.microsoft.com/office/drawing/2016/5/10/chartex" xmlns:cx5="http://schemas.microsoft.com/office/drawing/2016/5/11/chartex" xmlns:mc="http://schemas.openxmlformats.org/markup-compatibility/2006" xmlns:o="urn:schemas-microsoft-com:office:office" xmlns:r="http://schemas.openxmlformats.org/officeDocument/2006/relationships" xmlns:m="http://schemas.openxmlformats.org/officeDocument/2006/math" xmlns:v="urn:schemas-microsoft-com:vml" xmlns:wp14="http://schemas.microsoft.com/office/word/2010/wordprocessingDrawing" xmlns:wp="http://schemas.openxmlformats.org/drawingml/2006/wordprocessingDrawing" xmlns:w10="urn:schemas-microsoft-com:office:word" xmlns:w="http://schemas.openxmlformats.org/wordprocessingml/2006/main" xmlns:w14="http://schemas.microsoft.com/office/word/2010/wordml" xmlns:w15="http://schemas.microsoft.com/office/word/2012/wordml" xmlns:w16se="http://schemas.microsoft.com/office/word/2015/wordml/symex" xmlns:wpg="http://schemas.microsoft.com/office/word/2010/wordprocessingGroup" xmlns:wpi="http://schemas.microsoft.com/office/word/2010/wordprocessingInk" xmlns:wne="http://schemas.microsoft.com/office/word/2006/wordml" xmlns:wps="http://schemas.microsoft.com/office/word/2010/wordprocessingShape" mc:Ignorable="w14 w15 w16se wp14">
   <w:footnote w:type="separator" w:id="-1">
     <w:p>
       <w:pPr>
@@ -9053,7 +9101,7 @@
 </file>
 
 <file path=word/numbering.xml><?xml version="1.0" encoding="utf-8"?>
-<w:numbering xmlns:wpc="http://schemas.microsoft.com/office/word/2010/wordprocessingCanvas" xmlns:cx="http://schemas.microsoft.com/office/drawing/2014/chartex" xmlns:cx1="http://schemas.microsoft.com/office/drawing/2015/9/8/chartex" xmlns:cx2="http://schemas.microsoft.com/office/drawing/2015/10/21/chartex" xmlns:mc="http://schemas.openxmlformats.org/markup-compatibility/2006" xmlns:o="urn:schemas-microsoft-com:office:office" xmlns:r="http://schemas.openxmlformats.org/officeDocument/2006/relationships" xmlns:m="http://schemas.openxmlformats.org/officeDocument/2006/math" xmlns:v="urn:schemas-microsoft-com:vml" xmlns:wp14="http://schemas.microsoft.com/office/word/2010/wordprocessingDrawing" xmlns:wp="http://schemas.openxmlformats.org/drawingml/2006/wordprocessingDrawing" xmlns:w10="urn:schemas-microsoft-com:office:word" xmlns:w="http://schemas.openxmlformats.org/wordprocessingml/2006/main" xmlns:w14="http://schemas.microsoft.com/office/word/2010/wordml" xmlns:w15="http://schemas.microsoft.com/office/word/2012/wordml" xmlns:w16se="http://schemas.microsoft.com/office/word/2015/wordml/symex" xmlns:wpg="http://schemas.microsoft.com/office/word/2010/wordprocessingGroup" xmlns:wpi="http://schemas.microsoft.com/office/word/2010/wordprocessingInk" xmlns:wne="http://schemas.microsoft.com/office/word/2006/wordml" xmlns:wps="http://schemas.microsoft.com/office/word/2010/wordprocessingShape" mc:Ignorable="w14 w15 w16se wp14">
+<w:numbering xmlns:wpc="http://schemas.microsoft.com/office/word/2010/wordprocessingCanvas" xmlns:cx="http://schemas.microsoft.com/office/drawing/2014/chartex" xmlns:cx1="http://schemas.microsoft.com/office/drawing/2015/9/8/chartex" xmlns:cx2="http://schemas.microsoft.com/office/drawing/2015/10/21/chartex" xmlns:cx3="http://schemas.microsoft.com/office/drawing/2016/5/9/chartex" xmlns:cx4="http://schemas.microsoft.com/office/drawing/2016/5/10/chartex" xmlns:cx5="http://schemas.microsoft.com/office/drawing/2016/5/11/chartex" xmlns:mc="http://schemas.openxmlformats.org/markup-compatibility/2006" xmlns:o="urn:schemas-microsoft-com:office:office" xmlns:r="http://schemas.openxmlformats.org/officeDocument/2006/relationships" xmlns:m="http://schemas.openxmlformats.org/officeDocument/2006/math" xmlns:v="urn:schemas-microsoft-com:vml" xmlns:wp14="http://schemas.microsoft.com/office/word/2010/wordprocessingDrawing" xmlns:wp="http://schemas.openxmlformats.org/drawingml/2006/wordprocessingDrawing" xmlns:w10="urn:schemas-microsoft-com:office:word" xmlns:w="http://schemas.openxmlformats.org/wordprocessingml/2006/main" xmlns:w14="http://schemas.microsoft.com/office/word/2010/wordml" xmlns:w15="http://schemas.microsoft.com/office/word/2012/wordml" xmlns:w16se="http://schemas.microsoft.com/office/word/2015/wordml/symex" xmlns:wpg="http://schemas.microsoft.com/office/word/2010/wordprocessingGroup" xmlns:wpi="http://schemas.microsoft.com/office/word/2010/wordprocessingInk" xmlns:wne="http://schemas.microsoft.com/office/word/2006/wordml" xmlns:wps="http://schemas.microsoft.com/office/word/2010/wordprocessingShape" mc:Ignorable="w14 w15 w16se wp14">
   <w:numPicBullet w:numPicBulletId="0">
     <w:pict>
       <v:shapetype id="_x0000_t75" coordsize="21600,21600" o:spt="75" o:preferrelative="t" path="m@4@5l@4@11@9@11@9@5xe" filled="f" stroked="f">
@@ -9075,7 +9123,7 @@
         <v:path o:extrusionok="f" gradientshapeok="t" o:connecttype="rect"/>
         <o:lock v:ext="edit" aspectratio="t"/>
       </v:shapetype>
-      <v:shape id="_x0000_i1037" type="#_x0000_t75" style="width:3in;height:3in" o:bullet="t"/>
+      <v:shape id="_x0000_i1029" type="#_x0000_t75" style="width:3in;height:3in" o:bullet="t"/>
     </w:pict>
   </w:numPicBullet>
   <w:abstractNum w:abstractNumId="0" w15:restartNumberingAfterBreak="0">
@@ -13544,12 +13592,20 @@
 </w:numbering>
 </file>
 
+<file path=word/people.xml><?xml version="1.0" encoding="utf-8"?>
+<w15:people xmlns:wpc="http://schemas.microsoft.com/office/word/2010/wordprocessingCanvas" xmlns:cx="http://schemas.microsoft.com/office/drawing/2014/chartex" xmlns:cx1="http://schemas.microsoft.com/office/drawing/2015/9/8/chartex" xmlns:cx2="http://schemas.microsoft.com/office/drawing/2015/10/21/chartex" xmlns:cx3="http://schemas.microsoft.com/office/drawing/2016/5/9/chartex" xmlns:cx4="http://schemas.microsoft.com/office/drawing/2016/5/10/chartex" xmlns:cx5="http://schemas.microsoft.com/office/drawing/2016/5/11/chartex" xmlns:mc="http://schemas.openxmlformats.org/markup-compatibility/2006" xmlns:o="urn:schemas-microsoft-com:office:office" xmlns:r="http://schemas.openxmlformats.org/officeDocument/2006/relationships" xmlns:m="http://schemas.openxmlformats.org/officeDocument/2006/math" xmlns:v="urn:schemas-microsoft-com:vml" xmlns:wp14="http://schemas.microsoft.com/office/word/2010/wordprocessingDrawing" xmlns:wp="http://schemas.openxmlformats.org/drawingml/2006/wordprocessingDrawing" xmlns:w10="urn:schemas-microsoft-com:office:word" xmlns:w="http://schemas.openxmlformats.org/wordprocessingml/2006/main" xmlns:w14="http://schemas.microsoft.com/office/word/2010/wordml" xmlns:w15="http://schemas.microsoft.com/office/word/2012/wordml" xmlns:w16se="http://schemas.microsoft.com/office/word/2015/wordml/symex" xmlns:wpg="http://schemas.microsoft.com/office/word/2010/wordprocessingGroup" xmlns:wpi="http://schemas.microsoft.com/office/word/2010/wordprocessingInk" xmlns:wne="http://schemas.microsoft.com/office/word/2006/wordml" xmlns:wps="http://schemas.microsoft.com/office/word/2010/wordprocessingShape" mc:Ignorable="w14 w15 w16se wp14">
+  <w15:person w15:author="Eumar Assis">
+    <w15:presenceInfo w15:providerId="AD" w15:userId="S-1-5-21-124525095-708259637-1543119021-1495550"/>
+  </w15:person>
+</w15:people>
+</file>
+
 <file path=word/styles.xml><?xml version="1.0" encoding="utf-8"?>
 <w:styles xmlns:mc="http://schemas.openxmlformats.org/markup-compatibility/2006" xmlns:r="http://schemas.openxmlformats.org/officeDocument/2006/relationships" xmlns:w="http://schemas.openxmlformats.org/wordprocessingml/2006/main" xmlns:w14="http://schemas.microsoft.com/office/word/2010/wordml" xmlns:w15="http://schemas.microsoft.com/office/word/2012/wordml" xmlns:w16se="http://schemas.microsoft.com/office/word/2015/wordml/symex" mc:Ignorable="w14 w15 w16se">
   <w:docDefaults>
     <w:rPrDefault>
       <w:rPr>
-        <w:rFonts w:asciiTheme="minorHAnsi" w:eastAsia="宋体" w:hAnsiTheme="minorHAnsi" w:cstheme="minorBidi"/>
+        <w:rFonts w:asciiTheme="minorHAnsi" w:eastAsia="SimSun" w:hAnsiTheme="minorHAnsi" w:cstheme="minorBidi"/>
         <w:sz w:val="22"/>
         <w:szCs w:val="22"/>
         <w:lang w:val="pt-BR" w:eastAsia="en-US" w:bidi="ar-SA"/>
@@ -15211,7 +15267,7 @@
 </file>
 
 <file path=word/glossary/document.xml><?xml version="1.0" encoding="utf-8"?>
-<w:glossaryDocument xmlns:wpc="http://schemas.microsoft.com/office/word/2010/wordprocessingCanvas" xmlns:cx="http://schemas.microsoft.com/office/drawing/2014/chartex" xmlns:cx1="http://schemas.microsoft.com/office/drawing/2015/9/8/chartex" xmlns:cx2="http://schemas.microsoft.com/office/drawing/2015/10/21/chartex" xmlns:mc="http://schemas.openxmlformats.org/markup-compatibility/2006" xmlns:o="urn:schemas-microsoft-com:office:office" xmlns:r="http://schemas.openxmlformats.org/officeDocument/2006/relationships" xmlns:m="http://schemas.openxmlformats.org/officeDocument/2006/math" xmlns:v="urn:schemas-microsoft-com:vml" xmlns:wp14="http://schemas.microsoft.com/office/word/2010/wordprocessingDrawing" xmlns:wp="http://schemas.openxmlformats.org/drawingml/2006/wordprocessingDrawing" xmlns:w10="urn:schemas-microsoft-com:office:word" xmlns:w="http://schemas.openxmlformats.org/wordprocessingml/2006/main" xmlns:w14="http://schemas.microsoft.com/office/word/2010/wordml" xmlns:w15="http://schemas.microsoft.com/office/word/2012/wordml" xmlns:w16se="http://schemas.microsoft.com/office/word/2015/wordml/symex" xmlns:wpg="http://schemas.microsoft.com/office/word/2010/wordprocessingGroup" xmlns:wpi="http://schemas.microsoft.com/office/word/2010/wordprocessingInk" xmlns:wne="http://schemas.microsoft.com/office/word/2006/wordml" xmlns:wps="http://schemas.microsoft.com/office/word/2010/wordprocessingShape" mc:Ignorable="w14 w15 w16se wp14">
+<w:glossaryDocument xmlns:wpc="http://schemas.microsoft.com/office/word/2010/wordprocessingCanvas" xmlns:cx="http://schemas.microsoft.com/office/drawing/2014/chartex" xmlns:cx1="http://schemas.microsoft.com/office/drawing/2015/9/8/chartex" xmlns:cx2="http://schemas.microsoft.com/office/drawing/2015/10/21/chartex" xmlns:cx3="http://schemas.microsoft.com/office/drawing/2016/5/9/chartex" xmlns:cx4="http://schemas.microsoft.com/office/drawing/2016/5/10/chartex" xmlns:cx5="http://schemas.microsoft.com/office/drawing/2016/5/11/chartex" xmlns:mc="http://schemas.openxmlformats.org/markup-compatibility/2006" xmlns:o="urn:schemas-microsoft-com:office:office" xmlns:r="http://schemas.openxmlformats.org/officeDocument/2006/relationships" xmlns:m="http://schemas.openxmlformats.org/officeDocument/2006/math" xmlns:v="urn:schemas-microsoft-com:vml" xmlns:wp14="http://schemas.microsoft.com/office/word/2010/wordprocessingDrawing" xmlns:wp="http://schemas.openxmlformats.org/drawingml/2006/wordprocessingDrawing" xmlns:w10="urn:schemas-microsoft-com:office:word" xmlns:w="http://schemas.openxmlformats.org/wordprocessingml/2006/main" xmlns:w14="http://schemas.microsoft.com/office/word/2010/wordml" xmlns:w15="http://schemas.microsoft.com/office/word/2012/wordml" xmlns:w16se="http://schemas.microsoft.com/office/word/2015/wordml/symex" xmlns:wpg="http://schemas.microsoft.com/office/word/2010/wordprocessingGroup" xmlns:wpi="http://schemas.microsoft.com/office/word/2010/wordprocessingInk" xmlns:wne="http://schemas.microsoft.com/office/word/2006/wordml" xmlns:wps="http://schemas.microsoft.com/office/word/2010/wordprocessingShape" mc:Ignorable="w14 w15 w16se wp14">
   <w:docParts>
     <w:docPart>
       <w:docPartPr>
@@ -15841,8 +15897,8 @@
     <w:pitch w:val="variable"/>
     <w:sig w:usb0="E0002AFF" w:usb1="C000247B" w:usb2="00000009" w:usb3="00000000" w:csb0="000001FF" w:csb1="00000000"/>
   </w:font>
-  <w:font w:name="宋体">
-    <w:altName w:val="SimSun"/>
+  <w:font w:name="SimSun">
+    <w:altName w:val="宋体"/>
     <w:panose1 w:val="02010600030101010101"/>
     <w:charset w:val="86"/>
     <w:family w:val="auto"/>
@@ -15922,16 +15978,16 @@
     <w:pitch w:val="variable"/>
     <w:sig w:usb0="E4002EFF" w:usb1="C000E47F" w:usb2="00000009" w:usb3="00000000" w:csb0="000001FF" w:csb1="00000000"/>
   </w:font>
-  <w:font w:name="等线">
-    <w:altName w:val="DengXian"/>
-    <w:panose1 w:val="02010600030101010101"/>
+  <w:font w:name="DengXian">
+    <w:altName w:val="等线"/>
+    <w:panose1 w:val="03000509000000000000"/>
     <w:charset w:val="86"/>
-    <w:family w:val="auto"/>
-    <w:pitch w:val="variable"/>
-    <w:sig w:usb0="A00002BF" w:usb1="38CF7CFA" w:usb2="00000016" w:usb3="00000000" w:csb0="0004000F" w:csb1="00000000"/>
+    <w:family w:val="script"/>
+    <w:pitch w:val="fixed"/>
+    <w:sig w:usb0="800002BF" w:usb1="38CF7CFA" w:usb2="00000016" w:usb3="00000000" w:csb0="00040001" w:csb1="00000000"/>
   </w:font>
-  <w:font w:name="等线 Light">
-    <w:panose1 w:val="02010600030101010101"/>
+  <w:font w:name="DengXian Light">
+    <w:altName w:val="等线 Light"/>
     <w:charset w:val="86"/>
     <w:family w:val="auto"/>
     <w:pitch w:val="variable"/>
@@ -15960,6 +16016,7 @@
     <w:rsid w:val="002C0490"/>
     <w:rsid w:val="00575BC0"/>
     <w:rsid w:val="005E2C21"/>
+    <w:rsid w:val="00CD296C"/>
     <w:rsid w:val="00D30BDC"/>
     <w:rsid w:val="00F867BD"/>
   </w:rsids>
@@ -16793,6 +16850,21 @@
 </file>
 
 <file path=customXml/item1.xml><?xml version="1.0" encoding="utf-8"?>
+<p:properties xmlns:p="http://schemas.microsoft.com/office/2006/metadata/properties" xmlns:xsi="http://www.w3.org/2001/XMLSchema-instance" xmlns:pc="http://schemas.microsoft.com/office/infopath/2007/PartnerControls">
+  <documentManagement/>
+</p:properties>
+</file>
+
+<file path=customXml/item2.xml><?xml version="1.0" encoding="utf-8"?>
+<?mso-contentType ?>
+<FormTemplates xmlns="http://schemas.microsoft.com/sharepoint/v3/contenttype/forms">
+  <Display>DocumentLibraryForm</Display>
+  <Edit>DocumentLibraryForm</Edit>
+  <New>DocumentLibraryForm</New>
+</FormTemplates>
+</file>
+
+<file path=customXml/item3.xml><?xml version="1.0" encoding="utf-8"?>
 <ct:contentTypeSchema xmlns:ct="http://schemas.microsoft.com/office/2006/metadata/contentType" xmlns:ma="http://schemas.microsoft.com/office/2006/metadata/properties/metaAttributes" ct:_="" ma:_="" ma:contentTypeName="Document" ma:contentTypeID="0x0101003734BFCAE61E284A9DB5E8B22C2518DA" ma:contentTypeVersion="0" ma:contentTypeDescription="Create a new document." ma:contentTypeScope="" ma:versionID="2a73f378ed23ae964c71fe05cea029d6">
   <xsd:schema xmlns:xsd="http://www.w3.org/2001/XMLSchema" xmlns:xs="http://www.w3.org/2001/XMLSchema" xmlns:p="http://schemas.microsoft.com/office/2006/metadata/properties" targetNamespace="http://schemas.microsoft.com/office/2006/metadata/properties" ma:root="true" ma:fieldsID="abc59ee2edf01cfb808cadb27e045d28">
     <xsd:element name="properties">
@@ -16906,27 +16978,17 @@
 </ct:contentTypeSchema>
 </file>
 
-<file path=customXml/item2.xml><?xml version="1.0" encoding="utf-8"?>
-<?mso-contentType ?>
-<FormTemplates xmlns="http://schemas.microsoft.com/sharepoint/v3/contenttype/forms">
-  <Display>DocumentLibraryForm</Display>
-  <Edit>DocumentLibraryForm</Edit>
-  <New>DocumentLibraryForm</New>
-</FormTemplates>
-</file>
-
-<file path=customXml/item3.xml><?xml version="1.0" encoding="utf-8"?>
-<p:properties xmlns:p="http://schemas.microsoft.com/office/2006/metadata/properties" xmlns:xsi="http://www.w3.org/2001/XMLSchema-instance" xmlns:pc="http://schemas.microsoft.com/office/infopath/2007/PartnerControls">
-  <documentManagement/>
-</p:properties>
-</file>
-
 <file path=customXml/item4.xml><?xml version="1.0" encoding="utf-8"?>
 <b:Sources xmlns:b="http://schemas.openxmlformats.org/officeDocument/2006/bibliography" xmlns="http://schemas.openxmlformats.org/officeDocument/2006/bibliography" SelectedStyle="\APASixthEditionOfficeOnline.xsl" StyleName="APA" Version="6"/>
 </file>
 
 <file path=customXml/itemProps1.xml><?xml version="1.0" encoding="utf-8"?>
-<ds:datastoreItem xmlns:ds="http://schemas.openxmlformats.org/officeDocument/2006/customXml" ds:itemID="{DF1B493B-077A-4B90-BD34-0EE6E39E67D8}"/>
+<ds:datastoreItem xmlns:ds="http://schemas.openxmlformats.org/officeDocument/2006/customXml" ds:itemID="{F85043BB-6AAC-4E3B-B059-40F71E63FFD7}">
+  <ds:schemaRefs>
+    <ds:schemaRef ds:uri="http://schemas.microsoft.com/office/2006/metadata/properties"/>
+    <ds:schemaRef ds:uri="http://schemas.microsoft.com/office/infopath/2007/PartnerControls"/>
+  </ds:schemaRefs>
+</ds:datastoreItem>
 </file>
 
 <file path=customXml/itemProps2.xml><?xml version="1.0" encoding="utf-8"?>
@@ -16938,16 +17000,23 @@
 </file>
 
 <file path=customXml/itemProps3.xml><?xml version="1.0" encoding="utf-8"?>
-<ds:datastoreItem xmlns:ds="http://schemas.openxmlformats.org/officeDocument/2006/customXml" ds:itemID="{F85043BB-6AAC-4E3B-B059-40F71E63FFD7}">
+<ds:datastoreItem xmlns:ds="http://schemas.openxmlformats.org/officeDocument/2006/customXml" ds:itemID="{DF1B493B-077A-4B90-BD34-0EE6E39E67D8}">
   <ds:schemaRefs>
+    <ds:schemaRef ds:uri="http://schemas.microsoft.com/office/2006/metadata/contentType"/>
+    <ds:schemaRef ds:uri="http://schemas.microsoft.com/office/2006/metadata/properties/metaAttributes"/>
+    <ds:schemaRef ds:uri="http://www.w3.org/2001/XMLSchema"/>
     <ds:schemaRef ds:uri="http://schemas.microsoft.com/office/2006/metadata/properties"/>
+    <ds:schemaRef ds:uri="http://schemas.openxmlformats.org/package/2006/metadata/core-properties"/>
+    <ds:schemaRef ds:uri="http://purl.org/dc/elements/1.1/"/>
+    <ds:schemaRef ds:uri="http://purl.org/dc/terms/"/>
+    <ds:schemaRef ds:uri="http://schemas.microsoft.com/internal/obd"/>
     <ds:schemaRef ds:uri="http://schemas.microsoft.com/office/infopath/2007/PartnerControls"/>
   </ds:schemaRefs>
 </ds:datastoreItem>
 </file>
 
 <file path=customXml/itemProps4.xml><?xml version="1.0" encoding="utf-8"?>
-<ds:datastoreItem xmlns:ds="http://schemas.openxmlformats.org/officeDocument/2006/customXml" ds:itemID="{0839F5DC-868A-4BAF-A388-78A02FFD3D62}">
+<ds:datastoreItem xmlns:ds="http://schemas.openxmlformats.org/officeDocument/2006/customXml" ds:itemID="{5FD4282E-4023-46A9-92DE-FFD5E3D6E52B}">
   <ds:schemaRefs>
     <ds:schemaRef ds:uri="http://schemas.openxmlformats.org/officeDocument/2006/bibliography"/>
   </ds:schemaRefs>

--- a/Content/Starter Kit - Intelligent Apps & Analytics/6 - Statement of Work (SOW) - Intelligent Apps & Analytics.docx
+++ b/Content/Starter Kit - Intelligent Apps & Analytics/6 - Statement of Work (SOW) - Intelligent Apps & Analytics.docx
@@ -220,14 +220,6 @@
           <w:noProof/>
           <w:szCs w:val="24"/>
           <w:lang w:eastAsia="ko-KR"/>
-        </w:rPr>
-      </w:pPr>
-    </w:p>
-    <w:p>
-      <w:pPr>
-        <w:rPr>
-          <w:rFonts w:ascii="Segoe UI Light" w:hAnsi="Segoe UI Light" w:cs="Segoe UI Light"/>
-          <w:noProof/>
         </w:rPr>
       </w:pPr>
     </w:p>
@@ -649,6 +641,8 @@
         </w:rPr>
       </w:sdtEndPr>
       <w:sdtContent>
+        <w:commentRangeStart w:id="0" w:displacedByCustomXml="prev"/>
+        <w:commentRangeStart w:id="1" w:displacedByCustomXml="prev"/>
         <w:p>
           <w:pPr>
             <w:pStyle w:val="TOCHeading"/>
@@ -662,6 +656,24 @@
             </w:rPr>
             <w:t>Contents</w:t>
           </w:r>
+          <w:commentRangeEnd w:id="0"/>
+          <w:r>
+            <w:rPr>
+              <w:rStyle w:val="CommentReference"/>
+              <w:rFonts w:asciiTheme="minorHAnsi" w:eastAsiaTheme="minorEastAsia" w:hAnsiTheme="minorHAnsi" w:cstheme="minorBidi"/>
+              <w:color w:val="auto"/>
+            </w:rPr>
+            <w:commentReference w:id="0"/>
+          </w:r>
+          <w:commentRangeEnd w:id="1"/>
+          <w:r>
+            <w:rPr>
+              <w:rStyle w:val="CommentReference"/>
+              <w:rFonts w:asciiTheme="minorHAnsi" w:eastAsiaTheme="minorEastAsia" w:hAnsiTheme="minorHAnsi" w:cstheme="minorBidi"/>
+              <w:color w:val="auto"/>
+            </w:rPr>
+            <w:commentReference w:id="1"/>
+          </w:r>
         </w:p>
         <w:p>
           <w:pPr>
@@ -671,9 +683,10 @@
               <w:b w:val="0"/>
               <w:bCs w:val="0"/>
               <w:caps w:val="0"/>
-              <w:sz w:val="22"/>
+              <w:kern w:val="2"/>
+              <w:sz w:val="21"/>
               <w:szCs w:val="22"/>
-              <w:lang w:val="pt-BR" w:eastAsia="pt-BR"/>
+              <w:lang w:eastAsia="zh-CN"/>
             </w:rPr>
           </w:pPr>
           <w:r>
@@ -694,7 +707,7 @@
             </w:rPr>
             <w:fldChar w:fldCharType="separate"/>
           </w:r>
-          <w:hyperlink w:anchor="_Toc401838266" w:history="1">
+          <w:hyperlink w:anchor="_Toc459986251" w:history="1">
             <w:r>
               <w:rPr>
                 <w:rStyle w:val="Hyperlink"/>
@@ -718,7 +731,7 @@
               <w:rPr>
                 <w:webHidden/>
               </w:rPr>
-              <w:instrText xml:space="preserve"> PAGEREF _Toc401838266 \h </w:instrText>
+              <w:instrText xml:space="preserve"> PAGEREF _Toc459986251 \h </w:instrText>
             </w:r>
             <w:r>
               <w:rPr>
@@ -735,7 +748,7 @@
               <w:rPr>
                 <w:webHidden/>
               </w:rPr>
-              <w:t>1</w:t>
+              <w:t>4</w:t>
             </w:r>
             <w:r>
               <w:rPr>
@@ -753,12 +766,13 @@
               <w:b w:val="0"/>
               <w:bCs w:val="0"/>
               <w:caps w:val="0"/>
-              <w:sz w:val="22"/>
+              <w:kern w:val="2"/>
+              <w:sz w:val="21"/>
               <w:szCs w:val="22"/>
-              <w:lang w:val="pt-BR" w:eastAsia="pt-BR"/>
+              <w:lang w:eastAsia="zh-CN"/>
             </w:rPr>
           </w:pPr>
-          <w:hyperlink w:anchor="_Toc401838267" w:history="1">
+          <w:hyperlink w:anchor="_Toc459986252" w:history="1">
             <w:r>
               <w:rPr>
                 <w:rStyle w:val="Hyperlink"/>
@@ -782,7 +796,7 @@
               <w:rPr>
                 <w:webHidden/>
               </w:rPr>
-              <w:instrText xml:space="preserve"> PAGEREF _Toc401838267 \h </w:instrText>
+              <w:instrText xml:space="preserve"> PAGEREF _Toc459986252 \h </w:instrText>
             </w:r>
             <w:r>
               <w:rPr>
@@ -799,7 +813,7 @@
               <w:rPr>
                 <w:webHidden/>
               </w:rPr>
-              <w:t>1</w:t>
+              <w:t>6</w:t>
             </w:r>
             <w:r>
               <w:rPr>
@@ -815,19 +829,20 @@
             <w:rPr>
               <w:rFonts w:asciiTheme="minorHAnsi" w:hAnsiTheme="minorHAnsi"/>
               <w:noProof/>
-              <w:sz w:val="22"/>
+              <w:kern w:val="2"/>
+              <w:sz w:val="21"/>
               <w:szCs w:val="22"/>
-              <w:lang w:val="pt-BR" w:eastAsia="pt-BR"/>
+              <w:lang w:eastAsia="zh-CN"/>
             </w:rPr>
           </w:pPr>
-          <w:hyperlink w:anchor="_Toc401838268" w:history="1">
+          <w:hyperlink w:anchor="_Toc459986253" w:history="1">
             <w:r>
               <w:rPr>
                 <w:rStyle w:val="Hyperlink"/>
                 <w:rFonts w:ascii="Segoe UI Light" w:hAnsi="Segoe UI Light" w:cs="Segoe UI Light"/>
                 <w:noProof/>
               </w:rPr>
-              <w:t>Why Backup and Archiving on Microsoft Azure?</w:t>
+              <w:t>Why Intelligent Apps &amp; Analytics on Microsoft Azure?</w:t>
             </w:r>
             <w:r>
               <w:rPr>
@@ -848,7 +863,7 @@
                 <w:noProof/>
                 <w:webHidden/>
               </w:rPr>
-              <w:instrText xml:space="preserve"> PAGEREF _Toc401838268 \h </w:instrText>
+              <w:instrText xml:space="preserve"> PAGEREF _Toc459986253 \h </w:instrText>
             </w:r>
             <w:r>
               <w:rPr>
@@ -868,11 +883,474 @@
                 <w:noProof/>
                 <w:webHidden/>
               </w:rPr>
-              <w:t>1</w:t>
+              <w:t>6</w:t>
             </w:r>
             <w:r>
               <w:rPr>
                 <w:noProof/>
+                <w:webHidden/>
+              </w:rPr>
+              <w:fldChar w:fldCharType="end"/>
+            </w:r>
+          </w:hyperlink>
+        </w:p>
+        <w:p>
+          <w:pPr>
+            <w:pStyle w:val="TOC1"/>
+            <w:rPr>
+              <w:rFonts w:asciiTheme="minorHAnsi" w:eastAsiaTheme="minorEastAsia" w:hAnsiTheme="minorHAnsi" w:cstheme="minorBidi"/>
+              <w:b w:val="0"/>
+              <w:bCs w:val="0"/>
+              <w:caps w:val="0"/>
+              <w:kern w:val="2"/>
+              <w:sz w:val="21"/>
+              <w:szCs w:val="22"/>
+              <w:lang w:eastAsia="zh-CN"/>
+            </w:rPr>
+          </w:pPr>
+          <w:hyperlink w:anchor="_Toc459986254" w:history="1">
+            <w:r>
+              <w:rPr>
+                <w:rStyle w:val="Hyperlink"/>
+                <w:rFonts w:ascii="Segoe UI Light" w:hAnsi="Segoe UI Light" w:cs="Segoe UI Light"/>
+              </w:rPr>
+              <w:t>The Proposed Solution</w:t>
+            </w:r>
+            <w:r>
+              <w:rPr>
+                <w:webHidden/>
+              </w:rPr>
+              <w:tab/>
+            </w:r>
+            <w:r>
+              <w:rPr>
+                <w:webHidden/>
+              </w:rPr>
+              <w:fldChar w:fldCharType="begin"/>
+            </w:r>
+            <w:r>
+              <w:rPr>
+                <w:webHidden/>
+              </w:rPr>
+              <w:instrText xml:space="preserve"> PAGEREF _Toc459986254 \h </w:instrText>
+            </w:r>
+            <w:r>
+              <w:rPr>
+                <w:webHidden/>
+              </w:rPr>
+            </w:r>
+            <w:r>
+              <w:rPr>
+                <w:webHidden/>
+              </w:rPr>
+              <w:fldChar w:fldCharType="separate"/>
+            </w:r>
+            <w:r>
+              <w:rPr>
+                <w:webHidden/>
+              </w:rPr>
+              <w:t>7</w:t>
+            </w:r>
+            <w:r>
+              <w:rPr>
+                <w:webHidden/>
+              </w:rPr>
+              <w:fldChar w:fldCharType="end"/>
+            </w:r>
+          </w:hyperlink>
+        </w:p>
+        <w:p>
+          <w:pPr>
+            <w:pStyle w:val="TOC2"/>
+            <w:rPr>
+              <w:rFonts w:asciiTheme="minorHAnsi" w:hAnsiTheme="minorHAnsi"/>
+              <w:noProof/>
+              <w:kern w:val="2"/>
+              <w:sz w:val="21"/>
+              <w:szCs w:val="22"/>
+              <w:lang w:eastAsia="zh-CN"/>
+            </w:rPr>
+          </w:pPr>
+          <w:hyperlink w:anchor="_Toc459986255" w:history="1">
+            <w:r>
+              <w:rPr>
+                <w:rStyle w:val="Hyperlink"/>
+                <w:rFonts w:ascii="Segoe UI Light" w:hAnsi="Segoe UI Light" w:cs="Segoe UI Light"/>
+                <w:noProof/>
+              </w:rPr>
+              <w:t>Azure Infrastructure Estimated Price</w:t>
+            </w:r>
+            <w:r>
+              <w:rPr>
+                <w:noProof/>
+                <w:webHidden/>
+              </w:rPr>
+              <w:tab/>
+            </w:r>
+            <w:r>
+              <w:rPr>
+                <w:noProof/>
+                <w:webHidden/>
+              </w:rPr>
+              <w:fldChar w:fldCharType="begin"/>
+            </w:r>
+            <w:r>
+              <w:rPr>
+                <w:noProof/>
+                <w:webHidden/>
+              </w:rPr>
+              <w:instrText xml:space="preserve"> PAGEREF _Toc459986255 \h </w:instrText>
+            </w:r>
+            <w:r>
+              <w:rPr>
+                <w:noProof/>
+                <w:webHidden/>
+              </w:rPr>
+            </w:r>
+            <w:r>
+              <w:rPr>
+                <w:noProof/>
+                <w:webHidden/>
+              </w:rPr>
+              <w:fldChar w:fldCharType="separate"/>
+            </w:r>
+            <w:r>
+              <w:rPr>
+                <w:noProof/>
+                <w:webHidden/>
+              </w:rPr>
+              <w:t>8</w:t>
+            </w:r>
+            <w:r>
+              <w:rPr>
+                <w:noProof/>
+                <w:webHidden/>
+              </w:rPr>
+              <w:fldChar w:fldCharType="end"/>
+            </w:r>
+          </w:hyperlink>
+        </w:p>
+        <w:p>
+          <w:pPr>
+            <w:pStyle w:val="TOC1"/>
+            <w:rPr>
+              <w:rFonts w:asciiTheme="minorHAnsi" w:eastAsiaTheme="minorEastAsia" w:hAnsiTheme="minorHAnsi" w:cstheme="minorBidi"/>
+              <w:b w:val="0"/>
+              <w:bCs w:val="0"/>
+              <w:caps w:val="0"/>
+              <w:kern w:val="2"/>
+              <w:sz w:val="21"/>
+              <w:szCs w:val="22"/>
+              <w:lang w:eastAsia="zh-CN"/>
+            </w:rPr>
+          </w:pPr>
+          <w:hyperlink w:anchor="_Toc459986256" w:history="1">
+            <w:r>
+              <w:rPr>
+                <w:rStyle w:val="Hyperlink"/>
+                <w:rFonts w:ascii="Segoe UI Light" w:hAnsi="Segoe UI Light" w:cs="Segoe UI Light"/>
+              </w:rPr>
+              <w:t>Fee Schedule</w:t>
+            </w:r>
+            <w:r>
+              <w:rPr>
+                <w:webHidden/>
+              </w:rPr>
+              <w:tab/>
+            </w:r>
+            <w:r>
+              <w:rPr>
+                <w:webHidden/>
+              </w:rPr>
+              <w:fldChar w:fldCharType="begin"/>
+            </w:r>
+            <w:r>
+              <w:rPr>
+                <w:webHidden/>
+              </w:rPr>
+              <w:instrText xml:space="preserve"> PAGEREF _Toc459986256 \h </w:instrText>
+            </w:r>
+            <w:r>
+              <w:rPr>
+                <w:webHidden/>
+              </w:rPr>
+            </w:r>
+            <w:r>
+              <w:rPr>
+                <w:webHidden/>
+              </w:rPr>
+              <w:fldChar w:fldCharType="separate"/>
+            </w:r>
+            <w:r>
+              <w:rPr>
+                <w:webHidden/>
+              </w:rPr>
+              <w:t>8</w:t>
+            </w:r>
+            <w:r>
+              <w:rPr>
+                <w:webHidden/>
+              </w:rPr>
+              <w:fldChar w:fldCharType="end"/>
+            </w:r>
+          </w:hyperlink>
+        </w:p>
+        <w:p>
+          <w:pPr>
+            <w:pStyle w:val="TOC1"/>
+            <w:rPr>
+              <w:rFonts w:asciiTheme="minorHAnsi" w:eastAsiaTheme="minorEastAsia" w:hAnsiTheme="minorHAnsi" w:cstheme="minorBidi"/>
+              <w:b w:val="0"/>
+              <w:bCs w:val="0"/>
+              <w:caps w:val="0"/>
+              <w:kern w:val="2"/>
+              <w:sz w:val="21"/>
+              <w:szCs w:val="22"/>
+              <w:lang w:eastAsia="zh-CN"/>
+            </w:rPr>
+          </w:pPr>
+          <w:hyperlink w:anchor="_Toc459986257" w:history="1">
+            <w:r>
+              <w:rPr>
+                <w:rStyle w:val="Hyperlink"/>
+                <w:rFonts w:ascii="Segoe UI Light" w:hAnsi="Segoe UI Light" w:cs="Segoe UI Light"/>
+              </w:rPr>
+              <w:t>Scope of Work</w:t>
+            </w:r>
+            <w:r>
+              <w:rPr>
+                <w:webHidden/>
+              </w:rPr>
+              <w:tab/>
+            </w:r>
+            <w:r>
+              <w:rPr>
+                <w:webHidden/>
+              </w:rPr>
+              <w:fldChar w:fldCharType="begin"/>
+            </w:r>
+            <w:r>
+              <w:rPr>
+                <w:webHidden/>
+              </w:rPr>
+              <w:instrText xml:space="preserve"> PAGEREF _Toc459986257 \h </w:instrText>
+            </w:r>
+            <w:r>
+              <w:rPr>
+                <w:webHidden/>
+              </w:rPr>
+            </w:r>
+            <w:r>
+              <w:rPr>
+                <w:webHidden/>
+              </w:rPr>
+              <w:fldChar w:fldCharType="separate"/>
+            </w:r>
+            <w:r>
+              <w:rPr>
+                <w:webHidden/>
+              </w:rPr>
+              <w:t>8</w:t>
+            </w:r>
+            <w:r>
+              <w:rPr>
+                <w:webHidden/>
+              </w:rPr>
+              <w:fldChar w:fldCharType="end"/>
+            </w:r>
+          </w:hyperlink>
+        </w:p>
+        <w:p>
+          <w:pPr>
+            <w:pStyle w:val="TOC1"/>
+            <w:rPr>
+              <w:rFonts w:asciiTheme="minorHAnsi" w:eastAsiaTheme="minorEastAsia" w:hAnsiTheme="minorHAnsi" w:cstheme="minorBidi"/>
+              <w:b w:val="0"/>
+              <w:bCs w:val="0"/>
+              <w:caps w:val="0"/>
+              <w:kern w:val="2"/>
+              <w:sz w:val="21"/>
+              <w:szCs w:val="22"/>
+              <w:lang w:eastAsia="zh-CN"/>
+            </w:rPr>
+          </w:pPr>
+          <w:hyperlink w:anchor="_Toc459986258" w:history="1">
+            <w:r>
+              <w:rPr>
+                <w:rStyle w:val="Hyperlink"/>
+                <w:rFonts w:ascii="Segoe UI Light" w:hAnsi="Segoe UI Light" w:cs="Segoe UI Light"/>
+              </w:rPr>
+              <w:t>Areas Out of Scope</w:t>
+            </w:r>
+            <w:bookmarkStart w:id="2" w:name="_GoBack"/>
+            <w:bookmarkEnd w:id="2"/>
+            <w:r>
+              <w:rPr>
+                <w:webHidden/>
+              </w:rPr>
+              <w:tab/>
+            </w:r>
+            <w:r>
+              <w:rPr>
+                <w:webHidden/>
+              </w:rPr>
+              <w:fldChar w:fldCharType="begin"/>
+            </w:r>
+            <w:r>
+              <w:rPr>
+                <w:webHidden/>
+              </w:rPr>
+              <w:instrText xml:space="preserve"> PAGEREF _Toc459986258 \h </w:instrText>
+            </w:r>
+            <w:r>
+              <w:rPr>
+                <w:webHidden/>
+              </w:rPr>
+            </w:r>
+            <w:r>
+              <w:rPr>
+                <w:webHidden/>
+              </w:rPr>
+              <w:fldChar w:fldCharType="separate"/>
+            </w:r>
+            <w:r>
+              <w:rPr>
+                <w:webHidden/>
+              </w:rPr>
+              <w:t>9</w:t>
+            </w:r>
+            <w:r>
+              <w:rPr>
+                <w:webHidden/>
+              </w:rPr>
+              <w:fldChar w:fldCharType="end"/>
+            </w:r>
+          </w:hyperlink>
+        </w:p>
+        <w:p>
+          <w:pPr>
+            <w:pStyle w:val="TOC1"/>
+            <w:rPr>
+              <w:rFonts w:asciiTheme="minorHAnsi" w:eastAsiaTheme="minorEastAsia" w:hAnsiTheme="minorHAnsi" w:cstheme="minorBidi"/>
+              <w:b w:val="0"/>
+              <w:bCs w:val="0"/>
+              <w:caps w:val="0"/>
+              <w:kern w:val="2"/>
+              <w:sz w:val="21"/>
+              <w:szCs w:val="22"/>
+              <w:lang w:eastAsia="zh-CN"/>
+            </w:rPr>
+          </w:pPr>
+          <w:hyperlink w:anchor="_Toc459986259" w:history="1">
+            <w:r>
+              <w:rPr>
+                <w:rStyle w:val="Hyperlink"/>
+                <w:rFonts w:ascii="Segoe UI Light" w:hAnsi="Segoe UI Light" w:cs="Segoe UI Light"/>
+              </w:rPr>
+              <w:t>Period of Performance</w:t>
+            </w:r>
+            <w:r>
+              <w:rPr>
+                <w:webHidden/>
+              </w:rPr>
+              <w:tab/>
+            </w:r>
+            <w:r>
+              <w:rPr>
+                <w:webHidden/>
+              </w:rPr>
+              <w:fldChar w:fldCharType="begin"/>
+            </w:r>
+            <w:r>
+              <w:rPr>
+                <w:webHidden/>
+              </w:rPr>
+              <w:instrText xml:space="preserve"> PAGEREF _Toc459986259 \h </w:instrText>
+            </w:r>
+            <w:r>
+              <w:rPr>
+                <w:webHidden/>
+              </w:rPr>
+            </w:r>
+            <w:r>
+              <w:rPr>
+                <w:webHidden/>
+              </w:rPr>
+              <w:fldChar w:fldCharType="separate"/>
+            </w:r>
+            <w:r>
+              <w:rPr>
+                <w:webHidden/>
+              </w:rPr>
+              <w:t>10</w:t>
+            </w:r>
+            <w:r>
+              <w:rPr>
+                <w:webHidden/>
+              </w:rPr>
+              <w:fldChar w:fldCharType="end"/>
+            </w:r>
+          </w:hyperlink>
+        </w:p>
+        <w:p>
+          <w:pPr>
+            <w:pStyle w:val="TOC1"/>
+            <w:rPr>
+              <w:rFonts w:asciiTheme="minorHAnsi" w:eastAsiaTheme="minorEastAsia" w:hAnsiTheme="minorHAnsi" w:cstheme="minorBidi"/>
+              <w:b w:val="0"/>
+              <w:bCs w:val="0"/>
+              <w:caps w:val="0"/>
+              <w:kern w:val="2"/>
+              <w:sz w:val="21"/>
+              <w:szCs w:val="22"/>
+              <w:lang w:eastAsia="zh-CN"/>
+            </w:rPr>
+          </w:pPr>
+          <w:hyperlink w:anchor="_Toc459986260" w:history="1">
+            <w:r>
+              <w:rPr>
+                <w:rStyle w:val="Hyperlink"/>
+                <w:rFonts w:ascii="Segoe UI Light" w:hAnsi="Segoe UI Light" w:cs="Segoe UI Light"/>
+              </w:rPr>
+              <w:t>Engagement Resources</w:t>
+            </w:r>
+            <w:r>
+              <w:rPr>
+                <w:webHidden/>
+              </w:rPr>
+              <w:tab/>
+            </w:r>
+            <w:r>
+              <w:rPr>
+                <w:webHidden/>
+              </w:rPr>
+              <w:fldChar w:fldCharType="begin"/>
+            </w:r>
+            <w:r>
+              <w:rPr>
+                <w:webHidden/>
+              </w:rPr>
+              <w:instrText xml:space="preserve"> PAGEREF _Toc459986260 \h </w:instrText>
+            </w:r>
+            <w:r>
+              <w:rPr>
+                <w:webHidden/>
+              </w:rPr>
+            </w:r>
+            <w:r>
+              <w:rPr>
+                <w:webHidden/>
+              </w:rPr>
+              <w:fldChar w:fldCharType="separate"/>
+            </w:r>
+            <w:r>
+              <w:rPr>
+                <w:webHidden/>
+              </w:rPr>
+              <w:t>10</w:t>
+            </w:r>
+            <w:r>
+              <w:rPr>
                 <w:webHidden/>
               </w:rPr>
               <w:fldChar w:fldCharType="end"/>
@@ -887,27 +1365,20 @@
             </w:tabs>
             <w:rPr>
               <w:noProof/>
-              <w:sz w:val="22"/>
+              <w:kern w:val="2"/>
+              <w:sz w:val="21"/>
               <w:szCs w:val="22"/>
-              <w:lang w:val="pt-BR" w:eastAsia="pt-BR"/>
+              <w:lang w:eastAsia="zh-CN"/>
             </w:rPr>
           </w:pPr>
-          <w:hyperlink w:anchor="_Toc401838269" w:history="1">
+          <w:hyperlink w:anchor="_Toc459986261" w:history="1">
             <w:r>
               <w:rPr>
                 <w:rStyle w:val="Hyperlink"/>
                 <w:rFonts w:ascii="Segoe UI Light" w:hAnsi="Segoe UI Light" w:cs="Segoe UI Light"/>
                 <w:noProof/>
               </w:rPr>
-              <w:t>Backup from on-premise</w:t>
-            </w:r>
-            <w:r>
-              <w:rPr>
-                <w:rStyle w:val="Hyperlink"/>
-                <w:rFonts w:ascii="Segoe UI Light" w:hAnsi="Segoe UI Light" w:cs="Segoe UI Light"/>
-                <w:noProof/>
-              </w:rPr>
-              <w:t>s</w:t>
+              <w:t>[Company Name] Project Roles and Responsibilities</w:t>
             </w:r>
             <w:r>
               <w:rPr>
@@ -928,7 +1399,7 @@
                 <w:noProof/>
                 <w:webHidden/>
               </w:rPr>
-              <w:instrText xml:space="preserve"> PAGEREF _Toc401838269 \h </w:instrText>
+              <w:instrText xml:space="preserve"> PAGEREF _Toc459986261 \h </w:instrText>
             </w:r>
             <w:r>
               <w:rPr>
@@ -948,7 +1419,7 @@
                 <w:noProof/>
                 <w:webHidden/>
               </w:rPr>
-              <w:t>1</w:t>
+              <w:t>10</w:t>
             </w:r>
             <w:r>
               <w:rPr>
@@ -967,19 +1438,20 @@
             </w:tabs>
             <w:rPr>
               <w:noProof/>
-              <w:sz w:val="22"/>
+              <w:kern w:val="2"/>
+              <w:sz w:val="21"/>
               <w:szCs w:val="22"/>
-              <w:lang w:val="pt-BR" w:eastAsia="pt-BR"/>
+              <w:lang w:eastAsia="zh-CN"/>
             </w:rPr>
           </w:pPr>
-          <w:hyperlink w:anchor="_Toc401838270" w:history="1">
+          <w:hyperlink w:anchor="_Toc459986262" w:history="1">
             <w:r>
               <w:rPr>
                 <w:rStyle w:val="Hyperlink"/>
                 <w:rFonts w:ascii="Segoe UI Light" w:hAnsi="Segoe UI Light" w:cs="Segoe UI Light"/>
                 <w:noProof/>
               </w:rPr>
-              <w:t>Backup from Microsoft Azure</w:t>
+              <w:t>Customer Project Roles and Responsibilities</w:t>
             </w:r>
             <w:r>
               <w:rPr>
@@ -1000,7 +1472,7 @@
                 <w:noProof/>
                 <w:webHidden/>
               </w:rPr>
-              <w:instrText xml:space="preserve"> PAGEREF _Toc401838270 \h </w:instrText>
+              <w:instrText xml:space="preserve"> PAGEREF _Toc459986262 \h </w:instrText>
             </w:r>
             <w:r>
               <w:rPr>
@@ -1020,7 +1492,7 @@
                 <w:noProof/>
                 <w:webHidden/>
               </w:rPr>
-              <w:t>1</w:t>
+              <w:t>11</w:t>
             </w:r>
             <w:r>
               <w:rPr>
@@ -1039,18 +1511,19 @@
               <w:b w:val="0"/>
               <w:bCs w:val="0"/>
               <w:caps w:val="0"/>
-              <w:sz w:val="22"/>
+              <w:kern w:val="2"/>
+              <w:sz w:val="21"/>
               <w:szCs w:val="22"/>
-              <w:lang w:val="pt-BR" w:eastAsia="pt-BR"/>
+              <w:lang w:eastAsia="zh-CN"/>
             </w:rPr>
           </w:pPr>
-          <w:hyperlink w:anchor="_Toc401838271" w:history="1">
+          <w:hyperlink w:anchor="_Toc459986263" w:history="1">
             <w:r>
               <w:rPr>
                 <w:rStyle w:val="Hyperlink"/>
                 <w:rFonts w:ascii="Segoe UI Light" w:hAnsi="Segoe UI Light" w:cs="Segoe UI Light"/>
               </w:rPr>
-              <w:t>The Proposed Solution</w:t>
+              <w:t>Delivery Methodology</w:t>
             </w:r>
             <w:r>
               <w:rPr>
@@ -1068,7 +1541,7 @@
               <w:rPr>
                 <w:webHidden/>
               </w:rPr>
-              <w:instrText xml:space="preserve"> PAGEREF _Toc401838271 \h </w:instrText>
+              <w:instrText xml:space="preserve"> PAGEREF _Toc459986263 \h </w:instrText>
             </w:r>
             <w:r>
               <w:rPr>
@@ -1085,80 +1558,10 @@
               <w:rPr>
                 <w:webHidden/>
               </w:rPr>
-              <w:t>1</w:t>
-            </w:r>
-            <w:r>
-              <w:rPr>
-                <w:webHidden/>
-              </w:rPr>
-              <w:fldChar w:fldCharType="end"/>
-            </w:r>
-          </w:hyperlink>
-        </w:p>
-        <w:p>
-          <w:pPr>
-            <w:pStyle w:val="TOC2"/>
-            <w:rPr>
-              <w:rFonts w:asciiTheme="minorHAnsi" w:hAnsiTheme="minorHAnsi"/>
-              <w:noProof/>
-              <w:sz w:val="22"/>
-              <w:szCs w:val="22"/>
-              <w:lang w:val="pt-BR" w:eastAsia="pt-BR"/>
-            </w:rPr>
-          </w:pPr>
-          <w:hyperlink w:anchor="_Toc401838272" w:history="1">
-            <w:r>
-              <w:rPr>
-                <w:rStyle w:val="Hyperlink"/>
-                <w:rFonts w:ascii="Segoe UI Light" w:hAnsi="Segoe UI Light" w:cs="Segoe UI Light"/>
-                <w:noProof/>
-              </w:rPr>
-              <w:t>Azure Infrastructure Estimated Price</w:t>
-            </w:r>
-            <w:r>
-              <w:rPr>
-                <w:noProof/>
-                <w:webHidden/>
-              </w:rPr>
-              <w:tab/>
-            </w:r>
-            <w:r>
-              <w:rPr>
-                <w:noProof/>
-                <w:webHidden/>
-              </w:rPr>
-              <w:fldChar w:fldCharType="begin"/>
-            </w:r>
-            <w:r>
-              <w:rPr>
-                <w:noProof/>
-                <w:webHidden/>
-              </w:rPr>
-              <w:instrText xml:space="preserve"> PAGEREF _Toc401838272 \h </w:instrText>
-            </w:r>
-            <w:r>
-              <w:rPr>
-                <w:noProof/>
-                <w:webHidden/>
-              </w:rPr>
-            </w:r>
-            <w:r>
-              <w:rPr>
-                <w:noProof/>
-                <w:webHidden/>
-              </w:rPr>
-              <w:fldChar w:fldCharType="separate"/>
-            </w:r>
-            <w:r>
-              <w:rPr>
-                <w:noProof/>
-                <w:webHidden/>
-              </w:rPr>
-              <w:t>1</w:t>
-            </w:r>
-            <w:r>
-              <w:rPr>
-                <w:noProof/>
+              <w:t>12</w:t>
+            </w:r>
+            <w:r>
+              <w:rPr>
                 <w:webHidden/>
               </w:rPr>
               <w:fldChar w:fldCharType="end"/>
@@ -1173,18 +1576,19 @@
               <w:b w:val="0"/>
               <w:bCs w:val="0"/>
               <w:caps w:val="0"/>
-              <w:sz w:val="22"/>
+              <w:kern w:val="2"/>
+              <w:sz w:val="21"/>
               <w:szCs w:val="22"/>
-              <w:lang w:val="pt-BR" w:eastAsia="pt-BR"/>
+              <w:lang w:eastAsia="zh-CN"/>
             </w:rPr>
           </w:pPr>
-          <w:hyperlink w:anchor="_Toc401838273" w:history="1">
+          <w:hyperlink w:anchor="_Toc459986264" w:history="1">
             <w:r>
               <w:rPr>
                 <w:rStyle w:val="Hyperlink"/>
                 <w:rFonts w:ascii="Segoe UI Light" w:hAnsi="Segoe UI Light" w:cs="Segoe UI Light"/>
               </w:rPr>
-              <w:t>Fee Schedule</w:t>
+              <w:t>Deliverable Materials</w:t>
             </w:r>
             <w:r>
               <w:rPr>
@@ -1202,7 +1606,7 @@
               <w:rPr>
                 <w:webHidden/>
               </w:rPr>
-              <w:instrText xml:space="preserve"> PAGEREF _Toc401838273 \h </w:instrText>
+              <w:instrText xml:space="preserve"> PAGEREF _Toc459986264 \h </w:instrText>
             </w:r>
             <w:r>
               <w:rPr>
@@ -1219,7 +1623,7 @@
               <w:rPr>
                 <w:webHidden/>
               </w:rPr>
-              <w:t>1</w:t>
+              <w:t>12</w:t>
             </w:r>
             <w:r>
               <w:rPr>
@@ -1237,18 +1641,19 @@
               <w:b w:val="0"/>
               <w:bCs w:val="0"/>
               <w:caps w:val="0"/>
-              <w:sz w:val="22"/>
+              <w:kern w:val="2"/>
+              <w:sz w:val="21"/>
               <w:szCs w:val="22"/>
-              <w:lang w:val="pt-BR" w:eastAsia="pt-BR"/>
+              <w:lang w:eastAsia="zh-CN"/>
             </w:rPr>
           </w:pPr>
-          <w:hyperlink w:anchor="_Toc401838274" w:history="1">
+          <w:hyperlink w:anchor="_Toc459986265" w:history="1">
             <w:r>
               <w:rPr>
                 <w:rStyle w:val="Hyperlink"/>
                 <w:rFonts w:ascii="Segoe UI Light" w:hAnsi="Segoe UI Light" w:cs="Segoe UI Light"/>
               </w:rPr>
-              <w:t>Scope of Work</w:t>
+              <w:t>General Customer Responsibilities and Project Assumptions</w:t>
             </w:r>
             <w:r>
               <w:rPr>
@@ -1266,7 +1671,7 @@
               <w:rPr>
                 <w:webHidden/>
               </w:rPr>
-              <w:instrText xml:space="preserve"> PAGEREF _Toc401838274 \h </w:instrText>
+              <w:instrText xml:space="preserve"> PAGEREF _Toc459986265 \h </w:instrText>
             </w:r>
             <w:r>
               <w:rPr>
@@ -1283,10 +1688,152 @@
               <w:rPr>
                 <w:webHidden/>
               </w:rPr>
-              <w:t>1</w:t>
-            </w:r>
-            <w:r>
-              <w:rPr>
+              <w:t>13</w:t>
+            </w:r>
+            <w:r>
+              <w:rPr>
+                <w:webHidden/>
+              </w:rPr>
+              <w:fldChar w:fldCharType="end"/>
+            </w:r>
+          </w:hyperlink>
+        </w:p>
+        <w:p>
+          <w:pPr>
+            <w:pStyle w:val="TOC2"/>
+            <w:rPr>
+              <w:rFonts w:asciiTheme="minorHAnsi" w:hAnsiTheme="minorHAnsi"/>
+              <w:noProof/>
+              <w:kern w:val="2"/>
+              <w:sz w:val="21"/>
+              <w:szCs w:val="22"/>
+              <w:lang w:eastAsia="zh-CN"/>
+            </w:rPr>
+          </w:pPr>
+          <w:hyperlink w:anchor="_Toc459986266" w:history="1">
+            <w:r>
+              <w:rPr>
+                <w:rStyle w:val="Hyperlink"/>
+                <w:rFonts w:ascii="Segoe UI Light" w:hAnsi="Segoe UI Light" w:cs="Segoe UI Light"/>
+                <w:noProof/>
+              </w:rPr>
+              <w:t>General Customer Responsibilities</w:t>
+            </w:r>
+            <w:r>
+              <w:rPr>
+                <w:noProof/>
+                <w:webHidden/>
+              </w:rPr>
+              <w:tab/>
+            </w:r>
+            <w:r>
+              <w:rPr>
+                <w:noProof/>
+                <w:webHidden/>
+              </w:rPr>
+              <w:fldChar w:fldCharType="begin"/>
+            </w:r>
+            <w:r>
+              <w:rPr>
+                <w:noProof/>
+                <w:webHidden/>
+              </w:rPr>
+              <w:instrText xml:space="preserve"> PAGEREF _Toc459986266 \h </w:instrText>
+            </w:r>
+            <w:r>
+              <w:rPr>
+                <w:noProof/>
+                <w:webHidden/>
+              </w:rPr>
+            </w:r>
+            <w:r>
+              <w:rPr>
+                <w:noProof/>
+                <w:webHidden/>
+              </w:rPr>
+              <w:fldChar w:fldCharType="separate"/>
+            </w:r>
+            <w:r>
+              <w:rPr>
+                <w:noProof/>
+                <w:webHidden/>
+              </w:rPr>
+              <w:t>13</w:t>
+            </w:r>
+            <w:r>
+              <w:rPr>
+                <w:noProof/>
+                <w:webHidden/>
+              </w:rPr>
+              <w:fldChar w:fldCharType="end"/>
+            </w:r>
+          </w:hyperlink>
+        </w:p>
+        <w:p>
+          <w:pPr>
+            <w:pStyle w:val="TOC2"/>
+            <w:rPr>
+              <w:rFonts w:asciiTheme="minorHAnsi" w:hAnsiTheme="minorHAnsi"/>
+              <w:noProof/>
+              <w:kern w:val="2"/>
+              <w:sz w:val="21"/>
+              <w:szCs w:val="22"/>
+              <w:lang w:eastAsia="zh-CN"/>
+            </w:rPr>
+          </w:pPr>
+          <w:hyperlink w:anchor="_Toc459986267" w:history="1">
+            <w:r>
+              <w:rPr>
+                <w:rStyle w:val="Hyperlink"/>
+                <w:rFonts w:ascii="Segoe UI Light" w:hAnsi="Segoe UI Light" w:cs="Segoe UI Light"/>
+                <w:noProof/>
+              </w:rPr>
+              <w:t>Project Assumptions</w:t>
+            </w:r>
+            <w:r>
+              <w:rPr>
+                <w:noProof/>
+                <w:webHidden/>
+              </w:rPr>
+              <w:tab/>
+            </w:r>
+            <w:r>
+              <w:rPr>
+                <w:noProof/>
+                <w:webHidden/>
+              </w:rPr>
+              <w:fldChar w:fldCharType="begin"/>
+            </w:r>
+            <w:r>
+              <w:rPr>
+                <w:noProof/>
+                <w:webHidden/>
+              </w:rPr>
+              <w:instrText xml:space="preserve"> PAGEREF _Toc459986267 \h </w:instrText>
+            </w:r>
+            <w:r>
+              <w:rPr>
+                <w:noProof/>
+                <w:webHidden/>
+              </w:rPr>
+            </w:r>
+            <w:r>
+              <w:rPr>
+                <w:noProof/>
+                <w:webHidden/>
+              </w:rPr>
+              <w:fldChar w:fldCharType="separate"/>
+            </w:r>
+            <w:r>
+              <w:rPr>
+                <w:noProof/>
+                <w:webHidden/>
+              </w:rPr>
+              <w:t>13</w:t>
+            </w:r>
+            <w:r>
+              <w:rPr>
+                <w:noProof/>
                 <w:webHidden/>
               </w:rPr>
               <w:fldChar w:fldCharType="end"/>
@@ -1301,18 +1848,19 @@
               <w:b w:val="0"/>
               <w:bCs w:val="0"/>
               <w:caps w:val="0"/>
-              <w:sz w:val="22"/>
+              <w:kern w:val="2"/>
+              <w:sz w:val="21"/>
               <w:szCs w:val="22"/>
-              <w:lang w:val="pt-BR" w:eastAsia="pt-BR"/>
+              <w:lang w:eastAsia="zh-CN"/>
             </w:rPr>
           </w:pPr>
-          <w:hyperlink w:anchor="_Toc401838275" w:history="1">
+          <w:hyperlink w:anchor="_Toc459986268" w:history="1">
             <w:r>
               <w:rPr>
                 <w:rStyle w:val="Hyperlink"/>
                 <w:rFonts w:ascii="Segoe UI Light" w:hAnsi="Segoe UI Light" w:cs="Segoe UI Light"/>
               </w:rPr>
-              <w:t>Areas Out of Scope</w:t>
+              <w:t>Completion Criteria</w:t>
             </w:r>
             <w:r>
               <w:rPr>
@@ -1330,7 +1878,7 @@
               <w:rPr>
                 <w:webHidden/>
               </w:rPr>
-              <w:instrText xml:space="preserve"> PAGEREF _Toc401838275 \h </w:instrText>
+              <w:instrText xml:space="preserve"> PAGEREF _Toc459986268 \h </w:instrText>
             </w:r>
             <w:r>
               <w:rPr>
@@ -1347,7 +1895,7 @@
               <w:rPr>
                 <w:webHidden/>
               </w:rPr>
-              <w:t>1</w:t>
+              <w:t>14</w:t>
             </w:r>
             <w:r>
               <w:rPr>
@@ -1365,18 +1913,19 @@
               <w:b w:val="0"/>
               <w:bCs w:val="0"/>
               <w:caps w:val="0"/>
-              <w:sz w:val="22"/>
+              <w:kern w:val="2"/>
+              <w:sz w:val="21"/>
               <w:szCs w:val="22"/>
-              <w:lang w:val="pt-BR" w:eastAsia="pt-BR"/>
+              <w:lang w:eastAsia="zh-CN"/>
             </w:rPr>
           </w:pPr>
-          <w:hyperlink w:anchor="_Toc401838276" w:history="1">
+          <w:hyperlink w:anchor="_Toc459986269" w:history="1">
             <w:r>
               <w:rPr>
                 <w:rStyle w:val="Hyperlink"/>
                 <w:rFonts w:ascii="Segoe UI Light" w:hAnsi="Segoe UI Light" w:cs="Segoe UI Light"/>
               </w:rPr>
-              <w:t>Period of Performance</w:t>
+              <w:t>Conditions of Satisfaction</w:t>
             </w:r>
             <w:r>
               <w:rPr>
@@ -1394,7 +1943,7 @@
               <w:rPr>
                 <w:webHidden/>
               </w:rPr>
-              <w:instrText xml:space="preserve"> PAGEREF _Toc401838276 \h </w:instrText>
+              <w:instrText xml:space="preserve"> PAGEREF _Toc459986269 \h </w:instrText>
             </w:r>
             <w:r>
               <w:rPr>
@@ -1411,7 +1960,7 @@
               <w:rPr>
                 <w:webHidden/>
               </w:rPr>
-              <w:t>1</w:t>
+              <w:t>14</w:t>
             </w:r>
             <w:r>
               <w:rPr>
@@ -1429,18 +1978,19 @@
               <w:b w:val="0"/>
               <w:bCs w:val="0"/>
               <w:caps w:val="0"/>
-              <w:sz w:val="22"/>
+              <w:kern w:val="2"/>
+              <w:sz w:val="21"/>
               <w:szCs w:val="22"/>
-              <w:lang w:val="pt-BR" w:eastAsia="pt-BR"/>
+              <w:lang w:eastAsia="zh-CN"/>
             </w:rPr>
           </w:pPr>
-          <w:hyperlink w:anchor="_Toc401838277" w:history="1">
+          <w:hyperlink w:anchor="_Toc459986270" w:history="1">
             <w:r>
               <w:rPr>
                 <w:rStyle w:val="Hyperlink"/>
                 <w:rFonts w:ascii="Segoe UI Light" w:hAnsi="Segoe UI Light" w:cs="Segoe UI Light"/>
               </w:rPr>
-              <w:t>Engagement Resources</w:t>
+              <w:t>Suggested Sections/Topics to be added by the Partner</w:t>
             </w:r>
             <w:r>
               <w:rPr>
@@ -1458,7 +2008,7 @@
               <w:rPr>
                 <w:webHidden/>
               </w:rPr>
-              <w:instrText xml:space="preserve"> PAGEREF _Toc401838277 \h </w:instrText>
+              <w:instrText xml:space="preserve"> PAGEREF _Toc459986270 \h </w:instrText>
             </w:r>
             <w:r>
               <w:rPr>
@@ -1475,611 +2025,7 @@
               <w:rPr>
                 <w:webHidden/>
               </w:rPr>
-              <w:t>1</w:t>
-            </w:r>
-            <w:r>
-              <w:rPr>
-                <w:webHidden/>
-              </w:rPr>
-              <w:fldChar w:fldCharType="end"/>
-            </w:r>
-          </w:hyperlink>
-        </w:p>
-        <w:p>
-          <w:pPr>
-            <w:pStyle w:val="TOC3"/>
-            <w:tabs>
-              <w:tab w:val="right" w:leader="dot" w:pos="9016"/>
-            </w:tabs>
-            <w:rPr>
-              <w:noProof/>
-              <w:sz w:val="22"/>
-              <w:szCs w:val="22"/>
-              <w:lang w:val="pt-BR" w:eastAsia="pt-BR"/>
-            </w:rPr>
-          </w:pPr>
-          <w:hyperlink w:anchor="_Toc401838278" w:history="1">
-            <w:r>
-              <w:rPr>
-                <w:rStyle w:val="Hyperlink"/>
-                <w:rFonts w:ascii="Segoe UI Light" w:hAnsi="Segoe UI Light" w:cs="Segoe UI Light"/>
-                <w:noProof/>
-              </w:rPr>
-              <w:t>[Company Name] Project Roles and Responsibilities</w:t>
-            </w:r>
-            <w:r>
-              <w:rPr>
-                <w:noProof/>
-                <w:webHidden/>
-              </w:rPr>
-              <w:tab/>
-            </w:r>
-            <w:r>
-              <w:rPr>
-                <w:noProof/>
-                <w:webHidden/>
-              </w:rPr>
-              <w:fldChar w:fldCharType="begin"/>
-            </w:r>
-            <w:r>
-              <w:rPr>
-                <w:noProof/>
-                <w:webHidden/>
-              </w:rPr>
-              <w:instrText xml:space="preserve"> PAGEREF _Toc401838278 \h </w:instrText>
-            </w:r>
-            <w:r>
-              <w:rPr>
-                <w:noProof/>
-                <w:webHidden/>
-              </w:rPr>
-            </w:r>
-            <w:r>
-              <w:rPr>
-                <w:noProof/>
-                <w:webHidden/>
-              </w:rPr>
-              <w:fldChar w:fldCharType="separate"/>
-            </w:r>
-            <w:r>
-              <w:rPr>
-                <w:noProof/>
-                <w:webHidden/>
-              </w:rPr>
-              <w:t>1</w:t>
-            </w:r>
-            <w:r>
-              <w:rPr>
-                <w:noProof/>
-                <w:webHidden/>
-              </w:rPr>
-              <w:fldChar w:fldCharType="end"/>
-            </w:r>
-          </w:hyperlink>
-        </w:p>
-        <w:p>
-          <w:pPr>
-            <w:pStyle w:val="TOC3"/>
-            <w:tabs>
-              <w:tab w:val="right" w:leader="dot" w:pos="9016"/>
-            </w:tabs>
-            <w:rPr>
-              <w:noProof/>
-              <w:sz w:val="22"/>
-              <w:szCs w:val="22"/>
-              <w:lang w:val="pt-BR" w:eastAsia="pt-BR"/>
-            </w:rPr>
-          </w:pPr>
-          <w:hyperlink w:anchor="_Toc401838279" w:history="1">
-            <w:r>
-              <w:rPr>
-                <w:rStyle w:val="Hyperlink"/>
-                <w:rFonts w:ascii="Segoe UI Light" w:hAnsi="Segoe UI Light" w:cs="Segoe UI Light"/>
-                <w:noProof/>
-              </w:rPr>
-              <w:t>Customer Project Roles and Responsibilities</w:t>
-            </w:r>
-            <w:r>
-              <w:rPr>
-                <w:noProof/>
-                <w:webHidden/>
-              </w:rPr>
-              <w:tab/>
-            </w:r>
-            <w:r>
-              <w:rPr>
-                <w:noProof/>
-                <w:webHidden/>
-              </w:rPr>
-              <w:fldChar w:fldCharType="begin"/>
-            </w:r>
-            <w:r>
-              <w:rPr>
-                <w:noProof/>
-                <w:webHidden/>
-              </w:rPr>
-              <w:instrText xml:space="preserve"> PAGEREF _Toc401838279 \h </w:instrText>
-            </w:r>
-            <w:r>
-              <w:rPr>
-                <w:noProof/>
-                <w:webHidden/>
-              </w:rPr>
-            </w:r>
-            <w:r>
-              <w:rPr>
-                <w:noProof/>
-                <w:webHidden/>
-              </w:rPr>
-              <w:fldChar w:fldCharType="separate"/>
-            </w:r>
-            <w:r>
-              <w:rPr>
-                <w:noProof/>
-                <w:webHidden/>
-              </w:rPr>
-              <w:t>1</w:t>
-            </w:r>
-            <w:r>
-              <w:rPr>
-                <w:noProof/>
-                <w:webHidden/>
-              </w:rPr>
-              <w:fldChar w:fldCharType="end"/>
-            </w:r>
-          </w:hyperlink>
-        </w:p>
-        <w:p>
-          <w:pPr>
-            <w:pStyle w:val="TOC1"/>
-            <w:rPr>
-              <w:rFonts w:asciiTheme="minorHAnsi" w:eastAsiaTheme="minorEastAsia" w:hAnsiTheme="minorHAnsi" w:cstheme="minorBidi"/>
-              <w:b w:val="0"/>
-              <w:bCs w:val="0"/>
-              <w:caps w:val="0"/>
-              <w:sz w:val="22"/>
-              <w:szCs w:val="22"/>
-              <w:lang w:val="pt-BR" w:eastAsia="pt-BR"/>
-            </w:rPr>
-          </w:pPr>
-          <w:hyperlink w:anchor="_Toc401838280" w:history="1">
-            <w:r>
-              <w:rPr>
-                <w:rStyle w:val="Hyperlink"/>
-                <w:rFonts w:ascii="Segoe UI Light" w:hAnsi="Segoe UI Light" w:cs="Segoe UI Light"/>
-              </w:rPr>
-              <w:t>Delivery Methodology</w:t>
-            </w:r>
-            <w:r>
-              <w:rPr>
-                <w:webHidden/>
-              </w:rPr>
-              <w:tab/>
-            </w:r>
-            <w:r>
-              <w:rPr>
-                <w:webHidden/>
-              </w:rPr>
-              <w:fldChar w:fldCharType="begin"/>
-            </w:r>
-            <w:r>
-              <w:rPr>
-                <w:webHidden/>
-              </w:rPr>
-              <w:instrText xml:space="preserve"> PAGEREF _Toc401838280 \h </w:instrText>
-            </w:r>
-            <w:r>
-              <w:rPr>
-                <w:webHidden/>
-              </w:rPr>
-            </w:r>
-            <w:r>
-              <w:rPr>
-                <w:webHidden/>
-              </w:rPr>
-              <w:fldChar w:fldCharType="separate"/>
-            </w:r>
-            <w:r>
-              <w:rPr>
-                <w:webHidden/>
-              </w:rPr>
-              <w:t>1</w:t>
-            </w:r>
-            <w:r>
-              <w:rPr>
-                <w:webHidden/>
-              </w:rPr>
-              <w:fldChar w:fldCharType="end"/>
-            </w:r>
-          </w:hyperlink>
-        </w:p>
-        <w:p>
-          <w:pPr>
-            <w:pStyle w:val="TOC1"/>
-            <w:rPr>
-              <w:rFonts w:asciiTheme="minorHAnsi" w:eastAsiaTheme="minorEastAsia" w:hAnsiTheme="minorHAnsi" w:cstheme="minorBidi"/>
-              <w:b w:val="0"/>
-              <w:bCs w:val="0"/>
-              <w:caps w:val="0"/>
-              <w:sz w:val="22"/>
-              <w:szCs w:val="22"/>
-              <w:lang w:val="pt-BR" w:eastAsia="pt-BR"/>
-            </w:rPr>
-          </w:pPr>
-          <w:hyperlink w:anchor="_Toc401838281" w:history="1">
-            <w:r>
-              <w:rPr>
-                <w:rStyle w:val="Hyperlink"/>
-                <w:rFonts w:ascii="Segoe UI Light" w:hAnsi="Segoe UI Light" w:cs="Segoe UI Light"/>
-              </w:rPr>
-              <w:t>Deliverable Materials</w:t>
-            </w:r>
-            <w:r>
-              <w:rPr>
-                <w:webHidden/>
-              </w:rPr>
-              <w:tab/>
-            </w:r>
-            <w:r>
-              <w:rPr>
-                <w:webHidden/>
-              </w:rPr>
-              <w:fldChar w:fldCharType="begin"/>
-            </w:r>
-            <w:r>
-              <w:rPr>
-                <w:webHidden/>
-              </w:rPr>
-              <w:instrText xml:space="preserve"> PAGEREF _Toc401838281 \h </w:instrText>
-            </w:r>
-            <w:r>
-              <w:rPr>
-                <w:webHidden/>
-              </w:rPr>
-            </w:r>
-            <w:r>
-              <w:rPr>
-                <w:webHidden/>
-              </w:rPr>
-              <w:fldChar w:fldCharType="separate"/>
-            </w:r>
-            <w:r>
-              <w:rPr>
-                <w:webHidden/>
-              </w:rPr>
-              <w:t>1</w:t>
-            </w:r>
-            <w:r>
-              <w:rPr>
-                <w:webHidden/>
-              </w:rPr>
-              <w:fldChar w:fldCharType="end"/>
-            </w:r>
-          </w:hyperlink>
-        </w:p>
-        <w:p>
-          <w:pPr>
-            <w:pStyle w:val="TOC1"/>
-            <w:rPr>
-              <w:rFonts w:asciiTheme="minorHAnsi" w:eastAsiaTheme="minorEastAsia" w:hAnsiTheme="minorHAnsi" w:cstheme="minorBidi"/>
-              <w:b w:val="0"/>
-              <w:bCs w:val="0"/>
-              <w:caps w:val="0"/>
-              <w:sz w:val="22"/>
-              <w:szCs w:val="22"/>
-              <w:lang w:val="pt-BR" w:eastAsia="pt-BR"/>
-            </w:rPr>
-          </w:pPr>
-          <w:hyperlink w:anchor="_Toc401838282" w:history="1">
-            <w:r>
-              <w:rPr>
-                <w:rStyle w:val="Hyperlink"/>
-                <w:rFonts w:ascii="Segoe UI Light" w:hAnsi="Segoe UI Light" w:cs="Segoe UI Light"/>
-              </w:rPr>
-              <w:t>General Customer Responsibilities and Project Assumptions</w:t>
-            </w:r>
-            <w:r>
-              <w:rPr>
-                <w:webHidden/>
-              </w:rPr>
-              <w:tab/>
-            </w:r>
-            <w:r>
-              <w:rPr>
-                <w:webHidden/>
-              </w:rPr>
-              <w:fldChar w:fldCharType="begin"/>
-            </w:r>
-            <w:r>
-              <w:rPr>
-                <w:webHidden/>
-              </w:rPr>
-              <w:instrText xml:space="preserve"> PAGEREF _Toc401838282 \h </w:instrText>
-            </w:r>
-            <w:r>
-              <w:rPr>
-                <w:webHidden/>
-              </w:rPr>
-            </w:r>
-            <w:r>
-              <w:rPr>
-                <w:webHidden/>
-              </w:rPr>
-              <w:fldChar w:fldCharType="separate"/>
-            </w:r>
-            <w:r>
-              <w:rPr>
-                <w:webHidden/>
-              </w:rPr>
-              <w:t>1</w:t>
-            </w:r>
-            <w:r>
-              <w:rPr>
-                <w:webHidden/>
-              </w:rPr>
-              <w:fldChar w:fldCharType="end"/>
-            </w:r>
-          </w:hyperlink>
-        </w:p>
-        <w:p>
-          <w:pPr>
-            <w:pStyle w:val="TOC2"/>
-            <w:rPr>
-              <w:rFonts w:asciiTheme="minorHAnsi" w:hAnsiTheme="minorHAnsi"/>
-              <w:noProof/>
-              <w:sz w:val="22"/>
-              <w:szCs w:val="22"/>
-              <w:lang w:val="pt-BR" w:eastAsia="pt-BR"/>
-            </w:rPr>
-          </w:pPr>
-          <w:hyperlink w:anchor="_Toc401838283" w:history="1">
-            <w:r>
-              <w:rPr>
-                <w:rStyle w:val="Hyperlink"/>
-                <w:rFonts w:ascii="Segoe UI Light" w:hAnsi="Segoe UI Light" w:cs="Segoe UI Light"/>
-                <w:noProof/>
-              </w:rPr>
-              <w:t>General Customer Responsibilities</w:t>
-            </w:r>
-            <w:r>
-              <w:rPr>
-                <w:noProof/>
-                <w:webHidden/>
-              </w:rPr>
-              <w:tab/>
-            </w:r>
-            <w:r>
-              <w:rPr>
-                <w:noProof/>
-                <w:webHidden/>
-              </w:rPr>
-              <w:fldChar w:fldCharType="begin"/>
-            </w:r>
-            <w:r>
-              <w:rPr>
-                <w:noProof/>
-                <w:webHidden/>
-              </w:rPr>
-              <w:instrText xml:space="preserve"> PAGEREF _Toc401838283 \h </w:instrText>
-            </w:r>
-            <w:r>
-              <w:rPr>
-                <w:noProof/>
-                <w:webHidden/>
-              </w:rPr>
-            </w:r>
-            <w:r>
-              <w:rPr>
-                <w:noProof/>
-                <w:webHidden/>
-              </w:rPr>
-              <w:fldChar w:fldCharType="separate"/>
-            </w:r>
-            <w:r>
-              <w:rPr>
-                <w:noProof/>
-                <w:webHidden/>
-              </w:rPr>
-              <w:t>1</w:t>
-            </w:r>
-            <w:r>
-              <w:rPr>
-                <w:noProof/>
-                <w:webHidden/>
-              </w:rPr>
-              <w:fldChar w:fldCharType="end"/>
-            </w:r>
-          </w:hyperlink>
-        </w:p>
-        <w:p>
-          <w:pPr>
-            <w:pStyle w:val="TOC2"/>
-            <w:rPr>
-              <w:rFonts w:asciiTheme="minorHAnsi" w:hAnsiTheme="minorHAnsi"/>
-              <w:noProof/>
-              <w:sz w:val="22"/>
-              <w:szCs w:val="22"/>
-              <w:lang w:val="pt-BR" w:eastAsia="pt-BR"/>
-            </w:rPr>
-          </w:pPr>
-          <w:hyperlink w:anchor="_Toc401838284" w:history="1">
-            <w:r>
-              <w:rPr>
-                <w:rStyle w:val="Hyperlink"/>
-                <w:rFonts w:ascii="Segoe UI Light" w:hAnsi="Segoe UI Light" w:cs="Segoe UI Light"/>
-                <w:noProof/>
-              </w:rPr>
-              <w:t>Project Assumptions</w:t>
-            </w:r>
-            <w:r>
-              <w:rPr>
-                <w:noProof/>
-                <w:webHidden/>
-              </w:rPr>
-              <w:tab/>
-            </w:r>
-            <w:r>
-              <w:rPr>
-                <w:noProof/>
-                <w:webHidden/>
-              </w:rPr>
-              <w:fldChar w:fldCharType="begin"/>
-            </w:r>
-            <w:r>
-              <w:rPr>
-                <w:noProof/>
-                <w:webHidden/>
-              </w:rPr>
-              <w:instrText xml:space="preserve"> PAGEREF _Toc401838284 \h </w:instrText>
-            </w:r>
-            <w:r>
-              <w:rPr>
-                <w:noProof/>
-                <w:webHidden/>
-              </w:rPr>
-            </w:r>
-            <w:r>
-              <w:rPr>
-                <w:noProof/>
-                <w:webHidden/>
-              </w:rPr>
-              <w:fldChar w:fldCharType="separate"/>
-            </w:r>
-            <w:r>
-              <w:rPr>
-                <w:noProof/>
-                <w:webHidden/>
-              </w:rPr>
-              <w:t>1</w:t>
-            </w:r>
-            <w:r>
-              <w:rPr>
-                <w:noProof/>
-                <w:webHidden/>
-              </w:rPr>
-              <w:fldChar w:fldCharType="end"/>
-            </w:r>
-          </w:hyperlink>
-        </w:p>
-        <w:p>
-          <w:pPr>
-            <w:pStyle w:val="TOC1"/>
-            <w:rPr>
-              <w:rFonts w:asciiTheme="minorHAnsi" w:eastAsiaTheme="minorEastAsia" w:hAnsiTheme="minorHAnsi" w:cstheme="minorBidi"/>
-              <w:b w:val="0"/>
-              <w:bCs w:val="0"/>
-              <w:caps w:val="0"/>
-              <w:sz w:val="22"/>
-              <w:szCs w:val="22"/>
-              <w:lang w:val="pt-BR" w:eastAsia="pt-BR"/>
-            </w:rPr>
-          </w:pPr>
-          <w:hyperlink w:anchor="_Toc401838285" w:history="1">
-            <w:r>
-              <w:rPr>
-                <w:rStyle w:val="Hyperlink"/>
-                <w:rFonts w:ascii="Segoe UI Light" w:hAnsi="Segoe UI Light" w:cs="Segoe UI Light"/>
-              </w:rPr>
-              <w:t>Conditions of Satisfaction</w:t>
-            </w:r>
-            <w:r>
-              <w:rPr>
-                <w:webHidden/>
-              </w:rPr>
-              <w:tab/>
-            </w:r>
-            <w:r>
-              <w:rPr>
-                <w:webHidden/>
-              </w:rPr>
-              <w:fldChar w:fldCharType="begin"/>
-            </w:r>
-            <w:r>
-              <w:rPr>
-                <w:webHidden/>
-              </w:rPr>
-              <w:instrText xml:space="preserve"> PAGEREF _Toc401838285 \h </w:instrText>
-            </w:r>
-            <w:r>
-              <w:rPr>
-                <w:webHidden/>
-              </w:rPr>
-            </w:r>
-            <w:r>
-              <w:rPr>
-                <w:webHidden/>
-              </w:rPr>
-              <w:fldChar w:fldCharType="separate"/>
-            </w:r>
-            <w:r>
-              <w:rPr>
-                <w:webHidden/>
-              </w:rPr>
-              <w:t>1</w:t>
-            </w:r>
-            <w:r>
-              <w:rPr>
-                <w:webHidden/>
-              </w:rPr>
-              <w:fldChar w:fldCharType="end"/>
-            </w:r>
-          </w:hyperlink>
-        </w:p>
-        <w:p>
-          <w:pPr>
-            <w:pStyle w:val="TOC1"/>
-            <w:rPr>
-              <w:rFonts w:asciiTheme="minorHAnsi" w:eastAsiaTheme="minorEastAsia" w:hAnsiTheme="minorHAnsi" w:cstheme="minorBidi"/>
-              <w:b w:val="0"/>
-              <w:bCs w:val="0"/>
-              <w:caps w:val="0"/>
-              <w:sz w:val="22"/>
-              <w:szCs w:val="22"/>
-              <w:lang w:val="pt-BR" w:eastAsia="pt-BR"/>
-            </w:rPr>
-          </w:pPr>
-          <w:hyperlink w:anchor="_Toc401838286" w:history="1">
-            <w:r>
-              <w:rPr>
-                <w:rStyle w:val="Hyperlink"/>
-                <w:rFonts w:ascii="Segoe UI Light" w:hAnsi="Segoe UI Light" w:cs="Segoe UI Light"/>
-              </w:rPr>
-              <w:t>Suggested Sections/Topics to be added by the Partner</w:t>
-            </w:r>
-            <w:r>
-              <w:rPr>
-                <w:webHidden/>
-              </w:rPr>
-              <w:tab/>
-            </w:r>
-            <w:r>
-              <w:rPr>
-                <w:webHidden/>
-              </w:rPr>
-              <w:fldChar w:fldCharType="begin"/>
-            </w:r>
-            <w:r>
-              <w:rPr>
-                <w:webHidden/>
-              </w:rPr>
-              <w:instrText xml:space="preserve"> PAGEREF _Toc401838286 \h </w:instrText>
-            </w:r>
-            <w:r>
-              <w:rPr>
-                <w:webHidden/>
-              </w:rPr>
-            </w:r>
-            <w:r>
-              <w:rPr>
-                <w:webHidden/>
-              </w:rPr>
-              <w:fldChar w:fldCharType="separate"/>
-            </w:r>
-            <w:r>
-              <w:rPr>
-                <w:webHidden/>
-              </w:rPr>
-              <w:t>1</w:t>
+              <w:t>14</w:t>
             </w:r>
             <w:r>
               <w:rPr>
@@ -2161,11 +2107,11 @@
           <w:rFonts w:ascii="Segoe UI Light" w:hAnsi="Segoe UI Light" w:cs="Segoe UI Light"/>
         </w:rPr>
       </w:pPr>
-      <w:bookmarkStart w:id="0" w:name="overview"/>
-      <w:bookmarkStart w:id="1" w:name="user-content-overview"/>
-      <w:bookmarkStart w:id="2" w:name="_Toc401838266"/>
-      <w:bookmarkEnd w:id="0"/>
-      <w:bookmarkEnd w:id="1"/>
+      <w:bookmarkStart w:id="3" w:name="overview"/>
+      <w:bookmarkStart w:id="4" w:name="user-content-overview"/>
+      <w:bookmarkStart w:id="5" w:name="_Toc459986251"/>
+      <w:bookmarkEnd w:id="3"/>
+      <w:bookmarkEnd w:id="4"/>
       <w:r>
         <w:rPr>
           <w:rFonts w:ascii="Segoe UI Light" w:hAnsi="Segoe UI Light" w:cs="Segoe UI Light"/>
@@ -2173,7 +2119,7 @@
         <w:lastRenderedPageBreak/>
         <w:t>Overview</w:t>
       </w:r>
-      <w:bookmarkEnd w:id="2"/>
+      <w:bookmarkEnd w:id="5"/>
     </w:p>
     <w:p>
       <w:pPr>
@@ -2256,8 +2202,8 @@
           <w:color w:val="333333"/>
         </w:rPr>
       </w:pPr>
-      <w:bookmarkStart w:id="3" w:name="user-content-objectives"/>
-      <w:bookmarkEnd w:id="3"/>
+      <w:bookmarkStart w:id="6" w:name="user-content-objectives"/>
+      <w:bookmarkEnd w:id="6"/>
       <w:r>
         <w:rPr>
           <w:rFonts w:ascii="Segoe UI Light" w:hAnsi="Segoe UI Light" w:cs="Segoe UI Light"/>
@@ -2711,7 +2657,7 @@
                           <pic:cNvPicPr/>
                         </pic:nvPicPr>
                         <pic:blipFill>
-                          <a:blip r:embed="rId13" cstate="print">
+                          <a:blip r:embed="rId15" cstate="print">
                             <a:extLst>
                               <a:ext uri="{28A0092B-C50C-407E-A947-70E740481C1C}">
                                 <a14:useLocalDpi xmlns:a14="http://schemas.microsoft.com/office/drawing/2010/main" val="0"/>
@@ -3467,7 +3413,7 @@
                         </wp:inline>
                       </w:drawing>
                     </mc:Choice>
-                    <mc:Fallback xmlns:a="http://schemas.openxmlformats.org/drawingml/2006/main" xmlns:pic="http://schemas.openxmlformats.org/drawingml/2006/picture" xmlns:a14="http://schemas.microsoft.com/office/drawing/2010/main">
+                    <mc:Fallback xmlns:a14="http://schemas.microsoft.com/office/drawing/2010/main" xmlns:pic="http://schemas.openxmlformats.org/drawingml/2006/picture" xmlns:a="http://schemas.openxmlformats.org/drawingml/2006/main" xmlns:cx5="http://schemas.microsoft.com/office/drawing/2016/5/11/chartex" xmlns:cx4="http://schemas.microsoft.com/office/drawing/2016/5/10/chartex" xmlns:cx3="http://schemas.microsoft.com/office/drawing/2016/5/9/chartex">
                       <w:pict w14:anchorId="38492018">
                         <v:group id="Group 19" style="width:18pt;height:18pt;mso-position-horizontal-relative:char;mso-position-vertical-relative:line" alt="Tip icon" coordsize="228600,228600" o:spid="_x0000_s1026" w14:anchorId="4F476840" o:gfxdata="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">
                           <v:oval id="Oval 11" style="position:absolute;width:228600;height:228600;visibility:visible;mso-wrap-style:square;v-text-anchor:top" o:spid="_x0000_s1027" fillcolor="#5b9bd5 [3204]" stroked="f" strokeweight="0" o:gfxdata="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">
@@ -3992,7 +3938,7 @@
           <w:rFonts w:ascii="Segoe UI Light" w:hAnsi="Segoe UI Light" w:cs="Segoe UI Light"/>
         </w:rPr>
       </w:pPr>
-      <w:bookmarkStart w:id="4" w:name="_Toc401838267"/>
+      <w:bookmarkStart w:id="7" w:name="_Toc459986252"/>
       <w:r>
         <w:rPr>
           <w:rFonts w:ascii="Segoe UI Light" w:hAnsi="Segoe UI Light" w:cs="Segoe UI Light"/>
@@ -4000,7 +3946,7 @@
         <w:lastRenderedPageBreak/>
         <w:t>Scenario Overview</w:t>
       </w:r>
-      <w:bookmarkEnd w:id="4"/>
+      <w:bookmarkEnd w:id="7"/>
     </w:p>
     <w:p>
       <w:pPr>
@@ -4017,7 +3963,7 @@
           <w:rFonts w:ascii="Segoe UI Light" w:hAnsi="Segoe UI Light" w:cs="Segoe UI Light"/>
         </w:rPr>
       </w:pPr>
-      <w:bookmarkStart w:id="5" w:name="_Toc401838268"/>
+      <w:bookmarkStart w:id="8" w:name="_Toc459986253"/>
       <w:r>
         <w:rPr>
           <w:rFonts w:ascii="Segoe UI Light" w:hAnsi="Segoe UI Light" w:cs="Segoe UI Light"/>
@@ -4042,7 +3988,7 @@
         </w:rPr>
         <w:t>?</w:t>
       </w:r>
-      <w:bookmarkEnd w:id="5"/>
+      <w:bookmarkEnd w:id="8"/>
     </w:p>
     <w:p>
       <w:pPr>
@@ -4245,7 +4191,7 @@
                     </pic:cNvPicPr>
                   </pic:nvPicPr>
                   <pic:blipFill>
-                    <a:blip r:embed="rId14"/>
+                    <a:blip r:embed="rId16"/>
                     <a:stretch>
                       <a:fillRect/>
                     </a:stretch>
@@ -4273,40 +4219,240 @@
           <w:rFonts w:ascii="Segoe UI Light" w:hAnsi="Segoe UI Light" w:cs="Segoe UI Light"/>
         </w:rPr>
       </w:pPr>
-      <w:bookmarkStart w:id="6" w:name="_Toc401838271"/>
+      <w:bookmarkStart w:id="9" w:name="_Toc459986254"/>
       <w:r>
         <w:rPr>
           <w:rFonts w:ascii="Segoe UI Light" w:hAnsi="Segoe UI Light" w:cs="Segoe UI Light"/>
         </w:rPr>
         <w:t>The Proposed Solution</w:t>
       </w:r>
-      <w:bookmarkEnd w:id="6"/>
-    </w:p>
-    <w:p>
-      <w:pPr>
-        <w:rPr>
-          <w:rFonts w:ascii="Segoe UI Light" w:hAnsi="Segoe UI Light" w:cs="Segoe UI Light"/>
-        </w:rPr>
-      </w:pPr>
-    </w:p>
-    <w:p>
-      <w:pPr>
+      <w:bookmarkEnd w:id="9"/>
+    </w:p>
+    <w:p>
+      <w:pPr>
+        <w:rPr>
+          <w:rFonts w:ascii="Segoe UI Light" w:hAnsi="Segoe UI Light" w:cs="Segoe UI Light"/>
+        </w:rPr>
+      </w:pPr>
+    </w:p>
+    <w:p>
+      <w:commentRangeStart w:id="10"/>
+      <w:commentRangeStart w:id="11"/>
+      <w:r>
+        <w:rPr>
+          <w:rFonts w:ascii="Segoe UI Light" w:eastAsia="Times New Roman" w:hAnsi="Segoe UI Light" w:cs="Segoe UI Light"/>
+          <w:color w:val="333333"/>
+          <w:sz w:val="24"/>
+          <w:szCs w:val="24"/>
+        </w:rPr>
+        <w:t xml:space="preserve">The scenario </w:t>
+      </w:r>
+      <w:r>
+        <w:rPr>
+          <w:rFonts w:ascii="Segoe UI Light" w:eastAsia="Times New Roman" w:hAnsi="Segoe UI Light" w:cs="Segoe UI Light"/>
+          <w:color w:val="333333"/>
+          <w:sz w:val="24"/>
+          <w:szCs w:val="24"/>
+        </w:rPr>
+        <w:t>illustrated below is</w:t>
+      </w:r>
+      <w:r>
+        <w:rPr>
+          <w:rFonts w:ascii="Segoe UI Light" w:eastAsia="Times New Roman" w:hAnsi="Segoe UI Light" w:cs="Segoe UI Light"/>
+          <w:color w:val="333333"/>
+          <w:sz w:val="24"/>
+          <w:szCs w:val="24"/>
+        </w:rPr>
+        <w:t xml:space="preserve"> purely based on Platform as a Service features</w:t>
+      </w:r>
+      <w:r>
+        <w:rPr>
+          <w:rFonts w:ascii="Segoe UI Light" w:eastAsia="Times New Roman" w:hAnsi="Segoe UI Light" w:cs="Segoe UI Light"/>
+          <w:color w:val="333333"/>
+          <w:sz w:val="24"/>
+          <w:szCs w:val="24"/>
+        </w:rPr>
+        <w:t xml:space="preserve"> like </w:t>
+      </w:r>
+      <w:r>
+        <w:rPr>
+          <w:rFonts w:ascii="Segoe UI Light" w:eastAsia="Times New Roman" w:hAnsi="Segoe UI Light" w:cs="Segoe UI Light"/>
+          <w:color w:val="333333"/>
+          <w:sz w:val="24"/>
+          <w:szCs w:val="24"/>
+        </w:rPr>
+        <w:t xml:space="preserve">Azure </w:t>
+      </w:r>
+      <w:r>
+        <w:rPr>
+          <w:rFonts w:ascii="Segoe UI Light" w:eastAsia="Times New Roman" w:hAnsi="Segoe UI Light" w:cs="Segoe UI Light"/>
+          <w:color w:val="333333"/>
+          <w:sz w:val="24"/>
+          <w:szCs w:val="24"/>
+        </w:rPr>
+        <w:t>Data</w:t>
+      </w:r>
+      <w:r>
+        <w:rPr>
+          <w:rFonts w:ascii="Segoe UI Light" w:eastAsia="Times New Roman" w:hAnsi="Segoe UI Light" w:cs="Segoe UI Light"/>
+          <w:color w:val="333333"/>
+          <w:sz w:val="24"/>
+          <w:szCs w:val="24"/>
+        </w:rPr>
+        <w:t xml:space="preserve"> Lake</w:t>
+      </w:r>
+      <w:r>
+        <w:rPr>
+          <w:rFonts w:ascii="Segoe UI Light" w:eastAsia="Times New Roman" w:hAnsi="Segoe UI Light" w:cs="Segoe UI Light"/>
+          <w:color w:val="333333"/>
+          <w:sz w:val="24"/>
+          <w:szCs w:val="24"/>
+        </w:rPr>
+        <w:t xml:space="preserve"> Stores</w:t>
+      </w:r>
+      <w:r>
+        <w:rPr>
+          <w:rFonts w:ascii="Segoe UI Light" w:eastAsia="Times New Roman" w:hAnsi="Segoe UI Light" w:cs="Segoe UI Light"/>
+          <w:color w:val="333333"/>
+          <w:sz w:val="24"/>
+          <w:szCs w:val="24"/>
+        </w:rPr>
+        <w:t xml:space="preserve">, </w:t>
+      </w:r>
+      <w:r>
+        <w:rPr>
+          <w:rFonts w:ascii="Segoe UI Light" w:eastAsia="Times New Roman" w:hAnsi="Segoe UI Light" w:cs="Segoe UI Light"/>
+          <w:color w:val="333333"/>
+          <w:sz w:val="24"/>
+          <w:szCs w:val="24"/>
+        </w:rPr>
+        <w:t xml:space="preserve">Data Lake Analytics, </w:t>
+      </w:r>
+      <w:r>
+        <w:rPr>
+          <w:rFonts w:ascii="Segoe UI Light" w:eastAsia="Times New Roman" w:hAnsi="Segoe UI Light" w:cs="Segoe UI Light"/>
+          <w:color w:val="333333"/>
+          <w:sz w:val="24"/>
+          <w:szCs w:val="24"/>
+        </w:rPr>
+        <w:t>SQL Data warehouse</w:t>
+      </w:r>
+      <w:r>
+        <w:rPr>
+          <w:rFonts w:ascii="Segoe UI Light" w:eastAsia="Times New Roman" w:hAnsi="Segoe UI Light" w:cs="Segoe UI Light"/>
+          <w:color w:val="333333"/>
+          <w:sz w:val="24"/>
+          <w:szCs w:val="24"/>
+        </w:rPr>
+        <w:t>, Data Factory</w:t>
+      </w:r>
+      <w:r>
+        <w:rPr>
+          <w:rFonts w:ascii="Segoe UI Light" w:eastAsia="Times New Roman" w:hAnsi="Segoe UI Light" w:cs="Segoe UI Light"/>
+          <w:color w:val="333333"/>
+          <w:sz w:val="24"/>
+          <w:szCs w:val="24"/>
+        </w:rPr>
+        <w:t xml:space="preserve">, Stream Analytics </w:t>
+      </w:r>
+      <w:r>
+        <w:rPr>
+          <w:rFonts w:ascii="Segoe UI Light" w:eastAsia="Times New Roman" w:hAnsi="Segoe UI Light" w:cs="Segoe UI Light"/>
+          <w:color w:val="333333"/>
+          <w:sz w:val="24"/>
+          <w:szCs w:val="24"/>
+        </w:rPr>
+        <w:t>and Power BI</w:t>
+      </w:r>
+      <w:r>
+        <w:rPr>
+          <w:rFonts w:ascii="Segoe UI Light" w:eastAsia="Times New Roman" w:hAnsi="Segoe UI Light" w:cs="Segoe UI Light"/>
+          <w:color w:val="333333"/>
+          <w:sz w:val="24"/>
+          <w:szCs w:val="24"/>
+        </w:rPr>
+        <w:t>. It provides higher agility, scalability and elasticity</w:t>
+      </w:r>
+      <w:commentRangeEnd w:id="10"/>
+      <w:r>
+        <w:rPr>
+          <w:rStyle w:val="CommentReference"/>
+        </w:rPr>
+        <w:commentReference w:id="10"/>
+      </w:r>
+      <w:commentRangeEnd w:id="11"/>
+      <w:r>
+        <w:rPr>
+          <w:rStyle w:val="CommentReference"/>
+        </w:rPr>
+        <w:commentReference w:id="11"/>
+      </w:r>
+      <w:r>
+        <w:rPr>
+          <w:rFonts w:ascii="Segoe UI Light" w:eastAsia="Times New Roman" w:hAnsi="Segoe UI Light" w:cs="Segoe UI Light"/>
+          <w:color w:val="333333"/>
+          <w:sz w:val="24"/>
+          <w:szCs w:val="24"/>
+        </w:rPr>
+        <w:t xml:space="preserve">, which is key for </w:t>
+      </w:r>
+      <w:r>
+        <w:rPr>
+          <w:rFonts w:ascii="Segoe UI Light" w:eastAsia="Times New Roman" w:hAnsi="Segoe UI Light" w:cs="Segoe UI Light"/>
+          <w:color w:val="333333"/>
+          <w:sz w:val="24"/>
+          <w:szCs w:val="24"/>
+        </w:rPr>
+        <w:t xml:space="preserve">develop new or </w:t>
+      </w:r>
+      <w:r>
+        <w:rPr>
+          <w:rFonts w:ascii="Segoe UI Light" w:eastAsia="Times New Roman" w:hAnsi="Segoe UI Light" w:cs="Segoe UI Light"/>
+          <w:color w:val="333333"/>
+          <w:sz w:val="24"/>
+          <w:szCs w:val="24"/>
+        </w:rPr>
+        <w:t>migrating existing applications to Microsoft Azure</w:t>
+      </w:r>
+      <w:r>
         <w:rPr>
           <w:rFonts w:ascii="Segoe UI Light" w:hAnsi="Segoe UI Light" w:cs="Segoe UI Light"/>
           <w:color w:val="5A5A5A" w:themeColor="text1" w:themeTint="A5"/>
           <w:spacing w:val="15"/>
         </w:rPr>
-      </w:pPr>
-      <w:bookmarkStart w:id="7" w:name="_Toc401838272"/>
-      <w:r>
+        <w:t>.</w:t>
+      </w:r>
+      <w:r>
+        <w:t xml:space="preserve"> </w:t>
+      </w:r>
+    </w:p>
+    <w:p>
+      <w:pPr>
+        <w:jc w:val="center"/>
+        <w:rPr>
+          <w:rFonts w:ascii="Segoe UI Light" w:hAnsi="Segoe UI Light" w:cs="Segoe UI Light"/>
+          <w:color w:val="5A5A5A" w:themeColor="text1" w:themeTint="A5"/>
+          <w:spacing w:val="15"/>
+        </w:rPr>
+      </w:pPr>
+      <w:r>
+        <w:object w:dxaOrig="17352" w:dyaOrig="16097" w14:anchorId="603617A7">
+          <v:shape id="_x0000_i1026" type="#_x0000_t75" style="width:418.2pt;height:387.95pt" o:ole="">
+            <v:imagedata r:id="rId17" o:title=""/>
+          </v:shape>
+          <o:OLEObject Type="Embed" ProgID="Visio.Drawing.15" ShapeID="_x0000_i1026" DrawAspect="Content" ObjectID="_1533728110" r:id="rId18"/>
+        </w:object>
+      </w:r>
+    </w:p>
+    <w:p>
+      <w:pPr>
         <w:rPr>
           <w:rFonts w:ascii="Segoe UI Light" w:eastAsia="Times New Roman" w:hAnsi="Segoe UI Light" w:cs="Segoe UI Light"/>
           <w:color w:val="333333"/>
           <w:sz w:val="24"/>
           <w:szCs w:val="24"/>
         </w:rPr>
-        <w:t>The scenario illustrated below is is purely based on Platform as a Service features</w:t>
-      </w:r>
+      </w:pPr>
       <w:r>
         <w:rPr>
           <w:rFonts w:ascii="Segoe UI Light" w:eastAsia="Times New Roman" w:hAnsi="Segoe UI Light" w:cs="Segoe UI Light"/>
@@ -4314,7 +4460,8 @@
           <w:sz w:val="24"/>
           <w:szCs w:val="24"/>
         </w:rPr>
-        <w:t xml:space="preserve"> like Azure HDInsight, Azure SQL Data warehouse and Power BI</w:t>
+        <w:lastRenderedPageBreak/>
+        <w:t>The rest of this document</w:t>
       </w:r>
       <w:r>
         <w:rPr>
@@ -4323,7 +4470,7 @@
           <w:sz w:val="24"/>
           <w:szCs w:val="24"/>
         </w:rPr>
-        <w:t xml:space="preserve">. It provides higher agility, scalability and elasticity, which is key for </w:t>
+        <w:t xml:space="preserve"> will discuss the </w:t>
       </w:r>
       <w:r>
         <w:rPr>
@@ -4332,7 +4479,7 @@
           <w:sz w:val="24"/>
           <w:szCs w:val="24"/>
         </w:rPr>
-        <w:t xml:space="preserve">develop new or </w:t>
+        <w:t xml:space="preserve">possible architecture aspects for </w:t>
       </w:r>
       <w:r>
         <w:rPr>
@@ -4341,34 +4488,17 @@
           <w:sz w:val="24"/>
           <w:szCs w:val="24"/>
         </w:rPr>
-        <w:t>migrating existing applications to Microsoft Azure</w:t>
-      </w:r>
-      <w:r>
-        <w:rPr>
-          <w:rFonts w:ascii="Segoe UI Light" w:hAnsi="Segoe UI Light" w:cs="Segoe UI Light"/>
-          <w:color w:val="5A5A5A" w:themeColor="text1" w:themeTint="A5"/>
-          <w:spacing w:val="15"/>
-        </w:rPr>
-        <w:t>.</w:t>
-      </w:r>
-      <w:r>
-        <w:object w:dxaOrig="17053" w:dyaOrig="14611" w14:anchorId="44E36E53">
-          <v:shape id="_x0000_i1026" type="#_x0000_t75" style="width:447pt;height:347.15pt" o:ole="">
-            <v:imagedata r:id="rId15" o:title=""/>
-          </v:shape>
-          <o:OLEObject Type="Embed" ProgID="Visio.Drawing.15" ShapeID="_x0000_i1026" DrawAspect="Content" ObjectID="_1533150027" r:id="rId16"/>
-        </w:object>
-      </w:r>
-    </w:p>
-    <w:p>
-      <w:pPr>
+        <w:t>several other</w:t>
+      </w:r>
+      <w:r>
         <w:rPr>
           <w:rFonts w:ascii="Segoe UI Light" w:eastAsia="Times New Roman" w:hAnsi="Segoe UI Light" w:cs="Segoe UI Light"/>
           <w:color w:val="333333"/>
           <w:sz w:val="24"/>
           <w:szCs w:val="24"/>
         </w:rPr>
-      </w:pPr>
+        <w:t xml:space="preserve"> scenario</w:t>
+      </w:r>
       <w:r>
         <w:rPr>
           <w:rFonts w:ascii="Segoe UI Light" w:eastAsia="Times New Roman" w:hAnsi="Segoe UI Light" w:cs="Segoe UI Light"/>
@@ -4376,7 +4506,7 @@
           <w:sz w:val="24"/>
           <w:szCs w:val="24"/>
         </w:rPr>
-        <w:t>The rest of this document</w:t>
+        <w:t>s</w:t>
       </w:r>
       <w:r>
         <w:rPr>
@@ -4385,155 +4515,116 @@
           <w:sz w:val="24"/>
           <w:szCs w:val="24"/>
         </w:rPr>
-        <w:t xml:space="preserve"> will discuss the </w:t>
-      </w:r>
-      <w:r>
+        <w:t>.</w:t>
+      </w:r>
+    </w:p>
+    <w:p>
+      <w:pPr>
+        <w:pStyle w:val="Heading2"/>
+        <w:rPr>
+          <w:rFonts w:ascii="Segoe UI Light" w:hAnsi="Segoe UI Light" w:cs="Segoe UI Light"/>
+        </w:rPr>
+      </w:pPr>
+      <w:bookmarkStart w:id="12" w:name="_Toc459986255"/>
+      <w:r>
+        <w:rPr>
+          <w:rFonts w:ascii="Segoe UI Light" w:hAnsi="Segoe UI Light" w:cs="Segoe UI Light"/>
+        </w:rPr>
+        <w:t xml:space="preserve">Azure Infrastructure </w:t>
+      </w:r>
+      <w:r>
+        <w:rPr>
+          <w:rFonts w:ascii="Segoe UI Light" w:hAnsi="Segoe UI Light" w:cs="Segoe UI Light"/>
+        </w:rPr>
+        <w:t>Estimated Price</w:t>
+      </w:r>
+      <w:bookmarkEnd w:id="12"/>
+    </w:p>
+    <w:p>
+      <w:pPr>
+        <w:spacing w:after="160" w:line="259" w:lineRule="auto"/>
+        <w:rPr>
+          <w:rFonts w:ascii="Segoe UI Light" w:hAnsi="Segoe UI Light" w:cs="Segoe UI Light"/>
+          <w:sz w:val="24"/>
+          <w:szCs w:val="24"/>
+        </w:rPr>
+      </w:pPr>
+      <w:r>
+        <w:rPr>
+          <w:rFonts w:ascii="Segoe UI Light" w:hAnsi="Segoe UI Light" w:cs="Segoe UI Light"/>
+          <w:sz w:val="24"/>
+          <w:szCs w:val="24"/>
+        </w:rPr>
+        <w:t>If your company owns a MS</w:t>
+      </w:r>
+      <w:r>
+        <w:rPr>
+          <w:rFonts w:ascii="Segoe UI Light" w:hAnsi="Segoe UI Light" w:cs="Segoe UI Light"/>
+          <w:sz w:val="24"/>
+          <w:szCs w:val="24"/>
+        </w:rPr>
+        <w:t>D</w:t>
+      </w:r>
+      <w:r>
+        <w:rPr>
+          <w:rFonts w:ascii="Segoe UI Light" w:hAnsi="Segoe UI Light" w:cs="Segoe UI Light"/>
+          <w:sz w:val="24"/>
+          <w:szCs w:val="24"/>
+        </w:rPr>
+        <w:t>N</w:t>
+      </w:r>
+      <w:r>
+        <w:rPr>
+          <w:rFonts w:ascii="Segoe UI Light" w:hAnsi="Segoe UI Light" w:cs="Segoe UI Light"/>
+          <w:sz w:val="24"/>
+          <w:szCs w:val="24"/>
+        </w:rPr>
+        <w:t xml:space="preserve"> subscription, you can enjoy up to $150 in credits on Azure with reduced Windows Server rates and use your MSDN software such as SQL Server for no </w:t>
+      </w:r>
+      <w:r>
+        <w:rPr>
+          <w:rFonts w:ascii="Segoe UI Light" w:hAnsi="Segoe UI Light" w:cs="Segoe UI Light"/>
+          <w:b/>
+          <w:sz w:val="24"/>
+          <w:szCs w:val="24"/>
+        </w:rPr>
+        <w:t>additional licensing fee</w:t>
+      </w:r>
+      <w:r>
+        <w:rPr>
+          <w:rFonts w:ascii="Segoe UI Light" w:hAnsi="Segoe UI Light" w:cs="Segoe UI Light"/>
+          <w:sz w:val="24"/>
+          <w:szCs w:val="24"/>
+        </w:rPr>
+        <w:t>.</w:t>
+      </w:r>
+    </w:p>
+    <w:p>
+      <w:pPr>
+        <w:spacing w:after="160" w:line="259" w:lineRule="auto"/>
         <w:rPr>
           <w:rFonts w:ascii="Segoe UI Light" w:eastAsia="Times New Roman" w:hAnsi="Segoe UI Light" w:cs="Segoe UI Light"/>
           <w:color w:val="333333"/>
           <w:sz w:val="24"/>
           <w:szCs w:val="24"/>
         </w:rPr>
-        <w:t xml:space="preserve">possible architecture aspects for </w:t>
-      </w:r>
-      <w:r>
-        <w:rPr>
-          <w:rFonts w:ascii="Segoe UI Light" w:eastAsia="Times New Roman" w:hAnsi="Segoe UI Light" w:cs="Segoe UI Light"/>
-          <w:color w:val="333333"/>
-          <w:sz w:val="24"/>
-          <w:szCs w:val="24"/>
-        </w:rPr>
-        <w:t>several other</w:t>
-      </w:r>
-      <w:r>
-        <w:rPr>
-          <w:rFonts w:ascii="Segoe UI Light" w:eastAsia="Times New Roman" w:hAnsi="Segoe UI Light" w:cs="Segoe UI Light"/>
-          <w:color w:val="333333"/>
-          <w:sz w:val="24"/>
-          <w:szCs w:val="24"/>
-        </w:rPr>
-        <w:t xml:space="preserve"> scenario</w:t>
-      </w:r>
-      <w:r>
-        <w:rPr>
-          <w:rFonts w:ascii="Segoe UI Light" w:eastAsia="Times New Roman" w:hAnsi="Segoe UI Light" w:cs="Segoe UI Light"/>
-          <w:color w:val="333333"/>
-          <w:sz w:val="24"/>
-          <w:szCs w:val="24"/>
-        </w:rPr>
-        <w:t>s</w:t>
-      </w:r>
-      <w:r>
-        <w:rPr>
-          <w:rFonts w:ascii="Segoe UI Light" w:eastAsia="Times New Roman" w:hAnsi="Segoe UI Light" w:cs="Segoe UI Light"/>
-          <w:color w:val="333333"/>
-          <w:sz w:val="24"/>
-          <w:szCs w:val="24"/>
-        </w:rPr>
-        <w:t>.</w:t>
-      </w:r>
-    </w:p>
-    <w:p>
-      <w:pPr>
-        <w:pStyle w:val="Heading2"/>
-        <w:rPr>
-          <w:rFonts w:ascii="Segoe UI Light" w:hAnsi="Segoe UI Light" w:cs="Segoe UI Light"/>
-        </w:rPr>
-      </w:pPr>
-      <w:r>
-        <w:rPr>
-          <w:rFonts w:ascii="Segoe UI Light" w:hAnsi="Segoe UI Light" w:cs="Segoe UI Light"/>
-        </w:rPr>
-        <w:lastRenderedPageBreak/>
-        <w:t xml:space="preserve">Azure Infrastructure </w:t>
-      </w:r>
-      <w:r>
-        <w:rPr>
-          <w:rFonts w:ascii="Segoe UI Light" w:hAnsi="Segoe UI Light" w:cs="Segoe UI Light"/>
-        </w:rPr>
-        <w:t>Estimated Price</w:t>
-      </w:r>
-      <w:bookmarkEnd w:id="7"/>
-    </w:p>
-    <w:p>
-      <w:pPr>
-        <w:spacing w:after="160" w:line="259" w:lineRule="auto"/>
-        <w:rPr>
-          <w:rFonts w:ascii="Segoe UI Light" w:hAnsi="Segoe UI Light" w:cs="Segoe UI Light"/>
-          <w:sz w:val="24"/>
-          <w:szCs w:val="24"/>
-        </w:rPr>
-      </w:pPr>
-      <w:r>
-        <w:rPr>
-          <w:rFonts w:ascii="Segoe UI Light" w:hAnsi="Segoe UI Light" w:cs="Segoe UI Light"/>
-          <w:sz w:val="24"/>
-          <w:szCs w:val="24"/>
-        </w:rPr>
-        <w:t>If your company owns a MS</w:t>
-      </w:r>
-      <w:r>
-        <w:rPr>
-          <w:rFonts w:ascii="Segoe UI Light" w:hAnsi="Segoe UI Light" w:cs="Segoe UI Light"/>
-          <w:sz w:val="24"/>
-          <w:szCs w:val="24"/>
-        </w:rPr>
-        <w:t>D</w:t>
-      </w:r>
-      <w:r>
-        <w:rPr>
-          <w:rFonts w:ascii="Segoe UI Light" w:hAnsi="Segoe UI Light" w:cs="Segoe UI Light"/>
-          <w:sz w:val="24"/>
-          <w:szCs w:val="24"/>
-        </w:rPr>
-        <w:t>N</w:t>
-      </w:r>
-      <w:r>
-        <w:rPr>
-          <w:rFonts w:ascii="Segoe UI Light" w:hAnsi="Segoe UI Light" w:cs="Segoe UI Light"/>
-          <w:sz w:val="24"/>
-          <w:szCs w:val="24"/>
-        </w:rPr>
-        <w:t xml:space="preserve"> subscription, you can enjoy up to $150 in credits on Azure with reduced Windows Server rates and use your MSDN software such as SQL Server for no </w:t>
-      </w:r>
-      <w:r>
-        <w:rPr>
-          <w:rFonts w:ascii="Segoe UI Light" w:hAnsi="Segoe UI Light" w:cs="Segoe UI Light"/>
-          <w:b/>
-          <w:sz w:val="24"/>
-          <w:szCs w:val="24"/>
-        </w:rPr>
-        <w:t>additional licensing fee</w:t>
-      </w:r>
-      <w:r>
-        <w:rPr>
-          <w:rFonts w:ascii="Segoe UI Light" w:hAnsi="Segoe UI Light" w:cs="Segoe UI Light"/>
-          <w:sz w:val="24"/>
-          <w:szCs w:val="24"/>
-        </w:rPr>
-        <w:t>.</w:t>
-      </w:r>
-    </w:p>
-    <w:p>
-      <w:pPr>
-        <w:spacing w:after="160" w:line="259" w:lineRule="auto"/>
-        <w:rPr>
-          <w:rFonts w:ascii="Segoe UI Light" w:eastAsia="Times New Roman" w:hAnsi="Segoe UI Light" w:cs="Segoe UI Light"/>
-          <w:color w:val="333333"/>
-          <w:sz w:val="24"/>
-          <w:szCs w:val="24"/>
-        </w:rPr>
-      </w:pPr>
+      </w:pPr>
+      <w:r>
+        <w:rPr>
+          <w:rStyle w:val="CommentReference"/>
+        </w:rPr>
+        <w:commentReference w:id="13"/>
+      </w:r>
       <w:r>
         <w:rPr>
           <w:noProof/>
           <w:lang w:eastAsia="zh-CN"/>
         </w:rPr>
         <w:drawing>
-          <wp:inline distT="0" distB="0" distL="0" distR="0" wp14:anchorId="5B288B88" wp14:editId="73A249E8">
-            <wp:extent cx="5731510" cy="1988820"/>
+          <wp:inline distT="0" distB="0" distL="0" distR="0" wp14:anchorId="155E7E23" wp14:editId="13A93D01">
+            <wp:extent cx="5731510" cy="2790190"/>
             <wp:effectExtent l="0" t="0" r="2540" b="0"/>
-            <wp:docPr id="5" name="Picture 5"/>
+            <wp:docPr id="14" name="Picture 14"/>
             <wp:cNvGraphicFramePr>
               <a:graphicFrameLocks xmlns:a="http://schemas.openxmlformats.org/drawingml/2006/main" noChangeAspect="1"/>
             </wp:cNvGraphicFramePr>
@@ -4545,7 +4636,7 @@
                     <pic:cNvPicPr/>
                   </pic:nvPicPr>
                   <pic:blipFill>
-                    <a:blip r:embed="rId17"/>
+                    <a:blip r:embed="rId19"/>
                     <a:stretch>
                       <a:fillRect/>
                     </a:stretch>
@@ -4553,7 +4644,7 @@
                   <pic:spPr>
                     <a:xfrm>
                       <a:off x="0" y="0"/>
-                      <a:ext cx="5731510" cy="1988820"/>
+                      <a:ext cx="5731510" cy="2790190"/>
                     </a:xfrm>
                     <a:prstGeom prst="rect">
                       <a:avLst/>
@@ -4565,15 +4656,17 @@
           </wp:inline>
         </w:drawing>
       </w:r>
-      <w:r>
+    </w:p>
+    <w:p>
+      <w:pPr>
+        <w:spacing w:after="160" w:line="259" w:lineRule="auto"/>
         <w:rPr>
           <w:rFonts w:ascii="Segoe UI Light" w:eastAsia="Times New Roman" w:hAnsi="Segoe UI Light" w:cs="Segoe UI Light"/>
           <w:color w:val="333333"/>
           <w:sz w:val="24"/>
           <w:szCs w:val="24"/>
         </w:rPr>
-        <w:br w:type="page"/>
-      </w:r>
+      </w:pPr>
     </w:p>
     <w:p>
       <w:pPr>
@@ -4582,15 +4675,14 @@
           <w:rFonts w:ascii="Segoe UI Light" w:hAnsi="Segoe UI Light" w:cs="Segoe UI Light"/>
         </w:rPr>
       </w:pPr>
-      <w:bookmarkStart w:id="8" w:name="_Toc401838273"/>
-      <w:r>
-        <w:rPr>
-          <w:rFonts w:ascii="Segoe UI Light" w:hAnsi="Segoe UI Light" w:cs="Segoe UI Light"/>
-        </w:rPr>
-        <w:lastRenderedPageBreak/>
+      <w:bookmarkStart w:id="14" w:name="_Toc459986256"/>
+      <w:r>
+        <w:rPr>
+          <w:rFonts w:ascii="Segoe UI Light" w:hAnsi="Segoe UI Light" w:cs="Segoe UI Light"/>
+        </w:rPr>
         <w:t>Fee Schedule</w:t>
       </w:r>
-      <w:bookmarkEnd w:id="8"/>
+      <w:bookmarkEnd w:id="14"/>
     </w:p>
     <w:p>
       <w:pPr>
@@ -4660,14 +4752,14 @@
           <w:rFonts w:ascii="Segoe UI Light" w:hAnsi="Segoe UI Light" w:cs="Segoe UI Light"/>
         </w:rPr>
       </w:pPr>
-      <w:bookmarkStart w:id="9" w:name="_Toc401838274"/>
+      <w:bookmarkStart w:id="15" w:name="_Toc459986257"/>
       <w:r>
         <w:rPr>
           <w:rFonts w:ascii="Segoe UI Light" w:hAnsi="Segoe UI Light" w:cs="Segoe UI Light"/>
         </w:rPr>
         <w:t>Scope of Work</w:t>
       </w:r>
-      <w:bookmarkEnd w:id="9"/>
+      <w:bookmarkEnd w:id="15"/>
     </w:p>
     <w:p>
       <w:pPr>
@@ -4955,7 +5047,17 @@
           <w:sz w:val="24"/>
           <w:szCs w:val="24"/>
         </w:rPr>
-        <w:t xml:space="preserve"> several scenarios with </w:t>
+        <w:t xml:space="preserve"> several </w:t>
+      </w:r>
+      <w:r>
+        <w:rPr>
+          <w:rFonts w:ascii="Segoe UI Light" w:eastAsiaTheme="majorEastAsia" w:hAnsi="Segoe UI Light" w:cs="Segoe UI Light"/>
+          <w:color w:val="333333"/>
+          <w:sz w:val="24"/>
+          <w:szCs w:val="24"/>
+        </w:rPr>
+        <w:lastRenderedPageBreak/>
+        <w:t xml:space="preserve">scenarios with </w:t>
       </w:r>
       <w:r>
         <w:rPr>
@@ -5424,19 +5526,7 @@
               <w:rPr>
                 <w:rFonts w:ascii="Segoe UI Light" w:hAnsi="Segoe UI Light" w:cs="Segoe UI Light"/>
               </w:rPr>
-              <w:t xml:space="preserve">Create </w:t>
-            </w:r>
-            <w:r>
-              <w:rPr>
-                <w:rFonts w:ascii="Segoe UI Light" w:hAnsi="Segoe UI Light" w:cs="Segoe UI Light"/>
-              </w:rPr>
-              <w:t>IoT Hub</w:t>
-            </w:r>
-            <w:r>
-              <w:rPr>
-                <w:rFonts w:ascii="Segoe UI Light" w:hAnsi="Segoe UI Light" w:cs="Segoe UI Light"/>
-              </w:rPr>
-              <w:t xml:space="preserve"> </w:t>
+              <w:t>Create SQL Data Warehouse</w:t>
             </w:r>
           </w:p>
           <w:p>
@@ -5456,7 +5546,13 @@
               <w:rPr>
                 <w:rFonts w:ascii="Segoe UI Light" w:hAnsi="Segoe UI Light" w:cs="Segoe UI Light"/>
               </w:rPr>
-              <w:t>Create HDInsight Service</w:t>
+              <w:t>Create Power BI</w:t>
+            </w:r>
+            <w:r>
+              <w:rPr>
+                <w:rFonts w:ascii="Segoe UI Light" w:hAnsi="Segoe UI Light" w:cs="Segoe UI Light"/>
+              </w:rPr>
+              <w:t xml:space="preserve"> </w:t>
             </w:r>
           </w:p>
           <w:p>
@@ -5476,7 +5572,13 @@
               <w:rPr>
                 <w:rFonts w:ascii="Segoe UI Light" w:hAnsi="Segoe UI Light" w:cs="Segoe UI Light"/>
               </w:rPr>
-              <w:t>Create SQL Data Warehouse</w:t>
+              <w:t xml:space="preserve">Create </w:t>
+            </w:r>
+            <w:r>
+              <w:rPr>
+                <w:rFonts w:ascii="Segoe UI Light" w:hAnsi="Segoe UI Light" w:cs="Segoe UI Light"/>
+              </w:rPr>
+              <w:t>Azure Event Hub</w:t>
             </w:r>
           </w:p>
           <w:p>
@@ -5496,13 +5598,13 @@
               <w:rPr>
                 <w:rFonts w:ascii="Segoe UI Light" w:hAnsi="Segoe UI Light" w:cs="Segoe UI Light"/>
               </w:rPr>
-              <w:t>Create Power BI</w:t>
-            </w:r>
-            <w:r>
-              <w:rPr>
-                <w:rFonts w:ascii="Segoe UI Light" w:hAnsi="Segoe UI Light" w:cs="Segoe UI Light"/>
-              </w:rPr>
-              <w:t xml:space="preserve"> </w:t>
+              <w:t xml:space="preserve">Create </w:t>
+            </w:r>
+            <w:r>
+              <w:rPr>
+                <w:rFonts w:ascii="Segoe UI Light" w:hAnsi="Segoe UI Light" w:cs="Segoe UI Light"/>
+              </w:rPr>
+              <w:t>Stream Analytics</w:t>
             </w:r>
           </w:p>
           <w:p>
@@ -5522,13 +5624,7 @@
               <w:rPr>
                 <w:rFonts w:ascii="Segoe UI Light" w:hAnsi="Segoe UI Light" w:cs="Segoe UI Light"/>
               </w:rPr>
-              <w:t xml:space="preserve">Create </w:t>
-            </w:r>
-            <w:r>
-              <w:rPr>
-                <w:rFonts w:ascii="Segoe UI Light" w:hAnsi="Segoe UI Light" w:cs="Segoe UI Light"/>
-              </w:rPr>
-              <w:t>Azure Event Hub</w:t>
+              <w:t>Create Azure Data Factory</w:t>
             </w:r>
           </w:p>
           <w:p>
@@ -5548,13 +5644,7 @@
               <w:rPr>
                 <w:rFonts w:ascii="Segoe UI Light" w:hAnsi="Segoe UI Light" w:cs="Segoe UI Light"/>
               </w:rPr>
-              <w:t xml:space="preserve">Create </w:t>
-            </w:r>
-            <w:r>
-              <w:rPr>
-                <w:rFonts w:ascii="Segoe UI Light" w:hAnsi="Segoe UI Light" w:cs="Segoe UI Light"/>
-              </w:rPr>
-              <w:t>Stream Analytics Service</w:t>
+              <w:t>Create Azure Data Lake</w:t>
             </w:r>
           </w:p>
           <w:p>
@@ -5574,7 +5664,7 @@
               <w:rPr>
                 <w:rFonts w:ascii="Segoe UI Light" w:hAnsi="Segoe UI Light" w:cs="Segoe UI Light"/>
               </w:rPr>
-              <w:t>Create Azure Data Factory</w:t>
+              <w:t>Create Azure SQL Database</w:t>
             </w:r>
           </w:p>
           <w:p>
@@ -5594,8 +5684,7 @@
               <w:rPr>
                 <w:rFonts w:ascii="Segoe UI Light" w:hAnsi="Segoe UI Light" w:cs="Segoe UI Light"/>
               </w:rPr>
-              <w:lastRenderedPageBreak/>
-              <w:t>Create Azure Data Lake</w:t>
+              <w:t>Create Machine Learning Service</w:t>
             </w:r>
           </w:p>
           <w:p>
@@ -5615,7 +5704,7 @@
               <w:rPr>
                 <w:rFonts w:ascii="Segoe UI Light" w:hAnsi="Segoe UI Light" w:cs="Segoe UI Light"/>
               </w:rPr>
-              <w:t>Create Azure SQL Database</w:t>
+              <w:t>Configuration each service based on the need of the architecture</w:t>
             </w:r>
           </w:p>
           <w:p>
@@ -5635,7 +5724,27 @@
               <w:rPr>
                 <w:rFonts w:ascii="Segoe UI Light" w:hAnsi="Segoe UI Light" w:cs="Segoe UI Light"/>
               </w:rPr>
-              <w:t>Create Machine Learning Service</w:t>
+              <w:t>Configure Deployment Strategy</w:t>
+            </w:r>
+          </w:p>
+          <w:p>
+            <w:pPr>
+              <w:pStyle w:val="ListParagraph"/>
+              <w:numPr>
+                <w:ilvl w:val="0"/>
+                <w:numId w:val="25"/>
+              </w:numPr>
+              <w:spacing w:after="160" w:line="300" w:lineRule="auto"/>
+              <w:cnfStyle w:val="000000010000" w:firstRow="0" w:lastRow="0" w:firstColumn="0" w:lastColumn="0" w:oddVBand="0" w:evenVBand="0" w:oddHBand="0" w:evenHBand="1" w:firstRowFirstColumn="0" w:firstRowLastColumn="0" w:lastRowFirstColumn="0" w:lastRowLastColumn="0"/>
+              <w:rPr>
+                <w:rFonts w:ascii="Segoe UI Light" w:hAnsi="Segoe UI Light" w:cs="Segoe UI Light"/>
+              </w:rPr>
+            </w:pPr>
+            <w:r>
+              <w:rPr>
+                <w:rFonts w:ascii="Segoe UI Light" w:hAnsi="Segoe UI Light" w:cs="Segoe UI Light"/>
+              </w:rPr>
+              <w:t>Test Application</w:t>
             </w:r>
           </w:p>
           <w:p>
@@ -5655,7 +5764,7 @@
               <w:rPr>
                 <w:rFonts w:ascii="Segoe UI Light" w:hAnsi="Segoe UI Light" w:cs="Segoe UI Light"/>
               </w:rPr>
-              <w:t>Configuration each service based on the need of the architecture</w:t>
+              <w:t>Test access to application through Browser</w:t>
             </w:r>
           </w:p>
           <w:p>
@@ -5675,7 +5784,33 @@
               <w:rPr>
                 <w:rFonts w:ascii="Segoe UI Light" w:hAnsi="Segoe UI Light" w:cs="Segoe UI Light"/>
               </w:rPr>
-              <w:t>Configure Deployment Strategy</w:t>
+              <w:t>Test Load balancing requirement</w:t>
+            </w:r>
+          </w:p>
+          <w:p>
+            <w:pPr>
+              <w:pStyle w:val="ListParagraph"/>
+              <w:numPr>
+                <w:ilvl w:val="1"/>
+                <w:numId w:val="25"/>
+              </w:numPr>
+              <w:spacing w:after="160" w:line="300" w:lineRule="auto"/>
+              <w:cnfStyle w:val="000000010000" w:firstRow="0" w:lastRow="0" w:firstColumn="0" w:lastColumn="0" w:oddVBand="0" w:evenVBand="0" w:oddHBand="0" w:evenHBand="1" w:firstRowFirstColumn="0" w:firstRowLastColumn="0" w:lastRowFirstColumn="0" w:lastRowLastColumn="0"/>
+              <w:rPr>
+                <w:rFonts w:ascii="Segoe UI Light" w:hAnsi="Segoe UI Light" w:cs="Segoe UI Light"/>
+              </w:rPr>
+            </w:pPr>
+            <w:r>
+              <w:rPr>
+                <w:rFonts w:ascii="Segoe UI Light" w:hAnsi="Segoe UI Light" w:cs="Segoe UI Light"/>
+              </w:rPr>
+              <w:t>Test Deployment process through PowerShell/TFS</w:t>
+            </w:r>
+            <w:r>
+              <w:rPr>
+                <w:rFonts w:ascii="Segoe UI Light" w:hAnsi="Segoe UI Light" w:cs="Segoe UI Light"/>
+              </w:rPr>
+              <w:t xml:space="preserve"> </w:t>
             </w:r>
           </w:p>
           <w:p>
@@ -5695,7 +5830,7 @@
               <w:rPr>
                 <w:rFonts w:ascii="Segoe UI Light" w:hAnsi="Segoe UI Light" w:cs="Segoe UI Light"/>
               </w:rPr>
-              <w:t>Test Application</w:t>
+              <w:t>Deploy</w:t>
             </w:r>
           </w:p>
           <w:p>
@@ -5715,7 +5850,7 @@
               <w:rPr>
                 <w:rFonts w:ascii="Segoe UI Light" w:hAnsi="Segoe UI Light" w:cs="Segoe UI Light"/>
               </w:rPr>
-              <w:t>Test access to application through Browser</w:t>
+              <w:t>Hand off to Operations</w:t>
             </w:r>
           </w:p>
           <w:p>
@@ -5735,7 +5870,19 @@
               <w:rPr>
                 <w:rFonts w:ascii="Segoe UI Light" w:hAnsi="Segoe UI Light" w:cs="Segoe UI Light"/>
               </w:rPr>
-              <w:t>Test Load balancing requirement</w:t>
+              <w:t>Complete operational transition (configure monitoring</w:t>
+            </w:r>
+            <w:r>
+              <w:rPr>
+                <w:rFonts w:ascii="Segoe UI Light" w:hAnsi="Segoe UI Light" w:cs="Segoe UI Light"/>
+              </w:rPr>
+              <w:t xml:space="preserve">, alerting, reporting, and data </w:t>
+            </w:r>
+            <w:r>
+              <w:rPr>
+                <w:rFonts w:ascii="Segoe UI Light" w:hAnsi="Segoe UI Light" w:cs="Segoe UI Light"/>
+              </w:rPr>
+              <w:t>protection. Perform knowledge transfer and review support)</w:t>
             </w:r>
           </w:p>
           <w:p>
@@ -5755,33 +5902,7 @@
               <w:rPr>
                 <w:rFonts w:ascii="Segoe UI Light" w:hAnsi="Segoe UI Light" w:cs="Segoe UI Light"/>
               </w:rPr>
-              <w:t>Test Deployment process through PowerShell/TFS</w:t>
-            </w:r>
-            <w:r>
-              <w:rPr>
-                <w:rFonts w:ascii="Segoe UI Light" w:hAnsi="Segoe UI Light" w:cs="Segoe UI Light"/>
-              </w:rPr>
-              <w:t xml:space="preserve"> </w:t>
-            </w:r>
-          </w:p>
-          <w:p>
-            <w:pPr>
-              <w:pStyle w:val="ListParagraph"/>
-              <w:numPr>
-                <w:ilvl w:val="0"/>
-                <w:numId w:val="25"/>
-              </w:numPr>
-              <w:spacing w:after="160" w:line="300" w:lineRule="auto"/>
-              <w:cnfStyle w:val="000000010000" w:firstRow="0" w:lastRow="0" w:firstColumn="0" w:lastColumn="0" w:oddVBand="0" w:evenVBand="0" w:oddHBand="0" w:evenHBand="1" w:firstRowFirstColumn="0" w:firstRowLastColumn="0" w:lastRowFirstColumn="0" w:lastRowLastColumn="0"/>
-              <w:rPr>
-                <w:rFonts w:ascii="Segoe UI Light" w:hAnsi="Segoe UI Light" w:cs="Segoe UI Light"/>
-              </w:rPr>
-            </w:pPr>
-            <w:r>
-              <w:rPr>
-                <w:rFonts w:ascii="Segoe UI Light" w:hAnsi="Segoe UI Light" w:cs="Segoe UI Light"/>
-              </w:rPr>
-              <w:t>Deploy</w:t>
+              <w:t>Continue turnover operational documentation to customer</w:t>
             </w:r>
           </w:p>
           <w:p>
@@ -5801,78 +5922,6 @@
               <w:rPr>
                 <w:rFonts w:ascii="Segoe UI Light" w:hAnsi="Segoe UI Light" w:cs="Segoe UI Light"/>
               </w:rPr>
-              <w:t>Hand off to Operations</w:t>
-            </w:r>
-          </w:p>
-          <w:p>
-            <w:pPr>
-              <w:pStyle w:val="ListParagraph"/>
-              <w:numPr>
-                <w:ilvl w:val="1"/>
-                <w:numId w:val="25"/>
-              </w:numPr>
-              <w:spacing w:after="160" w:line="300" w:lineRule="auto"/>
-              <w:cnfStyle w:val="000000010000" w:firstRow="0" w:lastRow="0" w:firstColumn="0" w:lastColumn="0" w:oddVBand="0" w:evenVBand="0" w:oddHBand="0" w:evenHBand="1" w:firstRowFirstColumn="0" w:firstRowLastColumn="0" w:lastRowFirstColumn="0" w:lastRowLastColumn="0"/>
-              <w:rPr>
-                <w:rFonts w:ascii="Segoe UI Light" w:hAnsi="Segoe UI Light" w:cs="Segoe UI Light"/>
-              </w:rPr>
-            </w:pPr>
-            <w:r>
-              <w:rPr>
-                <w:rFonts w:ascii="Segoe UI Light" w:hAnsi="Segoe UI Light" w:cs="Segoe UI Light"/>
-              </w:rPr>
-              <w:t>Complete operational transition (configure monitoring</w:t>
-            </w:r>
-            <w:r>
-              <w:rPr>
-                <w:rFonts w:ascii="Segoe UI Light" w:hAnsi="Segoe UI Light" w:cs="Segoe UI Light"/>
-              </w:rPr>
-              <w:t xml:space="preserve">, alerting, reporting, and data </w:t>
-            </w:r>
-            <w:r>
-              <w:rPr>
-                <w:rFonts w:ascii="Segoe UI Light" w:hAnsi="Segoe UI Light" w:cs="Segoe UI Light"/>
-              </w:rPr>
-              <w:t>protection. Perform knowledge transfer and review support)</w:t>
-            </w:r>
-          </w:p>
-          <w:p>
-            <w:pPr>
-              <w:pStyle w:val="ListParagraph"/>
-              <w:numPr>
-                <w:ilvl w:val="1"/>
-                <w:numId w:val="25"/>
-              </w:numPr>
-              <w:spacing w:after="160" w:line="300" w:lineRule="auto"/>
-              <w:cnfStyle w:val="000000010000" w:firstRow="0" w:lastRow="0" w:firstColumn="0" w:lastColumn="0" w:oddVBand="0" w:evenVBand="0" w:oddHBand="0" w:evenHBand="1" w:firstRowFirstColumn="0" w:firstRowLastColumn="0" w:lastRowFirstColumn="0" w:lastRowLastColumn="0"/>
-              <w:rPr>
-                <w:rFonts w:ascii="Segoe UI Light" w:hAnsi="Segoe UI Light" w:cs="Segoe UI Light"/>
-              </w:rPr>
-            </w:pPr>
-            <w:r>
-              <w:rPr>
-                <w:rFonts w:ascii="Segoe UI Light" w:hAnsi="Segoe UI Light" w:cs="Segoe UI Light"/>
-              </w:rPr>
-              <w:t>Continue turnover operational documentation to customer</w:t>
-            </w:r>
-          </w:p>
-          <w:p>
-            <w:pPr>
-              <w:pStyle w:val="ListParagraph"/>
-              <w:numPr>
-                <w:ilvl w:val="1"/>
-                <w:numId w:val="25"/>
-              </w:numPr>
-              <w:spacing w:after="160" w:line="300" w:lineRule="auto"/>
-              <w:cnfStyle w:val="000000010000" w:firstRow="0" w:lastRow="0" w:firstColumn="0" w:lastColumn="0" w:oddVBand="0" w:evenVBand="0" w:oddHBand="0" w:evenHBand="1" w:firstRowFirstColumn="0" w:firstRowLastColumn="0" w:lastRowFirstColumn="0" w:lastRowLastColumn="0"/>
-              <w:rPr>
-                <w:rFonts w:ascii="Segoe UI Light" w:hAnsi="Segoe UI Light" w:cs="Segoe UI Light"/>
-              </w:rPr>
-            </w:pPr>
-            <w:r>
-              <w:rPr>
-                <w:rFonts w:ascii="Segoe UI Light" w:hAnsi="Segoe UI Light" w:cs="Segoe UI Light"/>
-              </w:rPr>
               <w:t>Project close out meeting</w:t>
             </w:r>
           </w:p>
@@ -5886,12 +5935,11 @@
           <w:rFonts w:ascii="Segoe UI Light" w:hAnsi="Segoe UI Light" w:cs="Segoe UI Light"/>
         </w:rPr>
       </w:pPr>
-      <w:bookmarkStart w:id="10" w:name="_Toc401838275"/>
-      <w:r>
-        <w:rPr>
-          <w:rFonts w:ascii="Segoe UI Light" w:hAnsi="Segoe UI Light" w:cs="Segoe UI Light"/>
-        </w:rPr>
-        <w:lastRenderedPageBreak/>
+      <w:bookmarkStart w:id="16" w:name="_Toc459986258"/>
+      <w:r>
+        <w:rPr>
+          <w:rFonts w:ascii="Segoe UI Light" w:hAnsi="Segoe UI Light" w:cs="Segoe UI Light"/>
+        </w:rPr>
         <w:t xml:space="preserve">Areas </w:t>
       </w:r>
       <w:r>
@@ -5900,7 +5948,7 @@
         </w:rPr>
         <w:t>Out of Scope</w:t>
       </w:r>
-      <w:bookmarkEnd w:id="10"/>
+      <w:bookmarkEnd w:id="16"/>
     </w:p>
     <w:p>
       <w:pPr>
@@ -5938,6 +5986,7 @@
         <w:rPr>
           <w:rFonts w:ascii="Segoe UI Light" w:hAnsi="Segoe UI Light" w:cs="Segoe UI Light"/>
         </w:rPr>
+        <w:lastRenderedPageBreak/>
         <w:t xml:space="preserve">Installation of </w:t>
       </w:r>
       <w:r>
@@ -6093,41 +6142,435 @@
       </w:pPr>
       <w:r>
         <w:rPr>
-          <w:rFonts w:ascii="Segoe UI Light" w:hAnsi="Segoe UI Light" w:cs="Segoe UI Light"/>
-        </w:rPr>
-        <w:t xml:space="preserve">Configuration and deployment of the Site to Site VPN in the </w:t>
-      </w:r>
-      <w:r>
-        <w:rPr>
-          <w:rFonts w:ascii="Segoe UI Light" w:hAnsi="Segoe UI Light" w:cs="Segoe UI Light"/>
-        </w:rPr>
-        <w:t>on premise</w:t>
-      </w:r>
-      <w:r>
-        <w:rPr>
-          <w:rFonts w:ascii="Segoe UI Light" w:hAnsi="Segoe UI Light" w:cs="Segoe UI Light"/>
-        </w:rPr>
-        <w:t>s</w:t>
-      </w:r>
-      <w:r>
-        <w:rPr>
-          <w:rFonts w:ascii="Segoe UI Light" w:hAnsi="Segoe UI Light" w:cs="Segoe UI Light"/>
-        </w:rPr>
-        <w:t xml:space="preserve"> datacenter.</w:t>
-      </w:r>
-    </w:p>
-    <w:p>
-      <w:pPr>
-        <w:rPr>
-          <w:rFonts w:ascii="Segoe UI Light" w:hAnsi="Segoe UI Light" w:cs="Segoe UI Light"/>
-        </w:rPr>
-      </w:pPr>
-      <w:r>
-        <w:rPr>
-          <w:rFonts w:ascii="Segoe UI Light" w:hAnsi="Segoe UI Light" w:cs="Segoe UI Light"/>
-          <w:highlight w:val="yellow"/>
-        </w:rPr>
-        <w:t>INCLUDE MORE</w:t>
+          <w:rFonts w:ascii="Segoe UI Light" w:hAnsi="Segoe UI Light" w:cs="Segoe UI Light" w:hint="eastAsia"/>
+          <w:lang w:eastAsia="zh-CN"/>
+        </w:rPr>
+        <w:t>Write</w:t>
+      </w:r>
+      <w:r>
+        <w:rPr>
+          <w:rFonts w:ascii="Segoe UI Light" w:hAnsi="Segoe UI Light" w:cs="Segoe UI Light"/>
+        </w:rPr>
+        <w:t xml:space="preserve"> </w:t>
+      </w:r>
+      <w:r>
+        <w:rPr>
+          <w:rFonts w:ascii="Segoe UI Light" w:hAnsi="Segoe UI Light" w:cs="Segoe UI Light" w:hint="eastAsia"/>
+          <w:lang w:eastAsia="zh-CN"/>
+        </w:rPr>
+        <w:t>SQL</w:t>
+      </w:r>
+      <w:r>
+        <w:rPr>
+          <w:rFonts w:ascii="Segoe UI Light" w:hAnsi="Segoe UI Light" w:cs="Segoe UI Light"/>
+        </w:rPr>
+        <w:t xml:space="preserve"> </w:t>
+      </w:r>
+      <w:r>
+        <w:rPr>
+          <w:rFonts w:ascii="Segoe UI Light" w:hAnsi="Segoe UI Light" w:cs="Segoe UI Light" w:hint="eastAsia"/>
+          <w:lang w:eastAsia="zh-CN"/>
+        </w:rPr>
+        <w:t>Queries</w:t>
+      </w:r>
+      <w:r>
+        <w:rPr>
+          <w:rFonts w:ascii="Segoe UI Light" w:hAnsi="Segoe UI Light" w:cs="Segoe UI Light"/>
+          <w:lang w:eastAsia="zh-CN"/>
+        </w:rPr>
+        <w:t xml:space="preserve"> </w:t>
+      </w:r>
+      <w:r>
+        <w:rPr>
+          <w:rFonts w:ascii="Segoe UI Light" w:hAnsi="Segoe UI Light" w:cs="Segoe UI Light" w:hint="eastAsia"/>
+          <w:lang w:eastAsia="zh-CN"/>
+        </w:rPr>
+        <w:t>or tune existing queries</w:t>
+      </w:r>
+    </w:p>
+    <w:p>
+      <w:pPr>
+        <w:pStyle w:val="ListParagraph"/>
+        <w:numPr>
+          <w:ilvl w:val="0"/>
+          <w:numId w:val="22"/>
+        </w:numPr>
+        <w:spacing w:after="160" w:line="300" w:lineRule="auto"/>
+        <w:rPr>
+          <w:rFonts w:ascii="Segoe UI Light" w:hAnsi="Segoe UI Light" w:cs="Segoe UI Light"/>
+        </w:rPr>
+      </w:pPr>
+      <w:r>
+        <w:rPr>
+          <w:rFonts w:ascii="Segoe UI Light" w:hAnsi="Segoe UI Light" w:cs="Segoe UI Light" w:hint="eastAsia"/>
+          <w:lang w:eastAsia="zh-CN"/>
+        </w:rPr>
+        <w:t>Design</w:t>
+      </w:r>
+      <w:r>
+        <w:rPr>
+          <w:rFonts w:ascii="Segoe UI Light" w:hAnsi="Segoe UI Light" w:cs="Segoe UI Light"/>
+        </w:rPr>
+        <w:t xml:space="preserve"> </w:t>
+      </w:r>
+      <w:r>
+        <w:rPr>
+          <w:rFonts w:ascii="Segoe UI Light" w:hAnsi="Segoe UI Light" w:cs="Segoe UI Light" w:hint="eastAsia"/>
+          <w:lang w:eastAsia="zh-CN"/>
+        </w:rPr>
+        <w:t>Database</w:t>
+      </w:r>
+      <w:r>
+        <w:rPr>
+          <w:rFonts w:ascii="Segoe UI Light" w:hAnsi="Segoe UI Light" w:cs="Segoe UI Light"/>
+        </w:rPr>
+        <w:t xml:space="preserve"> </w:t>
+      </w:r>
+      <w:r>
+        <w:rPr>
+          <w:rFonts w:ascii="Segoe UI Light" w:hAnsi="Segoe UI Light" w:cs="Segoe UI Light" w:hint="eastAsia"/>
+          <w:lang w:eastAsia="zh-CN"/>
+        </w:rPr>
+        <w:t>Schema</w:t>
+      </w:r>
+    </w:p>
+    <w:p>
+      <w:pPr>
+        <w:pStyle w:val="ListParagraph"/>
+        <w:numPr>
+          <w:ilvl w:val="0"/>
+          <w:numId w:val="22"/>
+        </w:numPr>
+        <w:spacing w:after="160" w:line="300" w:lineRule="auto"/>
+        <w:rPr>
+          <w:rFonts w:ascii="Segoe UI Light" w:hAnsi="Segoe UI Light" w:cs="Segoe UI Light"/>
+        </w:rPr>
+      </w:pPr>
+      <w:r>
+        <w:rPr>
+          <w:rFonts w:ascii="Segoe UI Light" w:hAnsi="Segoe UI Light" w:cs="Segoe UI Light"/>
+          <w:lang w:eastAsia="zh-CN"/>
+        </w:rPr>
+        <w:t>C</w:t>
+      </w:r>
+      <w:r>
+        <w:rPr>
+          <w:rFonts w:ascii="Segoe UI Light" w:hAnsi="Segoe UI Light" w:cs="Segoe UI Light" w:hint="eastAsia"/>
+          <w:lang w:eastAsia="zh-CN"/>
+        </w:rPr>
+        <w:t>reate Data</w:t>
+      </w:r>
+      <w:r>
+        <w:rPr>
+          <w:rFonts w:ascii="Segoe UI Light" w:hAnsi="Segoe UI Light" w:cs="Segoe UI Light"/>
+          <w:lang w:eastAsia="zh-CN"/>
+        </w:rPr>
+        <w:t xml:space="preserve"> </w:t>
+      </w:r>
+      <w:r>
+        <w:rPr>
+          <w:rFonts w:ascii="Segoe UI Light" w:hAnsi="Segoe UI Light" w:cs="Segoe UI Light" w:hint="eastAsia"/>
+          <w:lang w:eastAsia="zh-CN"/>
+        </w:rPr>
+        <w:t>Factory</w:t>
+      </w:r>
+      <w:r>
+        <w:rPr>
+          <w:rFonts w:ascii="Segoe UI Light" w:hAnsi="Segoe UI Light" w:cs="Segoe UI Light"/>
+          <w:lang w:eastAsia="zh-CN"/>
+        </w:rPr>
+        <w:t xml:space="preserve"> </w:t>
+      </w:r>
+      <w:r>
+        <w:rPr>
+          <w:rFonts w:ascii="Segoe UI Light" w:hAnsi="Segoe UI Light" w:cs="Segoe UI Light" w:hint="eastAsia"/>
+          <w:lang w:eastAsia="zh-CN"/>
+        </w:rPr>
+        <w:t>pipeline</w:t>
+      </w:r>
+    </w:p>
+    <w:p>
+      <w:pPr>
+        <w:pStyle w:val="ListParagraph"/>
+        <w:numPr>
+          <w:ilvl w:val="0"/>
+          <w:numId w:val="22"/>
+        </w:numPr>
+        <w:spacing w:after="160" w:line="300" w:lineRule="auto"/>
+        <w:rPr>
+          <w:rFonts w:ascii="Segoe UI Light" w:hAnsi="Segoe UI Light" w:cs="Segoe UI Light"/>
+        </w:rPr>
+      </w:pPr>
+      <w:r>
+        <w:rPr>
+          <w:rFonts w:ascii="Segoe UI Light" w:hAnsi="Segoe UI Light" w:cs="Segoe UI Light"/>
+        </w:rPr>
+        <w:t>Develop Custom Machine Learning Algorithm</w:t>
+      </w:r>
+    </w:p>
+    <w:p>
+      <w:pPr>
+        <w:pStyle w:val="ListParagraph"/>
+        <w:numPr>
+          <w:ilvl w:val="0"/>
+          <w:numId w:val="22"/>
+        </w:numPr>
+        <w:spacing w:after="160" w:line="300" w:lineRule="auto"/>
+        <w:rPr>
+          <w:rFonts w:ascii="Segoe UI Light" w:hAnsi="Segoe UI Light" w:cs="Segoe UI Light"/>
+        </w:rPr>
+      </w:pPr>
+      <w:r>
+        <w:rPr>
+          <w:rFonts w:ascii="Segoe UI Light" w:hAnsi="Segoe UI Light" w:cs="Segoe UI Light"/>
+        </w:rPr>
+        <w:t>Develop Hive, Pig, Spark script for HDInsight</w:t>
+      </w:r>
+    </w:p>
+    <w:p>
+      <w:pPr>
+        <w:pStyle w:val="ListParagraph"/>
+        <w:numPr>
+          <w:ilvl w:val="0"/>
+          <w:numId w:val="22"/>
+        </w:numPr>
+        <w:spacing w:after="160" w:line="300" w:lineRule="auto"/>
+        <w:rPr>
+          <w:rFonts w:ascii="Segoe UI Light" w:hAnsi="Segoe UI Light" w:cs="Segoe UI Light"/>
+        </w:rPr>
+      </w:pPr>
+      <w:r>
+        <w:rPr>
+          <w:rFonts w:ascii="Segoe UI Light" w:hAnsi="Segoe UI Light" w:cs="Segoe UI Light"/>
+        </w:rPr>
+        <w:t>Design Power BI dashboard, report</w:t>
+      </w:r>
+    </w:p>
+    <w:p>
+      <w:pPr>
+        <w:pStyle w:val="ListParagraph"/>
+        <w:numPr>
+          <w:ilvl w:val="0"/>
+          <w:numId w:val="22"/>
+        </w:numPr>
+        <w:spacing w:after="160" w:line="300" w:lineRule="auto"/>
+        <w:rPr>
+          <w:rFonts w:ascii="Segoe UI Light" w:hAnsi="Segoe UI Light" w:cs="Segoe UI Light"/>
+        </w:rPr>
+      </w:pPr>
+      <w:r>
+        <w:rPr>
+          <w:rFonts w:ascii="Segoe UI Light" w:hAnsi="Segoe UI Light" w:cs="Segoe UI Light"/>
+        </w:rPr>
+        <w:t>Create Stream analytics job</w:t>
+      </w:r>
+    </w:p>
+    <w:p>
+      <w:pPr>
+        <w:pStyle w:val="ListParagraph"/>
+        <w:numPr>
+          <w:ilvl w:val="0"/>
+          <w:numId w:val="22"/>
+        </w:numPr>
+        <w:spacing w:after="160" w:line="300" w:lineRule="auto"/>
+        <w:rPr>
+          <w:rFonts w:ascii="Segoe UI Light" w:hAnsi="Segoe UI Light" w:cs="Segoe UI Light"/>
+        </w:rPr>
+      </w:pPr>
+      <w:r>
+        <w:rPr>
+          <w:rFonts w:ascii="Segoe UI Light" w:hAnsi="Segoe UI Light" w:cs="Segoe UI Light"/>
+        </w:rPr>
+        <w:t>Source c</w:t>
+      </w:r>
+      <w:r>
+        <w:rPr>
+          <w:rFonts w:ascii="Segoe UI Light" w:hAnsi="Segoe UI Light" w:cs="Segoe UI Light"/>
+        </w:rPr>
+        <w:t>ode implement, debug</w:t>
+      </w:r>
+      <w:r>
+        <w:rPr>
+          <w:rFonts w:ascii="Segoe UI Light" w:hAnsi="Segoe UI Light" w:cs="Segoe UI Light"/>
+        </w:rPr>
+        <w:t xml:space="preserve">, </w:t>
+      </w:r>
+      <w:r>
+        <w:rPr>
+          <w:rFonts w:ascii="Segoe UI Light" w:hAnsi="Segoe UI Light" w:cs="Segoe UI Light"/>
+        </w:rPr>
+        <w:t>test</w:t>
+      </w:r>
+      <w:r>
+        <w:rPr>
+          <w:rFonts w:ascii="Segoe UI Light" w:hAnsi="Segoe UI Light" w:cs="Segoe UI Light"/>
+        </w:rPr>
+        <w:t xml:space="preserve"> and review</w:t>
+      </w:r>
+    </w:p>
+    <w:p>
+      <w:pPr>
+        <w:pStyle w:val="ListParagraph"/>
+        <w:numPr>
+          <w:ilvl w:val="0"/>
+          <w:numId w:val="22"/>
+        </w:numPr>
+        <w:spacing w:after="160" w:line="300" w:lineRule="auto"/>
+        <w:rPr>
+          <w:rFonts w:ascii="Segoe UI Light" w:hAnsi="Segoe UI Light" w:cs="Segoe UI Light"/>
+        </w:rPr>
+      </w:pPr>
+      <w:r>
+        <w:rPr>
+          <w:rFonts w:ascii="Segoe UI Light" w:hAnsi="Segoe UI Light" w:cs="Segoe UI Light"/>
+        </w:rPr>
+        <w:t>Integration with 3</w:t>
+      </w:r>
+      <w:r>
+        <w:rPr>
+          <w:rFonts w:ascii="Segoe UI Light" w:hAnsi="Segoe UI Light" w:cs="Segoe UI Light"/>
+          <w:vertAlign w:val="superscript"/>
+        </w:rPr>
+        <w:t>rd</w:t>
+      </w:r>
+      <w:r>
+        <w:rPr>
+          <w:rFonts w:ascii="Segoe UI Light" w:hAnsi="Segoe UI Light" w:cs="Segoe UI Light"/>
+        </w:rPr>
+        <w:t xml:space="preserve"> Party Software</w:t>
+      </w:r>
+    </w:p>
+    <w:p>
+      <w:pPr>
+        <w:pStyle w:val="ListParagraph"/>
+        <w:numPr>
+          <w:ilvl w:val="0"/>
+          <w:numId w:val="22"/>
+        </w:numPr>
+        <w:spacing w:after="160" w:line="300" w:lineRule="auto"/>
+        <w:rPr>
+          <w:rFonts w:ascii="Segoe UI Light" w:hAnsi="Segoe UI Light" w:cs="Segoe UI Light"/>
+        </w:rPr>
+      </w:pPr>
+      <w:r>
+        <w:rPr>
+          <w:rFonts w:ascii="Segoe UI Light" w:hAnsi="Segoe UI Light" w:cs="Segoe UI Light"/>
+        </w:rPr>
+        <w:t>Data warehouse/Data marts</w:t>
+      </w:r>
+    </w:p>
+    <w:p>
+      <w:pPr>
+        <w:pStyle w:val="ListParagraph"/>
+        <w:numPr>
+          <w:ilvl w:val="0"/>
+          <w:numId w:val="22"/>
+        </w:numPr>
+        <w:spacing w:after="160" w:line="300" w:lineRule="auto"/>
+        <w:rPr>
+          <w:rFonts w:ascii="Segoe UI Light" w:hAnsi="Segoe UI Light" w:cs="Segoe UI Light"/>
+        </w:rPr>
+      </w:pPr>
+      <w:r>
+        <w:rPr>
+          <w:rFonts w:ascii="Segoe UI Light" w:hAnsi="Segoe UI Light" w:cs="Segoe UI Light"/>
+        </w:rPr>
+        <w:t>All aspects of analytic components or capabilities</w:t>
+      </w:r>
+    </w:p>
+    <w:p>
+      <w:pPr>
+        <w:pStyle w:val="ListParagraph"/>
+        <w:numPr>
+          <w:ilvl w:val="0"/>
+          <w:numId w:val="22"/>
+        </w:numPr>
+        <w:spacing w:after="160" w:line="300" w:lineRule="auto"/>
+        <w:rPr>
+          <w:rFonts w:ascii="Segoe UI Light" w:hAnsi="Segoe UI Light" w:cs="Segoe UI Light"/>
+        </w:rPr>
+      </w:pPr>
+      <w:r>
+        <w:rPr>
+          <w:rFonts w:ascii="Segoe UI Light" w:hAnsi="Segoe UI Light" w:cs="Segoe UI Light"/>
+        </w:rPr>
+        <w:t>Deployment of any components to a production environment</w:t>
+      </w:r>
+    </w:p>
+    <w:p>
+      <w:pPr>
+        <w:pStyle w:val="ListParagraph"/>
+        <w:numPr>
+          <w:ilvl w:val="0"/>
+          <w:numId w:val="22"/>
+        </w:numPr>
+        <w:spacing w:after="160" w:line="300" w:lineRule="auto"/>
+        <w:rPr>
+          <w:rFonts w:ascii="Segoe UI Light" w:hAnsi="Segoe UI Light" w:cs="Segoe UI Light"/>
+        </w:rPr>
+      </w:pPr>
+      <w:r>
+        <w:rPr>
+          <w:rFonts w:ascii="Segoe UI Light" w:hAnsi="Segoe UI Light" w:cs="Segoe UI Light"/>
+        </w:rPr>
+        <w:t>Data migration from any previously built repository</w:t>
+      </w:r>
+    </w:p>
+    <w:p>
+      <w:pPr>
+        <w:pStyle w:val="ListParagraph"/>
+        <w:numPr>
+          <w:ilvl w:val="0"/>
+          <w:numId w:val="22"/>
+        </w:numPr>
+        <w:spacing w:after="160" w:line="300" w:lineRule="auto"/>
+        <w:rPr>
+          <w:rFonts w:ascii="Segoe UI Light" w:hAnsi="Segoe UI Light" w:cs="Segoe UI Light"/>
+        </w:rPr>
+      </w:pPr>
+      <w:r>
+        <w:rPr>
+          <w:rFonts w:ascii="Segoe UI Light" w:hAnsi="Segoe UI Light" w:cs="Segoe UI Light"/>
+        </w:rPr>
+        <w:t>Any IaaS components will not be supported</w:t>
+      </w:r>
+    </w:p>
+    <w:p>
+      <w:pPr>
+        <w:pStyle w:val="ListParagraph"/>
+        <w:numPr>
+          <w:ilvl w:val="0"/>
+          <w:numId w:val="22"/>
+        </w:numPr>
+        <w:spacing w:after="160" w:line="300" w:lineRule="auto"/>
+        <w:rPr>
+          <w:rFonts w:ascii="Segoe UI Light" w:hAnsi="Segoe UI Light" w:cs="Segoe UI Light"/>
+        </w:rPr>
+      </w:pPr>
+      <w:r>
+        <w:rPr>
+          <w:rFonts w:ascii="Segoe UI Light" w:hAnsi="Segoe UI Light" w:cs="Segoe UI Light"/>
+        </w:rPr>
+        <w:t>Assist in configuration or synchronization with AD or AAD</w:t>
+      </w:r>
+    </w:p>
+    <w:p>
+      <w:pPr>
+        <w:pStyle w:val="ListParagraph"/>
+        <w:numPr>
+          <w:ilvl w:val="0"/>
+          <w:numId w:val="22"/>
+        </w:numPr>
+        <w:spacing w:after="160" w:line="300" w:lineRule="auto"/>
+        <w:rPr>
+          <w:rFonts w:ascii="Segoe UI Light" w:hAnsi="Segoe UI Light" w:cs="Segoe UI Light"/>
+        </w:rPr>
+      </w:pPr>
+      <w:r>
+        <w:rPr>
+          <w:rFonts w:ascii="Segoe UI Light" w:hAnsi="Segoe UI Light" w:cs="Segoe UI Light"/>
+        </w:rPr>
+        <w:t>Anything not identified as in scope</w:t>
       </w:r>
     </w:p>
     <w:p>
@@ -6137,14 +6580,14 @@
           <w:rFonts w:ascii="Segoe UI Light" w:hAnsi="Segoe UI Light" w:cs="Segoe UI Light"/>
         </w:rPr>
       </w:pPr>
-      <w:bookmarkStart w:id="11" w:name="_Toc401838276"/>
+      <w:bookmarkStart w:id="17" w:name="_Toc459986259"/>
       <w:r>
         <w:rPr>
           <w:rFonts w:ascii="Segoe UI Light" w:hAnsi="Segoe UI Light" w:cs="Segoe UI Light"/>
         </w:rPr>
         <w:t>Period of Performance</w:t>
       </w:r>
-      <w:bookmarkEnd w:id="11"/>
+      <w:bookmarkEnd w:id="17"/>
     </w:p>
     <w:p>
       <w:pPr>
@@ -6283,18 +6726,17 @@
           <w:rFonts w:ascii="Segoe UI Light" w:hAnsi="Segoe UI Light" w:cs="Segoe UI Light"/>
         </w:rPr>
       </w:pPr>
-      <w:bookmarkStart w:id="12" w:name="_Toc401838277"/>
-      <w:r>
-        <w:rPr>
-          <w:rFonts w:ascii="Segoe UI Light" w:hAnsi="Segoe UI Light" w:cs="Segoe UI Light"/>
-        </w:rPr>
-        <w:lastRenderedPageBreak/>
+      <w:bookmarkStart w:id="18" w:name="_Toc459986260"/>
+      <w:r>
+        <w:rPr>
+          <w:rFonts w:ascii="Segoe UI Light" w:hAnsi="Segoe UI Light" w:cs="Segoe UI Light"/>
+        </w:rPr>
         <w:t>Engagement Resources</w:t>
       </w:r>
-      <w:bookmarkEnd w:id="12"/>
-    </w:p>
-    <w:bookmarkStart w:id="13" w:name="_Toc378938968"/>
-    <w:bookmarkStart w:id="14" w:name="_Toc401838278"/>
+      <w:bookmarkEnd w:id="18"/>
+    </w:p>
+    <w:bookmarkStart w:id="19" w:name="_Toc378938968"/>
+    <w:bookmarkStart w:id="20" w:name="_Toc459986261"/>
     <w:p>
       <w:pPr>
         <w:pStyle w:val="Heading3"/>
@@ -6334,8 +6776,8 @@
         </w:rPr>
         <w:t xml:space="preserve"> Project Roles and Responsibilities</w:t>
       </w:r>
-      <w:bookmarkEnd w:id="13"/>
-      <w:bookmarkEnd w:id="14"/>
+      <w:bookmarkEnd w:id="19"/>
+      <w:bookmarkEnd w:id="20"/>
     </w:p>
     <w:p>
       <w:pPr>
@@ -6437,6 +6879,7 @@
                 <w:rFonts w:ascii="Segoe UI Light" w:hAnsi="Segoe UI Light" w:cs="Segoe UI Light"/>
               </w:rPr>
             </w:pPr>
+            <w:commentRangeStart w:id="21"/>
             <w:r>
               <w:rPr>
                 <w:rFonts w:ascii="Segoe UI Light" w:hAnsi="Segoe UI Light" w:cs="Segoe UI Light"/>
@@ -6482,7 +6925,14 @@
               <w:rPr>
                 <w:rFonts w:ascii="Segoe UI Light" w:hAnsi="Segoe UI Light" w:cs="Segoe UI Light"/>
               </w:rPr>
-              <w:t>Single point of contact for billing issues, personnel matters, contract extensions, and project status</w:t>
+              <w:t xml:space="preserve">Single point of contact for billing issues, personnel </w:t>
+            </w:r>
+            <w:r>
+              <w:rPr>
+                <w:rFonts w:ascii="Segoe UI Light" w:hAnsi="Segoe UI Light" w:cs="Segoe UI Light"/>
+              </w:rPr>
+              <w:lastRenderedPageBreak/>
+              <w:t>matters, contract extensions, and project status</w:t>
             </w:r>
           </w:p>
           <w:p>
@@ -6519,6 +6969,7 @@
               <w:rPr>
                 <w:rFonts w:ascii="Segoe UI Light" w:hAnsi="Segoe UI Light" w:cs="Segoe UI Light"/>
               </w:rPr>
+              <w:lastRenderedPageBreak/>
               <w:t>2 hours / week</w:t>
             </w:r>
           </w:p>
@@ -6540,13 +6991,7 @@
               <w:rPr>
                 <w:rFonts w:ascii="Segoe UI Light" w:hAnsi="Segoe UI Light" w:cs="Segoe UI Light"/>
               </w:rPr>
-              <w:t>IT</w:t>
-            </w:r>
-            <w:r>
-              <w:rPr>
-                <w:rFonts w:ascii="Segoe UI Light" w:hAnsi="Segoe UI Light" w:cs="Segoe UI Light"/>
-              </w:rPr>
-              <w:t xml:space="preserve"> Consultant</w:t>
+              <w:t xml:space="preserve">Solution Architect </w:t>
             </w:r>
           </w:p>
         </w:tc>
@@ -6569,7 +7014,37 @@
               <w:rPr>
                 <w:rFonts w:ascii="Segoe UI Light" w:hAnsi="Segoe UI Light" w:cs="Segoe UI Light"/>
               </w:rPr>
-              <w:t>Responsible for planning and execution of solution</w:t>
+              <w:t>Responsible for overall solution architecture speci</w:t>
+            </w:r>
+            <w:r>
+              <w:rPr>
+                <w:rFonts w:ascii="Segoe UI Light" w:hAnsi="Segoe UI Light" w:cs="Segoe UI Light"/>
+              </w:rPr>
+              <w:t>fic to the items identified as i</w:t>
+            </w:r>
+            <w:r>
+              <w:rPr>
+                <w:rFonts w:ascii="Segoe UI Light" w:hAnsi="Segoe UI Light" w:cs="Segoe UI Light"/>
+              </w:rPr>
+              <w:t>n Scope in this document</w:t>
+            </w:r>
+          </w:p>
+          <w:p>
+            <w:pPr>
+              <w:pStyle w:val="TableText"/>
+              <w:numPr>
+                <w:ilvl w:val="0"/>
+                <w:numId w:val="29"/>
+              </w:numPr>
+              <w:rPr>
+                <w:rFonts w:ascii="Segoe UI Light" w:hAnsi="Segoe UI Light" w:cs="Segoe UI Light"/>
+              </w:rPr>
+            </w:pPr>
+            <w:r>
+              <w:rPr>
+                <w:rFonts w:ascii="Segoe UI Light" w:hAnsi="Segoe UI Light" w:cs="Segoe UI Light"/>
+              </w:rPr>
+              <w:t>Verifies that Microsoft recommended practices including technology patterns and implementation strategies are followed</w:t>
             </w:r>
           </w:p>
         </w:tc>
@@ -6586,6 +7061,83 @@
             </w:pPr>
             <w:r>
               <w:rPr>
+                <w:rFonts w:ascii="Segoe UI Light" w:hAnsi="Segoe UI Light" w:cs="Segoe UI Light" w:hint="eastAsia"/>
+                <w:lang w:eastAsia="zh-CN"/>
+              </w:rPr>
+              <w:t>10 hou</w:t>
+            </w:r>
+            <w:r>
+              <w:rPr>
+                <w:rFonts w:ascii="Segoe UI Light" w:hAnsi="Segoe UI Light" w:cs="Segoe UI Light"/>
+                <w:lang w:eastAsia="zh-CN"/>
+              </w:rPr>
+              <w:t>rs / week</w:t>
+            </w:r>
+          </w:p>
+        </w:tc>
+      </w:tr>
+      <w:tr>
+        <w:tc>
+          <w:tcPr>
+            <w:tcW w:w="2430" w:type="dxa"/>
+          </w:tcPr>
+          <w:p>
+            <w:pPr>
+              <w:pStyle w:val="TableText"/>
+              <w:rPr>
+                <w:rFonts w:ascii="Segoe UI Light" w:hAnsi="Segoe UI Light" w:cs="Segoe UI Light"/>
+              </w:rPr>
+            </w:pPr>
+            <w:r>
+              <w:rPr>
+                <w:rFonts w:ascii="Segoe UI Light" w:hAnsi="Segoe UI Light" w:cs="Segoe UI Light"/>
+              </w:rPr>
+              <w:t>IT</w:t>
+            </w:r>
+            <w:r>
+              <w:rPr>
+                <w:rFonts w:ascii="Segoe UI Light" w:hAnsi="Segoe UI Light" w:cs="Segoe UI Light"/>
+              </w:rPr>
+              <w:t xml:space="preserve"> Consultant</w:t>
+            </w:r>
+          </w:p>
+        </w:tc>
+        <w:tc>
+          <w:tcPr>
+            <w:tcW w:w="3592" w:type="dxa"/>
+          </w:tcPr>
+          <w:p>
+            <w:pPr>
+              <w:pStyle w:val="TableText"/>
+              <w:numPr>
+                <w:ilvl w:val="0"/>
+                <w:numId w:val="29"/>
+              </w:numPr>
+              <w:rPr>
+                <w:rFonts w:ascii="Segoe UI Light" w:hAnsi="Segoe UI Light" w:cs="Segoe UI Light"/>
+              </w:rPr>
+            </w:pPr>
+            <w:r>
+              <w:rPr>
+                <w:rFonts w:ascii="Segoe UI Light" w:hAnsi="Segoe UI Light" w:cs="Segoe UI Light"/>
+              </w:rPr>
+              <w:t>Responsible for planning and execution of solution</w:t>
+            </w:r>
+          </w:p>
+        </w:tc>
+        <w:tc>
+          <w:tcPr>
+            <w:tcW w:w="3004" w:type="dxa"/>
+          </w:tcPr>
+          <w:p>
+            <w:pPr>
+              <w:pStyle w:val="TableText"/>
+              <w:rPr>
+                <w:rFonts w:ascii="Segoe UI Light" w:hAnsi="Segoe UI Light" w:cs="Segoe UI Light"/>
+              </w:rPr>
+            </w:pPr>
+            <w:r>
+              <w:rPr>
                 <w:rFonts w:ascii="Segoe UI Light" w:hAnsi="Segoe UI Light" w:cs="Segoe UI Light"/>
               </w:rPr>
               <w:t>4</w:t>
@@ -6614,16 +7166,16 @@
           <w:rFonts w:ascii="Segoe UI Light" w:hAnsi="Segoe UI Light" w:cs="Segoe UI Light"/>
         </w:rPr>
       </w:pPr>
-      <w:bookmarkStart w:id="15" w:name="_Toc378938967"/>
-      <w:bookmarkStart w:id="16" w:name="_Toc401838279"/>
+      <w:bookmarkStart w:id="22" w:name="_Toc378938967"/>
+      <w:bookmarkStart w:id="23" w:name="_Toc459986262"/>
       <w:r>
         <w:rPr>
           <w:rFonts w:ascii="Segoe UI Light" w:hAnsi="Segoe UI Light" w:cs="Segoe UI Light"/>
         </w:rPr>
         <w:t>Customer Project Roles and Responsibilities</w:t>
       </w:r>
-      <w:bookmarkEnd w:id="15"/>
-      <w:bookmarkEnd w:id="16"/>
+      <w:bookmarkEnd w:id="22"/>
+      <w:bookmarkEnd w:id="23"/>
     </w:p>
     <w:p>
       <w:pPr>
@@ -6644,9 +7196,9 @@
         <w:tblLook w:val="0420" w:firstRow="1" w:lastRow="0" w:firstColumn="0" w:lastColumn="0" w:noHBand="0" w:noVBand="1"/>
       </w:tblPr>
       <w:tblGrid>
-        <w:gridCol w:w="2065"/>
-        <w:gridCol w:w="3821"/>
-        <w:gridCol w:w="3140"/>
+        <w:gridCol w:w="2049"/>
+        <w:gridCol w:w="3829"/>
+        <w:gridCol w:w="3148"/>
       </w:tblGrid>
       <w:tr>
         <w:trPr>
@@ -6654,7 +7206,7 @@
         </w:trPr>
         <w:tc>
           <w:tcPr>
-            <w:tcW w:w="2127" w:type="dxa"/>
+            <w:tcW w:w="2049" w:type="dxa"/>
             <w:shd w:val="clear" w:color="auto" w:fill="008AC8"/>
           </w:tcPr>
           <w:p>
@@ -6674,7 +7226,7 @@
         </w:tc>
         <w:tc>
           <w:tcPr>
-            <w:tcW w:w="3952" w:type="dxa"/>
+            <w:tcW w:w="3829" w:type="dxa"/>
             <w:shd w:val="clear" w:color="auto" w:fill="008AC8"/>
           </w:tcPr>
           <w:p>
@@ -6694,7 +7246,7 @@
         </w:tc>
         <w:tc>
           <w:tcPr>
-            <w:tcW w:w="3281" w:type="dxa"/>
+            <w:tcW w:w="3148" w:type="dxa"/>
             <w:shd w:val="clear" w:color="auto" w:fill="008AC8"/>
           </w:tcPr>
           <w:p>
@@ -6716,7 +7268,7 @@
       <w:tr>
         <w:tc>
           <w:tcPr>
-            <w:tcW w:w="2127" w:type="dxa"/>
+            <w:tcW w:w="2049" w:type="dxa"/>
           </w:tcPr>
           <w:p>
             <w:pPr>
@@ -6735,7 +7287,7 @@
         </w:tc>
         <w:tc>
           <w:tcPr>
-            <w:tcW w:w="3952" w:type="dxa"/>
+            <w:tcW w:w="3829" w:type="dxa"/>
           </w:tcPr>
           <w:p>
             <w:pPr>
@@ -6758,7 +7310,7 @@
         </w:tc>
         <w:tc>
           <w:tcPr>
-            <w:tcW w:w="3281" w:type="dxa"/>
+            <w:tcW w:w="3148" w:type="dxa"/>
           </w:tcPr>
           <w:p>
             <w:pPr>
@@ -6779,7 +7331,7 @@
       <w:tr>
         <w:tc>
           <w:tcPr>
-            <w:tcW w:w="2127" w:type="dxa"/>
+            <w:tcW w:w="2049" w:type="dxa"/>
           </w:tcPr>
           <w:p>
             <w:pPr>
@@ -6798,7 +7350,7 @@
         </w:tc>
         <w:tc>
           <w:tcPr>
-            <w:tcW w:w="3952" w:type="dxa"/>
+            <w:tcW w:w="3829" w:type="dxa"/>
           </w:tcPr>
           <w:p>
             <w:pPr>
@@ -6817,6 +7369,12 @@
               </w:rPr>
               <w:t xml:space="preserve">Primary point of contact for </w:t>
             </w:r>
+            <w:r>
+              <w:rPr>
+                <w:rFonts w:ascii="Segoe UI Light" w:hAnsi="Segoe UI Light" w:cs="Segoe UI Light"/>
+              </w:rPr>
+              <w:t>the whole project</w:t>
+            </w:r>
           </w:p>
           <w:p>
             <w:pPr>
@@ -6893,7 +7451,7 @@
         </w:tc>
         <w:tc>
           <w:tcPr>
-            <w:tcW w:w="3281" w:type="dxa"/>
+            <w:tcW w:w="3148" w:type="dxa"/>
           </w:tcPr>
           <w:p>
             <w:pPr>
@@ -6934,7 +7492,7 @@
       <w:tr>
         <w:tc>
           <w:tcPr>
-            <w:tcW w:w="2127" w:type="dxa"/>
+            <w:tcW w:w="2049" w:type="dxa"/>
           </w:tcPr>
           <w:p>
             <w:pPr>
@@ -6947,13 +7505,13 @@
               <w:rPr>
                 <w:rFonts w:ascii="Segoe UI Light" w:hAnsi="Segoe UI Light" w:cs="Segoe UI Light"/>
               </w:rPr>
-              <w:t>Infrastructure Lead</w:t>
+              <w:t>Technical Team Lead</w:t>
             </w:r>
           </w:p>
         </w:tc>
         <w:tc>
           <w:tcPr>
-            <w:tcW w:w="3952" w:type="dxa"/>
+            <w:tcW w:w="3829" w:type="dxa"/>
           </w:tcPr>
           <w:p>
             <w:pPr>
@@ -6976,7 +7534,7 @@
         </w:tc>
         <w:tc>
           <w:tcPr>
-            <w:tcW w:w="3281" w:type="dxa"/>
+            <w:tcW w:w="3148" w:type="dxa"/>
           </w:tcPr>
           <w:p>
             <w:pPr>
@@ -7050,10 +7608,11 @@
           </w:p>
         </w:tc>
       </w:tr>
+      <w:commentRangeEnd w:id="21"/>
       <w:tr>
         <w:tc>
           <w:tcPr>
-            <w:tcW w:w="2127" w:type="dxa"/>
+            <w:tcW w:w="2049" w:type="dxa"/>
           </w:tcPr>
           <w:p>
             <w:pPr>
@@ -7066,13 +7625,13 @@
               <w:rPr>
                 <w:rFonts w:ascii="Segoe UI Light" w:hAnsi="Segoe UI Light" w:cs="Segoe UI Light"/>
               </w:rPr>
-              <w:t>Lab Ops Lead</w:t>
+              <w:t xml:space="preserve">Lead Business </w:t>
             </w:r>
           </w:p>
         </w:tc>
         <w:tc>
           <w:tcPr>
-            <w:tcW w:w="3952" w:type="dxa"/>
+            <w:tcW w:w="3829" w:type="dxa"/>
           </w:tcPr>
           <w:p>
             <w:pPr>
@@ -7087,40 +7646,421 @@
             </w:pPr>
             <w:r>
               <w:rPr>
-                <w:rFonts w:ascii="Segoe UI Light" w:hAnsi="Segoe UI Light" w:cs="Segoe UI Light"/>
-              </w:rPr>
-              <w:t>Primary functional point of contact for the team that is responsible for functional use cases and operation of the solution</w:t>
+                <w:rFonts w:ascii="Segoe UI Light" w:hAnsi="Segoe UI Light" w:cs="Segoe UI Light" w:hint="eastAsia"/>
+                <w:lang w:eastAsia="zh-CN"/>
+              </w:rPr>
+              <w:t>Primary functional point of contact for the team that is responsible for functional business analysis</w:t>
             </w:r>
           </w:p>
         </w:tc>
         <w:tc>
           <w:tcPr>
-            <w:tcW w:w="3281" w:type="dxa"/>
+            <w:tcW w:w="3148" w:type="dxa"/>
           </w:tcPr>
           <w:p>
             <w:pPr>
               <w:pStyle w:val="TableText"/>
               <w:rPr>
-                <w:rFonts w:ascii="Segoe UI Light" w:hAnsi="Segoe UI Light" w:cs="Segoe UI Light"/>
+                <w:rFonts w:ascii="Segoe UI Light" w:eastAsia="Segoe UI Light" w:hAnsi="Segoe UI Light" w:cs="Segoe UI Light"/>
               </w:rPr>
             </w:pPr>
             <w:r>
               <w:rPr>
-                <w:rFonts w:ascii="Segoe UI Light" w:hAnsi="Segoe UI Light" w:cs="Segoe UI Light"/>
-              </w:rPr>
-              <w:t>Full time du</w:t>
-            </w:r>
-            <w:r>
-              <w:rPr>
-                <w:rFonts w:ascii="Segoe UI Light" w:hAnsi="Segoe UI Light" w:cs="Segoe UI Light"/>
-              </w:rPr>
-              <w:t>ring planning; 1</w:t>
-            </w:r>
-            <w:r>
-              <w:rPr>
-                <w:rFonts w:ascii="Segoe UI Light" w:hAnsi="Segoe UI Light" w:cs="Segoe UI Light"/>
-              </w:rPr>
-              <w:t>0 hours</w:t>
+                <w:rFonts w:ascii="Segoe UI Light" w:eastAsia="Segoe UI Light" w:hAnsi="Segoe UI Light" w:cs="Segoe UI Light"/>
+              </w:rPr>
+              <w:t>Full-time</w:t>
+            </w:r>
+          </w:p>
+        </w:tc>
+      </w:tr>
+      <w:tr>
+        <w:tc>
+          <w:tcPr>
+            <w:tcW w:w="2049" w:type="dxa"/>
+          </w:tcPr>
+          <w:p>
+            <w:pPr>
+              <w:pStyle w:val="TableText"/>
+              <w:rPr>
+                <w:rFonts w:ascii="Segoe UI Light" w:hAnsi="Segoe UI Light" w:cs="Segoe UI Light"/>
+              </w:rPr>
+            </w:pPr>
+            <w:r>
+              <w:rPr>
+                <w:rFonts w:ascii="Segoe UI Light" w:hAnsi="Segoe UI Light" w:cs="Segoe UI Light"/>
+              </w:rPr>
+              <w:t>Data Scientist</w:t>
+            </w:r>
+          </w:p>
+        </w:tc>
+        <w:tc>
+          <w:tcPr>
+            <w:tcW w:w="3829" w:type="dxa"/>
+          </w:tcPr>
+          <w:p>
+            <w:pPr>
+              <w:pStyle w:val="TableText"/>
+              <w:numPr>
+                <w:ilvl w:val="0"/>
+                <w:numId w:val="29"/>
+              </w:numPr>
+              <w:rPr>
+                <w:rFonts w:ascii="Segoe UI Light" w:hAnsi="Segoe UI Light" w:cs="Segoe UI Light"/>
+              </w:rPr>
+            </w:pPr>
+            <w:r>
+              <w:rPr>
+                <w:rFonts w:ascii="Segoe UI Light" w:hAnsi="Segoe UI Light" w:cs="Segoe UI Light"/>
+              </w:rPr>
+              <w:t>Primary technical point of contact for the team that is using machine learning techniques</w:t>
+            </w:r>
+          </w:p>
+          <w:p>
+            <w:pPr>
+              <w:pStyle w:val="ListParagraph"/>
+              <w:numPr>
+                <w:ilvl w:val="0"/>
+                <w:numId w:val="29"/>
+              </w:numPr>
+              <w:rPr>
+                <w:rFonts w:ascii="Segoe UI Light" w:hAnsi="Segoe UI Light" w:cs="Segoe UI Light"/>
+              </w:rPr>
+            </w:pPr>
+            <w:r>
+              <w:rPr>
+                <w:rFonts w:ascii="Segoe UI Light" w:hAnsi="Segoe UI Light" w:cs="Segoe UI Light"/>
+              </w:rPr>
+              <w:lastRenderedPageBreak/>
+              <w:t xml:space="preserve">Responsible for </w:t>
+            </w:r>
+            <w:r>
+              <w:rPr>
+                <w:rFonts w:ascii="Segoe UI Light" w:hAnsi="Segoe UI Light" w:cs="Segoe UI Light"/>
+              </w:rPr>
+              <w:t>Data mining using state-of-the-art methods</w:t>
+            </w:r>
+          </w:p>
+          <w:p>
+            <w:pPr>
+              <w:pStyle w:val="ListParagraph"/>
+              <w:numPr>
+                <w:ilvl w:val="0"/>
+                <w:numId w:val="29"/>
+              </w:numPr>
+              <w:rPr>
+                <w:rFonts w:ascii="Segoe UI Light" w:hAnsi="Segoe UI Light" w:cs="Segoe UI Light"/>
+              </w:rPr>
+            </w:pPr>
+            <w:r>
+              <w:rPr>
+                <w:rFonts w:ascii="Segoe UI Light" w:hAnsi="Segoe UI Light" w:cs="Segoe UI Light"/>
+              </w:rPr>
+              <w:t>Enhancing data collection procedures to include information that is relevant for building analytic systems</w:t>
+            </w:r>
+          </w:p>
+        </w:tc>
+        <w:tc>
+          <w:tcPr>
+            <w:tcW w:w="3148" w:type="dxa"/>
+          </w:tcPr>
+          <w:p>
+            <w:pPr>
+              <w:pStyle w:val="TableText"/>
+              <w:rPr>
+                <w:rFonts w:ascii="Segoe UI Light" w:hAnsi="Segoe UI Light" w:cs="Segoe UI Light"/>
+              </w:rPr>
+            </w:pPr>
+            <w:r>
+              <w:rPr>
+                <w:rFonts w:ascii="Segoe UI Light" w:eastAsia="Segoe UI Light" w:hAnsi="Segoe UI Light" w:cs="Segoe UI Light"/>
+              </w:rPr>
+              <w:lastRenderedPageBreak/>
+              <w:t xml:space="preserve">Full time during planning; approx.. </w:t>
+            </w:r>
+            <w:r>
+              <w:rPr>
+                <w:rFonts w:ascii="Segoe UI Light" w:eastAsia="Segoe UI Light" w:hAnsi="Segoe UI Light" w:cs="Segoe UI Light"/>
+              </w:rPr>
+              <w:t>35</w:t>
+            </w:r>
+            <w:r>
+              <w:rPr>
+                <w:rFonts w:ascii="Segoe UI Light" w:eastAsia="Segoe UI Light" w:hAnsi="Segoe UI Light" w:cs="Segoe UI Light"/>
+              </w:rPr>
+              <w:t xml:space="preserve"> hours</w:t>
+            </w:r>
+          </w:p>
+          <w:p>
+            <w:pPr>
+              <w:pStyle w:val="TableText"/>
+              <w:rPr>
+                <w:rFonts w:ascii="Segoe UI Light" w:eastAsia="Segoe UI Light" w:hAnsi="Segoe UI Light" w:cs="Segoe UI Light"/>
+              </w:rPr>
+            </w:pPr>
+          </w:p>
+        </w:tc>
+      </w:tr>
+      <w:tr>
+        <w:tc>
+          <w:tcPr>
+            <w:tcW w:w="2049" w:type="dxa"/>
+          </w:tcPr>
+          <w:p>
+            <w:pPr>
+              <w:pStyle w:val="TableText"/>
+              <w:rPr>
+                <w:rFonts w:ascii="Segoe UI Light" w:hAnsi="Segoe UI Light" w:cs="Segoe UI Light"/>
+              </w:rPr>
+            </w:pPr>
+            <w:r>
+              <w:rPr>
+                <w:rFonts w:ascii="Segoe UI Light" w:hAnsi="Segoe UI Light" w:cs="Segoe UI Light"/>
+              </w:rPr>
+              <w:t>Data Steward</w:t>
+            </w:r>
+            <w:r>
+              <w:rPr>
+                <w:rFonts w:ascii="Segoe UI Light" w:hAnsi="Segoe UI Light" w:cs="Segoe UI Light"/>
+              </w:rPr>
+              <w:t xml:space="preserve"> </w:t>
+            </w:r>
+            <w:r>
+              <w:rPr>
+                <w:rFonts w:ascii="Segoe UI Light" w:hAnsi="Segoe UI Light" w:cs="Segoe UI Light" w:hint="eastAsia"/>
+                <w:lang w:eastAsia="zh-CN"/>
+              </w:rPr>
+              <w:t>Lead</w:t>
+            </w:r>
+          </w:p>
+        </w:tc>
+        <w:tc>
+          <w:tcPr>
+            <w:tcW w:w="3829" w:type="dxa"/>
+          </w:tcPr>
+          <w:p>
+            <w:pPr>
+              <w:pStyle w:val="ListParagraph"/>
+              <w:numPr>
+                <w:ilvl w:val="0"/>
+                <w:numId w:val="29"/>
+              </w:numPr>
+              <w:rPr>
+                <w:rFonts w:ascii="Segoe UI Light" w:hAnsi="Segoe UI Light" w:cs="Segoe UI Light"/>
+              </w:rPr>
+            </w:pPr>
+            <w:r>
+              <w:rPr>
+                <w:rFonts w:ascii="Segoe UI Light" w:hAnsi="Segoe UI Light" w:cs="Segoe UI Light"/>
+              </w:rPr>
+              <w:t xml:space="preserve">Primary technical point of contact for the team that is </w:t>
+            </w:r>
+            <w:r>
+              <w:rPr>
+                <w:rFonts w:ascii="Segoe UI Light" w:hAnsi="Segoe UI Light" w:cs="Segoe UI Light" w:hint="eastAsia"/>
+                <w:lang w:eastAsia="zh-CN"/>
+              </w:rPr>
+              <w:t>r</w:t>
+            </w:r>
+            <w:r>
+              <w:rPr>
+                <w:rFonts w:ascii="Segoe UI Light" w:hAnsi="Segoe UI Light" w:cs="Segoe UI Light"/>
+              </w:rPr>
+              <w:t xml:space="preserve">esponsible </w:t>
+            </w:r>
+            <w:r>
+              <w:rPr>
+                <w:rFonts w:ascii="Segoe UI Light" w:hAnsi="Segoe UI Light" w:cs="Segoe UI Light"/>
+              </w:rPr>
+              <w:t>for p</w:t>
+            </w:r>
+            <w:r>
+              <w:rPr>
+                <w:rFonts w:ascii="Segoe UI Light" w:hAnsi="Segoe UI Light" w:cs="Segoe UI Light"/>
+              </w:rPr>
+              <w:t>rocessing, cleansing, and verifying the integrity of data used for analysis</w:t>
+            </w:r>
+          </w:p>
+        </w:tc>
+        <w:tc>
+          <w:tcPr>
+            <w:tcW w:w="3148" w:type="dxa"/>
+          </w:tcPr>
+          <w:p>
+            <w:pPr>
+              <w:pStyle w:val="TableText"/>
+              <w:rPr>
+                <w:rFonts w:ascii="Segoe UI Light" w:hAnsi="Segoe UI Light" w:cs="Segoe UI Light"/>
+              </w:rPr>
+            </w:pPr>
+            <w:r>
+              <w:rPr>
+                <w:rFonts w:ascii="Segoe UI Light" w:eastAsia="Segoe UI Light" w:hAnsi="Segoe UI Light" w:cs="Segoe UI Light"/>
+              </w:rPr>
+              <w:t>Full time during planning; approx.. 2</w:t>
+            </w:r>
+            <w:r>
+              <w:rPr>
+                <w:rFonts w:ascii="Segoe UI Light" w:eastAsia="Segoe UI Light" w:hAnsi="Segoe UI Light" w:cs="Segoe UI Light"/>
+              </w:rPr>
+              <w:t>0</w:t>
+            </w:r>
+            <w:r>
+              <w:rPr>
+                <w:rFonts w:ascii="Segoe UI Light" w:eastAsia="Segoe UI Light" w:hAnsi="Segoe UI Light" w:cs="Segoe UI Light"/>
+              </w:rPr>
+              <w:t xml:space="preserve"> hours</w:t>
+            </w:r>
+          </w:p>
+          <w:p>
+            <w:pPr>
+              <w:pStyle w:val="TableText"/>
+              <w:rPr>
+                <w:rFonts w:ascii="Segoe UI Light" w:eastAsia="Segoe UI Light" w:hAnsi="Segoe UI Light" w:cs="Segoe UI Light"/>
+              </w:rPr>
+            </w:pPr>
+          </w:p>
+        </w:tc>
+      </w:tr>
+      <w:tr>
+        <w:tc>
+          <w:tcPr>
+            <w:tcW w:w="2049" w:type="dxa"/>
+          </w:tcPr>
+          <w:p>
+            <w:pPr>
+              <w:pStyle w:val="TableText"/>
+              <w:rPr>
+                <w:rStyle w:val="CommentReference"/>
+                <w:rFonts w:asciiTheme="minorHAnsi" w:hAnsiTheme="minorHAnsi"/>
+              </w:rPr>
+            </w:pPr>
+            <w:r>
+              <w:rPr>
+                <w:rFonts w:ascii="Segoe UI Light" w:hAnsi="Segoe UI Light" w:cs="Segoe UI Light"/>
+              </w:rPr>
+              <w:t>Data Architect</w:t>
+            </w:r>
+          </w:p>
+        </w:tc>
+        <w:tc>
+          <w:tcPr>
+            <w:tcW w:w="3829" w:type="dxa"/>
+          </w:tcPr>
+          <w:p>
+            <w:pPr>
+              <w:pStyle w:val="TableText"/>
+              <w:numPr>
+                <w:ilvl w:val="0"/>
+                <w:numId w:val="29"/>
+              </w:numPr>
+              <w:rPr>
+                <w:rFonts w:ascii="Segoe UI Light" w:hAnsi="Segoe UI Light" w:cs="Segoe UI Light"/>
+              </w:rPr>
+            </w:pPr>
+            <w:r>
+              <w:rPr>
+                <w:rFonts w:ascii="Segoe UI Light" w:hAnsi="Segoe UI Light" w:cs="Segoe UI Light"/>
+              </w:rPr>
+              <w:t>Responsible for data architecture specific to Stryker developed data warehouse.  Collaborates with Microsoft resources on all aspects of data flows and integrations</w:t>
+            </w:r>
+          </w:p>
+        </w:tc>
+        <w:tc>
+          <w:tcPr>
+            <w:tcW w:w="3148" w:type="dxa"/>
+          </w:tcPr>
+          <w:p>
+            <w:pPr>
+              <w:pStyle w:val="TableText"/>
+              <w:rPr>
+                <w:rFonts w:ascii="Segoe UI Light" w:hAnsi="Segoe UI Light" w:cs="Segoe UI Light" w:hint="eastAsia"/>
+                <w:lang w:eastAsia="zh-CN"/>
+              </w:rPr>
+            </w:pPr>
+            <w:r>
+              <w:rPr>
+                <w:rFonts w:ascii="Segoe UI Light" w:hAnsi="Segoe UI Light" w:cs="Segoe UI Light" w:hint="eastAsia"/>
+                <w:lang w:eastAsia="zh-CN"/>
+              </w:rPr>
+              <w:t>F</w:t>
+            </w:r>
+            <w:r>
+              <w:rPr>
+                <w:rFonts w:ascii="Segoe UI Light" w:hAnsi="Segoe UI Light" w:cs="Segoe UI Light"/>
+                <w:lang w:eastAsia="zh-CN"/>
+              </w:rPr>
+              <w:t>ull time</w:t>
+            </w:r>
+          </w:p>
+        </w:tc>
+      </w:tr>
+      <w:tr>
+        <w:tc>
+          <w:tcPr>
+            <w:tcW w:w="2049" w:type="dxa"/>
+          </w:tcPr>
+          <w:p>
+            <w:pPr>
+              <w:pStyle w:val="TableText"/>
+              <w:rPr>
+                <w:rFonts w:ascii="Segoe UI Light" w:hAnsi="Segoe UI Light" w:cs="Segoe UI Light"/>
+              </w:rPr>
+            </w:pPr>
+            <w:r>
+              <w:rPr>
+                <w:rStyle w:val="CommentReference"/>
+                <w:rFonts w:asciiTheme="minorHAnsi" w:hAnsiTheme="minorHAnsi" w:cstheme="minorBidi"/>
+                <w:lang w:eastAsia="en-US"/>
+              </w:rPr>
+              <w:commentReference w:id="21"/>
+            </w:r>
+            <w:r>
+              <w:rPr>
+                <w:rFonts w:ascii="Segoe UI Light" w:hAnsi="Segoe UI Light" w:cs="Segoe UI Light"/>
+              </w:rPr>
+              <w:t>Developer/SME</w:t>
+            </w:r>
+          </w:p>
+        </w:tc>
+        <w:tc>
+          <w:tcPr>
+            <w:tcW w:w="3829" w:type="dxa"/>
+          </w:tcPr>
+          <w:p>
+            <w:pPr>
+              <w:pStyle w:val="TableText"/>
+              <w:numPr>
+                <w:ilvl w:val="0"/>
+                <w:numId w:val="29"/>
+              </w:numPr>
+              <w:rPr>
+                <w:rFonts w:ascii="Segoe UI Light" w:hAnsi="Segoe UI Light" w:cs="Segoe UI Light"/>
+              </w:rPr>
+            </w:pPr>
+            <w:r>
+              <w:rPr>
+                <w:rFonts w:ascii="Segoe UI Light" w:hAnsi="Segoe UI Light" w:cs="Segoe UI Light"/>
+              </w:rPr>
+              <w:t>Responsible for the iteration based implementation of integration with third-party device repository including features and remediation and testing of the same.  Works with Microsoft resources facilitating on demand data feeds if/as needed</w:t>
+            </w:r>
+          </w:p>
+        </w:tc>
+        <w:tc>
+          <w:tcPr>
+            <w:tcW w:w="3148" w:type="dxa"/>
+          </w:tcPr>
+          <w:p>
+            <w:pPr>
+              <w:pStyle w:val="TableText"/>
+              <w:rPr>
+                <w:rFonts w:ascii="Segoe UI Light" w:hAnsi="Segoe UI Light" w:cs="Segoe UI Light"/>
+              </w:rPr>
+            </w:pPr>
+            <w:r>
+              <w:rPr>
+                <w:rFonts w:ascii="Segoe UI Light" w:hAnsi="Segoe UI Light" w:cs="Segoe UI Light"/>
+              </w:rPr>
+              <w:t xml:space="preserve">Full time </w:t>
             </w:r>
           </w:p>
         </w:tc>
@@ -7133,297 +8073,6 @@
         </w:rPr>
       </w:pPr>
     </w:p>
-    <w:sdt>
-      <w:sdtPr>
-        <w:rPr>
-          <w:rFonts w:ascii="Segoe UI Light" w:hAnsi="Segoe UI Light" w:cs="Segoe UI Light"/>
-          <w:color w:val="auto"/>
-          <w:lang w:eastAsia="en-US"/>
-        </w:rPr>
-        <w:id w:val="618184684"/>
-        <w:placeholder>
-          <w:docPart w:val="ACB2DDB4B964413B8914D09A842D6704"/>
-        </w:placeholder>
-        <w:temporary/>
-        <w:showingPlcHdr/>
-        <w15:appearance w15:val="hidden"/>
-      </w:sdtPr>
-      <w:sdtEndPr/>
-      <w:sdtContent>
-        <w:tbl>
-          <w:tblPr>
-            <w:tblStyle w:val="TipTable"/>
-            <w:tblW w:w="5014" w:type="pct"/>
-            <w:shd w:val="clear" w:color="auto" w:fill="E7E6E6" w:themeFill="background2"/>
-            <w:tblCellMar>
-              <w:top w:w="0" w:type="dxa"/>
-            </w:tblCellMar>
-            <w:tblLook w:val="04A0" w:firstRow="1" w:lastRow="0" w:firstColumn="1" w:lastColumn="0" w:noHBand="0" w:noVBand="1"/>
-          </w:tblPr>
-          <w:tblGrid>
-            <w:gridCol w:w="625"/>
-            <w:gridCol w:w="8426"/>
-          </w:tblGrid>
-          <w:tr>
-            <w:tc>
-              <w:tcPr>
-                <w:cnfStyle w:val="001000000000" w:firstRow="0" w:lastRow="0" w:firstColumn="1" w:lastColumn="0" w:oddVBand="0" w:evenVBand="0" w:oddHBand="0" w:evenHBand="0" w:firstRowFirstColumn="0" w:firstRowLastColumn="0" w:lastRowFirstColumn="0" w:lastRowLastColumn="0"/>
-                <w:tcW w:w="345" w:type="pct"/>
-                <w:shd w:val="clear" w:color="auto" w:fill="E7E6E6" w:themeFill="background2"/>
-                <w:vAlign w:val="center"/>
-              </w:tcPr>
-              <w:p>
-                <w:pPr>
-                  <w:pStyle w:val="NoSpacing"/>
-                  <w:rPr>
-                    <w:rFonts w:ascii="Segoe UI Light" w:hAnsi="Segoe UI Light" w:cs="Segoe UI Light"/>
-                  </w:rPr>
-                </w:pPr>
-                <w:r>
-                  <w:rPr>
-                    <w:rFonts w:ascii="Segoe UI Light" w:hAnsi="Segoe UI Light" w:cs="Segoe UI Light"/>
-                    <w:noProof/>
-                    <w:lang w:eastAsia="zh-CN"/>
-                  </w:rPr>
-                  <mc:AlternateContent>
-                    <mc:Choice Requires="wpg">
-                      <w:drawing>
-                        <wp:inline distT="0" distB="0" distL="0" distR="0" wp14:anchorId="784B3C90" wp14:editId="795F695A">
-                          <wp:extent cx="228600" cy="228600"/>
-                          <wp:effectExtent l="0" t="0" r="0" b="0"/>
-                          <wp:docPr id="7" name="Group 19" descr="Tip icon"/>
-                          <wp:cNvGraphicFramePr/>
-                          <a:graphic xmlns:a="http://schemas.openxmlformats.org/drawingml/2006/main">
-                            <a:graphicData uri="http://schemas.microsoft.com/office/word/2010/wordprocessingGroup">
-                              <wpg:wgp>
-                                <wpg:cNvGrpSpPr/>
-                                <wpg:grpSpPr>
-                                  <a:xfrm>
-                                    <a:off x="0" y="0"/>
-                                    <a:ext cx="228600" cy="228600"/>
-                                    <a:chOff x="0" y="0"/>
-                                    <a:chExt cx="228600" cy="228600"/>
-                                  </a:xfrm>
-                                </wpg:grpSpPr>
-                                <wps:wsp>
-                                  <wps:cNvPr id="8" name="Oval 8"/>
-                                  <wps:cNvSpPr>
-                                    <a:spLocks noChangeAspect="1" noChangeArrowheads="1"/>
-                                  </wps:cNvSpPr>
-                                  <wps:spPr bwMode="auto">
-                                    <a:xfrm>
-                                      <a:off x="0" y="0"/>
-                                      <a:ext cx="228600" cy="228600"/>
-                                    </a:xfrm>
-                                    <a:prstGeom prst="ellipse">
-                                      <a:avLst/>
-                                    </a:prstGeom>
-                                    <a:solidFill>
-                                      <a:schemeClr val="accent1"/>
-                                    </a:solidFill>
-                                    <a:ln w="0">
-                                      <a:noFill/>
-                                      <a:prstDash val="solid"/>
-                                      <a:miter lim="800000"/>
-                                      <a:headEnd/>
-                                      <a:tailEnd/>
-                                    </a:ln>
-                                  </wps:spPr>
-                                  <wps:bodyPr rot="0" vert="horz" wrap="square" lIns="91440" tIns="45720" rIns="91440" bIns="45720" anchor="t" anchorCtr="0" upright="1">
-                                    <a:noAutofit/>
-                                  </wps:bodyPr>
-                                </wps:wsp>
-                                <wps:wsp>
-                                  <wps:cNvPr id="9" name="Freeform 9"/>
-                                  <wps:cNvSpPr/>
-                                  <wps:spPr>
-                                    <a:xfrm>
-                                      <a:off x="98639" y="50800"/>
-                                      <a:ext cx="31322" cy="127000"/>
-                                    </a:xfrm>
-                                    <a:custGeom>
-                                      <a:avLst/>
-                                      <a:gdLst>
-                                        <a:gd name="connsiteX0" fmla="*/ 3915 w 31322"/>
-                                        <a:gd name="connsiteY0" fmla="*/ 38279 h 127000"/>
-                                        <a:gd name="connsiteX1" fmla="*/ 27406 w 31322"/>
-                                        <a:gd name="connsiteY1" fmla="*/ 38279 h 127000"/>
-                                        <a:gd name="connsiteX2" fmla="*/ 27406 w 31322"/>
-                                        <a:gd name="connsiteY2" fmla="*/ 127000 h 127000"/>
-                                        <a:gd name="connsiteX3" fmla="*/ 3915 w 31322"/>
-                                        <a:gd name="connsiteY3" fmla="*/ 127000 h 127000"/>
-                                        <a:gd name="connsiteX4" fmla="*/ 15661 w 31322"/>
-                                        <a:gd name="connsiteY4" fmla="*/ 0 h 127000"/>
-                                        <a:gd name="connsiteX5" fmla="*/ 31322 w 31322"/>
-                                        <a:gd name="connsiteY5" fmla="*/ 15661 h 127000"/>
-                                        <a:gd name="connsiteX6" fmla="*/ 15661 w 31322"/>
-                                        <a:gd name="connsiteY6" fmla="*/ 31322 h 127000"/>
-                                        <a:gd name="connsiteX7" fmla="*/ 0 w 31322"/>
-                                        <a:gd name="connsiteY7" fmla="*/ 15661 h 127000"/>
-                                        <a:gd name="connsiteX8" fmla="*/ 15661 w 31322"/>
-                                        <a:gd name="connsiteY8" fmla="*/ 0 h 127000"/>
-                                      </a:gdLst>
-                                      <a:ahLst/>
-                                      <a:cxnLst>
-                                        <a:cxn ang="0">
-                                          <a:pos x="connsiteX0" y="connsiteY0"/>
-                                        </a:cxn>
-                                        <a:cxn ang="0">
-                                          <a:pos x="connsiteX1" y="connsiteY1"/>
-                                        </a:cxn>
-                                        <a:cxn ang="0">
-                                          <a:pos x="connsiteX2" y="connsiteY2"/>
-                                        </a:cxn>
-                                        <a:cxn ang="0">
-                                          <a:pos x="connsiteX3" y="connsiteY3"/>
-                                        </a:cxn>
-                                        <a:cxn ang="0">
-                                          <a:pos x="connsiteX4" y="connsiteY4"/>
-                                        </a:cxn>
-                                        <a:cxn ang="0">
-                                          <a:pos x="connsiteX5" y="connsiteY5"/>
-                                        </a:cxn>
-                                        <a:cxn ang="0">
-                                          <a:pos x="connsiteX6" y="connsiteY6"/>
-                                        </a:cxn>
-                                        <a:cxn ang="0">
-                                          <a:pos x="connsiteX7" y="connsiteY7"/>
-                                        </a:cxn>
-                                        <a:cxn ang="0">
-                                          <a:pos x="connsiteX8" y="connsiteY8"/>
-                                        </a:cxn>
-                                      </a:cxnLst>
-                                      <a:rect l="l" t="t" r="r" b="b"/>
-                                      <a:pathLst>
-                                        <a:path w="31322" h="127000">
-                                          <a:moveTo>
-                                            <a:pt x="3915" y="38279"/>
-                                          </a:moveTo>
-                                          <a:lnTo>
-                                            <a:pt x="27406" y="38279"/>
-                                          </a:lnTo>
-                                          <a:lnTo>
-                                            <a:pt x="27406" y="127000"/>
-                                          </a:lnTo>
-                                          <a:lnTo>
-                                            <a:pt x="3915" y="127000"/>
-                                          </a:lnTo>
-                                          <a:close/>
-                                          <a:moveTo>
-                                            <a:pt x="15661" y="0"/>
-                                          </a:moveTo>
-                                          <a:cubicBezTo>
-                                            <a:pt x="24310" y="0"/>
-                                            <a:pt x="31322" y="7012"/>
-                                            <a:pt x="31322" y="15661"/>
-                                          </a:cubicBezTo>
-                                          <a:cubicBezTo>
-                                            <a:pt x="31322" y="24310"/>
-                                            <a:pt x="24310" y="31322"/>
-                                            <a:pt x="15661" y="31322"/>
-                                          </a:cubicBezTo>
-                                          <a:cubicBezTo>
-                                            <a:pt x="7012" y="31322"/>
-                                            <a:pt x="0" y="24310"/>
-                                            <a:pt x="0" y="15661"/>
-                                          </a:cubicBezTo>
-                                          <a:cubicBezTo>
-                                            <a:pt x="0" y="7012"/>
-                                            <a:pt x="7012" y="0"/>
-                                            <a:pt x="15661" y="0"/>
-                                          </a:cubicBezTo>
-                                          <a:close/>
-                                        </a:path>
-                                      </a:pathLst>
-                                    </a:custGeom>
-                                    <a:solidFill>
-                                      <a:schemeClr val="bg1"/>
-                                    </a:solidFill>
-                                    <a:ln>
-                                      <a:noFill/>
-                                    </a:ln>
-                                  </wps:spPr>
-                                  <wps:style>
-                                    <a:lnRef idx="2">
-                                      <a:schemeClr val="accent1">
-                                        <a:shade val="50000"/>
-                                      </a:schemeClr>
-                                    </a:lnRef>
-                                    <a:fillRef idx="1">
-                                      <a:schemeClr val="accent1"/>
-                                    </a:fillRef>
-                                    <a:effectRef idx="0">
-                                      <a:schemeClr val="accent1"/>
-                                    </a:effectRef>
-                                    <a:fontRef idx="minor">
-                                      <a:schemeClr val="lt1"/>
-                                    </a:fontRef>
-                                  </wps:style>
-                                  <wps:bodyPr rot="0" spcFirstLastPara="0" vert="horz" wrap="square" lIns="91440" tIns="45720" rIns="91440" bIns="45720" numCol="1" spcCol="0" rtlCol="0" fromWordArt="0" anchor="ctr" anchorCtr="0" forceAA="0" compatLnSpc="1">
-                                    <a:prstTxWarp prst="textNoShape">
-                                      <a:avLst/>
-                                    </a:prstTxWarp>
-                                    <a:noAutofit/>
-                                  </wps:bodyPr>
-                                </wps:wsp>
-                              </wpg:wgp>
-                            </a:graphicData>
-                          </a:graphic>
-                        </wp:inline>
-                      </w:drawing>
-                    </mc:Choice>
-                    <mc:Fallback xmlns:a="http://schemas.openxmlformats.org/drawingml/2006/main" xmlns:pic="http://schemas.openxmlformats.org/drawingml/2006/picture" xmlns:a14="http://schemas.microsoft.com/office/drawing/2010/main">
-                      <w:pict w14:anchorId="7CEBE4F7">
-                        <v:group id="Group 19" style="width:18pt;height:18pt;mso-position-horizontal-relative:char;mso-position-vertical-relative:line" alt="Tip icon" coordsize="228600,228600" o:spid="_x0000_s1026" w14:anchorId="06893C35" o:gfxdata="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">
-                          <v:oval id="Oval 8" style="position:absolute;width:228600;height:228600;visibility:visible;mso-wrap-style:square;v-text-anchor:top" o:spid="_x0000_s1027" fillcolor="#5b9bd5 [3204]" stroked="f" strokeweight="0" o:gfxdata="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">
-                            <v:stroke joinstyle="miter"/>
-                            <o:lock v:ext="edit" aspectratio="t"/>
-                          </v:oval>
-                          <v:shape id="Freeform 9" style="position:absolute;left:98639;top:50800;width:31322;height:127000;visibility:visible;mso-wrap-style:square;v-text-anchor:middle" coordsize="31322,127000" o:spid="_x0000_s1028" fillcolor="white [3212]" stroked="f" strokeweight="1pt" path="m3915,38279r23491,l27406,127000r-23491,l3915,38279xm15661,v8649,,15661,7012,15661,15661c31322,24310,24310,31322,15661,31322,7012,31322,,24310,,15661,,7012,7012,,15661,xe" o:gfxdata="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">
-                            <v:stroke joinstyle="miter"/>
-                            <v:path arrowok="t" o:connecttype="custom" o:connectlocs="3915,38279;27406,38279;27406,127000;3915,127000;15661,0;31322,15661;15661,31322;0,15661;15661,0" o:connectangles="0,0,0,0,0,0,0,0,0"/>
-                          </v:shape>
-                          <w10:anchorlock/>
-                        </v:group>
-                      </w:pict>
-                    </mc:Fallback>
-                  </mc:AlternateContent>
-                </w:r>
-              </w:p>
-            </w:tc>
-            <w:tc>
-              <w:tcPr>
-                <w:tcW w:w="4655" w:type="pct"/>
-                <w:shd w:val="clear" w:color="auto" w:fill="E7E6E6" w:themeFill="background2"/>
-                <w:vAlign w:val="center"/>
-              </w:tcPr>
-              <w:p>
-                <w:pPr>
-                  <w:pStyle w:val="TipText"/>
-                  <w:cnfStyle w:val="000000000000" w:firstRow="0" w:lastRow="0" w:firstColumn="0" w:lastColumn="0" w:oddVBand="0" w:evenVBand="0" w:oddHBand="0" w:evenHBand="0" w:firstRowFirstColumn="0" w:firstRowLastColumn="0" w:lastRowFirstColumn="0" w:lastRowLastColumn="0"/>
-                  <w:rPr>
-                    <w:rFonts w:ascii="Segoe UI Light" w:hAnsi="Segoe UI Light" w:cs="Segoe UI Light"/>
-                  </w:rPr>
-                </w:pPr>
-                <w:r>
-                  <w:rPr>
-                    <w:rFonts w:ascii="Segoe UI Light" w:hAnsi="Segoe UI Light" w:cs="Segoe UI Light"/>
-                  </w:rPr>
-                  <w:t>List names of resources and any key information about each.</w:t>
-                </w:r>
-              </w:p>
-            </w:tc>
-          </w:tr>
-        </w:tbl>
-        <w:p>
-          <w:pPr>
-            <w:rPr>
-              <w:rFonts w:ascii="Segoe UI Light" w:hAnsi="Segoe UI Light" w:cs="Segoe UI Light"/>
-            </w:rPr>
-          </w:pPr>
-        </w:p>
-      </w:sdtContent>
-    </w:sdt>
     <w:p>
       <w:pPr>
         <w:pStyle w:val="Heading1"/>
@@ -7431,14 +8080,14 @@
           <w:rFonts w:ascii="Segoe UI Light" w:hAnsi="Segoe UI Light" w:cs="Segoe UI Light"/>
         </w:rPr>
       </w:pPr>
-      <w:bookmarkStart w:id="17" w:name="_Toc401838280"/>
+      <w:bookmarkStart w:id="24" w:name="_Toc459986263"/>
       <w:r>
         <w:rPr>
           <w:rFonts w:ascii="Segoe UI Light" w:hAnsi="Segoe UI Light" w:cs="Segoe UI Light"/>
         </w:rPr>
         <w:t>Delivery Methodology</w:t>
       </w:r>
-      <w:bookmarkEnd w:id="17"/>
+      <w:bookmarkEnd w:id="24"/>
     </w:p>
     <w:p>
       <w:pPr>
@@ -7547,14 +8196,14 @@
           <w:rFonts w:ascii="Segoe UI Light" w:hAnsi="Segoe UI Light" w:cs="Segoe UI Light"/>
         </w:rPr>
       </w:pPr>
-      <w:bookmarkStart w:id="18" w:name="_Toc401838281"/>
+      <w:bookmarkStart w:id="25" w:name="_Toc459986264"/>
       <w:r>
         <w:rPr>
           <w:rFonts w:ascii="Segoe UI Light" w:hAnsi="Segoe UI Light" w:cs="Segoe UI Light"/>
         </w:rPr>
         <w:t>Deliverable Materials</w:t>
       </w:r>
-      <w:bookmarkEnd w:id="18"/>
+      <w:bookmarkEnd w:id="25"/>
     </w:p>
     <w:p/>
     <w:p>
@@ -7648,296 +8297,6 @@
         <w:t>PowerShell Scripts</w:t>
       </w:r>
     </w:p>
-    <w:p/>
-    <w:sdt>
-      <w:sdtPr>
-        <w:rPr>
-          <w:rFonts w:ascii="Segoe UI Light" w:hAnsi="Segoe UI Light" w:cs="Segoe UI Light"/>
-          <w:color w:val="auto"/>
-          <w:lang w:eastAsia="en-US"/>
-        </w:rPr>
-        <w:id w:val="960690418"/>
-        <w:placeholder>
-          <w:docPart w:val="88A62C04A83B434B9EC7B3047B4F02A5"/>
-        </w:placeholder>
-        <w:temporary/>
-        <w:showingPlcHdr/>
-        <w15:appearance w15:val="hidden"/>
-      </w:sdtPr>
-      <w:sdtEndPr/>
-      <w:sdtContent>
-        <w:tbl>
-          <w:tblPr>
-            <w:tblStyle w:val="TipTable"/>
-            <w:tblW w:w="5014" w:type="pct"/>
-            <w:shd w:val="clear" w:color="auto" w:fill="E7E6E6" w:themeFill="background2"/>
-            <w:tblCellMar>
-              <w:top w:w="0" w:type="dxa"/>
-            </w:tblCellMar>
-            <w:tblLook w:val="04A0" w:firstRow="1" w:lastRow="0" w:firstColumn="1" w:lastColumn="0" w:noHBand="0" w:noVBand="1"/>
-          </w:tblPr>
-          <w:tblGrid>
-            <w:gridCol w:w="625"/>
-            <w:gridCol w:w="8426"/>
-          </w:tblGrid>
-          <w:tr>
-            <w:tc>
-              <w:tcPr>
-                <w:cnfStyle w:val="001000000000" w:firstRow="0" w:lastRow="0" w:firstColumn="1" w:lastColumn="0" w:oddVBand="0" w:evenVBand="0" w:oddHBand="0" w:evenHBand="0" w:firstRowFirstColumn="0" w:firstRowLastColumn="0" w:lastRowFirstColumn="0" w:lastRowLastColumn="0"/>
-                <w:tcW w:w="345" w:type="pct"/>
-                <w:shd w:val="clear" w:color="auto" w:fill="E7E6E6" w:themeFill="background2"/>
-              </w:tcPr>
-              <w:p>
-                <w:pPr>
-                  <w:pStyle w:val="Icon"/>
-                  <w:rPr>
-                    <w:rFonts w:ascii="Segoe UI Light" w:hAnsi="Segoe UI Light" w:cs="Segoe UI Light"/>
-                  </w:rPr>
-                </w:pPr>
-                <w:r>
-                  <w:rPr>
-                    <w:rFonts w:ascii="Segoe UI Light" w:hAnsi="Segoe UI Light" w:cs="Segoe UI Light"/>
-                    <w:noProof/>
-                    <w:lang w:eastAsia="zh-CN"/>
-                  </w:rPr>
-                  <mc:AlternateContent>
-                    <mc:Choice Requires="wpg">
-                      <w:drawing>
-                        <wp:inline distT="0" distB="0" distL="0" distR="0" wp14:anchorId="1366C73D" wp14:editId="68F625DB">
-                          <wp:extent cx="228600" cy="228600"/>
-                          <wp:effectExtent l="0" t="0" r="0" b="0"/>
-                          <wp:docPr id="13" name="Group 19" descr="Tip icon"/>
-                          <wp:cNvGraphicFramePr/>
-                          <a:graphic xmlns:a="http://schemas.openxmlformats.org/drawingml/2006/main">
-                            <a:graphicData uri="http://schemas.microsoft.com/office/word/2010/wordprocessingGroup">
-                              <wpg:wgp>
-                                <wpg:cNvGrpSpPr/>
-                                <wpg:grpSpPr>
-                                  <a:xfrm>
-                                    <a:off x="0" y="0"/>
-                                    <a:ext cx="228600" cy="228600"/>
-                                    <a:chOff x="0" y="0"/>
-                                    <a:chExt cx="228600" cy="228600"/>
-                                  </a:xfrm>
-                                </wpg:grpSpPr>
-                                <wps:wsp>
-                                  <wps:cNvPr id="15" name="Oval 15"/>
-                                  <wps:cNvSpPr>
-                                    <a:spLocks noChangeAspect="1" noChangeArrowheads="1"/>
-                                  </wps:cNvSpPr>
-                                  <wps:spPr bwMode="auto">
-                                    <a:xfrm>
-                                      <a:off x="0" y="0"/>
-                                      <a:ext cx="228600" cy="228600"/>
-                                    </a:xfrm>
-                                    <a:prstGeom prst="ellipse">
-                                      <a:avLst/>
-                                    </a:prstGeom>
-                                    <a:solidFill>
-                                      <a:schemeClr val="accent1"/>
-                                    </a:solidFill>
-                                    <a:ln w="0">
-                                      <a:noFill/>
-                                      <a:prstDash val="solid"/>
-                                      <a:miter lim="800000"/>
-                                      <a:headEnd/>
-                                      <a:tailEnd/>
-                                    </a:ln>
-                                  </wps:spPr>
-                                  <wps:bodyPr rot="0" vert="horz" wrap="square" lIns="91440" tIns="45720" rIns="91440" bIns="45720" anchor="t" anchorCtr="0" upright="1">
-                                    <a:noAutofit/>
-                                  </wps:bodyPr>
-                                </wps:wsp>
-                                <wps:wsp>
-                                  <wps:cNvPr id="16" name="Freeform 16"/>
-                                  <wps:cNvSpPr/>
-                                  <wps:spPr>
-                                    <a:xfrm>
-                                      <a:off x="98639" y="50800"/>
-                                      <a:ext cx="31322" cy="127000"/>
-                                    </a:xfrm>
-                                    <a:custGeom>
-                                      <a:avLst/>
-                                      <a:gdLst>
-                                        <a:gd name="connsiteX0" fmla="*/ 3915 w 31322"/>
-                                        <a:gd name="connsiteY0" fmla="*/ 38279 h 127000"/>
-                                        <a:gd name="connsiteX1" fmla="*/ 27406 w 31322"/>
-                                        <a:gd name="connsiteY1" fmla="*/ 38279 h 127000"/>
-                                        <a:gd name="connsiteX2" fmla="*/ 27406 w 31322"/>
-                                        <a:gd name="connsiteY2" fmla="*/ 127000 h 127000"/>
-                                        <a:gd name="connsiteX3" fmla="*/ 3915 w 31322"/>
-                                        <a:gd name="connsiteY3" fmla="*/ 127000 h 127000"/>
-                                        <a:gd name="connsiteX4" fmla="*/ 15661 w 31322"/>
-                                        <a:gd name="connsiteY4" fmla="*/ 0 h 127000"/>
-                                        <a:gd name="connsiteX5" fmla="*/ 31322 w 31322"/>
-                                        <a:gd name="connsiteY5" fmla="*/ 15661 h 127000"/>
-                                        <a:gd name="connsiteX6" fmla="*/ 15661 w 31322"/>
-                                        <a:gd name="connsiteY6" fmla="*/ 31322 h 127000"/>
-                                        <a:gd name="connsiteX7" fmla="*/ 0 w 31322"/>
-                                        <a:gd name="connsiteY7" fmla="*/ 15661 h 127000"/>
-                                        <a:gd name="connsiteX8" fmla="*/ 15661 w 31322"/>
-                                        <a:gd name="connsiteY8" fmla="*/ 0 h 127000"/>
-                                      </a:gdLst>
-                                      <a:ahLst/>
-                                      <a:cxnLst>
-                                        <a:cxn ang="0">
-                                          <a:pos x="connsiteX0" y="connsiteY0"/>
-                                        </a:cxn>
-                                        <a:cxn ang="0">
-                                          <a:pos x="connsiteX1" y="connsiteY1"/>
-                                        </a:cxn>
-                                        <a:cxn ang="0">
-                                          <a:pos x="connsiteX2" y="connsiteY2"/>
-                                        </a:cxn>
-                                        <a:cxn ang="0">
-                                          <a:pos x="connsiteX3" y="connsiteY3"/>
-                                        </a:cxn>
-                                        <a:cxn ang="0">
-                                          <a:pos x="connsiteX4" y="connsiteY4"/>
-                                        </a:cxn>
-                                        <a:cxn ang="0">
-                                          <a:pos x="connsiteX5" y="connsiteY5"/>
-                                        </a:cxn>
-                                        <a:cxn ang="0">
-                                          <a:pos x="connsiteX6" y="connsiteY6"/>
-                                        </a:cxn>
-                                        <a:cxn ang="0">
-                                          <a:pos x="connsiteX7" y="connsiteY7"/>
-                                        </a:cxn>
-                                        <a:cxn ang="0">
-                                          <a:pos x="connsiteX8" y="connsiteY8"/>
-                                        </a:cxn>
-                                      </a:cxnLst>
-                                      <a:rect l="l" t="t" r="r" b="b"/>
-                                      <a:pathLst>
-                                        <a:path w="31322" h="127000">
-                                          <a:moveTo>
-                                            <a:pt x="3915" y="38279"/>
-                                          </a:moveTo>
-                                          <a:lnTo>
-                                            <a:pt x="27406" y="38279"/>
-                                          </a:lnTo>
-                                          <a:lnTo>
-                                            <a:pt x="27406" y="127000"/>
-                                          </a:lnTo>
-                                          <a:lnTo>
-                                            <a:pt x="3915" y="127000"/>
-                                          </a:lnTo>
-                                          <a:close/>
-                                          <a:moveTo>
-                                            <a:pt x="15661" y="0"/>
-                                          </a:moveTo>
-                                          <a:cubicBezTo>
-                                            <a:pt x="24310" y="0"/>
-                                            <a:pt x="31322" y="7012"/>
-                                            <a:pt x="31322" y="15661"/>
-                                          </a:cubicBezTo>
-                                          <a:cubicBezTo>
-                                            <a:pt x="31322" y="24310"/>
-                                            <a:pt x="24310" y="31322"/>
-                                            <a:pt x="15661" y="31322"/>
-                                          </a:cubicBezTo>
-                                          <a:cubicBezTo>
-                                            <a:pt x="7012" y="31322"/>
-                                            <a:pt x="0" y="24310"/>
-                                            <a:pt x="0" y="15661"/>
-                                          </a:cubicBezTo>
-                                          <a:cubicBezTo>
-                                            <a:pt x="0" y="7012"/>
-                                            <a:pt x="7012" y="0"/>
-                                            <a:pt x="15661" y="0"/>
-                                          </a:cubicBezTo>
-                                          <a:close/>
-                                        </a:path>
-                                      </a:pathLst>
-                                    </a:custGeom>
-                                    <a:solidFill>
-                                      <a:schemeClr val="bg1"/>
-                                    </a:solidFill>
-                                    <a:ln>
-                                      <a:noFill/>
-                                    </a:ln>
-                                  </wps:spPr>
-                                  <wps:style>
-                                    <a:lnRef idx="2">
-                                      <a:schemeClr val="accent1">
-                                        <a:shade val="50000"/>
-                                      </a:schemeClr>
-                                    </a:lnRef>
-                                    <a:fillRef idx="1">
-                                      <a:schemeClr val="accent1"/>
-                                    </a:fillRef>
-                                    <a:effectRef idx="0">
-                                      <a:schemeClr val="accent1"/>
-                                    </a:effectRef>
-                                    <a:fontRef idx="minor">
-                                      <a:schemeClr val="lt1"/>
-                                    </a:fontRef>
-                                  </wps:style>
-                                  <wps:bodyPr rot="0" spcFirstLastPara="0" vert="horz" wrap="square" lIns="91440" tIns="45720" rIns="91440" bIns="45720" numCol="1" spcCol="0" rtlCol="0" fromWordArt="0" anchor="ctr" anchorCtr="0" forceAA="0" compatLnSpc="1">
-                                    <a:prstTxWarp prst="textNoShape">
-                                      <a:avLst/>
-                                    </a:prstTxWarp>
-                                    <a:noAutofit/>
-                                  </wps:bodyPr>
-                                </wps:wsp>
-                              </wpg:wgp>
-                            </a:graphicData>
-                          </a:graphic>
-                        </wp:inline>
-                      </w:drawing>
-                    </mc:Choice>
-                    <mc:Fallback xmlns:a="http://schemas.openxmlformats.org/drawingml/2006/main" xmlns:pic="http://schemas.openxmlformats.org/drawingml/2006/picture" xmlns:a14="http://schemas.microsoft.com/office/drawing/2010/main">
-                      <w:pict w14:anchorId="55181AD4">
-                        <v:group id="Group 19" style="width:18pt;height:18pt;mso-position-horizontal-relative:char;mso-position-vertical-relative:line" alt="Tip icon" coordsize="228600,228600" o:spid="_x0000_s1026" w14:anchorId="45B69869" o:gfxdata="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">
-                          <v:oval id="Oval 15" style="position:absolute;width:228600;height:228600;visibility:visible;mso-wrap-style:square;v-text-anchor:top" o:spid="_x0000_s1027" fillcolor="#5b9bd5 [3204]" stroked="f" strokeweight="0" o:gfxdata="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">
-                            <v:stroke joinstyle="miter"/>
-                            <o:lock v:ext="edit" aspectratio="t"/>
-                          </v:oval>
-                          <v:shape id="Freeform 16" style="position:absolute;left:98639;top:50800;width:31322;height:127000;visibility:visible;mso-wrap-style:square;v-text-anchor:middle" coordsize="31322,127000" o:spid="_x0000_s1028" fillcolor="white [3212]" stroked="f" strokeweight="1pt" path="m3915,38279r23491,l27406,127000r-23491,l3915,38279xm15661,v8649,,15661,7012,15661,15661c31322,24310,24310,31322,15661,31322,7012,31322,,24310,,15661,,7012,7012,,15661,xe" o:gfxdata="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">
-                            <v:stroke joinstyle="miter"/>
-                            <v:path arrowok="t" o:connecttype="custom" o:connectlocs="3915,38279;27406,38279;27406,127000;3915,127000;15661,0;31322,15661;15661,31322;0,15661;15661,0" o:connectangles="0,0,0,0,0,0,0,0,0"/>
-                          </v:shape>
-                          <w10:anchorlock/>
-                        </v:group>
-                      </w:pict>
-                    </mc:Fallback>
-                  </mc:AlternateContent>
-                </w:r>
-              </w:p>
-            </w:tc>
-            <w:tc>
-              <w:tcPr>
-                <w:tcW w:w="4655" w:type="pct"/>
-                <w:shd w:val="clear" w:color="auto" w:fill="E7E6E6" w:themeFill="background2"/>
-              </w:tcPr>
-              <w:p>
-                <w:pPr>
-                  <w:pStyle w:val="TipText"/>
-                  <w:cnfStyle w:val="000000000000" w:firstRow="0" w:lastRow="0" w:firstColumn="0" w:lastColumn="0" w:oddVBand="0" w:evenVBand="0" w:oddHBand="0" w:evenHBand="0" w:firstRowFirstColumn="0" w:firstRowLastColumn="0" w:lastRowFirstColumn="0" w:lastRowLastColumn="0"/>
-                  <w:rPr>
-                    <w:rFonts w:ascii="Segoe UI Light" w:hAnsi="Segoe UI Light" w:cs="Segoe UI Light"/>
-                  </w:rPr>
-                </w:pPr>
-                <w:r>
-                  <w:rPr>
-                    <w:rFonts w:ascii="Segoe UI Light" w:hAnsi="Segoe UI Light" w:cs="Segoe UI Light"/>
-                  </w:rPr>
-                  <w:t>If this is an SOW for deliverable work product, describe deliverables here. If this is an SOW for services that do not include specific deliverables, you might want to include a statement such as “There are no formal deliverables or work products defined in association with these services.”</w:t>
-                </w:r>
-              </w:p>
-            </w:tc>
-          </w:tr>
-        </w:tbl>
-        <w:p>
-          <w:pPr>
-            <w:rPr>
-              <w:rFonts w:ascii="Segoe UI Light" w:hAnsi="Segoe UI Light" w:cs="Segoe UI Light"/>
-            </w:rPr>
-          </w:pPr>
-        </w:p>
-      </w:sdtContent>
-    </w:sdt>
     <w:p>
       <w:pPr>
         <w:pStyle w:val="Heading1"/>
@@ -7945,280 +8304,280 @@
           <w:rFonts w:ascii="Segoe UI Light" w:hAnsi="Segoe UI Light" w:cs="Segoe UI Light"/>
         </w:rPr>
       </w:pPr>
-      <w:bookmarkStart w:id="19" w:name="_Toc236037203"/>
-      <w:bookmarkStart w:id="20" w:name="_Toc240256151"/>
-      <w:bookmarkStart w:id="21" w:name="_Toc299630741"/>
-      <w:bookmarkStart w:id="22" w:name="_Toc378938969"/>
-      <w:bookmarkStart w:id="23" w:name="_Toc401838282"/>
-      <w:r>
-        <w:rPr>
-          <w:rFonts w:ascii="Segoe UI Light" w:hAnsi="Segoe UI Light" w:cs="Segoe UI Light"/>
-        </w:rPr>
+      <w:bookmarkStart w:id="26" w:name="_Toc236037203"/>
+      <w:bookmarkStart w:id="27" w:name="_Toc240256151"/>
+      <w:bookmarkStart w:id="28" w:name="_Toc299630741"/>
+      <w:bookmarkStart w:id="29" w:name="_Toc378938969"/>
+      <w:bookmarkStart w:id="30" w:name="_Toc459986265"/>
+      <w:r>
+        <w:rPr>
+          <w:rFonts w:ascii="Segoe UI Light" w:hAnsi="Segoe UI Light" w:cs="Segoe UI Light"/>
+        </w:rPr>
+        <w:lastRenderedPageBreak/>
         <w:t>General Customer Responsibilities and Project Assumptions</w:t>
       </w:r>
-      <w:bookmarkEnd w:id="19"/>
-      <w:bookmarkEnd w:id="20"/>
-      <w:bookmarkEnd w:id="21"/>
-      <w:bookmarkEnd w:id="22"/>
-      <w:bookmarkEnd w:id="23"/>
-    </w:p>
-    <w:p>
-      <w:pPr>
-        <w:pStyle w:val="Heading2"/>
-        <w:rPr>
-          <w:rFonts w:ascii="Segoe UI Light" w:hAnsi="Segoe UI Light" w:cs="Segoe UI Light"/>
-        </w:rPr>
-      </w:pPr>
-      <w:bookmarkStart w:id="24" w:name="_Toc236037204"/>
-      <w:bookmarkStart w:id="25" w:name="_Toc240256152"/>
-      <w:bookmarkStart w:id="26" w:name="_Toc299630742"/>
-      <w:bookmarkStart w:id="27" w:name="_Toc378938970"/>
-      <w:bookmarkStart w:id="28" w:name="_Toc401838283"/>
-      <w:r>
-        <w:rPr>
-          <w:rFonts w:ascii="Segoe UI Light" w:hAnsi="Segoe UI Light" w:cs="Segoe UI Light"/>
-        </w:rPr>
-        <w:t>General Customer Responsibilities</w:t>
-      </w:r>
-      <w:bookmarkEnd w:id="24"/>
-      <w:bookmarkEnd w:id="25"/>
       <w:bookmarkEnd w:id="26"/>
       <w:bookmarkEnd w:id="27"/>
       <w:bookmarkEnd w:id="28"/>
-    </w:p>
-    <w:p>
-      <w:pPr>
-        <w:rPr>
-          <w:rFonts w:ascii="Segoe UI Light" w:hAnsi="Segoe UI Light" w:cs="Segoe UI Light"/>
-        </w:rPr>
-      </w:pPr>
-    </w:p>
-    <w:p>
-      <w:pPr>
-        <w:rPr>
-          <w:rFonts w:ascii="Segoe UI Light" w:hAnsi="Segoe UI Light" w:cs="Segoe UI Light"/>
-        </w:rPr>
-      </w:pPr>
-      <w:r>
-        <w:rPr>
-          <w:rFonts w:ascii="Segoe UI Light" w:hAnsi="Segoe UI Light" w:cs="Segoe UI Light"/>
-        </w:rPr>
-        <w:t>Delivery of scoped items</w:t>
-      </w:r>
-      <w:r>
-        <w:rPr>
-          <w:rFonts w:ascii="Segoe UI Light" w:hAnsi="Segoe UI Light" w:cs="Segoe UI Light"/>
-        </w:rPr>
-        <w:t xml:space="preserve"> depends upon, among other things, the following:</w:t>
-      </w:r>
-    </w:p>
-    <w:p>
-      <w:pPr>
-        <w:pStyle w:val="ListBullet"/>
-        <w:rPr>
-          <w:rFonts w:ascii="Segoe UI Light" w:hAnsi="Segoe UI Light" w:cs="Segoe UI Light"/>
-        </w:rPr>
-      </w:pPr>
-      <w:r>
-        <w:rPr>
-          <w:rFonts w:ascii="Segoe UI Light" w:hAnsi="Segoe UI Light" w:cs="Segoe UI Light"/>
-        </w:rPr>
-        <w:t>Customer’s involvement in all aspects of the services</w:t>
-      </w:r>
-    </w:p>
-    <w:p>
-      <w:pPr>
-        <w:pStyle w:val="ListBullet"/>
-        <w:rPr>
-          <w:rFonts w:ascii="Segoe UI Light" w:hAnsi="Segoe UI Light" w:cs="Segoe UI Light"/>
-        </w:rPr>
-      </w:pPr>
-      <w:r>
-        <w:rPr>
-          <w:rFonts w:ascii="Segoe UI Light" w:hAnsi="Segoe UI Light" w:cs="Segoe UI Light"/>
-        </w:rPr>
-        <w:t>Customer’s ability to provide accurate and complete information, as needed</w:t>
-      </w:r>
-    </w:p>
-    <w:p>
-      <w:pPr>
-        <w:pStyle w:val="ListBullet"/>
-        <w:rPr>
-          <w:rFonts w:ascii="Segoe UI Light" w:hAnsi="Segoe UI Light" w:cs="Segoe UI Light"/>
-        </w:rPr>
-      </w:pPr>
-      <w:r>
-        <w:rPr>
-          <w:rFonts w:ascii="Segoe UI Light" w:hAnsi="Segoe UI Light" w:cs="Segoe UI Light"/>
-        </w:rPr>
-        <w:t>Customer’s timely and effective completion of the responsibilities, as identified herein</w:t>
-      </w:r>
-    </w:p>
-    <w:p>
-      <w:pPr>
-        <w:pStyle w:val="ListBullet"/>
-        <w:rPr>
-          <w:rFonts w:ascii="Segoe UI Light" w:hAnsi="Segoe UI Light" w:cs="Segoe UI Light"/>
-        </w:rPr>
-      </w:pPr>
-      <w:r>
-        <w:rPr>
-          <w:rFonts w:ascii="Segoe UI Light" w:hAnsi="Segoe UI Light" w:cs="Segoe UI Light"/>
-        </w:rPr>
-        <w:t>The accuracy and completeness of the Assumptions, identified below</w:t>
-      </w:r>
-    </w:p>
-    <w:p>
-      <w:pPr>
-        <w:pStyle w:val="ListBullet"/>
-        <w:rPr>
-          <w:rFonts w:ascii="Segoe UI Light" w:hAnsi="Segoe UI Light" w:cs="Segoe UI Light"/>
-        </w:rPr>
-      </w:pPr>
-      <w:r>
-        <w:rPr>
-          <w:rFonts w:ascii="Segoe UI Light" w:hAnsi="Segoe UI Light" w:cs="Segoe UI Light"/>
-        </w:rPr>
-        <w:t>Timely decisions and approvals by Customer’s management</w:t>
-      </w:r>
-    </w:p>
-    <w:p>
-      <w:pPr>
-        <w:pStyle w:val="ListBullet"/>
-        <w:rPr>
-          <w:rFonts w:ascii="Segoe UI Light" w:hAnsi="Segoe UI Light" w:cs="Segoe UI Light"/>
-        </w:rPr>
-      </w:pPr>
-      <w:r>
-        <w:rPr>
-          <w:rFonts w:ascii="Segoe UI Light" w:hAnsi="Segoe UI Light" w:cs="Segoe UI Light"/>
-        </w:rPr>
-        <w:t>Customer’s completion of site readiness activities (if applicable)</w:t>
-      </w:r>
-    </w:p>
-    <w:p>
-      <w:pPr>
-        <w:rPr>
-          <w:rFonts w:ascii="Segoe UI Light" w:hAnsi="Segoe UI Light" w:cs="Segoe UI Light"/>
-        </w:rPr>
-      </w:pPr>
-      <w:r>
-        <w:rPr>
-          <w:rFonts w:ascii="Segoe UI Light" w:hAnsi="Segoe UI Light" w:cs="Segoe UI Light"/>
-        </w:rPr>
-        <w:lastRenderedPageBreak/>
-        <w:t>In addition to any Customer activities identified elsewhere in this SOW, Customer will perform or provide the following:</w:t>
-      </w:r>
-    </w:p>
-    <w:p>
-      <w:pPr>
-        <w:pStyle w:val="ListBullet"/>
-        <w:rPr>
-          <w:rFonts w:ascii="Segoe UI Light" w:hAnsi="Segoe UI Light" w:cs="Segoe UI Light"/>
-        </w:rPr>
-      </w:pPr>
-      <w:r>
-        <w:rPr>
-          <w:rFonts w:ascii="Segoe UI Light" w:hAnsi="Segoe UI Light" w:cs="Segoe UI Light"/>
-        </w:rPr>
-        <w:t>Procure and provide access to required Azure subscriptions and capacity</w:t>
-      </w:r>
-    </w:p>
-    <w:p>
-      <w:pPr>
-        <w:pStyle w:val="ListBullet"/>
-        <w:rPr>
-          <w:rFonts w:ascii="Segoe UI Light" w:hAnsi="Segoe UI Light" w:cs="Segoe UI Light"/>
-        </w:rPr>
-      </w:pPr>
-      <w:r>
-        <w:rPr>
-          <w:rFonts w:ascii="Segoe UI Light" w:hAnsi="Segoe UI Light" w:cs="Segoe UI Light"/>
-        </w:rPr>
-        <w:t>Provide written descriptions of lab use cases and scenarios</w:t>
-      </w:r>
-    </w:p>
-    <w:p>
-      <w:pPr>
-        <w:pStyle w:val="ListBullet"/>
-        <w:rPr>
-          <w:rFonts w:ascii="Segoe UI Light" w:hAnsi="Segoe UI Light" w:cs="Segoe UI Light"/>
-        </w:rPr>
-      </w:pPr>
-      <w:r>
-        <w:rPr>
-          <w:rFonts w:ascii="Segoe UI Light" w:hAnsi="Segoe UI Light" w:cs="Segoe UI Light"/>
-        </w:rPr>
-        <w:t>Provide written diagrams and descriptions of the network topology connecting your datacenter to Azure</w:t>
-      </w:r>
-    </w:p>
-    <w:p>
-      <w:pPr>
-        <w:pStyle w:val="ListBullet"/>
-        <w:rPr>
-          <w:rFonts w:ascii="Segoe UI Light" w:hAnsi="Segoe UI Light" w:cs="Segoe UI Light"/>
-        </w:rPr>
-      </w:pPr>
-      <w:r>
-        <w:rPr>
-          <w:rFonts w:ascii="Segoe UI Light" w:hAnsi="Segoe UI Light" w:cs="Segoe UI Light"/>
-        </w:rPr>
-        <w:t xml:space="preserve">Provide adequate bandwidth to Microsoft Azure </w:t>
-      </w:r>
-    </w:p>
-    <w:p>
-      <w:pPr>
-        <w:pStyle w:val="ListBullet"/>
-        <w:jc w:val="both"/>
-        <w:rPr>
-          <w:rFonts w:ascii="Segoe UI Light" w:hAnsi="Segoe UI Light" w:cs="Segoe UI Light"/>
-        </w:rPr>
-      </w:pPr>
-      <w:r>
-        <w:rPr>
-          <w:rFonts w:ascii="Segoe UI Light" w:hAnsi="Segoe UI Light" w:cs="Segoe UI Light"/>
-        </w:rPr>
-        <w:t>Make any and all necessary network configuration changes required to facilitate connectivity to Microsoft Azure from your datacenter and the locations from which the lab users will be accessing it</w:t>
-      </w:r>
-    </w:p>
-    <w:p>
-      <w:pPr>
-        <w:pStyle w:val="ListBullet"/>
-        <w:ind w:left="720"/>
-        <w:rPr>
-          <w:rFonts w:ascii="Segoe UI Light" w:hAnsi="Segoe UI Light" w:cs="Segoe UI Light"/>
-        </w:rPr>
-      </w:pPr>
-      <w:r>
-        <w:rPr>
-          <w:rFonts w:ascii="Segoe UI Light" w:hAnsi="Segoe UI Light" w:cs="Segoe UI Light"/>
-        </w:rPr>
-        <w:t>In performing services under this SOW and the applicable Work Order, Contractor will rely upon any instructions, authorizations, approvals, or other information provided by Customer’s Project Manager or personnel duly designated by Customer’s Project Manager.</w:t>
-      </w:r>
-    </w:p>
-    <w:p>
-      <w:pPr>
-        <w:pStyle w:val="Heading2"/>
-        <w:rPr>
-          <w:rFonts w:ascii="Segoe UI Light" w:hAnsi="Segoe UI Light" w:cs="Segoe UI Light"/>
-        </w:rPr>
-      </w:pPr>
-      <w:bookmarkStart w:id="29" w:name="_Toc236037205"/>
-      <w:bookmarkStart w:id="30" w:name="_Toc240256153"/>
-      <w:bookmarkStart w:id="31" w:name="_Toc299630743"/>
-      <w:bookmarkStart w:id="32" w:name="_Toc378938971"/>
-      <w:bookmarkStart w:id="33" w:name="_Toc401838284"/>
-      <w:r>
-        <w:rPr>
-          <w:rFonts w:ascii="Segoe UI Light" w:hAnsi="Segoe UI Light" w:cs="Segoe UI Light"/>
-        </w:rPr>
-        <w:t>Project Assumptions</w:t>
-      </w:r>
       <w:bookmarkEnd w:id="29"/>
       <w:bookmarkEnd w:id="30"/>
+    </w:p>
+    <w:p>
+      <w:pPr>
+        <w:pStyle w:val="Heading2"/>
+        <w:rPr>
+          <w:rFonts w:ascii="Segoe UI Light" w:hAnsi="Segoe UI Light" w:cs="Segoe UI Light"/>
+        </w:rPr>
+      </w:pPr>
+      <w:bookmarkStart w:id="31" w:name="_Toc236037204"/>
+      <w:bookmarkStart w:id="32" w:name="_Toc240256152"/>
+      <w:bookmarkStart w:id="33" w:name="_Toc299630742"/>
+      <w:bookmarkStart w:id="34" w:name="_Toc378938970"/>
+      <w:bookmarkStart w:id="35" w:name="_Toc459986266"/>
+      <w:r>
+        <w:rPr>
+          <w:rFonts w:ascii="Segoe UI Light" w:hAnsi="Segoe UI Light" w:cs="Segoe UI Light"/>
+        </w:rPr>
+        <w:t>General Customer Responsibilities</w:t>
+      </w:r>
       <w:bookmarkEnd w:id="31"/>
       <w:bookmarkEnd w:id="32"/>
       <w:bookmarkEnd w:id="33"/>
+      <w:bookmarkEnd w:id="34"/>
+      <w:bookmarkEnd w:id="35"/>
+    </w:p>
+    <w:p>
+      <w:pPr>
+        <w:rPr>
+          <w:rFonts w:ascii="Segoe UI Light" w:hAnsi="Segoe UI Light" w:cs="Segoe UI Light"/>
+        </w:rPr>
+      </w:pPr>
+    </w:p>
+    <w:p>
+      <w:pPr>
+        <w:rPr>
+          <w:rFonts w:ascii="Segoe UI Light" w:hAnsi="Segoe UI Light" w:cs="Segoe UI Light"/>
+        </w:rPr>
+      </w:pPr>
+      <w:r>
+        <w:rPr>
+          <w:rFonts w:ascii="Segoe UI Light" w:hAnsi="Segoe UI Light" w:cs="Segoe UI Light"/>
+        </w:rPr>
+        <w:t>Delivery of scoped items</w:t>
+      </w:r>
+      <w:r>
+        <w:rPr>
+          <w:rFonts w:ascii="Segoe UI Light" w:hAnsi="Segoe UI Light" w:cs="Segoe UI Light"/>
+        </w:rPr>
+        <w:t xml:space="preserve"> depends upon, among other things, the following:</w:t>
+      </w:r>
+    </w:p>
+    <w:p>
+      <w:pPr>
+        <w:pStyle w:val="ListBullet"/>
+        <w:rPr>
+          <w:rFonts w:ascii="Segoe UI Light" w:hAnsi="Segoe UI Light" w:cs="Segoe UI Light"/>
+        </w:rPr>
+      </w:pPr>
+      <w:r>
+        <w:rPr>
+          <w:rFonts w:ascii="Segoe UI Light" w:hAnsi="Segoe UI Light" w:cs="Segoe UI Light"/>
+        </w:rPr>
+        <w:t>Customer’s involvement in all aspects of the services</w:t>
+      </w:r>
+    </w:p>
+    <w:p>
+      <w:pPr>
+        <w:pStyle w:val="ListBullet"/>
+        <w:rPr>
+          <w:rFonts w:ascii="Segoe UI Light" w:hAnsi="Segoe UI Light" w:cs="Segoe UI Light"/>
+        </w:rPr>
+      </w:pPr>
+      <w:r>
+        <w:rPr>
+          <w:rFonts w:ascii="Segoe UI Light" w:hAnsi="Segoe UI Light" w:cs="Segoe UI Light"/>
+        </w:rPr>
+        <w:t>Customer’s ability to provide accurate and complete information, as needed</w:t>
+      </w:r>
+    </w:p>
+    <w:p>
+      <w:pPr>
+        <w:pStyle w:val="ListBullet"/>
+        <w:rPr>
+          <w:rFonts w:ascii="Segoe UI Light" w:hAnsi="Segoe UI Light" w:cs="Segoe UI Light"/>
+        </w:rPr>
+      </w:pPr>
+      <w:r>
+        <w:rPr>
+          <w:rFonts w:ascii="Segoe UI Light" w:hAnsi="Segoe UI Light" w:cs="Segoe UI Light"/>
+        </w:rPr>
+        <w:t>Customer’s timely and effective completion of the responsibilities, as identified herein</w:t>
+      </w:r>
+    </w:p>
+    <w:p>
+      <w:pPr>
+        <w:pStyle w:val="ListBullet"/>
+        <w:rPr>
+          <w:rFonts w:ascii="Segoe UI Light" w:hAnsi="Segoe UI Light" w:cs="Segoe UI Light"/>
+        </w:rPr>
+      </w:pPr>
+      <w:r>
+        <w:rPr>
+          <w:rFonts w:ascii="Segoe UI Light" w:hAnsi="Segoe UI Light" w:cs="Segoe UI Light"/>
+        </w:rPr>
+        <w:t>The accuracy and completeness of the Assumptions, identified below</w:t>
+      </w:r>
+    </w:p>
+    <w:p>
+      <w:pPr>
+        <w:pStyle w:val="ListBullet"/>
+        <w:rPr>
+          <w:rFonts w:ascii="Segoe UI Light" w:hAnsi="Segoe UI Light" w:cs="Segoe UI Light"/>
+        </w:rPr>
+      </w:pPr>
+      <w:r>
+        <w:rPr>
+          <w:rFonts w:ascii="Segoe UI Light" w:hAnsi="Segoe UI Light" w:cs="Segoe UI Light"/>
+        </w:rPr>
+        <w:t>Timely decisions and approvals by Customer’s management</w:t>
+      </w:r>
+    </w:p>
+    <w:p>
+      <w:pPr>
+        <w:pStyle w:val="ListBullet"/>
+        <w:rPr>
+          <w:rFonts w:ascii="Segoe UI Light" w:hAnsi="Segoe UI Light" w:cs="Segoe UI Light"/>
+        </w:rPr>
+      </w:pPr>
+      <w:r>
+        <w:rPr>
+          <w:rFonts w:ascii="Segoe UI Light" w:hAnsi="Segoe UI Light" w:cs="Segoe UI Light"/>
+        </w:rPr>
+        <w:t>Customer’s completion of site readiness activities (if applicable)</w:t>
+      </w:r>
+    </w:p>
+    <w:p>
+      <w:pPr>
+        <w:rPr>
+          <w:rFonts w:ascii="Segoe UI Light" w:hAnsi="Segoe UI Light" w:cs="Segoe UI Light"/>
+        </w:rPr>
+      </w:pPr>
+      <w:r>
+        <w:rPr>
+          <w:rFonts w:ascii="Segoe UI Light" w:hAnsi="Segoe UI Light" w:cs="Segoe UI Light"/>
+        </w:rPr>
+        <w:t>In addition to any Customer activities identified elsewhere in this SOW, Customer will perform or provide the following:</w:t>
+      </w:r>
+    </w:p>
+    <w:p>
+      <w:pPr>
+        <w:pStyle w:val="ListBullet"/>
+        <w:rPr>
+          <w:rFonts w:ascii="Segoe UI Light" w:hAnsi="Segoe UI Light" w:cs="Segoe UI Light"/>
+        </w:rPr>
+      </w:pPr>
+      <w:r>
+        <w:rPr>
+          <w:rFonts w:ascii="Segoe UI Light" w:hAnsi="Segoe UI Light" w:cs="Segoe UI Light"/>
+        </w:rPr>
+        <w:t>Procure and provide access to required Azure subscriptions and capacity</w:t>
+      </w:r>
+    </w:p>
+    <w:p>
+      <w:pPr>
+        <w:pStyle w:val="ListBullet"/>
+        <w:rPr>
+          <w:rFonts w:ascii="Segoe UI Light" w:hAnsi="Segoe UI Light" w:cs="Segoe UI Light"/>
+        </w:rPr>
+      </w:pPr>
+      <w:r>
+        <w:rPr>
+          <w:rFonts w:ascii="Segoe UI Light" w:hAnsi="Segoe UI Light" w:cs="Segoe UI Light"/>
+        </w:rPr>
+        <w:t>Provide written descriptions of lab use cases and scenarios</w:t>
+      </w:r>
+    </w:p>
+    <w:p>
+      <w:pPr>
+        <w:pStyle w:val="ListBullet"/>
+        <w:rPr>
+          <w:rFonts w:ascii="Segoe UI Light" w:hAnsi="Segoe UI Light" w:cs="Segoe UI Light"/>
+        </w:rPr>
+      </w:pPr>
+      <w:r>
+        <w:rPr>
+          <w:rFonts w:ascii="Segoe UI Light" w:hAnsi="Segoe UI Light" w:cs="Segoe UI Light"/>
+        </w:rPr>
+        <w:t>Provide written diagrams and descriptions of the network topology connecting your datacenter to Azure</w:t>
+      </w:r>
+    </w:p>
+    <w:p>
+      <w:pPr>
+        <w:pStyle w:val="ListBullet"/>
+        <w:rPr>
+          <w:rFonts w:ascii="Segoe UI Light" w:hAnsi="Segoe UI Light" w:cs="Segoe UI Light"/>
+        </w:rPr>
+      </w:pPr>
+      <w:r>
+        <w:rPr>
+          <w:rFonts w:ascii="Segoe UI Light" w:hAnsi="Segoe UI Light" w:cs="Segoe UI Light"/>
+        </w:rPr>
+        <w:t xml:space="preserve">Provide adequate bandwidth to Microsoft Azure </w:t>
+      </w:r>
+    </w:p>
+    <w:p>
+      <w:pPr>
+        <w:pStyle w:val="ListBullet"/>
+        <w:jc w:val="both"/>
+        <w:rPr>
+          <w:rFonts w:ascii="Segoe UI Light" w:hAnsi="Segoe UI Light" w:cs="Segoe UI Light"/>
+        </w:rPr>
+      </w:pPr>
+      <w:r>
+        <w:rPr>
+          <w:rFonts w:ascii="Segoe UI Light" w:hAnsi="Segoe UI Light" w:cs="Segoe UI Light"/>
+        </w:rPr>
+        <w:t>Make any and all necessary network configuration changes required to facilitate connectivity to Microsoft Azure from your datacenter and the locations from which the lab users will be accessing it</w:t>
+      </w:r>
+    </w:p>
+    <w:p>
+      <w:pPr>
+        <w:pStyle w:val="ListBullet"/>
+        <w:ind w:left="720"/>
+        <w:rPr>
+          <w:rFonts w:ascii="Segoe UI Light" w:hAnsi="Segoe UI Light" w:cs="Segoe UI Light"/>
+        </w:rPr>
+      </w:pPr>
+      <w:r>
+        <w:rPr>
+          <w:rFonts w:ascii="Segoe UI Light" w:hAnsi="Segoe UI Light" w:cs="Segoe UI Light"/>
+        </w:rPr>
+        <w:t>In performing services under this SOW and the applicable Work Order, Contractor will rely upon any instructions, authorizations, approvals, or other information provided by Customer’s Project Manager or personnel duly designated by Customer’s Project Manager.</w:t>
+      </w:r>
+    </w:p>
+    <w:p>
+      <w:pPr>
+        <w:pStyle w:val="Heading2"/>
+        <w:rPr>
+          <w:rFonts w:ascii="Segoe UI Light" w:hAnsi="Segoe UI Light" w:cs="Segoe UI Light"/>
+        </w:rPr>
+      </w:pPr>
+      <w:bookmarkStart w:id="36" w:name="_Toc236037205"/>
+      <w:bookmarkStart w:id="37" w:name="_Toc240256153"/>
+      <w:bookmarkStart w:id="38" w:name="_Toc299630743"/>
+      <w:bookmarkStart w:id="39" w:name="_Toc378938971"/>
+      <w:bookmarkStart w:id="40" w:name="_Toc459986267"/>
+      <w:r>
+        <w:rPr>
+          <w:rFonts w:ascii="Segoe UI Light" w:hAnsi="Segoe UI Light" w:cs="Segoe UI Light"/>
+        </w:rPr>
+        <w:t>Project Assumptions</w:t>
+      </w:r>
+      <w:bookmarkEnd w:id="36"/>
+      <w:bookmarkEnd w:id="37"/>
+      <w:bookmarkEnd w:id="38"/>
+      <w:bookmarkEnd w:id="39"/>
+      <w:bookmarkEnd w:id="40"/>
     </w:p>
     <w:p>
       <w:pPr>
@@ -8249,7 +8608,7 @@
         <w:rPr>
           <w:rFonts w:ascii="Segoe UI Light" w:hAnsi="Segoe UI Light" w:cs="Segoe UI Light"/>
         </w:rPr>
-        <w:t>Any and all hardware and software components utilized on-premises are Certified for Windows Server</w:t>
+        <w:t>Customer Experts/Resources will be available as required to support the project service outcomes and timelines</w:t>
       </w:r>
     </w:p>
     <w:p>
@@ -8268,20 +8627,7 @@
         <w:rPr>
           <w:rFonts w:ascii="Segoe UI Light" w:hAnsi="Segoe UI Light" w:cs="Segoe UI Light"/>
         </w:rPr>
-        <w:t>All software used in the lab solution is supported for usage in Microsoft Azure by Microsoft and the respective vendor (if produced by a 3</w:t>
-      </w:r>
-      <w:r>
-        <w:rPr>
-          <w:rFonts w:ascii="Segoe UI Light" w:hAnsi="Segoe UI Light" w:cs="Segoe UI Light"/>
-          <w:vertAlign w:val="superscript"/>
-        </w:rPr>
-        <w:t>rd</w:t>
-      </w:r>
-      <w:r>
-        <w:rPr>
-          <w:rFonts w:ascii="Segoe UI Light" w:hAnsi="Segoe UI Light" w:cs="Segoe UI Light"/>
-        </w:rPr>
-        <w:t xml:space="preserve"> party)</w:t>
+        <w:t>A project manager is designated for the duration of the project to gather requirements, engage with subject matter experts, and facilitate any resource issues</w:t>
       </w:r>
     </w:p>
     <w:p>
@@ -8300,7 +8646,7 @@
         <w:rPr>
           <w:rFonts w:ascii="Segoe UI Light" w:hAnsi="Segoe UI Light" w:cs="Segoe UI Light"/>
         </w:rPr>
-        <w:t>Your lab workload performance, capacity, and density patterns follow commonly encountered industry trends or capacity estimates and designs are adjusted to accommodate them</w:t>
+        <w:t>All project resources will have the appropriate level of security access required to complete project-related efforts</w:t>
       </w:r>
     </w:p>
     <w:p>
@@ -8319,7 +8665,7 @@
         <w:rPr>
           <w:rFonts w:ascii="Segoe UI Light" w:hAnsi="Segoe UI Light" w:cs="Segoe UI Light"/>
         </w:rPr>
-        <w:t>You own or procure all required software licenses and Azure subscriptions</w:t>
+        <w:t>All work is to be contiguously scheduled. Any breaks in the engagement calendar must be scheduled four weeks in advance, or will be billed without interruption</w:t>
       </w:r>
     </w:p>
     <w:p>
@@ -8338,6 +8684,170 @@
         <w:rPr>
           <w:rFonts w:ascii="Segoe UI Light" w:hAnsi="Segoe UI Light" w:cs="Segoe UI Light"/>
         </w:rPr>
+        <w:t>Any and all hardware and software components utilized on-premises are Certified for Windows Server</w:t>
+      </w:r>
+    </w:p>
+    <w:p>
+      <w:pPr>
+        <w:pStyle w:val="ListParagraph"/>
+        <w:numPr>
+          <w:ilvl w:val="0"/>
+          <w:numId w:val="34"/>
+        </w:numPr>
+        <w:spacing w:before="120" w:line="276" w:lineRule="auto"/>
+        <w:rPr>
+          <w:rFonts w:ascii="Segoe UI Light" w:hAnsi="Segoe UI Light" w:cs="Segoe UI Light"/>
+        </w:rPr>
+      </w:pPr>
+      <w:r>
+        <w:rPr>
+          <w:rFonts w:ascii="Segoe UI Light" w:hAnsi="Segoe UI Light" w:cs="Segoe UI Light"/>
+        </w:rPr>
+        <w:t>All software used in the lab solution is supported for usage in Microsoft Azure by Microsoft and the respective vendor (if produced by a 3</w:t>
+      </w:r>
+      <w:r>
+        <w:rPr>
+          <w:rFonts w:ascii="Segoe UI Light" w:hAnsi="Segoe UI Light" w:cs="Segoe UI Light"/>
+          <w:vertAlign w:val="superscript"/>
+        </w:rPr>
+        <w:t>rd</w:t>
+      </w:r>
+      <w:r>
+        <w:rPr>
+          <w:rFonts w:ascii="Segoe UI Light" w:hAnsi="Segoe UI Light" w:cs="Segoe UI Light"/>
+        </w:rPr>
+        <w:t xml:space="preserve"> party)</w:t>
+      </w:r>
+    </w:p>
+    <w:p>
+      <w:pPr>
+        <w:pStyle w:val="ListParagraph"/>
+        <w:numPr>
+          <w:ilvl w:val="0"/>
+          <w:numId w:val="34"/>
+        </w:numPr>
+        <w:spacing w:before="120" w:line="276" w:lineRule="auto"/>
+        <w:rPr>
+          <w:rFonts w:ascii="Segoe UI Light" w:hAnsi="Segoe UI Light" w:cs="Segoe UI Light"/>
+        </w:rPr>
+      </w:pPr>
+      <w:r>
+        <w:rPr>
+          <w:rFonts w:ascii="Segoe UI Light" w:hAnsi="Segoe UI Light" w:cs="Segoe UI Light"/>
+        </w:rPr>
+        <w:t>Customer’s</w:t>
+      </w:r>
+      <w:r>
+        <w:rPr>
+          <w:rFonts w:ascii="Segoe UI Light" w:hAnsi="Segoe UI Light" w:cs="Segoe UI Light"/>
+        </w:rPr>
+        <w:t xml:space="preserve"> lab workload performance, capacity, and density patterns follow commonly encountered industry trends or capacity estimates and designs are adjusted to accommodate them</w:t>
+      </w:r>
+    </w:p>
+    <w:p>
+      <w:pPr>
+        <w:pStyle w:val="ListParagraph"/>
+        <w:numPr>
+          <w:ilvl w:val="0"/>
+          <w:numId w:val="34"/>
+        </w:numPr>
+        <w:spacing w:before="120" w:line="276" w:lineRule="auto"/>
+        <w:rPr>
+          <w:rFonts w:ascii="Segoe UI Light" w:hAnsi="Segoe UI Light" w:cs="Segoe UI Light"/>
+        </w:rPr>
+      </w:pPr>
+      <w:r>
+        <w:rPr>
+          <w:rFonts w:ascii="Segoe UI Light" w:hAnsi="Segoe UI Light" w:cs="Segoe UI Light"/>
+        </w:rPr>
+        <w:lastRenderedPageBreak/>
+        <w:t>Customer</w:t>
+      </w:r>
+      <w:r>
+        <w:rPr>
+          <w:rFonts w:ascii="Segoe UI Light" w:hAnsi="Segoe UI Light" w:cs="Segoe UI Light"/>
+        </w:rPr>
+        <w:t xml:space="preserve"> own or procure all required software licenses and Azure subscriptions</w:t>
+      </w:r>
+    </w:p>
+    <w:p>
+      <w:pPr>
+        <w:pStyle w:val="ListParagraph"/>
+        <w:numPr>
+          <w:ilvl w:val="0"/>
+          <w:numId w:val="34"/>
+        </w:numPr>
+        <w:spacing w:before="120" w:line="276" w:lineRule="auto"/>
+        <w:rPr>
+          <w:rFonts w:ascii="Segoe UI Light" w:hAnsi="Segoe UI Light" w:cs="Segoe UI Light"/>
+        </w:rPr>
+      </w:pPr>
+      <w:r>
+        <w:rPr>
+          <w:rFonts w:ascii="Segoe UI Light" w:hAnsi="Segoe UI Light" w:cs="Segoe UI Light"/>
+        </w:rPr>
+        <w:t>Customer</w:t>
+      </w:r>
+      <w:r>
+        <w:rPr>
+          <w:rFonts w:ascii="Segoe UI Light" w:hAnsi="Segoe UI Light" w:cs="Segoe UI Light"/>
+        </w:rPr>
+        <w:t xml:space="preserve"> are </w:t>
+      </w:r>
+      <w:r>
+        <w:rPr>
+          <w:rFonts w:ascii="Segoe UI Light" w:hAnsi="Segoe UI Light" w:cs="Segoe UI Light"/>
+        </w:rPr>
+        <w:t>responsible for providing an active Microsoft Azure Subscription t</w:t>
+      </w:r>
+      <w:r>
+        <w:rPr>
+          <w:rFonts w:ascii="Segoe UI Light" w:hAnsi="Segoe UI Light" w:cs="Segoe UI Light"/>
+        </w:rPr>
+        <w:t>o be used during the project development</w:t>
+      </w:r>
+    </w:p>
+    <w:p>
+      <w:pPr>
+        <w:pStyle w:val="ListParagraph"/>
+        <w:numPr>
+          <w:ilvl w:val="0"/>
+          <w:numId w:val="34"/>
+        </w:numPr>
+        <w:spacing w:before="120" w:line="276" w:lineRule="auto"/>
+        <w:rPr>
+          <w:rFonts w:ascii="Segoe UI Light" w:hAnsi="Segoe UI Light" w:cs="Segoe UI Light"/>
+        </w:rPr>
+      </w:pPr>
+      <w:r>
+        <w:rPr>
+          <w:rFonts w:ascii="Segoe UI Light" w:hAnsi="Segoe UI Light" w:cs="Segoe UI Light"/>
+        </w:rPr>
+        <w:t xml:space="preserve">Customer </w:t>
+      </w:r>
+      <w:r>
+        <w:rPr>
+          <w:rFonts w:ascii="Segoe UI Light" w:hAnsi="Segoe UI Light" w:cs="Segoe UI Light"/>
+        </w:rPr>
+        <w:t>will provide information about their devices(s) and grant access to stored data on the devices.</w:t>
+      </w:r>
+    </w:p>
+    <w:p>
+      <w:pPr>
+        <w:pStyle w:val="ListParagraph"/>
+        <w:numPr>
+          <w:ilvl w:val="0"/>
+          <w:numId w:val="34"/>
+        </w:numPr>
+        <w:spacing w:before="120" w:line="276" w:lineRule="auto"/>
+        <w:rPr>
+          <w:rFonts w:ascii="Segoe UI Light" w:hAnsi="Segoe UI Light" w:cs="Segoe UI Light"/>
+        </w:rPr>
+      </w:pPr>
+      <w:r>
+        <w:rPr>
+          <w:rFonts w:ascii="Segoe UI Light" w:hAnsi="Segoe UI Light" w:cs="Segoe UI Light"/>
+        </w:rPr>
         <w:t xml:space="preserve">Throughout the project, </w:t>
       </w:r>
       <w:r>
@@ -8360,315 +8870,21 @@
         </w:rPr>
       </w:pPr>
     </w:p>
-    <w:sdt>
-      <w:sdtPr>
-        <w:rPr>
-          <w:rFonts w:ascii="Segoe UI Light" w:hAnsi="Segoe UI Light" w:cs="Segoe UI Light"/>
-          <w:color w:val="auto"/>
-          <w:lang w:eastAsia="en-US"/>
-        </w:rPr>
-        <w:id w:val="1177927449"/>
-        <w:placeholder>
-          <w:docPart w:val="88A62C04A83B434B9EC7B3047B4F02A5"/>
-        </w:placeholder>
-        <w:temporary/>
-        <w:showingPlcHdr/>
-        <w15:appearance w15:val="hidden"/>
-      </w:sdtPr>
-      <w:sdtEndPr/>
-      <w:sdtContent>
-        <w:tbl>
-          <w:tblPr>
-            <w:tblStyle w:val="TipTable"/>
-            <w:tblW w:w="5014" w:type="pct"/>
-            <w:shd w:val="clear" w:color="auto" w:fill="E7E6E6" w:themeFill="background2"/>
-            <w:tblCellMar>
-              <w:top w:w="0" w:type="dxa"/>
-            </w:tblCellMar>
-            <w:tblLook w:val="04A0" w:firstRow="1" w:lastRow="0" w:firstColumn="1" w:lastColumn="0" w:noHBand="0" w:noVBand="1"/>
-          </w:tblPr>
-          <w:tblGrid>
-            <w:gridCol w:w="625"/>
-            <w:gridCol w:w="8426"/>
-          </w:tblGrid>
-          <w:tr>
-            <w:tc>
-              <w:tcPr>
-                <w:cnfStyle w:val="001000000000" w:firstRow="0" w:lastRow="0" w:firstColumn="1" w:lastColumn="0" w:oddVBand="0" w:evenVBand="0" w:oddHBand="0" w:evenHBand="0" w:firstRowFirstColumn="0" w:firstRowLastColumn="0" w:lastRowFirstColumn="0" w:lastRowLastColumn="0"/>
-                <w:tcW w:w="345" w:type="pct"/>
-                <w:shd w:val="clear" w:color="auto" w:fill="E7E6E6" w:themeFill="background2"/>
-                <w:vAlign w:val="center"/>
-              </w:tcPr>
-              <w:p>
-                <w:pPr>
-                  <w:pStyle w:val="NoSpacing"/>
-                  <w:rPr>
-                    <w:rFonts w:ascii="Segoe UI Light" w:hAnsi="Segoe UI Light" w:cs="Segoe UI Light"/>
-                  </w:rPr>
-                </w:pPr>
-                <w:r>
-                  <w:rPr>
-                    <w:rFonts w:ascii="Segoe UI Light" w:hAnsi="Segoe UI Light" w:cs="Segoe UI Light"/>
-                    <w:noProof/>
-                    <w:lang w:eastAsia="zh-CN"/>
-                  </w:rPr>
-                  <mc:AlternateContent>
-                    <mc:Choice Requires="wpg">
-                      <w:drawing>
-                        <wp:inline distT="0" distB="0" distL="0" distR="0" wp14:anchorId="6C35B980" wp14:editId="641A57A4">
-                          <wp:extent cx="228600" cy="228600"/>
-                          <wp:effectExtent l="0" t="0" r="0" b="0"/>
-                          <wp:docPr id="23" name="Group 23" descr="Tip icon"/>
-                          <wp:cNvGraphicFramePr/>
-                          <a:graphic xmlns:a="http://schemas.openxmlformats.org/drawingml/2006/main">
-                            <a:graphicData uri="http://schemas.microsoft.com/office/word/2010/wordprocessingGroup">
-                              <wpg:wgp>
-                                <wpg:cNvGrpSpPr/>
-                                <wpg:grpSpPr>
-                                  <a:xfrm>
-                                    <a:off x="0" y="0"/>
-                                    <a:ext cx="228600" cy="228600"/>
-                                    <a:chOff x="0" y="0"/>
-                                    <a:chExt cx="228600" cy="228600"/>
-                                  </a:xfrm>
-                                </wpg:grpSpPr>
-                                <wps:wsp>
-                                  <wps:cNvPr id="26" name="Oval 26"/>
-                                  <wps:cNvSpPr>
-                                    <a:spLocks noChangeAspect="1" noChangeArrowheads="1"/>
-                                  </wps:cNvSpPr>
-                                  <wps:spPr bwMode="auto">
-                                    <a:xfrm>
-                                      <a:off x="0" y="0"/>
-                                      <a:ext cx="228600" cy="228600"/>
-                                    </a:xfrm>
-                                    <a:prstGeom prst="ellipse">
-                                      <a:avLst/>
-                                    </a:prstGeom>
-                                    <a:solidFill>
-                                      <a:schemeClr val="accent1"/>
-                                    </a:solidFill>
-                                    <a:ln w="0">
-                                      <a:noFill/>
-                                      <a:prstDash val="solid"/>
-                                      <a:miter lim="800000"/>
-                                      <a:headEnd/>
-                                      <a:tailEnd/>
-                                    </a:ln>
-                                  </wps:spPr>
-                                  <wps:bodyPr rot="0" vert="horz" wrap="square" lIns="91440" tIns="45720" rIns="91440" bIns="45720" anchor="t" anchorCtr="0" upright="1">
-                                    <a:noAutofit/>
-                                  </wps:bodyPr>
-                                </wps:wsp>
-                                <wps:wsp>
-                                  <wps:cNvPr id="27" name="Freeform 27"/>
-                                  <wps:cNvSpPr/>
-                                  <wps:spPr>
-                                    <a:xfrm>
-                                      <a:off x="98639" y="50800"/>
-                                      <a:ext cx="31322" cy="127000"/>
-                                    </a:xfrm>
-                                    <a:custGeom>
-                                      <a:avLst/>
-                                      <a:gdLst>
-                                        <a:gd name="connsiteX0" fmla="*/ 3915 w 31322"/>
-                                        <a:gd name="connsiteY0" fmla="*/ 38279 h 127000"/>
-                                        <a:gd name="connsiteX1" fmla="*/ 27406 w 31322"/>
-                                        <a:gd name="connsiteY1" fmla="*/ 38279 h 127000"/>
-                                        <a:gd name="connsiteX2" fmla="*/ 27406 w 31322"/>
-                                        <a:gd name="connsiteY2" fmla="*/ 127000 h 127000"/>
-                                        <a:gd name="connsiteX3" fmla="*/ 3915 w 31322"/>
-                                        <a:gd name="connsiteY3" fmla="*/ 127000 h 127000"/>
-                                        <a:gd name="connsiteX4" fmla="*/ 15661 w 31322"/>
-                                        <a:gd name="connsiteY4" fmla="*/ 0 h 127000"/>
-                                        <a:gd name="connsiteX5" fmla="*/ 31322 w 31322"/>
-                                        <a:gd name="connsiteY5" fmla="*/ 15661 h 127000"/>
-                                        <a:gd name="connsiteX6" fmla="*/ 15661 w 31322"/>
-                                        <a:gd name="connsiteY6" fmla="*/ 31322 h 127000"/>
-                                        <a:gd name="connsiteX7" fmla="*/ 0 w 31322"/>
-                                        <a:gd name="connsiteY7" fmla="*/ 15661 h 127000"/>
-                                        <a:gd name="connsiteX8" fmla="*/ 15661 w 31322"/>
-                                        <a:gd name="connsiteY8" fmla="*/ 0 h 127000"/>
-                                      </a:gdLst>
-                                      <a:ahLst/>
-                                      <a:cxnLst>
-                                        <a:cxn ang="0">
-                                          <a:pos x="connsiteX0" y="connsiteY0"/>
-                                        </a:cxn>
-                                        <a:cxn ang="0">
-                                          <a:pos x="connsiteX1" y="connsiteY1"/>
-                                        </a:cxn>
-                                        <a:cxn ang="0">
-                                          <a:pos x="connsiteX2" y="connsiteY2"/>
-                                        </a:cxn>
-                                        <a:cxn ang="0">
-                                          <a:pos x="connsiteX3" y="connsiteY3"/>
-                                        </a:cxn>
-                                        <a:cxn ang="0">
-                                          <a:pos x="connsiteX4" y="connsiteY4"/>
-                                        </a:cxn>
-                                        <a:cxn ang="0">
-                                          <a:pos x="connsiteX5" y="connsiteY5"/>
-                                        </a:cxn>
-                                        <a:cxn ang="0">
-                                          <a:pos x="connsiteX6" y="connsiteY6"/>
-                                        </a:cxn>
-                                        <a:cxn ang="0">
-                                          <a:pos x="connsiteX7" y="connsiteY7"/>
-                                        </a:cxn>
-                                        <a:cxn ang="0">
-                                          <a:pos x="connsiteX8" y="connsiteY8"/>
-                                        </a:cxn>
-                                      </a:cxnLst>
-                                      <a:rect l="l" t="t" r="r" b="b"/>
-                                      <a:pathLst>
-                                        <a:path w="31322" h="127000">
-                                          <a:moveTo>
-                                            <a:pt x="3915" y="38279"/>
-                                          </a:moveTo>
-                                          <a:lnTo>
-                                            <a:pt x="27406" y="38279"/>
-                                          </a:lnTo>
-                                          <a:lnTo>
-                                            <a:pt x="27406" y="127000"/>
-                                          </a:lnTo>
-                                          <a:lnTo>
-                                            <a:pt x="3915" y="127000"/>
-                                          </a:lnTo>
-                                          <a:close/>
-                                          <a:moveTo>
-                                            <a:pt x="15661" y="0"/>
-                                          </a:moveTo>
-                                          <a:cubicBezTo>
-                                            <a:pt x="24310" y="0"/>
-                                            <a:pt x="31322" y="7012"/>
-                                            <a:pt x="31322" y="15661"/>
-                                          </a:cubicBezTo>
-                                          <a:cubicBezTo>
-                                            <a:pt x="31322" y="24310"/>
-                                            <a:pt x="24310" y="31322"/>
-                                            <a:pt x="15661" y="31322"/>
-                                          </a:cubicBezTo>
-                                          <a:cubicBezTo>
-                                            <a:pt x="7012" y="31322"/>
-                                            <a:pt x="0" y="24310"/>
-                                            <a:pt x="0" y="15661"/>
-                                          </a:cubicBezTo>
-                                          <a:cubicBezTo>
-                                            <a:pt x="0" y="7012"/>
-                                            <a:pt x="7012" y="0"/>
-                                            <a:pt x="15661" y="0"/>
-                                          </a:cubicBezTo>
-                                          <a:close/>
-                                        </a:path>
-                                      </a:pathLst>
-                                    </a:custGeom>
-                                    <a:solidFill>
-                                      <a:schemeClr val="bg1"/>
-                                    </a:solidFill>
-                                    <a:ln>
-                                      <a:noFill/>
-                                    </a:ln>
-                                  </wps:spPr>
-                                  <wps:style>
-                                    <a:lnRef idx="2">
-                                      <a:schemeClr val="accent1">
-                                        <a:shade val="50000"/>
-                                      </a:schemeClr>
-                                    </a:lnRef>
-                                    <a:fillRef idx="1">
-                                      <a:schemeClr val="accent1"/>
-                                    </a:fillRef>
-                                    <a:effectRef idx="0">
-                                      <a:schemeClr val="accent1"/>
-                                    </a:effectRef>
-                                    <a:fontRef idx="minor">
-                                      <a:schemeClr val="lt1"/>
-                                    </a:fontRef>
-                                  </wps:style>
-                                  <wps:bodyPr rot="0" spcFirstLastPara="0" vert="horz" wrap="square" lIns="91440" tIns="45720" rIns="91440" bIns="45720" numCol="1" spcCol="0" rtlCol="0" fromWordArt="0" anchor="ctr" anchorCtr="0" forceAA="0" compatLnSpc="1">
-                                    <a:prstTxWarp prst="textNoShape">
-                                      <a:avLst/>
-                                    </a:prstTxWarp>
-                                    <a:noAutofit/>
-                                  </wps:bodyPr>
-                                </wps:wsp>
-                              </wpg:wgp>
-                            </a:graphicData>
-                          </a:graphic>
-                        </wp:inline>
-                      </w:drawing>
-                    </mc:Choice>
-                    <mc:Fallback xmlns:a="http://schemas.openxmlformats.org/drawingml/2006/main" xmlns:pic="http://schemas.openxmlformats.org/drawingml/2006/picture" xmlns:a14="http://schemas.microsoft.com/office/drawing/2010/main">
-                      <w:pict w14:anchorId="1EF2EF82">
-                        <v:group id="Group 23" style="width:18pt;height:18pt;mso-position-horizontal-relative:char;mso-position-vertical-relative:line" alt="Tip icon" coordsize="228600,228600" o:spid="_x0000_s1026" w14:anchorId="01F23B56" o:gfxdata="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">
-                          <v:oval id="Oval 26" style="position:absolute;width:228600;height:228600;visibility:visible;mso-wrap-style:square;v-text-anchor:top" o:spid="_x0000_s1027" fillcolor="#5b9bd5 [3204]" stroked="f" strokeweight="0" o:gfxdata="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">
-                            <v:stroke joinstyle="miter"/>
-                            <o:lock v:ext="edit" aspectratio="t"/>
-                          </v:oval>
-                          <v:shape id="Freeform 27" style="position:absolute;left:98639;top:50800;width:31322;height:127000;visibility:visible;mso-wrap-style:square;v-text-anchor:middle" coordsize="31322,127000" o:spid="_x0000_s1028" fillcolor="white [3212]" stroked="f" strokeweight="1pt" path="m3915,38279r23491,l27406,127000r-23491,l3915,38279xm15661,v8649,,15661,7012,15661,15661c31322,24310,24310,31322,15661,31322,7012,31322,,24310,,15661,,7012,7012,,15661,xe" o:gfxdata="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">
-                            <v:stroke joinstyle="miter"/>
-                            <v:path arrowok="t" o:connecttype="custom" o:connectlocs="3915,38279;27406,38279;27406,127000;3915,127000;15661,0;31322,15661;15661,31322;0,15661;15661,0" o:connectangles="0,0,0,0,0,0,0,0,0"/>
-                          </v:shape>
-                          <w10:anchorlock/>
-                        </v:group>
-                      </w:pict>
-                    </mc:Fallback>
-                  </mc:AlternateContent>
-                </w:r>
-              </w:p>
-            </w:tc>
-            <w:tc>
-              <w:tcPr>
-                <w:tcW w:w="4655" w:type="pct"/>
-                <w:shd w:val="clear" w:color="auto" w:fill="E7E6E6" w:themeFill="background2"/>
-                <w:vAlign w:val="center"/>
-              </w:tcPr>
-              <w:p>
-                <w:pPr>
-                  <w:pStyle w:val="TipText"/>
-                  <w:cnfStyle w:val="000000000000" w:firstRow="0" w:lastRow="0" w:firstColumn="0" w:lastColumn="0" w:oddVBand="0" w:evenVBand="0" w:oddHBand="0" w:evenHBand="0" w:firstRowFirstColumn="0" w:firstRowLastColumn="0" w:lastRowFirstColumn="0" w:lastRowLastColumn="0"/>
-                  <w:rPr>
-                    <w:rFonts w:ascii="Segoe UI Light" w:hAnsi="Segoe UI Light" w:cs="Segoe UI Light"/>
-                  </w:rPr>
-                </w:pPr>
-                <w:r>
-                  <w:rPr>
-                    <w:rFonts w:ascii="Segoe UI Light" w:hAnsi="Segoe UI Light" w:cs="Segoe UI Light"/>
-                  </w:rPr>
-                  <w:t>Define client responsibilities.</w:t>
-                </w:r>
-              </w:p>
-            </w:tc>
-          </w:tr>
-        </w:tbl>
-        <w:p>
-          <w:pPr>
-            <w:rPr>
-              <w:rFonts w:ascii="Segoe UI Light" w:hAnsi="Segoe UI Light" w:cs="Segoe UI Light"/>
-            </w:rPr>
-          </w:pPr>
-        </w:p>
-      </w:sdtContent>
-    </w:sdt>
-    <w:p>
-      <w:pPr>
-        <w:rPr>
-          <w:rFonts w:ascii="Segoe UI Light" w:eastAsiaTheme="majorEastAsia" w:hAnsi="Segoe UI Light" w:cs="Segoe UI Light"/>
-          <w:color w:val="2E74B5" w:themeColor="accent1" w:themeShade="BF"/>
-          <w:sz w:val="32"/>
-          <w:szCs w:val="32"/>
-        </w:rPr>
-      </w:pPr>
-      <w:r>
-        <w:rPr>
-          <w:rFonts w:ascii="Segoe UI Light" w:eastAsiaTheme="majorEastAsia" w:hAnsi="Segoe UI Light" w:cs="Segoe UI Light"/>
-          <w:color w:val="2E74B5" w:themeColor="accent1" w:themeShade="BF"/>
-          <w:sz w:val="32"/>
-          <w:szCs w:val="32"/>
+    <w:p>
+      <w:pPr>
+        <w:pStyle w:val="Heading1"/>
+        <w:rPr>
+          <w:rFonts w:ascii="Segoe UI Light" w:hAnsi="Segoe UI Light" w:cs="Segoe UI Light"/>
+        </w:rPr>
+      </w:pPr>
+      <w:bookmarkStart w:id="41" w:name="_Toc459986268"/>
+      <w:r>
+        <w:rPr>
+          <w:rFonts w:ascii="Segoe UI Light" w:hAnsi="Segoe UI Light" w:cs="Segoe UI Light"/>
         </w:rPr>
         <w:t>Completion Criteria</w:t>
       </w:r>
+      <w:bookmarkEnd w:id="41"/>
     </w:p>
     <w:p>
       <w:pPr>
@@ -8690,24 +8906,42 @@
     <w:p>
       <w:pPr>
         <w:pStyle w:val="NumBullet4"/>
-        <w:rPr>
-          <w:rFonts w:ascii="Segoe UI Light" w:hAnsi="Segoe UI Light" w:cs="Segoe UI Light"/>
-          <w:sz w:val="24"/>
-          <w:szCs w:val="24"/>
-        </w:rPr>
-      </w:pPr>
-      <w:r>
-        <w:rPr>
-          <w:rFonts w:ascii="Segoe UI Light" w:hAnsi="Segoe UI Light" w:cs="Segoe UI Light"/>
-          <w:sz w:val="24"/>
-          <w:szCs w:val="24"/>
-        </w:rPr>
-        <w:t>All In Scope tasks  are completed; or</w:t>
+        <w:ind w:left="426" w:hanging="426"/>
+        <w:rPr>
+          <w:rFonts w:ascii="Segoe UI Light" w:hAnsi="Segoe UI Light" w:cs="Segoe UI Light"/>
+          <w:sz w:val="24"/>
+          <w:szCs w:val="24"/>
+        </w:rPr>
+      </w:pPr>
+      <w:r>
+        <w:rPr>
+          <w:rFonts w:ascii="Segoe UI Light" w:hAnsi="Segoe UI Light" w:cs="Segoe UI Light"/>
+          <w:sz w:val="24"/>
+          <w:szCs w:val="24"/>
+        </w:rPr>
+        <w:t>All of the service deliverables identified within this SOW and any Change Requests accepted pursuant to the Change Management Process defined in this document, delivered and</w:t>
+      </w:r>
+      <w:r>
+        <w:rPr>
+          <w:rFonts w:ascii="Segoe UI Light" w:hAnsi="Segoe UI Light" w:cs="Segoe UI Light"/>
+          <w:sz w:val="24"/>
+          <w:szCs w:val="24"/>
+        </w:rPr>
+        <w:t xml:space="preserve"> accepted or deemed accepted</w:t>
+      </w:r>
+      <w:r>
+        <w:rPr>
+          <w:rFonts w:ascii="Segoe UI Light" w:hAnsi="Segoe UI Light" w:cs="Segoe UI Light"/>
+          <w:sz w:val="24"/>
+          <w:szCs w:val="24"/>
+        </w:rPr>
+        <w:t>; or</w:t>
       </w:r>
     </w:p>
     <w:p>
       <w:pPr>
         <w:pStyle w:val="NumBullet4"/>
+        <w:ind w:left="426" w:hanging="426"/>
         <w:rPr>
           <w:rFonts w:ascii="Segoe UI Light" w:hAnsi="Segoe UI Light" w:cs="Segoe UI Light"/>
           <w:sz w:val="24"/>
@@ -8726,6 +8960,7 @@
     <w:p>
       <w:pPr>
         <w:pStyle w:val="NumBullet4"/>
+        <w:ind w:left="426" w:hanging="426"/>
         <w:rPr>
           <w:rFonts w:ascii="Segoe UI Light" w:hAnsi="Segoe UI Light" w:cs="Segoe UI Light"/>
           <w:sz w:val="24"/>
@@ -8744,19 +8979,19 @@
     <w:p>
       <w:pPr>
         <w:pStyle w:val="NumBullet4"/>
-        <w:rPr>
-          <w:rFonts w:ascii="Segoe UI Light" w:hAnsi="Segoe UI Light" w:cs="Segoe UI Light"/>
-          <w:sz w:val="24"/>
-          <w:szCs w:val="24"/>
-        </w:rPr>
-      </w:pPr>
-      <w:r>
-        <w:rPr>
-          <w:rFonts w:ascii="Segoe UI Light" w:hAnsi="Segoe UI Light" w:cs="Segoe UI Light"/>
-          <w:sz w:val="24"/>
-          <w:szCs w:val="24"/>
-        </w:rPr>
-        <w:lastRenderedPageBreak/>
+        <w:ind w:left="426" w:hanging="426"/>
+        <w:rPr>
+          <w:rFonts w:ascii="Segoe UI Light" w:hAnsi="Segoe UI Light" w:cs="Segoe UI Light"/>
+          <w:sz w:val="24"/>
+          <w:szCs w:val="24"/>
+        </w:rPr>
+      </w:pPr>
+      <w:r>
+        <w:rPr>
+          <w:rFonts w:ascii="Segoe UI Light" w:hAnsi="Segoe UI Light" w:cs="Segoe UI Light"/>
+          <w:sz w:val="24"/>
+          <w:szCs w:val="24"/>
+        </w:rPr>
         <w:t>The Work Order is terminated pursuant to the provisions of the agreement.</w:t>
       </w:r>
     </w:p>
@@ -8767,16 +9002,14 @@
           <w:rFonts w:ascii="Segoe UI Light" w:hAnsi="Segoe UI Light" w:cs="Segoe UI Light"/>
         </w:rPr>
       </w:pPr>
-      <w:bookmarkStart w:id="34" w:name="_Toc401838285"/>
+      <w:bookmarkStart w:id="42" w:name="_Toc459986269"/>
       <w:r>
         <w:rPr>
           <w:rFonts w:ascii="Segoe UI Light" w:hAnsi="Segoe UI Light" w:cs="Segoe UI Light"/>
         </w:rPr>
         <w:t>Conditions of Satisfaction</w:t>
       </w:r>
-      <w:bookmarkStart w:id="35" w:name="_GoBack"/>
-      <w:bookmarkEnd w:id="34"/>
-      <w:bookmarkEnd w:id="35"/>
+      <w:bookmarkEnd w:id="42"/>
     </w:p>
     <w:p>
       <w:pPr>
@@ -8909,7 +9142,16 @@
           <w:sz w:val="24"/>
           <w:szCs w:val="24"/>
         </w:rPr>
-        <w:t xml:space="preserve">Infrastructure Provisioning  time for testing new application features is decreased </w:t>
+        <w:t>Infrastructure Provisioning</w:t>
+      </w:r>
+      <w:r>
+        <w:rPr>
+          <w:rFonts w:ascii="Segoe UI Light" w:eastAsia="Times New Roman" w:hAnsi="Segoe UI Light" w:cs="Segoe UI Light"/>
+          <w:color w:val="333333"/>
+          <w:sz w:val="24"/>
+          <w:szCs w:val="24"/>
+        </w:rPr>
+        <w:t xml:space="preserve"> time for testing new application features is decreased </w:t>
       </w:r>
       <w:r>
         <w:rPr>
@@ -8956,14 +9198,14 @@
           <w:rFonts w:ascii="Segoe UI Light" w:hAnsi="Segoe UI Light" w:cs="Segoe UI Light"/>
         </w:rPr>
       </w:pPr>
-      <w:bookmarkStart w:id="36" w:name="_Toc401838286"/>
+      <w:bookmarkStart w:id="43" w:name="_Toc459986270"/>
       <w:r>
         <w:rPr>
           <w:rFonts w:ascii="Segoe UI Light" w:hAnsi="Segoe UI Light" w:cs="Segoe UI Light"/>
         </w:rPr>
         <w:t>Suggested Sections/Topics to be added by the Partner</w:t>
       </w:r>
-      <w:bookmarkEnd w:id="36"/>
+      <w:bookmarkEnd w:id="43"/>
     </w:p>
     <w:p/>
     <w:p>
@@ -9000,6 +9242,151 @@
     </w:sectPr>
   </w:body>
 </w:document>
+</file>
+
+<file path=word/comments.xml><?xml version="1.0" encoding="utf-8"?>
+<w:comments xmlns:wpc="http://schemas.microsoft.com/office/word/2010/wordprocessingCanvas" xmlns:cx="http://schemas.microsoft.com/office/drawing/2014/chartex" xmlns:cx1="http://schemas.microsoft.com/office/drawing/2015/9/8/chartex" xmlns:cx2="http://schemas.microsoft.com/office/drawing/2015/10/21/chartex" xmlns:mc="http://schemas.openxmlformats.org/markup-compatibility/2006" xmlns:o="urn:schemas-microsoft-com:office:office" xmlns:r="http://schemas.openxmlformats.org/officeDocument/2006/relationships" xmlns:m="http://schemas.openxmlformats.org/officeDocument/2006/math" xmlns:v="urn:schemas-microsoft-com:vml" xmlns:wp14="http://schemas.microsoft.com/office/word/2010/wordprocessingDrawing" xmlns:wp="http://schemas.openxmlformats.org/drawingml/2006/wordprocessingDrawing" xmlns:w10="urn:schemas-microsoft-com:office:word" xmlns:w="http://schemas.openxmlformats.org/wordprocessingml/2006/main" xmlns:w14="http://schemas.microsoft.com/office/word/2010/wordml" xmlns:w15="http://schemas.microsoft.com/office/word/2012/wordml" xmlns:w16se="http://schemas.microsoft.com/office/word/2015/wordml/symex" xmlns:wpg="http://schemas.microsoft.com/office/word/2010/wordprocessingGroup" xmlns:wpi="http://schemas.microsoft.com/office/word/2010/wordprocessingInk" xmlns:wne="http://schemas.microsoft.com/office/word/2006/wordml" xmlns:wps="http://schemas.microsoft.com/office/word/2010/wordprocessingShape" mc:Ignorable="w14 w15 w16se wp14">
+  <w:comment w:id="0" w:author="Eumar Assis" w:date="2016-08-23T15:32:00Z" w:initials="EA">
+    <w:p>
+      <w:pPr>
+        <w:pStyle w:val="CommentText"/>
+      </w:pPr>
+      <w:r>
+        <w:t xml:space="preserve">Please, take a </w:t>
+      </w:r>
+      <w:r>
+        <w:rPr>
+          <w:rStyle w:val="CommentReference"/>
+        </w:rPr>
+        <w:annotationRef/>
+      </w:r>
+      <w:r>
+        <w:t>l</w:t>
+      </w:r>
+      <w:r>
+        <w:t xml:space="preserve">ook </w:t>
+      </w:r>
+      <w:r>
+        <w:t>at</w:t>
+      </w:r>
+      <w:r>
+        <w:t xml:space="preserve"> </w:t>
+      </w:r>
+      <w:hyperlink r:id="rId1" w:history="1">
+        <w:r>
+          <w:rPr>
+            <w:rStyle w:val="Hyperlink"/>
+            <w:rFonts w:cstheme="minorBidi"/>
+          </w:rPr>
+          <w:t>https://microsoft.sharepoint.com/sites/campus/Pages/CampusSearch.aspx</w:t>
+        </w:r>
+      </w:hyperlink>
+      <w:r>
+        <w:t xml:space="preserve"> for more ideas </w:t>
+      </w:r>
+      <w:r>
+        <w:t xml:space="preserve">on how </w:t>
+      </w:r>
+      <w:r>
+        <w:t>to enrich this template. Search for ‘</w:t>
+      </w:r>
+      <w:r>
+        <w:t>Big Data Project Plan</w:t>
+      </w:r>
+      <w:r>
+        <w:t>’. Be aware some data is confidential, so remove customer name</w:t>
+      </w:r>
+    </w:p>
+  </w:comment>
+  <w:comment w:id="1" w:author="Yi Liu" w:date="2016-08-26T13:07:00Z" w:initials="YL">
+    <w:p>
+      <w:pPr>
+        <w:pStyle w:val="CommentText"/>
+      </w:pPr>
+      <w:r>
+        <w:rPr>
+          <w:rStyle w:val="CommentReference"/>
+        </w:rPr>
+        <w:annotationRef/>
+      </w:r>
+    </w:p>
+  </w:comment>
+  <w:comment w:id="10" w:author="Eumar Assis" w:date="2016-08-23T15:25:00Z" w:initials="EA">
+    <w:p>
+      <w:pPr>
+        <w:pStyle w:val="CommentText"/>
+      </w:pPr>
+      <w:r>
+        <w:rPr>
+          <w:rStyle w:val="CommentReference"/>
+        </w:rPr>
+        <w:annotationRef/>
+      </w:r>
+      <w:r>
+        <w:t>Please, review. Is this the targeted scenario?</w:t>
+      </w:r>
+    </w:p>
+  </w:comment>
+  <w:comment w:id="11" w:author="Eumar Assis" w:date="2016-08-23T15:25:00Z" w:initials="EA">
+    <w:p>
+      <w:pPr>
+        <w:pStyle w:val="CommentText"/>
+      </w:pPr>
+      <w:r>
+        <w:rPr>
+          <w:rStyle w:val="CommentReference"/>
+        </w:rPr>
+        <w:annotationRef/>
+      </w:r>
+      <w:r>
+        <w:t>I thought we were going to focus on the real Intelligent App (Azure SQL Data warehouse, Event Hubs, Data Lake, and power BI)</w:t>
+      </w:r>
+    </w:p>
+  </w:comment>
+  <w:comment w:id="13" w:author="Eumar Assis" w:date="2016-08-23T15:26:00Z" w:initials="EA">
+    <w:p>
+      <w:pPr>
+        <w:pStyle w:val="CommentText"/>
+      </w:pPr>
+      <w:r>
+        <w:rPr>
+          <w:rStyle w:val="CommentReference"/>
+        </w:rPr>
+        <w:annotationRef/>
+      </w:r>
+      <w:r>
+        <w:t>Please, update image based on the cost estimation of targeted scenario</w:t>
+      </w:r>
+    </w:p>
+  </w:comment>
+  <w:comment w:id="21" w:author="Eumar Assis" w:date="2016-08-23T15:28:00Z" w:initials="EA">
+    <w:p>
+      <w:pPr>
+        <w:pStyle w:val="CommentText"/>
+      </w:pPr>
+      <w:r>
+        <w:rPr>
+          <w:rStyle w:val="CommentReference"/>
+        </w:rPr>
+        <w:annotationRef/>
+      </w:r>
+      <w:r>
+        <w:t>Include more resources related to Big Data. E.g. Data Scientist, Data Steward, Mathematician/Statistics,  ETL Developer, Big Data Consultant. etc</w:t>
+      </w:r>
+    </w:p>
+  </w:comment>
+</w:comments>
+</file>
+
+<file path=word/commentsExtended.xml><?xml version="1.0" encoding="utf-8"?>
+<w15:commentsEx xmlns:wpc="http://schemas.microsoft.com/office/word/2010/wordprocessingCanvas" xmlns:cx="http://schemas.microsoft.com/office/drawing/2014/chartex" xmlns:cx1="http://schemas.microsoft.com/office/drawing/2015/9/8/chartex" xmlns:cx2="http://schemas.microsoft.com/office/drawing/2015/10/21/chartex" xmlns:mc="http://schemas.openxmlformats.org/markup-compatibility/2006" xmlns:o="urn:schemas-microsoft-com:office:office" xmlns:r="http://schemas.openxmlformats.org/officeDocument/2006/relationships" xmlns:m="http://schemas.openxmlformats.org/officeDocument/2006/math" xmlns:v="urn:schemas-microsoft-com:vml" xmlns:wp14="http://schemas.microsoft.com/office/word/2010/wordprocessingDrawing" xmlns:wp="http://schemas.openxmlformats.org/drawingml/2006/wordprocessingDrawing" xmlns:w10="urn:schemas-microsoft-com:office:word" xmlns:w="http://schemas.openxmlformats.org/wordprocessingml/2006/main" xmlns:w14="http://schemas.microsoft.com/office/word/2010/wordml" xmlns:w15="http://schemas.microsoft.com/office/word/2012/wordml" xmlns:w16se="http://schemas.microsoft.com/office/word/2015/wordml/symex" xmlns:wpg="http://schemas.microsoft.com/office/word/2010/wordprocessingGroup" xmlns:wpi="http://schemas.microsoft.com/office/word/2010/wordprocessingInk" xmlns:wne="http://schemas.microsoft.com/office/word/2006/wordml" xmlns:wps="http://schemas.microsoft.com/office/word/2010/wordprocessingShape" mc:Ignorable="w14 w15 w16se wp14">
+  <w15:commentEx w15:paraId="537FC61A" w15:done="1"/>
+  <w15:commentEx w15:paraId="71783195" w15:paraIdParent="537FC61A" w15:done="0"/>
+  <w15:commentEx w15:paraId="56F8C00C" w15:done="1"/>
+  <w15:commentEx w15:paraId="499B356F" w15:paraIdParent="56F8C00C" w15:done="1"/>
+  <w15:commentEx w15:paraId="3D3660FB" w15:done="1"/>
+  <w15:commentEx w15:paraId="75FFA5A9" w15:done="1"/>
+</w15:commentsEx>
 </file>
 
 <file path=word/endnotes.xml><?xml version="1.0" encoding="utf-8"?>
@@ -9075,7 +9462,7 @@
         <v:path o:extrusionok="f" gradientshapeok="t" o:connecttype="rect"/>
         <o:lock v:ext="edit" aspectratio="t"/>
       </v:shapetype>
-      <v:shape id="_x0000_i1037" type="#_x0000_t75" style="width:3in;height:3in" o:bullet="t"/>
+      <v:shape id="_x0000_i1027" type="#_x0000_t75" style="width:3in;height:3in" o:bullet="t"/>
     </w:pict>
   </w:numPicBullet>
   <w:abstractNum w:abstractNumId="0" w15:restartNumberingAfterBreak="0">
@@ -13544,6 +13931,17 @@
 </w:numbering>
 </file>
 
+<file path=word/people.xml><?xml version="1.0" encoding="utf-8"?>
+<w15:people xmlns:wpc="http://schemas.microsoft.com/office/word/2010/wordprocessingCanvas" xmlns:cx="http://schemas.microsoft.com/office/drawing/2014/chartex" xmlns:cx1="http://schemas.microsoft.com/office/drawing/2015/9/8/chartex" xmlns:cx2="http://schemas.microsoft.com/office/drawing/2015/10/21/chartex" xmlns:mc="http://schemas.openxmlformats.org/markup-compatibility/2006" xmlns:o="urn:schemas-microsoft-com:office:office" xmlns:r="http://schemas.openxmlformats.org/officeDocument/2006/relationships" xmlns:m="http://schemas.openxmlformats.org/officeDocument/2006/math" xmlns:v="urn:schemas-microsoft-com:vml" xmlns:wp14="http://schemas.microsoft.com/office/word/2010/wordprocessingDrawing" xmlns:wp="http://schemas.openxmlformats.org/drawingml/2006/wordprocessingDrawing" xmlns:w10="urn:schemas-microsoft-com:office:word" xmlns:w="http://schemas.openxmlformats.org/wordprocessingml/2006/main" xmlns:w14="http://schemas.microsoft.com/office/word/2010/wordml" xmlns:w15="http://schemas.microsoft.com/office/word/2012/wordml" xmlns:w16se="http://schemas.microsoft.com/office/word/2015/wordml/symex" xmlns:wpg="http://schemas.microsoft.com/office/word/2010/wordprocessingGroup" xmlns:wpi="http://schemas.microsoft.com/office/word/2010/wordprocessingInk" xmlns:wne="http://schemas.microsoft.com/office/word/2006/wordml" xmlns:wps="http://schemas.microsoft.com/office/word/2010/wordprocessingShape" mc:Ignorable="w14 w15 w16se wp14">
+  <w15:person w15:author="Eumar Assis">
+    <w15:presenceInfo w15:providerId="AD" w15:userId="S-1-5-21-124525095-708259637-1543119021-1495550"/>
+  </w15:person>
+  <w15:person w15:author="Yi Liu">
+    <w15:presenceInfo w15:providerId="AD" w15:userId="S-1-5-21-2146773085-903363285-719344707-1441317"/>
+  </w15:person>
+</w15:people>
+</file>
+
 <file path=word/styles.xml><?xml version="1.0" encoding="utf-8"?>
 <w:styles xmlns:mc="http://schemas.openxmlformats.org/markup-compatibility/2006" xmlns:r="http://schemas.openxmlformats.org/officeDocument/2006/relationships" xmlns:w="http://schemas.openxmlformats.org/wordprocessingml/2006/main" xmlns:w14="http://schemas.microsoft.com/office/word/2010/wordml" xmlns:w15="http://schemas.microsoft.com/office/word/2012/wordml" xmlns:w16se="http://schemas.microsoft.com/office/word/2015/wordml/symex" mc:Ignorable="w14 w15 w16se">
   <w:docDefaults>
@@ -13561,7 +13959,7 @@
       </w:pPr>
     </w:pPrDefault>
   </w:docDefaults>
-  <w:latentStyles w:defLockedState="0" w:defUIPriority="99" w:defSemiHidden="0" w:defUnhideWhenUsed="0" w:defQFormat="0" w:count="373">
+  <w:latentStyles w:defLockedState="0" w:defUIPriority="99" w:defSemiHidden="0" w:defUnhideWhenUsed="0" w:defQFormat="0" w:count="372">
     <w:lsdException w:name="Normal" w:uiPriority="0" w:qFormat="1"/>
     <w:lsdException w:name="heading 1" w:uiPriority="9" w:qFormat="1"/>
     <w:lsdException w:name="heading 2" w:semiHidden="1" w:uiPriority="9" w:unhideWhenUsed="1" w:qFormat="1"/>
@@ -13934,7 +14332,6 @@
     <w:lsdException w:name="List Table 6 Colorful Accent 6" w:uiPriority="51"/>
     <w:lsdException w:name="List Table 7 Colorful Accent 6" w:uiPriority="52"/>
     <w:lsdException w:name="Mention" w:semiHidden="1" w:unhideWhenUsed="1"/>
-    <w:lsdException w:name="Smart Hyperlink" w:semiHidden="1" w:unhideWhenUsed="1"/>
   </w:latentStyles>
   <w:style w:type="paragraph" w:default="1" w:styleId="Normal">
     <w:name w:val="Normal"/>
@@ -15527,64 +15924,6 @@
     </w:docPart>
     <w:docPart>
       <w:docPartPr>
-        <w:name w:val="88A62C04A83B434B9EC7B3047B4F02A5"/>
-        <w:category>
-          <w:name w:val="General"/>
-          <w:gallery w:val="placeholder"/>
-        </w:category>
-        <w:types>
-          <w:type w:val="bbPlcHdr"/>
-        </w:types>
-        <w:behaviors>
-          <w:behavior w:val="content"/>
-        </w:behaviors>
-        <w:guid w:val="{876A6341-7B4A-4EA3-812A-FF1313BE23FA}"/>
-      </w:docPartPr>
-      <w:docPartBody>
-        <w:p>
-          <w:pPr>
-            <w:pStyle w:val="88A62C04A83B434B9EC7B3047B4F02A5"/>
-          </w:pPr>
-          <w:r>
-            <w:rPr>
-              <w:rStyle w:val="PlaceholderText"/>
-            </w:rPr>
-            <w:t>Click here to enter text.</w:t>
-          </w:r>
-        </w:p>
-      </w:docPartBody>
-    </w:docPart>
-    <w:docPart>
-      <w:docPartPr>
-        <w:name w:val="ACB2DDB4B964413B8914D09A842D6704"/>
-        <w:category>
-          <w:name w:val="General"/>
-          <w:gallery w:val="placeholder"/>
-        </w:category>
-        <w:types>
-          <w:type w:val="bbPlcHdr"/>
-        </w:types>
-        <w:behaviors>
-          <w:behavior w:val="content"/>
-        </w:behaviors>
-        <w:guid w:val="{593EDA9F-C5C9-4C5A-92A6-A3EC8E9927B5}"/>
-      </w:docPartPr>
-      <w:docPartBody>
-        <w:p>
-          <w:pPr>
-            <w:pStyle w:val="ACB2DDB4B964413B8914D09A842D6704"/>
-          </w:pPr>
-          <w:r>
-            <w:rPr>
-              <w:rStyle w:val="PlaceholderText"/>
-            </w:rPr>
-            <w:t>Click here to enter text.</w:t>
-          </w:r>
-        </w:p>
-      </w:docPartBody>
-    </w:docPart>
-    <w:docPart>
-      <w:docPartPr>
         <w:name w:val="B8D1ED4E83904FF1B27DA91972E3C48A"/>
         <w:category>
           <w:name w:val="General"/>
@@ -15864,13 +16203,13 @@
     <w:sig w:usb0="A00002AF" w:usb1="400078FB" w:usb2="00000000" w:usb3="00000000" w:csb0="0000009F" w:csb1="00000000"/>
   </w:font>
   <w:font w:name="Batang">
-    <w:altName w:val="바탕"/>
+    <w:altName w:val="Malgun Gothic"/>
     <w:panose1 w:val="02030600000101010101"/>
     <w:charset w:val="81"/>
     <w:family w:val="auto"/>
     <w:notTrueType/>
     <w:pitch w:val="fixed"/>
-    <w:sig w:usb0="00000001" w:usb1="09060000" w:usb2="00000010" w:usb3="00000000" w:csb0="00080000" w:csb1="00000000"/>
+    <w:sig w:usb0="00000000" w:usb1="09060000" w:usb2="00000010" w:usb3="00000000" w:csb0="00080000" w:csb1="00000000"/>
   </w:font>
   <w:font w:name="Segoe Pro">
     <w:altName w:val="Segoe UI"/>
@@ -15943,6 +16282,8 @@
 <file path=word/glossary/settings.xml><?xml version="1.0" encoding="utf-8"?>
 <w:settings xmlns:mc="http://schemas.openxmlformats.org/markup-compatibility/2006" xmlns:o="urn:schemas-microsoft-com:office:office" xmlns:r="http://schemas.openxmlformats.org/officeDocument/2006/relationships" xmlns:m="http://schemas.openxmlformats.org/officeDocument/2006/math" xmlns:v="urn:schemas-microsoft-com:vml" xmlns:w10="urn:schemas-microsoft-com:office:word" xmlns:w="http://schemas.openxmlformats.org/wordprocessingml/2006/main" xmlns:w14="http://schemas.microsoft.com/office/word/2010/wordml" xmlns:w15="http://schemas.microsoft.com/office/word/2012/wordml" xmlns:w16se="http://schemas.microsoft.com/office/word/2015/wordml/symex" xmlns:sl="http://schemas.openxmlformats.org/schemaLibrary/2006/main" mc:Ignorable="w14 w15 w16se">
   <w:view w:val="normal"/>
+  <w:bordersDoNotSurroundHeader/>
+  <w:bordersDoNotSurroundFooter/>
   <w:defaultTabStop w:val="708"/>
   <w:hyphenationZone w:val="425"/>
   <w:characterSpacingControl w:val="doNotCompress"/>
@@ -15956,10 +16297,16 @@
   </w:compat>
   <w:rsids>
     <w:rsidRoot w:val="002C0490"/>
+    <w:rsid w:val="000C7A11"/>
     <w:rsid w:val="002854C8"/>
     <w:rsid w:val="002C0490"/>
+    <w:rsid w:val="003077D6"/>
     <w:rsid w:val="00575BC0"/>
     <w:rsid w:val="005E2C21"/>
+    <w:rsid w:val="0063762E"/>
+    <w:rsid w:val="00893A9D"/>
+    <w:rsid w:val="00CD296C"/>
+    <w:rsid w:val="00D24F56"/>
     <w:rsid w:val="00D30BDC"/>
     <w:rsid w:val="00F867BD"/>
   </w:rsids>
@@ -16001,7 +16348,7 @@
       </w:pPr>
     </w:pPrDefault>
   </w:docDefaults>
-  <w:latentStyles w:defLockedState="0" w:defUIPriority="99" w:defSemiHidden="0" w:defUnhideWhenUsed="0" w:defQFormat="0" w:count="373">
+  <w:latentStyles w:defLockedState="0" w:defUIPriority="99" w:defSemiHidden="0" w:defUnhideWhenUsed="0" w:defQFormat="0" w:count="372">
     <w:lsdException w:name="Normal" w:uiPriority="0" w:qFormat="1"/>
     <w:lsdException w:name="heading 1" w:uiPriority="9" w:qFormat="1"/>
     <w:lsdException w:name="heading 2" w:semiHidden="1" w:uiPriority="9" w:unhideWhenUsed="1" w:qFormat="1"/>
@@ -16374,7 +16721,6 @@
     <w:lsdException w:name="List Table 6 Colorful Accent 6" w:uiPriority="51"/>
     <w:lsdException w:name="List Table 7 Colorful Accent 6" w:uiPriority="52"/>
     <w:lsdException w:name="Mention" w:semiHidden="1" w:unhideWhenUsed="1"/>
-    <w:lsdException w:name="Smart Hyperlink" w:semiHidden="1" w:unhideWhenUsed="1"/>
   </w:latentStyles>
   <w:style w:type="paragraph" w:default="1" w:styleId="Normal">
     <w:name w:val="Normal"/>
@@ -16793,6 +17139,21 @@
 </file>
 
 <file path=customXml/item1.xml><?xml version="1.0" encoding="utf-8"?>
+<p:properties xmlns:p="http://schemas.microsoft.com/office/2006/metadata/properties" xmlns:xsi="http://www.w3.org/2001/XMLSchema-instance" xmlns:pc="http://schemas.microsoft.com/office/infopath/2007/PartnerControls">
+  <documentManagement/>
+</p:properties>
+</file>
+
+<file path=customXml/item2.xml><?xml version="1.0" encoding="utf-8"?>
+<?mso-contentType ?>
+<FormTemplates xmlns="http://schemas.microsoft.com/sharepoint/v3/contenttype/forms">
+  <Display>DocumentLibraryForm</Display>
+  <Edit>DocumentLibraryForm</Edit>
+  <New>DocumentLibraryForm</New>
+</FormTemplates>
+</file>
+
+<file path=customXml/item3.xml><?xml version="1.0" encoding="utf-8"?>
 <ct:contentTypeSchema xmlns:ct="http://schemas.microsoft.com/office/2006/metadata/contentType" xmlns:ma="http://schemas.microsoft.com/office/2006/metadata/properties/metaAttributes" ct:_="" ma:_="" ma:contentTypeName="Document" ma:contentTypeID="0x0101003734BFCAE61E284A9DB5E8B22C2518DA" ma:contentTypeVersion="0" ma:contentTypeDescription="Create a new document." ma:contentTypeScope="" ma:versionID="2a73f378ed23ae964c71fe05cea029d6">
   <xsd:schema xmlns:xsd="http://www.w3.org/2001/XMLSchema" xmlns:xs="http://www.w3.org/2001/XMLSchema" xmlns:p="http://schemas.microsoft.com/office/2006/metadata/properties" targetNamespace="http://schemas.microsoft.com/office/2006/metadata/properties" ma:root="true" ma:fieldsID="abc59ee2edf01cfb808cadb27e045d28">
     <xsd:element name="properties">
@@ -16906,27 +17267,23 @@
 </ct:contentTypeSchema>
 </file>
 
-<file path=customXml/item2.xml><?xml version="1.0" encoding="utf-8"?>
-<?mso-contentType ?>
-<FormTemplates xmlns="http://schemas.microsoft.com/sharepoint/v3/contenttype/forms">
-  <Display>DocumentLibraryForm</Display>
-  <Edit>DocumentLibraryForm</Edit>
-  <New>DocumentLibraryForm</New>
-</FormTemplates>
-</file>
-
-<file path=customXml/item3.xml><?xml version="1.0" encoding="utf-8"?>
-<p:properties xmlns:p="http://schemas.microsoft.com/office/2006/metadata/properties" xmlns:xsi="http://www.w3.org/2001/XMLSchema-instance" xmlns:pc="http://schemas.microsoft.com/office/infopath/2007/PartnerControls">
-  <documentManagement/>
-</p:properties>
-</file>
-
 <file path=customXml/item4.xml><?xml version="1.0" encoding="utf-8"?>
 <b:Sources xmlns:b="http://schemas.openxmlformats.org/officeDocument/2006/bibliography" xmlns="http://schemas.openxmlformats.org/officeDocument/2006/bibliography" SelectedStyle="\APASixthEditionOfficeOnline.xsl" StyleName="APA" Version="6"/>
 </file>
 
 <file path=customXml/itemProps1.xml><?xml version="1.0" encoding="utf-8"?>
-<ds:datastoreItem xmlns:ds="http://schemas.openxmlformats.org/officeDocument/2006/customXml" ds:itemID="{DF1B493B-077A-4B90-BD34-0EE6E39E67D8}"/>
+<ds:datastoreItem xmlns:ds="http://schemas.openxmlformats.org/officeDocument/2006/customXml" ds:itemID="{F85043BB-6AAC-4E3B-B059-40F71E63FFD7}">
+  <ds:schemaRefs>
+    <ds:schemaRef ds:uri="http://purl.org/dc/terms/"/>
+    <ds:schemaRef ds:uri="http://schemas.openxmlformats.org/package/2006/metadata/core-properties"/>
+    <ds:schemaRef ds:uri="http://schemas.microsoft.com/office/2006/documentManagement/types"/>
+    <ds:schemaRef ds:uri="http://schemas.microsoft.com/office/infopath/2007/PartnerControls"/>
+    <ds:schemaRef ds:uri="http://purl.org/dc/elements/1.1/"/>
+    <ds:schemaRef ds:uri="http://schemas.microsoft.com/office/2006/metadata/properties"/>
+    <ds:schemaRef ds:uri="http://www.w3.org/XML/1998/namespace"/>
+    <ds:schemaRef ds:uri="http://purl.org/dc/dcmitype/"/>
+  </ds:schemaRefs>
+</ds:datastoreItem>
 </file>
 
 <file path=customXml/itemProps2.xml><?xml version="1.0" encoding="utf-8"?>
@@ -16938,16 +17295,23 @@
 </file>
 
 <file path=customXml/itemProps3.xml><?xml version="1.0" encoding="utf-8"?>
-<ds:datastoreItem xmlns:ds="http://schemas.openxmlformats.org/officeDocument/2006/customXml" ds:itemID="{F85043BB-6AAC-4E3B-B059-40F71E63FFD7}">
+<ds:datastoreItem xmlns:ds="http://schemas.openxmlformats.org/officeDocument/2006/customXml" ds:itemID="{DF1B493B-077A-4B90-BD34-0EE6E39E67D8}">
   <ds:schemaRefs>
+    <ds:schemaRef ds:uri="http://schemas.microsoft.com/office/2006/metadata/contentType"/>
+    <ds:schemaRef ds:uri="http://schemas.microsoft.com/office/2006/metadata/properties/metaAttributes"/>
+    <ds:schemaRef ds:uri="http://www.w3.org/2001/XMLSchema"/>
     <ds:schemaRef ds:uri="http://schemas.microsoft.com/office/2006/metadata/properties"/>
+    <ds:schemaRef ds:uri="http://schemas.openxmlformats.org/package/2006/metadata/core-properties"/>
+    <ds:schemaRef ds:uri="http://purl.org/dc/elements/1.1/"/>
+    <ds:schemaRef ds:uri="http://purl.org/dc/terms/"/>
+    <ds:schemaRef ds:uri="http://schemas.microsoft.com/internal/obd"/>
     <ds:schemaRef ds:uri="http://schemas.microsoft.com/office/infopath/2007/PartnerControls"/>
   </ds:schemaRefs>
 </ds:datastoreItem>
 </file>
 
 <file path=customXml/itemProps4.xml><?xml version="1.0" encoding="utf-8"?>
-<ds:datastoreItem xmlns:ds="http://schemas.openxmlformats.org/officeDocument/2006/customXml" ds:itemID="{0839F5DC-868A-4BAF-A388-78A02FFD3D62}">
+<ds:datastoreItem xmlns:ds="http://schemas.openxmlformats.org/officeDocument/2006/customXml" ds:itemID="{97556659-4B8B-4B0C-9356-4F83278D1EF9}">
   <ds:schemaRefs>
     <ds:schemaRef ds:uri="http://schemas.openxmlformats.org/officeDocument/2006/bibliography"/>
   </ds:schemaRefs>

--- a/Content/Starter Kit - Intelligent Apps & Analytics/6 - Statement of Work (SOW) - Intelligent Apps & Analytics.docx
+++ b/Content/Starter Kit - Intelligent Apps & Analytics/6 - Statement of Work (SOW) - Intelligent Apps & Analytics.docx
@@ -1,6 +1,6 @@
 
 <file path=word/document.xml><?xml version="1.0" encoding="utf-8"?>
-<w:document xmlns:wpc="http://schemas.microsoft.com/office/word/2010/wordprocessingCanvas" xmlns:cx="http://schemas.microsoft.com/office/drawing/2014/chartex" xmlns:cx1="http://schemas.microsoft.com/office/drawing/2015/9/8/chartex" xmlns:cx2="http://schemas.microsoft.com/office/drawing/2015/10/21/chartex" xmlns:mc="http://schemas.openxmlformats.org/markup-compatibility/2006" xmlns:o="urn:schemas-microsoft-com:office:office" xmlns:r="http://schemas.openxmlformats.org/officeDocument/2006/relationships" xmlns:m="http://schemas.openxmlformats.org/officeDocument/2006/math" xmlns:v="urn:schemas-microsoft-com:vml" xmlns:wp14="http://schemas.microsoft.com/office/word/2010/wordprocessingDrawing" xmlns:wp="http://schemas.openxmlformats.org/drawingml/2006/wordprocessingDrawing" xmlns:w10="urn:schemas-microsoft-com:office:word" xmlns:w="http://schemas.openxmlformats.org/wordprocessingml/2006/main" xmlns:w14="http://schemas.microsoft.com/office/word/2010/wordml" xmlns:w15="http://schemas.microsoft.com/office/word/2012/wordml" xmlns:w16se="http://schemas.microsoft.com/office/word/2015/wordml/symex" xmlns:wpg="http://schemas.microsoft.com/office/word/2010/wordprocessingGroup" xmlns:wpi="http://schemas.microsoft.com/office/word/2010/wordprocessingInk" xmlns:wne="http://schemas.microsoft.com/office/word/2006/wordml" xmlns:wps="http://schemas.microsoft.com/office/word/2010/wordprocessingShape" mc:Ignorable="w14 w15 w16se wp14">
+<w:document xmlns:wpc="http://schemas.microsoft.com/office/word/2010/wordprocessingCanvas" xmlns:cx="http://schemas.microsoft.com/office/drawing/2014/chartex" xmlns:cx1="http://schemas.microsoft.com/office/drawing/2015/9/8/chartex" xmlns:cx2="http://schemas.microsoft.com/office/drawing/2015/10/21/chartex" xmlns:cx3="http://schemas.microsoft.com/office/drawing/2016/5/9/chartex" xmlns:cx4="http://schemas.microsoft.com/office/drawing/2016/5/10/chartex" xmlns:cx5="http://schemas.microsoft.com/office/drawing/2016/5/11/chartex" xmlns:mc="http://schemas.openxmlformats.org/markup-compatibility/2006" xmlns:o="urn:schemas-microsoft-com:office:office" xmlns:r="http://schemas.openxmlformats.org/officeDocument/2006/relationships" xmlns:m="http://schemas.openxmlformats.org/officeDocument/2006/math" xmlns:v="urn:schemas-microsoft-com:vml" xmlns:wp14="http://schemas.microsoft.com/office/word/2010/wordprocessingDrawing" xmlns:wp="http://schemas.openxmlformats.org/drawingml/2006/wordprocessingDrawing" xmlns:w10="urn:schemas-microsoft-com:office:word" xmlns:w="http://schemas.openxmlformats.org/wordprocessingml/2006/main" xmlns:w14="http://schemas.microsoft.com/office/word/2010/wordml" xmlns:w15="http://schemas.microsoft.com/office/word/2012/wordml" xmlns:w16se="http://schemas.microsoft.com/office/word/2015/wordml/symex" xmlns:wpg="http://schemas.microsoft.com/office/word/2010/wordprocessingGroup" xmlns:wpi="http://schemas.microsoft.com/office/word/2010/wordprocessingInk" xmlns:wne="http://schemas.microsoft.com/office/word/2006/wordml" xmlns:wps="http://schemas.microsoft.com/office/word/2010/wordprocessingShape" mc:Ignorable="w14 w15 w16se wp14">
   <w:body>
     <w:p>
       <w:pPr>
@@ -275,6 +275,14 @@
       <w:pPr>
         <w:rPr>
           <w:rFonts w:ascii="Segoe UI Light" w:hAnsi="Segoe UI Light" w:cs="Segoe UI Light"/>
+          <w:noProof/>
+        </w:rPr>
+      </w:pPr>
+    </w:p>
+    <w:p>
+      <w:pPr>
+        <w:rPr>
+          <w:rFonts w:ascii="Segoe UI Light" w:hAnsi="Segoe UI Light" w:cs="Segoe UI Light"/>
         </w:rPr>
       </w:pPr>
       <w:r>
@@ -317,7 +325,6 @@
         <w:rPr>
           <w:rFonts w:ascii="Segoe UI Light" w:hAnsi="Segoe UI Light" w:cs="Segoe UI Light"/>
           <w:noProof/>
-          <w:lang w:eastAsia="zh-CN"/>
         </w:rPr>
         <w:drawing>
           <wp:inline distT="0" distB="0" distL="0" distR="0" wp14:anchorId="27566025" wp14:editId="27566026">
@@ -379,7 +386,7 @@
       <w:r>
         <w:rPr>
           <w:rFonts w:ascii="Segoe UI Light" w:hAnsi="Segoe UI Light" w:cs="Segoe UI Light"/>
-          <w:lang w:eastAsia="zh-CN"/>
+          <w:lang w:eastAsia="en-US"/>
         </w:rPr>
         <w:lastRenderedPageBreak/>
         <w:drawing>
@@ -642,7 +649,6 @@
       </w:sdtEndPr>
       <w:sdtContent>
         <w:commentRangeStart w:id="0" w:displacedByCustomXml="prev"/>
-        <w:commentRangeStart w:id="1" w:displacedByCustomXml="prev"/>
         <w:p>
           <w:pPr>
             <w:pStyle w:val="TOCHeading"/>
@@ -665,15 +671,6 @@
             </w:rPr>
             <w:commentReference w:id="0"/>
           </w:r>
-          <w:commentRangeEnd w:id="1"/>
-          <w:r>
-            <w:rPr>
-              <w:rStyle w:val="CommentReference"/>
-              <w:rFonts w:asciiTheme="minorHAnsi" w:eastAsiaTheme="minorEastAsia" w:hAnsiTheme="minorHAnsi" w:cstheme="minorBidi"/>
-              <w:color w:val="auto"/>
-            </w:rPr>
-            <w:commentReference w:id="1"/>
-          </w:r>
         </w:p>
         <w:p>
           <w:pPr>
@@ -683,10 +680,9 @@
               <w:b w:val="0"/>
               <w:bCs w:val="0"/>
               <w:caps w:val="0"/>
-              <w:kern w:val="2"/>
-              <w:sz w:val="21"/>
+              <w:sz w:val="22"/>
               <w:szCs w:val="22"/>
-              <w:lang w:eastAsia="zh-CN"/>
+              <w:lang w:eastAsia="en-US"/>
             </w:rPr>
           </w:pPr>
           <w:r>
@@ -707,7 +703,7 @@
             </w:rPr>
             <w:fldChar w:fldCharType="separate"/>
           </w:r>
-          <w:hyperlink w:anchor="_Toc459986251" w:history="1">
+          <w:hyperlink w:anchor="_Toc459729214" w:history="1">
             <w:r>
               <w:rPr>
                 <w:rStyle w:val="Hyperlink"/>
@@ -731,7 +727,7 @@
               <w:rPr>
                 <w:webHidden/>
               </w:rPr>
-              <w:instrText xml:space="preserve"> PAGEREF _Toc459986251 \h </w:instrText>
+              <w:instrText xml:space="preserve"> PAGEREF _Toc459729214 \h </w:instrText>
             </w:r>
             <w:r>
               <w:rPr>
@@ -766,13 +762,12 @@
               <w:b w:val="0"/>
               <w:bCs w:val="0"/>
               <w:caps w:val="0"/>
-              <w:kern w:val="2"/>
-              <w:sz w:val="21"/>
+              <w:sz w:val="22"/>
               <w:szCs w:val="22"/>
-              <w:lang w:eastAsia="zh-CN"/>
+              <w:lang w:eastAsia="en-US"/>
             </w:rPr>
           </w:pPr>
-          <w:hyperlink w:anchor="_Toc459986252" w:history="1">
+          <w:hyperlink w:anchor="_Toc459729215" w:history="1">
             <w:r>
               <w:rPr>
                 <w:rStyle w:val="Hyperlink"/>
@@ -796,7 +791,7 @@
               <w:rPr>
                 <w:webHidden/>
               </w:rPr>
-              <w:instrText xml:space="preserve"> PAGEREF _Toc459986252 \h </w:instrText>
+              <w:instrText xml:space="preserve"> PAGEREF _Toc459729215 \h </w:instrText>
             </w:r>
             <w:r>
               <w:rPr>
@@ -829,13 +824,11 @@
             <w:rPr>
               <w:rFonts w:asciiTheme="minorHAnsi" w:hAnsiTheme="minorHAnsi"/>
               <w:noProof/>
-              <w:kern w:val="2"/>
-              <w:sz w:val="21"/>
+              <w:sz w:val="22"/>
               <w:szCs w:val="22"/>
-              <w:lang w:eastAsia="zh-CN"/>
             </w:rPr>
           </w:pPr>
-          <w:hyperlink w:anchor="_Toc459986253" w:history="1">
+          <w:hyperlink w:anchor="_Toc459729216" w:history="1">
             <w:r>
               <w:rPr>
                 <w:rStyle w:val="Hyperlink"/>
@@ -863,7 +856,7 @@
                 <w:noProof/>
                 <w:webHidden/>
               </w:rPr>
-              <w:instrText xml:space="preserve"> PAGEREF _Toc459986253 \h </w:instrText>
+              <w:instrText xml:space="preserve"> PAGEREF _Toc459729216 \h </w:instrText>
             </w:r>
             <w:r>
               <w:rPr>
@@ -902,13 +895,12 @@
               <w:b w:val="0"/>
               <w:bCs w:val="0"/>
               <w:caps w:val="0"/>
-              <w:kern w:val="2"/>
-              <w:sz w:val="21"/>
+              <w:sz w:val="22"/>
               <w:szCs w:val="22"/>
-              <w:lang w:eastAsia="zh-CN"/>
+              <w:lang w:eastAsia="en-US"/>
             </w:rPr>
           </w:pPr>
-          <w:hyperlink w:anchor="_Toc459986254" w:history="1">
+          <w:hyperlink w:anchor="_Toc459729217" w:history="1">
             <w:r>
               <w:rPr>
                 <w:rStyle w:val="Hyperlink"/>
@@ -932,7 +924,7 @@
               <w:rPr>
                 <w:webHidden/>
               </w:rPr>
-              <w:instrText xml:space="preserve"> PAGEREF _Toc459986254 \h </w:instrText>
+              <w:instrText xml:space="preserve"> PAGEREF _Toc459729217 \h </w:instrText>
             </w:r>
             <w:r>
               <w:rPr>
@@ -965,13 +957,11 @@
             <w:rPr>
               <w:rFonts w:asciiTheme="minorHAnsi" w:hAnsiTheme="minorHAnsi"/>
               <w:noProof/>
-              <w:kern w:val="2"/>
-              <w:sz w:val="21"/>
+              <w:sz w:val="22"/>
               <w:szCs w:val="22"/>
-              <w:lang w:eastAsia="zh-CN"/>
             </w:rPr>
           </w:pPr>
-          <w:hyperlink w:anchor="_Toc459986255" w:history="1">
+          <w:hyperlink w:anchor="_Toc459729218" w:history="1">
             <w:r>
               <w:rPr>
                 <w:rStyle w:val="Hyperlink"/>
@@ -999,7 +989,7 @@
                 <w:noProof/>
                 <w:webHidden/>
               </w:rPr>
-              <w:instrText xml:space="preserve"> PAGEREF _Toc459986255 \h </w:instrText>
+              <w:instrText xml:space="preserve"> PAGEREF _Toc459729218 \h </w:instrText>
             </w:r>
             <w:r>
               <w:rPr>
@@ -1038,13 +1028,12 @@
               <w:b w:val="0"/>
               <w:bCs w:val="0"/>
               <w:caps w:val="0"/>
-              <w:kern w:val="2"/>
-              <w:sz w:val="21"/>
+              <w:sz w:val="22"/>
               <w:szCs w:val="22"/>
-              <w:lang w:eastAsia="zh-CN"/>
+              <w:lang w:eastAsia="en-US"/>
             </w:rPr>
           </w:pPr>
-          <w:hyperlink w:anchor="_Toc459986256" w:history="1">
+          <w:hyperlink w:anchor="_Toc459729219" w:history="1">
             <w:r>
               <w:rPr>
                 <w:rStyle w:val="Hyperlink"/>
@@ -1068,7 +1057,7 @@
               <w:rPr>
                 <w:webHidden/>
               </w:rPr>
-              <w:instrText xml:space="preserve"> PAGEREF _Toc459986256 \h </w:instrText>
+              <w:instrText xml:space="preserve"> PAGEREF _Toc459729219 \h </w:instrText>
             </w:r>
             <w:r>
               <w:rPr>
@@ -1085,7 +1074,7 @@
               <w:rPr>
                 <w:webHidden/>
               </w:rPr>
-              <w:t>8</w:t>
+              <w:t>9</w:t>
             </w:r>
             <w:r>
               <w:rPr>
@@ -1103,13 +1092,12 @@
               <w:b w:val="0"/>
               <w:bCs w:val="0"/>
               <w:caps w:val="0"/>
-              <w:kern w:val="2"/>
-              <w:sz w:val="21"/>
+              <w:sz w:val="22"/>
               <w:szCs w:val="22"/>
-              <w:lang w:eastAsia="zh-CN"/>
+              <w:lang w:eastAsia="en-US"/>
             </w:rPr>
           </w:pPr>
-          <w:hyperlink w:anchor="_Toc459986257" w:history="1">
+          <w:hyperlink w:anchor="_Toc459729220" w:history="1">
             <w:r>
               <w:rPr>
                 <w:rStyle w:val="Hyperlink"/>
@@ -1133,7 +1121,7 @@
               <w:rPr>
                 <w:webHidden/>
               </w:rPr>
-              <w:instrText xml:space="preserve"> PAGEREF _Toc459986257 \h </w:instrText>
+              <w:instrText xml:space="preserve"> PAGEREF _Toc459729220 \h </w:instrText>
             </w:r>
             <w:r>
               <w:rPr>
@@ -1150,7 +1138,7 @@
               <w:rPr>
                 <w:webHidden/>
               </w:rPr>
-              <w:t>8</w:t>
+              <w:t>9</w:t>
             </w:r>
             <w:r>
               <w:rPr>
@@ -1168,13 +1156,12 @@
               <w:b w:val="0"/>
               <w:bCs w:val="0"/>
               <w:caps w:val="0"/>
-              <w:kern w:val="2"/>
-              <w:sz w:val="21"/>
+              <w:sz w:val="22"/>
               <w:szCs w:val="22"/>
-              <w:lang w:eastAsia="zh-CN"/>
+              <w:lang w:eastAsia="en-US"/>
             </w:rPr>
           </w:pPr>
-          <w:hyperlink w:anchor="_Toc459986258" w:history="1">
+          <w:hyperlink w:anchor="_Toc459729221" w:history="1">
             <w:r>
               <w:rPr>
                 <w:rStyle w:val="Hyperlink"/>
@@ -1182,8 +1169,6 @@
               </w:rPr>
               <w:t>Areas Out of Scope</w:t>
             </w:r>
-            <w:bookmarkStart w:id="2" w:name="_GoBack"/>
-            <w:bookmarkEnd w:id="2"/>
             <w:r>
               <w:rPr>
                 <w:webHidden/>
@@ -1200,7 +1185,7 @@
               <w:rPr>
                 <w:webHidden/>
               </w:rPr>
-              <w:instrText xml:space="preserve"> PAGEREF _Toc459986258 \h </w:instrText>
+              <w:instrText xml:space="preserve"> PAGEREF _Toc459729221 \h </w:instrText>
             </w:r>
             <w:r>
               <w:rPr>
@@ -1217,7 +1202,7 @@
               <w:rPr>
                 <w:webHidden/>
               </w:rPr>
-              <w:t>9</w:t>
+              <w:t>10</w:t>
             </w:r>
             <w:r>
               <w:rPr>
@@ -1235,13 +1220,12 @@
               <w:b w:val="0"/>
               <w:bCs w:val="0"/>
               <w:caps w:val="0"/>
-              <w:kern w:val="2"/>
-              <w:sz w:val="21"/>
+              <w:sz w:val="22"/>
               <w:szCs w:val="22"/>
-              <w:lang w:eastAsia="zh-CN"/>
+              <w:lang w:eastAsia="en-US"/>
             </w:rPr>
           </w:pPr>
-          <w:hyperlink w:anchor="_Toc459986259" w:history="1">
+          <w:hyperlink w:anchor="_Toc459729222" w:history="1">
             <w:r>
               <w:rPr>
                 <w:rStyle w:val="Hyperlink"/>
@@ -1265,7 +1249,7 @@
               <w:rPr>
                 <w:webHidden/>
               </w:rPr>
-              <w:instrText xml:space="preserve"> PAGEREF _Toc459986259 \h </w:instrText>
+              <w:instrText xml:space="preserve"> PAGEREF _Toc459729222 \h </w:instrText>
             </w:r>
             <w:r>
               <w:rPr>
@@ -1300,13 +1284,12 @@
               <w:b w:val="0"/>
               <w:bCs w:val="0"/>
               <w:caps w:val="0"/>
-              <w:kern w:val="2"/>
-              <w:sz w:val="21"/>
+              <w:sz w:val="22"/>
               <w:szCs w:val="22"/>
-              <w:lang w:eastAsia="zh-CN"/>
+              <w:lang w:eastAsia="en-US"/>
             </w:rPr>
           </w:pPr>
-          <w:hyperlink w:anchor="_Toc459986260" w:history="1">
+          <w:hyperlink w:anchor="_Toc459729223" w:history="1">
             <w:r>
               <w:rPr>
                 <w:rStyle w:val="Hyperlink"/>
@@ -1330,7 +1313,7 @@
               <w:rPr>
                 <w:webHidden/>
               </w:rPr>
-              <w:instrText xml:space="preserve"> PAGEREF _Toc459986260 \h </w:instrText>
+              <w:instrText xml:space="preserve"> PAGEREF _Toc459729223 \h </w:instrText>
             </w:r>
             <w:r>
               <w:rPr>
@@ -1347,7 +1330,7 @@
               <w:rPr>
                 <w:webHidden/>
               </w:rPr>
-              <w:t>10</w:t>
+              <w:t>11</w:t>
             </w:r>
             <w:r>
               <w:rPr>
@@ -1365,13 +1348,11 @@
             </w:tabs>
             <w:rPr>
               <w:noProof/>
-              <w:kern w:val="2"/>
-              <w:sz w:val="21"/>
+              <w:sz w:val="22"/>
               <w:szCs w:val="22"/>
-              <w:lang w:eastAsia="zh-CN"/>
             </w:rPr>
           </w:pPr>
-          <w:hyperlink w:anchor="_Toc459986261" w:history="1">
+          <w:hyperlink w:anchor="_Toc459729224" w:history="1">
             <w:r>
               <w:rPr>
                 <w:rStyle w:val="Hyperlink"/>
@@ -1399,7 +1380,7 @@
                 <w:noProof/>
                 <w:webHidden/>
               </w:rPr>
-              <w:instrText xml:space="preserve"> PAGEREF _Toc459986261 \h </w:instrText>
+              <w:instrText xml:space="preserve"> PAGEREF _Toc459729224 \h </w:instrText>
             </w:r>
             <w:r>
               <w:rPr>
@@ -1419,7 +1400,7 @@
                 <w:noProof/>
                 <w:webHidden/>
               </w:rPr>
-              <w:t>10</w:t>
+              <w:t>11</w:t>
             </w:r>
             <w:r>
               <w:rPr>
@@ -1438,13 +1419,11 @@
             </w:tabs>
             <w:rPr>
               <w:noProof/>
-              <w:kern w:val="2"/>
-              <w:sz w:val="21"/>
+              <w:sz w:val="22"/>
               <w:szCs w:val="22"/>
-              <w:lang w:eastAsia="zh-CN"/>
             </w:rPr>
           </w:pPr>
-          <w:hyperlink w:anchor="_Toc459986262" w:history="1">
+          <w:hyperlink w:anchor="_Toc459729225" w:history="1">
             <w:r>
               <w:rPr>
                 <w:rStyle w:val="Hyperlink"/>
@@ -1472,7 +1451,7 @@
                 <w:noProof/>
                 <w:webHidden/>
               </w:rPr>
-              <w:instrText xml:space="preserve"> PAGEREF _Toc459986262 \h </w:instrText>
+              <w:instrText xml:space="preserve"> PAGEREF _Toc459729225 \h </w:instrText>
             </w:r>
             <w:r>
               <w:rPr>
@@ -1511,13 +1490,12 @@
               <w:b w:val="0"/>
               <w:bCs w:val="0"/>
               <w:caps w:val="0"/>
-              <w:kern w:val="2"/>
-              <w:sz w:val="21"/>
+              <w:sz w:val="22"/>
               <w:szCs w:val="22"/>
-              <w:lang w:eastAsia="zh-CN"/>
+              <w:lang w:eastAsia="en-US"/>
             </w:rPr>
           </w:pPr>
-          <w:hyperlink w:anchor="_Toc459986263" w:history="1">
+          <w:hyperlink w:anchor="_Toc459729226" w:history="1">
             <w:r>
               <w:rPr>
                 <w:rStyle w:val="Hyperlink"/>
@@ -1541,7 +1519,7 @@
               <w:rPr>
                 <w:webHidden/>
               </w:rPr>
-              <w:instrText xml:space="preserve"> PAGEREF _Toc459986263 \h </w:instrText>
+              <w:instrText xml:space="preserve"> PAGEREF _Toc459729226 \h </w:instrText>
             </w:r>
             <w:r>
               <w:rPr>
@@ -1576,13 +1554,12 @@
               <w:b w:val="0"/>
               <w:bCs w:val="0"/>
               <w:caps w:val="0"/>
-              <w:kern w:val="2"/>
-              <w:sz w:val="21"/>
+              <w:sz w:val="22"/>
               <w:szCs w:val="22"/>
-              <w:lang w:eastAsia="zh-CN"/>
+              <w:lang w:eastAsia="en-US"/>
             </w:rPr>
           </w:pPr>
-          <w:hyperlink w:anchor="_Toc459986264" w:history="1">
+          <w:hyperlink w:anchor="_Toc459729227" w:history="1">
             <w:r>
               <w:rPr>
                 <w:rStyle w:val="Hyperlink"/>
@@ -1606,7 +1583,7 @@
               <w:rPr>
                 <w:webHidden/>
               </w:rPr>
-              <w:instrText xml:space="preserve"> PAGEREF _Toc459986264 \h </w:instrText>
+              <w:instrText xml:space="preserve"> PAGEREF _Toc459729227 \h </w:instrText>
             </w:r>
             <w:r>
               <w:rPr>
@@ -1641,13 +1618,12 @@
               <w:b w:val="0"/>
               <w:bCs w:val="0"/>
               <w:caps w:val="0"/>
-              <w:kern w:val="2"/>
-              <w:sz w:val="21"/>
+              <w:sz w:val="22"/>
               <w:szCs w:val="22"/>
-              <w:lang w:eastAsia="zh-CN"/>
+              <w:lang w:eastAsia="en-US"/>
             </w:rPr>
           </w:pPr>
-          <w:hyperlink w:anchor="_Toc459986265" w:history="1">
+          <w:hyperlink w:anchor="_Toc459729228" w:history="1">
             <w:r>
               <w:rPr>
                 <w:rStyle w:val="Hyperlink"/>
@@ -1671,7 +1647,7 @@
               <w:rPr>
                 <w:webHidden/>
               </w:rPr>
-              <w:instrText xml:space="preserve"> PAGEREF _Toc459986265 \h </w:instrText>
+              <w:instrText xml:space="preserve"> PAGEREF _Toc459729228 \h </w:instrText>
             </w:r>
             <w:r>
               <w:rPr>
@@ -1688,7 +1664,7 @@
               <w:rPr>
                 <w:webHidden/>
               </w:rPr>
-              <w:t>13</w:t>
+              <w:t>12</w:t>
             </w:r>
             <w:r>
               <w:rPr>
@@ -1704,13 +1680,11 @@
             <w:rPr>
               <w:rFonts w:asciiTheme="minorHAnsi" w:hAnsiTheme="minorHAnsi"/>
               <w:noProof/>
-              <w:kern w:val="2"/>
-              <w:sz w:val="21"/>
+              <w:sz w:val="22"/>
               <w:szCs w:val="22"/>
-              <w:lang w:eastAsia="zh-CN"/>
             </w:rPr>
           </w:pPr>
-          <w:hyperlink w:anchor="_Toc459986266" w:history="1">
+          <w:hyperlink w:anchor="_Toc459729229" w:history="1">
             <w:r>
               <w:rPr>
                 <w:rStyle w:val="Hyperlink"/>
@@ -1738,7 +1712,7 @@
                 <w:noProof/>
                 <w:webHidden/>
               </w:rPr>
-              <w:instrText xml:space="preserve"> PAGEREF _Toc459986266 \h </w:instrText>
+              <w:instrText xml:space="preserve"> PAGEREF _Toc459729229 \h </w:instrText>
             </w:r>
             <w:r>
               <w:rPr>
@@ -1758,7 +1732,7 @@
                 <w:noProof/>
                 <w:webHidden/>
               </w:rPr>
-              <w:t>13</w:t>
+              <w:t>12</w:t>
             </w:r>
             <w:r>
               <w:rPr>
@@ -1775,13 +1749,11 @@
             <w:rPr>
               <w:rFonts w:asciiTheme="minorHAnsi" w:hAnsiTheme="minorHAnsi"/>
               <w:noProof/>
-              <w:kern w:val="2"/>
-              <w:sz w:val="21"/>
+              <w:sz w:val="22"/>
               <w:szCs w:val="22"/>
-              <w:lang w:eastAsia="zh-CN"/>
             </w:rPr>
           </w:pPr>
-          <w:hyperlink w:anchor="_Toc459986267" w:history="1">
+          <w:hyperlink w:anchor="_Toc459729230" w:history="1">
             <w:r>
               <w:rPr>
                 <w:rStyle w:val="Hyperlink"/>
@@ -1809,7 +1781,7 @@
                 <w:noProof/>
                 <w:webHidden/>
               </w:rPr>
-              <w:instrText xml:space="preserve"> PAGEREF _Toc459986267 \h </w:instrText>
+              <w:instrText xml:space="preserve"> PAGEREF _Toc459729230 \h </w:instrText>
             </w:r>
             <w:r>
               <w:rPr>
@@ -1848,19 +1820,18 @@
               <w:b w:val="0"/>
               <w:bCs w:val="0"/>
               <w:caps w:val="0"/>
-              <w:kern w:val="2"/>
-              <w:sz w:val="21"/>
+              <w:sz w:val="22"/>
               <w:szCs w:val="22"/>
-              <w:lang w:eastAsia="zh-CN"/>
+              <w:lang w:eastAsia="en-US"/>
             </w:rPr>
           </w:pPr>
-          <w:hyperlink w:anchor="_Toc459986268" w:history="1">
+          <w:hyperlink w:anchor="_Toc459729231" w:history="1">
             <w:r>
               <w:rPr>
                 <w:rStyle w:val="Hyperlink"/>
                 <w:rFonts w:ascii="Segoe UI Light" w:hAnsi="Segoe UI Light" w:cs="Segoe UI Light"/>
               </w:rPr>
-              <w:t>Completion Criteria</w:t>
+              <w:t>Conditions of Satisfaction</w:t>
             </w:r>
             <w:r>
               <w:rPr>
@@ -1878,7 +1849,7 @@
               <w:rPr>
                 <w:webHidden/>
               </w:rPr>
-              <w:instrText xml:space="preserve"> PAGEREF _Toc459986268 \h </w:instrText>
+              <w:instrText xml:space="preserve"> PAGEREF _Toc459729231 \h </w:instrText>
             </w:r>
             <w:r>
               <w:rPr>
@@ -1913,19 +1884,18 @@
               <w:b w:val="0"/>
               <w:bCs w:val="0"/>
               <w:caps w:val="0"/>
-              <w:kern w:val="2"/>
-              <w:sz w:val="21"/>
+              <w:sz w:val="22"/>
               <w:szCs w:val="22"/>
-              <w:lang w:eastAsia="zh-CN"/>
+              <w:lang w:eastAsia="en-US"/>
             </w:rPr>
           </w:pPr>
-          <w:hyperlink w:anchor="_Toc459986269" w:history="1">
+          <w:hyperlink w:anchor="_Toc459729232" w:history="1">
             <w:r>
               <w:rPr>
                 <w:rStyle w:val="Hyperlink"/>
                 <w:rFonts w:ascii="Segoe UI Light" w:hAnsi="Segoe UI Light" w:cs="Segoe UI Light"/>
               </w:rPr>
-              <w:t>Conditions of Satisfaction</w:t>
+              <w:t>Suggested Sections/Topics to be added by the Partner</w:t>
             </w:r>
             <w:r>
               <w:rPr>
@@ -1943,72 +1913,7 @@
               <w:rPr>
                 <w:webHidden/>
               </w:rPr>
-              <w:instrText xml:space="preserve"> PAGEREF _Toc459986269 \h </w:instrText>
-            </w:r>
-            <w:r>
-              <w:rPr>
-                <w:webHidden/>
-              </w:rPr>
-            </w:r>
-            <w:r>
-              <w:rPr>
-                <w:webHidden/>
-              </w:rPr>
-              <w:fldChar w:fldCharType="separate"/>
-            </w:r>
-            <w:r>
-              <w:rPr>
-                <w:webHidden/>
-              </w:rPr>
-              <w:t>14</w:t>
-            </w:r>
-            <w:r>
-              <w:rPr>
-                <w:webHidden/>
-              </w:rPr>
-              <w:fldChar w:fldCharType="end"/>
-            </w:r>
-          </w:hyperlink>
-        </w:p>
-        <w:p>
-          <w:pPr>
-            <w:pStyle w:val="TOC1"/>
-            <w:rPr>
-              <w:rFonts w:asciiTheme="minorHAnsi" w:eastAsiaTheme="minorEastAsia" w:hAnsiTheme="minorHAnsi" w:cstheme="minorBidi"/>
-              <w:b w:val="0"/>
-              <w:bCs w:val="0"/>
-              <w:caps w:val="0"/>
-              <w:kern w:val="2"/>
-              <w:sz w:val="21"/>
-              <w:szCs w:val="22"/>
-              <w:lang w:eastAsia="zh-CN"/>
-            </w:rPr>
-          </w:pPr>
-          <w:hyperlink w:anchor="_Toc459986270" w:history="1">
-            <w:r>
-              <w:rPr>
-                <w:rStyle w:val="Hyperlink"/>
-                <w:rFonts w:ascii="Segoe UI Light" w:hAnsi="Segoe UI Light" w:cs="Segoe UI Light"/>
-              </w:rPr>
-              <w:t>Suggested Sections/Topics to be added by the Partner</w:t>
-            </w:r>
-            <w:r>
-              <w:rPr>
-                <w:webHidden/>
-              </w:rPr>
-              <w:tab/>
-            </w:r>
-            <w:r>
-              <w:rPr>
-                <w:webHidden/>
-              </w:rPr>
-              <w:fldChar w:fldCharType="begin"/>
-            </w:r>
-            <w:r>
-              <w:rPr>
-                <w:webHidden/>
-              </w:rPr>
-              <w:instrText xml:space="preserve"> PAGEREF _Toc459986270 \h </w:instrText>
+              <w:instrText xml:space="preserve"> PAGEREF _Toc459729232 \h </w:instrText>
             </w:r>
             <w:r>
               <w:rPr>
@@ -2107,11 +2012,11 @@
           <w:rFonts w:ascii="Segoe UI Light" w:hAnsi="Segoe UI Light" w:cs="Segoe UI Light"/>
         </w:rPr>
       </w:pPr>
-      <w:bookmarkStart w:id="3" w:name="overview"/>
-      <w:bookmarkStart w:id="4" w:name="user-content-overview"/>
-      <w:bookmarkStart w:id="5" w:name="_Toc459986251"/>
+      <w:bookmarkStart w:id="2" w:name="overview"/>
+      <w:bookmarkStart w:id="3" w:name="user-content-overview"/>
+      <w:bookmarkStart w:id="4" w:name="_Toc459729214"/>
+      <w:bookmarkEnd w:id="2"/>
       <w:bookmarkEnd w:id="3"/>
-      <w:bookmarkEnd w:id="4"/>
       <w:r>
         <w:rPr>
           <w:rFonts w:ascii="Segoe UI Light" w:hAnsi="Segoe UI Light" w:cs="Segoe UI Light"/>
@@ -2119,7 +2024,7 @@
         <w:lastRenderedPageBreak/>
         <w:t>Overview</w:t>
       </w:r>
-      <w:bookmarkEnd w:id="5"/>
+      <w:bookmarkEnd w:id="4"/>
     </w:p>
     <w:p>
       <w:pPr>
@@ -2202,8 +2107,8 @@
           <w:color w:val="333333"/>
         </w:rPr>
       </w:pPr>
-      <w:bookmarkStart w:id="6" w:name="user-content-objectives"/>
-      <w:bookmarkEnd w:id="6"/>
+      <w:bookmarkStart w:id="5" w:name="user-content-objectives"/>
+      <w:bookmarkEnd w:id="5"/>
       <w:r>
         <w:rPr>
           <w:rFonts w:ascii="Segoe UI Light" w:hAnsi="Segoe UI Light" w:cs="Segoe UI Light"/>
@@ -2639,7 +2544,7 @@
               <w:rPr>
                 <w:rFonts w:ascii="Segoe UI Light" w:hAnsi="Segoe UI Light" w:cs="Segoe UI Light"/>
                 <w:noProof/>
-                <w:lang w:eastAsia="zh-CN"/>
+                <w:lang w:eastAsia="en-US"/>
               </w:rPr>
               <w:drawing>
                 <wp:inline distT="0" distB="0" distL="0" distR="0" wp14:anchorId="0EBDB314" wp14:editId="7A437609">
@@ -2698,7 +2603,7 @@
         <w:rPr>
           <w:rFonts w:ascii="Segoe UI Light" w:hAnsi="Segoe UI Light" w:cs="Segoe UI Light"/>
           <w:noProof/>
-          <w:lang w:eastAsia="zh-CN"/>
+          <w:lang w:eastAsia="en-US"/>
         </w:rPr>
         <mc:AlternateContent>
           <mc:Choice Requires="wps">
@@ -3224,7 +3129,7 @@
                   <w:rPr>
                     <w:rFonts w:ascii="Segoe UI Light" w:hAnsi="Segoe UI Light" w:cs="Segoe UI Light"/>
                     <w:noProof/>
-                    <w:lang w:eastAsia="zh-CN"/>
+                    <w:lang w:eastAsia="en-US"/>
                   </w:rPr>
                   <mc:AlternateContent>
                     <mc:Choice Requires="wpg">
@@ -3413,7 +3318,7 @@
                         </wp:inline>
                       </w:drawing>
                     </mc:Choice>
-                    <mc:Fallback xmlns:a14="http://schemas.microsoft.com/office/drawing/2010/main" xmlns:pic="http://schemas.openxmlformats.org/drawingml/2006/picture" xmlns:a="http://schemas.openxmlformats.org/drawingml/2006/main" xmlns:cx5="http://schemas.microsoft.com/office/drawing/2016/5/11/chartex" xmlns:cx4="http://schemas.microsoft.com/office/drawing/2016/5/10/chartex" xmlns:cx3="http://schemas.microsoft.com/office/drawing/2016/5/9/chartex">
+                    <mc:Fallback xmlns:a14="http://schemas.microsoft.com/office/drawing/2010/main" xmlns:pic="http://schemas.openxmlformats.org/drawingml/2006/picture" xmlns:a="http://schemas.openxmlformats.org/drawingml/2006/main">
                       <w:pict w14:anchorId="38492018">
                         <v:group id="Group 19" style="width:18pt;height:18pt;mso-position-horizontal-relative:char;mso-position-vertical-relative:line" alt="Tip icon" coordsize="228600,228600" o:spid="_x0000_s1026" w14:anchorId="4F476840" o:gfxdata="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">
                           <v:oval id="Oval 11" style="position:absolute;width:228600;height:228600;visibility:visible;mso-wrap-style:square;v-text-anchor:top" o:spid="_x0000_s1027" fillcolor="#5b9bd5 [3204]" stroked="f" strokeweight="0" o:gfxdata="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">
@@ -3938,7 +3843,7 @@
           <w:rFonts w:ascii="Segoe UI Light" w:hAnsi="Segoe UI Light" w:cs="Segoe UI Light"/>
         </w:rPr>
       </w:pPr>
-      <w:bookmarkStart w:id="7" w:name="_Toc459986252"/>
+      <w:bookmarkStart w:id="6" w:name="_Toc459729215"/>
       <w:r>
         <w:rPr>
           <w:rFonts w:ascii="Segoe UI Light" w:hAnsi="Segoe UI Light" w:cs="Segoe UI Light"/>
@@ -3946,7 +3851,7 @@
         <w:lastRenderedPageBreak/>
         <w:t>Scenario Overview</w:t>
       </w:r>
-      <w:bookmarkEnd w:id="7"/>
+      <w:bookmarkEnd w:id="6"/>
     </w:p>
     <w:p>
       <w:pPr>
@@ -3963,7 +3868,7 @@
           <w:rFonts w:ascii="Segoe UI Light" w:hAnsi="Segoe UI Light" w:cs="Segoe UI Light"/>
         </w:rPr>
       </w:pPr>
-      <w:bookmarkStart w:id="8" w:name="_Toc459986253"/>
+      <w:bookmarkStart w:id="7" w:name="_Toc459729216"/>
       <w:r>
         <w:rPr>
           <w:rFonts w:ascii="Segoe UI Light" w:hAnsi="Segoe UI Light" w:cs="Segoe UI Light"/>
@@ -3988,7 +3893,7 @@
         </w:rPr>
         <w:t>?</w:t>
       </w:r>
-      <w:bookmarkEnd w:id="8"/>
+      <w:bookmarkEnd w:id="7"/>
     </w:p>
     <w:p>
       <w:pPr>
@@ -4170,7 +4075,6 @@
         <w:rPr>
           <w:rFonts w:ascii="Segoe UI Light" w:hAnsi="Segoe UI Light" w:cs="Segoe UI Light"/>
           <w:noProof/>
-          <w:lang w:eastAsia="zh-CN"/>
         </w:rPr>
         <w:lastRenderedPageBreak/>
         <w:drawing>
@@ -4219,14 +4123,14 @@
           <w:rFonts w:ascii="Segoe UI Light" w:hAnsi="Segoe UI Light" w:cs="Segoe UI Light"/>
         </w:rPr>
       </w:pPr>
-      <w:bookmarkStart w:id="9" w:name="_Toc459986254"/>
+      <w:bookmarkStart w:id="8" w:name="_Toc459729217"/>
       <w:r>
         <w:rPr>
           <w:rFonts w:ascii="Segoe UI Light" w:hAnsi="Segoe UI Light" w:cs="Segoe UI Light"/>
         </w:rPr>
         <w:t>The Proposed Solution</w:t>
       </w:r>
-      <w:bookmarkEnd w:id="9"/>
+      <w:bookmarkEnd w:id="8"/>
     </w:p>
     <w:p>
       <w:pPr>
@@ -4236,8 +4140,15 @@
       </w:pPr>
     </w:p>
     <w:p>
+      <w:pPr>
+        <w:rPr>
+          <w:rFonts w:ascii="Segoe UI Light" w:hAnsi="Segoe UI Light" w:cs="Segoe UI Light"/>
+          <w:color w:val="5A5A5A" w:themeColor="text1" w:themeTint="A5"/>
+          <w:spacing w:val="15"/>
+        </w:rPr>
+      </w:pPr>
+      <w:commentRangeStart w:id="9"/>
       <w:commentRangeStart w:id="10"/>
-      <w:commentRangeStart w:id="11"/>
       <w:r>
         <w:rPr>
           <w:rFonts w:ascii="Segoe UI Light" w:eastAsia="Times New Roman" w:hAnsi="Segoe UI Light" w:cs="Segoe UI Light"/>
@@ -4245,7 +4156,7 @@
           <w:sz w:val="24"/>
           <w:szCs w:val="24"/>
         </w:rPr>
-        <w:t xml:space="preserve">The scenario </w:t>
+        <w:t>The scenario illustrated below is is purely based on Platform as a Service features</w:t>
       </w:r>
       <w:r>
         <w:rPr>
@@ -4254,7 +4165,7 @@
           <w:sz w:val="24"/>
           <w:szCs w:val="24"/>
         </w:rPr>
-        <w:t>illustrated below is</w:t>
+        <w:t xml:space="preserve"> like Azure HDInsight, Azure SQL Data warehouse and Power BI</w:t>
       </w:r>
       <w:r>
         <w:rPr>
@@ -4263,7 +4174,21 @@
           <w:sz w:val="24"/>
           <w:szCs w:val="24"/>
         </w:rPr>
-        <w:t xml:space="preserve"> purely based on Platform as a Service features</w:t>
+        <w:t>. It provides higher agility, scalability and elasticity</w:t>
+      </w:r>
+      <w:commentRangeEnd w:id="9"/>
+      <w:r>
+        <w:rPr>
+          <w:rStyle w:val="CommentReference"/>
+        </w:rPr>
+        <w:commentReference w:id="9"/>
+      </w:r>
+      <w:commentRangeEnd w:id="10"/>
+      <w:r>
+        <w:rPr>
+          <w:rStyle w:val="CommentReference"/>
+        </w:rPr>
+        <w:commentReference w:id="10"/>
       </w:r>
       <w:r>
         <w:rPr>
@@ -4272,7 +4197,7 @@
           <w:sz w:val="24"/>
           <w:szCs w:val="24"/>
         </w:rPr>
-        <w:t xml:space="preserve"> like </w:t>
+        <w:t xml:space="preserve">, which is key for </w:t>
       </w:r>
       <w:r>
         <w:rPr>
@@ -4281,7 +4206,7 @@
           <w:sz w:val="24"/>
           <w:szCs w:val="24"/>
         </w:rPr>
-        <w:t xml:space="preserve">Azure </w:t>
+        <w:t xml:space="preserve">develop new or </w:t>
       </w:r>
       <w:r>
         <w:rPr>
@@ -4290,17 +4215,34 @@
           <w:sz w:val="24"/>
           <w:szCs w:val="24"/>
         </w:rPr>
-        <w:t>Data</w:t>
-      </w:r>
-      <w:r>
+        <w:t>migrating existing applications to Microsoft Azure</w:t>
+      </w:r>
+      <w:r>
+        <w:rPr>
+          <w:rFonts w:ascii="Segoe UI Light" w:hAnsi="Segoe UI Light" w:cs="Segoe UI Light"/>
+          <w:color w:val="5A5A5A" w:themeColor="text1" w:themeTint="A5"/>
+          <w:spacing w:val="15"/>
+        </w:rPr>
+        <w:t>.</w:t>
+      </w:r>
+      <w:r>
+        <w:object w:dxaOrig="17053" w:dyaOrig="14611" w14:anchorId="44E36E53">
+          <v:shape id="_x0000_i1026" type="#_x0000_t75" style="width:446.8pt;height:347pt" o:ole="">
+            <v:imagedata r:id="rId17" o:title=""/>
+          </v:shape>
+          <o:OLEObject Type="Embed" ProgID="Visio.Drawing.15" ShapeID="_x0000_i1026" DrawAspect="Content" ObjectID="_1533471517" r:id="rId18"/>
+        </w:object>
+      </w:r>
+    </w:p>
+    <w:p>
+      <w:pPr>
         <w:rPr>
           <w:rFonts w:ascii="Segoe UI Light" w:eastAsia="Times New Roman" w:hAnsi="Segoe UI Light" w:cs="Segoe UI Light"/>
           <w:color w:val="333333"/>
           <w:sz w:val="24"/>
           <w:szCs w:val="24"/>
         </w:rPr>
-        <w:t xml:space="preserve"> Lake</w:t>
-      </w:r>
+      </w:pPr>
       <w:r>
         <w:rPr>
           <w:rFonts w:ascii="Segoe UI Light" w:eastAsia="Times New Roman" w:hAnsi="Segoe UI Light" w:cs="Segoe UI Light"/>
@@ -4308,7 +4250,7 @@
           <w:sz w:val="24"/>
           <w:szCs w:val="24"/>
         </w:rPr>
-        <w:t xml:space="preserve"> Stores</w:t>
+        <w:t>The rest of this document</w:t>
       </w:r>
       <w:r>
         <w:rPr>
@@ -4317,7 +4259,7 @@
           <w:sz w:val="24"/>
           <w:szCs w:val="24"/>
         </w:rPr>
-        <w:t xml:space="preserve">, </w:t>
+        <w:t xml:space="preserve"> will discuss the </w:t>
       </w:r>
       <w:r>
         <w:rPr>
@@ -4326,7 +4268,7 @@
           <w:sz w:val="24"/>
           <w:szCs w:val="24"/>
         </w:rPr>
-        <w:t xml:space="preserve">Data Lake Analytics, </w:t>
+        <w:t xml:space="preserve">possible architecture aspects for </w:t>
       </w:r>
       <w:r>
         <w:rPr>
@@ -4335,7 +4277,7 @@
           <w:sz w:val="24"/>
           <w:szCs w:val="24"/>
         </w:rPr>
-        <w:t>SQL Data warehouse</w:t>
+        <w:t>several other</w:t>
       </w:r>
       <w:r>
         <w:rPr>
@@ -4344,7 +4286,7 @@
           <w:sz w:val="24"/>
           <w:szCs w:val="24"/>
         </w:rPr>
-        <w:t>, Data Factory</w:t>
+        <w:t xml:space="preserve"> scenario</w:t>
       </w:r>
       <w:r>
         <w:rPr>
@@ -4353,7 +4295,7 @@
           <w:sz w:val="24"/>
           <w:szCs w:val="24"/>
         </w:rPr>
-        <w:t xml:space="preserve">, Stream Analytics </w:t>
+        <w:t>s</w:t>
       </w:r>
       <w:r>
         <w:rPr>
@@ -4362,269 +4304,111 @@
           <w:sz w:val="24"/>
           <w:szCs w:val="24"/>
         </w:rPr>
-        <w:t>and Power BI</w:t>
-      </w:r>
-      <w:r>
+        <w:t>.</w:t>
+      </w:r>
+    </w:p>
+    <w:p>
+      <w:pPr>
+        <w:pStyle w:val="Heading2"/>
+        <w:rPr>
+          <w:rFonts w:ascii="Segoe UI Light" w:hAnsi="Segoe UI Light" w:cs="Segoe UI Light"/>
+        </w:rPr>
+      </w:pPr>
+      <w:bookmarkStart w:id="11" w:name="_Toc459729218"/>
+      <w:r>
+        <w:rPr>
+          <w:rFonts w:ascii="Segoe UI Light" w:hAnsi="Segoe UI Light" w:cs="Segoe UI Light"/>
+        </w:rPr>
+        <w:lastRenderedPageBreak/>
+        <w:t xml:space="preserve">Azure Infrastructure </w:t>
+      </w:r>
+      <w:r>
+        <w:rPr>
+          <w:rFonts w:ascii="Segoe UI Light" w:hAnsi="Segoe UI Light" w:cs="Segoe UI Light"/>
+        </w:rPr>
+        <w:t>Estimated Price</w:t>
+      </w:r>
+      <w:bookmarkEnd w:id="11"/>
+    </w:p>
+    <w:p>
+      <w:pPr>
+        <w:spacing w:after="160" w:line="259" w:lineRule="auto"/>
+        <w:rPr>
+          <w:rFonts w:ascii="Segoe UI Light" w:hAnsi="Segoe UI Light" w:cs="Segoe UI Light"/>
+          <w:sz w:val="24"/>
+          <w:szCs w:val="24"/>
+        </w:rPr>
+      </w:pPr>
+      <w:r>
+        <w:rPr>
+          <w:rFonts w:ascii="Segoe UI Light" w:hAnsi="Segoe UI Light" w:cs="Segoe UI Light"/>
+          <w:sz w:val="24"/>
+          <w:szCs w:val="24"/>
+        </w:rPr>
+        <w:t>If your company owns a MS</w:t>
+      </w:r>
+      <w:r>
+        <w:rPr>
+          <w:rFonts w:ascii="Segoe UI Light" w:hAnsi="Segoe UI Light" w:cs="Segoe UI Light"/>
+          <w:sz w:val="24"/>
+          <w:szCs w:val="24"/>
+        </w:rPr>
+        <w:t>D</w:t>
+      </w:r>
+      <w:r>
+        <w:rPr>
+          <w:rFonts w:ascii="Segoe UI Light" w:hAnsi="Segoe UI Light" w:cs="Segoe UI Light"/>
+          <w:sz w:val="24"/>
+          <w:szCs w:val="24"/>
+        </w:rPr>
+        <w:t>N</w:t>
+      </w:r>
+      <w:r>
+        <w:rPr>
+          <w:rFonts w:ascii="Segoe UI Light" w:hAnsi="Segoe UI Light" w:cs="Segoe UI Light"/>
+          <w:sz w:val="24"/>
+          <w:szCs w:val="24"/>
+        </w:rPr>
+        <w:t xml:space="preserve"> subscription, you can enjoy up to $150 in credits on Azure with reduced Windows Server rates and use your MSDN software such as SQL Server for no </w:t>
+      </w:r>
+      <w:r>
+        <w:rPr>
+          <w:rFonts w:ascii="Segoe UI Light" w:hAnsi="Segoe UI Light" w:cs="Segoe UI Light"/>
+          <w:b/>
+          <w:sz w:val="24"/>
+          <w:szCs w:val="24"/>
+        </w:rPr>
+        <w:t>additional licensing fee</w:t>
+      </w:r>
+      <w:r>
+        <w:rPr>
+          <w:rFonts w:ascii="Segoe UI Light" w:hAnsi="Segoe UI Light" w:cs="Segoe UI Light"/>
+          <w:sz w:val="24"/>
+          <w:szCs w:val="24"/>
+        </w:rPr>
+        <w:t>.</w:t>
+      </w:r>
+    </w:p>
+    <w:p>
+      <w:pPr>
+        <w:spacing w:after="160" w:line="259" w:lineRule="auto"/>
         <w:rPr>
           <w:rFonts w:ascii="Segoe UI Light" w:eastAsia="Times New Roman" w:hAnsi="Segoe UI Light" w:cs="Segoe UI Light"/>
           <w:color w:val="333333"/>
           <w:sz w:val="24"/>
           <w:szCs w:val="24"/>
         </w:rPr>
-        <w:t>. It provides higher agility, scalability and elasticity</w:t>
-      </w:r>
-      <w:commentRangeEnd w:id="10"/>
-      <w:r>
-        <w:rPr>
-          <w:rStyle w:val="CommentReference"/>
-        </w:rPr>
-        <w:commentReference w:id="10"/>
-      </w:r>
-      <w:commentRangeEnd w:id="11"/>
-      <w:r>
-        <w:rPr>
-          <w:rStyle w:val="CommentReference"/>
-        </w:rPr>
-        <w:commentReference w:id="11"/>
-      </w:r>
-      <w:r>
-        <w:rPr>
-          <w:rFonts w:ascii="Segoe UI Light" w:eastAsia="Times New Roman" w:hAnsi="Segoe UI Light" w:cs="Segoe UI Light"/>
-          <w:color w:val="333333"/>
-          <w:sz w:val="24"/>
-          <w:szCs w:val="24"/>
-        </w:rPr>
-        <w:t xml:space="preserve">, which is key for </w:t>
-      </w:r>
-      <w:r>
-        <w:rPr>
-          <w:rFonts w:ascii="Segoe UI Light" w:eastAsia="Times New Roman" w:hAnsi="Segoe UI Light" w:cs="Segoe UI Light"/>
-          <w:color w:val="333333"/>
-          <w:sz w:val="24"/>
-          <w:szCs w:val="24"/>
-        </w:rPr>
-        <w:t xml:space="preserve">develop new or </w:t>
-      </w:r>
-      <w:r>
-        <w:rPr>
-          <w:rFonts w:ascii="Segoe UI Light" w:eastAsia="Times New Roman" w:hAnsi="Segoe UI Light" w:cs="Segoe UI Light"/>
-          <w:color w:val="333333"/>
-          <w:sz w:val="24"/>
-          <w:szCs w:val="24"/>
-        </w:rPr>
-        <w:t>migrating existing applications to Microsoft Azure</w:t>
-      </w:r>
-      <w:r>
-        <w:rPr>
-          <w:rFonts w:ascii="Segoe UI Light" w:hAnsi="Segoe UI Light" w:cs="Segoe UI Light"/>
-          <w:color w:val="5A5A5A" w:themeColor="text1" w:themeTint="A5"/>
-          <w:spacing w:val="15"/>
-        </w:rPr>
-        <w:t>.</w:t>
-      </w:r>
-      <w:r>
-        <w:t xml:space="preserve"> </w:t>
-      </w:r>
-    </w:p>
-    <w:p>
-      <w:pPr>
-        <w:jc w:val="center"/>
-        <w:rPr>
-          <w:rFonts w:ascii="Segoe UI Light" w:hAnsi="Segoe UI Light" w:cs="Segoe UI Light"/>
-          <w:color w:val="5A5A5A" w:themeColor="text1" w:themeTint="A5"/>
-          <w:spacing w:val="15"/>
-        </w:rPr>
-      </w:pPr>
-      <w:r>
-        <w:object w:dxaOrig="17352" w:dyaOrig="16097" w14:anchorId="603617A7">
-          <v:shape id="_x0000_i1026" type="#_x0000_t75" style="width:418.2pt;height:387.95pt" o:ole="">
-            <v:imagedata r:id="rId17" o:title=""/>
-          </v:shape>
-          <o:OLEObject Type="Embed" ProgID="Visio.Drawing.15" ShapeID="_x0000_i1026" DrawAspect="Content" ObjectID="_1533728110" r:id="rId18"/>
-        </w:object>
-      </w:r>
-    </w:p>
-    <w:p>
-      <w:pPr>
-        <w:rPr>
-          <w:rFonts w:ascii="Segoe UI Light" w:eastAsia="Times New Roman" w:hAnsi="Segoe UI Light" w:cs="Segoe UI Light"/>
-          <w:color w:val="333333"/>
-          <w:sz w:val="24"/>
-          <w:szCs w:val="24"/>
-        </w:rPr>
-      </w:pPr>
-      <w:r>
-        <w:rPr>
-          <w:rFonts w:ascii="Segoe UI Light" w:eastAsia="Times New Roman" w:hAnsi="Segoe UI Light" w:cs="Segoe UI Light"/>
-          <w:color w:val="333333"/>
-          <w:sz w:val="24"/>
-          <w:szCs w:val="24"/>
-        </w:rPr>
-        <w:lastRenderedPageBreak/>
-        <w:t>The rest of this document</w:t>
-      </w:r>
-      <w:r>
-        <w:rPr>
-          <w:rFonts w:ascii="Segoe UI Light" w:eastAsia="Times New Roman" w:hAnsi="Segoe UI Light" w:cs="Segoe UI Light"/>
-          <w:color w:val="333333"/>
-          <w:sz w:val="24"/>
-          <w:szCs w:val="24"/>
-        </w:rPr>
-        <w:t xml:space="preserve"> will discuss the </w:t>
-      </w:r>
-      <w:r>
-        <w:rPr>
-          <w:rFonts w:ascii="Segoe UI Light" w:eastAsia="Times New Roman" w:hAnsi="Segoe UI Light" w:cs="Segoe UI Light"/>
-          <w:color w:val="333333"/>
-          <w:sz w:val="24"/>
-          <w:szCs w:val="24"/>
-        </w:rPr>
-        <w:t xml:space="preserve">possible architecture aspects for </w:t>
-      </w:r>
-      <w:r>
-        <w:rPr>
-          <w:rFonts w:ascii="Segoe UI Light" w:eastAsia="Times New Roman" w:hAnsi="Segoe UI Light" w:cs="Segoe UI Light"/>
-          <w:color w:val="333333"/>
-          <w:sz w:val="24"/>
-          <w:szCs w:val="24"/>
-        </w:rPr>
-        <w:t>several other</w:t>
-      </w:r>
-      <w:r>
-        <w:rPr>
-          <w:rFonts w:ascii="Segoe UI Light" w:eastAsia="Times New Roman" w:hAnsi="Segoe UI Light" w:cs="Segoe UI Light"/>
-          <w:color w:val="333333"/>
-          <w:sz w:val="24"/>
-          <w:szCs w:val="24"/>
-        </w:rPr>
-        <w:t xml:space="preserve"> scenario</w:t>
-      </w:r>
-      <w:r>
-        <w:rPr>
-          <w:rFonts w:ascii="Segoe UI Light" w:eastAsia="Times New Roman" w:hAnsi="Segoe UI Light" w:cs="Segoe UI Light"/>
-          <w:color w:val="333333"/>
-          <w:sz w:val="24"/>
-          <w:szCs w:val="24"/>
-        </w:rPr>
-        <w:t>s</w:t>
-      </w:r>
-      <w:r>
-        <w:rPr>
-          <w:rFonts w:ascii="Segoe UI Light" w:eastAsia="Times New Roman" w:hAnsi="Segoe UI Light" w:cs="Segoe UI Light"/>
-          <w:color w:val="333333"/>
-          <w:sz w:val="24"/>
-          <w:szCs w:val="24"/>
-        </w:rPr>
-        <w:t>.</w:t>
-      </w:r>
-    </w:p>
-    <w:p>
-      <w:pPr>
-        <w:pStyle w:val="Heading2"/>
-        <w:rPr>
-          <w:rFonts w:ascii="Segoe UI Light" w:hAnsi="Segoe UI Light" w:cs="Segoe UI Light"/>
-        </w:rPr>
-      </w:pPr>
-      <w:bookmarkStart w:id="12" w:name="_Toc459986255"/>
-      <w:r>
-        <w:rPr>
-          <w:rFonts w:ascii="Segoe UI Light" w:hAnsi="Segoe UI Light" w:cs="Segoe UI Light"/>
-        </w:rPr>
-        <w:t xml:space="preserve">Azure Infrastructure </w:t>
-      </w:r>
-      <w:r>
-        <w:rPr>
-          <w:rFonts w:ascii="Segoe UI Light" w:hAnsi="Segoe UI Light" w:cs="Segoe UI Light"/>
-        </w:rPr>
-        <w:t>Estimated Price</w:t>
-      </w:r>
-      <w:bookmarkEnd w:id="12"/>
-    </w:p>
-    <w:p>
-      <w:pPr>
-        <w:spacing w:after="160" w:line="259" w:lineRule="auto"/>
-        <w:rPr>
-          <w:rFonts w:ascii="Segoe UI Light" w:hAnsi="Segoe UI Light" w:cs="Segoe UI Light"/>
-          <w:sz w:val="24"/>
-          <w:szCs w:val="24"/>
-        </w:rPr>
-      </w:pPr>
-      <w:r>
-        <w:rPr>
-          <w:rFonts w:ascii="Segoe UI Light" w:hAnsi="Segoe UI Light" w:cs="Segoe UI Light"/>
-          <w:sz w:val="24"/>
-          <w:szCs w:val="24"/>
-        </w:rPr>
-        <w:t>If your company owns a MS</w:t>
-      </w:r>
-      <w:r>
-        <w:rPr>
-          <w:rFonts w:ascii="Segoe UI Light" w:hAnsi="Segoe UI Light" w:cs="Segoe UI Light"/>
-          <w:sz w:val="24"/>
-          <w:szCs w:val="24"/>
-        </w:rPr>
-        <w:t>D</w:t>
-      </w:r>
-      <w:r>
-        <w:rPr>
-          <w:rFonts w:ascii="Segoe UI Light" w:hAnsi="Segoe UI Light" w:cs="Segoe UI Light"/>
-          <w:sz w:val="24"/>
-          <w:szCs w:val="24"/>
-        </w:rPr>
-        <w:t>N</w:t>
-      </w:r>
-      <w:r>
-        <w:rPr>
-          <w:rFonts w:ascii="Segoe UI Light" w:hAnsi="Segoe UI Light" w:cs="Segoe UI Light"/>
-          <w:sz w:val="24"/>
-          <w:szCs w:val="24"/>
-        </w:rPr>
-        <w:t xml:space="preserve"> subscription, you can enjoy up to $150 in credits on Azure with reduced Windows Server rates and use your MSDN software such as SQL Server for no </w:t>
-      </w:r>
-      <w:r>
-        <w:rPr>
-          <w:rFonts w:ascii="Segoe UI Light" w:hAnsi="Segoe UI Light" w:cs="Segoe UI Light"/>
-          <w:b/>
-          <w:sz w:val="24"/>
-          <w:szCs w:val="24"/>
-        </w:rPr>
-        <w:t>additional licensing fee</w:t>
-      </w:r>
-      <w:r>
-        <w:rPr>
-          <w:rFonts w:ascii="Segoe UI Light" w:hAnsi="Segoe UI Light" w:cs="Segoe UI Light"/>
-          <w:sz w:val="24"/>
-          <w:szCs w:val="24"/>
-        </w:rPr>
-        <w:t>.</w:t>
-      </w:r>
-    </w:p>
-    <w:p>
-      <w:pPr>
-        <w:spacing w:after="160" w:line="259" w:lineRule="auto"/>
-        <w:rPr>
-          <w:rFonts w:ascii="Segoe UI Light" w:eastAsia="Times New Roman" w:hAnsi="Segoe UI Light" w:cs="Segoe UI Light"/>
-          <w:color w:val="333333"/>
-          <w:sz w:val="24"/>
-          <w:szCs w:val="24"/>
-        </w:rPr>
-      </w:pPr>
-      <w:r>
-        <w:rPr>
-          <w:rStyle w:val="CommentReference"/>
-        </w:rPr>
-        <w:commentReference w:id="13"/>
-      </w:r>
+      </w:pPr>
+      <w:commentRangeStart w:id="12"/>
       <w:r>
         <w:rPr>
           <w:noProof/>
-          <w:lang w:eastAsia="zh-CN"/>
         </w:rPr>
         <w:drawing>
-          <wp:inline distT="0" distB="0" distL="0" distR="0" wp14:anchorId="155E7E23" wp14:editId="13A93D01">
-            <wp:extent cx="5731510" cy="2790190"/>
+          <wp:inline distT="0" distB="0" distL="0" distR="0" wp14:anchorId="5B288B88" wp14:editId="73A249E8">
+            <wp:extent cx="5731510" cy="1988820"/>
             <wp:effectExtent l="0" t="0" r="2540" b="0"/>
-            <wp:docPr id="14" name="Picture 14"/>
+            <wp:docPr id="5" name="Picture 5"/>
             <wp:cNvGraphicFramePr>
               <a:graphicFrameLocks xmlns:a="http://schemas.openxmlformats.org/drawingml/2006/main" noChangeAspect="1"/>
             </wp:cNvGraphicFramePr>
@@ -4644,7 +4428,7 @@
                   <pic:spPr>
                     <a:xfrm>
                       <a:off x="0" y="0"/>
-                      <a:ext cx="5731510" cy="2790190"/>
+                      <a:ext cx="5731510" cy="1988820"/>
                     </a:xfrm>
                     <a:prstGeom prst="rect">
                       <a:avLst/>
@@ -4656,17 +4440,22 @@
           </wp:inline>
         </w:drawing>
       </w:r>
-    </w:p>
-    <w:p>
-      <w:pPr>
-        <w:spacing w:after="160" w:line="259" w:lineRule="auto"/>
+      <w:commentRangeEnd w:id="12"/>
+      <w:r>
+        <w:rPr>
+          <w:rStyle w:val="CommentReference"/>
+        </w:rPr>
+        <w:commentReference w:id="12"/>
+      </w:r>
+      <w:r>
         <w:rPr>
           <w:rFonts w:ascii="Segoe UI Light" w:eastAsia="Times New Roman" w:hAnsi="Segoe UI Light" w:cs="Segoe UI Light"/>
           <w:color w:val="333333"/>
           <w:sz w:val="24"/>
           <w:szCs w:val="24"/>
         </w:rPr>
-      </w:pPr>
+        <w:br w:type="page"/>
+      </w:r>
     </w:p>
     <w:p>
       <w:pPr>
@@ -4675,14 +4464,15 @@
           <w:rFonts w:ascii="Segoe UI Light" w:hAnsi="Segoe UI Light" w:cs="Segoe UI Light"/>
         </w:rPr>
       </w:pPr>
-      <w:bookmarkStart w:id="14" w:name="_Toc459986256"/>
-      <w:r>
-        <w:rPr>
-          <w:rFonts w:ascii="Segoe UI Light" w:hAnsi="Segoe UI Light" w:cs="Segoe UI Light"/>
-        </w:rPr>
+      <w:bookmarkStart w:id="13" w:name="_Toc459729219"/>
+      <w:r>
+        <w:rPr>
+          <w:rFonts w:ascii="Segoe UI Light" w:hAnsi="Segoe UI Light" w:cs="Segoe UI Light"/>
+        </w:rPr>
+        <w:lastRenderedPageBreak/>
         <w:t>Fee Schedule</w:t>
       </w:r>
-      <w:bookmarkEnd w:id="14"/>
+      <w:bookmarkEnd w:id="13"/>
     </w:p>
     <w:p>
       <w:pPr>
@@ -4752,14 +4542,14 @@
           <w:rFonts w:ascii="Segoe UI Light" w:hAnsi="Segoe UI Light" w:cs="Segoe UI Light"/>
         </w:rPr>
       </w:pPr>
-      <w:bookmarkStart w:id="15" w:name="_Toc459986257"/>
+      <w:bookmarkStart w:id="14" w:name="_Toc459729220"/>
       <w:r>
         <w:rPr>
           <w:rFonts w:ascii="Segoe UI Light" w:hAnsi="Segoe UI Light" w:cs="Segoe UI Light"/>
         </w:rPr>
         <w:t>Scope of Work</w:t>
       </w:r>
-      <w:bookmarkEnd w:id="15"/>
+      <w:bookmarkEnd w:id="14"/>
     </w:p>
     <w:p>
       <w:pPr>
@@ -5047,17 +4837,7 @@
           <w:sz w:val="24"/>
           <w:szCs w:val="24"/>
         </w:rPr>
-        <w:t xml:space="preserve"> several </w:t>
-      </w:r>
-      <w:r>
-        <w:rPr>
-          <w:rFonts w:ascii="Segoe UI Light" w:eastAsiaTheme="majorEastAsia" w:hAnsi="Segoe UI Light" w:cs="Segoe UI Light"/>
-          <w:color w:val="333333"/>
-          <w:sz w:val="24"/>
-          <w:szCs w:val="24"/>
-        </w:rPr>
-        <w:lastRenderedPageBreak/>
-        <w:t xml:space="preserve">scenarios with </w:t>
+        <w:t xml:space="preserve"> several scenarios with </w:t>
       </w:r>
       <w:r>
         <w:rPr>
@@ -5526,7 +5306,19 @@
               <w:rPr>
                 <w:rFonts w:ascii="Segoe UI Light" w:hAnsi="Segoe UI Light" w:cs="Segoe UI Light"/>
               </w:rPr>
-              <w:t>Create SQL Data Warehouse</w:t>
+              <w:t xml:space="preserve">Create </w:t>
+            </w:r>
+            <w:r>
+              <w:rPr>
+                <w:rFonts w:ascii="Segoe UI Light" w:hAnsi="Segoe UI Light" w:cs="Segoe UI Light"/>
+              </w:rPr>
+              <w:t>IoT Hub</w:t>
+            </w:r>
+            <w:r>
+              <w:rPr>
+                <w:rFonts w:ascii="Segoe UI Light" w:hAnsi="Segoe UI Light" w:cs="Segoe UI Light"/>
+              </w:rPr>
+              <w:t xml:space="preserve"> </w:t>
             </w:r>
           </w:p>
           <w:p>
@@ -5546,13 +5338,7 @@
               <w:rPr>
                 <w:rFonts w:ascii="Segoe UI Light" w:hAnsi="Segoe UI Light" w:cs="Segoe UI Light"/>
               </w:rPr>
-              <w:t>Create Power BI</w:t>
-            </w:r>
-            <w:r>
-              <w:rPr>
-                <w:rFonts w:ascii="Segoe UI Light" w:hAnsi="Segoe UI Light" w:cs="Segoe UI Light"/>
-              </w:rPr>
-              <w:t xml:space="preserve"> </w:t>
+              <w:t>Create HDInsight Service</w:t>
             </w:r>
           </w:p>
           <w:p>
@@ -5572,13 +5358,7 @@
               <w:rPr>
                 <w:rFonts w:ascii="Segoe UI Light" w:hAnsi="Segoe UI Light" w:cs="Segoe UI Light"/>
               </w:rPr>
-              <w:t xml:space="preserve">Create </w:t>
-            </w:r>
-            <w:r>
-              <w:rPr>
-                <w:rFonts w:ascii="Segoe UI Light" w:hAnsi="Segoe UI Light" w:cs="Segoe UI Light"/>
-              </w:rPr>
-              <w:t>Azure Event Hub</w:t>
+              <w:t>Create SQL Data Warehouse</w:t>
             </w:r>
           </w:p>
           <w:p>
@@ -5598,13 +5378,13 @@
               <w:rPr>
                 <w:rFonts w:ascii="Segoe UI Light" w:hAnsi="Segoe UI Light" w:cs="Segoe UI Light"/>
               </w:rPr>
-              <w:t xml:space="preserve">Create </w:t>
-            </w:r>
-            <w:r>
-              <w:rPr>
-                <w:rFonts w:ascii="Segoe UI Light" w:hAnsi="Segoe UI Light" w:cs="Segoe UI Light"/>
-              </w:rPr>
-              <w:t>Stream Analytics</w:t>
+              <w:t>Create Power BI</w:t>
+            </w:r>
+            <w:r>
+              <w:rPr>
+                <w:rFonts w:ascii="Segoe UI Light" w:hAnsi="Segoe UI Light" w:cs="Segoe UI Light"/>
+              </w:rPr>
+              <w:t xml:space="preserve"> </w:t>
             </w:r>
           </w:p>
           <w:p>
@@ -5624,7 +5404,13 @@
               <w:rPr>
                 <w:rFonts w:ascii="Segoe UI Light" w:hAnsi="Segoe UI Light" w:cs="Segoe UI Light"/>
               </w:rPr>
-              <w:t>Create Azure Data Factory</w:t>
+              <w:t xml:space="preserve">Create </w:t>
+            </w:r>
+            <w:r>
+              <w:rPr>
+                <w:rFonts w:ascii="Segoe UI Light" w:hAnsi="Segoe UI Light" w:cs="Segoe UI Light"/>
+              </w:rPr>
+              <w:t>Azure Event Hub</w:t>
             </w:r>
           </w:p>
           <w:p>
@@ -5644,7 +5430,13 @@
               <w:rPr>
                 <w:rFonts w:ascii="Segoe UI Light" w:hAnsi="Segoe UI Light" w:cs="Segoe UI Light"/>
               </w:rPr>
-              <w:t>Create Azure Data Lake</w:t>
+              <w:t xml:space="preserve">Create </w:t>
+            </w:r>
+            <w:r>
+              <w:rPr>
+                <w:rFonts w:ascii="Segoe UI Light" w:hAnsi="Segoe UI Light" w:cs="Segoe UI Light"/>
+              </w:rPr>
+              <w:t>Stream Analytics Service</w:t>
             </w:r>
           </w:p>
           <w:p>
@@ -5664,7 +5456,7 @@
               <w:rPr>
                 <w:rFonts w:ascii="Segoe UI Light" w:hAnsi="Segoe UI Light" w:cs="Segoe UI Light"/>
               </w:rPr>
-              <w:t>Create Azure SQL Database</w:t>
+              <w:t>Create Azure Data Factory</w:t>
             </w:r>
           </w:p>
           <w:p>
@@ -5684,7 +5476,8 @@
               <w:rPr>
                 <w:rFonts w:ascii="Segoe UI Light" w:hAnsi="Segoe UI Light" w:cs="Segoe UI Light"/>
               </w:rPr>
-              <w:t>Create Machine Learning Service</w:t>
+              <w:lastRenderedPageBreak/>
+              <w:t>Create Azure Data Lake</w:t>
             </w:r>
           </w:p>
           <w:p>
@@ -5704,7 +5497,7 @@
               <w:rPr>
                 <w:rFonts w:ascii="Segoe UI Light" w:hAnsi="Segoe UI Light" w:cs="Segoe UI Light"/>
               </w:rPr>
-              <w:t>Configuration each service based on the need of the architecture</w:t>
+              <w:t>Create Azure SQL Database</w:t>
             </w:r>
           </w:p>
           <w:p>
@@ -5724,6 +5517,46 @@
               <w:rPr>
                 <w:rFonts w:ascii="Segoe UI Light" w:hAnsi="Segoe UI Light" w:cs="Segoe UI Light"/>
               </w:rPr>
+              <w:t>Create Machine Learning Service</w:t>
+            </w:r>
+          </w:p>
+          <w:p>
+            <w:pPr>
+              <w:pStyle w:val="ListParagraph"/>
+              <w:numPr>
+                <w:ilvl w:val="1"/>
+                <w:numId w:val="25"/>
+              </w:numPr>
+              <w:spacing w:after="160" w:line="300" w:lineRule="auto"/>
+              <w:cnfStyle w:val="000000010000" w:firstRow="0" w:lastRow="0" w:firstColumn="0" w:lastColumn="0" w:oddVBand="0" w:evenVBand="0" w:oddHBand="0" w:evenHBand="1" w:firstRowFirstColumn="0" w:firstRowLastColumn="0" w:lastRowFirstColumn="0" w:lastRowLastColumn="0"/>
+              <w:rPr>
+                <w:rFonts w:ascii="Segoe UI Light" w:hAnsi="Segoe UI Light" w:cs="Segoe UI Light"/>
+              </w:rPr>
+            </w:pPr>
+            <w:r>
+              <w:rPr>
+                <w:rFonts w:ascii="Segoe UI Light" w:hAnsi="Segoe UI Light" w:cs="Segoe UI Light"/>
+              </w:rPr>
+              <w:t>Configuration each service based on the need of the architecture</w:t>
+            </w:r>
+          </w:p>
+          <w:p>
+            <w:pPr>
+              <w:pStyle w:val="ListParagraph"/>
+              <w:numPr>
+                <w:ilvl w:val="1"/>
+                <w:numId w:val="25"/>
+              </w:numPr>
+              <w:spacing w:after="160" w:line="300" w:lineRule="auto"/>
+              <w:cnfStyle w:val="000000010000" w:firstRow="0" w:lastRow="0" w:firstColumn="0" w:lastColumn="0" w:oddVBand="0" w:evenVBand="0" w:oddHBand="0" w:evenHBand="1" w:firstRowFirstColumn="0" w:firstRowLastColumn="0" w:lastRowFirstColumn="0" w:lastRowLastColumn="0"/>
+              <w:rPr>
+                <w:rFonts w:ascii="Segoe UI Light" w:hAnsi="Segoe UI Light" w:cs="Segoe UI Light"/>
+              </w:rPr>
+            </w:pPr>
+            <w:r>
+              <w:rPr>
+                <w:rFonts w:ascii="Segoe UI Light" w:hAnsi="Segoe UI Light" w:cs="Segoe UI Light"/>
+              </w:rPr>
               <w:t>Configure Deployment Strategy</w:t>
             </w:r>
           </w:p>
@@ -5935,11 +5768,12 @@
           <w:rFonts w:ascii="Segoe UI Light" w:hAnsi="Segoe UI Light" w:cs="Segoe UI Light"/>
         </w:rPr>
       </w:pPr>
-      <w:bookmarkStart w:id="16" w:name="_Toc459986258"/>
-      <w:r>
-        <w:rPr>
-          <w:rFonts w:ascii="Segoe UI Light" w:hAnsi="Segoe UI Light" w:cs="Segoe UI Light"/>
-        </w:rPr>
+      <w:bookmarkStart w:id="15" w:name="_Toc459729221"/>
+      <w:r>
+        <w:rPr>
+          <w:rFonts w:ascii="Segoe UI Light" w:hAnsi="Segoe UI Light" w:cs="Segoe UI Light"/>
+        </w:rPr>
+        <w:lastRenderedPageBreak/>
         <w:t xml:space="preserve">Areas </w:t>
       </w:r>
       <w:r>
@@ -5948,7 +5782,7 @@
         </w:rPr>
         <w:t>Out of Scope</w:t>
       </w:r>
-      <w:bookmarkEnd w:id="16"/>
+      <w:bookmarkEnd w:id="15"/>
     </w:p>
     <w:p>
       <w:pPr>
@@ -5986,7 +5820,6 @@
         <w:rPr>
           <w:rFonts w:ascii="Segoe UI Light" w:hAnsi="Segoe UI Light" w:cs="Segoe UI Light"/>
         </w:rPr>
-        <w:lastRenderedPageBreak/>
         <w:t xml:space="preserve">Installation of </w:t>
       </w:r>
       <w:r>
@@ -6142,445 +5975,59 @@
       </w:pPr>
       <w:r>
         <w:rPr>
-          <w:rFonts w:ascii="Segoe UI Light" w:hAnsi="Segoe UI Light" w:cs="Segoe UI Light" w:hint="eastAsia"/>
-          <w:lang w:eastAsia="zh-CN"/>
-        </w:rPr>
-        <w:t>Write</w:t>
-      </w:r>
-      <w:r>
-        <w:rPr>
-          <w:rFonts w:ascii="Segoe UI Light" w:hAnsi="Segoe UI Light" w:cs="Segoe UI Light"/>
-        </w:rPr>
-        <w:t xml:space="preserve"> </w:t>
-      </w:r>
-      <w:r>
-        <w:rPr>
-          <w:rFonts w:ascii="Segoe UI Light" w:hAnsi="Segoe UI Light" w:cs="Segoe UI Light" w:hint="eastAsia"/>
-          <w:lang w:eastAsia="zh-CN"/>
-        </w:rPr>
-        <w:t>SQL</w:t>
-      </w:r>
-      <w:r>
-        <w:rPr>
-          <w:rFonts w:ascii="Segoe UI Light" w:hAnsi="Segoe UI Light" w:cs="Segoe UI Light"/>
-        </w:rPr>
-        <w:t xml:space="preserve"> </w:t>
-      </w:r>
-      <w:r>
-        <w:rPr>
-          <w:rFonts w:ascii="Segoe UI Light" w:hAnsi="Segoe UI Light" w:cs="Segoe UI Light" w:hint="eastAsia"/>
-          <w:lang w:eastAsia="zh-CN"/>
-        </w:rPr>
-        <w:t>Queries</w:t>
-      </w:r>
-      <w:r>
-        <w:rPr>
-          <w:rFonts w:ascii="Segoe UI Light" w:hAnsi="Segoe UI Light" w:cs="Segoe UI Light"/>
-          <w:lang w:eastAsia="zh-CN"/>
-        </w:rPr>
-        <w:t xml:space="preserve"> </w:t>
-      </w:r>
-      <w:r>
-        <w:rPr>
-          <w:rFonts w:ascii="Segoe UI Light" w:hAnsi="Segoe UI Light" w:cs="Segoe UI Light" w:hint="eastAsia"/>
-          <w:lang w:eastAsia="zh-CN"/>
-        </w:rPr>
-        <w:t>or tune existing queries</w:t>
+          <w:rFonts w:ascii="Segoe UI Light" w:hAnsi="Segoe UI Light" w:cs="Segoe UI Light"/>
+        </w:rPr>
+        <w:t xml:space="preserve">Configuration and deployment of the Site to Site VPN in the </w:t>
+      </w:r>
+      <w:r>
+        <w:rPr>
+          <w:rFonts w:ascii="Segoe UI Light" w:hAnsi="Segoe UI Light" w:cs="Segoe UI Light"/>
+        </w:rPr>
+        <w:t>on premise</w:t>
+      </w:r>
+      <w:r>
+        <w:rPr>
+          <w:rFonts w:ascii="Segoe UI Light" w:hAnsi="Segoe UI Light" w:cs="Segoe UI Light"/>
+        </w:rPr>
+        <w:t>s</w:t>
+      </w:r>
+      <w:r>
+        <w:rPr>
+          <w:rFonts w:ascii="Segoe UI Light" w:hAnsi="Segoe UI Light" w:cs="Segoe UI Light"/>
+        </w:rPr>
+        <w:t xml:space="preserve"> datacenter.</w:t>
       </w:r>
     </w:p>
     <w:p>
       <w:pPr>
-        <w:pStyle w:val="ListParagraph"/>
-        <w:numPr>
-          <w:ilvl w:val="0"/>
-          <w:numId w:val="22"/>
-        </w:numPr>
-        <w:spacing w:after="160" w:line="300" w:lineRule="auto"/>
-        <w:rPr>
-          <w:rFonts w:ascii="Segoe UI Light" w:hAnsi="Segoe UI Light" w:cs="Segoe UI Light"/>
-        </w:rPr>
-      </w:pPr>
-      <w:r>
-        <w:rPr>
-          <w:rFonts w:ascii="Segoe UI Light" w:hAnsi="Segoe UI Light" w:cs="Segoe UI Light" w:hint="eastAsia"/>
-          <w:lang w:eastAsia="zh-CN"/>
-        </w:rPr>
-        <w:t>Design</w:t>
-      </w:r>
-      <w:r>
-        <w:rPr>
-          <w:rFonts w:ascii="Segoe UI Light" w:hAnsi="Segoe UI Light" w:cs="Segoe UI Light"/>
-        </w:rPr>
-        <w:t xml:space="preserve"> </w:t>
-      </w:r>
-      <w:r>
-        <w:rPr>
-          <w:rFonts w:ascii="Segoe UI Light" w:hAnsi="Segoe UI Light" w:cs="Segoe UI Light" w:hint="eastAsia"/>
-          <w:lang w:eastAsia="zh-CN"/>
-        </w:rPr>
-        <w:t>Database</w:t>
-      </w:r>
-      <w:r>
-        <w:rPr>
-          <w:rFonts w:ascii="Segoe UI Light" w:hAnsi="Segoe UI Light" w:cs="Segoe UI Light"/>
-        </w:rPr>
-        <w:t xml:space="preserve"> </w:t>
-      </w:r>
-      <w:r>
-        <w:rPr>
-          <w:rFonts w:ascii="Segoe UI Light" w:hAnsi="Segoe UI Light" w:cs="Segoe UI Light" w:hint="eastAsia"/>
-          <w:lang w:eastAsia="zh-CN"/>
-        </w:rPr>
-        <w:t>Schema</w:t>
+        <w:rPr>
+          <w:rFonts w:ascii="Segoe UI Light" w:hAnsi="Segoe UI Light" w:cs="Segoe UI Light"/>
+        </w:rPr>
+      </w:pPr>
+      <w:commentRangeStart w:id="16"/>
+      <w:r>
+        <w:rPr>
+          <w:rFonts w:ascii="Segoe UI Light" w:hAnsi="Segoe UI Light" w:cs="Segoe UI Light"/>
+          <w:highlight w:val="yellow"/>
+        </w:rPr>
+        <w:t>INCLUDE MORE</w:t>
+      </w:r>
+      <w:commentRangeEnd w:id="16"/>
+      <w:r>
+        <w:rPr>
+          <w:rStyle w:val="CommentReference"/>
+        </w:rPr>
+        <w:commentReference w:id="16"/>
       </w:r>
     </w:p>
     <w:p>
       <w:pPr>
-        <w:pStyle w:val="ListParagraph"/>
-        <w:numPr>
-          <w:ilvl w:val="0"/>
-          <w:numId w:val="22"/>
-        </w:numPr>
-        <w:spacing w:after="160" w:line="300" w:lineRule="auto"/>
-        <w:rPr>
-          <w:rFonts w:ascii="Segoe UI Light" w:hAnsi="Segoe UI Light" w:cs="Segoe UI Light"/>
-        </w:rPr>
-      </w:pPr>
-      <w:r>
-        <w:rPr>
-          <w:rFonts w:ascii="Segoe UI Light" w:hAnsi="Segoe UI Light" w:cs="Segoe UI Light"/>
-          <w:lang w:eastAsia="zh-CN"/>
-        </w:rPr>
-        <w:t>C</w:t>
-      </w:r>
-      <w:r>
-        <w:rPr>
-          <w:rFonts w:ascii="Segoe UI Light" w:hAnsi="Segoe UI Light" w:cs="Segoe UI Light" w:hint="eastAsia"/>
-          <w:lang w:eastAsia="zh-CN"/>
-        </w:rPr>
-        <w:t>reate Data</w:t>
-      </w:r>
-      <w:r>
-        <w:rPr>
-          <w:rFonts w:ascii="Segoe UI Light" w:hAnsi="Segoe UI Light" w:cs="Segoe UI Light"/>
-          <w:lang w:eastAsia="zh-CN"/>
-        </w:rPr>
-        <w:t xml:space="preserve"> </w:t>
-      </w:r>
-      <w:r>
-        <w:rPr>
-          <w:rFonts w:ascii="Segoe UI Light" w:hAnsi="Segoe UI Light" w:cs="Segoe UI Light" w:hint="eastAsia"/>
-          <w:lang w:eastAsia="zh-CN"/>
-        </w:rPr>
-        <w:t>Factory</w:t>
-      </w:r>
-      <w:r>
-        <w:rPr>
-          <w:rFonts w:ascii="Segoe UI Light" w:hAnsi="Segoe UI Light" w:cs="Segoe UI Light"/>
-          <w:lang w:eastAsia="zh-CN"/>
-        </w:rPr>
-        <w:t xml:space="preserve"> </w:t>
-      </w:r>
-      <w:r>
-        <w:rPr>
-          <w:rFonts w:ascii="Segoe UI Light" w:hAnsi="Segoe UI Light" w:cs="Segoe UI Light" w:hint="eastAsia"/>
-          <w:lang w:eastAsia="zh-CN"/>
-        </w:rPr>
-        <w:t>pipeline</w:t>
-      </w:r>
-    </w:p>
-    <w:p>
-      <w:pPr>
-        <w:pStyle w:val="ListParagraph"/>
-        <w:numPr>
-          <w:ilvl w:val="0"/>
-          <w:numId w:val="22"/>
-        </w:numPr>
-        <w:spacing w:after="160" w:line="300" w:lineRule="auto"/>
-        <w:rPr>
-          <w:rFonts w:ascii="Segoe UI Light" w:hAnsi="Segoe UI Light" w:cs="Segoe UI Light"/>
-        </w:rPr>
-      </w:pPr>
-      <w:r>
-        <w:rPr>
-          <w:rFonts w:ascii="Segoe UI Light" w:hAnsi="Segoe UI Light" w:cs="Segoe UI Light"/>
-        </w:rPr>
-        <w:t>Develop Custom Machine Learning Algorithm</w:t>
-      </w:r>
-    </w:p>
-    <w:p>
-      <w:pPr>
-        <w:pStyle w:val="ListParagraph"/>
-        <w:numPr>
-          <w:ilvl w:val="0"/>
-          <w:numId w:val="22"/>
-        </w:numPr>
-        <w:spacing w:after="160" w:line="300" w:lineRule="auto"/>
-        <w:rPr>
-          <w:rFonts w:ascii="Segoe UI Light" w:hAnsi="Segoe UI Light" w:cs="Segoe UI Light"/>
-        </w:rPr>
-      </w:pPr>
-      <w:r>
-        <w:rPr>
-          <w:rFonts w:ascii="Segoe UI Light" w:hAnsi="Segoe UI Light" w:cs="Segoe UI Light"/>
-        </w:rPr>
-        <w:t>Develop Hive, Pig, Spark script for HDInsight</w:t>
-      </w:r>
-    </w:p>
-    <w:p>
-      <w:pPr>
-        <w:pStyle w:val="ListParagraph"/>
-        <w:numPr>
-          <w:ilvl w:val="0"/>
-          <w:numId w:val="22"/>
-        </w:numPr>
-        <w:spacing w:after="160" w:line="300" w:lineRule="auto"/>
-        <w:rPr>
-          <w:rFonts w:ascii="Segoe UI Light" w:hAnsi="Segoe UI Light" w:cs="Segoe UI Light"/>
-        </w:rPr>
-      </w:pPr>
-      <w:r>
-        <w:rPr>
-          <w:rFonts w:ascii="Segoe UI Light" w:hAnsi="Segoe UI Light" w:cs="Segoe UI Light"/>
-        </w:rPr>
-        <w:t>Design Power BI dashboard, report</w:t>
-      </w:r>
-    </w:p>
-    <w:p>
-      <w:pPr>
-        <w:pStyle w:val="ListParagraph"/>
-        <w:numPr>
-          <w:ilvl w:val="0"/>
-          <w:numId w:val="22"/>
-        </w:numPr>
-        <w:spacing w:after="160" w:line="300" w:lineRule="auto"/>
-        <w:rPr>
-          <w:rFonts w:ascii="Segoe UI Light" w:hAnsi="Segoe UI Light" w:cs="Segoe UI Light"/>
-        </w:rPr>
-      </w:pPr>
-      <w:r>
-        <w:rPr>
-          <w:rFonts w:ascii="Segoe UI Light" w:hAnsi="Segoe UI Light" w:cs="Segoe UI Light"/>
-        </w:rPr>
-        <w:t>Create Stream analytics job</w:t>
-      </w:r>
-    </w:p>
-    <w:p>
-      <w:pPr>
-        <w:pStyle w:val="ListParagraph"/>
-        <w:numPr>
-          <w:ilvl w:val="0"/>
-          <w:numId w:val="22"/>
-        </w:numPr>
-        <w:spacing w:after="160" w:line="300" w:lineRule="auto"/>
-        <w:rPr>
-          <w:rFonts w:ascii="Segoe UI Light" w:hAnsi="Segoe UI Light" w:cs="Segoe UI Light"/>
-        </w:rPr>
-      </w:pPr>
-      <w:r>
-        <w:rPr>
-          <w:rFonts w:ascii="Segoe UI Light" w:hAnsi="Segoe UI Light" w:cs="Segoe UI Light"/>
-        </w:rPr>
-        <w:t>Source c</w:t>
-      </w:r>
-      <w:r>
-        <w:rPr>
-          <w:rFonts w:ascii="Segoe UI Light" w:hAnsi="Segoe UI Light" w:cs="Segoe UI Light"/>
-        </w:rPr>
-        <w:t>ode implement, debug</w:t>
-      </w:r>
-      <w:r>
-        <w:rPr>
-          <w:rFonts w:ascii="Segoe UI Light" w:hAnsi="Segoe UI Light" w:cs="Segoe UI Light"/>
-        </w:rPr>
-        <w:t xml:space="preserve">, </w:t>
-      </w:r>
-      <w:r>
-        <w:rPr>
-          <w:rFonts w:ascii="Segoe UI Light" w:hAnsi="Segoe UI Light" w:cs="Segoe UI Light"/>
-        </w:rPr>
-        <w:t>test</w:t>
-      </w:r>
-      <w:r>
-        <w:rPr>
-          <w:rFonts w:ascii="Segoe UI Light" w:hAnsi="Segoe UI Light" w:cs="Segoe UI Light"/>
-        </w:rPr>
-        <w:t xml:space="preserve"> and review</w:t>
-      </w:r>
-    </w:p>
-    <w:p>
-      <w:pPr>
-        <w:pStyle w:val="ListParagraph"/>
-        <w:numPr>
-          <w:ilvl w:val="0"/>
-          <w:numId w:val="22"/>
-        </w:numPr>
-        <w:spacing w:after="160" w:line="300" w:lineRule="auto"/>
-        <w:rPr>
-          <w:rFonts w:ascii="Segoe UI Light" w:hAnsi="Segoe UI Light" w:cs="Segoe UI Light"/>
-        </w:rPr>
-      </w:pPr>
-      <w:r>
-        <w:rPr>
-          <w:rFonts w:ascii="Segoe UI Light" w:hAnsi="Segoe UI Light" w:cs="Segoe UI Light"/>
-        </w:rPr>
-        <w:t>Integration with 3</w:t>
-      </w:r>
-      <w:r>
-        <w:rPr>
-          <w:rFonts w:ascii="Segoe UI Light" w:hAnsi="Segoe UI Light" w:cs="Segoe UI Light"/>
-          <w:vertAlign w:val="superscript"/>
-        </w:rPr>
-        <w:t>rd</w:t>
-      </w:r>
-      <w:r>
-        <w:rPr>
-          <w:rFonts w:ascii="Segoe UI Light" w:hAnsi="Segoe UI Light" w:cs="Segoe UI Light"/>
-        </w:rPr>
-        <w:t xml:space="preserve"> Party Software</w:t>
-      </w:r>
-    </w:p>
-    <w:p>
-      <w:pPr>
-        <w:pStyle w:val="ListParagraph"/>
-        <w:numPr>
-          <w:ilvl w:val="0"/>
-          <w:numId w:val="22"/>
-        </w:numPr>
-        <w:spacing w:after="160" w:line="300" w:lineRule="auto"/>
-        <w:rPr>
-          <w:rFonts w:ascii="Segoe UI Light" w:hAnsi="Segoe UI Light" w:cs="Segoe UI Light"/>
-        </w:rPr>
-      </w:pPr>
-      <w:r>
-        <w:rPr>
-          <w:rFonts w:ascii="Segoe UI Light" w:hAnsi="Segoe UI Light" w:cs="Segoe UI Light"/>
-        </w:rPr>
-        <w:t>Data warehouse/Data marts</w:t>
-      </w:r>
-    </w:p>
-    <w:p>
-      <w:pPr>
-        <w:pStyle w:val="ListParagraph"/>
-        <w:numPr>
-          <w:ilvl w:val="0"/>
-          <w:numId w:val="22"/>
-        </w:numPr>
-        <w:spacing w:after="160" w:line="300" w:lineRule="auto"/>
-        <w:rPr>
-          <w:rFonts w:ascii="Segoe UI Light" w:hAnsi="Segoe UI Light" w:cs="Segoe UI Light"/>
-        </w:rPr>
-      </w:pPr>
-      <w:r>
-        <w:rPr>
-          <w:rFonts w:ascii="Segoe UI Light" w:hAnsi="Segoe UI Light" w:cs="Segoe UI Light"/>
-        </w:rPr>
-        <w:t>All aspects of analytic components or capabilities</w:t>
-      </w:r>
-    </w:p>
-    <w:p>
-      <w:pPr>
-        <w:pStyle w:val="ListParagraph"/>
-        <w:numPr>
-          <w:ilvl w:val="0"/>
-          <w:numId w:val="22"/>
-        </w:numPr>
-        <w:spacing w:after="160" w:line="300" w:lineRule="auto"/>
-        <w:rPr>
-          <w:rFonts w:ascii="Segoe UI Light" w:hAnsi="Segoe UI Light" w:cs="Segoe UI Light"/>
-        </w:rPr>
-      </w:pPr>
-      <w:r>
-        <w:rPr>
-          <w:rFonts w:ascii="Segoe UI Light" w:hAnsi="Segoe UI Light" w:cs="Segoe UI Light"/>
-        </w:rPr>
-        <w:t>Deployment of any components to a production environment</w:t>
-      </w:r>
-    </w:p>
-    <w:p>
-      <w:pPr>
-        <w:pStyle w:val="ListParagraph"/>
-        <w:numPr>
-          <w:ilvl w:val="0"/>
-          <w:numId w:val="22"/>
-        </w:numPr>
-        <w:spacing w:after="160" w:line="300" w:lineRule="auto"/>
-        <w:rPr>
-          <w:rFonts w:ascii="Segoe UI Light" w:hAnsi="Segoe UI Light" w:cs="Segoe UI Light"/>
-        </w:rPr>
-      </w:pPr>
-      <w:r>
-        <w:rPr>
-          <w:rFonts w:ascii="Segoe UI Light" w:hAnsi="Segoe UI Light" w:cs="Segoe UI Light"/>
-        </w:rPr>
-        <w:t>Data migration from any previously built repository</w:t>
-      </w:r>
-    </w:p>
-    <w:p>
-      <w:pPr>
-        <w:pStyle w:val="ListParagraph"/>
-        <w:numPr>
-          <w:ilvl w:val="0"/>
-          <w:numId w:val="22"/>
-        </w:numPr>
-        <w:spacing w:after="160" w:line="300" w:lineRule="auto"/>
-        <w:rPr>
-          <w:rFonts w:ascii="Segoe UI Light" w:hAnsi="Segoe UI Light" w:cs="Segoe UI Light"/>
-        </w:rPr>
-      </w:pPr>
-      <w:r>
-        <w:rPr>
-          <w:rFonts w:ascii="Segoe UI Light" w:hAnsi="Segoe UI Light" w:cs="Segoe UI Light"/>
-        </w:rPr>
-        <w:t>Any IaaS components will not be supported</w:t>
-      </w:r>
-    </w:p>
-    <w:p>
-      <w:pPr>
-        <w:pStyle w:val="ListParagraph"/>
-        <w:numPr>
-          <w:ilvl w:val="0"/>
-          <w:numId w:val="22"/>
-        </w:numPr>
-        <w:spacing w:after="160" w:line="300" w:lineRule="auto"/>
-        <w:rPr>
-          <w:rFonts w:ascii="Segoe UI Light" w:hAnsi="Segoe UI Light" w:cs="Segoe UI Light"/>
-        </w:rPr>
-      </w:pPr>
-      <w:r>
-        <w:rPr>
-          <w:rFonts w:ascii="Segoe UI Light" w:hAnsi="Segoe UI Light" w:cs="Segoe UI Light"/>
-        </w:rPr>
-        <w:t>Assist in configuration or synchronization with AD or AAD</w:t>
-      </w:r>
-    </w:p>
-    <w:p>
-      <w:pPr>
-        <w:pStyle w:val="ListParagraph"/>
-        <w:numPr>
-          <w:ilvl w:val="0"/>
-          <w:numId w:val="22"/>
-        </w:numPr>
-        <w:spacing w:after="160" w:line="300" w:lineRule="auto"/>
-        <w:rPr>
-          <w:rFonts w:ascii="Segoe UI Light" w:hAnsi="Segoe UI Light" w:cs="Segoe UI Light"/>
-        </w:rPr>
-      </w:pPr>
-      <w:r>
-        <w:rPr>
-          <w:rFonts w:ascii="Segoe UI Light" w:hAnsi="Segoe UI Light" w:cs="Segoe UI Light"/>
-        </w:rPr>
-        <w:t>Anything not identified as in scope</w:t>
-      </w:r>
-    </w:p>
-    <w:p>
-      <w:pPr>
         <w:pStyle w:val="Heading1"/>
         <w:rPr>
           <w:rFonts w:ascii="Segoe UI Light" w:hAnsi="Segoe UI Light" w:cs="Segoe UI Light"/>
         </w:rPr>
       </w:pPr>
-      <w:bookmarkStart w:id="17" w:name="_Toc459986259"/>
+      <w:bookmarkStart w:id="17" w:name="_Toc459729222"/>
       <w:r>
         <w:rPr>
           <w:rFonts w:ascii="Segoe UI Light" w:hAnsi="Segoe UI Light" w:cs="Segoe UI Light"/>
@@ -6726,17 +6173,18 @@
           <w:rFonts w:ascii="Segoe UI Light" w:hAnsi="Segoe UI Light" w:cs="Segoe UI Light"/>
         </w:rPr>
       </w:pPr>
-      <w:bookmarkStart w:id="18" w:name="_Toc459986260"/>
-      <w:r>
-        <w:rPr>
-          <w:rFonts w:ascii="Segoe UI Light" w:hAnsi="Segoe UI Light" w:cs="Segoe UI Light"/>
-        </w:rPr>
+      <w:bookmarkStart w:id="18" w:name="_Toc459729223"/>
+      <w:r>
+        <w:rPr>
+          <w:rFonts w:ascii="Segoe UI Light" w:hAnsi="Segoe UI Light" w:cs="Segoe UI Light"/>
+        </w:rPr>
+        <w:lastRenderedPageBreak/>
         <w:t>Engagement Resources</w:t>
       </w:r>
       <w:bookmarkEnd w:id="18"/>
     </w:p>
     <w:bookmarkStart w:id="19" w:name="_Toc378938968"/>
-    <w:bookmarkStart w:id="20" w:name="_Toc459986261"/>
+    <w:bookmarkStart w:id="20" w:name="_Toc459729224"/>
     <w:p>
       <w:pPr>
         <w:pStyle w:val="Heading3"/>
@@ -6925,14 +6373,7 @@
               <w:rPr>
                 <w:rFonts w:ascii="Segoe UI Light" w:hAnsi="Segoe UI Light" w:cs="Segoe UI Light"/>
               </w:rPr>
-              <w:t xml:space="preserve">Single point of contact for billing issues, personnel </w:t>
-            </w:r>
-            <w:r>
-              <w:rPr>
-                <w:rFonts w:ascii="Segoe UI Light" w:hAnsi="Segoe UI Light" w:cs="Segoe UI Light"/>
-              </w:rPr>
-              <w:lastRenderedPageBreak/>
-              <w:t>matters, contract extensions, and project status</w:t>
+              <w:t>Single point of contact for billing issues, personnel matters, contract extensions, and project status</w:t>
             </w:r>
           </w:p>
           <w:p>
@@ -6969,7 +6410,6 @@
               <w:rPr>
                 <w:rFonts w:ascii="Segoe UI Light" w:hAnsi="Segoe UI Light" w:cs="Segoe UI Light"/>
               </w:rPr>
-              <w:lastRenderedPageBreak/>
               <w:t>2 hours / week</w:t>
             </w:r>
           </w:p>
@@ -6991,7 +6431,13 @@
               <w:rPr>
                 <w:rFonts w:ascii="Segoe UI Light" w:hAnsi="Segoe UI Light" w:cs="Segoe UI Light"/>
               </w:rPr>
-              <w:t xml:space="preserve">Solution Architect </w:t>
+              <w:t>IT</w:t>
+            </w:r>
+            <w:r>
+              <w:rPr>
+                <w:rFonts w:ascii="Segoe UI Light" w:hAnsi="Segoe UI Light" w:cs="Segoe UI Light"/>
+              </w:rPr>
+              <w:t xml:space="preserve"> Consultant</w:t>
             </w:r>
           </w:p>
         </w:tc>
@@ -7014,37 +6460,7 @@
               <w:rPr>
                 <w:rFonts w:ascii="Segoe UI Light" w:hAnsi="Segoe UI Light" w:cs="Segoe UI Light"/>
               </w:rPr>
-              <w:t>Responsible for overall solution architecture speci</w:t>
-            </w:r>
-            <w:r>
-              <w:rPr>
-                <w:rFonts w:ascii="Segoe UI Light" w:hAnsi="Segoe UI Light" w:cs="Segoe UI Light"/>
-              </w:rPr>
-              <w:t>fic to the items identified as i</w:t>
-            </w:r>
-            <w:r>
-              <w:rPr>
-                <w:rFonts w:ascii="Segoe UI Light" w:hAnsi="Segoe UI Light" w:cs="Segoe UI Light"/>
-              </w:rPr>
-              <w:t>n Scope in this document</w:t>
-            </w:r>
-          </w:p>
-          <w:p>
-            <w:pPr>
-              <w:pStyle w:val="TableText"/>
-              <w:numPr>
-                <w:ilvl w:val="0"/>
-                <w:numId w:val="29"/>
-              </w:numPr>
-              <w:rPr>
-                <w:rFonts w:ascii="Segoe UI Light" w:hAnsi="Segoe UI Light" w:cs="Segoe UI Light"/>
-              </w:rPr>
-            </w:pPr>
-            <w:r>
-              <w:rPr>
-                <w:rFonts w:ascii="Segoe UI Light" w:hAnsi="Segoe UI Light" w:cs="Segoe UI Light"/>
-              </w:rPr>
-              <w:t>Verifies that Microsoft recommended practices including technology patterns and implementation strategies are followed</w:t>
+              <w:t>Responsible for planning and execution of solution</w:t>
             </w:r>
           </w:p>
         </w:tc>
@@ -7061,83 +6477,6 @@
             </w:pPr>
             <w:r>
               <w:rPr>
-                <w:rFonts w:ascii="Segoe UI Light" w:hAnsi="Segoe UI Light" w:cs="Segoe UI Light" w:hint="eastAsia"/>
-                <w:lang w:eastAsia="zh-CN"/>
-              </w:rPr>
-              <w:t>10 hou</w:t>
-            </w:r>
-            <w:r>
-              <w:rPr>
-                <w:rFonts w:ascii="Segoe UI Light" w:hAnsi="Segoe UI Light" w:cs="Segoe UI Light"/>
-                <w:lang w:eastAsia="zh-CN"/>
-              </w:rPr>
-              <w:t>rs / week</w:t>
-            </w:r>
-          </w:p>
-        </w:tc>
-      </w:tr>
-      <w:tr>
-        <w:tc>
-          <w:tcPr>
-            <w:tcW w:w="2430" w:type="dxa"/>
-          </w:tcPr>
-          <w:p>
-            <w:pPr>
-              <w:pStyle w:val="TableText"/>
-              <w:rPr>
-                <w:rFonts w:ascii="Segoe UI Light" w:hAnsi="Segoe UI Light" w:cs="Segoe UI Light"/>
-              </w:rPr>
-            </w:pPr>
-            <w:r>
-              <w:rPr>
-                <w:rFonts w:ascii="Segoe UI Light" w:hAnsi="Segoe UI Light" w:cs="Segoe UI Light"/>
-              </w:rPr>
-              <w:t>IT</w:t>
-            </w:r>
-            <w:r>
-              <w:rPr>
-                <w:rFonts w:ascii="Segoe UI Light" w:hAnsi="Segoe UI Light" w:cs="Segoe UI Light"/>
-              </w:rPr>
-              <w:t xml:space="preserve"> Consultant</w:t>
-            </w:r>
-          </w:p>
-        </w:tc>
-        <w:tc>
-          <w:tcPr>
-            <w:tcW w:w="3592" w:type="dxa"/>
-          </w:tcPr>
-          <w:p>
-            <w:pPr>
-              <w:pStyle w:val="TableText"/>
-              <w:numPr>
-                <w:ilvl w:val="0"/>
-                <w:numId w:val="29"/>
-              </w:numPr>
-              <w:rPr>
-                <w:rFonts w:ascii="Segoe UI Light" w:hAnsi="Segoe UI Light" w:cs="Segoe UI Light"/>
-              </w:rPr>
-            </w:pPr>
-            <w:r>
-              <w:rPr>
-                <w:rFonts w:ascii="Segoe UI Light" w:hAnsi="Segoe UI Light" w:cs="Segoe UI Light"/>
-              </w:rPr>
-              <w:t>Responsible for planning and execution of solution</w:t>
-            </w:r>
-          </w:p>
-        </w:tc>
-        <w:tc>
-          <w:tcPr>
-            <w:tcW w:w="3004" w:type="dxa"/>
-          </w:tcPr>
-          <w:p>
-            <w:pPr>
-              <w:pStyle w:val="TableText"/>
-              <w:rPr>
-                <w:rFonts w:ascii="Segoe UI Light" w:hAnsi="Segoe UI Light" w:cs="Segoe UI Light"/>
-              </w:rPr>
-            </w:pPr>
-            <w:r>
-              <w:rPr>
                 <w:rFonts w:ascii="Segoe UI Light" w:hAnsi="Segoe UI Light" w:cs="Segoe UI Light"/>
               </w:rPr>
               <w:t>4</w:t>
@@ -7167,7 +6506,7 @@
         </w:rPr>
       </w:pPr>
       <w:bookmarkStart w:id="22" w:name="_Toc378938967"/>
-      <w:bookmarkStart w:id="23" w:name="_Toc459986262"/>
+      <w:bookmarkStart w:id="23" w:name="_Toc459729225"/>
       <w:r>
         <w:rPr>
           <w:rFonts w:ascii="Segoe UI Light" w:hAnsi="Segoe UI Light" w:cs="Segoe UI Light"/>
@@ -7196,9 +6535,9 @@
         <w:tblLook w:val="0420" w:firstRow="1" w:lastRow="0" w:firstColumn="0" w:lastColumn="0" w:noHBand="0" w:noVBand="1"/>
       </w:tblPr>
       <w:tblGrid>
-        <w:gridCol w:w="2049"/>
-        <w:gridCol w:w="3829"/>
-        <w:gridCol w:w="3148"/>
+        <w:gridCol w:w="2065"/>
+        <w:gridCol w:w="3821"/>
+        <w:gridCol w:w="3140"/>
       </w:tblGrid>
       <w:tr>
         <w:trPr>
@@ -7206,7 +6545,7 @@
         </w:trPr>
         <w:tc>
           <w:tcPr>
-            <w:tcW w:w="2049" w:type="dxa"/>
+            <w:tcW w:w="2127" w:type="dxa"/>
             <w:shd w:val="clear" w:color="auto" w:fill="008AC8"/>
           </w:tcPr>
           <w:p>
@@ -7226,7 +6565,7 @@
         </w:tc>
         <w:tc>
           <w:tcPr>
-            <w:tcW w:w="3829" w:type="dxa"/>
+            <w:tcW w:w="3952" w:type="dxa"/>
             <w:shd w:val="clear" w:color="auto" w:fill="008AC8"/>
           </w:tcPr>
           <w:p>
@@ -7246,7 +6585,7 @@
         </w:tc>
         <w:tc>
           <w:tcPr>
-            <w:tcW w:w="3148" w:type="dxa"/>
+            <w:tcW w:w="3281" w:type="dxa"/>
             <w:shd w:val="clear" w:color="auto" w:fill="008AC8"/>
           </w:tcPr>
           <w:p>
@@ -7268,7 +6607,7 @@
       <w:tr>
         <w:tc>
           <w:tcPr>
-            <w:tcW w:w="2049" w:type="dxa"/>
+            <w:tcW w:w="2127" w:type="dxa"/>
           </w:tcPr>
           <w:p>
             <w:pPr>
@@ -7287,7 +6626,7 @@
         </w:tc>
         <w:tc>
           <w:tcPr>
-            <w:tcW w:w="3829" w:type="dxa"/>
+            <w:tcW w:w="3952" w:type="dxa"/>
           </w:tcPr>
           <w:p>
             <w:pPr>
@@ -7310,7 +6649,7 @@
         </w:tc>
         <w:tc>
           <w:tcPr>
-            <w:tcW w:w="3148" w:type="dxa"/>
+            <w:tcW w:w="3281" w:type="dxa"/>
           </w:tcPr>
           <w:p>
             <w:pPr>
@@ -7331,7 +6670,7 @@
       <w:tr>
         <w:tc>
           <w:tcPr>
-            <w:tcW w:w="2049" w:type="dxa"/>
+            <w:tcW w:w="2127" w:type="dxa"/>
           </w:tcPr>
           <w:p>
             <w:pPr>
@@ -7350,7 +6689,7 @@
         </w:tc>
         <w:tc>
           <w:tcPr>
-            <w:tcW w:w="3829" w:type="dxa"/>
+            <w:tcW w:w="3952" w:type="dxa"/>
           </w:tcPr>
           <w:p>
             <w:pPr>
@@ -7369,12 +6708,6 @@
               </w:rPr>
               <w:t xml:space="preserve">Primary point of contact for </w:t>
             </w:r>
-            <w:r>
-              <w:rPr>
-                <w:rFonts w:ascii="Segoe UI Light" w:hAnsi="Segoe UI Light" w:cs="Segoe UI Light"/>
-              </w:rPr>
-              <w:t>the whole project</w:t>
-            </w:r>
           </w:p>
           <w:p>
             <w:pPr>
@@ -7451,7 +6784,7 @@
         </w:tc>
         <w:tc>
           <w:tcPr>
-            <w:tcW w:w="3148" w:type="dxa"/>
+            <w:tcW w:w="3281" w:type="dxa"/>
           </w:tcPr>
           <w:p>
             <w:pPr>
@@ -7492,7 +6825,7 @@
       <w:tr>
         <w:tc>
           <w:tcPr>
-            <w:tcW w:w="2049" w:type="dxa"/>
+            <w:tcW w:w="2127" w:type="dxa"/>
           </w:tcPr>
           <w:p>
             <w:pPr>
@@ -7505,13 +6838,13 @@
               <w:rPr>
                 <w:rFonts w:ascii="Segoe UI Light" w:hAnsi="Segoe UI Light" w:cs="Segoe UI Light"/>
               </w:rPr>
-              <w:t>Technical Team Lead</w:t>
+              <w:t>Infrastructure Lead</w:t>
             </w:r>
           </w:p>
         </w:tc>
         <w:tc>
           <w:tcPr>
-            <w:tcW w:w="3829" w:type="dxa"/>
+            <w:tcW w:w="3952" w:type="dxa"/>
           </w:tcPr>
           <w:p>
             <w:pPr>
@@ -7534,7 +6867,7 @@
         </w:tc>
         <w:tc>
           <w:tcPr>
-            <w:tcW w:w="3148" w:type="dxa"/>
+            <w:tcW w:w="3281" w:type="dxa"/>
           </w:tcPr>
           <w:p>
             <w:pPr>
@@ -7612,7 +6945,7 @@
       <w:tr>
         <w:tc>
           <w:tcPr>
-            <w:tcW w:w="2049" w:type="dxa"/>
+            <w:tcW w:w="2127" w:type="dxa"/>
           </w:tcPr>
           <w:p>
             <w:pPr>
@@ -7623,15 +6956,23 @@
             </w:pPr>
             <w:r>
               <w:rPr>
-                <w:rFonts w:ascii="Segoe UI Light" w:hAnsi="Segoe UI Light" w:cs="Segoe UI Light"/>
-              </w:rPr>
-              <w:t xml:space="preserve">Lead Business </w:t>
+                <w:rStyle w:val="CommentReference"/>
+                <w:rFonts w:asciiTheme="minorHAnsi" w:hAnsiTheme="minorHAnsi" w:cstheme="minorBidi"/>
+                <w:lang w:eastAsia="en-US"/>
+              </w:rPr>
+              <w:commentReference w:id="21"/>
+            </w:r>
+            <w:r>
+              <w:rPr>
+                <w:rFonts w:ascii="Segoe UI Light" w:hAnsi="Segoe UI Light" w:cs="Segoe UI Light"/>
+              </w:rPr>
+              <w:t>Lab Ops Lead</w:t>
             </w:r>
           </w:p>
         </w:tc>
         <w:tc>
           <w:tcPr>
-            <w:tcW w:w="3829" w:type="dxa"/>
+            <w:tcW w:w="3952" w:type="dxa"/>
           </w:tcPr>
           <w:p>
             <w:pPr>
@@ -7646,421 +6987,40 @@
             </w:pPr>
             <w:r>
               <w:rPr>
-                <w:rFonts w:ascii="Segoe UI Light" w:hAnsi="Segoe UI Light" w:cs="Segoe UI Light" w:hint="eastAsia"/>
-                <w:lang w:eastAsia="zh-CN"/>
-              </w:rPr>
-              <w:t>Primary functional point of contact for the team that is responsible for functional business analysis</w:t>
+                <w:rFonts w:ascii="Segoe UI Light" w:hAnsi="Segoe UI Light" w:cs="Segoe UI Light"/>
+              </w:rPr>
+              <w:t>Primary functional point of contact for the team that is responsible for functional use cases and operation of the solution</w:t>
             </w:r>
           </w:p>
         </w:tc>
         <w:tc>
           <w:tcPr>
-            <w:tcW w:w="3148" w:type="dxa"/>
+            <w:tcW w:w="3281" w:type="dxa"/>
           </w:tcPr>
           <w:p>
             <w:pPr>
               <w:pStyle w:val="TableText"/>
               <w:rPr>
-                <w:rFonts w:ascii="Segoe UI Light" w:eastAsia="Segoe UI Light" w:hAnsi="Segoe UI Light" w:cs="Segoe UI Light"/>
+                <w:rFonts w:ascii="Segoe UI Light" w:hAnsi="Segoe UI Light" w:cs="Segoe UI Light"/>
               </w:rPr>
             </w:pPr>
             <w:r>
               <w:rPr>
-                <w:rFonts w:ascii="Segoe UI Light" w:eastAsia="Segoe UI Light" w:hAnsi="Segoe UI Light" w:cs="Segoe UI Light"/>
-              </w:rPr>
-              <w:t>Full-time</w:t>
-            </w:r>
-          </w:p>
-        </w:tc>
-      </w:tr>
-      <w:tr>
-        <w:tc>
-          <w:tcPr>
-            <w:tcW w:w="2049" w:type="dxa"/>
-          </w:tcPr>
-          <w:p>
-            <w:pPr>
-              <w:pStyle w:val="TableText"/>
-              <w:rPr>
-                <w:rFonts w:ascii="Segoe UI Light" w:hAnsi="Segoe UI Light" w:cs="Segoe UI Light"/>
-              </w:rPr>
-            </w:pPr>
-            <w:r>
-              <w:rPr>
-                <w:rFonts w:ascii="Segoe UI Light" w:hAnsi="Segoe UI Light" w:cs="Segoe UI Light"/>
-              </w:rPr>
-              <w:t>Data Scientist</w:t>
-            </w:r>
-          </w:p>
-        </w:tc>
-        <w:tc>
-          <w:tcPr>
-            <w:tcW w:w="3829" w:type="dxa"/>
-          </w:tcPr>
-          <w:p>
-            <w:pPr>
-              <w:pStyle w:val="TableText"/>
-              <w:numPr>
-                <w:ilvl w:val="0"/>
-                <w:numId w:val="29"/>
-              </w:numPr>
-              <w:rPr>
-                <w:rFonts w:ascii="Segoe UI Light" w:hAnsi="Segoe UI Light" w:cs="Segoe UI Light"/>
-              </w:rPr>
-            </w:pPr>
-            <w:r>
-              <w:rPr>
-                <w:rFonts w:ascii="Segoe UI Light" w:hAnsi="Segoe UI Light" w:cs="Segoe UI Light"/>
-              </w:rPr>
-              <w:t>Primary technical point of contact for the team that is using machine learning techniques</w:t>
-            </w:r>
-          </w:p>
-          <w:p>
-            <w:pPr>
-              <w:pStyle w:val="ListParagraph"/>
-              <w:numPr>
-                <w:ilvl w:val="0"/>
-                <w:numId w:val="29"/>
-              </w:numPr>
-              <w:rPr>
-                <w:rFonts w:ascii="Segoe UI Light" w:hAnsi="Segoe UI Light" w:cs="Segoe UI Light"/>
-              </w:rPr>
-            </w:pPr>
-            <w:r>
-              <w:rPr>
-                <w:rFonts w:ascii="Segoe UI Light" w:hAnsi="Segoe UI Light" w:cs="Segoe UI Light"/>
-              </w:rPr>
-              <w:lastRenderedPageBreak/>
-              <w:t xml:space="preserve">Responsible for </w:t>
-            </w:r>
-            <w:r>
-              <w:rPr>
-                <w:rFonts w:ascii="Segoe UI Light" w:hAnsi="Segoe UI Light" w:cs="Segoe UI Light"/>
-              </w:rPr>
-              <w:t>Data mining using state-of-the-art methods</w:t>
-            </w:r>
-          </w:p>
-          <w:p>
-            <w:pPr>
-              <w:pStyle w:val="ListParagraph"/>
-              <w:numPr>
-                <w:ilvl w:val="0"/>
-                <w:numId w:val="29"/>
-              </w:numPr>
-              <w:rPr>
-                <w:rFonts w:ascii="Segoe UI Light" w:hAnsi="Segoe UI Light" w:cs="Segoe UI Light"/>
-              </w:rPr>
-            </w:pPr>
-            <w:r>
-              <w:rPr>
-                <w:rFonts w:ascii="Segoe UI Light" w:hAnsi="Segoe UI Light" w:cs="Segoe UI Light"/>
-              </w:rPr>
-              <w:t>Enhancing data collection procedures to include information that is relevant for building analytic systems</w:t>
-            </w:r>
-          </w:p>
-        </w:tc>
-        <w:tc>
-          <w:tcPr>
-            <w:tcW w:w="3148" w:type="dxa"/>
-          </w:tcPr>
-          <w:p>
-            <w:pPr>
-              <w:pStyle w:val="TableText"/>
-              <w:rPr>
-                <w:rFonts w:ascii="Segoe UI Light" w:hAnsi="Segoe UI Light" w:cs="Segoe UI Light"/>
-              </w:rPr>
-            </w:pPr>
-            <w:r>
-              <w:rPr>
-                <w:rFonts w:ascii="Segoe UI Light" w:eastAsia="Segoe UI Light" w:hAnsi="Segoe UI Light" w:cs="Segoe UI Light"/>
-              </w:rPr>
-              <w:lastRenderedPageBreak/>
-              <w:t xml:space="preserve">Full time during planning; approx.. </w:t>
-            </w:r>
-            <w:r>
-              <w:rPr>
-                <w:rFonts w:ascii="Segoe UI Light" w:eastAsia="Segoe UI Light" w:hAnsi="Segoe UI Light" w:cs="Segoe UI Light"/>
-              </w:rPr>
-              <w:t>35</w:t>
-            </w:r>
-            <w:r>
-              <w:rPr>
-                <w:rFonts w:ascii="Segoe UI Light" w:eastAsia="Segoe UI Light" w:hAnsi="Segoe UI Light" w:cs="Segoe UI Light"/>
-              </w:rPr>
-              <w:t xml:space="preserve"> hours</w:t>
-            </w:r>
-          </w:p>
-          <w:p>
-            <w:pPr>
-              <w:pStyle w:val="TableText"/>
-              <w:rPr>
-                <w:rFonts w:ascii="Segoe UI Light" w:eastAsia="Segoe UI Light" w:hAnsi="Segoe UI Light" w:cs="Segoe UI Light"/>
-              </w:rPr>
-            </w:pPr>
-          </w:p>
-        </w:tc>
-      </w:tr>
-      <w:tr>
-        <w:tc>
-          <w:tcPr>
-            <w:tcW w:w="2049" w:type="dxa"/>
-          </w:tcPr>
-          <w:p>
-            <w:pPr>
-              <w:pStyle w:val="TableText"/>
-              <w:rPr>
-                <w:rFonts w:ascii="Segoe UI Light" w:hAnsi="Segoe UI Light" w:cs="Segoe UI Light"/>
-              </w:rPr>
-            </w:pPr>
-            <w:r>
-              <w:rPr>
-                <w:rFonts w:ascii="Segoe UI Light" w:hAnsi="Segoe UI Light" w:cs="Segoe UI Light"/>
-              </w:rPr>
-              <w:t>Data Steward</w:t>
-            </w:r>
-            <w:r>
-              <w:rPr>
-                <w:rFonts w:ascii="Segoe UI Light" w:hAnsi="Segoe UI Light" w:cs="Segoe UI Light"/>
-              </w:rPr>
-              <w:t xml:space="preserve"> </w:t>
-            </w:r>
-            <w:r>
-              <w:rPr>
-                <w:rFonts w:ascii="Segoe UI Light" w:hAnsi="Segoe UI Light" w:cs="Segoe UI Light" w:hint="eastAsia"/>
-                <w:lang w:eastAsia="zh-CN"/>
-              </w:rPr>
-              <w:t>Lead</w:t>
-            </w:r>
-          </w:p>
-        </w:tc>
-        <w:tc>
-          <w:tcPr>
-            <w:tcW w:w="3829" w:type="dxa"/>
-          </w:tcPr>
-          <w:p>
-            <w:pPr>
-              <w:pStyle w:val="ListParagraph"/>
-              <w:numPr>
-                <w:ilvl w:val="0"/>
-                <w:numId w:val="29"/>
-              </w:numPr>
-              <w:rPr>
-                <w:rFonts w:ascii="Segoe UI Light" w:hAnsi="Segoe UI Light" w:cs="Segoe UI Light"/>
-              </w:rPr>
-            </w:pPr>
-            <w:r>
-              <w:rPr>
-                <w:rFonts w:ascii="Segoe UI Light" w:hAnsi="Segoe UI Light" w:cs="Segoe UI Light"/>
-              </w:rPr>
-              <w:t xml:space="preserve">Primary technical point of contact for the team that is </w:t>
-            </w:r>
-            <w:r>
-              <w:rPr>
-                <w:rFonts w:ascii="Segoe UI Light" w:hAnsi="Segoe UI Light" w:cs="Segoe UI Light" w:hint="eastAsia"/>
-                <w:lang w:eastAsia="zh-CN"/>
-              </w:rPr>
-              <w:t>r</w:t>
-            </w:r>
-            <w:r>
-              <w:rPr>
-                <w:rFonts w:ascii="Segoe UI Light" w:hAnsi="Segoe UI Light" w:cs="Segoe UI Light"/>
-              </w:rPr>
-              <w:t xml:space="preserve">esponsible </w:t>
-            </w:r>
-            <w:r>
-              <w:rPr>
-                <w:rFonts w:ascii="Segoe UI Light" w:hAnsi="Segoe UI Light" w:cs="Segoe UI Light"/>
-              </w:rPr>
-              <w:t>for p</w:t>
-            </w:r>
-            <w:r>
-              <w:rPr>
-                <w:rFonts w:ascii="Segoe UI Light" w:hAnsi="Segoe UI Light" w:cs="Segoe UI Light"/>
-              </w:rPr>
-              <w:t>rocessing, cleansing, and verifying the integrity of data used for analysis</w:t>
-            </w:r>
-          </w:p>
-        </w:tc>
-        <w:tc>
-          <w:tcPr>
-            <w:tcW w:w="3148" w:type="dxa"/>
-          </w:tcPr>
-          <w:p>
-            <w:pPr>
-              <w:pStyle w:val="TableText"/>
-              <w:rPr>
-                <w:rFonts w:ascii="Segoe UI Light" w:hAnsi="Segoe UI Light" w:cs="Segoe UI Light"/>
-              </w:rPr>
-            </w:pPr>
-            <w:r>
-              <w:rPr>
-                <w:rFonts w:ascii="Segoe UI Light" w:eastAsia="Segoe UI Light" w:hAnsi="Segoe UI Light" w:cs="Segoe UI Light"/>
-              </w:rPr>
-              <w:t>Full time during planning; approx.. 2</w:t>
-            </w:r>
-            <w:r>
-              <w:rPr>
-                <w:rFonts w:ascii="Segoe UI Light" w:eastAsia="Segoe UI Light" w:hAnsi="Segoe UI Light" w:cs="Segoe UI Light"/>
-              </w:rPr>
-              <w:t>0</w:t>
-            </w:r>
-            <w:r>
-              <w:rPr>
-                <w:rFonts w:ascii="Segoe UI Light" w:eastAsia="Segoe UI Light" w:hAnsi="Segoe UI Light" w:cs="Segoe UI Light"/>
-              </w:rPr>
-              <w:t xml:space="preserve"> hours</w:t>
-            </w:r>
-          </w:p>
-          <w:p>
-            <w:pPr>
-              <w:pStyle w:val="TableText"/>
-              <w:rPr>
-                <w:rFonts w:ascii="Segoe UI Light" w:eastAsia="Segoe UI Light" w:hAnsi="Segoe UI Light" w:cs="Segoe UI Light"/>
-              </w:rPr>
-            </w:pPr>
-          </w:p>
-        </w:tc>
-      </w:tr>
-      <w:tr>
-        <w:tc>
-          <w:tcPr>
-            <w:tcW w:w="2049" w:type="dxa"/>
-          </w:tcPr>
-          <w:p>
-            <w:pPr>
-              <w:pStyle w:val="TableText"/>
-              <w:rPr>
-                <w:rStyle w:val="CommentReference"/>
-                <w:rFonts w:asciiTheme="minorHAnsi" w:hAnsiTheme="minorHAnsi"/>
-              </w:rPr>
-            </w:pPr>
-            <w:r>
-              <w:rPr>
-                <w:rFonts w:ascii="Segoe UI Light" w:hAnsi="Segoe UI Light" w:cs="Segoe UI Light"/>
-              </w:rPr>
-              <w:t>Data Architect</w:t>
-            </w:r>
-          </w:p>
-        </w:tc>
-        <w:tc>
-          <w:tcPr>
-            <w:tcW w:w="3829" w:type="dxa"/>
-          </w:tcPr>
-          <w:p>
-            <w:pPr>
-              <w:pStyle w:val="TableText"/>
-              <w:numPr>
-                <w:ilvl w:val="0"/>
-                <w:numId w:val="29"/>
-              </w:numPr>
-              <w:rPr>
-                <w:rFonts w:ascii="Segoe UI Light" w:hAnsi="Segoe UI Light" w:cs="Segoe UI Light"/>
-              </w:rPr>
-            </w:pPr>
-            <w:r>
-              <w:rPr>
-                <w:rFonts w:ascii="Segoe UI Light" w:hAnsi="Segoe UI Light" w:cs="Segoe UI Light"/>
-              </w:rPr>
-              <w:t>Responsible for data architecture specific to Stryker developed data warehouse.  Collaborates with Microsoft resources on all aspects of data flows and integrations</w:t>
-            </w:r>
-          </w:p>
-        </w:tc>
-        <w:tc>
-          <w:tcPr>
-            <w:tcW w:w="3148" w:type="dxa"/>
-          </w:tcPr>
-          <w:p>
-            <w:pPr>
-              <w:pStyle w:val="TableText"/>
-              <w:rPr>
-                <w:rFonts w:ascii="Segoe UI Light" w:hAnsi="Segoe UI Light" w:cs="Segoe UI Light" w:hint="eastAsia"/>
-                <w:lang w:eastAsia="zh-CN"/>
-              </w:rPr>
-            </w:pPr>
-            <w:r>
-              <w:rPr>
-                <w:rFonts w:ascii="Segoe UI Light" w:hAnsi="Segoe UI Light" w:cs="Segoe UI Light" w:hint="eastAsia"/>
-                <w:lang w:eastAsia="zh-CN"/>
-              </w:rPr>
-              <w:t>F</w:t>
-            </w:r>
-            <w:r>
-              <w:rPr>
-                <w:rFonts w:ascii="Segoe UI Light" w:hAnsi="Segoe UI Light" w:cs="Segoe UI Light"/>
-                <w:lang w:eastAsia="zh-CN"/>
-              </w:rPr>
-              <w:t>ull time</w:t>
-            </w:r>
-          </w:p>
-        </w:tc>
-      </w:tr>
-      <w:tr>
-        <w:tc>
-          <w:tcPr>
-            <w:tcW w:w="2049" w:type="dxa"/>
-          </w:tcPr>
-          <w:p>
-            <w:pPr>
-              <w:pStyle w:val="TableText"/>
-              <w:rPr>
-                <w:rFonts w:ascii="Segoe UI Light" w:hAnsi="Segoe UI Light" w:cs="Segoe UI Light"/>
-              </w:rPr>
-            </w:pPr>
-            <w:r>
-              <w:rPr>
-                <w:rStyle w:val="CommentReference"/>
-                <w:rFonts w:asciiTheme="minorHAnsi" w:hAnsiTheme="minorHAnsi" w:cstheme="minorBidi"/>
-                <w:lang w:eastAsia="en-US"/>
-              </w:rPr>
-              <w:commentReference w:id="21"/>
-            </w:r>
-            <w:r>
-              <w:rPr>
-                <w:rFonts w:ascii="Segoe UI Light" w:hAnsi="Segoe UI Light" w:cs="Segoe UI Light"/>
-              </w:rPr>
-              <w:t>Developer/SME</w:t>
-            </w:r>
-          </w:p>
-        </w:tc>
-        <w:tc>
-          <w:tcPr>
-            <w:tcW w:w="3829" w:type="dxa"/>
-          </w:tcPr>
-          <w:p>
-            <w:pPr>
-              <w:pStyle w:val="TableText"/>
-              <w:numPr>
-                <w:ilvl w:val="0"/>
-                <w:numId w:val="29"/>
-              </w:numPr>
-              <w:rPr>
-                <w:rFonts w:ascii="Segoe UI Light" w:hAnsi="Segoe UI Light" w:cs="Segoe UI Light"/>
-              </w:rPr>
-            </w:pPr>
-            <w:r>
-              <w:rPr>
-                <w:rFonts w:ascii="Segoe UI Light" w:hAnsi="Segoe UI Light" w:cs="Segoe UI Light"/>
-              </w:rPr>
-              <w:t>Responsible for the iteration based implementation of integration with third-party device repository including features and remediation and testing of the same.  Works with Microsoft resources facilitating on demand data feeds if/as needed</w:t>
-            </w:r>
-          </w:p>
-        </w:tc>
-        <w:tc>
-          <w:tcPr>
-            <w:tcW w:w="3148" w:type="dxa"/>
-          </w:tcPr>
-          <w:p>
-            <w:pPr>
-              <w:pStyle w:val="TableText"/>
-              <w:rPr>
-                <w:rFonts w:ascii="Segoe UI Light" w:hAnsi="Segoe UI Light" w:cs="Segoe UI Light"/>
-              </w:rPr>
-            </w:pPr>
-            <w:r>
-              <w:rPr>
-                <w:rFonts w:ascii="Segoe UI Light" w:hAnsi="Segoe UI Light" w:cs="Segoe UI Light"/>
-              </w:rPr>
-              <w:t xml:space="preserve">Full time </w:t>
+                <w:rFonts w:ascii="Segoe UI Light" w:hAnsi="Segoe UI Light" w:cs="Segoe UI Light"/>
+              </w:rPr>
+              <w:t>Full time du</w:t>
+            </w:r>
+            <w:r>
+              <w:rPr>
+                <w:rFonts w:ascii="Segoe UI Light" w:hAnsi="Segoe UI Light" w:cs="Segoe UI Light"/>
+              </w:rPr>
+              <w:t>ring planning; 1</w:t>
+            </w:r>
+            <w:r>
+              <w:rPr>
+                <w:rFonts w:ascii="Segoe UI Light" w:hAnsi="Segoe UI Light" w:cs="Segoe UI Light"/>
+              </w:rPr>
+              <w:t>0 hours</w:t>
             </w:r>
           </w:p>
         </w:tc>
@@ -8073,6 +7033,297 @@
         </w:rPr>
       </w:pPr>
     </w:p>
+    <w:sdt>
+      <w:sdtPr>
+        <w:rPr>
+          <w:rFonts w:ascii="Segoe UI Light" w:hAnsi="Segoe UI Light" w:cs="Segoe UI Light"/>
+          <w:color w:val="auto"/>
+          <w:lang w:eastAsia="en-US"/>
+        </w:rPr>
+        <w:id w:val="618184684"/>
+        <w:placeholder>
+          <w:docPart w:val="ACB2DDB4B964413B8914D09A842D6704"/>
+        </w:placeholder>
+        <w:temporary/>
+        <w:showingPlcHdr/>
+        <w15:appearance w15:val="hidden"/>
+      </w:sdtPr>
+      <w:sdtEndPr/>
+      <w:sdtContent>
+        <w:tbl>
+          <w:tblPr>
+            <w:tblStyle w:val="TipTable"/>
+            <w:tblW w:w="5014" w:type="pct"/>
+            <w:shd w:val="clear" w:color="auto" w:fill="E7E6E6" w:themeFill="background2"/>
+            <w:tblCellMar>
+              <w:top w:w="0" w:type="dxa"/>
+            </w:tblCellMar>
+            <w:tblLook w:val="04A0" w:firstRow="1" w:lastRow="0" w:firstColumn="1" w:lastColumn="0" w:noHBand="0" w:noVBand="1"/>
+          </w:tblPr>
+          <w:tblGrid>
+            <w:gridCol w:w="625"/>
+            <w:gridCol w:w="8426"/>
+          </w:tblGrid>
+          <w:tr>
+            <w:tc>
+              <w:tcPr>
+                <w:cnfStyle w:val="001000000000" w:firstRow="0" w:lastRow="0" w:firstColumn="1" w:lastColumn="0" w:oddVBand="0" w:evenVBand="0" w:oddHBand="0" w:evenHBand="0" w:firstRowFirstColumn="0" w:firstRowLastColumn="0" w:lastRowFirstColumn="0" w:lastRowLastColumn="0"/>
+                <w:tcW w:w="345" w:type="pct"/>
+                <w:shd w:val="clear" w:color="auto" w:fill="E7E6E6" w:themeFill="background2"/>
+                <w:vAlign w:val="center"/>
+              </w:tcPr>
+              <w:p>
+                <w:pPr>
+                  <w:pStyle w:val="NoSpacing"/>
+                  <w:rPr>
+                    <w:rFonts w:ascii="Segoe UI Light" w:hAnsi="Segoe UI Light" w:cs="Segoe UI Light"/>
+                  </w:rPr>
+                </w:pPr>
+                <w:r>
+                  <w:rPr>
+                    <w:rFonts w:ascii="Segoe UI Light" w:hAnsi="Segoe UI Light" w:cs="Segoe UI Light"/>
+                    <w:noProof/>
+                    <w:lang w:eastAsia="en-US"/>
+                  </w:rPr>
+                  <mc:AlternateContent>
+                    <mc:Choice Requires="wpg">
+                      <w:drawing>
+                        <wp:inline distT="0" distB="0" distL="0" distR="0" wp14:anchorId="784B3C90" wp14:editId="795F695A">
+                          <wp:extent cx="228600" cy="228600"/>
+                          <wp:effectExtent l="0" t="0" r="0" b="0"/>
+                          <wp:docPr id="7" name="Group 19" descr="Tip icon"/>
+                          <wp:cNvGraphicFramePr/>
+                          <a:graphic xmlns:a="http://schemas.openxmlformats.org/drawingml/2006/main">
+                            <a:graphicData uri="http://schemas.microsoft.com/office/word/2010/wordprocessingGroup">
+                              <wpg:wgp>
+                                <wpg:cNvGrpSpPr/>
+                                <wpg:grpSpPr>
+                                  <a:xfrm>
+                                    <a:off x="0" y="0"/>
+                                    <a:ext cx="228600" cy="228600"/>
+                                    <a:chOff x="0" y="0"/>
+                                    <a:chExt cx="228600" cy="228600"/>
+                                  </a:xfrm>
+                                </wpg:grpSpPr>
+                                <wps:wsp>
+                                  <wps:cNvPr id="8" name="Oval 8"/>
+                                  <wps:cNvSpPr>
+                                    <a:spLocks noChangeAspect="1" noChangeArrowheads="1"/>
+                                  </wps:cNvSpPr>
+                                  <wps:spPr bwMode="auto">
+                                    <a:xfrm>
+                                      <a:off x="0" y="0"/>
+                                      <a:ext cx="228600" cy="228600"/>
+                                    </a:xfrm>
+                                    <a:prstGeom prst="ellipse">
+                                      <a:avLst/>
+                                    </a:prstGeom>
+                                    <a:solidFill>
+                                      <a:schemeClr val="accent1"/>
+                                    </a:solidFill>
+                                    <a:ln w="0">
+                                      <a:noFill/>
+                                      <a:prstDash val="solid"/>
+                                      <a:miter lim="800000"/>
+                                      <a:headEnd/>
+                                      <a:tailEnd/>
+                                    </a:ln>
+                                  </wps:spPr>
+                                  <wps:bodyPr rot="0" vert="horz" wrap="square" lIns="91440" tIns="45720" rIns="91440" bIns="45720" anchor="t" anchorCtr="0" upright="1">
+                                    <a:noAutofit/>
+                                  </wps:bodyPr>
+                                </wps:wsp>
+                                <wps:wsp>
+                                  <wps:cNvPr id="9" name="Freeform 9"/>
+                                  <wps:cNvSpPr/>
+                                  <wps:spPr>
+                                    <a:xfrm>
+                                      <a:off x="98639" y="50800"/>
+                                      <a:ext cx="31322" cy="127000"/>
+                                    </a:xfrm>
+                                    <a:custGeom>
+                                      <a:avLst/>
+                                      <a:gdLst>
+                                        <a:gd name="connsiteX0" fmla="*/ 3915 w 31322"/>
+                                        <a:gd name="connsiteY0" fmla="*/ 38279 h 127000"/>
+                                        <a:gd name="connsiteX1" fmla="*/ 27406 w 31322"/>
+                                        <a:gd name="connsiteY1" fmla="*/ 38279 h 127000"/>
+                                        <a:gd name="connsiteX2" fmla="*/ 27406 w 31322"/>
+                                        <a:gd name="connsiteY2" fmla="*/ 127000 h 127000"/>
+                                        <a:gd name="connsiteX3" fmla="*/ 3915 w 31322"/>
+                                        <a:gd name="connsiteY3" fmla="*/ 127000 h 127000"/>
+                                        <a:gd name="connsiteX4" fmla="*/ 15661 w 31322"/>
+                                        <a:gd name="connsiteY4" fmla="*/ 0 h 127000"/>
+                                        <a:gd name="connsiteX5" fmla="*/ 31322 w 31322"/>
+                                        <a:gd name="connsiteY5" fmla="*/ 15661 h 127000"/>
+                                        <a:gd name="connsiteX6" fmla="*/ 15661 w 31322"/>
+                                        <a:gd name="connsiteY6" fmla="*/ 31322 h 127000"/>
+                                        <a:gd name="connsiteX7" fmla="*/ 0 w 31322"/>
+                                        <a:gd name="connsiteY7" fmla="*/ 15661 h 127000"/>
+                                        <a:gd name="connsiteX8" fmla="*/ 15661 w 31322"/>
+                                        <a:gd name="connsiteY8" fmla="*/ 0 h 127000"/>
+                                      </a:gdLst>
+                                      <a:ahLst/>
+                                      <a:cxnLst>
+                                        <a:cxn ang="0">
+                                          <a:pos x="connsiteX0" y="connsiteY0"/>
+                                        </a:cxn>
+                                        <a:cxn ang="0">
+                                          <a:pos x="connsiteX1" y="connsiteY1"/>
+                                        </a:cxn>
+                                        <a:cxn ang="0">
+                                          <a:pos x="connsiteX2" y="connsiteY2"/>
+                                        </a:cxn>
+                                        <a:cxn ang="0">
+                                          <a:pos x="connsiteX3" y="connsiteY3"/>
+                                        </a:cxn>
+                                        <a:cxn ang="0">
+                                          <a:pos x="connsiteX4" y="connsiteY4"/>
+                                        </a:cxn>
+                                        <a:cxn ang="0">
+                                          <a:pos x="connsiteX5" y="connsiteY5"/>
+                                        </a:cxn>
+                                        <a:cxn ang="0">
+                                          <a:pos x="connsiteX6" y="connsiteY6"/>
+                                        </a:cxn>
+                                        <a:cxn ang="0">
+                                          <a:pos x="connsiteX7" y="connsiteY7"/>
+                                        </a:cxn>
+                                        <a:cxn ang="0">
+                                          <a:pos x="connsiteX8" y="connsiteY8"/>
+                                        </a:cxn>
+                                      </a:cxnLst>
+                                      <a:rect l="l" t="t" r="r" b="b"/>
+                                      <a:pathLst>
+                                        <a:path w="31322" h="127000">
+                                          <a:moveTo>
+                                            <a:pt x="3915" y="38279"/>
+                                          </a:moveTo>
+                                          <a:lnTo>
+                                            <a:pt x="27406" y="38279"/>
+                                          </a:lnTo>
+                                          <a:lnTo>
+                                            <a:pt x="27406" y="127000"/>
+                                          </a:lnTo>
+                                          <a:lnTo>
+                                            <a:pt x="3915" y="127000"/>
+                                          </a:lnTo>
+                                          <a:close/>
+                                          <a:moveTo>
+                                            <a:pt x="15661" y="0"/>
+                                          </a:moveTo>
+                                          <a:cubicBezTo>
+                                            <a:pt x="24310" y="0"/>
+                                            <a:pt x="31322" y="7012"/>
+                                            <a:pt x="31322" y="15661"/>
+                                          </a:cubicBezTo>
+                                          <a:cubicBezTo>
+                                            <a:pt x="31322" y="24310"/>
+                                            <a:pt x="24310" y="31322"/>
+                                            <a:pt x="15661" y="31322"/>
+                                          </a:cubicBezTo>
+                                          <a:cubicBezTo>
+                                            <a:pt x="7012" y="31322"/>
+                                            <a:pt x="0" y="24310"/>
+                                            <a:pt x="0" y="15661"/>
+                                          </a:cubicBezTo>
+                                          <a:cubicBezTo>
+                                            <a:pt x="0" y="7012"/>
+                                            <a:pt x="7012" y="0"/>
+                                            <a:pt x="15661" y="0"/>
+                                          </a:cubicBezTo>
+                                          <a:close/>
+                                        </a:path>
+                                      </a:pathLst>
+                                    </a:custGeom>
+                                    <a:solidFill>
+                                      <a:schemeClr val="bg1"/>
+                                    </a:solidFill>
+                                    <a:ln>
+                                      <a:noFill/>
+                                    </a:ln>
+                                  </wps:spPr>
+                                  <wps:style>
+                                    <a:lnRef idx="2">
+                                      <a:schemeClr val="accent1">
+                                        <a:shade val="50000"/>
+                                      </a:schemeClr>
+                                    </a:lnRef>
+                                    <a:fillRef idx="1">
+                                      <a:schemeClr val="accent1"/>
+                                    </a:fillRef>
+                                    <a:effectRef idx="0">
+                                      <a:schemeClr val="accent1"/>
+                                    </a:effectRef>
+                                    <a:fontRef idx="minor">
+                                      <a:schemeClr val="lt1"/>
+                                    </a:fontRef>
+                                  </wps:style>
+                                  <wps:bodyPr rot="0" spcFirstLastPara="0" vert="horz" wrap="square" lIns="91440" tIns="45720" rIns="91440" bIns="45720" numCol="1" spcCol="0" rtlCol="0" fromWordArt="0" anchor="ctr" anchorCtr="0" forceAA="0" compatLnSpc="1">
+                                    <a:prstTxWarp prst="textNoShape">
+                                      <a:avLst/>
+                                    </a:prstTxWarp>
+                                    <a:noAutofit/>
+                                  </wps:bodyPr>
+                                </wps:wsp>
+                              </wpg:wgp>
+                            </a:graphicData>
+                          </a:graphic>
+                        </wp:inline>
+                      </w:drawing>
+                    </mc:Choice>
+                    <mc:Fallback xmlns:a14="http://schemas.microsoft.com/office/drawing/2010/main" xmlns:pic="http://schemas.openxmlformats.org/drawingml/2006/picture" xmlns:a="http://schemas.openxmlformats.org/drawingml/2006/main">
+                      <w:pict w14:anchorId="7CEBE4F7">
+                        <v:group id="Group 19" style="width:18pt;height:18pt;mso-position-horizontal-relative:char;mso-position-vertical-relative:line" alt="Tip icon" coordsize="228600,228600" o:spid="_x0000_s1026" w14:anchorId="06893C35" o:gfxdata="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">
+                          <v:oval id="Oval 8" style="position:absolute;width:228600;height:228600;visibility:visible;mso-wrap-style:square;v-text-anchor:top" o:spid="_x0000_s1027" fillcolor="#5b9bd5 [3204]" stroked="f" strokeweight="0" o:gfxdata="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">
+                            <v:stroke joinstyle="miter"/>
+                            <o:lock v:ext="edit" aspectratio="t"/>
+                          </v:oval>
+                          <v:shape id="Freeform 9" style="position:absolute;left:98639;top:50800;width:31322;height:127000;visibility:visible;mso-wrap-style:square;v-text-anchor:middle" coordsize="31322,127000" o:spid="_x0000_s1028" fillcolor="white [3212]" stroked="f" strokeweight="1pt" path="m3915,38279r23491,l27406,127000r-23491,l3915,38279xm15661,v8649,,15661,7012,15661,15661c31322,24310,24310,31322,15661,31322,7012,31322,,24310,,15661,,7012,7012,,15661,xe" o:gfxdata="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">
+                            <v:stroke joinstyle="miter"/>
+                            <v:path arrowok="t" o:connecttype="custom" o:connectlocs="3915,38279;27406,38279;27406,127000;3915,127000;15661,0;31322,15661;15661,31322;0,15661;15661,0" o:connectangles="0,0,0,0,0,0,0,0,0"/>
+                          </v:shape>
+                          <w10:anchorlock/>
+                        </v:group>
+                      </w:pict>
+                    </mc:Fallback>
+                  </mc:AlternateContent>
+                </w:r>
+              </w:p>
+            </w:tc>
+            <w:tc>
+              <w:tcPr>
+                <w:tcW w:w="4655" w:type="pct"/>
+                <w:shd w:val="clear" w:color="auto" w:fill="E7E6E6" w:themeFill="background2"/>
+                <w:vAlign w:val="center"/>
+              </w:tcPr>
+              <w:p>
+                <w:pPr>
+                  <w:pStyle w:val="TipText"/>
+                  <w:cnfStyle w:val="000000000000" w:firstRow="0" w:lastRow="0" w:firstColumn="0" w:lastColumn="0" w:oddVBand="0" w:evenVBand="0" w:oddHBand="0" w:evenHBand="0" w:firstRowFirstColumn="0" w:firstRowLastColumn="0" w:lastRowFirstColumn="0" w:lastRowLastColumn="0"/>
+                  <w:rPr>
+                    <w:rFonts w:ascii="Segoe UI Light" w:hAnsi="Segoe UI Light" w:cs="Segoe UI Light"/>
+                  </w:rPr>
+                </w:pPr>
+                <w:r>
+                  <w:rPr>
+                    <w:rFonts w:ascii="Segoe UI Light" w:hAnsi="Segoe UI Light" w:cs="Segoe UI Light"/>
+                  </w:rPr>
+                  <w:t>List names of resources and any key information about each.</w:t>
+                </w:r>
+              </w:p>
+            </w:tc>
+          </w:tr>
+        </w:tbl>
+        <w:p>
+          <w:pPr>
+            <w:rPr>
+              <w:rFonts w:ascii="Segoe UI Light" w:hAnsi="Segoe UI Light" w:cs="Segoe UI Light"/>
+            </w:rPr>
+          </w:pPr>
+        </w:p>
+      </w:sdtContent>
+    </w:sdt>
     <w:p>
       <w:pPr>
         <w:pStyle w:val="Heading1"/>
@@ -8080,7 +7331,7 @@
           <w:rFonts w:ascii="Segoe UI Light" w:hAnsi="Segoe UI Light" w:cs="Segoe UI Light"/>
         </w:rPr>
       </w:pPr>
-      <w:bookmarkStart w:id="24" w:name="_Toc459986263"/>
+      <w:bookmarkStart w:id="24" w:name="_Toc459729226"/>
       <w:r>
         <w:rPr>
           <w:rFonts w:ascii="Segoe UI Light" w:hAnsi="Segoe UI Light" w:cs="Segoe UI Light"/>
@@ -8196,7 +7447,7 @@
           <w:rFonts w:ascii="Segoe UI Light" w:hAnsi="Segoe UI Light" w:cs="Segoe UI Light"/>
         </w:rPr>
       </w:pPr>
-      <w:bookmarkStart w:id="25" w:name="_Toc459986264"/>
+      <w:bookmarkStart w:id="25" w:name="_Toc459729227"/>
       <w:r>
         <w:rPr>
           <w:rFonts w:ascii="Segoe UI Light" w:hAnsi="Segoe UI Light" w:cs="Segoe UI Light"/>
@@ -8297,6 +7548,296 @@
         <w:t>PowerShell Scripts</w:t>
       </w:r>
     </w:p>
+    <w:p/>
+    <w:sdt>
+      <w:sdtPr>
+        <w:rPr>
+          <w:rFonts w:ascii="Segoe UI Light" w:hAnsi="Segoe UI Light" w:cs="Segoe UI Light"/>
+          <w:color w:val="auto"/>
+          <w:lang w:eastAsia="en-US"/>
+        </w:rPr>
+        <w:id w:val="960690418"/>
+        <w:placeholder>
+          <w:docPart w:val="88A62C04A83B434B9EC7B3047B4F02A5"/>
+        </w:placeholder>
+        <w:temporary/>
+        <w:showingPlcHdr/>
+        <w15:appearance w15:val="hidden"/>
+      </w:sdtPr>
+      <w:sdtEndPr/>
+      <w:sdtContent>
+        <w:tbl>
+          <w:tblPr>
+            <w:tblStyle w:val="TipTable"/>
+            <w:tblW w:w="5014" w:type="pct"/>
+            <w:shd w:val="clear" w:color="auto" w:fill="E7E6E6" w:themeFill="background2"/>
+            <w:tblCellMar>
+              <w:top w:w="0" w:type="dxa"/>
+            </w:tblCellMar>
+            <w:tblLook w:val="04A0" w:firstRow="1" w:lastRow="0" w:firstColumn="1" w:lastColumn="0" w:noHBand="0" w:noVBand="1"/>
+          </w:tblPr>
+          <w:tblGrid>
+            <w:gridCol w:w="625"/>
+            <w:gridCol w:w="8426"/>
+          </w:tblGrid>
+          <w:tr>
+            <w:tc>
+              <w:tcPr>
+                <w:cnfStyle w:val="001000000000" w:firstRow="0" w:lastRow="0" w:firstColumn="1" w:lastColumn="0" w:oddVBand="0" w:evenVBand="0" w:oddHBand="0" w:evenHBand="0" w:firstRowFirstColumn="0" w:firstRowLastColumn="0" w:lastRowFirstColumn="0" w:lastRowLastColumn="0"/>
+                <w:tcW w:w="345" w:type="pct"/>
+                <w:shd w:val="clear" w:color="auto" w:fill="E7E6E6" w:themeFill="background2"/>
+              </w:tcPr>
+              <w:p>
+                <w:pPr>
+                  <w:pStyle w:val="Icon"/>
+                  <w:rPr>
+                    <w:rFonts w:ascii="Segoe UI Light" w:hAnsi="Segoe UI Light" w:cs="Segoe UI Light"/>
+                  </w:rPr>
+                </w:pPr>
+                <w:r>
+                  <w:rPr>
+                    <w:rFonts w:ascii="Segoe UI Light" w:hAnsi="Segoe UI Light" w:cs="Segoe UI Light"/>
+                    <w:noProof/>
+                    <w:lang w:eastAsia="en-US"/>
+                  </w:rPr>
+                  <mc:AlternateContent>
+                    <mc:Choice Requires="wpg">
+                      <w:drawing>
+                        <wp:inline distT="0" distB="0" distL="0" distR="0" wp14:anchorId="1366C73D" wp14:editId="68F625DB">
+                          <wp:extent cx="228600" cy="228600"/>
+                          <wp:effectExtent l="0" t="0" r="0" b="0"/>
+                          <wp:docPr id="13" name="Group 19" descr="Tip icon"/>
+                          <wp:cNvGraphicFramePr/>
+                          <a:graphic xmlns:a="http://schemas.openxmlformats.org/drawingml/2006/main">
+                            <a:graphicData uri="http://schemas.microsoft.com/office/word/2010/wordprocessingGroup">
+                              <wpg:wgp>
+                                <wpg:cNvGrpSpPr/>
+                                <wpg:grpSpPr>
+                                  <a:xfrm>
+                                    <a:off x="0" y="0"/>
+                                    <a:ext cx="228600" cy="228600"/>
+                                    <a:chOff x="0" y="0"/>
+                                    <a:chExt cx="228600" cy="228600"/>
+                                  </a:xfrm>
+                                </wpg:grpSpPr>
+                                <wps:wsp>
+                                  <wps:cNvPr id="15" name="Oval 15"/>
+                                  <wps:cNvSpPr>
+                                    <a:spLocks noChangeAspect="1" noChangeArrowheads="1"/>
+                                  </wps:cNvSpPr>
+                                  <wps:spPr bwMode="auto">
+                                    <a:xfrm>
+                                      <a:off x="0" y="0"/>
+                                      <a:ext cx="228600" cy="228600"/>
+                                    </a:xfrm>
+                                    <a:prstGeom prst="ellipse">
+                                      <a:avLst/>
+                                    </a:prstGeom>
+                                    <a:solidFill>
+                                      <a:schemeClr val="accent1"/>
+                                    </a:solidFill>
+                                    <a:ln w="0">
+                                      <a:noFill/>
+                                      <a:prstDash val="solid"/>
+                                      <a:miter lim="800000"/>
+                                      <a:headEnd/>
+                                      <a:tailEnd/>
+                                    </a:ln>
+                                  </wps:spPr>
+                                  <wps:bodyPr rot="0" vert="horz" wrap="square" lIns="91440" tIns="45720" rIns="91440" bIns="45720" anchor="t" anchorCtr="0" upright="1">
+                                    <a:noAutofit/>
+                                  </wps:bodyPr>
+                                </wps:wsp>
+                                <wps:wsp>
+                                  <wps:cNvPr id="16" name="Freeform 16"/>
+                                  <wps:cNvSpPr/>
+                                  <wps:spPr>
+                                    <a:xfrm>
+                                      <a:off x="98639" y="50800"/>
+                                      <a:ext cx="31322" cy="127000"/>
+                                    </a:xfrm>
+                                    <a:custGeom>
+                                      <a:avLst/>
+                                      <a:gdLst>
+                                        <a:gd name="connsiteX0" fmla="*/ 3915 w 31322"/>
+                                        <a:gd name="connsiteY0" fmla="*/ 38279 h 127000"/>
+                                        <a:gd name="connsiteX1" fmla="*/ 27406 w 31322"/>
+                                        <a:gd name="connsiteY1" fmla="*/ 38279 h 127000"/>
+                                        <a:gd name="connsiteX2" fmla="*/ 27406 w 31322"/>
+                                        <a:gd name="connsiteY2" fmla="*/ 127000 h 127000"/>
+                                        <a:gd name="connsiteX3" fmla="*/ 3915 w 31322"/>
+                                        <a:gd name="connsiteY3" fmla="*/ 127000 h 127000"/>
+                                        <a:gd name="connsiteX4" fmla="*/ 15661 w 31322"/>
+                                        <a:gd name="connsiteY4" fmla="*/ 0 h 127000"/>
+                                        <a:gd name="connsiteX5" fmla="*/ 31322 w 31322"/>
+                                        <a:gd name="connsiteY5" fmla="*/ 15661 h 127000"/>
+                                        <a:gd name="connsiteX6" fmla="*/ 15661 w 31322"/>
+                                        <a:gd name="connsiteY6" fmla="*/ 31322 h 127000"/>
+                                        <a:gd name="connsiteX7" fmla="*/ 0 w 31322"/>
+                                        <a:gd name="connsiteY7" fmla="*/ 15661 h 127000"/>
+                                        <a:gd name="connsiteX8" fmla="*/ 15661 w 31322"/>
+                                        <a:gd name="connsiteY8" fmla="*/ 0 h 127000"/>
+                                      </a:gdLst>
+                                      <a:ahLst/>
+                                      <a:cxnLst>
+                                        <a:cxn ang="0">
+                                          <a:pos x="connsiteX0" y="connsiteY0"/>
+                                        </a:cxn>
+                                        <a:cxn ang="0">
+                                          <a:pos x="connsiteX1" y="connsiteY1"/>
+                                        </a:cxn>
+                                        <a:cxn ang="0">
+                                          <a:pos x="connsiteX2" y="connsiteY2"/>
+                                        </a:cxn>
+                                        <a:cxn ang="0">
+                                          <a:pos x="connsiteX3" y="connsiteY3"/>
+                                        </a:cxn>
+                                        <a:cxn ang="0">
+                                          <a:pos x="connsiteX4" y="connsiteY4"/>
+                                        </a:cxn>
+                                        <a:cxn ang="0">
+                                          <a:pos x="connsiteX5" y="connsiteY5"/>
+                                        </a:cxn>
+                                        <a:cxn ang="0">
+                                          <a:pos x="connsiteX6" y="connsiteY6"/>
+                                        </a:cxn>
+                                        <a:cxn ang="0">
+                                          <a:pos x="connsiteX7" y="connsiteY7"/>
+                                        </a:cxn>
+                                        <a:cxn ang="0">
+                                          <a:pos x="connsiteX8" y="connsiteY8"/>
+                                        </a:cxn>
+                                      </a:cxnLst>
+                                      <a:rect l="l" t="t" r="r" b="b"/>
+                                      <a:pathLst>
+                                        <a:path w="31322" h="127000">
+                                          <a:moveTo>
+                                            <a:pt x="3915" y="38279"/>
+                                          </a:moveTo>
+                                          <a:lnTo>
+                                            <a:pt x="27406" y="38279"/>
+                                          </a:lnTo>
+                                          <a:lnTo>
+                                            <a:pt x="27406" y="127000"/>
+                                          </a:lnTo>
+                                          <a:lnTo>
+                                            <a:pt x="3915" y="127000"/>
+                                          </a:lnTo>
+                                          <a:close/>
+                                          <a:moveTo>
+                                            <a:pt x="15661" y="0"/>
+                                          </a:moveTo>
+                                          <a:cubicBezTo>
+                                            <a:pt x="24310" y="0"/>
+                                            <a:pt x="31322" y="7012"/>
+                                            <a:pt x="31322" y="15661"/>
+                                          </a:cubicBezTo>
+                                          <a:cubicBezTo>
+                                            <a:pt x="31322" y="24310"/>
+                                            <a:pt x="24310" y="31322"/>
+                                            <a:pt x="15661" y="31322"/>
+                                          </a:cubicBezTo>
+                                          <a:cubicBezTo>
+                                            <a:pt x="7012" y="31322"/>
+                                            <a:pt x="0" y="24310"/>
+                                            <a:pt x="0" y="15661"/>
+                                          </a:cubicBezTo>
+                                          <a:cubicBezTo>
+                                            <a:pt x="0" y="7012"/>
+                                            <a:pt x="7012" y="0"/>
+                                            <a:pt x="15661" y="0"/>
+                                          </a:cubicBezTo>
+                                          <a:close/>
+                                        </a:path>
+                                      </a:pathLst>
+                                    </a:custGeom>
+                                    <a:solidFill>
+                                      <a:schemeClr val="bg1"/>
+                                    </a:solidFill>
+                                    <a:ln>
+                                      <a:noFill/>
+                                    </a:ln>
+                                  </wps:spPr>
+                                  <wps:style>
+                                    <a:lnRef idx="2">
+                                      <a:schemeClr val="accent1">
+                                        <a:shade val="50000"/>
+                                      </a:schemeClr>
+                                    </a:lnRef>
+                                    <a:fillRef idx="1">
+                                      <a:schemeClr val="accent1"/>
+                                    </a:fillRef>
+                                    <a:effectRef idx="0">
+                                      <a:schemeClr val="accent1"/>
+                                    </a:effectRef>
+                                    <a:fontRef idx="minor">
+                                      <a:schemeClr val="lt1"/>
+                                    </a:fontRef>
+                                  </wps:style>
+                                  <wps:bodyPr rot="0" spcFirstLastPara="0" vert="horz" wrap="square" lIns="91440" tIns="45720" rIns="91440" bIns="45720" numCol="1" spcCol="0" rtlCol="0" fromWordArt="0" anchor="ctr" anchorCtr="0" forceAA="0" compatLnSpc="1">
+                                    <a:prstTxWarp prst="textNoShape">
+                                      <a:avLst/>
+                                    </a:prstTxWarp>
+                                    <a:noAutofit/>
+                                  </wps:bodyPr>
+                                </wps:wsp>
+                              </wpg:wgp>
+                            </a:graphicData>
+                          </a:graphic>
+                        </wp:inline>
+                      </w:drawing>
+                    </mc:Choice>
+                    <mc:Fallback xmlns:a14="http://schemas.microsoft.com/office/drawing/2010/main" xmlns:pic="http://schemas.openxmlformats.org/drawingml/2006/picture" xmlns:a="http://schemas.openxmlformats.org/drawingml/2006/main">
+                      <w:pict w14:anchorId="55181AD4">
+                        <v:group id="Group 19" style="width:18pt;height:18pt;mso-position-horizontal-relative:char;mso-position-vertical-relative:line" alt="Tip icon" coordsize="228600,228600" o:spid="_x0000_s1026" w14:anchorId="45B69869" o:gfxdata="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">
+                          <v:oval id="Oval 15" style="position:absolute;width:228600;height:228600;visibility:visible;mso-wrap-style:square;v-text-anchor:top" o:spid="_x0000_s1027" fillcolor="#5b9bd5 [3204]" stroked="f" strokeweight="0" o:gfxdata="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">
+                            <v:stroke joinstyle="miter"/>
+                            <o:lock v:ext="edit" aspectratio="t"/>
+                          </v:oval>
+                          <v:shape id="Freeform 16" style="position:absolute;left:98639;top:50800;width:31322;height:127000;visibility:visible;mso-wrap-style:square;v-text-anchor:middle" coordsize="31322,127000" o:spid="_x0000_s1028" fillcolor="white [3212]" stroked="f" strokeweight="1pt" path="m3915,38279r23491,l27406,127000r-23491,l3915,38279xm15661,v8649,,15661,7012,15661,15661c31322,24310,24310,31322,15661,31322,7012,31322,,24310,,15661,,7012,7012,,15661,xe" o:gfxdata="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">
+                            <v:stroke joinstyle="miter"/>
+                            <v:path arrowok="t" o:connecttype="custom" o:connectlocs="3915,38279;27406,38279;27406,127000;3915,127000;15661,0;31322,15661;15661,31322;0,15661;15661,0" o:connectangles="0,0,0,0,0,0,0,0,0"/>
+                          </v:shape>
+                          <w10:anchorlock/>
+                        </v:group>
+                      </w:pict>
+                    </mc:Fallback>
+                  </mc:AlternateContent>
+                </w:r>
+              </w:p>
+            </w:tc>
+            <w:tc>
+              <w:tcPr>
+                <w:tcW w:w="4655" w:type="pct"/>
+                <w:shd w:val="clear" w:color="auto" w:fill="E7E6E6" w:themeFill="background2"/>
+              </w:tcPr>
+              <w:p>
+                <w:pPr>
+                  <w:pStyle w:val="TipText"/>
+                  <w:cnfStyle w:val="000000000000" w:firstRow="0" w:lastRow="0" w:firstColumn="0" w:lastColumn="0" w:oddVBand="0" w:evenVBand="0" w:oddHBand="0" w:evenHBand="0" w:firstRowFirstColumn="0" w:firstRowLastColumn="0" w:lastRowFirstColumn="0" w:lastRowLastColumn="0"/>
+                  <w:rPr>
+                    <w:rFonts w:ascii="Segoe UI Light" w:hAnsi="Segoe UI Light" w:cs="Segoe UI Light"/>
+                  </w:rPr>
+                </w:pPr>
+                <w:r>
+                  <w:rPr>
+                    <w:rFonts w:ascii="Segoe UI Light" w:hAnsi="Segoe UI Light" w:cs="Segoe UI Light"/>
+                  </w:rPr>
+                  <w:t>If this is an SOW for deliverable work product, describe deliverables here. If this is an SOW for services that do not include specific deliverables, you might want to include a statement such as “There are no formal deliverables or work products defined in association with these services.”</w:t>
+                </w:r>
+              </w:p>
+            </w:tc>
+          </w:tr>
+        </w:tbl>
+        <w:p>
+          <w:pPr>
+            <w:rPr>
+              <w:rFonts w:ascii="Segoe UI Light" w:hAnsi="Segoe UI Light" w:cs="Segoe UI Light"/>
+            </w:rPr>
+          </w:pPr>
+        </w:p>
+      </w:sdtContent>
+    </w:sdt>
     <w:p>
       <w:pPr>
         <w:pStyle w:val="Heading1"/>
@@ -8308,12 +7849,11 @@
       <w:bookmarkStart w:id="27" w:name="_Toc240256151"/>
       <w:bookmarkStart w:id="28" w:name="_Toc299630741"/>
       <w:bookmarkStart w:id="29" w:name="_Toc378938969"/>
-      <w:bookmarkStart w:id="30" w:name="_Toc459986265"/>
-      <w:r>
-        <w:rPr>
-          <w:rFonts w:ascii="Segoe UI Light" w:hAnsi="Segoe UI Light" w:cs="Segoe UI Light"/>
-        </w:rPr>
-        <w:lastRenderedPageBreak/>
+      <w:bookmarkStart w:id="30" w:name="_Toc459729228"/>
+      <w:r>
+        <w:rPr>
+          <w:rFonts w:ascii="Segoe UI Light" w:hAnsi="Segoe UI Light" w:cs="Segoe UI Light"/>
+        </w:rPr>
         <w:t>General Customer Responsibilities and Project Assumptions</w:t>
       </w:r>
       <w:bookmarkEnd w:id="26"/>
@@ -8333,7 +7873,7 @@
       <w:bookmarkStart w:id="32" w:name="_Toc240256152"/>
       <w:bookmarkStart w:id="33" w:name="_Toc299630742"/>
       <w:bookmarkStart w:id="34" w:name="_Toc378938970"/>
-      <w:bookmarkStart w:id="35" w:name="_Toc459986266"/>
+      <w:bookmarkStart w:id="35" w:name="_Toc459729229"/>
       <w:r>
         <w:rPr>
           <w:rFonts w:ascii="Segoe UI Light" w:hAnsi="Segoe UI Light" w:cs="Segoe UI Light"/>
@@ -8466,6 +8006,7 @@
         <w:rPr>
           <w:rFonts w:ascii="Segoe UI Light" w:hAnsi="Segoe UI Light" w:cs="Segoe UI Light"/>
         </w:rPr>
+        <w:lastRenderedPageBreak/>
         <w:t>In addition to any Customer activities identified elsewhere in this SOW, Customer will perform or provide the following:</w:t>
       </w:r>
     </w:p>
@@ -8566,7 +8107,7 @@
       <w:bookmarkStart w:id="37" w:name="_Toc240256153"/>
       <w:bookmarkStart w:id="38" w:name="_Toc299630743"/>
       <w:bookmarkStart w:id="39" w:name="_Toc378938971"/>
-      <w:bookmarkStart w:id="40" w:name="_Toc459986267"/>
+      <w:bookmarkStart w:id="40" w:name="_Toc459729230"/>
       <w:r>
         <w:rPr>
           <w:rFonts w:ascii="Segoe UI Light" w:hAnsi="Segoe UI Light" w:cs="Segoe UI Light"/>
@@ -8608,7 +8149,7 @@
         <w:rPr>
           <w:rFonts w:ascii="Segoe UI Light" w:hAnsi="Segoe UI Light" w:cs="Segoe UI Light"/>
         </w:rPr>
-        <w:t>Customer Experts/Resources will be available as required to support the project service outcomes and timelines</w:t>
+        <w:t>Any and all hardware and software components utilized on-premises are Certified for Windows Server</w:t>
       </w:r>
     </w:p>
     <w:p>
@@ -8627,7 +8168,20 @@
         <w:rPr>
           <w:rFonts w:ascii="Segoe UI Light" w:hAnsi="Segoe UI Light" w:cs="Segoe UI Light"/>
         </w:rPr>
-        <w:t>A project manager is designated for the duration of the project to gather requirements, engage with subject matter experts, and facilitate any resource issues</w:t>
+        <w:t>All software used in the lab solution is supported for usage in Microsoft Azure by Microsoft and the respective vendor (if produced by a 3</w:t>
+      </w:r>
+      <w:r>
+        <w:rPr>
+          <w:rFonts w:ascii="Segoe UI Light" w:hAnsi="Segoe UI Light" w:cs="Segoe UI Light"/>
+          <w:vertAlign w:val="superscript"/>
+        </w:rPr>
+        <w:t>rd</w:t>
+      </w:r>
+      <w:r>
+        <w:rPr>
+          <w:rFonts w:ascii="Segoe UI Light" w:hAnsi="Segoe UI Light" w:cs="Segoe UI Light"/>
+        </w:rPr>
+        <w:t xml:space="preserve"> party)</w:t>
       </w:r>
     </w:p>
     <w:p>
@@ -8646,7 +8200,7 @@
         <w:rPr>
           <w:rFonts w:ascii="Segoe UI Light" w:hAnsi="Segoe UI Light" w:cs="Segoe UI Light"/>
         </w:rPr>
-        <w:t>All project resources will have the appropriate level of security access required to complete project-related efforts</w:t>
+        <w:t>Your lab workload performance, capacity, and density patterns follow commonly encountered industry trends or capacity estimates and designs are adjusted to accommodate them</w:t>
       </w:r>
     </w:p>
     <w:p>
@@ -8665,7 +8219,7 @@
         <w:rPr>
           <w:rFonts w:ascii="Segoe UI Light" w:hAnsi="Segoe UI Light" w:cs="Segoe UI Light"/>
         </w:rPr>
-        <w:t>All work is to be contiguously scheduled. Any breaks in the engagement calendar must be scheduled four weeks in advance, or will be billed without interruption</w:t>
+        <w:t>You own or procure all required software licenses and Azure subscriptions</w:t>
       </w:r>
     </w:p>
     <w:p>
@@ -8684,332 +8238,443 @@
         <w:rPr>
           <w:rFonts w:ascii="Segoe UI Light" w:hAnsi="Segoe UI Light" w:cs="Segoe UI Light"/>
         </w:rPr>
-        <w:t>Any and all hardware and software components utilized on-premises are Certified for Windows Server</w:t>
+        <w:t xml:space="preserve">Throughout the project, </w:t>
+      </w:r>
+      <w:r>
+        <w:rPr>
+          <w:rFonts w:ascii="Segoe UI Light" w:hAnsi="Segoe UI Light" w:cs="Segoe UI Light"/>
+        </w:rPr>
+        <w:t>Contractor</w:t>
+      </w:r>
+      <w:r>
+        <w:rPr>
+          <w:rFonts w:ascii="Segoe UI Light" w:hAnsi="Segoe UI Light" w:cs="Segoe UI Light"/>
+        </w:rPr>
+        <w:t xml:space="preserve"> will submit requests for decisions or feedback for Customer to complete. Decisions are assigned due dates, and it is assumed that Customer will provide the required feedback or make decisions on either the due date agreed upon or (3) business days from the date of submittal. If a decision or feedback is not provided within the due date or (3) business days, it will be addressed as a potential change of scope pursuant to the Change Management process outlined in this SOW.</w:t>
       </w:r>
     </w:p>
     <w:p>
       <w:pPr>
-        <w:pStyle w:val="ListParagraph"/>
-        <w:numPr>
-          <w:ilvl w:val="0"/>
-          <w:numId w:val="34"/>
-        </w:numPr>
-        <w:spacing w:before="120" w:line="276" w:lineRule="auto"/>
-        <w:rPr>
-          <w:rFonts w:ascii="Segoe UI Light" w:hAnsi="Segoe UI Light" w:cs="Segoe UI Light"/>
-        </w:rPr>
-      </w:pPr>
-      <w:r>
-        <w:rPr>
-          <w:rFonts w:ascii="Segoe UI Light" w:hAnsi="Segoe UI Light" w:cs="Segoe UI Light"/>
-        </w:rPr>
-        <w:t>All software used in the lab solution is supported for usage in Microsoft Azure by Microsoft and the respective vendor (if produced by a 3</w:t>
-      </w:r>
-      <w:r>
-        <w:rPr>
-          <w:rFonts w:ascii="Segoe UI Light" w:hAnsi="Segoe UI Light" w:cs="Segoe UI Light"/>
-          <w:vertAlign w:val="superscript"/>
-        </w:rPr>
-        <w:t>rd</w:t>
-      </w:r>
-      <w:r>
-        <w:rPr>
-          <w:rFonts w:ascii="Segoe UI Light" w:hAnsi="Segoe UI Light" w:cs="Segoe UI Light"/>
-        </w:rPr>
-        <w:t xml:space="preserve"> party)</w:t>
+        <w:rPr>
+          <w:rFonts w:ascii="Segoe UI Light" w:hAnsi="Segoe UI Light" w:cs="Segoe UI Light"/>
+        </w:rPr>
+      </w:pPr>
+    </w:p>
+    <w:sdt>
+      <w:sdtPr>
+        <w:rPr>
+          <w:rFonts w:ascii="Segoe UI Light" w:hAnsi="Segoe UI Light" w:cs="Segoe UI Light"/>
+          <w:color w:val="auto"/>
+          <w:lang w:eastAsia="en-US"/>
+        </w:rPr>
+        <w:id w:val="1177927449"/>
+        <w:placeholder>
+          <w:docPart w:val="88A62C04A83B434B9EC7B3047B4F02A5"/>
+        </w:placeholder>
+        <w:temporary/>
+        <w:showingPlcHdr/>
+        <w15:appearance w15:val="hidden"/>
+      </w:sdtPr>
+      <w:sdtEndPr/>
+      <w:sdtContent>
+        <w:tbl>
+          <w:tblPr>
+            <w:tblStyle w:val="TipTable"/>
+            <w:tblW w:w="5014" w:type="pct"/>
+            <w:shd w:val="clear" w:color="auto" w:fill="E7E6E6" w:themeFill="background2"/>
+            <w:tblCellMar>
+              <w:top w:w="0" w:type="dxa"/>
+            </w:tblCellMar>
+            <w:tblLook w:val="04A0" w:firstRow="1" w:lastRow="0" w:firstColumn="1" w:lastColumn="0" w:noHBand="0" w:noVBand="1"/>
+          </w:tblPr>
+          <w:tblGrid>
+            <w:gridCol w:w="625"/>
+            <w:gridCol w:w="8426"/>
+          </w:tblGrid>
+          <w:tr>
+            <w:tc>
+              <w:tcPr>
+                <w:cnfStyle w:val="001000000000" w:firstRow="0" w:lastRow="0" w:firstColumn="1" w:lastColumn="0" w:oddVBand="0" w:evenVBand="0" w:oddHBand="0" w:evenHBand="0" w:firstRowFirstColumn="0" w:firstRowLastColumn="0" w:lastRowFirstColumn="0" w:lastRowLastColumn="0"/>
+                <w:tcW w:w="345" w:type="pct"/>
+                <w:shd w:val="clear" w:color="auto" w:fill="E7E6E6" w:themeFill="background2"/>
+                <w:vAlign w:val="center"/>
+              </w:tcPr>
+              <w:p>
+                <w:pPr>
+                  <w:pStyle w:val="NoSpacing"/>
+                  <w:rPr>
+                    <w:rFonts w:ascii="Segoe UI Light" w:hAnsi="Segoe UI Light" w:cs="Segoe UI Light"/>
+                  </w:rPr>
+                </w:pPr>
+                <w:r>
+                  <w:rPr>
+                    <w:rFonts w:ascii="Segoe UI Light" w:hAnsi="Segoe UI Light" w:cs="Segoe UI Light"/>
+                    <w:noProof/>
+                    <w:lang w:eastAsia="en-US"/>
+                  </w:rPr>
+                  <mc:AlternateContent>
+                    <mc:Choice Requires="wpg">
+                      <w:drawing>
+                        <wp:inline distT="0" distB="0" distL="0" distR="0" wp14:anchorId="6C35B980" wp14:editId="641A57A4">
+                          <wp:extent cx="228600" cy="228600"/>
+                          <wp:effectExtent l="0" t="0" r="0" b="0"/>
+                          <wp:docPr id="23" name="Group 23" descr="Tip icon"/>
+                          <wp:cNvGraphicFramePr/>
+                          <a:graphic xmlns:a="http://schemas.openxmlformats.org/drawingml/2006/main">
+                            <a:graphicData uri="http://schemas.microsoft.com/office/word/2010/wordprocessingGroup">
+                              <wpg:wgp>
+                                <wpg:cNvGrpSpPr/>
+                                <wpg:grpSpPr>
+                                  <a:xfrm>
+                                    <a:off x="0" y="0"/>
+                                    <a:ext cx="228600" cy="228600"/>
+                                    <a:chOff x="0" y="0"/>
+                                    <a:chExt cx="228600" cy="228600"/>
+                                  </a:xfrm>
+                                </wpg:grpSpPr>
+                                <wps:wsp>
+                                  <wps:cNvPr id="26" name="Oval 26"/>
+                                  <wps:cNvSpPr>
+                                    <a:spLocks noChangeAspect="1" noChangeArrowheads="1"/>
+                                  </wps:cNvSpPr>
+                                  <wps:spPr bwMode="auto">
+                                    <a:xfrm>
+                                      <a:off x="0" y="0"/>
+                                      <a:ext cx="228600" cy="228600"/>
+                                    </a:xfrm>
+                                    <a:prstGeom prst="ellipse">
+                                      <a:avLst/>
+                                    </a:prstGeom>
+                                    <a:solidFill>
+                                      <a:schemeClr val="accent1"/>
+                                    </a:solidFill>
+                                    <a:ln w="0">
+                                      <a:noFill/>
+                                      <a:prstDash val="solid"/>
+                                      <a:miter lim="800000"/>
+                                      <a:headEnd/>
+                                      <a:tailEnd/>
+                                    </a:ln>
+                                  </wps:spPr>
+                                  <wps:bodyPr rot="0" vert="horz" wrap="square" lIns="91440" tIns="45720" rIns="91440" bIns="45720" anchor="t" anchorCtr="0" upright="1">
+                                    <a:noAutofit/>
+                                  </wps:bodyPr>
+                                </wps:wsp>
+                                <wps:wsp>
+                                  <wps:cNvPr id="27" name="Freeform 27"/>
+                                  <wps:cNvSpPr/>
+                                  <wps:spPr>
+                                    <a:xfrm>
+                                      <a:off x="98639" y="50800"/>
+                                      <a:ext cx="31322" cy="127000"/>
+                                    </a:xfrm>
+                                    <a:custGeom>
+                                      <a:avLst/>
+                                      <a:gdLst>
+                                        <a:gd name="connsiteX0" fmla="*/ 3915 w 31322"/>
+                                        <a:gd name="connsiteY0" fmla="*/ 38279 h 127000"/>
+                                        <a:gd name="connsiteX1" fmla="*/ 27406 w 31322"/>
+                                        <a:gd name="connsiteY1" fmla="*/ 38279 h 127000"/>
+                                        <a:gd name="connsiteX2" fmla="*/ 27406 w 31322"/>
+                                        <a:gd name="connsiteY2" fmla="*/ 127000 h 127000"/>
+                                        <a:gd name="connsiteX3" fmla="*/ 3915 w 31322"/>
+                                        <a:gd name="connsiteY3" fmla="*/ 127000 h 127000"/>
+                                        <a:gd name="connsiteX4" fmla="*/ 15661 w 31322"/>
+                                        <a:gd name="connsiteY4" fmla="*/ 0 h 127000"/>
+                                        <a:gd name="connsiteX5" fmla="*/ 31322 w 31322"/>
+                                        <a:gd name="connsiteY5" fmla="*/ 15661 h 127000"/>
+                                        <a:gd name="connsiteX6" fmla="*/ 15661 w 31322"/>
+                                        <a:gd name="connsiteY6" fmla="*/ 31322 h 127000"/>
+                                        <a:gd name="connsiteX7" fmla="*/ 0 w 31322"/>
+                                        <a:gd name="connsiteY7" fmla="*/ 15661 h 127000"/>
+                                        <a:gd name="connsiteX8" fmla="*/ 15661 w 31322"/>
+                                        <a:gd name="connsiteY8" fmla="*/ 0 h 127000"/>
+                                      </a:gdLst>
+                                      <a:ahLst/>
+                                      <a:cxnLst>
+                                        <a:cxn ang="0">
+                                          <a:pos x="connsiteX0" y="connsiteY0"/>
+                                        </a:cxn>
+                                        <a:cxn ang="0">
+                                          <a:pos x="connsiteX1" y="connsiteY1"/>
+                                        </a:cxn>
+                                        <a:cxn ang="0">
+                                          <a:pos x="connsiteX2" y="connsiteY2"/>
+                                        </a:cxn>
+                                        <a:cxn ang="0">
+                                          <a:pos x="connsiteX3" y="connsiteY3"/>
+                                        </a:cxn>
+                                        <a:cxn ang="0">
+                                          <a:pos x="connsiteX4" y="connsiteY4"/>
+                                        </a:cxn>
+                                        <a:cxn ang="0">
+                                          <a:pos x="connsiteX5" y="connsiteY5"/>
+                                        </a:cxn>
+                                        <a:cxn ang="0">
+                                          <a:pos x="connsiteX6" y="connsiteY6"/>
+                                        </a:cxn>
+                                        <a:cxn ang="0">
+                                          <a:pos x="connsiteX7" y="connsiteY7"/>
+                                        </a:cxn>
+                                        <a:cxn ang="0">
+                                          <a:pos x="connsiteX8" y="connsiteY8"/>
+                                        </a:cxn>
+                                      </a:cxnLst>
+                                      <a:rect l="l" t="t" r="r" b="b"/>
+                                      <a:pathLst>
+                                        <a:path w="31322" h="127000">
+                                          <a:moveTo>
+                                            <a:pt x="3915" y="38279"/>
+                                          </a:moveTo>
+                                          <a:lnTo>
+                                            <a:pt x="27406" y="38279"/>
+                                          </a:lnTo>
+                                          <a:lnTo>
+                                            <a:pt x="27406" y="127000"/>
+                                          </a:lnTo>
+                                          <a:lnTo>
+                                            <a:pt x="3915" y="127000"/>
+                                          </a:lnTo>
+                                          <a:close/>
+                                          <a:moveTo>
+                                            <a:pt x="15661" y="0"/>
+                                          </a:moveTo>
+                                          <a:cubicBezTo>
+                                            <a:pt x="24310" y="0"/>
+                                            <a:pt x="31322" y="7012"/>
+                                            <a:pt x="31322" y="15661"/>
+                                          </a:cubicBezTo>
+                                          <a:cubicBezTo>
+                                            <a:pt x="31322" y="24310"/>
+                                            <a:pt x="24310" y="31322"/>
+                                            <a:pt x="15661" y="31322"/>
+                                          </a:cubicBezTo>
+                                          <a:cubicBezTo>
+                                            <a:pt x="7012" y="31322"/>
+                                            <a:pt x="0" y="24310"/>
+                                            <a:pt x="0" y="15661"/>
+                                          </a:cubicBezTo>
+                                          <a:cubicBezTo>
+                                            <a:pt x="0" y="7012"/>
+                                            <a:pt x="7012" y="0"/>
+                                            <a:pt x="15661" y="0"/>
+                                          </a:cubicBezTo>
+                                          <a:close/>
+                                        </a:path>
+                                      </a:pathLst>
+                                    </a:custGeom>
+                                    <a:solidFill>
+                                      <a:schemeClr val="bg1"/>
+                                    </a:solidFill>
+                                    <a:ln>
+                                      <a:noFill/>
+                                    </a:ln>
+                                  </wps:spPr>
+                                  <wps:style>
+                                    <a:lnRef idx="2">
+                                      <a:schemeClr val="accent1">
+                                        <a:shade val="50000"/>
+                                      </a:schemeClr>
+                                    </a:lnRef>
+                                    <a:fillRef idx="1">
+                                      <a:schemeClr val="accent1"/>
+                                    </a:fillRef>
+                                    <a:effectRef idx="0">
+                                      <a:schemeClr val="accent1"/>
+                                    </a:effectRef>
+                                    <a:fontRef idx="minor">
+                                      <a:schemeClr val="lt1"/>
+                                    </a:fontRef>
+                                  </wps:style>
+                                  <wps:bodyPr rot="0" spcFirstLastPara="0" vert="horz" wrap="square" lIns="91440" tIns="45720" rIns="91440" bIns="45720" numCol="1" spcCol="0" rtlCol="0" fromWordArt="0" anchor="ctr" anchorCtr="0" forceAA="0" compatLnSpc="1">
+                                    <a:prstTxWarp prst="textNoShape">
+                                      <a:avLst/>
+                                    </a:prstTxWarp>
+                                    <a:noAutofit/>
+                                  </wps:bodyPr>
+                                </wps:wsp>
+                              </wpg:wgp>
+                            </a:graphicData>
+                          </a:graphic>
+                        </wp:inline>
+                      </w:drawing>
+                    </mc:Choice>
+                    <mc:Fallback xmlns:a14="http://schemas.microsoft.com/office/drawing/2010/main" xmlns:pic="http://schemas.openxmlformats.org/drawingml/2006/picture" xmlns:a="http://schemas.openxmlformats.org/drawingml/2006/main">
+                      <w:pict w14:anchorId="1EF2EF82">
+                        <v:group id="Group 23" style="width:18pt;height:18pt;mso-position-horizontal-relative:char;mso-position-vertical-relative:line" alt="Tip icon" coordsize="228600,228600" o:spid="_x0000_s1026" w14:anchorId="01F23B56" o:gfxdata="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">
+                          <v:oval id="Oval 26" style="position:absolute;width:228600;height:228600;visibility:visible;mso-wrap-style:square;v-text-anchor:top" o:spid="_x0000_s1027" fillcolor="#5b9bd5 [3204]" stroked="f" strokeweight="0" o:gfxdata="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">
+                            <v:stroke joinstyle="miter"/>
+                            <o:lock v:ext="edit" aspectratio="t"/>
+                          </v:oval>
+                          <v:shape id="Freeform 27" style="position:absolute;left:98639;top:50800;width:31322;height:127000;visibility:visible;mso-wrap-style:square;v-text-anchor:middle" coordsize="31322,127000" o:spid="_x0000_s1028" fillcolor="white [3212]" stroked="f" strokeweight="1pt" path="m3915,38279r23491,l27406,127000r-23491,l3915,38279xm15661,v8649,,15661,7012,15661,15661c31322,24310,24310,31322,15661,31322,7012,31322,,24310,,15661,,7012,7012,,15661,xe" o:gfxdata="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">
+                            <v:stroke joinstyle="miter"/>
+                            <v:path arrowok="t" o:connecttype="custom" o:connectlocs="3915,38279;27406,38279;27406,127000;3915,127000;15661,0;31322,15661;15661,31322;0,15661;15661,0" o:connectangles="0,0,0,0,0,0,0,0,0"/>
+                          </v:shape>
+                          <w10:anchorlock/>
+                        </v:group>
+                      </w:pict>
+                    </mc:Fallback>
+                  </mc:AlternateContent>
+                </w:r>
+              </w:p>
+            </w:tc>
+            <w:tc>
+              <w:tcPr>
+                <w:tcW w:w="4655" w:type="pct"/>
+                <w:shd w:val="clear" w:color="auto" w:fill="E7E6E6" w:themeFill="background2"/>
+                <w:vAlign w:val="center"/>
+              </w:tcPr>
+              <w:p>
+                <w:pPr>
+                  <w:pStyle w:val="TipText"/>
+                  <w:cnfStyle w:val="000000000000" w:firstRow="0" w:lastRow="0" w:firstColumn="0" w:lastColumn="0" w:oddVBand="0" w:evenVBand="0" w:oddHBand="0" w:evenHBand="0" w:firstRowFirstColumn="0" w:firstRowLastColumn="0" w:lastRowFirstColumn="0" w:lastRowLastColumn="0"/>
+                  <w:rPr>
+                    <w:rFonts w:ascii="Segoe UI Light" w:hAnsi="Segoe UI Light" w:cs="Segoe UI Light"/>
+                  </w:rPr>
+                </w:pPr>
+                <w:r>
+                  <w:rPr>
+                    <w:rFonts w:ascii="Segoe UI Light" w:hAnsi="Segoe UI Light" w:cs="Segoe UI Light"/>
+                  </w:rPr>
+                  <w:t>Define client responsibilities.</w:t>
+                </w:r>
+              </w:p>
+            </w:tc>
+          </w:tr>
+        </w:tbl>
+        <w:p>
+          <w:pPr>
+            <w:rPr>
+              <w:rFonts w:ascii="Segoe UI Light" w:hAnsi="Segoe UI Light" w:cs="Segoe UI Light"/>
+            </w:rPr>
+          </w:pPr>
+        </w:p>
+      </w:sdtContent>
+    </w:sdt>
+    <w:p>
+      <w:pPr>
+        <w:rPr>
+          <w:rFonts w:ascii="Segoe UI Light" w:eastAsiaTheme="majorEastAsia" w:hAnsi="Segoe UI Light" w:cs="Segoe UI Light"/>
+          <w:color w:val="2E74B5" w:themeColor="accent1" w:themeShade="BF"/>
+          <w:sz w:val="32"/>
+          <w:szCs w:val="32"/>
+        </w:rPr>
+      </w:pPr>
+      <w:r>
+        <w:rPr>
+          <w:rFonts w:ascii="Segoe UI Light" w:eastAsiaTheme="majorEastAsia" w:hAnsi="Segoe UI Light" w:cs="Segoe UI Light"/>
+          <w:color w:val="2E74B5" w:themeColor="accent1" w:themeShade="BF"/>
+          <w:sz w:val="32"/>
+          <w:szCs w:val="32"/>
+        </w:rPr>
+        <w:t>Completion Criteria</w:t>
       </w:r>
     </w:p>
     <w:p>
       <w:pPr>
-        <w:pStyle w:val="ListParagraph"/>
-        <w:numPr>
-          <w:ilvl w:val="0"/>
-          <w:numId w:val="34"/>
-        </w:numPr>
-        <w:spacing w:before="120" w:line="276" w:lineRule="auto"/>
-        <w:rPr>
-          <w:rFonts w:ascii="Segoe UI Light" w:hAnsi="Segoe UI Light" w:cs="Segoe UI Light"/>
-        </w:rPr>
-      </w:pPr>
-      <w:r>
-        <w:rPr>
-          <w:rFonts w:ascii="Segoe UI Light" w:hAnsi="Segoe UI Light" w:cs="Segoe UI Light"/>
-        </w:rPr>
-        <w:t>Customer’s</w:t>
-      </w:r>
-      <w:r>
-        <w:rPr>
-          <w:rFonts w:ascii="Segoe UI Light" w:hAnsi="Segoe UI Light" w:cs="Segoe UI Light"/>
-        </w:rPr>
-        <w:t xml:space="preserve"> lab workload performance, capacity, and density patterns follow commonly encountered industry trends or capacity estimates and designs are adjusted to accommodate them</w:t>
+        <w:rPr>
+          <w:rFonts w:ascii="Segoe UI Light" w:hAnsi="Segoe UI Light" w:cs="Segoe UI Light"/>
+          <w:sz w:val="24"/>
+          <w:szCs w:val="24"/>
+        </w:rPr>
+      </w:pPr>
+      <w:r>
+        <w:rPr>
+          <w:rFonts w:ascii="Segoe UI Light" w:hAnsi="Segoe UI Light" w:cs="Segoe UI Light"/>
+          <w:sz w:val="24"/>
+          <w:szCs w:val="24"/>
+        </w:rPr>
+        <w:t>The project will be considered complete when any of the following conditions are met:</w:t>
       </w:r>
     </w:p>
     <w:p>
       <w:pPr>
-        <w:pStyle w:val="ListParagraph"/>
-        <w:numPr>
-          <w:ilvl w:val="0"/>
-          <w:numId w:val="34"/>
-        </w:numPr>
-        <w:spacing w:before="120" w:line="276" w:lineRule="auto"/>
-        <w:rPr>
-          <w:rFonts w:ascii="Segoe UI Light" w:hAnsi="Segoe UI Light" w:cs="Segoe UI Light"/>
-        </w:rPr>
-      </w:pPr>
-      <w:r>
-        <w:rPr>
-          <w:rFonts w:ascii="Segoe UI Light" w:hAnsi="Segoe UI Light" w:cs="Segoe UI Light"/>
-        </w:rPr>
-        <w:lastRenderedPageBreak/>
-        <w:t>Customer</w:t>
-      </w:r>
-      <w:r>
-        <w:rPr>
-          <w:rFonts w:ascii="Segoe UI Light" w:hAnsi="Segoe UI Light" w:cs="Segoe UI Light"/>
-        </w:rPr>
-        <w:t xml:space="preserve"> own or procure all required software licenses and Azure subscriptions</w:t>
+        <w:pStyle w:val="NumBullet4"/>
+        <w:rPr>
+          <w:rFonts w:ascii="Segoe UI Light" w:hAnsi="Segoe UI Light" w:cs="Segoe UI Light"/>
+          <w:sz w:val="24"/>
+          <w:szCs w:val="24"/>
+        </w:rPr>
+      </w:pPr>
+      <w:r>
+        <w:rPr>
+          <w:rFonts w:ascii="Segoe UI Light" w:hAnsi="Segoe UI Light" w:cs="Segoe UI Light"/>
+          <w:sz w:val="24"/>
+          <w:szCs w:val="24"/>
+        </w:rPr>
+        <w:t>All In Scope tasks  are completed; or</w:t>
       </w:r>
     </w:p>
     <w:p>
       <w:pPr>
-        <w:pStyle w:val="ListParagraph"/>
-        <w:numPr>
-          <w:ilvl w:val="0"/>
-          <w:numId w:val="34"/>
-        </w:numPr>
-        <w:spacing w:before="120" w:line="276" w:lineRule="auto"/>
-        <w:rPr>
-          <w:rFonts w:ascii="Segoe UI Light" w:hAnsi="Segoe UI Light" w:cs="Segoe UI Light"/>
-        </w:rPr>
-      </w:pPr>
-      <w:r>
-        <w:rPr>
-          <w:rFonts w:ascii="Segoe UI Light" w:hAnsi="Segoe UI Light" w:cs="Segoe UI Light"/>
-        </w:rPr>
-        <w:t>Customer</w:t>
-      </w:r>
-      <w:r>
-        <w:rPr>
-          <w:rFonts w:ascii="Segoe UI Light" w:hAnsi="Segoe UI Light" w:cs="Segoe UI Light"/>
-        </w:rPr>
-        <w:t xml:space="preserve"> are </w:t>
-      </w:r>
-      <w:r>
-        <w:rPr>
-          <w:rFonts w:ascii="Segoe UI Light" w:hAnsi="Segoe UI Light" w:cs="Segoe UI Light"/>
-        </w:rPr>
-        <w:t>responsible for providing an active Microsoft Azure Subscription t</w:t>
-      </w:r>
-      <w:r>
-        <w:rPr>
-          <w:rFonts w:ascii="Segoe UI Light" w:hAnsi="Segoe UI Light" w:cs="Segoe UI Light"/>
-        </w:rPr>
-        <w:t>o be used during the project development</w:t>
+        <w:pStyle w:val="NumBullet4"/>
+        <w:rPr>
+          <w:rFonts w:ascii="Segoe UI Light" w:hAnsi="Segoe UI Light" w:cs="Segoe UI Light"/>
+          <w:sz w:val="24"/>
+          <w:szCs w:val="24"/>
+        </w:rPr>
+      </w:pPr>
+      <w:r>
+        <w:rPr>
+          <w:rFonts w:ascii="Segoe UI Light" w:hAnsi="Segoe UI Light" w:cs="Segoe UI Light"/>
+          <w:sz w:val="24"/>
+          <w:szCs w:val="24"/>
+        </w:rPr>
+        <w:t>All funding has been utilized for hours of services delivered and expenses incurred; or</w:t>
       </w:r>
     </w:p>
     <w:p>
       <w:pPr>
-        <w:pStyle w:val="ListParagraph"/>
-        <w:numPr>
-          <w:ilvl w:val="0"/>
-          <w:numId w:val="34"/>
-        </w:numPr>
-        <w:spacing w:before="120" w:line="276" w:lineRule="auto"/>
-        <w:rPr>
-          <w:rFonts w:ascii="Segoe UI Light" w:hAnsi="Segoe UI Light" w:cs="Segoe UI Light"/>
-        </w:rPr>
-      </w:pPr>
-      <w:r>
-        <w:rPr>
-          <w:rFonts w:ascii="Segoe UI Light" w:hAnsi="Segoe UI Light" w:cs="Segoe UI Light"/>
-        </w:rPr>
-        <w:t xml:space="preserve">Customer </w:t>
-      </w:r>
-      <w:r>
-        <w:rPr>
-          <w:rFonts w:ascii="Segoe UI Light" w:hAnsi="Segoe UI Light" w:cs="Segoe UI Light"/>
-        </w:rPr>
-        <w:t>will provide information about their devices(s) and grant access to stored data on the devices.</w:t>
+        <w:pStyle w:val="NumBullet4"/>
+        <w:rPr>
+          <w:rFonts w:ascii="Segoe UI Light" w:hAnsi="Segoe UI Light" w:cs="Segoe UI Light"/>
+          <w:sz w:val="24"/>
+          <w:szCs w:val="24"/>
+        </w:rPr>
+      </w:pPr>
+      <w:r>
+        <w:rPr>
+          <w:rFonts w:ascii="Segoe UI Light" w:hAnsi="Segoe UI Light" w:cs="Segoe UI Light"/>
+          <w:sz w:val="24"/>
+          <w:szCs w:val="24"/>
+        </w:rPr>
+        <w:t>The period of performance has expired; or</w:t>
       </w:r>
     </w:p>
     <w:p>
       <w:pPr>
-        <w:pStyle w:val="ListParagraph"/>
-        <w:numPr>
-          <w:ilvl w:val="0"/>
-          <w:numId w:val="34"/>
-        </w:numPr>
-        <w:spacing w:before="120" w:line="276" w:lineRule="auto"/>
-        <w:rPr>
-          <w:rFonts w:ascii="Segoe UI Light" w:hAnsi="Segoe UI Light" w:cs="Segoe UI Light"/>
-        </w:rPr>
-      </w:pPr>
-      <w:r>
-        <w:rPr>
-          <w:rFonts w:ascii="Segoe UI Light" w:hAnsi="Segoe UI Light" w:cs="Segoe UI Light"/>
-        </w:rPr>
-        <w:t xml:space="preserve">Throughout the project, </w:t>
-      </w:r>
-      <w:r>
-        <w:rPr>
-          <w:rFonts w:ascii="Segoe UI Light" w:hAnsi="Segoe UI Light" w:cs="Segoe UI Light"/>
-        </w:rPr>
-        <w:t>Contractor</w:t>
-      </w:r>
-      <w:r>
-        <w:rPr>
-          <w:rFonts w:ascii="Segoe UI Light" w:hAnsi="Segoe UI Light" w:cs="Segoe UI Light"/>
-        </w:rPr>
-        <w:t xml:space="preserve"> will submit requests for decisions or feedback for Customer to complete. Decisions are assigned due dates, and it is assumed that Customer will provide the required feedback or make decisions on either the due date agreed upon or (3) business days from the date of submittal. If a decision or feedback is not provided within the due date or (3) business days, it will be addressed as a potential change of scope pursuant to the Change Management process outlined in this SOW.</w:t>
+        <w:pStyle w:val="NumBullet4"/>
+        <w:rPr>
+          <w:rFonts w:ascii="Segoe UI Light" w:hAnsi="Segoe UI Light" w:cs="Segoe UI Light"/>
+          <w:sz w:val="24"/>
+          <w:szCs w:val="24"/>
+        </w:rPr>
+      </w:pPr>
+      <w:r>
+        <w:rPr>
+          <w:rFonts w:ascii="Segoe UI Light" w:hAnsi="Segoe UI Light" w:cs="Segoe UI Light"/>
+          <w:sz w:val="24"/>
+          <w:szCs w:val="24"/>
+        </w:rPr>
+        <w:lastRenderedPageBreak/>
+        <w:t>The Work Order is terminated pursuant to the provisions of the agreement.</w:t>
       </w:r>
     </w:p>
     <w:p>
       <w:pPr>
-        <w:rPr>
-          <w:rFonts w:ascii="Segoe UI Light" w:hAnsi="Segoe UI Light" w:cs="Segoe UI Light"/>
-        </w:rPr>
-      </w:pPr>
-    </w:p>
-    <w:p>
-      <w:pPr>
         <w:pStyle w:val="Heading1"/>
         <w:rPr>
           <w:rFonts w:ascii="Segoe UI Light" w:hAnsi="Segoe UI Light" w:cs="Segoe UI Light"/>
         </w:rPr>
       </w:pPr>
-      <w:bookmarkStart w:id="41" w:name="_Toc459986268"/>
-      <w:r>
-        <w:rPr>
-          <w:rFonts w:ascii="Segoe UI Light" w:hAnsi="Segoe UI Light" w:cs="Segoe UI Light"/>
-        </w:rPr>
-        <w:t>Completion Criteria</w:t>
+      <w:bookmarkStart w:id="41" w:name="_Toc459729231"/>
+      <w:r>
+        <w:rPr>
+          <w:rFonts w:ascii="Segoe UI Light" w:hAnsi="Segoe UI Light" w:cs="Segoe UI Light"/>
+        </w:rPr>
+        <w:t>Conditions of Satisfaction</w:t>
       </w:r>
       <w:bookmarkEnd w:id="41"/>
-    </w:p>
-    <w:p>
-      <w:pPr>
-        <w:rPr>
-          <w:rFonts w:ascii="Segoe UI Light" w:hAnsi="Segoe UI Light" w:cs="Segoe UI Light"/>
-          <w:sz w:val="24"/>
-          <w:szCs w:val="24"/>
-        </w:rPr>
-      </w:pPr>
-      <w:r>
-        <w:rPr>
-          <w:rFonts w:ascii="Segoe UI Light" w:hAnsi="Segoe UI Light" w:cs="Segoe UI Light"/>
-          <w:sz w:val="24"/>
-          <w:szCs w:val="24"/>
-        </w:rPr>
-        <w:t>The project will be considered complete when any of the following conditions are met:</w:t>
-      </w:r>
-    </w:p>
-    <w:p>
-      <w:pPr>
-        <w:pStyle w:val="NumBullet4"/>
-        <w:ind w:left="426" w:hanging="426"/>
-        <w:rPr>
-          <w:rFonts w:ascii="Segoe UI Light" w:hAnsi="Segoe UI Light" w:cs="Segoe UI Light"/>
-          <w:sz w:val="24"/>
-          <w:szCs w:val="24"/>
-        </w:rPr>
-      </w:pPr>
-      <w:r>
-        <w:rPr>
-          <w:rFonts w:ascii="Segoe UI Light" w:hAnsi="Segoe UI Light" w:cs="Segoe UI Light"/>
-          <w:sz w:val="24"/>
-          <w:szCs w:val="24"/>
-        </w:rPr>
-        <w:t>All of the service deliverables identified within this SOW and any Change Requests accepted pursuant to the Change Management Process defined in this document, delivered and</w:t>
-      </w:r>
-      <w:r>
-        <w:rPr>
-          <w:rFonts w:ascii="Segoe UI Light" w:hAnsi="Segoe UI Light" w:cs="Segoe UI Light"/>
-          <w:sz w:val="24"/>
-          <w:szCs w:val="24"/>
-        </w:rPr>
-        <w:t xml:space="preserve"> accepted or deemed accepted</w:t>
-      </w:r>
-      <w:r>
-        <w:rPr>
-          <w:rFonts w:ascii="Segoe UI Light" w:hAnsi="Segoe UI Light" w:cs="Segoe UI Light"/>
-          <w:sz w:val="24"/>
-          <w:szCs w:val="24"/>
-        </w:rPr>
-        <w:t>; or</w:t>
-      </w:r>
-    </w:p>
-    <w:p>
-      <w:pPr>
-        <w:pStyle w:val="NumBullet4"/>
-        <w:ind w:left="426" w:hanging="426"/>
-        <w:rPr>
-          <w:rFonts w:ascii="Segoe UI Light" w:hAnsi="Segoe UI Light" w:cs="Segoe UI Light"/>
-          <w:sz w:val="24"/>
-          <w:szCs w:val="24"/>
-        </w:rPr>
-      </w:pPr>
-      <w:r>
-        <w:rPr>
-          <w:rFonts w:ascii="Segoe UI Light" w:hAnsi="Segoe UI Light" w:cs="Segoe UI Light"/>
-          <w:sz w:val="24"/>
-          <w:szCs w:val="24"/>
-        </w:rPr>
-        <w:t>All funding has been utilized for hours of services delivered and expenses incurred; or</w:t>
-      </w:r>
-    </w:p>
-    <w:p>
-      <w:pPr>
-        <w:pStyle w:val="NumBullet4"/>
-        <w:ind w:left="426" w:hanging="426"/>
-        <w:rPr>
-          <w:rFonts w:ascii="Segoe UI Light" w:hAnsi="Segoe UI Light" w:cs="Segoe UI Light"/>
-          <w:sz w:val="24"/>
-          <w:szCs w:val="24"/>
-        </w:rPr>
-      </w:pPr>
-      <w:r>
-        <w:rPr>
-          <w:rFonts w:ascii="Segoe UI Light" w:hAnsi="Segoe UI Light" w:cs="Segoe UI Light"/>
-          <w:sz w:val="24"/>
-          <w:szCs w:val="24"/>
-        </w:rPr>
-        <w:t>The period of performance has expired; or</w:t>
-      </w:r>
-    </w:p>
-    <w:p>
-      <w:pPr>
-        <w:pStyle w:val="NumBullet4"/>
-        <w:ind w:left="426" w:hanging="426"/>
-        <w:rPr>
-          <w:rFonts w:ascii="Segoe UI Light" w:hAnsi="Segoe UI Light" w:cs="Segoe UI Light"/>
-          <w:sz w:val="24"/>
-          <w:szCs w:val="24"/>
-        </w:rPr>
-      </w:pPr>
-      <w:r>
-        <w:rPr>
-          <w:rFonts w:ascii="Segoe UI Light" w:hAnsi="Segoe UI Light" w:cs="Segoe UI Light"/>
-          <w:sz w:val="24"/>
-          <w:szCs w:val="24"/>
-        </w:rPr>
-        <w:t>The Work Order is terminated pursuant to the provisions of the agreement.</w:t>
-      </w:r>
-    </w:p>
-    <w:p>
-      <w:pPr>
-        <w:pStyle w:val="Heading1"/>
-        <w:rPr>
-          <w:rFonts w:ascii="Segoe UI Light" w:hAnsi="Segoe UI Light" w:cs="Segoe UI Light"/>
-        </w:rPr>
-      </w:pPr>
-      <w:bookmarkStart w:id="42" w:name="_Toc459986269"/>
-      <w:r>
-        <w:rPr>
-          <w:rFonts w:ascii="Segoe UI Light" w:hAnsi="Segoe UI Light" w:cs="Segoe UI Light"/>
-        </w:rPr>
-        <w:t>Conditions of Satisfaction</w:t>
-      </w:r>
-      <w:bookmarkEnd w:id="42"/>
     </w:p>
     <w:p>
       <w:pPr>
@@ -9142,16 +8807,7 @@
           <w:sz w:val="24"/>
           <w:szCs w:val="24"/>
         </w:rPr>
-        <w:t>Infrastructure Provisioning</w:t>
-      </w:r>
-      <w:r>
-        <w:rPr>
-          <w:rFonts w:ascii="Segoe UI Light" w:eastAsia="Times New Roman" w:hAnsi="Segoe UI Light" w:cs="Segoe UI Light"/>
-          <w:color w:val="333333"/>
-          <w:sz w:val="24"/>
-          <w:szCs w:val="24"/>
-        </w:rPr>
-        <w:t xml:space="preserve"> time for testing new application features is decreased </w:t>
+        <w:t xml:space="preserve">Infrastructure Provisioning  time for testing new application features is decreased </w:t>
       </w:r>
       <w:r>
         <w:rPr>
@@ -9198,14 +8854,14 @@
           <w:rFonts w:ascii="Segoe UI Light" w:hAnsi="Segoe UI Light" w:cs="Segoe UI Light"/>
         </w:rPr>
       </w:pPr>
-      <w:bookmarkStart w:id="43" w:name="_Toc459986270"/>
+      <w:bookmarkStart w:id="42" w:name="_Toc459729232"/>
       <w:r>
         <w:rPr>
           <w:rFonts w:ascii="Segoe UI Light" w:hAnsi="Segoe UI Light" w:cs="Segoe UI Light"/>
         </w:rPr>
         <w:t>Suggested Sections/Topics to be added by the Partner</w:t>
       </w:r>
-      <w:bookmarkEnd w:id="43"/>
+      <w:bookmarkEnd w:id="42"/>
     </w:p>
     <w:p/>
     <w:p>
@@ -9245,7 +8901,7 @@
 </file>
 
 <file path=word/comments.xml><?xml version="1.0" encoding="utf-8"?>
-<w:comments xmlns:wpc="http://schemas.microsoft.com/office/word/2010/wordprocessingCanvas" xmlns:cx="http://schemas.microsoft.com/office/drawing/2014/chartex" xmlns:cx1="http://schemas.microsoft.com/office/drawing/2015/9/8/chartex" xmlns:cx2="http://schemas.microsoft.com/office/drawing/2015/10/21/chartex" xmlns:mc="http://schemas.openxmlformats.org/markup-compatibility/2006" xmlns:o="urn:schemas-microsoft-com:office:office" xmlns:r="http://schemas.openxmlformats.org/officeDocument/2006/relationships" xmlns:m="http://schemas.openxmlformats.org/officeDocument/2006/math" xmlns:v="urn:schemas-microsoft-com:vml" xmlns:wp14="http://schemas.microsoft.com/office/word/2010/wordprocessingDrawing" xmlns:wp="http://schemas.openxmlformats.org/drawingml/2006/wordprocessingDrawing" xmlns:w10="urn:schemas-microsoft-com:office:word" xmlns:w="http://schemas.openxmlformats.org/wordprocessingml/2006/main" xmlns:w14="http://schemas.microsoft.com/office/word/2010/wordml" xmlns:w15="http://schemas.microsoft.com/office/word/2012/wordml" xmlns:w16se="http://schemas.microsoft.com/office/word/2015/wordml/symex" xmlns:wpg="http://schemas.microsoft.com/office/word/2010/wordprocessingGroup" xmlns:wpi="http://schemas.microsoft.com/office/word/2010/wordprocessingInk" xmlns:wne="http://schemas.microsoft.com/office/word/2006/wordml" xmlns:wps="http://schemas.microsoft.com/office/word/2010/wordprocessingShape" mc:Ignorable="w14 w15 w16se wp14">
+<w:comments xmlns:wpc="http://schemas.microsoft.com/office/word/2010/wordprocessingCanvas" xmlns:cx="http://schemas.microsoft.com/office/drawing/2014/chartex" xmlns:cx1="http://schemas.microsoft.com/office/drawing/2015/9/8/chartex" xmlns:cx2="http://schemas.microsoft.com/office/drawing/2015/10/21/chartex" xmlns:cx3="http://schemas.microsoft.com/office/drawing/2016/5/9/chartex" xmlns:cx4="http://schemas.microsoft.com/office/drawing/2016/5/10/chartex" xmlns:cx5="http://schemas.microsoft.com/office/drawing/2016/5/11/chartex" xmlns:mc="http://schemas.openxmlformats.org/markup-compatibility/2006" xmlns:o="urn:schemas-microsoft-com:office:office" xmlns:r="http://schemas.openxmlformats.org/officeDocument/2006/relationships" xmlns:m="http://schemas.openxmlformats.org/officeDocument/2006/math" xmlns:v="urn:schemas-microsoft-com:vml" xmlns:wp14="http://schemas.microsoft.com/office/word/2010/wordprocessingDrawing" xmlns:wp="http://schemas.openxmlformats.org/drawingml/2006/wordprocessingDrawing" xmlns:w10="urn:schemas-microsoft-com:office:word" xmlns:w="http://schemas.openxmlformats.org/wordprocessingml/2006/main" xmlns:w14="http://schemas.microsoft.com/office/word/2010/wordml" xmlns:w15="http://schemas.microsoft.com/office/word/2012/wordml" xmlns:w16se="http://schemas.microsoft.com/office/word/2015/wordml/symex" xmlns:wpg="http://schemas.microsoft.com/office/word/2010/wordprocessingGroup" xmlns:wpi="http://schemas.microsoft.com/office/word/2010/wordprocessingInk" xmlns:wne="http://schemas.microsoft.com/office/word/2006/wordml" xmlns:wps="http://schemas.microsoft.com/office/word/2010/wordprocessingShape" mc:Ignorable="w14 w15 w16se wp14">
   <w:comment w:id="0" w:author="Eumar Assis" w:date="2016-08-23T15:32:00Z" w:initials="EA">
     <w:p>
       <w:pPr>
@@ -9287,6 +8943,8 @@
       <w:r>
         <w:t xml:space="preserve">on how </w:t>
       </w:r>
+      <w:bookmarkStart w:id="1" w:name="_GoBack"/>
+      <w:bookmarkEnd w:id="1"/>
       <w:r>
         <w:t>to enrich this template. Search for ‘</w:t>
       </w:r>
@@ -9298,7 +8956,7 @@
       </w:r>
     </w:p>
   </w:comment>
-  <w:comment w:id="1" w:author="Yi Liu" w:date="2016-08-26T13:07:00Z" w:initials="YL">
+  <w:comment w:id="9" w:author="Eumar Assis" w:date="2016-08-23T15:25:00Z" w:initials="EA">
     <w:p>
       <w:pPr>
         <w:pStyle w:val="CommentText"/>
@@ -9308,6 +8966,9 @@
           <w:rStyle w:val="CommentReference"/>
         </w:rPr>
         <w:annotationRef/>
+      </w:r>
+      <w:r>
+        <w:t>Please, review. Is this the targeted scenario?</w:t>
       </w:r>
     </w:p>
   </w:comment>
@@ -9323,11 +8984,11 @@
         <w:annotationRef/>
       </w:r>
       <w:r>
-        <w:t>Please, review. Is this the targeted scenario?</w:t>
+        <w:t>I thought we were going to focus on the real Intelligent App (Azure SQL Data warehouse, Event Hubs, Data Lake, and power BI)</w:t>
       </w:r>
     </w:p>
   </w:comment>
-  <w:comment w:id="11" w:author="Eumar Assis" w:date="2016-08-23T15:25:00Z" w:initials="EA">
+  <w:comment w:id="12" w:author="Eumar Assis" w:date="2016-08-23T15:26:00Z" w:initials="EA">
     <w:p>
       <w:pPr>
         <w:pStyle w:val="CommentText"/>
@@ -9339,11 +9000,11 @@
         <w:annotationRef/>
       </w:r>
       <w:r>
-        <w:t>I thought we were going to focus on the real Intelligent App (Azure SQL Data warehouse, Event Hubs, Data Lake, and power BI)</w:t>
+        <w:t>Please, update image based on the cost estimation of targeted scenario</w:t>
       </w:r>
     </w:p>
   </w:comment>
-  <w:comment w:id="13" w:author="Eumar Assis" w:date="2016-08-23T15:26:00Z" w:initials="EA">
+  <w:comment w:id="16" w:author="Eumar Assis" w:date="2016-08-23T15:27:00Z" w:initials="EA">
     <w:p>
       <w:pPr>
         <w:pStyle w:val="CommentText"/>
@@ -9355,7 +9016,7 @@
         <w:annotationRef/>
       </w:r>
       <w:r>
-        <w:t>Please, update image based on the cost estimation of targeted scenario</w:t>
+        <w:t>Include more topics related to Big Data. E.g. Develop Custom Machine Learning Algorithm</w:t>
       </w:r>
     </w:p>
   </w:comment>
@@ -9379,18 +9040,18 @@
 </file>
 
 <file path=word/commentsExtended.xml><?xml version="1.0" encoding="utf-8"?>
-<w15:commentsEx xmlns:wpc="http://schemas.microsoft.com/office/word/2010/wordprocessingCanvas" xmlns:cx="http://schemas.microsoft.com/office/drawing/2014/chartex" xmlns:cx1="http://schemas.microsoft.com/office/drawing/2015/9/8/chartex" xmlns:cx2="http://schemas.microsoft.com/office/drawing/2015/10/21/chartex" xmlns:mc="http://schemas.openxmlformats.org/markup-compatibility/2006" xmlns:o="urn:schemas-microsoft-com:office:office" xmlns:r="http://schemas.openxmlformats.org/officeDocument/2006/relationships" xmlns:m="http://schemas.openxmlformats.org/officeDocument/2006/math" xmlns:v="urn:schemas-microsoft-com:vml" xmlns:wp14="http://schemas.microsoft.com/office/word/2010/wordprocessingDrawing" xmlns:wp="http://schemas.openxmlformats.org/drawingml/2006/wordprocessingDrawing" xmlns:w10="urn:schemas-microsoft-com:office:word" xmlns:w="http://schemas.openxmlformats.org/wordprocessingml/2006/main" xmlns:w14="http://schemas.microsoft.com/office/word/2010/wordml" xmlns:w15="http://schemas.microsoft.com/office/word/2012/wordml" xmlns:w16se="http://schemas.microsoft.com/office/word/2015/wordml/symex" xmlns:wpg="http://schemas.microsoft.com/office/word/2010/wordprocessingGroup" xmlns:wpi="http://schemas.microsoft.com/office/word/2010/wordprocessingInk" xmlns:wne="http://schemas.microsoft.com/office/word/2006/wordml" xmlns:wps="http://schemas.microsoft.com/office/word/2010/wordprocessingShape" mc:Ignorable="w14 w15 w16se wp14">
-  <w15:commentEx w15:paraId="537FC61A" w15:done="1"/>
-  <w15:commentEx w15:paraId="71783195" w15:paraIdParent="537FC61A" w15:done="0"/>
-  <w15:commentEx w15:paraId="56F8C00C" w15:done="1"/>
-  <w15:commentEx w15:paraId="499B356F" w15:paraIdParent="56F8C00C" w15:done="1"/>
-  <w15:commentEx w15:paraId="3D3660FB" w15:done="1"/>
-  <w15:commentEx w15:paraId="75FFA5A9" w15:done="1"/>
+<w15:commentsEx xmlns:wpc="http://schemas.microsoft.com/office/word/2010/wordprocessingCanvas" xmlns:cx="http://schemas.microsoft.com/office/drawing/2014/chartex" xmlns:cx1="http://schemas.microsoft.com/office/drawing/2015/9/8/chartex" xmlns:cx2="http://schemas.microsoft.com/office/drawing/2015/10/21/chartex" xmlns:cx3="http://schemas.microsoft.com/office/drawing/2016/5/9/chartex" xmlns:cx4="http://schemas.microsoft.com/office/drawing/2016/5/10/chartex" xmlns:cx5="http://schemas.microsoft.com/office/drawing/2016/5/11/chartex" xmlns:mc="http://schemas.openxmlformats.org/markup-compatibility/2006" xmlns:o="urn:schemas-microsoft-com:office:office" xmlns:r="http://schemas.openxmlformats.org/officeDocument/2006/relationships" xmlns:m="http://schemas.openxmlformats.org/officeDocument/2006/math" xmlns:v="urn:schemas-microsoft-com:vml" xmlns:wp14="http://schemas.microsoft.com/office/word/2010/wordprocessingDrawing" xmlns:wp="http://schemas.openxmlformats.org/drawingml/2006/wordprocessingDrawing" xmlns:w10="urn:schemas-microsoft-com:office:word" xmlns:w="http://schemas.openxmlformats.org/wordprocessingml/2006/main" xmlns:w14="http://schemas.microsoft.com/office/word/2010/wordml" xmlns:w15="http://schemas.microsoft.com/office/word/2012/wordml" xmlns:w16se="http://schemas.microsoft.com/office/word/2015/wordml/symex" xmlns:wpg="http://schemas.microsoft.com/office/word/2010/wordprocessingGroup" xmlns:wpi="http://schemas.microsoft.com/office/word/2010/wordprocessingInk" xmlns:wne="http://schemas.microsoft.com/office/word/2006/wordml" xmlns:wps="http://schemas.microsoft.com/office/word/2010/wordprocessingShape" mc:Ignorable="w14 w15 w16se wp14">
+  <w15:commentEx w15:paraId="537FC61A" w15:done="0"/>
+  <w15:commentEx w15:paraId="56F8C00C" w15:done="0"/>
+  <w15:commentEx w15:paraId="499B356F" w15:paraIdParent="56F8C00C" w15:done="0"/>
+  <w15:commentEx w15:paraId="3D3660FB" w15:done="0"/>
+  <w15:commentEx w15:paraId="142B0C0E" w15:done="0"/>
+  <w15:commentEx w15:paraId="75FFA5A9" w15:done="0"/>
 </w15:commentsEx>
 </file>
 
 <file path=word/endnotes.xml><?xml version="1.0" encoding="utf-8"?>
-<w:endnotes xmlns:wpc="http://schemas.microsoft.com/office/word/2010/wordprocessingCanvas" xmlns:cx="http://schemas.microsoft.com/office/drawing/2014/chartex" xmlns:cx1="http://schemas.microsoft.com/office/drawing/2015/9/8/chartex" xmlns:cx2="http://schemas.microsoft.com/office/drawing/2015/10/21/chartex" xmlns:mc="http://schemas.openxmlformats.org/markup-compatibility/2006" xmlns:o="urn:schemas-microsoft-com:office:office" xmlns:r="http://schemas.openxmlformats.org/officeDocument/2006/relationships" xmlns:m="http://schemas.openxmlformats.org/officeDocument/2006/math" xmlns:v="urn:schemas-microsoft-com:vml" xmlns:wp14="http://schemas.microsoft.com/office/word/2010/wordprocessingDrawing" xmlns:wp="http://schemas.openxmlformats.org/drawingml/2006/wordprocessingDrawing" xmlns:w10="urn:schemas-microsoft-com:office:word" xmlns:w="http://schemas.openxmlformats.org/wordprocessingml/2006/main" xmlns:w14="http://schemas.microsoft.com/office/word/2010/wordml" xmlns:w15="http://schemas.microsoft.com/office/word/2012/wordml" xmlns:w16se="http://schemas.microsoft.com/office/word/2015/wordml/symex" xmlns:wpg="http://schemas.microsoft.com/office/word/2010/wordprocessingGroup" xmlns:wpi="http://schemas.microsoft.com/office/word/2010/wordprocessingInk" xmlns:wne="http://schemas.microsoft.com/office/word/2006/wordml" xmlns:wps="http://schemas.microsoft.com/office/word/2010/wordprocessingShape" mc:Ignorable="w14 w15 w16se wp14">
+<w:endnotes xmlns:wpc="http://schemas.microsoft.com/office/word/2010/wordprocessingCanvas" xmlns:cx="http://schemas.microsoft.com/office/drawing/2014/chartex" xmlns:cx1="http://schemas.microsoft.com/office/drawing/2015/9/8/chartex" xmlns:cx2="http://schemas.microsoft.com/office/drawing/2015/10/21/chartex" xmlns:cx3="http://schemas.microsoft.com/office/drawing/2016/5/9/chartex" xmlns:cx4="http://schemas.microsoft.com/office/drawing/2016/5/10/chartex" xmlns:cx5="http://schemas.microsoft.com/office/drawing/2016/5/11/chartex" xmlns:mc="http://schemas.openxmlformats.org/markup-compatibility/2006" xmlns:o="urn:schemas-microsoft-com:office:office" xmlns:r="http://schemas.openxmlformats.org/officeDocument/2006/relationships" xmlns:m="http://schemas.openxmlformats.org/officeDocument/2006/math" xmlns:v="urn:schemas-microsoft-com:vml" xmlns:wp14="http://schemas.microsoft.com/office/word/2010/wordprocessingDrawing" xmlns:wp="http://schemas.openxmlformats.org/drawingml/2006/wordprocessingDrawing" xmlns:w10="urn:schemas-microsoft-com:office:word" xmlns:w="http://schemas.openxmlformats.org/wordprocessingml/2006/main" xmlns:w14="http://schemas.microsoft.com/office/word/2010/wordml" xmlns:w15="http://schemas.microsoft.com/office/word/2012/wordml" xmlns:w16se="http://schemas.microsoft.com/office/word/2015/wordml/symex" xmlns:wpg="http://schemas.microsoft.com/office/word/2010/wordprocessingGroup" xmlns:wpi="http://schemas.microsoft.com/office/word/2010/wordprocessingInk" xmlns:wne="http://schemas.microsoft.com/office/word/2006/wordml" xmlns:wps="http://schemas.microsoft.com/office/word/2010/wordprocessingShape" mc:Ignorable="w14 w15 w16se wp14">
   <w:endnote w:type="separator" w:id="-1">
     <w:p>
       <w:pPr>
@@ -9415,7 +9076,7 @@
 </file>
 
 <file path=word/footnotes.xml><?xml version="1.0" encoding="utf-8"?>
-<w:footnotes xmlns:wpc="http://schemas.microsoft.com/office/word/2010/wordprocessingCanvas" xmlns:cx="http://schemas.microsoft.com/office/drawing/2014/chartex" xmlns:cx1="http://schemas.microsoft.com/office/drawing/2015/9/8/chartex" xmlns:cx2="http://schemas.microsoft.com/office/drawing/2015/10/21/chartex" xmlns:mc="http://schemas.openxmlformats.org/markup-compatibility/2006" xmlns:o="urn:schemas-microsoft-com:office:office" xmlns:r="http://schemas.openxmlformats.org/officeDocument/2006/relationships" xmlns:m="http://schemas.openxmlformats.org/officeDocument/2006/math" xmlns:v="urn:schemas-microsoft-com:vml" xmlns:wp14="http://schemas.microsoft.com/office/word/2010/wordprocessingDrawing" xmlns:wp="http://schemas.openxmlformats.org/drawingml/2006/wordprocessingDrawing" xmlns:w10="urn:schemas-microsoft-com:office:word" xmlns:w="http://schemas.openxmlformats.org/wordprocessingml/2006/main" xmlns:w14="http://schemas.microsoft.com/office/word/2010/wordml" xmlns:w15="http://schemas.microsoft.com/office/word/2012/wordml" xmlns:w16se="http://schemas.microsoft.com/office/word/2015/wordml/symex" xmlns:wpg="http://schemas.microsoft.com/office/word/2010/wordprocessingGroup" xmlns:wpi="http://schemas.microsoft.com/office/word/2010/wordprocessingInk" xmlns:wne="http://schemas.microsoft.com/office/word/2006/wordml" xmlns:wps="http://schemas.microsoft.com/office/word/2010/wordprocessingShape" mc:Ignorable="w14 w15 w16se wp14">
+<w:footnotes xmlns:wpc="http://schemas.microsoft.com/office/word/2010/wordprocessingCanvas" xmlns:cx="http://schemas.microsoft.com/office/drawing/2014/chartex" xmlns:cx1="http://schemas.microsoft.com/office/drawing/2015/9/8/chartex" xmlns:cx2="http://schemas.microsoft.com/office/drawing/2015/10/21/chartex" xmlns:cx3="http://schemas.microsoft.com/office/drawing/2016/5/9/chartex" xmlns:cx4="http://schemas.microsoft.com/office/drawing/2016/5/10/chartex" xmlns:cx5="http://schemas.microsoft.com/office/drawing/2016/5/11/chartex" xmlns:mc="http://schemas.openxmlformats.org/markup-compatibility/2006" xmlns:o="urn:schemas-microsoft-com:office:office" xmlns:r="http://schemas.openxmlformats.org/officeDocument/2006/relationships" xmlns:m="http://schemas.openxmlformats.org/officeDocument/2006/math" xmlns:v="urn:schemas-microsoft-com:vml" xmlns:wp14="http://schemas.microsoft.com/office/word/2010/wordprocessingDrawing" xmlns:wp="http://schemas.openxmlformats.org/drawingml/2006/wordprocessingDrawing" xmlns:w10="urn:schemas-microsoft-com:office:word" xmlns:w="http://schemas.openxmlformats.org/wordprocessingml/2006/main" xmlns:w14="http://schemas.microsoft.com/office/word/2010/wordml" xmlns:w15="http://schemas.microsoft.com/office/word/2012/wordml" xmlns:w16se="http://schemas.microsoft.com/office/word/2015/wordml/symex" xmlns:wpg="http://schemas.microsoft.com/office/word/2010/wordprocessingGroup" xmlns:wpi="http://schemas.microsoft.com/office/word/2010/wordprocessingInk" xmlns:wne="http://schemas.microsoft.com/office/word/2006/wordml" xmlns:wps="http://schemas.microsoft.com/office/word/2010/wordprocessingShape" mc:Ignorable="w14 w15 w16se wp14">
   <w:footnote w:type="separator" w:id="-1">
     <w:p>
       <w:pPr>
@@ -9440,7 +9101,7 @@
 </file>
 
 <file path=word/numbering.xml><?xml version="1.0" encoding="utf-8"?>
-<w:numbering xmlns:wpc="http://schemas.microsoft.com/office/word/2010/wordprocessingCanvas" xmlns:cx="http://schemas.microsoft.com/office/drawing/2014/chartex" xmlns:cx1="http://schemas.microsoft.com/office/drawing/2015/9/8/chartex" xmlns:cx2="http://schemas.microsoft.com/office/drawing/2015/10/21/chartex" xmlns:mc="http://schemas.openxmlformats.org/markup-compatibility/2006" xmlns:o="urn:schemas-microsoft-com:office:office" xmlns:r="http://schemas.openxmlformats.org/officeDocument/2006/relationships" xmlns:m="http://schemas.openxmlformats.org/officeDocument/2006/math" xmlns:v="urn:schemas-microsoft-com:vml" xmlns:wp14="http://schemas.microsoft.com/office/word/2010/wordprocessingDrawing" xmlns:wp="http://schemas.openxmlformats.org/drawingml/2006/wordprocessingDrawing" xmlns:w10="urn:schemas-microsoft-com:office:word" xmlns:w="http://schemas.openxmlformats.org/wordprocessingml/2006/main" xmlns:w14="http://schemas.microsoft.com/office/word/2010/wordml" xmlns:w15="http://schemas.microsoft.com/office/word/2012/wordml" xmlns:w16se="http://schemas.microsoft.com/office/word/2015/wordml/symex" xmlns:wpg="http://schemas.microsoft.com/office/word/2010/wordprocessingGroup" xmlns:wpi="http://schemas.microsoft.com/office/word/2010/wordprocessingInk" xmlns:wne="http://schemas.microsoft.com/office/word/2006/wordml" xmlns:wps="http://schemas.microsoft.com/office/word/2010/wordprocessingShape" mc:Ignorable="w14 w15 w16se wp14">
+<w:numbering xmlns:wpc="http://schemas.microsoft.com/office/word/2010/wordprocessingCanvas" xmlns:cx="http://schemas.microsoft.com/office/drawing/2014/chartex" xmlns:cx1="http://schemas.microsoft.com/office/drawing/2015/9/8/chartex" xmlns:cx2="http://schemas.microsoft.com/office/drawing/2015/10/21/chartex" xmlns:cx3="http://schemas.microsoft.com/office/drawing/2016/5/9/chartex" xmlns:cx4="http://schemas.microsoft.com/office/drawing/2016/5/10/chartex" xmlns:cx5="http://schemas.microsoft.com/office/drawing/2016/5/11/chartex" xmlns:mc="http://schemas.openxmlformats.org/markup-compatibility/2006" xmlns:o="urn:schemas-microsoft-com:office:office" xmlns:r="http://schemas.openxmlformats.org/officeDocument/2006/relationships" xmlns:m="http://schemas.openxmlformats.org/officeDocument/2006/math" xmlns:v="urn:schemas-microsoft-com:vml" xmlns:wp14="http://schemas.microsoft.com/office/word/2010/wordprocessingDrawing" xmlns:wp="http://schemas.openxmlformats.org/drawingml/2006/wordprocessingDrawing" xmlns:w10="urn:schemas-microsoft-com:office:word" xmlns:w="http://schemas.openxmlformats.org/wordprocessingml/2006/main" xmlns:w14="http://schemas.microsoft.com/office/word/2010/wordml" xmlns:w15="http://schemas.microsoft.com/office/word/2012/wordml" xmlns:w16se="http://schemas.microsoft.com/office/word/2015/wordml/symex" xmlns:wpg="http://schemas.microsoft.com/office/word/2010/wordprocessingGroup" xmlns:wpi="http://schemas.microsoft.com/office/word/2010/wordprocessingInk" xmlns:wne="http://schemas.microsoft.com/office/word/2006/wordml" xmlns:wps="http://schemas.microsoft.com/office/word/2010/wordprocessingShape" mc:Ignorable="w14 w15 w16se wp14">
   <w:numPicBullet w:numPicBulletId="0">
     <w:pict>
       <v:shapetype id="_x0000_t75" coordsize="21600,21600" o:spt="75" o:preferrelative="t" path="m@4@5l@4@11@9@11@9@5xe" filled="f" stroked="f">
@@ -9462,7 +9123,7 @@
         <v:path o:extrusionok="f" gradientshapeok="t" o:connecttype="rect"/>
         <o:lock v:ext="edit" aspectratio="t"/>
       </v:shapetype>
-      <v:shape id="_x0000_i1027" type="#_x0000_t75" style="width:3in;height:3in" o:bullet="t"/>
+      <v:shape id="_x0000_i1029" type="#_x0000_t75" style="width:3in;height:3in" o:bullet="t"/>
     </w:pict>
   </w:numPicBullet>
   <w:abstractNum w:abstractNumId="0" w15:restartNumberingAfterBreak="0">
@@ -13932,12 +13593,9 @@
 </file>
 
 <file path=word/people.xml><?xml version="1.0" encoding="utf-8"?>
-<w15:people xmlns:wpc="http://schemas.microsoft.com/office/word/2010/wordprocessingCanvas" xmlns:cx="http://schemas.microsoft.com/office/drawing/2014/chartex" xmlns:cx1="http://schemas.microsoft.com/office/drawing/2015/9/8/chartex" xmlns:cx2="http://schemas.microsoft.com/office/drawing/2015/10/21/chartex" xmlns:mc="http://schemas.openxmlformats.org/markup-compatibility/2006" xmlns:o="urn:schemas-microsoft-com:office:office" xmlns:r="http://schemas.openxmlformats.org/officeDocument/2006/relationships" xmlns:m="http://schemas.openxmlformats.org/officeDocument/2006/math" xmlns:v="urn:schemas-microsoft-com:vml" xmlns:wp14="http://schemas.microsoft.com/office/word/2010/wordprocessingDrawing" xmlns:wp="http://schemas.openxmlformats.org/drawingml/2006/wordprocessingDrawing" xmlns:w10="urn:schemas-microsoft-com:office:word" xmlns:w="http://schemas.openxmlformats.org/wordprocessingml/2006/main" xmlns:w14="http://schemas.microsoft.com/office/word/2010/wordml" xmlns:w15="http://schemas.microsoft.com/office/word/2012/wordml" xmlns:w16se="http://schemas.microsoft.com/office/word/2015/wordml/symex" xmlns:wpg="http://schemas.microsoft.com/office/word/2010/wordprocessingGroup" xmlns:wpi="http://schemas.microsoft.com/office/word/2010/wordprocessingInk" xmlns:wne="http://schemas.microsoft.com/office/word/2006/wordml" xmlns:wps="http://schemas.microsoft.com/office/word/2010/wordprocessingShape" mc:Ignorable="w14 w15 w16se wp14">
+<w15:people xmlns:wpc="http://schemas.microsoft.com/office/word/2010/wordprocessingCanvas" xmlns:cx="http://schemas.microsoft.com/office/drawing/2014/chartex" xmlns:cx1="http://schemas.microsoft.com/office/drawing/2015/9/8/chartex" xmlns:cx2="http://schemas.microsoft.com/office/drawing/2015/10/21/chartex" xmlns:cx3="http://schemas.microsoft.com/office/drawing/2016/5/9/chartex" xmlns:cx4="http://schemas.microsoft.com/office/drawing/2016/5/10/chartex" xmlns:cx5="http://schemas.microsoft.com/office/drawing/2016/5/11/chartex" xmlns:mc="http://schemas.openxmlformats.org/markup-compatibility/2006" xmlns:o="urn:schemas-microsoft-com:office:office" xmlns:r="http://schemas.openxmlformats.org/officeDocument/2006/relationships" xmlns:m="http://schemas.openxmlformats.org/officeDocument/2006/math" xmlns:v="urn:schemas-microsoft-com:vml" xmlns:wp14="http://schemas.microsoft.com/office/word/2010/wordprocessingDrawing" xmlns:wp="http://schemas.openxmlformats.org/drawingml/2006/wordprocessingDrawing" xmlns:w10="urn:schemas-microsoft-com:office:word" xmlns:w="http://schemas.openxmlformats.org/wordprocessingml/2006/main" xmlns:w14="http://schemas.microsoft.com/office/word/2010/wordml" xmlns:w15="http://schemas.microsoft.com/office/word/2012/wordml" xmlns:w16se="http://schemas.microsoft.com/office/word/2015/wordml/symex" xmlns:wpg="http://schemas.microsoft.com/office/word/2010/wordprocessingGroup" xmlns:wpi="http://schemas.microsoft.com/office/word/2010/wordprocessingInk" xmlns:wne="http://schemas.microsoft.com/office/word/2006/wordml" xmlns:wps="http://schemas.microsoft.com/office/word/2010/wordprocessingShape" mc:Ignorable="w14 w15 w16se wp14">
   <w15:person w15:author="Eumar Assis">
     <w15:presenceInfo w15:providerId="AD" w15:userId="S-1-5-21-124525095-708259637-1543119021-1495550"/>
-  </w15:person>
-  <w15:person w15:author="Yi Liu">
-    <w15:presenceInfo w15:providerId="AD" w15:userId="S-1-5-21-2146773085-903363285-719344707-1441317"/>
   </w15:person>
 </w15:people>
 </file>
@@ -13947,7 +13605,7 @@
   <w:docDefaults>
     <w:rPrDefault>
       <w:rPr>
-        <w:rFonts w:asciiTheme="minorHAnsi" w:eastAsia="宋体" w:hAnsiTheme="minorHAnsi" w:cstheme="minorBidi"/>
+        <w:rFonts w:asciiTheme="minorHAnsi" w:eastAsia="SimSun" w:hAnsiTheme="minorHAnsi" w:cstheme="minorBidi"/>
         <w:sz w:val="22"/>
         <w:szCs w:val="22"/>
         <w:lang w:val="pt-BR" w:eastAsia="en-US" w:bidi="ar-SA"/>
@@ -13959,7 +13617,7 @@
       </w:pPr>
     </w:pPrDefault>
   </w:docDefaults>
-  <w:latentStyles w:defLockedState="0" w:defUIPriority="99" w:defSemiHidden="0" w:defUnhideWhenUsed="0" w:defQFormat="0" w:count="372">
+  <w:latentStyles w:defLockedState="0" w:defUIPriority="99" w:defSemiHidden="0" w:defUnhideWhenUsed="0" w:defQFormat="0" w:count="373">
     <w:lsdException w:name="Normal" w:uiPriority="0" w:qFormat="1"/>
     <w:lsdException w:name="heading 1" w:uiPriority="9" w:qFormat="1"/>
     <w:lsdException w:name="heading 2" w:semiHidden="1" w:uiPriority="9" w:unhideWhenUsed="1" w:qFormat="1"/>
@@ -14332,6 +13990,7 @@
     <w:lsdException w:name="List Table 6 Colorful Accent 6" w:uiPriority="51"/>
     <w:lsdException w:name="List Table 7 Colorful Accent 6" w:uiPriority="52"/>
     <w:lsdException w:name="Mention" w:semiHidden="1" w:unhideWhenUsed="1"/>
+    <w:lsdException w:name="Smart Hyperlink" w:semiHidden="1" w:unhideWhenUsed="1"/>
   </w:latentStyles>
   <w:style w:type="paragraph" w:default="1" w:styleId="Normal">
     <w:name w:val="Normal"/>
@@ -15608,7 +15267,7 @@
 </file>
 
 <file path=word/glossary/document.xml><?xml version="1.0" encoding="utf-8"?>
-<w:glossaryDocument xmlns:wpc="http://schemas.microsoft.com/office/word/2010/wordprocessingCanvas" xmlns:cx="http://schemas.microsoft.com/office/drawing/2014/chartex" xmlns:cx1="http://schemas.microsoft.com/office/drawing/2015/9/8/chartex" xmlns:cx2="http://schemas.microsoft.com/office/drawing/2015/10/21/chartex" xmlns:mc="http://schemas.openxmlformats.org/markup-compatibility/2006" xmlns:o="urn:schemas-microsoft-com:office:office" xmlns:r="http://schemas.openxmlformats.org/officeDocument/2006/relationships" xmlns:m="http://schemas.openxmlformats.org/officeDocument/2006/math" xmlns:v="urn:schemas-microsoft-com:vml" xmlns:wp14="http://schemas.microsoft.com/office/word/2010/wordprocessingDrawing" xmlns:wp="http://schemas.openxmlformats.org/drawingml/2006/wordprocessingDrawing" xmlns:w10="urn:schemas-microsoft-com:office:word" xmlns:w="http://schemas.openxmlformats.org/wordprocessingml/2006/main" xmlns:w14="http://schemas.microsoft.com/office/word/2010/wordml" xmlns:w15="http://schemas.microsoft.com/office/word/2012/wordml" xmlns:w16se="http://schemas.microsoft.com/office/word/2015/wordml/symex" xmlns:wpg="http://schemas.microsoft.com/office/word/2010/wordprocessingGroup" xmlns:wpi="http://schemas.microsoft.com/office/word/2010/wordprocessingInk" xmlns:wne="http://schemas.microsoft.com/office/word/2006/wordml" xmlns:wps="http://schemas.microsoft.com/office/word/2010/wordprocessingShape" mc:Ignorable="w14 w15 w16se wp14">
+<w:glossaryDocument xmlns:wpc="http://schemas.microsoft.com/office/word/2010/wordprocessingCanvas" xmlns:cx="http://schemas.microsoft.com/office/drawing/2014/chartex" xmlns:cx1="http://schemas.microsoft.com/office/drawing/2015/9/8/chartex" xmlns:cx2="http://schemas.microsoft.com/office/drawing/2015/10/21/chartex" xmlns:cx3="http://schemas.microsoft.com/office/drawing/2016/5/9/chartex" xmlns:cx4="http://schemas.microsoft.com/office/drawing/2016/5/10/chartex" xmlns:cx5="http://schemas.microsoft.com/office/drawing/2016/5/11/chartex" xmlns:mc="http://schemas.openxmlformats.org/markup-compatibility/2006" xmlns:o="urn:schemas-microsoft-com:office:office" xmlns:r="http://schemas.openxmlformats.org/officeDocument/2006/relationships" xmlns:m="http://schemas.openxmlformats.org/officeDocument/2006/math" xmlns:v="urn:schemas-microsoft-com:vml" xmlns:wp14="http://schemas.microsoft.com/office/word/2010/wordprocessingDrawing" xmlns:wp="http://schemas.openxmlformats.org/drawingml/2006/wordprocessingDrawing" xmlns:w10="urn:schemas-microsoft-com:office:word" xmlns:w="http://schemas.openxmlformats.org/wordprocessingml/2006/main" xmlns:w14="http://schemas.microsoft.com/office/word/2010/wordml" xmlns:w15="http://schemas.microsoft.com/office/word/2012/wordml" xmlns:w16se="http://schemas.microsoft.com/office/word/2015/wordml/symex" xmlns:wpg="http://schemas.microsoft.com/office/word/2010/wordprocessingGroup" xmlns:wpi="http://schemas.microsoft.com/office/word/2010/wordprocessingInk" xmlns:wne="http://schemas.microsoft.com/office/word/2006/wordml" xmlns:wps="http://schemas.microsoft.com/office/word/2010/wordprocessingShape" mc:Ignorable="w14 w15 w16se wp14">
   <w:docParts>
     <w:docPart>
       <w:docPartPr>
@@ -15924,6 +15583,64 @@
     </w:docPart>
     <w:docPart>
       <w:docPartPr>
+        <w:name w:val="88A62C04A83B434B9EC7B3047B4F02A5"/>
+        <w:category>
+          <w:name w:val="General"/>
+          <w:gallery w:val="placeholder"/>
+        </w:category>
+        <w:types>
+          <w:type w:val="bbPlcHdr"/>
+        </w:types>
+        <w:behaviors>
+          <w:behavior w:val="content"/>
+        </w:behaviors>
+        <w:guid w:val="{876A6341-7B4A-4EA3-812A-FF1313BE23FA}"/>
+      </w:docPartPr>
+      <w:docPartBody>
+        <w:p>
+          <w:pPr>
+            <w:pStyle w:val="88A62C04A83B434B9EC7B3047B4F02A5"/>
+          </w:pPr>
+          <w:r>
+            <w:rPr>
+              <w:rStyle w:val="PlaceholderText"/>
+            </w:rPr>
+            <w:t>Click here to enter text.</w:t>
+          </w:r>
+        </w:p>
+      </w:docPartBody>
+    </w:docPart>
+    <w:docPart>
+      <w:docPartPr>
+        <w:name w:val="ACB2DDB4B964413B8914D09A842D6704"/>
+        <w:category>
+          <w:name w:val="General"/>
+          <w:gallery w:val="placeholder"/>
+        </w:category>
+        <w:types>
+          <w:type w:val="bbPlcHdr"/>
+        </w:types>
+        <w:behaviors>
+          <w:behavior w:val="content"/>
+        </w:behaviors>
+        <w:guid w:val="{593EDA9F-C5C9-4C5A-92A6-A3EC8E9927B5}"/>
+      </w:docPartPr>
+      <w:docPartBody>
+        <w:p>
+          <w:pPr>
+            <w:pStyle w:val="ACB2DDB4B964413B8914D09A842D6704"/>
+          </w:pPr>
+          <w:r>
+            <w:rPr>
+              <w:rStyle w:val="PlaceholderText"/>
+            </w:rPr>
+            <w:t>Click here to enter text.</w:t>
+          </w:r>
+        </w:p>
+      </w:docPartBody>
+    </w:docPart>
+    <w:docPart>
+      <w:docPartPr>
         <w:name w:val="B8D1ED4E83904FF1B27DA91972E3C48A"/>
         <w:category>
           <w:name w:val="General"/>
@@ -16180,8 +15897,8 @@
     <w:pitch w:val="variable"/>
     <w:sig w:usb0="E0002AFF" w:usb1="C000247B" w:usb2="00000009" w:usb3="00000000" w:csb0="000001FF" w:csb1="00000000"/>
   </w:font>
-  <w:font w:name="宋体">
-    <w:altName w:val="SimSun"/>
+  <w:font w:name="SimSun">
+    <w:altName w:val="宋体"/>
     <w:panose1 w:val="02010600030101010101"/>
     <w:charset w:val="86"/>
     <w:family w:val="auto"/>
@@ -16203,13 +15920,13 @@
     <w:sig w:usb0="A00002AF" w:usb1="400078FB" w:usb2="00000000" w:usb3="00000000" w:csb0="0000009F" w:csb1="00000000"/>
   </w:font>
   <w:font w:name="Batang">
-    <w:altName w:val="Malgun Gothic"/>
+    <w:altName w:val="바탕"/>
     <w:panose1 w:val="02030600000101010101"/>
     <w:charset w:val="81"/>
     <w:family w:val="auto"/>
     <w:notTrueType/>
     <w:pitch w:val="fixed"/>
-    <w:sig w:usb0="00000000" w:usb1="09060000" w:usb2="00000010" w:usb3="00000000" w:csb0="00080000" w:csb1="00000000"/>
+    <w:sig w:usb0="00000001" w:usb1="09060000" w:usb2="00000010" w:usb3="00000000" w:csb0="00080000" w:csb1="00000000"/>
   </w:font>
   <w:font w:name="Segoe Pro">
     <w:altName w:val="Segoe UI"/>
@@ -16261,16 +15978,16 @@
     <w:pitch w:val="variable"/>
     <w:sig w:usb0="E4002EFF" w:usb1="C000E47F" w:usb2="00000009" w:usb3="00000000" w:csb0="000001FF" w:csb1="00000000"/>
   </w:font>
-  <w:font w:name="等线">
-    <w:altName w:val="DengXian"/>
-    <w:panose1 w:val="02010600030101010101"/>
+  <w:font w:name="DengXian">
+    <w:altName w:val="等线"/>
+    <w:panose1 w:val="03000509000000000000"/>
     <w:charset w:val="86"/>
-    <w:family w:val="auto"/>
-    <w:pitch w:val="variable"/>
-    <w:sig w:usb0="A00002BF" w:usb1="38CF7CFA" w:usb2="00000016" w:usb3="00000000" w:csb0="0004000F" w:csb1="00000000"/>
+    <w:family w:val="script"/>
+    <w:pitch w:val="fixed"/>
+    <w:sig w:usb0="800002BF" w:usb1="38CF7CFA" w:usb2="00000016" w:usb3="00000000" w:csb0="00040001" w:csb1="00000000"/>
   </w:font>
-  <w:font w:name="等线 Light">
-    <w:panose1 w:val="02010600030101010101"/>
+  <w:font w:name="DengXian Light">
+    <w:altName w:val="等线 Light"/>
     <w:charset w:val="86"/>
     <w:family w:val="auto"/>
     <w:pitch w:val="variable"/>
@@ -16282,8 +15999,6 @@
 <file path=word/glossary/settings.xml><?xml version="1.0" encoding="utf-8"?>
 <w:settings xmlns:mc="http://schemas.openxmlformats.org/markup-compatibility/2006" xmlns:o="urn:schemas-microsoft-com:office:office" xmlns:r="http://schemas.openxmlformats.org/officeDocument/2006/relationships" xmlns:m="http://schemas.openxmlformats.org/officeDocument/2006/math" xmlns:v="urn:schemas-microsoft-com:vml" xmlns:w10="urn:schemas-microsoft-com:office:word" xmlns:w="http://schemas.openxmlformats.org/wordprocessingml/2006/main" xmlns:w14="http://schemas.microsoft.com/office/word/2010/wordml" xmlns:w15="http://schemas.microsoft.com/office/word/2012/wordml" xmlns:w16se="http://schemas.microsoft.com/office/word/2015/wordml/symex" xmlns:sl="http://schemas.openxmlformats.org/schemaLibrary/2006/main" mc:Ignorable="w14 w15 w16se">
   <w:view w:val="normal"/>
-  <w:bordersDoNotSurroundHeader/>
-  <w:bordersDoNotSurroundFooter/>
   <w:defaultTabStop w:val="708"/>
   <w:hyphenationZone w:val="425"/>
   <w:characterSpacingControl w:val="doNotCompress"/>
@@ -16297,16 +16012,11 @@
   </w:compat>
   <w:rsids>
     <w:rsidRoot w:val="002C0490"/>
-    <w:rsid w:val="000C7A11"/>
     <w:rsid w:val="002854C8"/>
     <w:rsid w:val="002C0490"/>
-    <w:rsid w:val="003077D6"/>
     <w:rsid w:val="00575BC0"/>
     <w:rsid w:val="005E2C21"/>
-    <w:rsid w:val="0063762E"/>
-    <w:rsid w:val="00893A9D"/>
     <w:rsid w:val="00CD296C"/>
-    <w:rsid w:val="00D24F56"/>
     <w:rsid w:val="00D30BDC"/>
     <w:rsid w:val="00F867BD"/>
   </w:rsids>
@@ -16348,7 +16058,7 @@
       </w:pPr>
     </w:pPrDefault>
   </w:docDefaults>
-  <w:latentStyles w:defLockedState="0" w:defUIPriority="99" w:defSemiHidden="0" w:defUnhideWhenUsed="0" w:defQFormat="0" w:count="372">
+  <w:latentStyles w:defLockedState="0" w:defUIPriority="99" w:defSemiHidden="0" w:defUnhideWhenUsed="0" w:defQFormat="0" w:count="373">
     <w:lsdException w:name="Normal" w:uiPriority="0" w:qFormat="1"/>
     <w:lsdException w:name="heading 1" w:uiPriority="9" w:qFormat="1"/>
     <w:lsdException w:name="heading 2" w:semiHidden="1" w:uiPriority="9" w:unhideWhenUsed="1" w:qFormat="1"/>
@@ -16721,6 +16431,7 @@
     <w:lsdException w:name="List Table 6 Colorful Accent 6" w:uiPriority="51"/>
     <w:lsdException w:name="List Table 7 Colorful Accent 6" w:uiPriority="52"/>
     <w:lsdException w:name="Mention" w:semiHidden="1" w:unhideWhenUsed="1"/>
+    <w:lsdException w:name="Smart Hyperlink" w:semiHidden="1" w:unhideWhenUsed="1"/>
   </w:latentStyles>
   <w:style w:type="paragraph" w:default="1" w:styleId="Normal">
     <w:name w:val="Normal"/>
@@ -17274,14 +16985,8 @@
 <file path=customXml/itemProps1.xml><?xml version="1.0" encoding="utf-8"?>
 <ds:datastoreItem xmlns:ds="http://schemas.openxmlformats.org/officeDocument/2006/customXml" ds:itemID="{F85043BB-6AAC-4E3B-B059-40F71E63FFD7}">
   <ds:schemaRefs>
-    <ds:schemaRef ds:uri="http://purl.org/dc/terms/"/>
-    <ds:schemaRef ds:uri="http://schemas.openxmlformats.org/package/2006/metadata/core-properties"/>
-    <ds:schemaRef ds:uri="http://schemas.microsoft.com/office/2006/documentManagement/types"/>
+    <ds:schemaRef ds:uri="http://schemas.microsoft.com/office/2006/metadata/properties"/>
     <ds:schemaRef ds:uri="http://schemas.microsoft.com/office/infopath/2007/PartnerControls"/>
-    <ds:schemaRef ds:uri="http://purl.org/dc/elements/1.1/"/>
-    <ds:schemaRef ds:uri="http://schemas.microsoft.com/office/2006/metadata/properties"/>
-    <ds:schemaRef ds:uri="http://www.w3.org/XML/1998/namespace"/>
-    <ds:schemaRef ds:uri="http://purl.org/dc/dcmitype/"/>
   </ds:schemaRefs>
 </ds:datastoreItem>
 </file>
@@ -17311,7 +17016,7 @@
 </file>
 
 <file path=customXml/itemProps4.xml><?xml version="1.0" encoding="utf-8"?>
-<ds:datastoreItem xmlns:ds="http://schemas.openxmlformats.org/officeDocument/2006/customXml" ds:itemID="{97556659-4B8B-4B0C-9356-4F83278D1EF9}">
+<ds:datastoreItem xmlns:ds="http://schemas.openxmlformats.org/officeDocument/2006/customXml" ds:itemID="{5FD4282E-4023-46A9-92DE-FFD5E3D6E52B}">
   <ds:schemaRefs>
     <ds:schemaRef ds:uri="http://schemas.openxmlformats.org/officeDocument/2006/bibliography"/>
   </ds:schemaRefs>

--- a/Content/Starter Kit - Intelligent Apps & Analytics/6 - Statement of Work (SOW) - Intelligent Apps & Analytics.docx
+++ b/Content/Starter Kit - Intelligent Apps & Analytics/6 - Statement of Work (SOW) - Intelligent Apps & Analytics.docx
@@ -1,6 +1,6 @@
 
 <file path=word/document.xml><?xml version="1.0" encoding="utf-8"?>
-<w:document xmlns:wpc="http://schemas.microsoft.com/office/word/2010/wordprocessingCanvas" xmlns:cx="http://schemas.microsoft.com/office/drawing/2014/chartex" xmlns:cx1="http://schemas.microsoft.com/office/drawing/2015/9/8/chartex" xmlns:cx2="http://schemas.microsoft.com/office/drawing/2015/10/21/chartex" xmlns:cx3="http://schemas.microsoft.com/office/drawing/2016/5/9/chartex" xmlns:cx4="http://schemas.microsoft.com/office/drawing/2016/5/10/chartex" xmlns:cx5="http://schemas.microsoft.com/office/drawing/2016/5/11/chartex" xmlns:mc="http://schemas.openxmlformats.org/markup-compatibility/2006" xmlns:o="urn:schemas-microsoft-com:office:office" xmlns:r="http://schemas.openxmlformats.org/officeDocument/2006/relationships" xmlns:m="http://schemas.openxmlformats.org/officeDocument/2006/math" xmlns:v="urn:schemas-microsoft-com:vml" xmlns:wp14="http://schemas.microsoft.com/office/word/2010/wordprocessingDrawing" xmlns:wp="http://schemas.openxmlformats.org/drawingml/2006/wordprocessingDrawing" xmlns:w10="urn:schemas-microsoft-com:office:word" xmlns:w="http://schemas.openxmlformats.org/wordprocessingml/2006/main" xmlns:w14="http://schemas.microsoft.com/office/word/2010/wordml" xmlns:w15="http://schemas.microsoft.com/office/word/2012/wordml" xmlns:w16se="http://schemas.microsoft.com/office/word/2015/wordml/symex" xmlns:wpg="http://schemas.microsoft.com/office/word/2010/wordprocessingGroup" xmlns:wpi="http://schemas.microsoft.com/office/word/2010/wordprocessingInk" xmlns:wne="http://schemas.microsoft.com/office/word/2006/wordml" xmlns:wps="http://schemas.microsoft.com/office/word/2010/wordprocessingShape" mc:Ignorable="w14 w15 w16se wp14">
+<w:document xmlns:wpc="http://schemas.microsoft.com/office/word/2010/wordprocessingCanvas" xmlns:cx="http://schemas.microsoft.com/office/drawing/2014/chartex" xmlns:cx1="http://schemas.microsoft.com/office/drawing/2015/9/8/chartex" xmlns:cx2="http://schemas.microsoft.com/office/drawing/2015/10/21/chartex" xmlns:mc="http://schemas.openxmlformats.org/markup-compatibility/2006" xmlns:o="urn:schemas-microsoft-com:office:office" xmlns:r="http://schemas.openxmlformats.org/officeDocument/2006/relationships" xmlns:m="http://schemas.openxmlformats.org/officeDocument/2006/math" xmlns:v="urn:schemas-microsoft-com:vml" xmlns:wp14="http://schemas.microsoft.com/office/word/2010/wordprocessingDrawing" xmlns:wp="http://schemas.openxmlformats.org/drawingml/2006/wordprocessingDrawing" xmlns:w10="urn:schemas-microsoft-com:office:word" xmlns:w="http://schemas.openxmlformats.org/wordprocessingml/2006/main" xmlns:w14="http://schemas.microsoft.com/office/word/2010/wordml" xmlns:w15="http://schemas.microsoft.com/office/word/2012/wordml" xmlns:w16se="http://schemas.microsoft.com/office/word/2015/wordml/symex" xmlns:wpg="http://schemas.microsoft.com/office/word/2010/wordprocessingGroup" xmlns:wpi="http://schemas.microsoft.com/office/word/2010/wordprocessingInk" xmlns:wne="http://schemas.microsoft.com/office/word/2006/wordml" xmlns:wps="http://schemas.microsoft.com/office/word/2010/wordprocessingShape" mc:Ignorable="w14 w15 w16se wp14">
   <w:body>
     <w:p>
       <w:pPr>
@@ -275,14 +275,6 @@
       <w:pPr>
         <w:rPr>
           <w:rFonts w:ascii="Segoe UI Light" w:hAnsi="Segoe UI Light" w:cs="Segoe UI Light"/>
-          <w:noProof/>
-        </w:rPr>
-      </w:pPr>
-    </w:p>
-    <w:p>
-      <w:pPr>
-        <w:rPr>
-          <w:rFonts w:ascii="Segoe UI Light" w:hAnsi="Segoe UI Light" w:cs="Segoe UI Light"/>
         </w:rPr>
       </w:pPr>
       <w:r>
@@ -325,6 +317,7 @@
         <w:rPr>
           <w:rFonts w:ascii="Segoe UI Light" w:hAnsi="Segoe UI Light" w:cs="Segoe UI Light"/>
           <w:noProof/>
+          <w:lang w:eastAsia="zh-CN"/>
         </w:rPr>
         <w:drawing>
           <wp:inline distT="0" distB="0" distL="0" distR="0" wp14:anchorId="27566025" wp14:editId="27566026">
@@ -386,7 +379,7 @@
       <w:r>
         <w:rPr>
           <w:rFonts w:ascii="Segoe UI Light" w:hAnsi="Segoe UI Light" w:cs="Segoe UI Light"/>
-          <w:lang w:eastAsia="en-US"/>
+          <w:lang w:eastAsia="zh-CN"/>
         </w:rPr>
         <w:lastRenderedPageBreak/>
         <w:drawing>
@@ -649,6 +642,7 @@
       </w:sdtEndPr>
       <w:sdtContent>
         <w:commentRangeStart w:id="0" w:displacedByCustomXml="prev"/>
+        <w:commentRangeStart w:id="1" w:displacedByCustomXml="prev"/>
         <w:p>
           <w:pPr>
             <w:pStyle w:val="TOCHeading"/>
@@ -671,6 +665,15 @@
             </w:rPr>
             <w:commentReference w:id="0"/>
           </w:r>
+          <w:commentRangeEnd w:id="1"/>
+          <w:r>
+            <w:rPr>
+              <w:rStyle w:val="CommentReference"/>
+              <w:rFonts w:asciiTheme="minorHAnsi" w:eastAsiaTheme="minorEastAsia" w:hAnsiTheme="minorHAnsi" w:cstheme="minorBidi"/>
+              <w:color w:val="auto"/>
+            </w:rPr>
+            <w:commentReference w:id="1"/>
+          </w:r>
         </w:p>
         <w:p>
           <w:pPr>
@@ -680,9 +683,10 @@
               <w:b w:val="0"/>
               <w:bCs w:val="0"/>
               <w:caps w:val="0"/>
-              <w:sz w:val="22"/>
+              <w:kern w:val="2"/>
+              <w:sz w:val="21"/>
               <w:szCs w:val="22"/>
-              <w:lang w:eastAsia="en-US"/>
+              <w:lang w:eastAsia="zh-CN"/>
             </w:rPr>
           </w:pPr>
           <w:r>
@@ -703,7 +707,7 @@
             </w:rPr>
             <w:fldChar w:fldCharType="separate"/>
           </w:r>
-          <w:hyperlink w:anchor="_Toc459729214" w:history="1">
+          <w:hyperlink w:anchor="_Toc459986251" w:history="1">
             <w:r>
               <w:rPr>
                 <w:rStyle w:val="Hyperlink"/>
@@ -727,7 +731,7 @@
               <w:rPr>
                 <w:webHidden/>
               </w:rPr>
-              <w:instrText xml:space="preserve"> PAGEREF _Toc459729214 \h </w:instrText>
+              <w:instrText xml:space="preserve"> PAGEREF _Toc459986251 \h </w:instrText>
             </w:r>
             <w:r>
               <w:rPr>
@@ -762,12 +766,13 @@
               <w:b w:val="0"/>
               <w:bCs w:val="0"/>
               <w:caps w:val="0"/>
-              <w:sz w:val="22"/>
+              <w:kern w:val="2"/>
+              <w:sz w:val="21"/>
               <w:szCs w:val="22"/>
-              <w:lang w:eastAsia="en-US"/>
+              <w:lang w:eastAsia="zh-CN"/>
             </w:rPr>
           </w:pPr>
-          <w:hyperlink w:anchor="_Toc459729215" w:history="1">
+          <w:hyperlink w:anchor="_Toc459986252" w:history="1">
             <w:r>
               <w:rPr>
                 <w:rStyle w:val="Hyperlink"/>
@@ -791,7 +796,7 @@
               <w:rPr>
                 <w:webHidden/>
               </w:rPr>
-              <w:instrText xml:space="preserve"> PAGEREF _Toc459729215 \h </w:instrText>
+              <w:instrText xml:space="preserve"> PAGEREF _Toc459986252 \h </w:instrText>
             </w:r>
             <w:r>
               <w:rPr>
@@ -824,11 +829,13 @@
             <w:rPr>
               <w:rFonts w:asciiTheme="minorHAnsi" w:hAnsiTheme="minorHAnsi"/>
               <w:noProof/>
-              <w:sz w:val="22"/>
+              <w:kern w:val="2"/>
+              <w:sz w:val="21"/>
               <w:szCs w:val="22"/>
+              <w:lang w:eastAsia="zh-CN"/>
             </w:rPr>
           </w:pPr>
-          <w:hyperlink w:anchor="_Toc459729216" w:history="1">
+          <w:hyperlink w:anchor="_Toc459986253" w:history="1">
             <w:r>
               <w:rPr>
                 <w:rStyle w:val="Hyperlink"/>
@@ -856,7 +863,7 @@
                 <w:noProof/>
                 <w:webHidden/>
               </w:rPr>
-              <w:instrText xml:space="preserve"> PAGEREF _Toc459729216 \h </w:instrText>
+              <w:instrText xml:space="preserve"> PAGEREF _Toc459986253 \h </w:instrText>
             </w:r>
             <w:r>
               <w:rPr>
@@ -895,12 +902,13 @@
               <w:b w:val="0"/>
               <w:bCs w:val="0"/>
               <w:caps w:val="0"/>
-              <w:sz w:val="22"/>
+              <w:kern w:val="2"/>
+              <w:sz w:val="21"/>
               <w:szCs w:val="22"/>
-              <w:lang w:eastAsia="en-US"/>
+              <w:lang w:eastAsia="zh-CN"/>
             </w:rPr>
           </w:pPr>
-          <w:hyperlink w:anchor="_Toc459729217" w:history="1">
+          <w:hyperlink w:anchor="_Toc459986254" w:history="1">
             <w:r>
               <w:rPr>
                 <w:rStyle w:val="Hyperlink"/>
@@ -924,7 +932,7 @@
               <w:rPr>
                 <w:webHidden/>
               </w:rPr>
-              <w:instrText xml:space="preserve"> PAGEREF _Toc459729217 \h </w:instrText>
+              <w:instrText xml:space="preserve"> PAGEREF _Toc459986254 \h </w:instrText>
             </w:r>
             <w:r>
               <w:rPr>
@@ -957,11 +965,13 @@
             <w:rPr>
               <w:rFonts w:asciiTheme="minorHAnsi" w:hAnsiTheme="minorHAnsi"/>
               <w:noProof/>
-              <w:sz w:val="22"/>
+              <w:kern w:val="2"/>
+              <w:sz w:val="21"/>
               <w:szCs w:val="22"/>
+              <w:lang w:eastAsia="zh-CN"/>
             </w:rPr>
           </w:pPr>
-          <w:hyperlink w:anchor="_Toc459729218" w:history="1">
+          <w:hyperlink w:anchor="_Toc459986255" w:history="1">
             <w:r>
               <w:rPr>
                 <w:rStyle w:val="Hyperlink"/>
@@ -989,7 +999,7 @@
                 <w:noProof/>
                 <w:webHidden/>
               </w:rPr>
-              <w:instrText xml:space="preserve"> PAGEREF _Toc459729218 \h </w:instrText>
+              <w:instrText xml:space="preserve"> PAGEREF _Toc459986255 \h </w:instrText>
             </w:r>
             <w:r>
               <w:rPr>
@@ -1028,12 +1038,13 @@
               <w:b w:val="0"/>
               <w:bCs w:val="0"/>
               <w:caps w:val="0"/>
-              <w:sz w:val="22"/>
+              <w:kern w:val="2"/>
+              <w:sz w:val="21"/>
               <w:szCs w:val="22"/>
-              <w:lang w:eastAsia="en-US"/>
+              <w:lang w:eastAsia="zh-CN"/>
             </w:rPr>
           </w:pPr>
-          <w:hyperlink w:anchor="_Toc459729219" w:history="1">
+          <w:hyperlink w:anchor="_Toc459986256" w:history="1">
             <w:r>
               <w:rPr>
                 <w:rStyle w:val="Hyperlink"/>
@@ -1057,7 +1068,7 @@
               <w:rPr>
                 <w:webHidden/>
               </w:rPr>
-              <w:instrText xml:space="preserve"> PAGEREF _Toc459729219 \h </w:instrText>
+              <w:instrText xml:space="preserve"> PAGEREF _Toc459986256 \h </w:instrText>
             </w:r>
             <w:r>
               <w:rPr>
@@ -1074,7 +1085,7 @@
               <w:rPr>
                 <w:webHidden/>
               </w:rPr>
-              <w:t>9</w:t>
+              <w:t>8</w:t>
             </w:r>
             <w:r>
               <w:rPr>
@@ -1092,12 +1103,13 @@
               <w:b w:val="0"/>
               <w:bCs w:val="0"/>
               <w:caps w:val="0"/>
-              <w:sz w:val="22"/>
+              <w:kern w:val="2"/>
+              <w:sz w:val="21"/>
               <w:szCs w:val="22"/>
-              <w:lang w:eastAsia="en-US"/>
+              <w:lang w:eastAsia="zh-CN"/>
             </w:rPr>
           </w:pPr>
-          <w:hyperlink w:anchor="_Toc459729220" w:history="1">
+          <w:hyperlink w:anchor="_Toc459986257" w:history="1">
             <w:r>
               <w:rPr>
                 <w:rStyle w:val="Hyperlink"/>
@@ -1121,7 +1133,7 @@
               <w:rPr>
                 <w:webHidden/>
               </w:rPr>
-              <w:instrText xml:space="preserve"> PAGEREF _Toc459729220 \h </w:instrText>
+              <w:instrText xml:space="preserve"> PAGEREF _Toc459986257 \h </w:instrText>
             </w:r>
             <w:r>
               <w:rPr>
@@ -1138,7 +1150,7 @@
               <w:rPr>
                 <w:webHidden/>
               </w:rPr>
-              <w:t>9</w:t>
+              <w:t>8</w:t>
             </w:r>
             <w:r>
               <w:rPr>
@@ -1156,12 +1168,13 @@
               <w:b w:val="0"/>
               <w:bCs w:val="0"/>
               <w:caps w:val="0"/>
-              <w:sz w:val="22"/>
+              <w:kern w:val="2"/>
+              <w:sz w:val="21"/>
               <w:szCs w:val="22"/>
-              <w:lang w:eastAsia="en-US"/>
+              <w:lang w:eastAsia="zh-CN"/>
             </w:rPr>
           </w:pPr>
-          <w:hyperlink w:anchor="_Toc459729221" w:history="1">
+          <w:hyperlink w:anchor="_Toc459986258" w:history="1">
             <w:r>
               <w:rPr>
                 <w:rStyle w:val="Hyperlink"/>
@@ -1169,6 +1182,8 @@
               </w:rPr>
               <w:t>Areas Out of Scope</w:t>
             </w:r>
+            <w:bookmarkStart w:id="2" w:name="_GoBack"/>
+            <w:bookmarkEnd w:id="2"/>
             <w:r>
               <w:rPr>
                 <w:webHidden/>
@@ -1185,7 +1200,7 @@
               <w:rPr>
                 <w:webHidden/>
               </w:rPr>
-              <w:instrText xml:space="preserve"> PAGEREF _Toc459729221 \h </w:instrText>
+              <w:instrText xml:space="preserve"> PAGEREF _Toc459986258 \h </w:instrText>
             </w:r>
             <w:r>
               <w:rPr>
@@ -1202,7 +1217,7 @@
               <w:rPr>
                 <w:webHidden/>
               </w:rPr>
-              <w:t>10</w:t>
+              <w:t>9</w:t>
             </w:r>
             <w:r>
               <w:rPr>
@@ -1220,12 +1235,13 @@
               <w:b w:val="0"/>
               <w:bCs w:val="0"/>
               <w:caps w:val="0"/>
-              <w:sz w:val="22"/>
+              <w:kern w:val="2"/>
+              <w:sz w:val="21"/>
               <w:szCs w:val="22"/>
-              <w:lang w:eastAsia="en-US"/>
+              <w:lang w:eastAsia="zh-CN"/>
             </w:rPr>
           </w:pPr>
-          <w:hyperlink w:anchor="_Toc459729222" w:history="1">
+          <w:hyperlink w:anchor="_Toc459986259" w:history="1">
             <w:r>
               <w:rPr>
                 <w:rStyle w:val="Hyperlink"/>
@@ -1249,7 +1265,7 @@
               <w:rPr>
                 <w:webHidden/>
               </w:rPr>
-              <w:instrText xml:space="preserve"> PAGEREF _Toc459729222 \h </w:instrText>
+              <w:instrText xml:space="preserve"> PAGEREF _Toc459986259 \h </w:instrText>
             </w:r>
             <w:r>
               <w:rPr>
@@ -1284,12 +1300,13 @@
               <w:b w:val="0"/>
               <w:bCs w:val="0"/>
               <w:caps w:val="0"/>
-              <w:sz w:val="22"/>
+              <w:kern w:val="2"/>
+              <w:sz w:val="21"/>
               <w:szCs w:val="22"/>
-              <w:lang w:eastAsia="en-US"/>
+              <w:lang w:eastAsia="zh-CN"/>
             </w:rPr>
           </w:pPr>
-          <w:hyperlink w:anchor="_Toc459729223" w:history="1">
+          <w:hyperlink w:anchor="_Toc459986260" w:history="1">
             <w:r>
               <w:rPr>
                 <w:rStyle w:val="Hyperlink"/>
@@ -1313,7 +1330,7 @@
               <w:rPr>
                 <w:webHidden/>
               </w:rPr>
-              <w:instrText xml:space="preserve"> PAGEREF _Toc459729223 \h </w:instrText>
+              <w:instrText xml:space="preserve"> PAGEREF _Toc459986260 \h </w:instrText>
             </w:r>
             <w:r>
               <w:rPr>
@@ -1330,7 +1347,7 @@
               <w:rPr>
                 <w:webHidden/>
               </w:rPr>
-              <w:t>11</w:t>
+              <w:t>10</w:t>
             </w:r>
             <w:r>
               <w:rPr>
@@ -1348,11 +1365,13 @@
             </w:tabs>
             <w:rPr>
               <w:noProof/>
-              <w:sz w:val="22"/>
+              <w:kern w:val="2"/>
+              <w:sz w:val="21"/>
               <w:szCs w:val="22"/>
+              <w:lang w:eastAsia="zh-CN"/>
             </w:rPr>
           </w:pPr>
-          <w:hyperlink w:anchor="_Toc459729224" w:history="1">
+          <w:hyperlink w:anchor="_Toc459986261" w:history="1">
             <w:r>
               <w:rPr>
                 <w:rStyle w:val="Hyperlink"/>
@@ -1380,7 +1399,7 @@
                 <w:noProof/>
                 <w:webHidden/>
               </w:rPr>
-              <w:instrText xml:space="preserve"> PAGEREF _Toc459729224 \h </w:instrText>
+              <w:instrText xml:space="preserve"> PAGEREF _Toc459986261 \h </w:instrText>
             </w:r>
             <w:r>
               <w:rPr>
@@ -1400,7 +1419,7 @@
                 <w:noProof/>
                 <w:webHidden/>
               </w:rPr>
-              <w:t>11</w:t>
+              <w:t>10</w:t>
             </w:r>
             <w:r>
               <w:rPr>
@@ -1419,11 +1438,13 @@
             </w:tabs>
             <w:rPr>
               <w:noProof/>
-              <w:sz w:val="22"/>
+              <w:kern w:val="2"/>
+              <w:sz w:val="21"/>
               <w:szCs w:val="22"/>
+              <w:lang w:eastAsia="zh-CN"/>
             </w:rPr>
           </w:pPr>
-          <w:hyperlink w:anchor="_Toc459729225" w:history="1">
+          <w:hyperlink w:anchor="_Toc459986262" w:history="1">
             <w:r>
               <w:rPr>
                 <w:rStyle w:val="Hyperlink"/>
@@ -1451,7 +1472,7 @@
                 <w:noProof/>
                 <w:webHidden/>
               </w:rPr>
-              <w:instrText xml:space="preserve"> PAGEREF _Toc459729225 \h </w:instrText>
+              <w:instrText xml:space="preserve"> PAGEREF _Toc459986262 \h </w:instrText>
             </w:r>
             <w:r>
               <w:rPr>
@@ -1490,12 +1511,13 @@
               <w:b w:val="0"/>
               <w:bCs w:val="0"/>
               <w:caps w:val="0"/>
-              <w:sz w:val="22"/>
+              <w:kern w:val="2"/>
+              <w:sz w:val="21"/>
               <w:szCs w:val="22"/>
-              <w:lang w:eastAsia="en-US"/>
+              <w:lang w:eastAsia="zh-CN"/>
             </w:rPr>
           </w:pPr>
-          <w:hyperlink w:anchor="_Toc459729226" w:history="1">
+          <w:hyperlink w:anchor="_Toc459986263" w:history="1">
             <w:r>
               <w:rPr>
                 <w:rStyle w:val="Hyperlink"/>
@@ -1519,7 +1541,7 @@
               <w:rPr>
                 <w:webHidden/>
               </w:rPr>
-              <w:instrText xml:space="preserve"> PAGEREF _Toc459729226 \h </w:instrText>
+              <w:instrText xml:space="preserve"> PAGEREF _Toc459986263 \h </w:instrText>
             </w:r>
             <w:r>
               <w:rPr>
@@ -1554,12 +1576,13 @@
               <w:b w:val="0"/>
               <w:bCs w:val="0"/>
               <w:caps w:val="0"/>
-              <w:sz w:val="22"/>
+              <w:kern w:val="2"/>
+              <w:sz w:val="21"/>
               <w:szCs w:val="22"/>
-              <w:lang w:eastAsia="en-US"/>
+              <w:lang w:eastAsia="zh-CN"/>
             </w:rPr>
           </w:pPr>
-          <w:hyperlink w:anchor="_Toc459729227" w:history="1">
+          <w:hyperlink w:anchor="_Toc459986264" w:history="1">
             <w:r>
               <w:rPr>
                 <w:rStyle w:val="Hyperlink"/>
@@ -1583,7 +1606,7 @@
               <w:rPr>
                 <w:webHidden/>
               </w:rPr>
-              <w:instrText xml:space="preserve"> PAGEREF _Toc459729227 \h </w:instrText>
+              <w:instrText xml:space="preserve"> PAGEREF _Toc459986264 \h </w:instrText>
             </w:r>
             <w:r>
               <w:rPr>
@@ -1618,12 +1641,13 @@
               <w:b w:val="0"/>
               <w:bCs w:val="0"/>
               <w:caps w:val="0"/>
-              <w:sz w:val="22"/>
+              <w:kern w:val="2"/>
+              <w:sz w:val="21"/>
               <w:szCs w:val="22"/>
-              <w:lang w:eastAsia="en-US"/>
+              <w:lang w:eastAsia="zh-CN"/>
             </w:rPr>
           </w:pPr>
-          <w:hyperlink w:anchor="_Toc459729228" w:history="1">
+          <w:hyperlink w:anchor="_Toc459986265" w:history="1">
             <w:r>
               <w:rPr>
                 <w:rStyle w:val="Hyperlink"/>
@@ -1647,7 +1671,7 @@
               <w:rPr>
                 <w:webHidden/>
               </w:rPr>
-              <w:instrText xml:space="preserve"> PAGEREF _Toc459729228 \h </w:instrText>
+              <w:instrText xml:space="preserve"> PAGEREF _Toc459986265 \h </w:instrText>
             </w:r>
             <w:r>
               <w:rPr>
@@ -1664,7 +1688,7 @@
               <w:rPr>
                 <w:webHidden/>
               </w:rPr>
-              <w:t>12</w:t>
+              <w:t>13</w:t>
             </w:r>
             <w:r>
               <w:rPr>
@@ -1680,11 +1704,13 @@
             <w:rPr>
               <w:rFonts w:asciiTheme="minorHAnsi" w:hAnsiTheme="minorHAnsi"/>
               <w:noProof/>
-              <w:sz w:val="22"/>
+              <w:kern w:val="2"/>
+              <w:sz w:val="21"/>
               <w:szCs w:val="22"/>
+              <w:lang w:eastAsia="zh-CN"/>
             </w:rPr>
           </w:pPr>
-          <w:hyperlink w:anchor="_Toc459729229" w:history="1">
+          <w:hyperlink w:anchor="_Toc459986266" w:history="1">
             <w:r>
               <w:rPr>
                 <w:rStyle w:val="Hyperlink"/>
@@ -1712,7 +1738,7 @@
                 <w:noProof/>
                 <w:webHidden/>
               </w:rPr>
-              <w:instrText xml:space="preserve"> PAGEREF _Toc459729229 \h </w:instrText>
+              <w:instrText xml:space="preserve"> PAGEREF _Toc459986266 \h </w:instrText>
             </w:r>
             <w:r>
               <w:rPr>
@@ -1732,7 +1758,7 @@
                 <w:noProof/>
                 <w:webHidden/>
               </w:rPr>
-              <w:t>12</w:t>
+              <w:t>13</w:t>
             </w:r>
             <w:r>
               <w:rPr>
@@ -1749,11 +1775,13 @@
             <w:rPr>
               <w:rFonts w:asciiTheme="minorHAnsi" w:hAnsiTheme="minorHAnsi"/>
               <w:noProof/>
-              <w:sz w:val="22"/>
+              <w:kern w:val="2"/>
+              <w:sz w:val="21"/>
               <w:szCs w:val="22"/>
+              <w:lang w:eastAsia="zh-CN"/>
             </w:rPr>
           </w:pPr>
-          <w:hyperlink w:anchor="_Toc459729230" w:history="1">
+          <w:hyperlink w:anchor="_Toc459986267" w:history="1">
             <w:r>
               <w:rPr>
                 <w:rStyle w:val="Hyperlink"/>
@@ -1781,7 +1809,7 @@
                 <w:noProof/>
                 <w:webHidden/>
               </w:rPr>
-              <w:instrText xml:space="preserve"> PAGEREF _Toc459729230 \h </w:instrText>
+              <w:instrText xml:space="preserve"> PAGEREF _Toc459986267 \h </w:instrText>
             </w:r>
             <w:r>
               <w:rPr>
@@ -1820,18 +1848,19 @@
               <w:b w:val="0"/>
               <w:bCs w:val="0"/>
               <w:caps w:val="0"/>
-              <w:sz w:val="22"/>
+              <w:kern w:val="2"/>
+              <w:sz w:val="21"/>
               <w:szCs w:val="22"/>
-              <w:lang w:eastAsia="en-US"/>
+              <w:lang w:eastAsia="zh-CN"/>
             </w:rPr>
           </w:pPr>
-          <w:hyperlink w:anchor="_Toc459729231" w:history="1">
+          <w:hyperlink w:anchor="_Toc459986268" w:history="1">
             <w:r>
               <w:rPr>
                 <w:rStyle w:val="Hyperlink"/>
                 <w:rFonts w:ascii="Segoe UI Light" w:hAnsi="Segoe UI Light" w:cs="Segoe UI Light"/>
               </w:rPr>
-              <w:t>Conditions of Satisfaction</w:t>
+              <w:t>Completion Criteria</w:t>
             </w:r>
             <w:r>
               <w:rPr>
@@ -1849,7 +1878,7 @@
               <w:rPr>
                 <w:webHidden/>
               </w:rPr>
-              <w:instrText xml:space="preserve"> PAGEREF _Toc459729231 \h </w:instrText>
+              <w:instrText xml:space="preserve"> PAGEREF _Toc459986268 \h </w:instrText>
             </w:r>
             <w:r>
               <w:rPr>
@@ -1884,17 +1913,83 @@
               <w:b w:val="0"/>
               <w:bCs w:val="0"/>
               <w:caps w:val="0"/>
-              <w:sz w:val="22"/>
+              <w:kern w:val="2"/>
+              <w:sz w:val="21"/>
               <w:szCs w:val="22"/>
-              <w:lang w:eastAsia="en-US"/>
+              <w:lang w:eastAsia="zh-CN"/>
             </w:rPr>
           </w:pPr>
-          <w:hyperlink w:anchor="_Toc459729232" w:history="1">
+          <w:hyperlink w:anchor="_Toc459986269" w:history="1">
             <w:r>
               <w:rPr>
                 <w:rStyle w:val="Hyperlink"/>
                 <w:rFonts w:ascii="Segoe UI Light" w:hAnsi="Segoe UI Light" w:cs="Segoe UI Light"/>
               </w:rPr>
+              <w:t>Conditions of Satisfaction</w:t>
+            </w:r>
+            <w:r>
+              <w:rPr>
+                <w:webHidden/>
+              </w:rPr>
+              <w:tab/>
+            </w:r>
+            <w:r>
+              <w:rPr>
+                <w:webHidden/>
+              </w:rPr>
+              <w:fldChar w:fldCharType="begin"/>
+            </w:r>
+            <w:r>
+              <w:rPr>
+                <w:webHidden/>
+              </w:rPr>
+              <w:instrText xml:space="preserve"> PAGEREF _Toc459986269 \h </w:instrText>
+            </w:r>
+            <w:r>
+              <w:rPr>
+                <w:webHidden/>
+              </w:rPr>
+            </w:r>
+            <w:r>
+              <w:rPr>
+                <w:webHidden/>
+              </w:rPr>
+              <w:fldChar w:fldCharType="separate"/>
+            </w:r>
+            <w:r>
+              <w:rPr>
+                <w:webHidden/>
+              </w:rPr>
+              <w:t>14</w:t>
+            </w:r>
+            <w:r>
+              <w:rPr>
+                <w:webHidden/>
+              </w:rPr>
+              <w:fldChar w:fldCharType="end"/>
+            </w:r>
+          </w:hyperlink>
+        </w:p>
+        <w:p>
+          <w:pPr>
+            <w:pStyle w:val="TOC1"/>
+            <w:rPr>
+              <w:rFonts w:asciiTheme="minorHAnsi" w:eastAsiaTheme="minorEastAsia" w:hAnsiTheme="minorHAnsi" w:cstheme="minorBidi"/>
+              <w:b w:val="0"/>
+              <w:bCs w:val="0"/>
+              <w:caps w:val="0"/>
+              <w:kern w:val="2"/>
+              <w:sz w:val="21"/>
+              <w:szCs w:val="22"/>
+              <w:lang w:eastAsia="zh-CN"/>
+            </w:rPr>
+          </w:pPr>
+          <w:hyperlink w:anchor="_Toc459986270" w:history="1">
+            <w:r>
+              <w:rPr>
+                <w:rStyle w:val="Hyperlink"/>
+                <w:rFonts w:ascii="Segoe UI Light" w:hAnsi="Segoe UI Light" w:cs="Segoe UI Light"/>
+              </w:rPr>
               <w:t>Suggested Sections/Topics to be added by the Partner</w:t>
             </w:r>
             <w:r>
@@ -1913,7 +2008,7 @@
               <w:rPr>
                 <w:webHidden/>
               </w:rPr>
-              <w:instrText xml:space="preserve"> PAGEREF _Toc459729232 \h </w:instrText>
+              <w:instrText xml:space="preserve"> PAGEREF _Toc459986270 \h </w:instrText>
             </w:r>
             <w:r>
               <w:rPr>
@@ -2012,11 +2107,11 @@
           <w:rFonts w:ascii="Segoe UI Light" w:hAnsi="Segoe UI Light" w:cs="Segoe UI Light"/>
         </w:rPr>
       </w:pPr>
-      <w:bookmarkStart w:id="2" w:name="overview"/>
-      <w:bookmarkStart w:id="3" w:name="user-content-overview"/>
-      <w:bookmarkStart w:id="4" w:name="_Toc459729214"/>
-      <w:bookmarkEnd w:id="2"/>
+      <w:bookmarkStart w:id="3" w:name="overview"/>
+      <w:bookmarkStart w:id="4" w:name="user-content-overview"/>
+      <w:bookmarkStart w:id="5" w:name="_Toc459986251"/>
       <w:bookmarkEnd w:id="3"/>
+      <w:bookmarkEnd w:id="4"/>
       <w:r>
         <w:rPr>
           <w:rFonts w:ascii="Segoe UI Light" w:hAnsi="Segoe UI Light" w:cs="Segoe UI Light"/>
@@ -2024,7 +2119,7 @@
         <w:lastRenderedPageBreak/>
         <w:t>Overview</w:t>
       </w:r>
-      <w:bookmarkEnd w:id="4"/>
+      <w:bookmarkEnd w:id="5"/>
     </w:p>
     <w:p>
       <w:pPr>
@@ -2107,8 +2202,8 @@
           <w:color w:val="333333"/>
         </w:rPr>
       </w:pPr>
-      <w:bookmarkStart w:id="5" w:name="user-content-objectives"/>
-      <w:bookmarkEnd w:id="5"/>
+      <w:bookmarkStart w:id="6" w:name="user-content-objectives"/>
+      <w:bookmarkEnd w:id="6"/>
       <w:r>
         <w:rPr>
           <w:rFonts w:ascii="Segoe UI Light" w:hAnsi="Segoe UI Light" w:cs="Segoe UI Light"/>
@@ -2544,7 +2639,7 @@
               <w:rPr>
                 <w:rFonts w:ascii="Segoe UI Light" w:hAnsi="Segoe UI Light" w:cs="Segoe UI Light"/>
                 <w:noProof/>
-                <w:lang w:eastAsia="en-US"/>
+                <w:lang w:eastAsia="zh-CN"/>
               </w:rPr>
               <w:drawing>
                 <wp:inline distT="0" distB="0" distL="0" distR="0" wp14:anchorId="0EBDB314" wp14:editId="7A437609">
@@ -2603,7 +2698,7 @@
         <w:rPr>
           <w:rFonts w:ascii="Segoe UI Light" w:hAnsi="Segoe UI Light" w:cs="Segoe UI Light"/>
           <w:noProof/>
-          <w:lang w:eastAsia="en-US"/>
+          <w:lang w:eastAsia="zh-CN"/>
         </w:rPr>
         <mc:AlternateContent>
           <mc:Choice Requires="wps">
@@ -3129,7 +3224,7 @@
                   <w:rPr>
                     <w:rFonts w:ascii="Segoe UI Light" w:hAnsi="Segoe UI Light" w:cs="Segoe UI Light"/>
                     <w:noProof/>
-                    <w:lang w:eastAsia="en-US"/>
+                    <w:lang w:eastAsia="zh-CN"/>
                   </w:rPr>
                   <mc:AlternateContent>
                     <mc:Choice Requires="wpg">
@@ -3318,7 +3413,7 @@
                         </wp:inline>
                       </w:drawing>
                     </mc:Choice>
-                    <mc:Fallback xmlns:a14="http://schemas.microsoft.com/office/drawing/2010/main" xmlns:pic="http://schemas.openxmlformats.org/drawingml/2006/picture" xmlns:a="http://schemas.openxmlformats.org/drawingml/2006/main">
+                    <mc:Fallback xmlns:a14="http://schemas.microsoft.com/office/drawing/2010/main" xmlns:pic="http://schemas.openxmlformats.org/drawingml/2006/picture" xmlns:a="http://schemas.openxmlformats.org/drawingml/2006/main" xmlns:cx5="http://schemas.microsoft.com/office/drawing/2016/5/11/chartex" xmlns:cx4="http://schemas.microsoft.com/office/drawing/2016/5/10/chartex" xmlns:cx3="http://schemas.microsoft.com/office/drawing/2016/5/9/chartex">
                       <w:pict w14:anchorId="38492018">
                         <v:group id="Group 19" style="width:18pt;height:18pt;mso-position-horizontal-relative:char;mso-position-vertical-relative:line" alt="Tip icon" coordsize="228600,228600" o:spid="_x0000_s1026" w14:anchorId="4F476840" o:gfxdata="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">
                           <v:oval id="Oval 11" style="position:absolute;width:228600;height:228600;visibility:visible;mso-wrap-style:square;v-text-anchor:top" o:spid="_x0000_s1027" fillcolor="#5b9bd5 [3204]" stroked="f" strokeweight="0" o:gfxdata="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">
@@ -3843,7 +3938,7 @@
           <w:rFonts w:ascii="Segoe UI Light" w:hAnsi="Segoe UI Light" w:cs="Segoe UI Light"/>
         </w:rPr>
       </w:pPr>
-      <w:bookmarkStart w:id="6" w:name="_Toc459729215"/>
+      <w:bookmarkStart w:id="7" w:name="_Toc459986252"/>
       <w:r>
         <w:rPr>
           <w:rFonts w:ascii="Segoe UI Light" w:hAnsi="Segoe UI Light" w:cs="Segoe UI Light"/>
@@ -3851,7 +3946,7 @@
         <w:lastRenderedPageBreak/>
         <w:t>Scenario Overview</w:t>
       </w:r>
-      <w:bookmarkEnd w:id="6"/>
+      <w:bookmarkEnd w:id="7"/>
     </w:p>
     <w:p>
       <w:pPr>
@@ -3868,7 +3963,7 @@
           <w:rFonts w:ascii="Segoe UI Light" w:hAnsi="Segoe UI Light" w:cs="Segoe UI Light"/>
         </w:rPr>
       </w:pPr>
-      <w:bookmarkStart w:id="7" w:name="_Toc459729216"/>
+      <w:bookmarkStart w:id="8" w:name="_Toc459986253"/>
       <w:r>
         <w:rPr>
           <w:rFonts w:ascii="Segoe UI Light" w:hAnsi="Segoe UI Light" w:cs="Segoe UI Light"/>
@@ -3893,7 +3988,7 @@
         </w:rPr>
         <w:t>?</w:t>
       </w:r>
-      <w:bookmarkEnd w:id="7"/>
+      <w:bookmarkEnd w:id="8"/>
     </w:p>
     <w:p>
       <w:pPr>
@@ -4075,6 +4170,7 @@
         <w:rPr>
           <w:rFonts w:ascii="Segoe UI Light" w:hAnsi="Segoe UI Light" w:cs="Segoe UI Light"/>
           <w:noProof/>
+          <w:lang w:eastAsia="zh-CN"/>
         </w:rPr>
         <w:lastRenderedPageBreak/>
         <w:drawing>
@@ -4123,41 +4219,240 @@
           <w:rFonts w:ascii="Segoe UI Light" w:hAnsi="Segoe UI Light" w:cs="Segoe UI Light"/>
         </w:rPr>
       </w:pPr>
-      <w:bookmarkStart w:id="8" w:name="_Toc459729217"/>
+      <w:bookmarkStart w:id="9" w:name="_Toc459986254"/>
       <w:r>
         <w:rPr>
           <w:rFonts w:ascii="Segoe UI Light" w:hAnsi="Segoe UI Light" w:cs="Segoe UI Light"/>
         </w:rPr>
         <w:t>The Proposed Solution</w:t>
       </w:r>
-      <w:bookmarkEnd w:id="8"/>
-    </w:p>
-    <w:p>
-      <w:pPr>
-        <w:rPr>
-          <w:rFonts w:ascii="Segoe UI Light" w:hAnsi="Segoe UI Light" w:cs="Segoe UI Light"/>
-        </w:rPr>
-      </w:pPr>
-    </w:p>
-    <w:p>
-      <w:pPr>
+      <w:bookmarkEnd w:id="9"/>
+    </w:p>
+    <w:p>
+      <w:pPr>
+        <w:rPr>
+          <w:rFonts w:ascii="Segoe UI Light" w:hAnsi="Segoe UI Light" w:cs="Segoe UI Light"/>
+        </w:rPr>
+      </w:pPr>
+    </w:p>
+    <w:p>
+      <w:commentRangeStart w:id="10"/>
+      <w:commentRangeStart w:id="11"/>
+      <w:r>
+        <w:rPr>
+          <w:rFonts w:ascii="Segoe UI Light" w:eastAsia="Times New Roman" w:hAnsi="Segoe UI Light" w:cs="Segoe UI Light"/>
+          <w:color w:val="333333"/>
+          <w:sz w:val="24"/>
+          <w:szCs w:val="24"/>
+        </w:rPr>
+        <w:t xml:space="preserve">The scenario </w:t>
+      </w:r>
+      <w:r>
+        <w:rPr>
+          <w:rFonts w:ascii="Segoe UI Light" w:eastAsia="Times New Roman" w:hAnsi="Segoe UI Light" w:cs="Segoe UI Light"/>
+          <w:color w:val="333333"/>
+          <w:sz w:val="24"/>
+          <w:szCs w:val="24"/>
+        </w:rPr>
+        <w:t>illustrated below is</w:t>
+      </w:r>
+      <w:r>
+        <w:rPr>
+          <w:rFonts w:ascii="Segoe UI Light" w:eastAsia="Times New Roman" w:hAnsi="Segoe UI Light" w:cs="Segoe UI Light"/>
+          <w:color w:val="333333"/>
+          <w:sz w:val="24"/>
+          <w:szCs w:val="24"/>
+        </w:rPr>
+        <w:t xml:space="preserve"> purely based on Platform as a Service features</w:t>
+      </w:r>
+      <w:r>
+        <w:rPr>
+          <w:rFonts w:ascii="Segoe UI Light" w:eastAsia="Times New Roman" w:hAnsi="Segoe UI Light" w:cs="Segoe UI Light"/>
+          <w:color w:val="333333"/>
+          <w:sz w:val="24"/>
+          <w:szCs w:val="24"/>
+        </w:rPr>
+        <w:t xml:space="preserve"> like </w:t>
+      </w:r>
+      <w:r>
+        <w:rPr>
+          <w:rFonts w:ascii="Segoe UI Light" w:eastAsia="Times New Roman" w:hAnsi="Segoe UI Light" w:cs="Segoe UI Light"/>
+          <w:color w:val="333333"/>
+          <w:sz w:val="24"/>
+          <w:szCs w:val="24"/>
+        </w:rPr>
+        <w:t xml:space="preserve">Azure </w:t>
+      </w:r>
+      <w:r>
+        <w:rPr>
+          <w:rFonts w:ascii="Segoe UI Light" w:eastAsia="Times New Roman" w:hAnsi="Segoe UI Light" w:cs="Segoe UI Light"/>
+          <w:color w:val="333333"/>
+          <w:sz w:val="24"/>
+          <w:szCs w:val="24"/>
+        </w:rPr>
+        <w:t>Data</w:t>
+      </w:r>
+      <w:r>
+        <w:rPr>
+          <w:rFonts w:ascii="Segoe UI Light" w:eastAsia="Times New Roman" w:hAnsi="Segoe UI Light" w:cs="Segoe UI Light"/>
+          <w:color w:val="333333"/>
+          <w:sz w:val="24"/>
+          <w:szCs w:val="24"/>
+        </w:rPr>
+        <w:t xml:space="preserve"> Lake</w:t>
+      </w:r>
+      <w:r>
+        <w:rPr>
+          <w:rFonts w:ascii="Segoe UI Light" w:eastAsia="Times New Roman" w:hAnsi="Segoe UI Light" w:cs="Segoe UI Light"/>
+          <w:color w:val="333333"/>
+          <w:sz w:val="24"/>
+          <w:szCs w:val="24"/>
+        </w:rPr>
+        <w:t xml:space="preserve"> Stores</w:t>
+      </w:r>
+      <w:r>
+        <w:rPr>
+          <w:rFonts w:ascii="Segoe UI Light" w:eastAsia="Times New Roman" w:hAnsi="Segoe UI Light" w:cs="Segoe UI Light"/>
+          <w:color w:val="333333"/>
+          <w:sz w:val="24"/>
+          <w:szCs w:val="24"/>
+        </w:rPr>
+        <w:t xml:space="preserve">, </w:t>
+      </w:r>
+      <w:r>
+        <w:rPr>
+          <w:rFonts w:ascii="Segoe UI Light" w:eastAsia="Times New Roman" w:hAnsi="Segoe UI Light" w:cs="Segoe UI Light"/>
+          <w:color w:val="333333"/>
+          <w:sz w:val="24"/>
+          <w:szCs w:val="24"/>
+        </w:rPr>
+        <w:t xml:space="preserve">Data Lake Analytics, </w:t>
+      </w:r>
+      <w:r>
+        <w:rPr>
+          <w:rFonts w:ascii="Segoe UI Light" w:eastAsia="Times New Roman" w:hAnsi="Segoe UI Light" w:cs="Segoe UI Light"/>
+          <w:color w:val="333333"/>
+          <w:sz w:val="24"/>
+          <w:szCs w:val="24"/>
+        </w:rPr>
+        <w:t>SQL Data warehouse</w:t>
+      </w:r>
+      <w:r>
+        <w:rPr>
+          <w:rFonts w:ascii="Segoe UI Light" w:eastAsia="Times New Roman" w:hAnsi="Segoe UI Light" w:cs="Segoe UI Light"/>
+          <w:color w:val="333333"/>
+          <w:sz w:val="24"/>
+          <w:szCs w:val="24"/>
+        </w:rPr>
+        <w:t>, Data Factory</w:t>
+      </w:r>
+      <w:r>
+        <w:rPr>
+          <w:rFonts w:ascii="Segoe UI Light" w:eastAsia="Times New Roman" w:hAnsi="Segoe UI Light" w:cs="Segoe UI Light"/>
+          <w:color w:val="333333"/>
+          <w:sz w:val="24"/>
+          <w:szCs w:val="24"/>
+        </w:rPr>
+        <w:t xml:space="preserve">, Stream Analytics </w:t>
+      </w:r>
+      <w:r>
+        <w:rPr>
+          <w:rFonts w:ascii="Segoe UI Light" w:eastAsia="Times New Roman" w:hAnsi="Segoe UI Light" w:cs="Segoe UI Light"/>
+          <w:color w:val="333333"/>
+          <w:sz w:val="24"/>
+          <w:szCs w:val="24"/>
+        </w:rPr>
+        <w:t>and Power BI</w:t>
+      </w:r>
+      <w:r>
+        <w:rPr>
+          <w:rFonts w:ascii="Segoe UI Light" w:eastAsia="Times New Roman" w:hAnsi="Segoe UI Light" w:cs="Segoe UI Light"/>
+          <w:color w:val="333333"/>
+          <w:sz w:val="24"/>
+          <w:szCs w:val="24"/>
+        </w:rPr>
+        <w:t>. It provides higher agility, scalability and elasticity</w:t>
+      </w:r>
+      <w:commentRangeEnd w:id="10"/>
+      <w:r>
+        <w:rPr>
+          <w:rStyle w:val="CommentReference"/>
+        </w:rPr>
+        <w:commentReference w:id="10"/>
+      </w:r>
+      <w:commentRangeEnd w:id="11"/>
+      <w:r>
+        <w:rPr>
+          <w:rStyle w:val="CommentReference"/>
+        </w:rPr>
+        <w:commentReference w:id="11"/>
+      </w:r>
+      <w:r>
+        <w:rPr>
+          <w:rFonts w:ascii="Segoe UI Light" w:eastAsia="Times New Roman" w:hAnsi="Segoe UI Light" w:cs="Segoe UI Light"/>
+          <w:color w:val="333333"/>
+          <w:sz w:val="24"/>
+          <w:szCs w:val="24"/>
+        </w:rPr>
+        <w:t xml:space="preserve">, which is key for </w:t>
+      </w:r>
+      <w:r>
+        <w:rPr>
+          <w:rFonts w:ascii="Segoe UI Light" w:eastAsia="Times New Roman" w:hAnsi="Segoe UI Light" w:cs="Segoe UI Light"/>
+          <w:color w:val="333333"/>
+          <w:sz w:val="24"/>
+          <w:szCs w:val="24"/>
+        </w:rPr>
+        <w:t xml:space="preserve">develop new or </w:t>
+      </w:r>
+      <w:r>
+        <w:rPr>
+          <w:rFonts w:ascii="Segoe UI Light" w:eastAsia="Times New Roman" w:hAnsi="Segoe UI Light" w:cs="Segoe UI Light"/>
+          <w:color w:val="333333"/>
+          <w:sz w:val="24"/>
+          <w:szCs w:val="24"/>
+        </w:rPr>
+        <w:t>migrating existing applications to Microsoft Azure</w:t>
+      </w:r>
+      <w:r>
         <w:rPr>
           <w:rFonts w:ascii="Segoe UI Light" w:hAnsi="Segoe UI Light" w:cs="Segoe UI Light"/>
           <w:color w:val="5A5A5A" w:themeColor="text1" w:themeTint="A5"/>
           <w:spacing w:val="15"/>
         </w:rPr>
-      </w:pPr>
-      <w:commentRangeStart w:id="9"/>
-      <w:commentRangeStart w:id="10"/>
-      <w:r>
+        <w:t>.</w:t>
+      </w:r>
+      <w:r>
+        <w:t xml:space="preserve"> </w:t>
+      </w:r>
+    </w:p>
+    <w:p>
+      <w:pPr>
+        <w:jc w:val="center"/>
+        <w:rPr>
+          <w:rFonts w:ascii="Segoe UI Light" w:hAnsi="Segoe UI Light" w:cs="Segoe UI Light"/>
+          <w:color w:val="5A5A5A" w:themeColor="text1" w:themeTint="A5"/>
+          <w:spacing w:val="15"/>
+        </w:rPr>
+      </w:pPr>
+      <w:r>
+        <w:object w:dxaOrig="17352" w:dyaOrig="16097" w14:anchorId="603617A7">
+          <v:shape id="_x0000_i1026" type="#_x0000_t75" style="width:418.2pt;height:387.95pt" o:ole="">
+            <v:imagedata r:id="rId17" o:title=""/>
+          </v:shape>
+          <o:OLEObject Type="Embed" ProgID="Visio.Drawing.15" ShapeID="_x0000_i1026" DrawAspect="Content" ObjectID="_1533728110" r:id="rId18"/>
+        </w:object>
+      </w:r>
+    </w:p>
+    <w:p>
+      <w:pPr>
         <w:rPr>
           <w:rFonts w:ascii="Segoe UI Light" w:eastAsia="Times New Roman" w:hAnsi="Segoe UI Light" w:cs="Segoe UI Light"/>
           <w:color w:val="333333"/>
           <w:sz w:val="24"/>
           <w:szCs w:val="24"/>
         </w:rPr>
-        <w:t>The scenario illustrated below is is purely based on Platform as a Service features</w:t>
-      </w:r>
+      </w:pPr>
       <w:r>
         <w:rPr>
           <w:rFonts w:ascii="Segoe UI Light" w:eastAsia="Times New Roman" w:hAnsi="Segoe UI Light" w:cs="Segoe UI Light"/>
@@ -4165,7 +4460,8 @@
           <w:sz w:val="24"/>
           <w:szCs w:val="24"/>
         </w:rPr>
-        <w:t xml:space="preserve"> like Azure HDInsight, Azure SQL Data warehouse and Power BI</w:t>
+        <w:lastRenderedPageBreak/>
+        <w:t>The rest of this document</w:t>
       </w:r>
       <w:r>
         <w:rPr>
@@ -4174,21 +4470,7 @@
           <w:sz w:val="24"/>
           <w:szCs w:val="24"/>
         </w:rPr>
-        <w:t>. It provides higher agility, scalability and elasticity</w:t>
-      </w:r>
-      <w:commentRangeEnd w:id="9"/>
-      <w:r>
-        <w:rPr>
-          <w:rStyle w:val="CommentReference"/>
-        </w:rPr>
-        <w:commentReference w:id="9"/>
-      </w:r>
-      <w:commentRangeEnd w:id="10"/>
-      <w:r>
-        <w:rPr>
-          <w:rStyle w:val="CommentReference"/>
-        </w:rPr>
-        <w:commentReference w:id="10"/>
+        <w:t xml:space="preserve"> will discuss the </w:t>
       </w:r>
       <w:r>
         <w:rPr>
@@ -4197,7 +4479,7 @@
           <w:sz w:val="24"/>
           <w:szCs w:val="24"/>
         </w:rPr>
-        <w:t xml:space="preserve">, which is key for </w:t>
+        <w:t xml:space="preserve">possible architecture aspects for </w:t>
       </w:r>
       <w:r>
         <w:rPr>
@@ -4206,7 +4488,7 @@
           <w:sz w:val="24"/>
           <w:szCs w:val="24"/>
         </w:rPr>
-        <w:t xml:space="preserve">develop new or </w:t>
+        <w:t>several other</w:t>
       </w:r>
       <w:r>
         <w:rPr>
@@ -4215,34 +4497,17 @@
           <w:sz w:val="24"/>
           <w:szCs w:val="24"/>
         </w:rPr>
-        <w:t>migrating existing applications to Microsoft Azure</w:t>
-      </w:r>
-      <w:r>
-        <w:rPr>
-          <w:rFonts w:ascii="Segoe UI Light" w:hAnsi="Segoe UI Light" w:cs="Segoe UI Light"/>
-          <w:color w:val="5A5A5A" w:themeColor="text1" w:themeTint="A5"/>
-          <w:spacing w:val="15"/>
-        </w:rPr>
-        <w:t>.</w:t>
-      </w:r>
-      <w:r>
-        <w:object w:dxaOrig="17053" w:dyaOrig="14611" w14:anchorId="44E36E53">
-          <v:shape id="_x0000_i1026" type="#_x0000_t75" style="width:446.8pt;height:347pt" o:ole="">
-            <v:imagedata r:id="rId17" o:title=""/>
-          </v:shape>
-          <o:OLEObject Type="Embed" ProgID="Visio.Drawing.15" ShapeID="_x0000_i1026" DrawAspect="Content" ObjectID="_1533471517" r:id="rId18"/>
-        </w:object>
-      </w:r>
-    </w:p>
-    <w:p>
-      <w:pPr>
+        <w:t xml:space="preserve"> scenario</w:t>
+      </w:r>
+      <w:r>
         <w:rPr>
           <w:rFonts w:ascii="Segoe UI Light" w:eastAsia="Times New Roman" w:hAnsi="Segoe UI Light" w:cs="Segoe UI Light"/>
           <w:color w:val="333333"/>
           <w:sz w:val="24"/>
           <w:szCs w:val="24"/>
         </w:rPr>
-      </w:pPr>
+        <w:t>s</w:t>
+      </w:r>
       <w:r>
         <w:rPr>
           <w:rFonts w:ascii="Segoe UI Light" w:eastAsia="Times New Roman" w:hAnsi="Segoe UI Light" w:cs="Segoe UI Light"/>
@@ -4250,165 +4515,116 @@
           <w:sz w:val="24"/>
           <w:szCs w:val="24"/>
         </w:rPr>
-        <w:t>The rest of this document</w:t>
-      </w:r>
-      <w:r>
+        <w:t>.</w:t>
+      </w:r>
+    </w:p>
+    <w:p>
+      <w:pPr>
+        <w:pStyle w:val="Heading2"/>
+        <w:rPr>
+          <w:rFonts w:ascii="Segoe UI Light" w:hAnsi="Segoe UI Light" w:cs="Segoe UI Light"/>
+        </w:rPr>
+      </w:pPr>
+      <w:bookmarkStart w:id="12" w:name="_Toc459986255"/>
+      <w:r>
+        <w:rPr>
+          <w:rFonts w:ascii="Segoe UI Light" w:hAnsi="Segoe UI Light" w:cs="Segoe UI Light"/>
+        </w:rPr>
+        <w:t xml:space="preserve">Azure Infrastructure </w:t>
+      </w:r>
+      <w:r>
+        <w:rPr>
+          <w:rFonts w:ascii="Segoe UI Light" w:hAnsi="Segoe UI Light" w:cs="Segoe UI Light"/>
+        </w:rPr>
+        <w:t>Estimated Price</w:t>
+      </w:r>
+      <w:bookmarkEnd w:id="12"/>
+    </w:p>
+    <w:p>
+      <w:pPr>
+        <w:spacing w:after="160" w:line="259" w:lineRule="auto"/>
+        <w:rPr>
+          <w:rFonts w:ascii="Segoe UI Light" w:hAnsi="Segoe UI Light" w:cs="Segoe UI Light"/>
+          <w:sz w:val="24"/>
+          <w:szCs w:val="24"/>
+        </w:rPr>
+      </w:pPr>
+      <w:r>
+        <w:rPr>
+          <w:rFonts w:ascii="Segoe UI Light" w:hAnsi="Segoe UI Light" w:cs="Segoe UI Light"/>
+          <w:sz w:val="24"/>
+          <w:szCs w:val="24"/>
+        </w:rPr>
+        <w:t>If your company owns a MS</w:t>
+      </w:r>
+      <w:r>
+        <w:rPr>
+          <w:rFonts w:ascii="Segoe UI Light" w:hAnsi="Segoe UI Light" w:cs="Segoe UI Light"/>
+          <w:sz w:val="24"/>
+          <w:szCs w:val="24"/>
+        </w:rPr>
+        <w:t>D</w:t>
+      </w:r>
+      <w:r>
+        <w:rPr>
+          <w:rFonts w:ascii="Segoe UI Light" w:hAnsi="Segoe UI Light" w:cs="Segoe UI Light"/>
+          <w:sz w:val="24"/>
+          <w:szCs w:val="24"/>
+        </w:rPr>
+        <w:t>N</w:t>
+      </w:r>
+      <w:r>
+        <w:rPr>
+          <w:rFonts w:ascii="Segoe UI Light" w:hAnsi="Segoe UI Light" w:cs="Segoe UI Light"/>
+          <w:sz w:val="24"/>
+          <w:szCs w:val="24"/>
+        </w:rPr>
+        <w:t xml:space="preserve"> subscription, you can enjoy up to $150 in credits on Azure with reduced Windows Server rates and use your MSDN software such as SQL Server for no </w:t>
+      </w:r>
+      <w:r>
+        <w:rPr>
+          <w:rFonts w:ascii="Segoe UI Light" w:hAnsi="Segoe UI Light" w:cs="Segoe UI Light"/>
+          <w:b/>
+          <w:sz w:val="24"/>
+          <w:szCs w:val="24"/>
+        </w:rPr>
+        <w:t>additional licensing fee</w:t>
+      </w:r>
+      <w:r>
+        <w:rPr>
+          <w:rFonts w:ascii="Segoe UI Light" w:hAnsi="Segoe UI Light" w:cs="Segoe UI Light"/>
+          <w:sz w:val="24"/>
+          <w:szCs w:val="24"/>
+        </w:rPr>
+        <w:t>.</w:t>
+      </w:r>
+    </w:p>
+    <w:p>
+      <w:pPr>
+        <w:spacing w:after="160" w:line="259" w:lineRule="auto"/>
         <w:rPr>
           <w:rFonts w:ascii="Segoe UI Light" w:eastAsia="Times New Roman" w:hAnsi="Segoe UI Light" w:cs="Segoe UI Light"/>
           <w:color w:val="333333"/>
           <w:sz w:val="24"/>
           <w:szCs w:val="24"/>
         </w:rPr>
-        <w:t xml:space="preserve"> will discuss the </w:t>
-      </w:r>
-      <w:r>
-        <w:rPr>
-          <w:rFonts w:ascii="Segoe UI Light" w:eastAsia="Times New Roman" w:hAnsi="Segoe UI Light" w:cs="Segoe UI Light"/>
-          <w:color w:val="333333"/>
-          <w:sz w:val="24"/>
-          <w:szCs w:val="24"/>
-        </w:rPr>
-        <w:t xml:space="preserve">possible architecture aspects for </w:t>
-      </w:r>
-      <w:r>
-        <w:rPr>
-          <w:rFonts w:ascii="Segoe UI Light" w:eastAsia="Times New Roman" w:hAnsi="Segoe UI Light" w:cs="Segoe UI Light"/>
-          <w:color w:val="333333"/>
-          <w:sz w:val="24"/>
-          <w:szCs w:val="24"/>
-        </w:rPr>
-        <w:t>several other</w:t>
-      </w:r>
-      <w:r>
-        <w:rPr>
-          <w:rFonts w:ascii="Segoe UI Light" w:eastAsia="Times New Roman" w:hAnsi="Segoe UI Light" w:cs="Segoe UI Light"/>
-          <w:color w:val="333333"/>
-          <w:sz w:val="24"/>
-          <w:szCs w:val="24"/>
-        </w:rPr>
-        <w:t xml:space="preserve"> scenario</w:t>
-      </w:r>
-      <w:r>
-        <w:rPr>
-          <w:rFonts w:ascii="Segoe UI Light" w:eastAsia="Times New Roman" w:hAnsi="Segoe UI Light" w:cs="Segoe UI Light"/>
-          <w:color w:val="333333"/>
-          <w:sz w:val="24"/>
-          <w:szCs w:val="24"/>
-        </w:rPr>
-        <w:t>s</w:t>
-      </w:r>
-      <w:r>
-        <w:rPr>
-          <w:rFonts w:ascii="Segoe UI Light" w:eastAsia="Times New Roman" w:hAnsi="Segoe UI Light" w:cs="Segoe UI Light"/>
-          <w:color w:val="333333"/>
-          <w:sz w:val="24"/>
-          <w:szCs w:val="24"/>
-        </w:rPr>
-        <w:t>.</w:t>
-      </w:r>
-    </w:p>
-    <w:p>
-      <w:pPr>
-        <w:pStyle w:val="Heading2"/>
-        <w:rPr>
-          <w:rFonts w:ascii="Segoe UI Light" w:hAnsi="Segoe UI Light" w:cs="Segoe UI Light"/>
-        </w:rPr>
-      </w:pPr>
-      <w:bookmarkStart w:id="11" w:name="_Toc459729218"/>
-      <w:r>
-        <w:rPr>
-          <w:rFonts w:ascii="Segoe UI Light" w:hAnsi="Segoe UI Light" w:cs="Segoe UI Light"/>
-        </w:rPr>
-        <w:lastRenderedPageBreak/>
-        <w:t xml:space="preserve">Azure Infrastructure </w:t>
-      </w:r>
-      <w:r>
-        <w:rPr>
-          <w:rFonts w:ascii="Segoe UI Light" w:hAnsi="Segoe UI Light" w:cs="Segoe UI Light"/>
-        </w:rPr>
-        <w:t>Estimated Price</w:t>
-      </w:r>
-      <w:bookmarkEnd w:id="11"/>
-    </w:p>
-    <w:p>
-      <w:pPr>
-        <w:spacing w:after="160" w:line="259" w:lineRule="auto"/>
-        <w:rPr>
-          <w:rFonts w:ascii="Segoe UI Light" w:hAnsi="Segoe UI Light" w:cs="Segoe UI Light"/>
-          <w:sz w:val="24"/>
-          <w:szCs w:val="24"/>
-        </w:rPr>
-      </w:pPr>
-      <w:r>
-        <w:rPr>
-          <w:rFonts w:ascii="Segoe UI Light" w:hAnsi="Segoe UI Light" w:cs="Segoe UI Light"/>
-          <w:sz w:val="24"/>
-          <w:szCs w:val="24"/>
-        </w:rPr>
-        <w:t>If your company owns a MS</w:t>
-      </w:r>
-      <w:r>
-        <w:rPr>
-          <w:rFonts w:ascii="Segoe UI Light" w:hAnsi="Segoe UI Light" w:cs="Segoe UI Light"/>
-          <w:sz w:val="24"/>
-          <w:szCs w:val="24"/>
-        </w:rPr>
-        <w:t>D</w:t>
-      </w:r>
-      <w:r>
-        <w:rPr>
-          <w:rFonts w:ascii="Segoe UI Light" w:hAnsi="Segoe UI Light" w:cs="Segoe UI Light"/>
-          <w:sz w:val="24"/>
-          <w:szCs w:val="24"/>
-        </w:rPr>
-        <w:t>N</w:t>
-      </w:r>
-      <w:r>
-        <w:rPr>
-          <w:rFonts w:ascii="Segoe UI Light" w:hAnsi="Segoe UI Light" w:cs="Segoe UI Light"/>
-          <w:sz w:val="24"/>
-          <w:szCs w:val="24"/>
-        </w:rPr>
-        <w:t xml:space="preserve"> subscription, you can enjoy up to $150 in credits on Azure with reduced Windows Server rates and use your MSDN software such as SQL Server for no </w:t>
-      </w:r>
-      <w:r>
-        <w:rPr>
-          <w:rFonts w:ascii="Segoe UI Light" w:hAnsi="Segoe UI Light" w:cs="Segoe UI Light"/>
-          <w:b/>
-          <w:sz w:val="24"/>
-          <w:szCs w:val="24"/>
-        </w:rPr>
-        <w:t>additional licensing fee</w:t>
-      </w:r>
-      <w:r>
-        <w:rPr>
-          <w:rFonts w:ascii="Segoe UI Light" w:hAnsi="Segoe UI Light" w:cs="Segoe UI Light"/>
-          <w:sz w:val="24"/>
-          <w:szCs w:val="24"/>
-        </w:rPr>
-        <w:t>.</w:t>
-      </w:r>
-    </w:p>
-    <w:p>
-      <w:pPr>
-        <w:spacing w:after="160" w:line="259" w:lineRule="auto"/>
-        <w:rPr>
-          <w:rFonts w:ascii="Segoe UI Light" w:eastAsia="Times New Roman" w:hAnsi="Segoe UI Light" w:cs="Segoe UI Light"/>
-          <w:color w:val="333333"/>
-          <w:sz w:val="24"/>
-          <w:szCs w:val="24"/>
-        </w:rPr>
-      </w:pPr>
-      <w:commentRangeStart w:id="12"/>
+      </w:pPr>
+      <w:r>
+        <w:rPr>
+          <w:rStyle w:val="CommentReference"/>
+        </w:rPr>
+        <w:commentReference w:id="13"/>
+      </w:r>
       <w:r>
         <w:rPr>
           <w:noProof/>
+          <w:lang w:eastAsia="zh-CN"/>
         </w:rPr>
         <w:drawing>
-          <wp:inline distT="0" distB="0" distL="0" distR="0" wp14:anchorId="5B288B88" wp14:editId="73A249E8">
-            <wp:extent cx="5731510" cy="1988820"/>
+          <wp:inline distT="0" distB="0" distL="0" distR="0" wp14:anchorId="155E7E23" wp14:editId="13A93D01">
+            <wp:extent cx="5731510" cy="2790190"/>
             <wp:effectExtent l="0" t="0" r="2540" b="0"/>
-            <wp:docPr id="5" name="Picture 5"/>
+            <wp:docPr id="14" name="Picture 14"/>
             <wp:cNvGraphicFramePr>
               <a:graphicFrameLocks xmlns:a="http://schemas.openxmlformats.org/drawingml/2006/main" noChangeAspect="1"/>
             </wp:cNvGraphicFramePr>
@@ -4428,7 +4644,7 @@
                   <pic:spPr>
                     <a:xfrm>
                       <a:off x="0" y="0"/>
-                      <a:ext cx="5731510" cy="1988820"/>
+                      <a:ext cx="5731510" cy="2790190"/>
                     </a:xfrm>
                     <a:prstGeom prst="rect">
                       <a:avLst/>
@@ -4440,22 +4656,17 @@
           </wp:inline>
         </w:drawing>
       </w:r>
-      <w:commentRangeEnd w:id="12"/>
-      <w:r>
-        <w:rPr>
-          <w:rStyle w:val="CommentReference"/>
-        </w:rPr>
-        <w:commentReference w:id="12"/>
-      </w:r>
-      <w:r>
+    </w:p>
+    <w:p>
+      <w:pPr>
+        <w:spacing w:after="160" w:line="259" w:lineRule="auto"/>
         <w:rPr>
           <w:rFonts w:ascii="Segoe UI Light" w:eastAsia="Times New Roman" w:hAnsi="Segoe UI Light" w:cs="Segoe UI Light"/>
           <w:color w:val="333333"/>
           <w:sz w:val="24"/>
           <w:szCs w:val="24"/>
         </w:rPr>
-        <w:br w:type="page"/>
-      </w:r>
+      </w:pPr>
     </w:p>
     <w:p>
       <w:pPr>
@@ -4464,15 +4675,14 @@
           <w:rFonts w:ascii="Segoe UI Light" w:hAnsi="Segoe UI Light" w:cs="Segoe UI Light"/>
         </w:rPr>
       </w:pPr>
-      <w:bookmarkStart w:id="13" w:name="_Toc459729219"/>
-      <w:r>
-        <w:rPr>
-          <w:rFonts w:ascii="Segoe UI Light" w:hAnsi="Segoe UI Light" w:cs="Segoe UI Light"/>
-        </w:rPr>
-        <w:lastRenderedPageBreak/>
+      <w:bookmarkStart w:id="14" w:name="_Toc459986256"/>
+      <w:r>
+        <w:rPr>
+          <w:rFonts w:ascii="Segoe UI Light" w:hAnsi="Segoe UI Light" w:cs="Segoe UI Light"/>
+        </w:rPr>
         <w:t>Fee Schedule</w:t>
       </w:r>
-      <w:bookmarkEnd w:id="13"/>
+      <w:bookmarkEnd w:id="14"/>
     </w:p>
     <w:p>
       <w:pPr>
@@ -4542,14 +4752,14 @@
           <w:rFonts w:ascii="Segoe UI Light" w:hAnsi="Segoe UI Light" w:cs="Segoe UI Light"/>
         </w:rPr>
       </w:pPr>
-      <w:bookmarkStart w:id="14" w:name="_Toc459729220"/>
+      <w:bookmarkStart w:id="15" w:name="_Toc459986257"/>
       <w:r>
         <w:rPr>
           <w:rFonts w:ascii="Segoe UI Light" w:hAnsi="Segoe UI Light" w:cs="Segoe UI Light"/>
         </w:rPr>
         <w:t>Scope of Work</w:t>
       </w:r>
-      <w:bookmarkEnd w:id="14"/>
+      <w:bookmarkEnd w:id="15"/>
     </w:p>
     <w:p>
       <w:pPr>
@@ -4837,7 +5047,17 @@
           <w:sz w:val="24"/>
           <w:szCs w:val="24"/>
         </w:rPr>
-        <w:t xml:space="preserve"> several scenarios with </w:t>
+        <w:t xml:space="preserve"> several </w:t>
+      </w:r>
+      <w:r>
+        <w:rPr>
+          <w:rFonts w:ascii="Segoe UI Light" w:eastAsiaTheme="majorEastAsia" w:hAnsi="Segoe UI Light" w:cs="Segoe UI Light"/>
+          <w:color w:val="333333"/>
+          <w:sz w:val="24"/>
+          <w:szCs w:val="24"/>
+        </w:rPr>
+        <w:lastRenderedPageBreak/>
+        <w:t xml:space="preserve">scenarios with </w:t>
       </w:r>
       <w:r>
         <w:rPr>
@@ -5306,19 +5526,7 @@
               <w:rPr>
                 <w:rFonts w:ascii="Segoe UI Light" w:hAnsi="Segoe UI Light" w:cs="Segoe UI Light"/>
               </w:rPr>
-              <w:t xml:space="preserve">Create </w:t>
-            </w:r>
-            <w:r>
-              <w:rPr>
-                <w:rFonts w:ascii="Segoe UI Light" w:hAnsi="Segoe UI Light" w:cs="Segoe UI Light"/>
-              </w:rPr>
-              <w:t>IoT Hub</w:t>
-            </w:r>
-            <w:r>
-              <w:rPr>
-                <w:rFonts w:ascii="Segoe UI Light" w:hAnsi="Segoe UI Light" w:cs="Segoe UI Light"/>
-              </w:rPr>
-              <w:t xml:space="preserve"> </w:t>
+              <w:t>Create SQL Data Warehouse</w:t>
             </w:r>
           </w:p>
           <w:p>
@@ -5338,7 +5546,13 @@
               <w:rPr>
                 <w:rFonts w:ascii="Segoe UI Light" w:hAnsi="Segoe UI Light" w:cs="Segoe UI Light"/>
               </w:rPr>
-              <w:t>Create HDInsight Service</w:t>
+              <w:t>Create Power BI</w:t>
+            </w:r>
+            <w:r>
+              <w:rPr>
+                <w:rFonts w:ascii="Segoe UI Light" w:hAnsi="Segoe UI Light" w:cs="Segoe UI Light"/>
+              </w:rPr>
+              <w:t xml:space="preserve"> </w:t>
             </w:r>
           </w:p>
           <w:p>
@@ -5358,7 +5572,13 @@
               <w:rPr>
                 <w:rFonts w:ascii="Segoe UI Light" w:hAnsi="Segoe UI Light" w:cs="Segoe UI Light"/>
               </w:rPr>
-              <w:t>Create SQL Data Warehouse</w:t>
+              <w:t xml:space="preserve">Create </w:t>
+            </w:r>
+            <w:r>
+              <w:rPr>
+                <w:rFonts w:ascii="Segoe UI Light" w:hAnsi="Segoe UI Light" w:cs="Segoe UI Light"/>
+              </w:rPr>
+              <w:t>Azure Event Hub</w:t>
             </w:r>
           </w:p>
           <w:p>
@@ -5378,13 +5598,13 @@
               <w:rPr>
                 <w:rFonts w:ascii="Segoe UI Light" w:hAnsi="Segoe UI Light" w:cs="Segoe UI Light"/>
               </w:rPr>
-              <w:t>Create Power BI</w:t>
-            </w:r>
-            <w:r>
-              <w:rPr>
-                <w:rFonts w:ascii="Segoe UI Light" w:hAnsi="Segoe UI Light" w:cs="Segoe UI Light"/>
-              </w:rPr>
-              <w:t xml:space="preserve"> </w:t>
+              <w:t xml:space="preserve">Create </w:t>
+            </w:r>
+            <w:r>
+              <w:rPr>
+                <w:rFonts w:ascii="Segoe UI Light" w:hAnsi="Segoe UI Light" w:cs="Segoe UI Light"/>
+              </w:rPr>
+              <w:t>Stream Analytics</w:t>
             </w:r>
           </w:p>
           <w:p>
@@ -5404,13 +5624,7 @@
               <w:rPr>
                 <w:rFonts w:ascii="Segoe UI Light" w:hAnsi="Segoe UI Light" w:cs="Segoe UI Light"/>
               </w:rPr>
-              <w:t xml:space="preserve">Create </w:t>
-            </w:r>
-            <w:r>
-              <w:rPr>
-                <w:rFonts w:ascii="Segoe UI Light" w:hAnsi="Segoe UI Light" w:cs="Segoe UI Light"/>
-              </w:rPr>
-              <w:t>Azure Event Hub</w:t>
+              <w:t>Create Azure Data Factory</w:t>
             </w:r>
           </w:p>
           <w:p>
@@ -5430,13 +5644,7 @@
               <w:rPr>
                 <w:rFonts w:ascii="Segoe UI Light" w:hAnsi="Segoe UI Light" w:cs="Segoe UI Light"/>
               </w:rPr>
-              <w:t xml:space="preserve">Create </w:t>
-            </w:r>
-            <w:r>
-              <w:rPr>
-                <w:rFonts w:ascii="Segoe UI Light" w:hAnsi="Segoe UI Light" w:cs="Segoe UI Light"/>
-              </w:rPr>
-              <w:t>Stream Analytics Service</w:t>
+              <w:t>Create Azure Data Lake</w:t>
             </w:r>
           </w:p>
           <w:p>
@@ -5456,7 +5664,7 @@
               <w:rPr>
                 <w:rFonts w:ascii="Segoe UI Light" w:hAnsi="Segoe UI Light" w:cs="Segoe UI Light"/>
               </w:rPr>
-              <w:t>Create Azure Data Factory</w:t>
+              <w:t>Create Azure SQL Database</w:t>
             </w:r>
           </w:p>
           <w:p>
@@ -5476,8 +5684,7 @@
               <w:rPr>
                 <w:rFonts w:ascii="Segoe UI Light" w:hAnsi="Segoe UI Light" w:cs="Segoe UI Light"/>
               </w:rPr>
-              <w:lastRenderedPageBreak/>
-              <w:t>Create Azure Data Lake</w:t>
+              <w:t>Create Machine Learning Service</w:t>
             </w:r>
           </w:p>
           <w:p>
@@ -5497,7 +5704,7 @@
               <w:rPr>
                 <w:rFonts w:ascii="Segoe UI Light" w:hAnsi="Segoe UI Light" w:cs="Segoe UI Light"/>
               </w:rPr>
-              <w:t>Create Azure SQL Database</w:t>
+              <w:t>Configuration each service based on the need of the architecture</w:t>
             </w:r>
           </w:p>
           <w:p>
@@ -5517,7 +5724,27 @@
               <w:rPr>
                 <w:rFonts w:ascii="Segoe UI Light" w:hAnsi="Segoe UI Light" w:cs="Segoe UI Light"/>
               </w:rPr>
-              <w:t>Create Machine Learning Service</w:t>
+              <w:t>Configure Deployment Strategy</w:t>
+            </w:r>
+          </w:p>
+          <w:p>
+            <w:pPr>
+              <w:pStyle w:val="ListParagraph"/>
+              <w:numPr>
+                <w:ilvl w:val="0"/>
+                <w:numId w:val="25"/>
+              </w:numPr>
+              <w:spacing w:after="160" w:line="300" w:lineRule="auto"/>
+              <w:cnfStyle w:val="000000010000" w:firstRow="0" w:lastRow="0" w:firstColumn="0" w:lastColumn="0" w:oddVBand="0" w:evenVBand="0" w:oddHBand="0" w:evenHBand="1" w:firstRowFirstColumn="0" w:firstRowLastColumn="0" w:lastRowFirstColumn="0" w:lastRowLastColumn="0"/>
+              <w:rPr>
+                <w:rFonts w:ascii="Segoe UI Light" w:hAnsi="Segoe UI Light" w:cs="Segoe UI Light"/>
+              </w:rPr>
+            </w:pPr>
+            <w:r>
+              <w:rPr>
+                <w:rFonts w:ascii="Segoe UI Light" w:hAnsi="Segoe UI Light" w:cs="Segoe UI Light"/>
+              </w:rPr>
+              <w:t>Test Application</w:t>
             </w:r>
           </w:p>
           <w:p>
@@ -5537,7 +5764,7 @@
               <w:rPr>
                 <w:rFonts w:ascii="Segoe UI Light" w:hAnsi="Segoe UI Light" w:cs="Segoe UI Light"/>
               </w:rPr>
-              <w:t>Configuration each service based on the need of the architecture</w:t>
+              <w:t>Test access to application through Browser</w:t>
             </w:r>
           </w:p>
           <w:p>
@@ -5557,7 +5784,33 @@
               <w:rPr>
                 <w:rFonts w:ascii="Segoe UI Light" w:hAnsi="Segoe UI Light" w:cs="Segoe UI Light"/>
               </w:rPr>
-              <w:t>Configure Deployment Strategy</w:t>
+              <w:t>Test Load balancing requirement</w:t>
+            </w:r>
+          </w:p>
+          <w:p>
+            <w:pPr>
+              <w:pStyle w:val="ListParagraph"/>
+              <w:numPr>
+                <w:ilvl w:val="1"/>
+                <w:numId w:val="25"/>
+              </w:numPr>
+              <w:spacing w:after="160" w:line="300" w:lineRule="auto"/>
+              <w:cnfStyle w:val="000000010000" w:firstRow="0" w:lastRow="0" w:firstColumn="0" w:lastColumn="0" w:oddVBand="0" w:evenVBand="0" w:oddHBand="0" w:evenHBand="1" w:firstRowFirstColumn="0" w:firstRowLastColumn="0" w:lastRowFirstColumn="0" w:lastRowLastColumn="0"/>
+              <w:rPr>
+                <w:rFonts w:ascii="Segoe UI Light" w:hAnsi="Segoe UI Light" w:cs="Segoe UI Light"/>
+              </w:rPr>
+            </w:pPr>
+            <w:r>
+              <w:rPr>
+                <w:rFonts w:ascii="Segoe UI Light" w:hAnsi="Segoe UI Light" w:cs="Segoe UI Light"/>
+              </w:rPr>
+              <w:t>Test Deployment process through PowerShell/TFS</w:t>
+            </w:r>
+            <w:r>
+              <w:rPr>
+                <w:rFonts w:ascii="Segoe UI Light" w:hAnsi="Segoe UI Light" w:cs="Segoe UI Light"/>
+              </w:rPr>
+              <w:t xml:space="preserve"> </w:t>
             </w:r>
           </w:p>
           <w:p>
@@ -5577,7 +5830,7 @@
               <w:rPr>
                 <w:rFonts w:ascii="Segoe UI Light" w:hAnsi="Segoe UI Light" w:cs="Segoe UI Light"/>
               </w:rPr>
-              <w:t>Test Application</w:t>
+              <w:t>Deploy</w:t>
             </w:r>
           </w:p>
           <w:p>
@@ -5597,7 +5850,7 @@
               <w:rPr>
                 <w:rFonts w:ascii="Segoe UI Light" w:hAnsi="Segoe UI Light" w:cs="Segoe UI Light"/>
               </w:rPr>
-              <w:t>Test access to application through Browser</w:t>
+              <w:t>Hand off to Operations</w:t>
             </w:r>
           </w:p>
           <w:p>
@@ -5617,7 +5870,19 @@
               <w:rPr>
                 <w:rFonts w:ascii="Segoe UI Light" w:hAnsi="Segoe UI Light" w:cs="Segoe UI Light"/>
               </w:rPr>
-              <w:t>Test Load balancing requirement</w:t>
+              <w:t>Complete operational transition (configure monitoring</w:t>
+            </w:r>
+            <w:r>
+              <w:rPr>
+                <w:rFonts w:ascii="Segoe UI Light" w:hAnsi="Segoe UI Light" w:cs="Segoe UI Light"/>
+              </w:rPr>
+              <w:t xml:space="preserve">, alerting, reporting, and data </w:t>
+            </w:r>
+            <w:r>
+              <w:rPr>
+                <w:rFonts w:ascii="Segoe UI Light" w:hAnsi="Segoe UI Light" w:cs="Segoe UI Light"/>
+              </w:rPr>
+              <w:t>protection. Perform knowledge transfer and review support)</w:t>
             </w:r>
           </w:p>
           <w:p>
@@ -5637,33 +5902,7 @@
               <w:rPr>
                 <w:rFonts w:ascii="Segoe UI Light" w:hAnsi="Segoe UI Light" w:cs="Segoe UI Light"/>
               </w:rPr>
-              <w:t>Test Deployment process through PowerShell/TFS</w:t>
-            </w:r>
-            <w:r>
-              <w:rPr>
-                <w:rFonts w:ascii="Segoe UI Light" w:hAnsi="Segoe UI Light" w:cs="Segoe UI Light"/>
-              </w:rPr>
-              <w:t xml:space="preserve"> </w:t>
-            </w:r>
-          </w:p>
-          <w:p>
-            <w:pPr>
-              <w:pStyle w:val="ListParagraph"/>
-              <w:numPr>
-                <w:ilvl w:val="0"/>
-                <w:numId w:val="25"/>
-              </w:numPr>
-              <w:spacing w:after="160" w:line="300" w:lineRule="auto"/>
-              <w:cnfStyle w:val="000000010000" w:firstRow="0" w:lastRow="0" w:firstColumn="0" w:lastColumn="0" w:oddVBand="0" w:evenVBand="0" w:oddHBand="0" w:evenHBand="1" w:firstRowFirstColumn="0" w:firstRowLastColumn="0" w:lastRowFirstColumn="0" w:lastRowLastColumn="0"/>
-              <w:rPr>
-                <w:rFonts w:ascii="Segoe UI Light" w:hAnsi="Segoe UI Light" w:cs="Segoe UI Light"/>
-              </w:rPr>
-            </w:pPr>
-            <w:r>
-              <w:rPr>
-                <w:rFonts w:ascii="Segoe UI Light" w:hAnsi="Segoe UI Light" w:cs="Segoe UI Light"/>
-              </w:rPr>
-              <w:t>Deploy</w:t>
+              <w:t>Continue turnover operational documentation to customer</w:t>
             </w:r>
           </w:p>
           <w:p>
@@ -5683,78 +5922,6 @@
               <w:rPr>
                 <w:rFonts w:ascii="Segoe UI Light" w:hAnsi="Segoe UI Light" w:cs="Segoe UI Light"/>
               </w:rPr>
-              <w:t>Hand off to Operations</w:t>
-            </w:r>
-          </w:p>
-          <w:p>
-            <w:pPr>
-              <w:pStyle w:val="ListParagraph"/>
-              <w:numPr>
-                <w:ilvl w:val="1"/>
-                <w:numId w:val="25"/>
-              </w:numPr>
-              <w:spacing w:after="160" w:line="300" w:lineRule="auto"/>
-              <w:cnfStyle w:val="000000010000" w:firstRow="0" w:lastRow="0" w:firstColumn="0" w:lastColumn="0" w:oddVBand="0" w:evenVBand="0" w:oddHBand="0" w:evenHBand="1" w:firstRowFirstColumn="0" w:firstRowLastColumn="0" w:lastRowFirstColumn="0" w:lastRowLastColumn="0"/>
-              <w:rPr>
-                <w:rFonts w:ascii="Segoe UI Light" w:hAnsi="Segoe UI Light" w:cs="Segoe UI Light"/>
-              </w:rPr>
-            </w:pPr>
-            <w:r>
-              <w:rPr>
-                <w:rFonts w:ascii="Segoe UI Light" w:hAnsi="Segoe UI Light" w:cs="Segoe UI Light"/>
-              </w:rPr>
-              <w:t>Complete operational transition (configure monitoring</w:t>
-            </w:r>
-            <w:r>
-              <w:rPr>
-                <w:rFonts w:ascii="Segoe UI Light" w:hAnsi="Segoe UI Light" w:cs="Segoe UI Light"/>
-              </w:rPr>
-              <w:t xml:space="preserve">, alerting, reporting, and data </w:t>
-            </w:r>
-            <w:r>
-              <w:rPr>
-                <w:rFonts w:ascii="Segoe UI Light" w:hAnsi="Segoe UI Light" w:cs="Segoe UI Light"/>
-              </w:rPr>
-              <w:t>protection. Perform knowledge transfer and review support)</w:t>
-            </w:r>
-          </w:p>
-          <w:p>
-            <w:pPr>
-              <w:pStyle w:val="ListParagraph"/>
-              <w:numPr>
-                <w:ilvl w:val="1"/>
-                <w:numId w:val="25"/>
-              </w:numPr>
-              <w:spacing w:after="160" w:line="300" w:lineRule="auto"/>
-              <w:cnfStyle w:val="000000010000" w:firstRow="0" w:lastRow="0" w:firstColumn="0" w:lastColumn="0" w:oddVBand="0" w:evenVBand="0" w:oddHBand="0" w:evenHBand="1" w:firstRowFirstColumn="0" w:firstRowLastColumn="0" w:lastRowFirstColumn="0" w:lastRowLastColumn="0"/>
-              <w:rPr>
-                <w:rFonts w:ascii="Segoe UI Light" w:hAnsi="Segoe UI Light" w:cs="Segoe UI Light"/>
-              </w:rPr>
-            </w:pPr>
-            <w:r>
-              <w:rPr>
-                <w:rFonts w:ascii="Segoe UI Light" w:hAnsi="Segoe UI Light" w:cs="Segoe UI Light"/>
-              </w:rPr>
-              <w:t>Continue turnover operational documentation to customer</w:t>
-            </w:r>
-          </w:p>
-          <w:p>
-            <w:pPr>
-              <w:pStyle w:val="ListParagraph"/>
-              <w:numPr>
-                <w:ilvl w:val="1"/>
-                <w:numId w:val="25"/>
-              </w:numPr>
-              <w:spacing w:after="160" w:line="300" w:lineRule="auto"/>
-              <w:cnfStyle w:val="000000010000" w:firstRow="0" w:lastRow="0" w:firstColumn="0" w:lastColumn="0" w:oddVBand="0" w:evenVBand="0" w:oddHBand="0" w:evenHBand="1" w:firstRowFirstColumn="0" w:firstRowLastColumn="0" w:lastRowFirstColumn="0" w:lastRowLastColumn="0"/>
-              <w:rPr>
-                <w:rFonts w:ascii="Segoe UI Light" w:hAnsi="Segoe UI Light" w:cs="Segoe UI Light"/>
-              </w:rPr>
-            </w:pPr>
-            <w:r>
-              <w:rPr>
-                <w:rFonts w:ascii="Segoe UI Light" w:hAnsi="Segoe UI Light" w:cs="Segoe UI Light"/>
-              </w:rPr>
               <w:t>Project close out meeting</w:t>
             </w:r>
           </w:p>
@@ -5768,12 +5935,11 @@
           <w:rFonts w:ascii="Segoe UI Light" w:hAnsi="Segoe UI Light" w:cs="Segoe UI Light"/>
         </w:rPr>
       </w:pPr>
-      <w:bookmarkStart w:id="15" w:name="_Toc459729221"/>
-      <w:r>
-        <w:rPr>
-          <w:rFonts w:ascii="Segoe UI Light" w:hAnsi="Segoe UI Light" w:cs="Segoe UI Light"/>
-        </w:rPr>
-        <w:lastRenderedPageBreak/>
+      <w:bookmarkStart w:id="16" w:name="_Toc459986258"/>
+      <w:r>
+        <w:rPr>
+          <w:rFonts w:ascii="Segoe UI Light" w:hAnsi="Segoe UI Light" w:cs="Segoe UI Light"/>
+        </w:rPr>
         <w:t xml:space="preserve">Areas </w:t>
       </w:r>
       <w:r>
@@ -5782,7 +5948,7 @@
         </w:rPr>
         <w:t>Out of Scope</w:t>
       </w:r>
-      <w:bookmarkEnd w:id="15"/>
+      <w:bookmarkEnd w:id="16"/>
     </w:p>
     <w:p>
       <w:pPr>
@@ -5820,6 +5986,7 @@
         <w:rPr>
           <w:rFonts w:ascii="Segoe UI Light" w:hAnsi="Segoe UI Light" w:cs="Segoe UI Light"/>
         </w:rPr>
+        <w:lastRenderedPageBreak/>
         <w:t xml:space="preserve">Installation of </w:t>
       </w:r>
       <w:r>
@@ -5975,49 +6142,435 @@
       </w:pPr>
       <w:r>
         <w:rPr>
-          <w:rFonts w:ascii="Segoe UI Light" w:hAnsi="Segoe UI Light" w:cs="Segoe UI Light"/>
-        </w:rPr>
-        <w:t xml:space="preserve">Configuration and deployment of the Site to Site VPN in the </w:t>
-      </w:r>
-      <w:r>
-        <w:rPr>
-          <w:rFonts w:ascii="Segoe UI Light" w:hAnsi="Segoe UI Light" w:cs="Segoe UI Light"/>
-        </w:rPr>
-        <w:t>on premise</w:t>
-      </w:r>
-      <w:r>
-        <w:rPr>
-          <w:rFonts w:ascii="Segoe UI Light" w:hAnsi="Segoe UI Light" w:cs="Segoe UI Light"/>
-        </w:rPr>
-        <w:t>s</w:t>
-      </w:r>
-      <w:r>
-        <w:rPr>
-          <w:rFonts w:ascii="Segoe UI Light" w:hAnsi="Segoe UI Light" w:cs="Segoe UI Light"/>
-        </w:rPr>
-        <w:t xml:space="preserve"> datacenter.</w:t>
-      </w:r>
-    </w:p>
-    <w:p>
-      <w:pPr>
-        <w:rPr>
-          <w:rFonts w:ascii="Segoe UI Light" w:hAnsi="Segoe UI Light" w:cs="Segoe UI Light"/>
-        </w:rPr>
-      </w:pPr>
-      <w:commentRangeStart w:id="16"/>
-      <w:r>
-        <w:rPr>
-          <w:rFonts w:ascii="Segoe UI Light" w:hAnsi="Segoe UI Light" w:cs="Segoe UI Light"/>
-          <w:highlight w:val="yellow"/>
-        </w:rPr>
-        <w:t>INCLUDE MORE</w:t>
-      </w:r>
-      <w:commentRangeEnd w:id="16"/>
-      <w:r>
-        <w:rPr>
-          <w:rStyle w:val="CommentReference"/>
-        </w:rPr>
-        <w:commentReference w:id="16"/>
+          <w:rFonts w:ascii="Segoe UI Light" w:hAnsi="Segoe UI Light" w:cs="Segoe UI Light" w:hint="eastAsia"/>
+          <w:lang w:eastAsia="zh-CN"/>
+        </w:rPr>
+        <w:t>Write</w:t>
+      </w:r>
+      <w:r>
+        <w:rPr>
+          <w:rFonts w:ascii="Segoe UI Light" w:hAnsi="Segoe UI Light" w:cs="Segoe UI Light"/>
+        </w:rPr>
+        <w:t xml:space="preserve"> </w:t>
+      </w:r>
+      <w:r>
+        <w:rPr>
+          <w:rFonts w:ascii="Segoe UI Light" w:hAnsi="Segoe UI Light" w:cs="Segoe UI Light" w:hint="eastAsia"/>
+          <w:lang w:eastAsia="zh-CN"/>
+        </w:rPr>
+        <w:t>SQL</w:t>
+      </w:r>
+      <w:r>
+        <w:rPr>
+          <w:rFonts w:ascii="Segoe UI Light" w:hAnsi="Segoe UI Light" w:cs="Segoe UI Light"/>
+        </w:rPr>
+        <w:t xml:space="preserve"> </w:t>
+      </w:r>
+      <w:r>
+        <w:rPr>
+          <w:rFonts w:ascii="Segoe UI Light" w:hAnsi="Segoe UI Light" w:cs="Segoe UI Light" w:hint="eastAsia"/>
+          <w:lang w:eastAsia="zh-CN"/>
+        </w:rPr>
+        <w:t>Queries</w:t>
+      </w:r>
+      <w:r>
+        <w:rPr>
+          <w:rFonts w:ascii="Segoe UI Light" w:hAnsi="Segoe UI Light" w:cs="Segoe UI Light"/>
+          <w:lang w:eastAsia="zh-CN"/>
+        </w:rPr>
+        <w:t xml:space="preserve"> </w:t>
+      </w:r>
+      <w:r>
+        <w:rPr>
+          <w:rFonts w:ascii="Segoe UI Light" w:hAnsi="Segoe UI Light" w:cs="Segoe UI Light" w:hint="eastAsia"/>
+          <w:lang w:eastAsia="zh-CN"/>
+        </w:rPr>
+        <w:t>or tune existing queries</w:t>
+      </w:r>
+    </w:p>
+    <w:p>
+      <w:pPr>
+        <w:pStyle w:val="ListParagraph"/>
+        <w:numPr>
+          <w:ilvl w:val="0"/>
+          <w:numId w:val="22"/>
+        </w:numPr>
+        <w:spacing w:after="160" w:line="300" w:lineRule="auto"/>
+        <w:rPr>
+          <w:rFonts w:ascii="Segoe UI Light" w:hAnsi="Segoe UI Light" w:cs="Segoe UI Light"/>
+        </w:rPr>
+      </w:pPr>
+      <w:r>
+        <w:rPr>
+          <w:rFonts w:ascii="Segoe UI Light" w:hAnsi="Segoe UI Light" w:cs="Segoe UI Light" w:hint="eastAsia"/>
+          <w:lang w:eastAsia="zh-CN"/>
+        </w:rPr>
+        <w:t>Design</w:t>
+      </w:r>
+      <w:r>
+        <w:rPr>
+          <w:rFonts w:ascii="Segoe UI Light" w:hAnsi="Segoe UI Light" w:cs="Segoe UI Light"/>
+        </w:rPr>
+        <w:t xml:space="preserve"> </w:t>
+      </w:r>
+      <w:r>
+        <w:rPr>
+          <w:rFonts w:ascii="Segoe UI Light" w:hAnsi="Segoe UI Light" w:cs="Segoe UI Light" w:hint="eastAsia"/>
+          <w:lang w:eastAsia="zh-CN"/>
+        </w:rPr>
+        <w:t>Database</w:t>
+      </w:r>
+      <w:r>
+        <w:rPr>
+          <w:rFonts w:ascii="Segoe UI Light" w:hAnsi="Segoe UI Light" w:cs="Segoe UI Light"/>
+        </w:rPr>
+        <w:t xml:space="preserve"> </w:t>
+      </w:r>
+      <w:r>
+        <w:rPr>
+          <w:rFonts w:ascii="Segoe UI Light" w:hAnsi="Segoe UI Light" w:cs="Segoe UI Light" w:hint="eastAsia"/>
+          <w:lang w:eastAsia="zh-CN"/>
+        </w:rPr>
+        <w:t>Schema</w:t>
+      </w:r>
+    </w:p>
+    <w:p>
+      <w:pPr>
+        <w:pStyle w:val="ListParagraph"/>
+        <w:numPr>
+          <w:ilvl w:val="0"/>
+          <w:numId w:val="22"/>
+        </w:numPr>
+        <w:spacing w:after="160" w:line="300" w:lineRule="auto"/>
+        <w:rPr>
+          <w:rFonts w:ascii="Segoe UI Light" w:hAnsi="Segoe UI Light" w:cs="Segoe UI Light"/>
+        </w:rPr>
+      </w:pPr>
+      <w:r>
+        <w:rPr>
+          <w:rFonts w:ascii="Segoe UI Light" w:hAnsi="Segoe UI Light" w:cs="Segoe UI Light"/>
+          <w:lang w:eastAsia="zh-CN"/>
+        </w:rPr>
+        <w:t>C</w:t>
+      </w:r>
+      <w:r>
+        <w:rPr>
+          <w:rFonts w:ascii="Segoe UI Light" w:hAnsi="Segoe UI Light" w:cs="Segoe UI Light" w:hint="eastAsia"/>
+          <w:lang w:eastAsia="zh-CN"/>
+        </w:rPr>
+        <w:t>reate Data</w:t>
+      </w:r>
+      <w:r>
+        <w:rPr>
+          <w:rFonts w:ascii="Segoe UI Light" w:hAnsi="Segoe UI Light" w:cs="Segoe UI Light"/>
+          <w:lang w:eastAsia="zh-CN"/>
+        </w:rPr>
+        <w:t xml:space="preserve"> </w:t>
+      </w:r>
+      <w:r>
+        <w:rPr>
+          <w:rFonts w:ascii="Segoe UI Light" w:hAnsi="Segoe UI Light" w:cs="Segoe UI Light" w:hint="eastAsia"/>
+          <w:lang w:eastAsia="zh-CN"/>
+        </w:rPr>
+        <w:t>Factory</w:t>
+      </w:r>
+      <w:r>
+        <w:rPr>
+          <w:rFonts w:ascii="Segoe UI Light" w:hAnsi="Segoe UI Light" w:cs="Segoe UI Light"/>
+          <w:lang w:eastAsia="zh-CN"/>
+        </w:rPr>
+        <w:t xml:space="preserve"> </w:t>
+      </w:r>
+      <w:r>
+        <w:rPr>
+          <w:rFonts w:ascii="Segoe UI Light" w:hAnsi="Segoe UI Light" w:cs="Segoe UI Light" w:hint="eastAsia"/>
+          <w:lang w:eastAsia="zh-CN"/>
+        </w:rPr>
+        <w:t>pipeline</w:t>
+      </w:r>
+    </w:p>
+    <w:p>
+      <w:pPr>
+        <w:pStyle w:val="ListParagraph"/>
+        <w:numPr>
+          <w:ilvl w:val="0"/>
+          <w:numId w:val="22"/>
+        </w:numPr>
+        <w:spacing w:after="160" w:line="300" w:lineRule="auto"/>
+        <w:rPr>
+          <w:rFonts w:ascii="Segoe UI Light" w:hAnsi="Segoe UI Light" w:cs="Segoe UI Light"/>
+        </w:rPr>
+      </w:pPr>
+      <w:r>
+        <w:rPr>
+          <w:rFonts w:ascii="Segoe UI Light" w:hAnsi="Segoe UI Light" w:cs="Segoe UI Light"/>
+        </w:rPr>
+        <w:t>Develop Custom Machine Learning Algorithm</w:t>
+      </w:r>
+    </w:p>
+    <w:p>
+      <w:pPr>
+        <w:pStyle w:val="ListParagraph"/>
+        <w:numPr>
+          <w:ilvl w:val="0"/>
+          <w:numId w:val="22"/>
+        </w:numPr>
+        <w:spacing w:after="160" w:line="300" w:lineRule="auto"/>
+        <w:rPr>
+          <w:rFonts w:ascii="Segoe UI Light" w:hAnsi="Segoe UI Light" w:cs="Segoe UI Light"/>
+        </w:rPr>
+      </w:pPr>
+      <w:r>
+        <w:rPr>
+          <w:rFonts w:ascii="Segoe UI Light" w:hAnsi="Segoe UI Light" w:cs="Segoe UI Light"/>
+        </w:rPr>
+        <w:t>Develop Hive, Pig, Spark script for HDInsight</w:t>
+      </w:r>
+    </w:p>
+    <w:p>
+      <w:pPr>
+        <w:pStyle w:val="ListParagraph"/>
+        <w:numPr>
+          <w:ilvl w:val="0"/>
+          <w:numId w:val="22"/>
+        </w:numPr>
+        <w:spacing w:after="160" w:line="300" w:lineRule="auto"/>
+        <w:rPr>
+          <w:rFonts w:ascii="Segoe UI Light" w:hAnsi="Segoe UI Light" w:cs="Segoe UI Light"/>
+        </w:rPr>
+      </w:pPr>
+      <w:r>
+        <w:rPr>
+          <w:rFonts w:ascii="Segoe UI Light" w:hAnsi="Segoe UI Light" w:cs="Segoe UI Light"/>
+        </w:rPr>
+        <w:t>Design Power BI dashboard, report</w:t>
+      </w:r>
+    </w:p>
+    <w:p>
+      <w:pPr>
+        <w:pStyle w:val="ListParagraph"/>
+        <w:numPr>
+          <w:ilvl w:val="0"/>
+          <w:numId w:val="22"/>
+        </w:numPr>
+        <w:spacing w:after="160" w:line="300" w:lineRule="auto"/>
+        <w:rPr>
+          <w:rFonts w:ascii="Segoe UI Light" w:hAnsi="Segoe UI Light" w:cs="Segoe UI Light"/>
+        </w:rPr>
+      </w:pPr>
+      <w:r>
+        <w:rPr>
+          <w:rFonts w:ascii="Segoe UI Light" w:hAnsi="Segoe UI Light" w:cs="Segoe UI Light"/>
+        </w:rPr>
+        <w:t>Create Stream analytics job</w:t>
+      </w:r>
+    </w:p>
+    <w:p>
+      <w:pPr>
+        <w:pStyle w:val="ListParagraph"/>
+        <w:numPr>
+          <w:ilvl w:val="0"/>
+          <w:numId w:val="22"/>
+        </w:numPr>
+        <w:spacing w:after="160" w:line="300" w:lineRule="auto"/>
+        <w:rPr>
+          <w:rFonts w:ascii="Segoe UI Light" w:hAnsi="Segoe UI Light" w:cs="Segoe UI Light"/>
+        </w:rPr>
+      </w:pPr>
+      <w:r>
+        <w:rPr>
+          <w:rFonts w:ascii="Segoe UI Light" w:hAnsi="Segoe UI Light" w:cs="Segoe UI Light"/>
+        </w:rPr>
+        <w:t>Source c</w:t>
+      </w:r>
+      <w:r>
+        <w:rPr>
+          <w:rFonts w:ascii="Segoe UI Light" w:hAnsi="Segoe UI Light" w:cs="Segoe UI Light"/>
+        </w:rPr>
+        <w:t>ode implement, debug</w:t>
+      </w:r>
+      <w:r>
+        <w:rPr>
+          <w:rFonts w:ascii="Segoe UI Light" w:hAnsi="Segoe UI Light" w:cs="Segoe UI Light"/>
+        </w:rPr>
+        <w:t xml:space="preserve">, </w:t>
+      </w:r>
+      <w:r>
+        <w:rPr>
+          <w:rFonts w:ascii="Segoe UI Light" w:hAnsi="Segoe UI Light" w:cs="Segoe UI Light"/>
+        </w:rPr>
+        <w:t>test</w:t>
+      </w:r>
+      <w:r>
+        <w:rPr>
+          <w:rFonts w:ascii="Segoe UI Light" w:hAnsi="Segoe UI Light" w:cs="Segoe UI Light"/>
+        </w:rPr>
+        <w:t xml:space="preserve"> and review</w:t>
+      </w:r>
+    </w:p>
+    <w:p>
+      <w:pPr>
+        <w:pStyle w:val="ListParagraph"/>
+        <w:numPr>
+          <w:ilvl w:val="0"/>
+          <w:numId w:val="22"/>
+        </w:numPr>
+        <w:spacing w:after="160" w:line="300" w:lineRule="auto"/>
+        <w:rPr>
+          <w:rFonts w:ascii="Segoe UI Light" w:hAnsi="Segoe UI Light" w:cs="Segoe UI Light"/>
+        </w:rPr>
+      </w:pPr>
+      <w:r>
+        <w:rPr>
+          <w:rFonts w:ascii="Segoe UI Light" w:hAnsi="Segoe UI Light" w:cs="Segoe UI Light"/>
+        </w:rPr>
+        <w:t>Integration with 3</w:t>
+      </w:r>
+      <w:r>
+        <w:rPr>
+          <w:rFonts w:ascii="Segoe UI Light" w:hAnsi="Segoe UI Light" w:cs="Segoe UI Light"/>
+          <w:vertAlign w:val="superscript"/>
+        </w:rPr>
+        <w:t>rd</w:t>
+      </w:r>
+      <w:r>
+        <w:rPr>
+          <w:rFonts w:ascii="Segoe UI Light" w:hAnsi="Segoe UI Light" w:cs="Segoe UI Light"/>
+        </w:rPr>
+        <w:t xml:space="preserve"> Party Software</w:t>
+      </w:r>
+    </w:p>
+    <w:p>
+      <w:pPr>
+        <w:pStyle w:val="ListParagraph"/>
+        <w:numPr>
+          <w:ilvl w:val="0"/>
+          <w:numId w:val="22"/>
+        </w:numPr>
+        <w:spacing w:after="160" w:line="300" w:lineRule="auto"/>
+        <w:rPr>
+          <w:rFonts w:ascii="Segoe UI Light" w:hAnsi="Segoe UI Light" w:cs="Segoe UI Light"/>
+        </w:rPr>
+      </w:pPr>
+      <w:r>
+        <w:rPr>
+          <w:rFonts w:ascii="Segoe UI Light" w:hAnsi="Segoe UI Light" w:cs="Segoe UI Light"/>
+        </w:rPr>
+        <w:t>Data warehouse/Data marts</w:t>
+      </w:r>
+    </w:p>
+    <w:p>
+      <w:pPr>
+        <w:pStyle w:val="ListParagraph"/>
+        <w:numPr>
+          <w:ilvl w:val="0"/>
+          <w:numId w:val="22"/>
+        </w:numPr>
+        <w:spacing w:after="160" w:line="300" w:lineRule="auto"/>
+        <w:rPr>
+          <w:rFonts w:ascii="Segoe UI Light" w:hAnsi="Segoe UI Light" w:cs="Segoe UI Light"/>
+        </w:rPr>
+      </w:pPr>
+      <w:r>
+        <w:rPr>
+          <w:rFonts w:ascii="Segoe UI Light" w:hAnsi="Segoe UI Light" w:cs="Segoe UI Light"/>
+        </w:rPr>
+        <w:t>All aspects of analytic components or capabilities</w:t>
+      </w:r>
+    </w:p>
+    <w:p>
+      <w:pPr>
+        <w:pStyle w:val="ListParagraph"/>
+        <w:numPr>
+          <w:ilvl w:val="0"/>
+          <w:numId w:val="22"/>
+        </w:numPr>
+        <w:spacing w:after="160" w:line="300" w:lineRule="auto"/>
+        <w:rPr>
+          <w:rFonts w:ascii="Segoe UI Light" w:hAnsi="Segoe UI Light" w:cs="Segoe UI Light"/>
+        </w:rPr>
+      </w:pPr>
+      <w:r>
+        <w:rPr>
+          <w:rFonts w:ascii="Segoe UI Light" w:hAnsi="Segoe UI Light" w:cs="Segoe UI Light"/>
+        </w:rPr>
+        <w:t>Deployment of any components to a production environment</w:t>
+      </w:r>
+    </w:p>
+    <w:p>
+      <w:pPr>
+        <w:pStyle w:val="ListParagraph"/>
+        <w:numPr>
+          <w:ilvl w:val="0"/>
+          <w:numId w:val="22"/>
+        </w:numPr>
+        <w:spacing w:after="160" w:line="300" w:lineRule="auto"/>
+        <w:rPr>
+          <w:rFonts w:ascii="Segoe UI Light" w:hAnsi="Segoe UI Light" w:cs="Segoe UI Light"/>
+        </w:rPr>
+      </w:pPr>
+      <w:r>
+        <w:rPr>
+          <w:rFonts w:ascii="Segoe UI Light" w:hAnsi="Segoe UI Light" w:cs="Segoe UI Light"/>
+        </w:rPr>
+        <w:t>Data migration from any previously built repository</w:t>
+      </w:r>
+    </w:p>
+    <w:p>
+      <w:pPr>
+        <w:pStyle w:val="ListParagraph"/>
+        <w:numPr>
+          <w:ilvl w:val="0"/>
+          <w:numId w:val="22"/>
+        </w:numPr>
+        <w:spacing w:after="160" w:line="300" w:lineRule="auto"/>
+        <w:rPr>
+          <w:rFonts w:ascii="Segoe UI Light" w:hAnsi="Segoe UI Light" w:cs="Segoe UI Light"/>
+        </w:rPr>
+      </w:pPr>
+      <w:r>
+        <w:rPr>
+          <w:rFonts w:ascii="Segoe UI Light" w:hAnsi="Segoe UI Light" w:cs="Segoe UI Light"/>
+        </w:rPr>
+        <w:t>Any IaaS components will not be supported</w:t>
+      </w:r>
+    </w:p>
+    <w:p>
+      <w:pPr>
+        <w:pStyle w:val="ListParagraph"/>
+        <w:numPr>
+          <w:ilvl w:val="0"/>
+          <w:numId w:val="22"/>
+        </w:numPr>
+        <w:spacing w:after="160" w:line="300" w:lineRule="auto"/>
+        <w:rPr>
+          <w:rFonts w:ascii="Segoe UI Light" w:hAnsi="Segoe UI Light" w:cs="Segoe UI Light"/>
+        </w:rPr>
+      </w:pPr>
+      <w:r>
+        <w:rPr>
+          <w:rFonts w:ascii="Segoe UI Light" w:hAnsi="Segoe UI Light" w:cs="Segoe UI Light"/>
+        </w:rPr>
+        <w:t>Assist in configuration or synchronization with AD or AAD</w:t>
+      </w:r>
+    </w:p>
+    <w:p>
+      <w:pPr>
+        <w:pStyle w:val="ListParagraph"/>
+        <w:numPr>
+          <w:ilvl w:val="0"/>
+          <w:numId w:val="22"/>
+        </w:numPr>
+        <w:spacing w:after="160" w:line="300" w:lineRule="auto"/>
+        <w:rPr>
+          <w:rFonts w:ascii="Segoe UI Light" w:hAnsi="Segoe UI Light" w:cs="Segoe UI Light"/>
+        </w:rPr>
+      </w:pPr>
+      <w:r>
+        <w:rPr>
+          <w:rFonts w:ascii="Segoe UI Light" w:hAnsi="Segoe UI Light" w:cs="Segoe UI Light"/>
+        </w:rPr>
+        <w:t>Anything not identified as in scope</w:t>
       </w:r>
     </w:p>
     <w:p>
@@ -6027,7 +6580,7 @@
           <w:rFonts w:ascii="Segoe UI Light" w:hAnsi="Segoe UI Light" w:cs="Segoe UI Light"/>
         </w:rPr>
       </w:pPr>
-      <w:bookmarkStart w:id="17" w:name="_Toc459729222"/>
+      <w:bookmarkStart w:id="17" w:name="_Toc459986259"/>
       <w:r>
         <w:rPr>
           <w:rFonts w:ascii="Segoe UI Light" w:hAnsi="Segoe UI Light" w:cs="Segoe UI Light"/>
@@ -6173,18 +6726,17 @@
           <w:rFonts w:ascii="Segoe UI Light" w:hAnsi="Segoe UI Light" w:cs="Segoe UI Light"/>
         </w:rPr>
       </w:pPr>
-      <w:bookmarkStart w:id="18" w:name="_Toc459729223"/>
-      <w:r>
-        <w:rPr>
-          <w:rFonts w:ascii="Segoe UI Light" w:hAnsi="Segoe UI Light" w:cs="Segoe UI Light"/>
-        </w:rPr>
-        <w:lastRenderedPageBreak/>
+      <w:bookmarkStart w:id="18" w:name="_Toc459986260"/>
+      <w:r>
+        <w:rPr>
+          <w:rFonts w:ascii="Segoe UI Light" w:hAnsi="Segoe UI Light" w:cs="Segoe UI Light"/>
+        </w:rPr>
         <w:t>Engagement Resources</w:t>
       </w:r>
       <w:bookmarkEnd w:id="18"/>
     </w:p>
     <w:bookmarkStart w:id="19" w:name="_Toc378938968"/>
-    <w:bookmarkStart w:id="20" w:name="_Toc459729224"/>
+    <w:bookmarkStart w:id="20" w:name="_Toc459986261"/>
     <w:p>
       <w:pPr>
         <w:pStyle w:val="Heading3"/>
@@ -6373,7 +6925,14 @@
               <w:rPr>
                 <w:rFonts w:ascii="Segoe UI Light" w:hAnsi="Segoe UI Light" w:cs="Segoe UI Light"/>
               </w:rPr>
-              <w:t>Single point of contact for billing issues, personnel matters, contract extensions, and project status</w:t>
+              <w:t xml:space="preserve">Single point of contact for billing issues, personnel </w:t>
+            </w:r>
+            <w:r>
+              <w:rPr>
+                <w:rFonts w:ascii="Segoe UI Light" w:hAnsi="Segoe UI Light" w:cs="Segoe UI Light"/>
+              </w:rPr>
+              <w:lastRenderedPageBreak/>
+              <w:t>matters, contract extensions, and project status</w:t>
             </w:r>
           </w:p>
           <w:p>
@@ -6410,6 +6969,7 @@
               <w:rPr>
                 <w:rFonts w:ascii="Segoe UI Light" w:hAnsi="Segoe UI Light" w:cs="Segoe UI Light"/>
               </w:rPr>
+              <w:lastRenderedPageBreak/>
               <w:t>2 hours / week</w:t>
             </w:r>
           </w:p>
@@ -6431,13 +6991,7 @@
               <w:rPr>
                 <w:rFonts w:ascii="Segoe UI Light" w:hAnsi="Segoe UI Light" w:cs="Segoe UI Light"/>
               </w:rPr>
-              <w:t>IT</w:t>
-            </w:r>
-            <w:r>
-              <w:rPr>
-                <w:rFonts w:ascii="Segoe UI Light" w:hAnsi="Segoe UI Light" w:cs="Segoe UI Light"/>
-              </w:rPr>
-              <w:t xml:space="preserve"> Consultant</w:t>
+              <w:t xml:space="preserve">Solution Architect </w:t>
             </w:r>
           </w:p>
         </w:tc>
@@ -6460,7 +7014,37 @@
               <w:rPr>
                 <w:rFonts w:ascii="Segoe UI Light" w:hAnsi="Segoe UI Light" w:cs="Segoe UI Light"/>
               </w:rPr>
-              <w:t>Responsible for planning and execution of solution</w:t>
+              <w:t>Responsible for overall solution architecture speci</w:t>
+            </w:r>
+            <w:r>
+              <w:rPr>
+                <w:rFonts w:ascii="Segoe UI Light" w:hAnsi="Segoe UI Light" w:cs="Segoe UI Light"/>
+              </w:rPr>
+              <w:t>fic to the items identified as i</w:t>
+            </w:r>
+            <w:r>
+              <w:rPr>
+                <w:rFonts w:ascii="Segoe UI Light" w:hAnsi="Segoe UI Light" w:cs="Segoe UI Light"/>
+              </w:rPr>
+              <w:t>n Scope in this document</w:t>
+            </w:r>
+          </w:p>
+          <w:p>
+            <w:pPr>
+              <w:pStyle w:val="TableText"/>
+              <w:numPr>
+                <w:ilvl w:val="0"/>
+                <w:numId w:val="29"/>
+              </w:numPr>
+              <w:rPr>
+                <w:rFonts w:ascii="Segoe UI Light" w:hAnsi="Segoe UI Light" w:cs="Segoe UI Light"/>
+              </w:rPr>
+            </w:pPr>
+            <w:r>
+              <w:rPr>
+                <w:rFonts w:ascii="Segoe UI Light" w:hAnsi="Segoe UI Light" w:cs="Segoe UI Light"/>
+              </w:rPr>
+              <w:t>Verifies that Microsoft recommended practices including technology patterns and implementation strategies are followed</w:t>
             </w:r>
           </w:p>
         </w:tc>
@@ -6477,6 +7061,83 @@
             </w:pPr>
             <w:r>
               <w:rPr>
+                <w:rFonts w:ascii="Segoe UI Light" w:hAnsi="Segoe UI Light" w:cs="Segoe UI Light" w:hint="eastAsia"/>
+                <w:lang w:eastAsia="zh-CN"/>
+              </w:rPr>
+              <w:t>10 hou</w:t>
+            </w:r>
+            <w:r>
+              <w:rPr>
+                <w:rFonts w:ascii="Segoe UI Light" w:hAnsi="Segoe UI Light" w:cs="Segoe UI Light"/>
+                <w:lang w:eastAsia="zh-CN"/>
+              </w:rPr>
+              <w:t>rs / week</w:t>
+            </w:r>
+          </w:p>
+        </w:tc>
+      </w:tr>
+      <w:tr>
+        <w:tc>
+          <w:tcPr>
+            <w:tcW w:w="2430" w:type="dxa"/>
+          </w:tcPr>
+          <w:p>
+            <w:pPr>
+              <w:pStyle w:val="TableText"/>
+              <w:rPr>
+                <w:rFonts w:ascii="Segoe UI Light" w:hAnsi="Segoe UI Light" w:cs="Segoe UI Light"/>
+              </w:rPr>
+            </w:pPr>
+            <w:r>
+              <w:rPr>
+                <w:rFonts w:ascii="Segoe UI Light" w:hAnsi="Segoe UI Light" w:cs="Segoe UI Light"/>
+              </w:rPr>
+              <w:t>IT</w:t>
+            </w:r>
+            <w:r>
+              <w:rPr>
+                <w:rFonts w:ascii="Segoe UI Light" w:hAnsi="Segoe UI Light" w:cs="Segoe UI Light"/>
+              </w:rPr>
+              <w:t xml:space="preserve"> Consultant</w:t>
+            </w:r>
+          </w:p>
+        </w:tc>
+        <w:tc>
+          <w:tcPr>
+            <w:tcW w:w="3592" w:type="dxa"/>
+          </w:tcPr>
+          <w:p>
+            <w:pPr>
+              <w:pStyle w:val="TableText"/>
+              <w:numPr>
+                <w:ilvl w:val="0"/>
+                <w:numId w:val="29"/>
+              </w:numPr>
+              <w:rPr>
+                <w:rFonts w:ascii="Segoe UI Light" w:hAnsi="Segoe UI Light" w:cs="Segoe UI Light"/>
+              </w:rPr>
+            </w:pPr>
+            <w:r>
+              <w:rPr>
+                <w:rFonts w:ascii="Segoe UI Light" w:hAnsi="Segoe UI Light" w:cs="Segoe UI Light"/>
+              </w:rPr>
+              <w:t>Responsible for planning and execution of solution</w:t>
+            </w:r>
+          </w:p>
+        </w:tc>
+        <w:tc>
+          <w:tcPr>
+            <w:tcW w:w="3004" w:type="dxa"/>
+          </w:tcPr>
+          <w:p>
+            <w:pPr>
+              <w:pStyle w:val="TableText"/>
+              <w:rPr>
+                <w:rFonts w:ascii="Segoe UI Light" w:hAnsi="Segoe UI Light" w:cs="Segoe UI Light"/>
+              </w:rPr>
+            </w:pPr>
+            <w:r>
+              <w:rPr>
                 <w:rFonts w:ascii="Segoe UI Light" w:hAnsi="Segoe UI Light" w:cs="Segoe UI Light"/>
               </w:rPr>
               <w:t>4</w:t>
@@ -6506,7 +7167,7 @@
         </w:rPr>
       </w:pPr>
       <w:bookmarkStart w:id="22" w:name="_Toc378938967"/>
-      <w:bookmarkStart w:id="23" w:name="_Toc459729225"/>
+      <w:bookmarkStart w:id="23" w:name="_Toc459986262"/>
       <w:r>
         <w:rPr>
           <w:rFonts w:ascii="Segoe UI Light" w:hAnsi="Segoe UI Light" w:cs="Segoe UI Light"/>
@@ -6535,9 +7196,9 @@
         <w:tblLook w:val="0420" w:firstRow="1" w:lastRow="0" w:firstColumn="0" w:lastColumn="0" w:noHBand="0" w:noVBand="1"/>
       </w:tblPr>
       <w:tblGrid>
-        <w:gridCol w:w="2065"/>
-        <w:gridCol w:w="3821"/>
-        <w:gridCol w:w="3140"/>
+        <w:gridCol w:w="2049"/>
+        <w:gridCol w:w="3829"/>
+        <w:gridCol w:w="3148"/>
       </w:tblGrid>
       <w:tr>
         <w:trPr>
@@ -6545,7 +7206,7 @@
         </w:trPr>
         <w:tc>
           <w:tcPr>
-            <w:tcW w:w="2127" w:type="dxa"/>
+            <w:tcW w:w="2049" w:type="dxa"/>
             <w:shd w:val="clear" w:color="auto" w:fill="008AC8"/>
           </w:tcPr>
           <w:p>
@@ -6565,7 +7226,7 @@
         </w:tc>
         <w:tc>
           <w:tcPr>
-            <w:tcW w:w="3952" w:type="dxa"/>
+            <w:tcW w:w="3829" w:type="dxa"/>
             <w:shd w:val="clear" w:color="auto" w:fill="008AC8"/>
           </w:tcPr>
           <w:p>
@@ -6585,7 +7246,7 @@
         </w:tc>
         <w:tc>
           <w:tcPr>
-            <w:tcW w:w="3281" w:type="dxa"/>
+            <w:tcW w:w="3148" w:type="dxa"/>
             <w:shd w:val="clear" w:color="auto" w:fill="008AC8"/>
           </w:tcPr>
           <w:p>
@@ -6607,7 +7268,7 @@
       <w:tr>
         <w:tc>
           <w:tcPr>
-            <w:tcW w:w="2127" w:type="dxa"/>
+            <w:tcW w:w="2049" w:type="dxa"/>
           </w:tcPr>
           <w:p>
             <w:pPr>
@@ -6626,7 +7287,7 @@
         </w:tc>
         <w:tc>
           <w:tcPr>
-            <w:tcW w:w="3952" w:type="dxa"/>
+            <w:tcW w:w="3829" w:type="dxa"/>
           </w:tcPr>
           <w:p>
             <w:pPr>
@@ -6649,7 +7310,7 @@
         </w:tc>
         <w:tc>
           <w:tcPr>
-            <w:tcW w:w="3281" w:type="dxa"/>
+            <w:tcW w:w="3148" w:type="dxa"/>
           </w:tcPr>
           <w:p>
             <w:pPr>
@@ -6670,7 +7331,7 @@
       <w:tr>
         <w:tc>
           <w:tcPr>
-            <w:tcW w:w="2127" w:type="dxa"/>
+            <w:tcW w:w="2049" w:type="dxa"/>
           </w:tcPr>
           <w:p>
             <w:pPr>
@@ -6689,7 +7350,7 @@
         </w:tc>
         <w:tc>
           <w:tcPr>
-            <w:tcW w:w="3952" w:type="dxa"/>
+            <w:tcW w:w="3829" w:type="dxa"/>
           </w:tcPr>
           <w:p>
             <w:pPr>
@@ -6708,6 +7369,12 @@
               </w:rPr>
               <w:t xml:space="preserve">Primary point of contact for </w:t>
             </w:r>
+            <w:r>
+              <w:rPr>
+                <w:rFonts w:ascii="Segoe UI Light" w:hAnsi="Segoe UI Light" w:cs="Segoe UI Light"/>
+              </w:rPr>
+              <w:t>the whole project</w:t>
+            </w:r>
           </w:p>
           <w:p>
             <w:pPr>
@@ -6784,7 +7451,7 @@
         </w:tc>
         <w:tc>
           <w:tcPr>
-            <w:tcW w:w="3281" w:type="dxa"/>
+            <w:tcW w:w="3148" w:type="dxa"/>
           </w:tcPr>
           <w:p>
             <w:pPr>
@@ -6825,7 +7492,7 @@
       <w:tr>
         <w:tc>
           <w:tcPr>
-            <w:tcW w:w="2127" w:type="dxa"/>
+            <w:tcW w:w="2049" w:type="dxa"/>
           </w:tcPr>
           <w:p>
             <w:pPr>
@@ -6838,13 +7505,13 @@
               <w:rPr>
                 <w:rFonts w:ascii="Segoe UI Light" w:hAnsi="Segoe UI Light" w:cs="Segoe UI Light"/>
               </w:rPr>
-              <w:t>Infrastructure Lead</w:t>
+              <w:t>Technical Team Lead</w:t>
             </w:r>
           </w:p>
         </w:tc>
         <w:tc>
           <w:tcPr>
-            <w:tcW w:w="3952" w:type="dxa"/>
+            <w:tcW w:w="3829" w:type="dxa"/>
           </w:tcPr>
           <w:p>
             <w:pPr>
@@ -6867,7 +7534,7 @@
         </w:tc>
         <w:tc>
           <w:tcPr>
-            <w:tcW w:w="3281" w:type="dxa"/>
+            <w:tcW w:w="3148" w:type="dxa"/>
           </w:tcPr>
           <w:p>
             <w:pPr>
@@ -6945,7 +7612,7 @@
       <w:tr>
         <w:tc>
           <w:tcPr>
-            <w:tcW w:w="2127" w:type="dxa"/>
+            <w:tcW w:w="2049" w:type="dxa"/>
           </w:tcPr>
           <w:p>
             <w:pPr>
@@ -6956,23 +7623,15 @@
             </w:pPr>
             <w:r>
               <w:rPr>
-                <w:rStyle w:val="CommentReference"/>
-                <w:rFonts w:asciiTheme="minorHAnsi" w:hAnsiTheme="minorHAnsi" w:cstheme="minorBidi"/>
-                <w:lang w:eastAsia="en-US"/>
-              </w:rPr>
-              <w:commentReference w:id="21"/>
-            </w:r>
-            <w:r>
-              <w:rPr>
-                <w:rFonts w:ascii="Segoe UI Light" w:hAnsi="Segoe UI Light" w:cs="Segoe UI Light"/>
-              </w:rPr>
-              <w:t>Lab Ops Lead</w:t>
+                <w:rFonts w:ascii="Segoe UI Light" w:hAnsi="Segoe UI Light" w:cs="Segoe UI Light"/>
+              </w:rPr>
+              <w:t xml:space="preserve">Lead Business </w:t>
             </w:r>
           </w:p>
         </w:tc>
         <w:tc>
           <w:tcPr>
-            <w:tcW w:w="3952" w:type="dxa"/>
+            <w:tcW w:w="3829" w:type="dxa"/>
           </w:tcPr>
           <w:p>
             <w:pPr>
@@ -6987,40 +7646,421 @@
             </w:pPr>
             <w:r>
               <w:rPr>
-                <w:rFonts w:ascii="Segoe UI Light" w:hAnsi="Segoe UI Light" w:cs="Segoe UI Light"/>
-              </w:rPr>
-              <w:t>Primary functional point of contact for the team that is responsible for functional use cases and operation of the solution</w:t>
+                <w:rFonts w:ascii="Segoe UI Light" w:hAnsi="Segoe UI Light" w:cs="Segoe UI Light" w:hint="eastAsia"/>
+                <w:lang w:eastAsia="zh-CN"/>
+              </w:rPr>
+              <w:t>Primary functional point of contact for the team that is responsible for functional business analysis</w:t>
             </w:r>
           </w:p>
         </w:tc>
         <w:tc>
           <w:tcPr>
-            <w:tcW w:w="3281" w:type="dxa"/>
+            <w:tcW w:w="3148" w:type="dxa"/>
           </w:tcPr>
           <w:p>
             <w:pPr>
               <w:pStyle w:val="TableText"/>
               <w:rPr>
-                <w:rFonts w:ascii="Segoe UI Light" w:hAnsi="Segoe UI Light" w:cs="Segoe UI Light"/>
+                <w:rFonts w:ascii="Segoe UI Light" w:eastAsia="Segoe UI Light" w:hAnsi="Segoe UI Light" w:cs="Segoe UI Light"/>
               </w:rPr>
             </w:pPr>
             <w:r>
               <w:rPr>
-                <w:rFonts w:ascii="Segoe UI Light" w:hAnsi="Segoe UI Light" w:cs="Segoe UI Light"/>
-              </w:rPr>
-              <w:t>Full time du</w:t>
-            </w:r>
-            <w:r>
-              <w:rPr>
-                <w:rFonts w:ascii="Segoe UI Light" w:hAnsi="Segoe UI Light" w:cs="Segoe UI Light"/>
-              </w:rPr>
-              <w:t>ring planning; 1</w:t>
-            </w:r>
-            <w:r>
-              <w:rPr>
-                <w:rFonts w:ascii="Segoe UI Light" w:hAnsi="Segoe UI Light" w:cs="Segoe UI Light"/>
-              </w:rPr>
-              <w:t>0 hours</w:t>
+                <w:rFonts w:ascii="Segoe UI Light" w:eastAsia="Segoe UI Light" w:hAnsi="Segoe UI Light" w:cs="Segoe UI Light"/>
+              </w:rPr>
+              <w:t>Full-time</w:t>
+            </w:r>
+          </w:p>
+        </w:tc>
+      </w:tr>
+      <w:tr>
+        <w:tc>
+          <w:tcPr>
+            <w:tcW w:w="2049" w:type="dxa"/>
+          </w:tcPr>
+          <w:p>
+            <w:pPr>
+              <w:pStyle w:val="TableText"/>
+              <w:rPr>
+                <w:rFonts w:ascii="Segoe UI Light" w:hAnsi="Segoe UI Light" w:cs="Segoe UI Light"/>
+              </w:rPr>
+            </w:pPr>
+            <w:r>
+              <w:rPr>
+                <w:rFonts w:ascii="Segoe UI Light" w:hAnsi="Segoe UI Light" w:cs="Segoe UI Light"/>
+              </w:rPr>
+              <w:t>Data Scientist</w:t>
+            </w:r>
+          </w:p>
+        </w:tc>
+        <w:tc>
+          <w:tcPr>
+            <w:tcW w:w="3829" w:type="dxa"/>
+          </w:tcPr>
+          <w:p>
+            <w:pPr>
+              <w:pStyle w:val="TableText"/>
+              <w:numPr>
+                <w:ilvl w:val="0"/>
+                <w:numId w:val="29"/>
+              </w:numPr>
+              <w:rPr>
+                <w:rFonts w:ascii="Segoe UI Light" w:hAnsi="Segoe UI Light" w:cs="Segoe UI Light"/>
+              </w:rPr>
+            </w:pPr>
+            <w:r>
+              <w:rPr>
+                <w:rFonts w:ascii="Segoe UI Light" w:hAnsi="Segoe UI Light" w:cs="Segoe UI Light"/>
+              </w:rPr>
+              <w:t>Primary technical point of contact for the team that is using machine learning techniques</w:t>
+            </w:r>
+          </w:p>
+          <w:p>
+            <w:pPr>
+              <w:pStyle w:val="ListParagraph"/>
+              <w:numPr>
+                <w:ilvl w:val="0"/>
+                <w:numId w:val="29"/>
+              </w:numPr>
+              <w:rPr>
+                <w:rFonts w:ascii="Segoe UI Light" w:hAnsi="Segoe UI Light" w:cs="Segoe UI Light"/>
+              </w:rPr>
+            </w:pPr>
+            <w:r>
+              <w:rPr>
+                <w:rFonts w:ascii="Segoe UI Light" w:hAnsi="Segoe UI Light" w:cs="Segoe UI Light"/>
+              </w:rPr>
+              <w:lastRenderedPageBreak/>
+              <w:t xml:space="preserve">Responsible for </w:t>
+            </w:r>
+            <w:r>
+              <w:rPr>
+                <w:rFonts w:ascii="Segoe UI Light" w:hAnsi="Segoe UI Light" w:cs="Segoe UI Light"/>
+              </w:rPr>
+              <w:t>Data mining using state-of-the-art methods</w:t>
+            </w:r>
+          </w:p>
+          <w:p>
+            <w:pPr>
+              <w:pStyle w:val="ListParagraph"/>
+              <w:numPr>
+                <w:ilvl w:val="0"/>
+                <w:numId w:val="29"/>
+              </w:numPr>
+              <w:rPr>
+                <w:rFonts w:ascii="Segoe UI Light" w:hAnsi="Segoe UI Light" w:cs="Segoe UI Light"/>
+              </w:rPr>
+            </w:pPr>
+            <w:r>
+              <w:rPr>
+                <w:rFonts w:ascii="Segoe UI Light" w:hAnsi="Segoe UI Light" w:cs="Segoe UI Light"/>
+              </w:rPr>
+              <w:t>Enhancing data collection procedures to include information that is relevant for building analytic systems</w:t>
+            </w:r>
+          </w:p>
+        </w:tc>
+        <w:tc>
+          <w:tcPr>
+            <w:tcW w:w="3148" w:type="dxa"/>
+          </w:tcPr>
+          <w:p>
+            <w:pPr>
+              <w:pStyle w:val="TableText"/>
+              <w:rPr>
+                <w:rFonts w:ascii="Segoe UI Light" w:hAnsi="Segoe UI Light" w:cs="Segoe UI Light"/>
+              </w:rPr>
+            </w:pPr>
+            <w:r>
+              <w:rPr>
+                <w:rFonts w:ascii="Segoe UI Light" w:eastAsia="Segoe UI Light" w:hAnsi="Segoe UI Light" w:cs="Segoe UI Light"/>
+              </w:rPr>
+              <w:lastRenderedPageBreak/>
+              <w:t xml:space="preserve">Full time during planning; approx.. </w:t>
+            </w:r>
+            <w:r>
+              <w:rPr>
+                <w:rFonts w:ascii="Segoe UI Light" w:eastAsia="Segoe UI Light" w:hAnsi="Segoe UI Light" w:cs="Segoe UI Light"/>
+              </w:rPr>
+              <w:t>35</w:t>
+            </w:r>
+            <w:r>
+              <w:rPr>
+                <w:rFonts w:ascii="Segoe UI Light" w:eastAsia="Segoe UI Light" w:hAnsi="Segoe UI Light" w:cs="Segoe UI Light"/>
+              </w:rPr>
+              <w:t xml:space="preserve"> hours</w:t>
+            </w:r>
+          </w:p>
+          <w:p>
+            <w:pPr>
+              <w:pStyle w:val="TableText"/>
+              <w:rPr>
+                <w:rFonts w:ascii="Segoe UI Light" w:eastAsia="Segoe UI Light" w:hAnsi="Segoe UI Light" w:cs="Segoe UI Light"/>
+              </w:rPr>
+            </w:pPr>
+          </w:p>
+        </w:tc>
+      </w:tr>
+      <w:tr>
+        <w:tc>
+          <w:tcPr>
+            <w:tcW w:w="2049" w:type="dxa"/>
+          </w:tcPr>
+          <w:p>
+            <w:pPr>
+              <w:pStyle w:val="TableText"/>
+              <w:rPr>
+                <w:rFonts w:ascii="Segoe UI Light" w:hAnsi="Segoe UI Light" w:cs="Segoe UI Light"/>
+              </w:rPr>
+            </w:pPr>
+            <w:r>
+              <w:rPr>
+                <w:rFonts w:ascii="Segoe UI Light" w:hAnsi="Segoe UI Light" w:cs="Segoe UI Light"/>
+              </w:rPr>
+              <w:t>Data Steward</w:t>
+            </w:r>
+            <w:r>
+              <w:rPr>
+                <w:rFonts w:ascii="Segoe UI Light" w:hAnsi="Segoe UI Light" w:cs="Segoe UI Light"/>
+              </w:rPr>
+              <w:t xml:space="preserve"> </w:t>
+            </w:r>
+            <w:r>
+              <w:rPr>
+                <w:rFonts w:ascii="Segoe UI Light" w:hAnsi="Segoe UI Light" w:cs="Segoe UI Light" w:hint="eastAsia"/>
+                <w:lang w:eastAsia="zh-CN"/>
+              </w:rPr>
+              <w:t>Lead</w:t>
+            </w:r>
+          </w:p>
+        </w:tc>
+        <w:tc>
+          <w:tcPr>
+            <w:tcW w:w="3829" w:type="dxa"/>
+          </w:tcPr>
+          <w:p>
+            <w:pPr>
+              <w:pStyle w:val="ListParagraph"/>
+              <w:numPr>
+                <w:ilvl w:val="0"/>
+                <w:numId w:val="29"/>
+              </w:numPr>
+              <w:rPr>
+                <w:rFonts w:ascii="Segoe UI Light" w:hAnsi="Segoe UI Light" w:cs="Segoe UI Light"/>
+              </w:rPr>
+            </w:pPr>
+            <w:r>
+              <w:rPr>
+                <w:rFonts w:ascii="Segoe UI Light" w:hAnsi="Segoe UI Light" w:cs="Segoe UI Light"/>
+              </w:rPr>
+              <w:t xml:space="preserve">Primary technical point of contact for the team that is </w:t>
+            </w:r>
+            <w:r>
+              <w:rPr>
+                <w:rFonts w:ascii="Segoe UI Light" w:hAnsi="Segoe UI Light" w:cs="Segoe UI Light" w:hint="eastAsia"/>
+                <w:lang w:eastAsia="zh-CN"/>
+              </w:rPr>
+              <w:t>r</w:t>
+            </w:r>
+            <w:r>
+              <w:rPr>
+                <w:rFonts w:ascii="Segoe UI Light" w:hAnsi="Segoe UI Light" w:cs="Segoe UI Light"/>
+              </w:rPr>
+              <w:t xml:space="preserve">esponsible </w:t>
+            </w:r>
+            <w:r>
+              <w:rPr>
+                <w:rFonts w:ascii="Segoe UI Light" w:hAnsi="Segoe UI Light" w:cs="Segoe UI Light"/>
+              </w:rPr>
+              <w:t>for p</w:t>
+            </w:r>
+            <w:r>
+              <w:rPr>
+                <w:rFonts w:ascii="Segoe UI Light" w:hAnsi="Segoe UI Light" w:cs="Segoe UI Light"/>
+              </w:rPr>
+              <w:t>rocessing, cleansing, and verifying the integrity of data used for analysis</w:t>
+            </w:r>
+          </w:p>
+        </w:tc>
+        <w:tc>
+          <w:tcPr>
+            <w:tcW w:w="3148" w:type="dxa"/>
+          </w:tcPr>
+          <w:p>
+            <w:pPr>
+              <w:pStyle w:val="TableText"/>
+              <w:rPr>
+                <w:rFonts w:ascii="Segoe UI Light" w:hAnsi="Segoe UI Light" w:cs="Segoe UI Light"/>
+              </w:rPr>
+            </w:pPr>
+            <w:r>
+              <w:rPr>
+                <w:rFonts w:ascii="Segoe UI Light" w:eastAsia="Segoe UI Light" w:hAnsi="Segoe UI Light" w:cs="Segoe UI Light"/>
+              </w:rPr>
+              <w:t>Full time during planning; approx.. 2</w:t>
+            </w:r>
+            <w:r>
+              <w:rPr>
+                <w:rFonts w:ascii="Segoe UI Light" w:eastAsia="Segoe UI Light" w:hAnsi="Segoe UI Light" w:cs="Segoe UI Light"/>
+              </w:rPr>
+              <w:t>0</w:t>
+            </w:r>
+            <w:r>
+              <w:rPr>
+                <w:rFonts w:ascii="Segoe UI Light" w:eastAsia="Segoe UI Light" w:hAnsi="Segoe UI Light" w:cs="Segoe UI Light"/>
+              </w:rPr>
+              <w:t xml:space="preserve"> hours</w:t>
+            </w:r>
+          </w:p>
+          <w:p>
+            <w:pPr>
+              <w:pStyle w:val="TableText"/>
+              <w:rPr>
+                <w:rFonts w:ascii="Segoe UI Light" w:eastAsia="Segoe UI Light" w:hAnsi="Segoe UI Light" w:cs="Segoe UI Light"/>
+              </w:rPr>
+            </w:pPr>
+          </w:p>
+        </w:tc>
+      </w:tr>
+      <w:tr>
+        <w:tc>
+          <w:tcPr>
+            <w:tcW w:w="2049" w:type="dxa"/>
+          </w:tcPr>
+          <w:p>
+            <w:pPr>
+              <w:pStyle w:val="TableText"/>
+              <w:rPr>
+                <w:rStyle w:val="CommentReference"/>
+                <w:rFonts w:asciiTheme="minorHAnsi" w:hAnsiTheme="minorHAnsi"/>
+              </w:rPr>
+            </w:pPr>
+            <w:r>
+              <w:rPr>
+                <w:rFonts w:ascii="Segoe UI Light" w:hAnsi="Segoe UI Light" w:cs="Segoe UI Light"/>
+              </w:rPr>
+              <w:t>Data Architect</w:t>
+            </w:r>
+          </w:p>
+        </w:tc>
+        <w:tc>
+          <w:tcPr>
+            <w:tcW w:w="3829" w:type="dxa"/>
+          </w:tcPr>
+          <w:p>
+            <w:pPr>
+              <w:pStyle w:val="TableText"/>
+              <w:numPr>
+                <w:ilvl w:val="0"/>
+                <w:numId w:val="29"/>
+              </w:numPr>
+              <w:rPr>
+                <w:rFonts w:ascii="Segoe UI Light" w:hAnsi="Segoe UI Light" w:cs="Segoe UI Light"/>
+              </w:rPr>
+            </w:pPr>
+            <w:r>
+              <w:rPr>
+                <w:rFonts w:ascii="Segoe UI Light" w:hAnsi="Segoe UI Light" w:cs="Segoe UI Light"/>
+              </w:rPr>
+              <w:t>Responsible for data architecture specific to Stryker developed data warehouse.  Collaborates with Microsoft resources on all aspects of data flows and integrations</w:t>
+            </w:r>
+          </w:p>
+        </w:tc>
+        <w:tc>
+          <w:tcPr>
+            <w:tcW w:w="3148" w:type="dxa"/>
+          </w:tcPr>
+          <w:p>
+            <w:pPr>
+              <w:pStyle w:val="TableText"/>
+              <w:rPr>
+                <w:rFonts w:ascii="Segoe UI Light" w:hAnsi="Segoe UI Light" w:cs="Segoe UI Light" w:hint="eastAsia"/>
+                <w:lang w:eastAsia="zh-CN"/>
+              </w:rPr>
+            </w:pPr>
+            <w:r>
+              <w:rPr>
+                <w:rFonts w:ascii="Segoe UI Light" w:hAnsi="Segoe UI Light" w:cs="Segoe UI Light" w:hint="eastAsia"/>
+                <w:lang w:eastAsia="zh-CN"/>
+              </w:rPr>
+              <w:t>F</w:t>
+            </w:r>
+            <w:r>
+              <w:rPr>
+                <w:rFonts w:ascii="Segoe UI Light" w:hAnsi="Segoe UI Light" w:cs="Segoe UI Light"/>
+                <w:lang w:eastAsia="zh-CN"/>
+              </w:rPr>
+              <w:t>ull time</w:t>
+            </w:r>
+          </w:p>
+        </w:tc>
+      </w:tr>
+      <w:tr>
+        <w:tc>
+          <w:tcPr>
+            <w:tcW w:w="2049" w:type="dxa"/>
+          </w:tcPr>
+          <w:p>
+            <w:pPr>
+              <w:pStyle w:val="TableText"/>
+              <w:rPr>
+                <w:rFonts w:ascii="Segoe UI Light" w:hAnsi="Segoe UI Light" w:cs="Segoe UI Light"/>
+              </w:rPr>
+            </w:pPr>
+            <w:r>
+              <w:rPr>
+                <w:rStyle w:val="CommentReference"/>
+                <w:rFonts w:asciiTheme="minorHAnsi" w:hAnsiTheme="minorHAnsi" w:cstheme="minorBidi"/>
+                <w:lang w:eastAsia="en-US"/>
+              </w:rPr>
+              <w:commentReference w:id="21"/>
+            </w:r>
+            <w:r>
+              <w:rPr>
+                <w:rFonts w:ascii="Segoe UI Light" w:hAnsi="Segoe UI Light" w:cs="Segoe UI Light"/>
+              </w:rPr>
+              <w:t>Developer/SME</w:t>
+            </w:r>
+          </w:p>
+        </w:tc>
+        <w:tc>
+          <w:tcPr>
+            <w:tcW w:w="3829" w:type="dxa"/>
+          </w:tcPr>
+          <w:p>
+            <w:pPr>
+              <w:pStyle w:val="TableText"/>
+              <w:numPr>
+                <w:ilvl w:val="0"/>
+                <w:numId w:val="29"/>
+              </w:numPr>
+              <w:rPr>
+                <w:rFonts w:ascii="Segoe UI Light" w:hAnsi="Segoe UI Light" w:cs="Segoe UI Light"/>
+              </w:rPr>
+            </w:pPr>
+            <w:r>
+              <w:rPr>
+                <w:rFonts w:ascii="Segoe UI Light" w:hAnsi="Segoe UI Light" w:cs="Segoe UI Light"/>
+              </w:rPr>
+              <w:t>Responsible for the iteration based implementation of integration with third-party device repository including features and remediation and testing of the same.  Works with Microsoft resources facilitating on demand data feeds if/as needed</w:t>
+            </w:r>
+          </w:p>
+        </w:tc>
+        <w:tc>
+          <w:tcPr>
+            <w:tcW w:w="3148" w:type="dxa"/>
+          </w:tcPr>
+          <w:p>
+            <w:pPr>
+              <w:pStyle w:val="TableText"/>
+              <w:rPr>
+                <w:rFonts w:ascii="Segoe UI Light" w:hAnsi="Segoe UI Light" w:cs="Segoe UI Light"/>
+              </w:rPr>
+            </w:pPr>
+            <w:r>
+              <w:rPr>
+                <w:rFonts w:ascii="Segoe UI Light" w:hAnsi="Segoe UI Light" w:cs="Segoe UI Light"/>
+              </w:rPr>
+              <w:t xml:space="preserve">Full time </w:t>
             </w:r>
           </w:p>
         </w:tc>
@@ -7033,297 +8073,6 @@
         </w:rPr>
       </w:pPr>
     </w:p>
-    <w:sdt>
-      <w:sdtPr>
-        <w:rPr>
-          <w:rFonts w:ascii="Segoe UI Light" w:hAnsi="Segoe UI Light" w:cs="Segoe UI Light"/>
-          <w:color w:val="auto"/>
-          <w:lang w:eastAsia="en-US"/>
-        </w:rPr>
-        <w:id w:val="618184684"/>
-        <w:placeholder>
-          <w:docPart w:val="ACB2DDB4B964413B8914D09A842D6704"/>
-        </w:placeholder>
-        <w:temporary/>
-        <w:showingPlcHdr/>
-        <w15:appearance w15:val="hidden"/>
-      </w:sdtPr>
-      <w:sdtEndPr/>
-      <w:sdtContent>
-        <w:tbl>
-          <w:tblPr>
-            <w:tblStyle w:val="TipTable"/>
-            <w:tblW w:w="5014" w:type="pct"/>
-            <w:shd w:val="clear" w:color="auto" w:fill="E7E6E6" w:themeFill="background2"/>
-            <w:tblCellMar>
-              <w:top w:w="0" w:type="dxa"/>
-            </w:tblCellMar>
-            <w:tblLook w:val="04A0" w:firstRow="1" w:lastRow="0" w:firstColumn="1" w:lastColumn="0" w:noHBand="0" w:noVBand="1"/>
-          </w:tblPr>
-          <w:tblGrid>
-            <w:gridCol w:w="625"/>
-            <w:gridCol w:w="8426"/>
-          </w:tblGrid>
-          <w:tr>
-            <w:tc>
-              <w:tcPr>
-                <w:cnfStyle w:val="001000000000" w:firstRow="0" w:lastRow="0" w:firstColumn="1" w:lastColumn="0" w:oddVBand="0" w:evenVBand="0" w:oddHBand="0" w:evenHBand="0" w:firstRowFirstColumn="0" w:firstRowLastColumn="0" w:lastRowFirstColumn="0" w:lastRowLastColumn="0"/>
-                <w:tcW w:w="345" w:type="pct"/>
-                <w:shd w:val="clear" w:color="auto" w:fill="E7E6E6" w:themeFill="background2"/>
-                <w:vAlign w:val="center"/>
-              </w:tcPr>
-              <w:p>
-                <w:pPr>
-                  <w:pStyle w:val="NoSpacing"/>
-                  <w:rPr>
-                    <w:rFonts w:ascii="Segoe UI Light" w:hAnsi="Segoe UI Light" w:cs="Segoe UI Light"/>
-                  </w:rPr>
-                </w:pPr>
-                <w:r>
-                  <w:rPr>
-                    <w:rFonts w:ascii="Segoe UI Light" w:hAnsi="Segoe UI Light" w:cs="Segoe UI Light"/>
-                    <w:noProof/>
-                    <w:lang w:eastAsia="en-US"/>
-                  </w:rPr>
-                  <mc:AlternateContent>
-                    <mc:Choice Requires="wpg">
-                      <w:drawing>
-                        <wp:inline distT="0" distB="0" distL="0" distR="0" wp14:anchorId="784B3C90" wp14:editId="795F695A">
-                          <wp:extent cx="228600" cy="228600"/>
-                          <wp:effectExtent l="0" t="0" r="0" b="0"/>
-                          <wp:docPr id="7" name="Group 19" descr="Tip icon"/>
-                          <wp:cNvGraphicFramePr/>
-                          <a:graphic xmlns:a="http://schemas.openxmlformats.org/drawingml/2006/main">
-                            <a:graphicData uri="http://schemas.microsoft.com/office/word/2010/wordprocessingGroup">
-                              <wpg:wgp>
-                                <wpg:cNvGrpSpPr/>
-                                <wpg:grpSpPr>
-                                  <a:xfrm>
-                                    <a:off x="0" y="0"/>
-                                    <a:ext cx="228600" cy="228600"/>
-                                    <a:chOff x="0" y="0"/>
-                                    <a:chExt cx="228600" cy="228600"/>
-                                  </a:xfrm>
-                                </wpg:grpSpPr>
-                                <wps:wsp>
-                                  <wps:cNvPr id="8" name="Oval 8"/>
-                                  <wps:cNvSpPr>
-                                    <a:spLocks noChangeAspect="1" noChangeArrowheads="1"/>
-                                  </wps:cNvSpPr>
-                                  <wps:spPr bwMode="auto">
-                                    <a:xfrm>
-                                      <a:off x="0" y="0"/>
-                                      <a:ext cx="228600" cy="228600"/>
-                                    </a:xfrm>
-                                    <a:prstGeom prst="ellipse">
-                                      <a:avLst/>
-                                    </a:prstGeom>
-                                    <a:solidFill>
-                                      <a:schemeClr val="accent1"/>
-                                    </a:solidFill>
-                                    <a:ln w="0">
-                                      <a:noFill/>
-                                      <a:prstDash val="solid"/>
-                                      <a:miter lim="800000"/>
-                                      <a:headEnd/>
-                                      <a:tailEnd/>
-                                    </a:ln>
-                                  </wps:spPr>
-                                  <wps:bodyPr rot="0" vert="horz" wrap="square" lIns="91440" tIns="45720" rIns="91440" bIns="45720" anchor="t" anchorCtr="0" upright="1">
-                                    <a:noAutofit/>
-                                  </wps:bodyPr>
-                                </wps:wsp>
-                                <wps:wsp>
-                                  <wps:cNvPr id="9" name="Freeform 9"/>
-                                  <wps:cNvSpPr/>
-                                  <wps:spPr>
-                                    <a:xfrm>
-                                      <a:off x="98639" y="50800"/>
-                                      <a:ext cx="31322" cy="127000"/>
-                                    </a:xfrm>
-                                    <a:custGeom>
-                                      <a:avLst/>
-                                      <a:gdLst>
-                                        <a:gd name="connsiteX0" fmla="*/ 3915 w 31322"/>
-                                        <a:gd name="connsiteY0" fmla="*/ 38279 h 127000"/>
-                                        <a:gd name="connsiteX1" fmla="*/ 27406 w 31322"/>
-                                        <a:gd name="connsiteY1" fmla="*/ 38279 h 127000"/>
-                                        <a:gd name="connsiteX2" fmla="*/ 27406 w 31322"/>
-                                        <a:gd name="connsiteY2" fmla="*/ 127000 h 127000"/>
-                                        <a:gd name="connsiteX3" fmla="*/ 3915 w 31322"/>
-                                        <a:gd name="connsiteY3" fmla="*/ 127000 h 127000"/>
-                                        <a:gd name="connsiteX4" fmla="*/ 15661 w 31322"/>
-                                        <a:gd name="connsiteY4" fmla="*/ 0 h 127000"/>
-                                        <a:gd name="connsiteX5" fmla="*/ 31322 w 31322"/>
-                                        <a:gd name="connsiteY5" fmla="*/ 15661 h 127000"/>
-                                        <a:gd name="connsiteX6" fmla="*/ 15661 w 31322"/>
-                                        <a:gd name="connsiteY6" fmla="*/ 31322 h 127000"/>
-                                        <a:gd name="connsiteX7" fmla="*/ 0 w 31322"/>
-                                        <a:gd name="connsiteY7" fmla="*/ 15661 h 127000"/>
-                                        <a:gd name="connsiteX8" fmla="*/ 15661 w 31322"/>
-                                        <a:gd name="connsiteY8" fmla="*/ 0 h 127000"/>
-                                      </a:gdLst>
-                                      <a:ahLst/>
-                                      <a:cxnLst>
-                                        <a:cxn ang="0">
-                                          <a:pos x="connsiteX0" y="connsiteY0"/>
-                                        </a:cxn>
-                                        <a:cxn ang="0">
-                                          <a:pos x="connsiteX1" y="connsiteY1"/>
-                                        </a:cxn>
-                                        <a:cxn ang="0">
-                                          <a:pos x="connsiteX2" y="connsiteY2"/>
-                                        </a:cxn>
-                                        <a:cxn ang="0">
-                                          <a:pos x="connsiteX3" y="connsiteY3"/>
-                                        </a:cxn>
-                                        <a:cxn ang="0">
-                                          <a:pos x="connsiteX4" y="connsiteY4"/>
-                                        </a:cxn>
-                                        <a:cxn ang="0">
-                                          <a:pos x="connsiteX5" y="connsiteY5"/>
-                                        </a:cxn>
-                                        <a:cxn ang="0">
-                                          <a:pos x="connsiteX6" y="connsiteY6"/>
-                                        </a:cxn>
-                                        <a:cxn ang="0">
-                                          <a:pos x="connsiteX7" y="connsiteY7"/>
-                                        </a:cxn>
-                                        <a:cxn ang="0">
-                                          <a:pos x="connsiteX8" y="connsiteY8"/>
-                                        </a:cxn>
-                                      </a:cxnLst>
-                                      <a:rect l="l" t="t" r="r" b="b"/>
-                                      <a:pathLst>
-                                        <a:path w="31322" h="127000">
-                                          <a:moveTo>
-                                            <a:pt x="3915" y="38279"/>
-                                          </a:moveTo>
-                                          <a:lnTo>
-                                            <a:pt x="27406" y="38279"/>
-                                          </a:lnTo>
-                                          <a:lnTo>
-                                            <a:pt x="27406" y="127000"/>
-                                          </a:lnTo>
-                                          <a:lnTo>
-                                            <a:pt x="3915" y="127000"/>
-                                          </a:lnTo>
-                                          <a:close/>
-                                          <a:moveTo>
-                                            <a:pt x="15661" y="0"/>
-                                          </a:moveTo>
-                                          <a:cubicBezTo>
-                                            <a:pt x="24310" y="0"/>
-                                            <a:pt x="31322" y="7012"/>
-                                            <a:pt x="31322" y="15661"/>
-                                          </a:cubicBezTo>
-                                          <a:cubicBezTo>
-                                            <a:pt x="31322" y="24310"/>
-                                            <a:pt x="24310" y="31322"/>
-                                            <a:pt x="15661" y="31322"/>
-                                          </a:cubicBezTo>
-                                          <a:cubicBezTo>
-                                            <a:pt x="7012" y="31322"/>
-                                            <a:pt x="0" y="24310"/>
-                                            <a:pt x="0" y="15661"/>
-                                          </a:cubicBezTo>
-                                          <a:cubicBezTo>
-                                            <a:pt x="0" y="7012"/>
-                                            <a:pt x="7012" y="0"/>
-                                            <a:pt x="15661" y="0"/>
-                                          </a:cubicBezTo>
-                                          <a:close/>
-                                        </a:path>
-                                      </a:pathLst>
-                                    </a:custGeom>
-                                    <a:solidFill>
-                                      <a:schemeClr val="bg1"/>
-                                    </a:solidFill>
-                                    <a:ln>
-                                      <a:noFill/>
-                                    </a:ln>
-                                  </wps:spPr>
-                                  <wps:style>
-                                    <a:lnRef idx="2">
-                                      <a:schemeClr val="accent1">
-                                        <a:shade val="50000"/>
-                                      </a:schemeClr>
-                                    </a:lnRef>
-                                    <a:fillRef idx="1">
-                                      <a:schemeClr val="accent1"/>
-                                    </a:fillRef>
-                                    <a:effectRef idx="0">
-                                      <a:schemeClr val="accent1"/>
-                                    </a:effectRef>
-                                    <a:fontRef idx="minor">
-                                      <a:schemeClr val="lt1"/>
-                                    </a:fontRef>
-                                  </wps:style>
-                                  <wps:bodyPr rot="0" spcFirstLastPara="0" vert="horz" wrap="square" lIns="91440" tIns="45720" rIns="91440" bIns="45720" numCol="1" spcCol="0" rtlCol="0" fromWordArt="0" anchor="ctr" anchorCtr="0" forceAA="0" compatLnSpc="1">
-                                    <a:prstTxWarp prst="textNoShape">
-                                      <a:avLst/>
-                                    </a:prstTxWarp>
-                                    <a:noAutofit/>
-                                  </wps:bodyPr>
-                                </wps:wsp>
-                              </wpg:wgp>
-                            </a:graphicData>
-                          </a:graphic>
-                        </wp:inline>
-                      </w:drawing>
-                    </mc:Choice>
-                    <mc:Fallback xmlns:a14="http://schemas.microsoft.com/office/drawing/2010/main" xmlns:pic="http://schemas.openxmlformats.org/drawingml/2006/picture" xmlns:a="http://schemas.openxmlformats.org/drawingml/2006/main">
-                      <w:pict w14:anchorId="7CEBE4F7">
-                        <v:group id="Group 19" style="width:18pt;height:18pt;mso-position-horizontal-relative:char;mso-position-vertical-relative:line" alt="Tip icon" coordsize="228600,228600" o:spid="_x0000_s1026" w14:anchorId="06893C35" o:gfxdata="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">
-                          <v:oval id="Oval 8" style="position:absolute;width:228600;height:228600;visibility:visible;mso-wrap-style:square;v-text-anchor:top" o:spid="_x0000_s1027" fillcolor="#5b9bd5 [3204]" stroked="f" strokeweight="0" o:gfxdata="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">
-                            <v:stroke joinstyle="miter"/>
-                            <o:lock v:ext="edit" aspectratio="t"/>
-                          </v:oval>
-                          <v:shape id="Freeform 9" style="position:absolute;left:98639;top:50800;width:31322;height:127000;visibility:visible;mso-wrap-style:square;v-text-anchor:middle" coordsize="31322,127000" o:spid="_x0000_s1028" fillcolor="white [3212]" stroked="f" strokeweight="1pt" path="m3915,38279r23491,l27406,127000r-23491,l3915,38279xm15661,v8649,,15661,7012,15661,15661c31322,24310,24310,31322,15661,31322,7012,31322,,24310,,15661,,7012,7012,,15661,xe" o:gfxdata="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">
-                            <v:stroke joinstyle="miter"/>
-                            <v:path arrowok="t" o:connecttype="custom" o:connectlocs="3915,38279;27406,38279;27406,127000;3915,127000;15661,0;31322,15661;15661,31322;0,15661;15661,0" o:connectangles="0,0,0,0,0,0,0,0,0"/>
-                          </v:shape>
-                          <w10:anchorlock/>
-                        </v:group>
-                      </w:pict>
-                    </mc:Fallback>
-                  </mc:AlternateContent>
-                </w:r>
-              </w:p>
-            </w:tc>
-            <w:tc>
-              <w:tcPr>
-                <w:tcW w:w="4655" w:type="pct"/>
-                <w:shd w:val="clear" w:color="auto" w:fill="E7E6E6" w:themeFill="background2"/>
-                <w:vAlign w:val="center"/>
-              </w:tcPr>
-              <w:p>
-                <w:pPr>
-                  <w:pStyle w:val="TipText"/>
-                  <w:cnfStyle w:val="000000000000" w:firstRow="0" w:lastRow="0" w:firstColumn="0" w:lastColumn="0" w:oddVBand="0" w:evenVBand="0" w:oddHBand="0" w:evenHBand="0" w:firstRowFirstColumn="0" w:firstRowLastColumn="0" w:lastRowFirstColumn="0" w:lastRowLastColumn="0"/>
-                  <w:rPr>
-                    <w:rFonts w:ascii="Segoe UI Light" w:hAnsi="Segoe UI Light" w:cs="Segoe UI Light"/>
-                  </w:rPr>
-                </w:pPr>
-                <w:r>
-                  <w:rPr>
-                    <w:rFonts w:ascii="Segoe UI Light" w:hAnsi="Segoe UI Light" w:cs="Segoe UI Light"/>
-                  </w:rPr>
-                  <w:t>List names of resources and any key information about each.</w:t>
-                </w:r>
-              </w:p>
-            </w:tc>
-          </w:tr>
-        </w:tbl>
-        <w:p>
-          <w:pPr>
-            <w:rPr>
-              <w:rFonts w:ascii="Segoe UI Light" w:hAnsi="Segoe UI Light" w:cs="Segoe UI Light"/>
-            </w:rPr>
-          </w:pPr>
-        </w:p>
-      </w:sdtContent>
-    </w:sdt>
     <w:p>
       <w:pPr>
         <w:pStyle w:val="Heading1"/>
@@ -7331,7 +8080,7 @@
           <w:rFonts w:ascii="Segoe UI Light" w:hAnsi="Segoe UI Light" w:cs="Segoe UI Light"/>
         </w:rPr>
       </w:pPr>
-      <w:bookmarkStart w:id="24" w:name="_Toc459729226"/>
+      <w:bookmarkStart w:id="24" w:name="_Toc459986263"/>
       <w:r>
         <w:rPr>
           <w:rFonts w:ascii="Segoe UI Light" w:hAnsi="Segoe UI Light" w:cs="Segoe UI Light"/>
@@ -7447,7 +8196,7 @@
           <w:rFonts w:ascii="Segoe UI Light" w:hAnsi="Segoe UI Light" w:cs="Segoe UI Light"/>
         </w:rPr>
       </w:pPr>
-      <w:bookmarkStart w:id="25" w:name="_Toc459729227"/>
+      <w:bookmarkStart w:id="25" w:name="_Toc459986264"/>
       <w:r>
         <w:rPr>
           <w:rFonts w:ascii="Segoe UI Light" w:hAnsi="Segoe UI Light" w:cs="Segoe UI Light"/>
@@ -7548,296 +8297,6 @@
         <w:t>PowerShell Scripts</w:t>
       </w:r>
     </w:p>
-    <w:p/>
-    <w:sdt>
-      <w:sdtPr>
-        <w:rPr>
-          <w:rFonts w:ascii="Segoe UI Light" w:hAnsi="Segoe UI Light" w:cs="Segoe UI Light"/>
-          <w:color w:val="auto"/>
-          <w:lang w:eastAsia="en-US"/>
-        </w:rPr>
-        <w:id w:val="960690418"/>
-        <w:placeholder>
-          <w:docPart w:val="88A62C04A83B434B9EC7B3047B4F02A5"/>
-        </w:placeholder>
-        <w:temporary/>
-        <w:showingPlcHdr/>
-        <w15:appearance w15:val="hidden"/>
-      </w:sdtPr>
-      <w:sdtEndPr/>
-      <w:sdtContent>
-        <w:tbl>
-          <w:tblPr>
-            <w:tblStyle w:val="TipTable"/>
-            <w:tblW w:w="5014" w:type="pct"/>
-            <w:shd w:val="clear" w:color="auto" w:fill="E7E6E6" w:themeFill="background2"/>
-            <w:tblCellMar>
-              <w:top w:w="0" w:type="dxa"/>
-            </w:tblCellMar>
-            <w:tblLook w:val="04A0" w:firstRow="1" w:lastRow="0" w:firstColumn="1" w:lastColumn="0" w:noHBand="0" w:noVBand="1"/>
-          </w:tblPr>
-          <w:tblGrid>
-            <w:gridCol w:w="625"/>
-            <w:gridCol w:w="8426"/>
-          </w:tblGrid>
-          <w:tr>
-            <w:tc>
-              <w:tcPr>
-                <w:cnfStyle w:val="001000000000" w:firstRow="0" w:lastRow="0" w:firstColumn="1" w:lastColumn="0" w:oddVBand="0" w:evenVBand="0" w:oddHBand="0" w:evenHBand="0" w:firstRowFirstColumn="0" w:firstRowLastColumn="0" w:lastRowFirstColumn="0" w:lastRowLastColumn="0"/>
-                <w:tcW w:w="345" w:type="pct"/>
-                <w:shd w:val="clear" w:color="auto" w:fill="E7E6E6" w:themeFill="background2"/>
-              </w:tcPr>
-              <w:p>
-                <w:pPr>
-                  <w:pStyle w:val="Icon"/>
-                  <w:rPr>
-                    <w:rFonts w:ascii="Segoe UI Light" w:hAnsi="Segoe UI Light" w:cs="Segoe UI Light"/>
-                  </w:rPr>
-                </w:pPr>
-                <w:r>
-                  <w:rPr>
-                    <w:rFonts w:ascii="Segoe UI Light" w:hAnsi="Segoe UI Light" w:cs="Segoe UI Light"/>
-                    <w:noProof/>
-                    <w:lang w:eastAsia="en-US"/>
-                  </w:rPr>
-                  <mc:AlternateContent>
-                    <mc:Choice Requires="wpg">
-                      <w:drawing>
-                        <wp:inline distT="0" distB="0" distL="0" distR="0" wp14:anchorId="1366C73D" wp14:editId="68F625DB">
-                          <wp:extent cx="228600" cy="228600"/>
-                          <wp:effectExtent l="0" t="0" r="0" b="0"/>
-                          <wp:docPr id="13" name="Group 19" descr="Tip icon"/>
-                          <wp:cNvGraphicFramePr/>
-                          <a:graphic xmlns:a="http://schemas.openxmlformats.org/drawingml/2006/main">
-                            <a:graphicData uri="http://schemas.microsoft.com/office/word/2010/wordprocessingGroup">
-                              <wpg:wgp>
-                                <wpg:cNvGrpSpPr/>
-                                <wpg:grpSpPr>
-                                  <a:xfrm>
-                                    <a:off x="0" y="0"/>
-                                    <a:ext cx="228600" cy="228600"/>
-                                    <a:chOff x="0" y="0"/>
-                                    <a:chExt cx="228600" cy="228600"/>
-                                  </a:xfrm>
-                                </wpg:grpSpPr>
-                                <wps:wsp>
-                                  <wps:cNvPr id="15" name="Oval 15"/>
-                                  <wps:cNvSpPr>
-                                    <a:spLocks noChangeAspect="1" noChangeArrowheads="1"/>
-                                  </wps:cNvSpPr>
-                                  <wps:spPr bwMode="auto">
-                                    <a:xfrm>
-                                      <a:off x="0" y="0"/>
-                                      <a:ext cx="228600" cy="228600"/>
-                                    </a:xfrm>
-                                    <a:prstGeom prst="ellipse">
-                                      <a:avLst/>
-                                    </a:prstGeom>
-                                    <a:solidFill>
-                                      <a:schemeClr val="accent1"/>
-                                    </a:solidFill>
-                                    <a:ln w="0">
-                                      <a:noFill/>
-                                      <a:prstDash val="solid"/>
-                                      <a:miter lim="800000"/>
-                                      <a:headEnd/>
-                                      <a:tailEnd/>
-                                    </a:ln>
-                                  </wps:spPr>
-                                  <wps:bodyPr rot="0" vert="horz" wrap="square" lIns="91440" tIns="45720" rIns="91440" bIns="45720" anchor="t" anchorCtr="0" upright="1">
-                                    <a:noAutofit/>
-                                  </wps:bodyPr>
-                                </wps:wsp>
-                                <wps:wsp>
-                                  <wps:cNvPr id="16" name="Freeform 16"/>
-                                  <wps:cNvSpPr/>
-                                  <wps:spPr>
-                                    <a:xfrm>
-                                      <a:off x="98639" y="50800"/>
-                                      <a:ext cx="31322" cy="127000"/>
-                                    </a:xfrm>
-                                    <a:custGeom>
-                                      <a:avLst/>
-                                      <a:gdLst>
-                                        <a:gd name="connsiteX0" fmla="*/ 3915 w 31322"/>
-                                        <a:gd name="connsiteY0" fmla="*/ 38279 h 127000"/>
-                                        <a:gd name="connsiteX1" fmla="*/ 27406 w 31322"/>
-                                        <a:gd name="connsiteY1" fmla="*/ 38279 h 127000"/>
-                                        <a:gd name="connsiteX2" fmla="*/ 27406 w 31322"/>
-                                        <a:gd name="connsiteY2" fmla="*/ 127000 h 127000"/>
-                                        <a:gd name="connsiteX3" fmla="*/ 3915 w 31322"/>
-                                        <a:gd name="connsiteY3" fmla="*/ 127000 h 127000"/>
-                                        <a:gd name="connsiteX4" fmla="*/ 15661 w 31322"/>
-                                        <a:gd name="connsiteY4" fmla="*/ 0 h 127000"/>
-                                        <a:gd name="connsiteX5" fmla="*/ 31322 w 31322"/>
-                                        <a:gd name="connsiteY5" fmla="*/ 15661 h 127000"/>
-                                        <a:gd name="connsiteX6" fmla="*/ 15661 w 31322"/>
-                                        <a:gd name="connsiteY6" fmla="*/ 31322 h 127000"/>
-                                        <a:gd name="connsiteX7" fmla="*/ 0 w 31322"/>
-                                        <a:gd name="connsiteY7" fmla="*/ 15661 h 127000"/>
-                                        <a:gd name="connsiteX8" fmla="*/ 15661 w 31322"/>
-                                        <a:gd name="connsiteY8" fmla="*/ 0 h 127000"/>
-                                      </a:gdLst>
-                                      <a:ahLst/>
-                                      <a:cxnLst>
-                                        <a:cxn ang="0">
-                                          <a:pos x="connsiteX0" y="connsiteY0"/>
-                                        </a:cxn>
-                                        <a:cxn ang="0">
-                                          <a:pos x="connsiteX1" y="connsiteY1"/>
-                                        </a:cxn>
-                                        <a:cxn ang="0">
-                                          <a:pos x="connsiteX2" y="connsiteY2"/>
-                                        </a:cxn>
-                                        <a:cxn ang="0">
-                                          <a:pos x="connsiteX3" y="connsiteY3"/>
-                                        </a:cxn>
-                                        <a:cxn ang="0">
-                                          <a:pos x="connsiteX4" y="connsiteY4"/>
-                                        </a:cxn>
-                                        <a:cxn ang="0">
-                                          <a:pos x="connsiteX5" y="connsiteY5"/>
-                                        </a:cxn>
-                                        <a:cxn ang="0">
-                                          <a:pos x="connsiteX6" y="connsiteY6"/>
-                                        </a:cxn>
-                                        <a:cxn ang="0">
-                                          <a:pos x="connsiteX7" y="connsiteY7"/>
-                                        </a:cxn>
-                                        <a:cxn ang="0">
-                                          <a:pos x="connsiteX8" y="connsiteY8"/>
-                                        </a:cxn>
-                                      </a:cxnLst>
-                                      <a:rect l="l" t="t" r="r" b="b"/>
-                                      <a:pathLst>
-                                        <a:path w="31322" h="127000">
-                                          <a:moveTo>
-                                            <a:pt x="3915" y="38279"/>
-                                          </a:moveTo>
-                                          <a:lnTo>
-                                            <a:pt x="27406" y="38279"/>
-                                          </a:lnTo>
-                                          <a:lnTo>
-                                            <a:pt x="27406" y="127000"/>
-                                          </a:lnTo>
-                                          <a:lnTo>
-                                            <a:pt x="3915" y="127000"/>
-                                          </a:lnTo>
-                                          <a:close/>
-                                          <a:moveTo>
-                                            <a:pt x="15661" y="0"/>
-                                          </a:moveTo>
-                                          <a:cubicBezTo>
-                                            <a:pt x="24310" y="0"/>
-                                            <a:pt x="31322" y="7012"/>
-                                            <a:pt x="31322" y="15661"/>
-                                          </a:cubicBezTo>
-                                          <a:cubicBezTo>
-                                            <a:pt x="31322" y="24310"/>
-                                            <a:pt x="24310" y="31322"/>
-                                            <a:pt x="15661" y="31322"/>
-                                          </a:cubicBezTo>
-                                          <a:cubicBezTo>
-                                            <a:pt x="7012" y="31322"/>
-                                            <a:pt x="0" y="24310"/>
-                                            <a:pt x="0" y="15661"/>
-                                          </a:cubicBezTo>
-                                          <a:cubicBezTo>
-                                            <a:pt x="0" y="7012"/>
-                                            <a:pt x="7012" y="0"/>
-                                            <a:pt x="15661" y="0"/>
-                                          </a:cubicBezTo>
-                                          <a:close/>
-                                        </a:path>
-                                      </a:pathLst>
-                                    </a:custGeom>
-                                    <a:solidFill>
-                                      <a:schemeClr val="bg1"/>
-                                    </a:solidFill>
-                                    <a:ln>
-                                      <a:noFill/>
-                                    </a:ln>
-                                  </wps:spPr>
-                                  <wps:style>
-                                    <a:lnRef idx="2">
-                                      <a:schemeClr val="accent1">
-                                        <a:shade val="50000"/>
-                                      </a:schemeClr>
-                                    </a:lnRef>
-                                    <a:fillRef idx="1">
-                                      <a:schemeClr val="accent1"/>
-                                    </a:fillRef>
-                                    <a:effectRef idx="0">
-                                      <a:schemeClr val="accent1"/>
-                                    </a:effectRef>
-                                    <a:fontRef idx="minor">
-                                      <a:schemeClr val="lt1"/>
-                                    </a:fontRef>
-                                  </wps:style>
-                                  <wps:bodyPr rot="0" spcFirstLastPara="0" vert="horz" wrap="square" lIns="91440" tIns="45720" rIns="91440" bIns="45720" numCol="1" spcCol="0" rtlCol="0" fromWordArt="0" anchor="ctr" anchorCtr="0" forceAA="0" compatLnSpc="1">
-                                    <a:prstTxWarp prst="textNoShape">
-                                      <a:avLst/>
-                                    </a:prstTxWarp>
-                                    <a:noAutofit/>
-                                  </wps:bodyPr>
-                                </wps:wsp>
-                              </wpg:wgp>
-                            </a:graphicData>
-                          </a:graphic>
-                        </wp:inline>
-                      </w:drawing>
-                    </mc:Choice>
-                    <mc:Fallback xmlns:a14="http://schemas.microsoft.com/office/drawing/2010/main" xmlns:pic="http://schemas.openxmlformats.org/drawingml/2006/picture" xmlns:a="http://schemas.openxmlformats.org/drawingml/2006/main">
-                      <w:pict w14:anchorId="55181AD4">
-                        <v:group id="Group 19" style="width:18pt;height:18pt;mso-position-horizontal-relative:char;mso-position-vertical-relative:line" alt="Tip icon" coordsize="228600,228600" o:spid="_x0000_s1026" w14:anchorId="45B69869" o:gfxdata="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">
-                          <v:oval id="Oval 15" style="position:absolute;width:228600;height:228600;visibility:visible;mso-wrap-style:square;v-text-anchor:top" o:spid="_x0000_s1027" fillcolor="#5b9bd5 [3204]" stroked="f" strokeweight="0" o:gfxdata="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">
-                            <v:stroke joinstyle="miter"/>
-                            <o:lock v:ext="edit" aspectratio="t"/>
-                          </v:oval>
-                          <v:shape id="Freeform 16" style="position:absolute;left:98639;top:50800;width:31322;height:127000;visibility:visible;mso-wrap-style:square;v-text-anchor:middle" coordsize="31322,127000" o:spid="_x0000_s1028" fillcolor="white [3212]" stroked="f" strokeweight="1pt" path="m3915,38279r23491,l27406,127000r-23491,l3915,38279xm15661,v8649,,15661,7012,15661,15661c31322,24310,24310,31322,15661,31322,7012,31322,,24310,,15661,,7012,7012,,15661,xe" o:gfxdata="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">
-                            <v:stroke joinstyle="miter"/>
-                            <v:path arrowok="t" o:connecttype="custom" o:connectlocs="3915,38279;27406,38279;27406,127000;3915,127000;15661,0;31322,15661;15661,31322;0,15661;15661,0" o:connectangles="0,0,0,0,0,0,0,0,0"/>
-                          </v:shape>
-                          <w10:anchorlock/>
-                        </v:group>
-                      </w:pict>
-                    </mc:Fallback>
-                  </mc:AlternateContent>
-                </w:r>
-              </w:p>
-            </w:tc>
-            <w:tc>
-              <w:tcPr>
-                <w:tcW w:w="4655" w:type="pct"/>
-                <w:shd w:val="clear" w:color="auto" w:fill="E7E6E6" w:themeFill="background2"/>
-              </w:tcPr>
-              <w:p>
-                <w:pPr>
-                  <w:pStyle w:val="TipText"/>
-                  <w:cnfStyle w:val="000000000000" w:firstRow="0" w:lastRow="0" w:firstColumn="0" w:lastColumn="0" w:oddVBand="0" w:evenVBand="0" w:oddHBand="0" w:evenHBand="0" w:firstRowFirstColumn="0" w:firstRowLastColumn="0" w:lastRowFirstColumn="0" w:lastRowLastColumn="0"/>
-                  <w:rPr>
-                    <w:rFonts w:ascii="Segoe UI Light" w:hAnsi="Segoe UI Light" w:cs="Segoe UI Light"/>
-                  </w:rPr>
-                </w:pPr>
-                <w:r>
-                  <w:rPr>
-                    <w:rFonts w:ascii="Segoe UI Light" w:hAnsi="Segoe UI Light" w:cs="Segoe UI Light"/>
-                  </w:rPr>
-                  <w:t>If this is an SOW for deliverable work product, describe deliverables here. If this is an SOW for services that do not include specific deliverables, you might want to include a statement such as “There are no formal deliverables or work products defined in association with these services.”</w:t>
-                </w:r>
-              </w:p>
-            </w:tc>
-          </w:tr>
-        </w:tbl>
-        <w:p>
-          <w:pPr>
-            <w:rPr>
-              <w:rFonts w:ascii="Segoe UI Light" w:hAnsi="Segoe UI Light" w:cs="Segoe UI Light"/>
-            </w:rPr>
-          </w:pPr>
-        </w:p>
-      </w:sdtContent>
-    </w:sdt>
     <w:p>
       <w:pPr>
         <w:pStyle w:val="Heading1"/>
@@ -7849,11 +8308,12 @@
       <w:bookmarkStart w:id="27" w:name="_Toc240256151"/>
       <w:bookmarkStart w:id="28" w:name="_Toc299630741"/>
       <w:bookmarkStart w:id="29" w:name="_Toc378938969"/>
-      <w:bookmarkStart w:id="30" w:name="_Toc459729228"/>
-      <w:r>
-        <w:rPr>
-          <w:rFonts w:ascii="Segoe UI Light" w:hAnsi="Segoe UI Light" w:cs="Segoe UI Light"/>
-        </w:rPr>
+      <w:bookmarkStart w:id="30" w:name="_Toc459986265"/>
+      <w:r>
+        <w:rPr>
+          <w:rFonts w:ascii="Segoe UI Light" w:hAnsi="Segoe UI Light" w:cs="Segoe UI Light"/>
+        </w:rPr>
+        <w:lastRenderedPageBreak/>
         <w:t>General Customer Responsibilities and Project Assumptions</w:t>
       </w:r>
       <w:bookmarkEnd w:id="26"/>
@@ -7873,7 +8333,7 @@
       <w:bookmarkStart w:id="32" w:name="_Toc240256152"/>
       <w:bookmarkStart w:id="33" w:name="_Toc299630742"/>
       <w:bookmarkStart w:id="34" w:name="_Toc378938970"/>
-      <w:bookmarkStart w:id="35" w:name="_Toc459729229"/>
+      <w:bookmarkStart w:id="35" w:name="_Toc459986266"/>
       <w:r>
         <w:rPr>
           <w:rFonts w:ascii="Segoe UI Light" w:hAnsi="Segoe UI Light" w:cs="Segoe UI Light"/>
@@ -8006,7 +8466,6 @@
         <w:rPr>
           <w:rFonts w:ascii="Segoe UI Light" w:hAnsi="Segoe UI Light" w:cs="Segoe UI Light"/>
         </w:rPr>
-        <w:lastRenderedPageBreak/>
         <w:t>In addition to any Customer activities identified elsewhere in this SOW, Customer will perform or provide the following:</w:t>
       </w:r>
     </w:p>
@@ -8107,7 +8566,7 @@
       <w:bookmarkStart w:id="37" w:name="_Toc240256153"/>
       <w:bookmarkStart w:id="38" w:name="_Toc299630743"/>
       <w:bookmarkStart w:id="39" w:name="_Toc378938971"/>
-      <w:bookmarkStart w:id="40" w:name="_Toc459729230"/>
+      <w:bookmarkStart w:id="40" w:name="_Toc459986267"/>
       <w:r>
         <w:rPr>
           <w:rFonts w:ascii="Segoe UI Light" w:hAnsi="Segoe UI Light" w:cs="Segoe UI Light"/>
@@ -8149,7 +8608,7 @@
         <w:rPr>
           <w:rFonts w:ascii="Segoe UI Light" w:hAnsi="Segoe UI Light" w:cs="Segoe UI Light"/>
         </w:rPr>
-        <w:t>Any and all hardware and software components utilized on-premises are Certified for Windows Server</w:t>
+        <w:t>Customer Experts/Resources will be available as required to support the project service outcomes and timelines</w:t>
       </w:r>
     </w:p>
     <w:p>
@@ -8168,20 +8627,7 @@
         <w:rPr>
           <w:rFonts w:ascii="Segoe UI Light" w:hAnsi="Segoe UI Light" w:cs="Segoe UI Light"/>
         </w:rPr>
-        <w:t>All software used in the lab solution is supported for usage in Microsoft Azure by Microsoft and the respective vendor (if produced by a 3</w:t>
-      </w:r>
-      <w:r>
-        <w:rPr>
-          <w:rFonts w:ascii="Segoe UI Light" w:hAnsi="Segoe UI Light" w:cs="Segoe UI Light"/>
-          <w:vertAlign w:val="superscript"/>
-        </w:rPr>
-        <w:t>rd</w:t>
-      </w:r>
-      <w:r>
-        <w:rPr>
-          <w:rFonts w:ascii="Segoe UI Light" w:hAnsi="Segoe UI Light" w:cs="Segoe UI Light"/>
-        </w:rPr>
-        <w:t xml:space="preserve"> party)</w:t>
+        <w:t>A project manager is designated for the duration of the project to gather requirements, engage with subject matter experts, and facilitate any resource issues</w:t>
       </w:r>
     </w:p>
     <w:p>
@@ -8200,7 +8646,7 @@
         <w:rPr>
           <w:rFonts w:ascii="Segoe UI Light" w:hAnsi="Segoe UI Light" w:cs="Segoe UI Light"/>
         </w:rPr>
-        <w:t>Your lab workload performance, capacity, and density patterns follow commonly encountered industry trends or capacity estimates and designs are adjusted to accommodate them</w:t>
+        <w:t>All project resources will have the appropriate level of security access required to complete project-related efforts</w:t>
       </w:r>
     </w:p>
     <w:p>
@@ -8219,7 +8665,7 @@
         <w:rPr>
           <w:rFonts w:ascii="Segoe UI Light" w:hAnsi="Segoe UI Light" w:cs="Segoe UI Light"/>
         </w:rPr>
-        <w:t>You own or procure all required software licenses and Azure subscriptions</w:t>
+        <w:t>All work is to be contiguously scheduled. Any breaks in the engagement calendar must be scheduled four weeks in advance, or will be billed without interruption</w:t>
       </w:r>
     </w:p>
     <w:p>
@@ -8238,6 +8684,170 @@
         <w:rPr>
           <w:rFonts w:ascii="Segoe UI Light" w:hAnsi="Segoe UI Light" w:cs="Segoe UI Light"/>
         </w:rPr>
+        <w:t>Any and all hardware and software components utilized on-premises are Certified for Windows Server</w:t>
+      </w:r>
+    </w:p>
+    <w:p>
+      <w:pPr>
+        <w:pStyle w:val="ListParagraph"/>
+        <w:numPr>
+          <w:ilvl w:val="0"/>
+          <w:numId w:val="34"/>
+        </w:numPr>
+        <w:spacing w:before="120" w:line="276" w:lineRule="auto"/>
+        <w:rPr>
+          <w:rFonts w:ascii="Segoe UI Light" w:hAnsi="Segoe UI Light" w:cs="Segoe UI Light"/>
+        </w:rPr>
+      </w:pPr>
+      <w:r>
+        <w:rPr>
+          <w:rFonts w:ascii="Segoe UI Light" w:hAnsi="Segoe UI Light" w:cs="Segoe UI Light"/>
+        </w:rPr>
+        <w:t>All software used in the lab solution is supported for usage in Microsoft Azure by Microsoft and the respective vendor (if produced by a 3</w:t>
+      </w:r>
+      <w:r>
+        <w:rPr>
+          <w:rFonts w:ascii="Segoe UI Light" w:hAnsi="Segoe UI Light" w:cs="Segoe UI Light"/>
+          <w:vertAlign w:val="superscript"/>
+        </w:rPr>
+        <w:t>rd</w:t>
+      </w:r>
+      <w:r>
+        <w:rPr>
+          <w:rFonts w:ascii="Segoe UI Light" w:hAnsi="Segoe UI Light" w:cs="Segoe UI Light"/>
+        </w:rPr>
+        <w:t xml:space="preserve"> party)</w:t>
+      </w:r>
+    </w:p>
+    <w:p>
+      <w:pPr>
+        <w:pStyle w:val="ListParagraph"/>
+        <w:numPr>
+          <w:ilvl w:val="0"/>
+          <w:numId w:val="34"/>
+        </w:numPr>
+        <w:spacing w:before="120" w:line="276" w:lineRule="auto"/>
+        <w:rPr>
+          <w:rFonts w:ascii="Segoe UI Light" w:hAnsi="Segoe UI Light" w:cs="Segoe UI Light"/>
+        </w:rPr>
+      </w:pPr>
+      <w:r>
+        <w:rPr>
+          <w:rFonts w:ascii="Segoe UI Light" w:hAnsi="Segoe UI Light" w:cs="Segoe UI Light"/>
+        </w:rPr>
+        <w:t>Customer’s</w:t>
+      </w:r>
+      <w:r>
+        <w:rPr>
+          <w:rFonts w:ascii="Segoe UI Light" w:hAnsi="Segoe UI Light" w:cs="Segoe UI Light"/>
+        </w:rPr>
+        <w:t xml:space="preserve"> lab workload performance, capacity, and density patterns follow commonly encountered industry trends or capacity estimates and designs are adjusted to accommodate them</w:t>
+      </w:r>
+    </w:p>
+    <w:p>
+      <w:pPr>
+        <w:pStyle w:val="ListParagraph"/>
+        <w:numPr>
+          <w:ilvl w:val="0"/>
+          <w:numId w:val="34"/>
+        </w:numPr>
+        <w:spacing w:before="120" w:line="276" w:lineRule="auto"/>
+        <w:rPr>
+          <w:rFonts w:ascii="Segoe UI Light" w:hAnsi="Segoe UI Light" w:cs="Segoe UI Light"/>
+        </w:rPr>
+      </w:pPr>
+      <w:r>
+        <w:rPr>
+          <w:rFonts w:ascii="Segoe UI Light" w:hAnsi="Segoe UI Light" w:cs="Segoe UI Light"/>
+        </w:rPr>
+        <w:lastRenderedPageBreak/>
+        <w:t>Customer</w:t>
+      </w:r>
+      <w:r>
+        <w:rPr>
+          <w:rFonts w:ascii="Segoe UI Light" w:hAnsi="Segoe UI Light" w:cs="Segoe UI Light"/>
+        </w:rPr>
+        <w:t xml:space="preserve"> own or procure all required software licenses and Azure subscriptions</w:t>
+      </w:r>
+    </w:p>
+    <w:p>
+      <w:pPr>
+        <w:pStyle w:val="ListParagraph"/>
+        <w:numPr>
+          <w:ilvl w:val="0"/>
+          <w:numId w:val="34"/>
+        </w:numPr>
+        <w:spacing w:before="120" w:line="276" w:lineRule="auto"/>
+        <w:rPr>
+          <w:rFonts w:ascii="Segoe UI Light" w:hAnsi="Segoe UI Light" w:cs="Segoe UI Light"/>
+        </w:rPr>
+      </w:pPr>
+      <w:r>
+        <w:rPr>
+          <w:rFonts w:ascii="Segoe UI Light" w:hAnsi="Segoe UI Light" w:cs="Segoe UI Light"/>
+        </w:rPr>
+        <w:t>Customer</w:t>
+      </w:r>
+      <w:r>
+        <w:rPr>
+          <w:rFonts w:ascii="Segoe UI Light" w:hAnsi="Segoe UI Light" w:cs="Segoe UI Light"/>
+        </w:rPr>
+        <w:t xml:space="preserve"> are </w:t>
+      </w:r>
+      <w:r>
+        <w:rPr>
+          <w:rFonts w:ascii="Segoe UI Light" w:hAnsi="Segoe UI Light" w:cs="Segoe UI Light"/>
+        </w:rPr>
+        <w:t>responsible for providing an active Microsoft Azure Subscription t</w:t>
+      </w:r>
+      <w:r>
+        <w:rPr>
+          <w:rFonts w:ascii="Segoe UI Light" w:hAnsi="Segoe UI Light" w:cs="Segoe UI Light"/>
+        </w:rPr>
+        <w:t>o be used during the project development</w:t>
+      </w:r>
+    </w:p>
+    <w:p>
+      <w:pPr>
+        <w:pStyle w:val="ListParagraph"/>
+        <w:numPr>
+          <w:ilvl w:val="0"/>
+          <w:numId w:val="34"/>
+        </w:numPr>
+        <w:spacing w:before="120" w:line="276" w:lineRule="auto"/>
+        <w:rPr>
+          <w:rFonts w:ascii="Segoe UI Light" w:hAnsi="Segoe UI Light" w:cs="Segoe UI Light"/>
+        </w:rPr>
+      </w:pPr>
+      <w:r>
+        <w:rPr>
+          <w:rFonts w:ascii="Segoe UI Light" w:hAnsi="Segoe UI Light" w:cs="Segoe UI Light"/>
+        </w:rPr>
+        <w:t xml:space="preserve">Customer </w:t>
+      </w:r>
+      <w:r>
+        <w:rPr>
+          <w:rFonts w:ascii="Segoe UI Light" w:hAnsi="Segoe UI Light" w:cs="Segoe UI Light"/>
+        </w:rPr>
+        <w:t>will provide information about their devices(s) and grant access to stored data on the devices.</w:t>
+      </w:r>
+    </w:p>
+    <w:p>
+      <w:pPr>
+        <w:pStyle w:val="ListParagraph"/>
+        <w:numPr>
+          <w:ilvl w:val="0"/>
+          <w:numId w:val="34"/>
+        </w:numPr>
+        <w:spacing w:before="120" w:line="276" w:lineRule="auto"/>
+        <w:rPr>
+          <w:rFonts w:ascii="Segoe UI Light" w:hAnsi="Segoe UI Light" w:cs="Segoe UI Light"/>
+        </w:rPr>
+      </w:pPr>
+      <w:r>
+        <w:rPr>
+          <w:rFonts w:ascii="Segoe UI Light" w:hAnsi="Segoe UI Light" w:cs="Segoe UI Light"/>
+        </w:rPr>
         <w:t xml:space="preserve">Throughout the project, </w:t>
       </w:r>
       <w:r>
@@ -8260,315 +8870,21 @@
         </w:rPr>
       </w:pPr>
     </w:p>
-    <w:sdt>
-      <w:sdtPr>
-        <w:rPr>
-          <w:rFonts w:ascii="Segoe UI Light" w:hAnsi="Segoe UI Light" w:cs="Segoe UI Light"/>
-          <w:color w:val="auto"/>
-          <w:lang w:eastAsia="en-US"/>
-        </w:rPr>
-        <w:id w:val="1177927449"/>
-        <w:placeholder>
-          <w:docPart w:val="88A62C04A83B434B9EC7B3047B4F02A5"/>
-        </w:placeholder>
-        <w:temporary/>
-        <w:showingPlcHdr/>
-        <w15:appearance w15:val="hidden"/>
-      </w:sdtPr>
-      <w:sdtEndPr/>
-      <w:sdtContent>
-        <w:tbl>
-          <w:tblPr>
-            <w:tblStyle w:val="TipTable"/>
-            <w:tblW w:w="5014" w:type="pct"/>
-            <w:shd w:val="clear" w:color="auto" w:fill="E7E6E6" w:themeFill="background2"/>
-            <w:tblCellMar>
-              <w:top w:w="0" w:type="dxa"/>
-            </w:tblCellMar>
-            <w:tblLook w:val="04A0" w:firstRow="1" w:lastRow="0" w:firstColumn="1" w:lastColumn="0" w:noHBand="0" w:noVBand="1"/>
-          </w:tblPr>
-          <w:tblGrid>
-            <w:gridCol w:w="625"/>
-            <w:gridCol w:w="8426"/>
-          </w:tblGrid>
-          <w:tr>
-            <w:tc>
-              <w:tcPr>
-                <w:cnfStyle w:val="001000000000" w:firstRow="0" w:lastRow="0" w:firstColumn="1" w:lastColumn="0" w:oddVBand="0" w:evenVBand="0" w:oddHBand="0" w:evenHBand="0" w:firstRowFirstColumn="0" w:firstRowLastColumn="0" w:lastRowFirstColumn="0" w:lastRowLastColumn="0"/>
-                <w:tcW w:w="345" w:type="pct"/>
-                <w:shd w:val="clear" w:color="auto" w:fill="E7E6E6" w:themeFill="background2"/>
-                <w:vAlign w:val="center"/>
-              </w:tcPr>
-              <w:p>
-                <w:pPr>
-                  <w:pStyle w:val="NoSpacing"/>
-                  <w:rPr>
-                    <w:rFonts w:ascii="Segoe UI Light" w:hAnsi="Segoe UI Light" w:cs="Segoe UI Light"/>
-                  </w:rPr>
-                </w:pPr>
-                <w:r>
-                  <w:rPr>
-                    <w:rFonts w:ascii="Segoe UI Light" w:hAnsi="Segoe UI Light" w:cs="Segoe UI Light"/>
-                    <w:noProof/>
-                    <w:lang w:eastAsia="en-US"/>
-                  </w:rPr>
-                  <mc:AlternateContent>
-                    <mc:Choice Requires="wpg">
-                      <w:drawing>
-                        <wp:inline distT="0" distB="0" distL="0" distR="0" wp14:anchorId="6C35B980" wp14:editId="641A57A4">
-                          <wp:extent cx="228600" cy="228600"/>
-                          <wp:effectExtent l="0" t="0" r="0" b="0"/>
-                          <wp:docPr id="23" name="Group 23" descr="Tip icon"/>
-                          <wp:cNvGraphicFramePr/>
-                          <a:graphic xmlns:a="http://schemas.openxmlformats.org/drawingml/2006/main">
-                            <a:graphicData uri="http://schemas.microsoft.com/office/word/2010/wordprocessingGroup">
-                              <wpg:wgp>
-                                <wpg:cNvGrpSpPr/>
-                                <wpg:grpSpPr>
-                                  <a:xfrm>
-                                    <a:off x="0" y="0"/>
-                                    <a:ext cx="228600" cy="228600"/>
-                                    <a:chOff x="0" y="0"/>
-                                    <a:chExt cx="228600" cy="228600"/>
-                                  </a:xfrm>
-                                </wpg:grpSpPr>
-                                <wps:wsp>
-                                  <wps:cNvPr id="26" name="Oval 26"/>
-                                  <wps:cNvSpPr>
-                                    <a:spLocks noChangeAspect="1" noChangeArrowheads="1"/>
-                                  </wps:cNvSpPr>
-                                  <wps:spPr bwMode="auto">
-                                    <a:xfrm>
-                                      <a:off x="0" y="0"/>
-                                      <a:ext cx="228600" cy="228600"/>
-                                    </a:xfrm>
-                                    <a:prstGeom prst="ellipse">
-                                      <a:avLst/>
-                                    </a:prstGeom>
-                                    <a:solidFill>
-                                      <a:schemeClr val="accent1"/>
-                                    </a:solidFill>
-                                    <a:ln w="0">
-                                      <a:noFill/>
-                                      <a:prstDash val="solid"/>
-                                      <a:miter lim="800000"/>
-                                      <a:headEnd/>
-                                      <a:tailEnd/>
-                                    </a:ln>
-                                  </wps:spPr>
-                                  <wps:bodyPr rot="0" vert="horz" wrap="square" lIns="91440" tIns="45720" rIns="91440" bIns="45720" anchor="t" anchorCtr="0" upright="1">
-                                    <a:noAutofit/>
-                                  </wps:bodyPr>
-                                </wps:wsp>
-                                <wps:wsp>
-                                  <wps:cNvPr id="27" name="Freeform 27"/>
-                                  <wps:cNvSpPr/>
-                                  <wps:spPr>
-                                    <a:xfrm>
-                                      <a:off x="98639" y="50800"/>
-                                      <a:ext cx="31322" cy="127000"/>
-                                    </a:xfrm>
-                                    <a:custGeom>
-                                      <a:avLst/>
-                                      <a:gdLst>
-                                        <a:gd name="connsiteX0" fmla="*/ 3915 w 31322"/>
-                                        <a:gd name="connsiteY0" fmla="*/ 38279 h 127000"/>
-                                        <a:gd name="connsiteX1" fmla="*/ 27406 w 31322"/>
-                                        <a:gd name="connsiteY1" fmla="*/ 38279 h 127000"/>
-                                        <a:gd name="connsiteX2" fmla="*/ 27406 w 31322"/>
-                                        <a:gd name="connsiteY2" fmla="*/ 127000 h 127000"/>
-                                        <a:gd name="connsiteX3" fmla="*/ 3915 w 31322"/>
-                                        <a:gd name="connsiteY3" fmla="*/ 127000 h 127000"/>
-                                        <a:gd name="connsiteX4" fmla="*/ 15661 w 31322"/>
-                                        <a:gd name="connsiteY4" fmla="*/ 0 h 127000"/>
-                                        <a:gd name="connsiteX5" fmla="*/ 31322 w 31322"/>
-                                        <a:gd name="connsiteY5" fmla="*/ 15661 h 127000"/>
-                                        <a:gd name="connsiteX6" fmla="*/ 15661 w 31322"/>
-                                        <a:gd name="connsiteY6" fmla="*/ 31322 h 127000"/>
-                                        <a:gd name="connsiteX7" fmla="*/ 0 w 31322"/>
-                                        <a:gd name="connsiteY7" fmla="*/ 15661 h 127000"/>
-                                        <a:gd name="connsiteX8" fmla="*/ 15661 w 31322"/>
-                                        <a:gd name="connsiteY8" fmla="*/ 0 h 127000"/>
-                                      </a:gdLst>
-                                      <a:ahLst/>
-                                      <a:cxnLst>
-                                        <a:cxn ang="0">
-                                          <a:pos x="connsiteX0" y="connsiteY0"/>
-                                        </a:cxn>
-                                        <a:cxn ang="0">
-                                          <a:pos x="connsiteX1" y="connsiteY1"/>
-                                        </a:cxn>
-                                        <a:cxn ang="0">
-                                          <a:pos x="connsiteX2" y="connsiteY2"/>
-                                        </a:cxn>
-                                        <a:cxn ang="0">
-                                          <a:pos x="connsiteX3" y="connsiteY3"/>
-                                        </a:cxn>
-                                        <a:cxn ang="0">
-                                          <a:pos x="connsiteX4" y="connsiteY4"/>
-                                        </a:cxn>
-                                        <a:cxn ang="0">
-                                          <a:pos x="connsiteX5" y="connsiteY5"/>
-                                        </a:cxn>
-                                        <a:cxn ang="0">
-                                          <a:pos x="connsiteX6" y="connsiteY6"/>
-                                        </a:cxn>
-                                        <a:cxn ang="0">
-                                          <a:pos x="connsiteX7" y="connsiteY7"/>
-                                        </a:cxn>
-                                        <a:cxn ang="0">
-                                          <a:pos x="connsiteX8" y="connsiteY8"/>
-                                        </a:cxn>
-                                      </a:cxnLst>
-                                      <a:rect l="l" t="t" r="r" b="b"/>
-                                      <a:pathLst>
-                                        <a:path w="31322" h="127000">
-                                          <a:moveTo>
-                                            <a:pt x="3915" y="38279"/>
-                                          </a:moveTo>
-                                          <a:lnTo>
-                                            <a:pt x="27406" y="38279"/>
-                                          </a:lnTo>
-                                          <a:lnTo>
-                                            <a:pt x="27406" y="127000"/>
-                                          </a:lnTo>
-                                          <a:lnTo>
-                                            <a:pt x="3915" y="127000"/>
-                                          </a:lnTo>
-                                          <a:close/>
-                                          <a:moveTo>
-                                            <a:pt x="15661" y="0"/>
-                                          </a:moveTo>
-                                          <a:cubicBezTo>
-                                            <a:pt x="24310" y="0"/>
-                                            <a:pt x="31322" y="7012"/>
-                                            <a:pt x="31322" y="15661"/>
-                                          </a:cubicBezTo>
-                                          <a:cubicBezTo>
-                                            <a:pt x="31322" y="24310"/>
-                                            <a:pt x="24310" y="31322"/>
-                                            <a:pt x="15661" y="31322"/>
-                                          </a:cubicBezTo>
-                                          <a:cubicBezTo>
-                                            <a:pt x="7012" y="31322"/>
-                                            <a:pt x="0" y="24310"/>
-                                            <a:pt x="0" y="15661"/>
-                                          </a:cubicBezTo>
-                                          <a:cubicBezTo>
-                                            <a:pt x="0" y="7012"/>
-                                            <a:pt x="7012" y="0"/>
-                                            <a:pt x="15661" y="0"/>
-                                          </a:cubicBezTo>
-                                          <a:close/>
-                                        </a:path>
-                                      </a:pathLst>
-                                    </a:custGeom>
-                                    <a:solidFill>
-                                      <a:schemeClr val="bg1"/>
-                                    </a:solidFill>
-                                    <a:ln>
-                                      <a:noFill/>
-                                    </a:ln>
-                                  </wps:spPr>
-                                  <wps:style>
-                                    <a:lnRef idx="2">
-                                      <a:schemeClr val="accent1">
-                                        <a:shade val="50000"/>
-                                      </a:schemeClr>
-                                    </a:lnRef>
-                                    <a:fillRef idx="1">
-                                      <a:schemeClr val="accent1"/>
-                                    </a:fillRef>
-                                    <a:effectRef idx="0">
-                                      <a:schemeClr val="accent1"/>
-                                    </a:effectRef>
-                                    <a:fontRef idx="minor">
-                                      <a:schemeClr val="lt1"/>
-                                    </a:fontRef>
-                                  </wps:style>
-                                  <wps:bodyPr rot="0" spcFirstLastPara="0" vert="horz" wrap="square" lIns="91440" tIns="45720" rIns="91440" bIns="45720" numCol="1" spcCol="0" rtlCol="0" fromWordArt="0" anchor="ctr" anchorCtr="0" forceAA="0" compatLnSpc="1">
-                                    <a:prstTxWarp prst="textNoShape">
-                                      <a:avLst/>
-                                    </a:prstTxWarp>
-                                    <a:noAutofit/>
-                                  </wps:bodyPr>
-                                </wps:wsp>
-                              </wpg:wgp>
-                            </a:graphicData>
-                          </a:graphic>
-                        </wp:inline>
-                      </w:drawing>
-                    </mc:Choice>
-                    <mc:Fallback xmlns:a14="http://schemas.microsoft.com/office/drawing/2010/main" xmlns:pic="http://schemas.openxmlformats.org/drawingml/2006/picture" xmlns:a="http://schemas.openxmlformats.org/drawingml/2006/main">
-                      <w:pict w14:anchorId="1EF2EF82">
-                        <v:group id="Group 23" style="width:18pt;height:18pt;mso-position-horizontal-relative:char;mso-position-vertical-relative:line" alt="Tip icon" coordsize="228600,228600" o:spid="_x0000_s1026" w14:anchorId="01F23B56" o:gfxdata="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">
-                          <v:oval id="Oval 26" style="position:absolute;width:228600;height:228600;visibility:visible;mso-wrap-style:square;v-text-anchor:top" o:spid="_x0000_s1027" fillcolor="#5b9bd5 [3204]" stroked="f" strokeweight="0" o:gfxdata="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">
-                            <v:stroke joinstyle="miter"/>
-                            <o:lock v:ext="edit" aspectratio="t"/>
-                          </v:oval>
-                          <v:shape id="Freeform 27" style="position:absolute;left:98639;top:50800;width:31322;height:127000;visibility:visible;mso-wrap-style:square;v-text-anchor:middle" coordsize="31322,127000" o:spid="_x0000_s1028" fillcolor="white [3212]" stroked="f" strokeweight="1pt" path="m3915,38279r23491,l27406,127000r-23491,l3915,38279xm15661,v8649,,15661,7012,15661,15661c31322,24310,24310,31322,15661,31322,7012,31322,,24310,,15661,,7012,7012,,15661,xe" o:gfxdata="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">
-                            <v:stroke joinstyle="miter"/>
-                            <v:path arrowok="t" o:connecttype="custom" o:connectlocs="3915,38279;27406,38279;27406,127000;3915,127000;15661,0;31322,15661;15661,31322;0,15661;15661,0" o:connectangles="0,0,0,0,0,0,0,0,0"/>
-                          </v:shape>
-                          <w10:anchorlock/>
-                        </v:group>
-                      </w:pict>
-                    </mc:Fallback>
-                  </mc:AlternateContent>
-                </w:r>
-              </w:p>
-            </w:tc>
-            <w:tc>
-              <w:tcPr>
-                <w:tcW w:w="4655" w:type="pct"/>
-                <w:shd w:val="clear" w:color="auto" w:fill="E7E6E6" w:themeFill="background2"/>
-                <w:vAlign w:val="center"/>
-              </w:tcPr>
-              <w:p>
-                <w:pPr>
-                  <w:pStyle w:val="TipText"/>
-                  <w:cnfStyle w:val="000000000000" w:firstRow="0" w:lastRow="0" w:firstColumn="0" w:lastColumn="0" w:oddVBand="0" w:evenVBand="0" w:oddHBand="0" w:evenHBand="0" w:firstRowFirstColumn="0" w:firstRowLastColumn="0" w:lastRowFirstColumn="0" w:lastRowLastColumn="0"/>
-                  <w:rPr>
-                    <w:rFonts w:ascii="Segoe UI Light" w:hAnsi="Segoe UI Light" w:cs="Segoe UI Light"/>
-                  </w:rPr>
-                </w:pPr>
-                <w:r>
-                  <w:rPr>
-                    <w:rFonts w:ascii="Segoe UI Light" w:hAnsi="Segoe UI Light" w:cs="Segoe UI Light"/>
-                  </w:rPr>
-                  <w:t>Define client responsibilities.</w:t>
-                </w:r>
-              </w:p>
-            </w:tc>
-          </w:tr>
-        </w:tbl>
-        <w:p>
-          <w:pPr>
-            <w:rPr>
-              <w:rFonts w:ascii="Segoe UI Light" w:hAnsi="Segoe UI Light" w:cs="Segoe UI Light"/>
-            </w:rPr>
-          </w:pPr>
-        </w:p>
-      </w:sdtContent>
-    </w:sdt>
-    <w:p>
-      <w:pPr>
-        <w:rPr>
-          <w:rFonts w:ascii="Segoe UI Light" w:eastAsiaTheme="majorEastAsia" w:hAnsi="Segoe UI Light" w:cs="Segoe UI Light"/>
-          <w:color w:val="2E74B5" w:themeColor="accent1" w:themeShade="BF"/>
-          <w:sz w:val="32"/>
-          <w:szCs w:val="32"/>
-        </w:rPr>
-      </w:pPr>
-      <w:r>
-        <w:rPr>
-          <w:rFonts w:ascii="Segoe UI Light" w:eastAsiaTheme="majorEastAsia" w:hAnsi="Segoe UI Light" w:cs="Segoe UI Light"/>
-          <w:color w:val="2E74B5" w:themeColor="accent1" w:themeShade="BF"/>
-          <w:sz w:val="32"/>
-          <w:szCs w:val="32"/>
+    <w:p>
+      <w:pPr>
+        <w:pStyle w:val="Heading1"/>
+        <w:rPr>
+          <w:rFonts w:ascii="Segoe UI Light" w:hAnsi="Segoe UI Light" w:cs="Segoe UI Light"/>
+        </w:rPr>
+      </w:pPr>
+      <w:bookmarkStart w:id="41" w:name="_Toc459986268"/>
+      <w:r>
+        <w:rPr>
+          <w:rFonts w:ascii="Segoe UI Light" w:hAnsi="Segoe UI Light" w:cs="Segoe UI Light"/>
         </w:rPr>
         <w:t>Completion Criteria</w:t>
       </w:r>
+      <w:bookmarkEnd w:id="41"/>
     </w:p>
     <w:p>
       <w:pPr>
@@ -8590,24 +8906,42 @@
     <w:p>
       <w:pPr>
         <w:pStyle w:val="NumBullet4"/>
-        <w:rPr>
-          <w:rFonts w:ascii="Segoe UI Light" w:hAnsi="Segoe UI Light" w:cs="Segoe UI Light"/>
-          <w:sz w:val="24"/>
-          <w:szCs w:val="24"/>
-        </w:rPr>
-      </w:pPr>
-      <w:r>
-        <w:rPr>
-          <w:rFonts w:ascii="Segoe UI Light" w:hAnsi="Segoe UI Light" w:cs="Segoe UI Light"/>
-          <w:sz w:val="24"/>
-          <w:szCs w:val="24"/>
-        </w:rPr>
-        <w:t>All In Scope tasks  are completed; or</w:t>
+        <w:ind w:left="426" w:hanging="426"/>
+        <w:rPr>
+          <w:rFonts w:ascii="Segoe UI Light" w:hAnsi="Segoe UI Light" w:cs="Segoe UI Light"/>
+          <w:sz w:val="24"/>
+          <w:szCs w:val="24"/>
+        </w:rPr>
+      </w:pPr>
+      <w:r>
+        <w:rPr>
+          <w:rFonts w:ascii="Segoe UI Light" w:hAnsi="Segoe UI Light" w:cs="Segoe UI Light"/>
+          <w:sz w:val="24"/>
+          <w:szCs w:val="24"/>
+        </w:rPr>
+        <w:t>All of the service deliverables identified within this SOW and any Change Requests accepted pursuant to the Change Management Process defined in this document, delivered and</w:t>
+      </w:r>
+      <w:r>
+        <w:rPr>
+          <w:rFonts w:ascii="Segoe UI Light" w:hAnsi="Segoe UI Light" w:cs="Segoe UI Light"/>
+          <w:sz w:val="24"/>
+          <w:szCs w:val="24"/>
+        </w:rPr>
+        <w:t xml:space="preserve"> accepted or deemed accepted</w:t>
+      </w:r>
+      <w:r>
+        <w:rPr>
+          <w:rFonts w:ascii="Segoe UI Light" w:hAnsi="Segoe UI Light" w:cs="Segoe UI Light"/>
+          <w:sz w:val="24"/>
+          <w:szCs w:val="24"/>
+        </w:rPr>
+        <w:t>; or</w:t>
       </w:r>
     </w:p>
     <w:p>
       <w:pPr>
         <w:pStyle w:val="NumBullet4"/>
+        <w:ind w:left="426" w:hanging="426"/>
         <w:rPr>
           <w:rFonts w:ascii="Segoe UI Light" w:hAnsi="Segoe UI Light" w:cs="Segoe UI Light"/>
           <w:sz w:val="24"/>
@@ -8626,6 +8960,7 @@
     <w:p>
       <w:pPr>
         <w:pStyle w:val="NumBullet4"/>
+        <w:ind w:left="426" w:hanging="426"/>
         <w:rPr>
           <w:rFonts w:ascii="Segoe UI Light" w:hAnsi="Segoe UI Light" w:cs="Segoe UI Light"/>
           <w:sz w:val="24"/>
@@ -8644,19 +8979,19 @@
     <w:p>
       <w:pPr>
         <w:pStyle w:val="NumBullet4"/>
-        <w:rPr>
-          <w:rFonts w:ascii="Segoe UI Light" w:hAnsi="Segoe UI Light" w:cs="Segoe UI Light"/>
-          <w:sz w:val="24"/>
-          <w:szCs w:val="24"/>
-        </w:rPr>
-      </w:pPr>
-      <w:r>
-        <w:rPr>
-          <w:rFonts w:ascii="Segoe UI Light" w:hAnsi="Segoe UI Light" w:cs="Segoe UI Light"/>
-          <w:sz w:val="24"/>
-          <w:szCs w:val="24"/>
-        </w:rPr>
-        <w:lastRenderedPageBreak/>
+        <w:ind w:left="426" w:hanging="426"/>
+        <w:rPr>
+          <w:rFonts w:ascii="Segoe UI Light" w:hAnsi="Segoe UI Light" w:cs="Segoe UI Light"/>
+          <w:sz w:val="24"/>
+          <w:szCs w:val="24"/>
+        </w:rPr>
+      </w:pPr>
+      <w:r>
+        <w:rPr>
+          <w:rFonts w:ascii="Segoe UI Light" w:hAnsi="Segoe UI Light" w:cs="Segoe UI Light"/>
+          <w:sz w:val="24"/>
+          <w:szCs w:val="24"/>
+        </w:rPr>
         <w:t>The Work Order is terminated pursuant to the provisions of the agreement.</w:t>
       </w:r>
     </w:p>
@@ -8667,14 +9002,14 @@
           <w:rFonts w:ascii="Segoe UI Light" w:hAnsi="Segoe UI Light" w:cs="Segoe UI Light"/>
         </w:rPr>
       </w:pPr>
-      <w:bookmarkStart w:id="41" w:name="_Toc459729231"/>
+      <w:bookmarkStart w:id="42" w:name="_Toc459986269"/>
       <w:r>
         <w:rPr>
           <w:rFonts w:ascii="Segoe UI Light" w:hAnsi="Segoe UI Light" w:cs="Segoe UI Light"/>
         </w:rPr>
         <w:t>Conditions of Satisfaction</w:t>
       </w:r>
-      <w:bookmarkEnd w:id="41"/>
+      <w:bookmarkEnd w:id="42"/>
     </w:p>
     <w:p>
       <w:pPr>
@@ -8807,7 +9142,16 @@
           <w:sz w:val="24"/>
           <w:szCs w:val="24"/>
         </w:rPr>
-        <w:t xml:space="preserve">Infrastructure Provisioning  time for testing new application features is decreased </w:t>
+        <w:t>Infrastructure Provisioning</w:t>
+      </w:r>
+      <w:r>
+        <w:rPr>
+          <w:rFonts w:ascii="Segoe UI Light" w:eastAsia="Times New Roman" w:hAnsi="Segoe UI Light" w:cs="Segoe UI Light"/>
+          <w:color w:val="333333"/>
+          <w:sz w:val="24"/>
+          <w:szCs w:val="24"/>
+        </w:rPr>
+        <w:t xml:space="preserve"> time for testing new application features is decreased </w:t>
       </w:r>
       <w:r>
         <w:rPr>
@@ -8854,14 +9198,14 @@
           <w:rFonts w:ascii="Segoe UI Light" w:hAnsi="Segoe UI Light" w:cs="Segoe UI Light"/>
         </w:rPr>
       </w:pPr>
-      <w:bookmarkStart w:id="42" w:name="_Toc459729232"/>
+      <w:bookmarkStart w:id="43" w:name="_Toc459986270"/>
       <w:r>
         <w:rPr>
           <w:rFonts w:ascii="Segoe UI Light" w:hAnsi="Segoe UI Light" w:cs="Segoe UI Light"/>
         </w:rPr>
         <w:t>Suggested Sections/Topics to be added by the Partner</w:t>
       </w:r>
-      <w:bookmarkEnd w:id="42"/>
+      <w:bookmarkEnd w:id="43"/>
     </w:p>
     <w:p/>
     <w:p>
@@ -8901,7 +9245,7 @@
 </file>
 
 <file path=word/comments.xml><?xml version="1.0" encoding="utf-8"?>
-<w:comments xmlns:wpc="http://schemas.microsoft.com/office/word/2010/wordprocessingCanvas" xmlns:cx="http://schemas.microsoft.com/office/drawing/2014/chartex" xmlns:cx1="http://schemas.microsoft.com/office/drawing/2015/9/8/chartex" xmlns:cx2="http://schemas.microsoft.com/office/drawing/2015/10/21/chartex" xmlns:cx3="http://schemas.microsoft.com/office/drawing/2016/5/9/chartex" xmlns:cx4="http://schemas.microsoft.com/office/drawing/2016/5/10/chartex" xmlns:cx5="http://schemas.microsoft.com/office/drawing/2016/5/11/chartex" xmlns:mc="http://schemas.openxmlformats.org/markup-compatibility/2006" xmlns:o="urn:schemas-microsoft-com:office:office" xmlns:r="http://schemas.openxmlformats.org/officeDocument/2006/relationships" xmlns:m="http://schemas.openxmlformats.org/officeDocument/2006/math" xmlns:v="urn:schemas-microsoft-com:vml" xmlns:wp14="http://schemas.microsoft.com/office/word/2010/wordprocessingDrawing" xmlns:wp="http://schemas.openxmlformats.org/drawingml/2006/wordprocessingDrawing" xmlns:w10="urn:schemas-microsoft-com:office:word" xmlns:w="http://schemas.openxmlformats.org/wordprocessingml/2006/main" xmlns:w14="http://schemas.microsoft.com/office/word/2010/wordml" xmlns:w15="http://schemas.microsoft.com/office/word/2012/wordml" xmlns:w16se="http://schemas.microsoft.com/office/word/2015/wordml/symex" xmlns:wpg="http://schemas.microsoft.com/office/word/2010/wordprocessingGroup" xmlns:wpi="http://schemas.microsoft.com/office/word/2010/wordprocessingInk" xmlns:wne="http://schemas.microsoft.com/office/word/2006/wordml" xmlns:wps="http://schemas.microsoft.com/office/word/2010/wordprocessingShape" mc:Ignorable="w14 w15 w16se wp14">
+<w:comments xmlns:wpc="http://schemas.microsoft.com/office/word/2010/wordprocessingCanvas" xmlns:cx="http://schemas.microsoft.com/office/drawing/2014/chartex" xmlns:cx1="http://schemas.microsoft.com/office/drawing/2015/9/8/chartex" xmlns:cx2="http://schemas.microsoft.com/office/drawing/2015/10/21/chartex" xmlns:mc="http://schemas.openxmlformats.org/markup-compatibility/2006" xmlns:o="urn:schemas-microsoft-com:office:office" xmlns:r="http://schemas.openxmlformats.org/officeDocument/2006/relationships" xmlns:m="http://schemas.openxmlformats.org/officeDocument/2006/math" xmlns:v="urn:schemas-microsoft-com:vml" xmlns:wp14="http://schemas.microsoft.com/office/word/2010/wordprocessingDrawing" xmlns:wp="http://schemas.openxmlformats.org/drawingml/2006/wordprocessingDrawing" xmlns:w10="urn:schemas-microsoft-com:office:word" xmlns:w="http://schemas.openxmlformats.org/wordprocessingml/2006/main" xmlns:w14="http://schemas.microsoft.com/office/word/2010/wordml" xmlns:w15="http://schemas.microsoft.com/office/word/2012/wordml" xmlns:w16se="http://schemas.microsoft.com/office/word/2015/wordml/symex" xmlns:wpg="http://schemas.microsoft.com/office/word/2010/wordprocessingGroup" xmlns:wpi="http://schemas.microsoft.com/office/word/2010/wordprocessingInk" xmlns:wne="http://schemas.microsoft.com/office/word/2006/wordml" xmlns:wps="http://schemas.microsoft.com/office/word/2010/wordprocessingShape" mc:Ignorable="w14 w15 w16se wp14">
   <w:comment w:id="0" w:author="Eumar Assis" w:date="2016-08-23T15:32:00Z" w:initials="EA">
     <w:p>
       <w:pPr>
@@ -8943,8 +9287,6 @@
       <w:r>
         <w:t xml:space="preserve">on how </w:t>
       </w:r>
-      <w:bookmarkStart w:id="1" w:name="_GoBack"/>
-      <w:bookmarkEnd w:id="1"/>
       <w:r>
         <w:t>to enrich this template. Search for ‘</w:t>
       </w:r>
@@ -8956,7 +9298,7 @@
       </w:r>
     </w:p>
   </w:comment>
-  <w:comment w:id="9" w:author="Eumar Assis" w:date="2016-08-23T15:25:00Z" w:initials="EA">
+  <w:comment w:id="1" w:author="Yi Liu" w:date="2016-08-26T13:07:00Z" w:initials="YL">
     <w:p>
       <w:pPr>
         <w:pStyle w:val="CommentText"/>
@@ -8966,9 +9308,6 @@
           <w:rStyle w:val="CommentReference"/>
         </w:rPr>
         <w:annotationRef/>
-      </w:r>
-      <w:r>
-        <w:t>Please, review. Is this the targeted scenario?</w:t>
       </w:r>
     </w:p>
   </w:comment>
@@ -8984,11 +9323,27 @@
         <w:annotationRef/>
       </w:r>
       <w:r>
+        <w:t>Please, review. Is this the targeted scenario?</w:t>
+      </w:r>
+    </w:p>
+  </w:comment>
+  <w:comment w:id="11" w:author="Eumar Assis" w:date="2016-08-23T15:25:00Z" w:initials="EA">
+    <w:p>
+      <w:pPr>
+        <w:pStyle w:val="CommentText"/>
+      </w:pPr>
+      <w:r>
+        <w:rPr>
+          <w:rStyle w:val="CommentReference"/>
+        </w:rPr>
+        <w:annotationRef/>
+      </w:r>
+      <w:r>
         <w:t>I thought we were going to focus on the real Intelligent App (Azure SQL Data warehouse, Event Hubs, Data Lake, and power BI)</w:t>
       </w:r>
     </w:p>
   </w:comment>
-  <w:comment w:id="12" w:author="Eumar Assis" w:date="2016-08-23T15:26:00Z" w:initials="EA">
+  <w:comment w:id="13" w:author="Eumar Assis" w:date="2016-08-23T15:26:00Z" w:initials="EA">
     <w:p>
       <w:pPr>
         <w:pStyle w:val="CommentText"/>
@@ -9001,22 +9356,6 @@
       </w:r>
       <w:r>
         <w:t>Please, update image based on the cost estimation of targeted scenario</w:t>
-      </w:r>
-    </w:p>
-  </w:comment>
-  <w:comment w:id="16" w:author="Eumar Assis" w:date="2016-08-23T15:27:00Z" w:initials="EA">
-    <w:p>
-      <w:pPr>
-        <w:pStyle w:val="CommentText"/>
-      </w:pPr>
-      <w:r>
-        <w:rPr>
-          <w:rStyle w:val="CommentReference"/>
-        </w:rPr>
-        <w:annotationRef/>
-      </w:r>
-      <w:r>
-        <w:t>Include more topics related to Big Data. E.g. Develop Custom Machine Learning Algorithm</w:t>
       </w:r>
     </w:p>
   </w:comment>
@@ -9040,18 +9379,18 @@
 </file>
 
 <file path=word/commentsExtended.xml><?xml version="1.0" encoding="utf-8"?>
-<w15:commentsEx xmlns:wpc="http://schemas.microsoft.com/office/word/2010/wordprocessingCanvas" xmlns:cx="http://schemas.microsoft.com/office/drawing/2014/chartex" xmlns:cx1="http://schemas.microsoft.com/office/drawing/2015/9/8/chartex" xmlns:cx2="http://schemas.microsoft.com/office/drawing/2015/10/21/chartex" xmlns:cx3="http://schemas.microsoft.com/office/drawing/2016/5/9/chartex" xmlns:cx4="http://schemas.microsoft.com/office/drawing/2016/5/10/chartex" xmlns:cx5="http://schemas.microsoft.com/office/drawing/2016/5/11/chartex" xmlns:mc="http://schemas.openxmlformats.org/markup-compatibility/2006" xmlns:o="urn:schemas-microsoft-com:office:office" xmlns:r="http://schemas.openxmlformats.org/officeDocument/2006/relationships" xmlns:m="http://schemas.openxmlformats.org/officeDocument/2006/math" xmlns:v="urn:schemas-microsoft-com:vml" xmlns:wp14="http://schemas.microsoft.com/office/word/2010/wordprocessingDrawing" xmlns:wp="http://schemas.openxmlformats.org/drawingml/2006/wordprocessingDrawing" xmlns:w10="urn:schemas-microsoft-com:office:word" xmlns:w="http://schemas.openxmlformats.org/wordprocessingml/2006/main" xmlns:w14="http://schemas.microsoft.com/office/word/2010/wordml" xmlns:w15="http://schemas.microsoft.com/office/word/2012/wordml" xmlns:w16se="http://schemas.microsoft.com/office/word/2015/wordml/symex" xmlns:wpg="http://schemas.microsoft.com/office/word/2010/wordprocessingGroup" xmlns:wpi="http://schemas.microsoft.com/office/word/2010/wordprocessingInk" xmlns:wne="http://schemas.microsoft.com/office/word/2006/wordml" xmlns:wps="http://schemas.microsoft.com/office/word/2010/wordprocessingShape" mc:Ignorable="w14 w15 w16se wp14">
-  <w15:commentEx w15:paraId="537FC61A" w15:done="0"/>
-  <w15:commentEx w15:paraId="56F8C00C" w15:done="0"/>
-  <w15:commentEx w15:paraId="499B356F" w15:paraIdParent="56F8C00C" w15:done="0"/>
-  <w15:commentEx w15:paraId="3D3660FB" w15:done="0"/>
-  <w15:commentEx w15:paraId="142B0C0E" w15:done="0"/>
-  <w15:commentEx w15:paraId="75FFA5A9" w15:done="0"/>
+<w15:commentsEx xmlns:wpc="http://schemas.microsoft.com/office/word/2010/wordprocessingCanvas" xmlns:cx="http://schemas.microsoft.com/office/drawing/2014/chartex" xmlns:cx1="http://schemas.microsoft.com/office/drawing/2015/9/8/chartex" xmlns:cx2="http://schemas.microsoft.com/office/drawing/2015/10/21/chartex" xmlns:mc="http://schemas.openxmlformats.org/markup-compatibility/2006" xmlns:o="urn:schemas-microsoft-com:office:office" xmlns:r="http://schemas.openxmlformats.org/officeDocument/2006/relationships" xmlns:m="http://schemas.openxmlformats.org/officeDocument/2006/math" xmlns:v="urn:schemas-microsoft-com:vml" xmlns:wp14="http://schemas.microsoft.com/office/word/2010/wordprocessingDrawing" xmlns:wp="http://schemas.openxmlformats.org/drawingml/2006/wordprocessingDrawing" xmlns:w10="urn:schemas-microsoft-com:office:word" xmlns:w="http://schemas.openxmlformats.org/wordprocessingml/2006/main" xmlns:w14="http://schemas.microsoft.com/office/word/2010/wordml" xmlns:w15="http://schemas.microsoft.com/office/word/2012/wordml" xmlns:w16se="http://schemas.microsoft.com/office/word/2015/wordml/symex" xmlns:wpg="http://schemas.microsoft.com/office/word/2010/wordprocessingGroup" xmlns:wpi="http://schemas.microsoft.com/office/word/2010/wordprocessingInk" xmlns:wne="http://schemas.microsoft.com/office/word/2006/wordml" xmlns:wps="http://schemas.microsoft.com/office/word/2010/wordprocessingShape" mc:Ignorable="w14 w15 w16se wp14">
+  <w15:commentEx w15:paraId="537FC61A" w15:done="1"/>
+  <w15:commentEx w15:paraId="71783195" w15:paraIdParent="537FC61A" w15:done="0"/>
+  <w15:commentEx w15:paraId="56F8C00C" w15:done="1"/>
+  <w15:commentEx w15:paraId="499B356F" w15:paraIdParent="56F8C00C" w15:done="1"/>
+  <w15:commentEx w15:paraId="3D3660FB" w15:done="1"/>
+  <w15:commentEx w15:paraId="75FFA5A9" w15:done="1"/>
 </w15:commentsEx>
 </file>
 
 <file path=word/endnotes.xml><?xml version="1.0" encoding="utf-8"?>
-<w:endnotes xmlns:wpc="http://schemas.microsoft.com/office/word/2010/wordprocessingCanvas" xmlns:cx="http://schemas.microsoft.com/office/drawing/2014/chartex" xmlns:cx1="http://schemas.microsoft.com/office/drawing/2015/9/8/chartex" xmlns:cx2="http://schemas.microsoft.com/office/drawing/2015/10/21/chartex" xmlns:cx3="http://schemas.microsoft.com/office/drawing/2016/5/9/chartex" xmlns:cx4="http://schemas.microsoft.com/office/drawing/2016/5/10/chartex" xmlns:cx5="http://schemas.microsoft.com/office/drawing/2016/5/11/chartex" xmlns:mc="http://schemas.openxmlformats.org/markup-compatibility/2006" xmlns:o="urn:schemas-microsoft-com:office:office" xmlns:r="http://schemas.openxmlformats.org/officeDocument/2006/relationships" xmlns:m="http://schemas.openxmlformats.org/officeDocument/2006/math" xmlns:v="urn:schemas-microsoft-com:vml" xmlns:wp14="http://schemas.microsoft.com/office/word/2010/wordprocessingDrawing" xmlns:wp="http://schemas.openxmlformats.org/drawingml/2006/wordprocessingDrawing" xmlns:w10="urn:schemas-microsoft-com:office:word" xmlns:w="http://schemas.openxmlformats.org/wordprocessingml/2006/main" xmlns:w14="http://schemas.microsoft.com/office/word/2010/wordml" xmlns:w15="http://schemas.microsoft.com/office/word/2012/wordml" xmlns:w16se="http://schemas.microsoft.com/office/word/2015/wordml/symex" xmlns:wpg="http://schemas.microsoft.com/office/word/2010/wordprocessingGroup" xmlns:wpi="http://schemas.microsoft.com/office/word/2010/wordprocessingInk" xmlns:wne="http://schemas.microsoft.com/office/word/2006/wordml" xmlns:wps="http://schemas.microsoft.com/office/word/2010/wordprocessingShape" mc:Ignorable="w14 w15 w16se wp14">
+<w:endnotes xmlns:wpc="http://schemas.microsoft.com/office/word/2010/wordprocessingCanvas" xmlns:cx="http://schemas.microsoft.com/office/drawing/2014/chartex" xmlns:cx1="http://schemas.microsoft.com/office/drawing/2015/9/8/chartex" xmlns:cx2="http://schemas.microsoft.com/office/drawing/2015/10/21/chartex" xmlns:mc="http://schemas.openxmlformats.org/markup-compatibility/2006" xmlns:o="urn:schemas-microsoft-com:office:office" xmlns:r="http://schemas.openxmlformats.org/officeDocument/2006/relationships" xmlns:m="http://schemas.openxmlformats.org/officeDocument/2006/math" xmlns:v="urn:schemas-microsoft-com:vml" xmlns:wp14="http://schemas.microsoft.com/office/word/2010/wordprocessingDrawing" xmlns:wp="http://schemas.openxmlformats.org/drawingml/2006/wordprocessingDrawing" xmlns:w10="urn:schemas-microsoft-com:office:word" xmlns:w="http://schemas.openxmlformats.org/wordprocessingml/2006/main" xmlns:w14="http://schemas.microsoft.com/office/word/2010/wordml" xmlns:w15="http://schemas.microsoft.com/office/word/2012/wordml" xmlns:w16se="http://schemas.microsoft.com/office/word/2015/wordml/symex" xmlns:wpg="http://schemas.microsoft.com/office/word/2010/wordprocessingGroup" xmlns:wpi="http://schemas.microsoft.com/office/word/2010/wordprocessingInk" xmlns:wne="http://schemas.microsoft.com/office/word/2006/wordml" xmlns:wps="http://schemas.microsoft.com/office/word/2010/wordprocessingShape" mc:Ignorable="w14 w15 w16se wp14">
   <w:endnote w:type="separator" w:id="-1">
     <w:p>
       <w:pPr>
@@ -9076,7 +9415,7 @@
 </file>
 
 <file path=word/footnotes.xml><?xml version="1.0" encoding="utf-8"?>
-<w:footnotes xmlns:wpc="http://schemas.microsoft.com/office/word/2010/wordprocessingCanvas" xmlns:cx="http://schemas.microsoft.com/office/drawing/2014/chartex" xmlns:cx1="http://schemas.microsoft.com/office/drawing/2015/9/8/chartex" xmlns:cx2="http://schemas.microsoft.com/office/drawing/2015/10/21/chartex" xmlns:cx3="http://schemas.microsoft.com/office/drawing/2016/5/9/chartex" xmlns:cx4="http://schemas.microsoft.com/office/drawing/2016/5/10/chartex" xmlns:cx5="http://schemas.microsoft.com/office/drawing/2016/5/11/chartex" xmlns:mc="http://schemas.openxmlformats.org/markup-compatibility/2006" xmlns:o="urn:schemas-microsoft-com:office:office" xmlns:r="http://schemas.openxmlformats.org/officeDocument/2006/relationships" xmlns:m="http://schemas.openxmlformats.org/officeDocument/2006/math" xmlns:v="urn:schemas-microsoft-com:vml" xmlns:wp14="http://schemas.microsoft.com/office/word/2010/wordprocessingDrawing" xmlns:wp="http://schemas.openxmlformats.org/drawingml/2006/wordprocessingDrawing" xmlns:w10="urn:schemas-microsoft-com:office:word" xmlns:w="http://schemas.openxmlformats.org/wordprocessingml/2006/main" xmlns:w14="http://schemas.microsoft.com/office/word/2010/wordml" xmlns:w15="http://schemas.microsoft.com/office/word/2012/wordml" xmlns:w16se="http://schemas.microsoft.com/office/word/2015/wordml/symex" xmlns:wpg="http://schemas.microsoft.com/office/word/2010/wordprocessingGroup" xmlns:wpi="http://schemas.microsoft.com/office/word/2010/wordprocessingInk" xmlns:wne="http://schemas.microsoft.com/office/word/2006/wordml" xmlns:wps="http://schemas.microsoft.com/office/word/2010/wordprocessingShape" mc:Ignorable="w14 w15 w16se wp14">
+<w:footnotes xmlns:wpc="http://schemas.microsoft.com/office/word/2010/wordprocessingCanvas" xmlns:cx="http://schemas.microsoft.com/office/drawing/2014/chartex" xmlns:cx1="http://schemas.microsoft.com/office/drawing/2015/9/8/chartex" xmlns:cx2="http://schemas.microsoft.com/office/drawing/2015/10/21/chartex" xmlns:mc="http://schemas.openxmlformats.org/markup-compatibility/2006" xmlns:o="urn:schemas-microsoft-com:office:office" xmlns:r="http://schemas.openxmlformats.org/officeDocument/2006/relationships" xmlns:m="http://schemas.openxmlformats.org/officeDocument/2006/math" xmlns:v="urn:schemas-microsoft-com:vml" xmlns:wp14="http://schemas.microsoft.com/office/word/2010/wordprocessingDrawing" xmlns:wp="http://schemas.openxmlformats.org/drawingml/2006/wordprocessingDrawing" xmlns:w10="urn:schemas-microsoft-com:office:word" xmlns:w="http://schemas.openxmlformats.org/wordprocessingml/2006/main" xmlns:w14="http://schemas.microsoft.com/office/word/2010/wordml" xmlns:w15="http://schemas.microsoft.com/office/word/2012/wordml" xmlns:w16se="http://schemas.microsoft.com/office/word/2015/wordml/symex" xmlns:wpg="http://schemas.microsoft.com/office/word/2010/wordprocessingGroup" xmlns:wpi="http://schemas.microsoft.com/office/word/2010/wordprocessingInk" xmlns:wne="http://schemas.microsoft.com/office/word/2006/wordml" xmlns:wps="http://schemas.microsoft.com/office/word/2010/wordprocessingShape" mc:Ignorable="w14 w15 w16se wp14">
   <w:footnote w:type="separator" w:id="-1">
     <w:p>
       <w:pPr>
@@ -9101,7 +9440,7 @@
 </file>
 
 <file path=word/numbering.xml><?xml version="1.0" encoding="utf-8"?>
-<w:numbering xmlns:wpc="http://schemas.microsoft.com/office/word/2010/wordprocessingCanvas" xmlns:cx="http://schemas.microsoft.com/office/drawing/2014/chartex" xmlns:cx1="http://schemas.microsoft.com/office/drawing/2015/9/8/chartex" xmlns:cx2="http://schemas.microsoft.com/office/drawing/2015/10/21/chartex" xmlns:cx3="http://schemas.microsoft.com/office/drawing/2016/5/9/chartex" xmlns:cx4="http://schemas.microsoft.com/office/drawing/2016/5/10/chartex" xmlns:cx5="http://schemas.microsoft.com/office/drawing/2016/5/11/chartex" xmlns:mc="http://schemas.openxmlformats.org/markup-compatibility/2006" xmlns:o="urn:schemas-microsoft-com:office:office" xmlns:r="http://schemas.openxmlformats.org/officeDocument/2006/relationships" xmlns:m="http://schemas.openxmlformats.org/officeDocument/2006/math" xmlns:v="urn:schemas-microsoft-com:vml" xmlns:wp14="http://schemas.microsoft.com/office/word/2010/wordprocessingDrawing" xmlns:wp="http://schemas.openxmlformats.org/drawingml/2006/wordprocessingDrawing" xmlns:w10="urn:schemas-microsoft-com:office:word" xmlns:w="http://schemas.openxmlformats.org/wordprocessingml/2006/main" xmlns:w14="http://schemas.microsoft.com/office/word/2010/wordml" xmlns:w15="http://schemas.microsoft.com/office/word/2012/wordml" xmlns:w16se="http://schemas.microsoft.com/office/word/2015/wordml/symex" xmlns:wpg="http://schemas.microsoft.com/office/word/2010/wordprocessingGroup" xmlns:wpi="http://schemas.microsoft.com/office/word/2010/wordprocessingInk" xmlns:wne="http://schemas.microsoft.com/office/word/2006/wordml" xmlns:wps="http://schemas.microsoft.com/office/word/2010/wordprocessingShape" mc:Ignorable="w14 w15 w16se wp14">
+<w:numbering xmlns:wpc="http://schemas.microsoft.com/office/word/2010/wordprocessingCanvas" xmlns:cx="http://schemas.microsoft.com/office/drawing/2014/chartex" xmlns:cx1="http://schemas.microsoft.com/office/drawing/2015/9/8/chartex" xmlns:cx2="http://schemas.microsoft.com/office/drawing/2015/10/21/chartex" xmlns:mc="http://schemas.openxmlformats.org/markup-compatibility/2006" xmlns:o="urn:schemas-microsoft-com:office:office" xmlns:r="http://schemas.openxmlformats.org/officeDocument/2006/relationships" xmlns:m="http://schemas.openxmlformats.org/officeDocument/2006/math" xmlns:v="urn:schemas-microsoft-com:vml" xmlns:wp14="http://schemas.microsoft.com/office/word/2010/wordprocessingDrawing" xmlns:wp="http://schemas.openxmlformats.org/drawingml/2006/wordprocessingDrawing" xmlns:w10="urn:schemas-microsoft-com:office:word" xmlns:w="http://schemas.openxmlformats.org/wordprocessingml/2006/main" xmlns:w14="http://schemas.microsoft.com/office/word/2010/wordml" xmlns:w15="http://schemas.microsoft.com/office/word/2012/wordml" xmlns:w16se="http://schemas.microsoft.com/office/word/2015/wordml/symex" xmlns:wpg="http://schemas.microsoft.com/office/word/2010/wordprocessingGroup" xmlns:wpi="http://schemas.microsoft.com/office/word/2010/wordprocessingInk" xmlns:wne="http://schemas.microsoft.com/office/word/2006/wordml" xmlns:wps="http://schemas.microsoft.com/office/word/2010/wordprocessingShape" mc:Ignorable="w14 w15 w16se wp14">
   <w:numPicBullet w:numPicBulletId="0">
     <w:pict>
       <v:shapetype id="_x0000_t75" coordsize="21600,21600" o:spt="75" o:preferrelative="t" path="m@4@5l@4@11@9@11@9@5xe" filled="f" stroked="f">
@@ -9123,7 +9462,7 @@
         <v:path o:extrusionok="f" gradientshapeok="t" o:connecttype="rect"/>
         <o:lock v:ext="edit" aspectratio="t"/>
       </v:shapetype>
-      <v:shape id="_x0000_i1029" type="#_x0000_t75" style="width:3in;height:3in" o:bullet="t"/>
+      <v:shape id="_x0000_i1027" type="#_x0000_t75" style="width:3in;height:3in" o:bullet="t"/>
     </w:pict>
   </w:numPicBullet>
   <w:abstractNum w:abstractNumId="0" w15:restartNumberingAfterBreak="0">
@@ -13593,9 +13932,12 @@
 </file>
 
 <file path=word/people.xml><?xml version="1.0" encoding="utf-8"?>
-<w15:people xmlns:wpc="http://schemas.microsoft.com/office/word/2010/wordprocessingCanvas" xmlns:cx="http://schemas.microsoft.com/office/drawing/2014/chartex" xmlns:cx1="http://schemas.microsoft.com/office/drawing/2015/9/8/chartex" xmlns:cx2="http://schemas.microsoft.com/office/drawing/2015/10/21/chartex" xmlns:cx3="http://schemas.microsoft.com/office/drawing/2016/5/9/chartex" xmlns:cx4="http://schemas.microsoft.com/office/drawing/2016/5/10/chartex" xmlns:cx5="http://schemas.microsoft.com/office/drawing/2016/5/11/chartex" xmlns:mc="http://schemas.openxmlformats.org/markup-compatibility/2006" xmlns:o="urn:schemas-microsoft-com:office:office" xmlns:r="http://schemas.openxmlformats.org/officeDocument/2006/relationships" xmlns:m="http://schemas.openxmlformats.org/officeDocument/2006/math" xmlns:v="urn:schemas-microsoft-com:vml" xmlns:wp14="http://schemas.microsoft.com/office/word/2010/wordprocessingDrawing" xmlns:wp="http://schemas.openxmlformats.org/drawingml/2006/wordprocessingDrawing" xmlns:w10="urn:schemas-microsoft-com:office:word" xmlns:w="http://schemas.openxmlformats.org/wordprocessingml/2006/main" xmlns:w14="http://schemas.microsoft.com/office/word/2010/wordml" xmlns:w15="http://schemas.microsoft.com/office/word/2012/wordml" xmlns:w16se="http://schemas.microsoft.com/office/word/2015/wordml/symex" xmlns:wpg="http://schemas.microsoft.com/office/word/2010/wordprocessingGroup" xmlns:wpi="http://schemas.microsoft.com/office/word/2010/wordprocessingInk" xmlns:wne="http://schemas.microsoft.com/office/word/2006/wordml" xmlns:wps="http://schemas.microsoft.com/office/word/2010/wordprocessingShape" mc:Ignorable="w14 w15 w16se wp14">
+<w15:people xmlns:wpc="http://schemas.microsoft.com/office/word/2010/wordprocessingCanvas" xmlns:cx="http://schemas.microsoft.com/office/drawing/2014/chartex" xmlns:cx1="http://schemas.microsoft.com/office/drawing/2015/9/8/chartex" xmlns:cx2="http://schemas.microsoft.com/office/drawing/2015/10/21/chartex" xmlns:mc="http://schemas.openxmlformats.org/markup-compatibility/2006" xmlns:o="urn:schemas-microsoft-com:office:office" xmlns:r="http://schemas.openxmlformats.org/officeDocument/2006/relationships" xmlns:m="http://schemas.openxmlformats.org/officeDocument/2006/math" xmlns:v="urn:schemas-microsoft-com:vml" xmlns:wp14="http://schemas.microsoft.com/office/word/2010/wordprocessingDrawing" xmlns:wp="http://schemas.openxmlformats.org/drawingml/2006/wordprocessingDrawing" xmlns:w10="urn:schemas-microsoft-com:office:word" xmlns:w="http://schemas.openxmlformats.org/wordprocessingml/2006/main" xmlns:w14="http://schemas.microsoft.com/office/word/2010/wordml" xmlns:w15="http://schemas.microsoft.com/office/word/2012/wordml" xmlns:w16se="http://schemas.microsoft.com/office/word/2015/wordml/symex" xmlns:wpg="http://schemas.microsoft.com/office/word/2010/wordprocessingGroup" xmlns:wpi="http://schemas.microsoft.com/office/word/2010/wordprocessingInk" xmlns:wne="http://schemas.microsoft.com/office/word/2006/wordml" xmlns:wps="http://schemas.microsoft.com/office/word/2010/wordprocessingShape" mc:Ignorable="w14 w15 w16se wp14">
   <w15:person w15:author="Eumar Assis">
     <w15:presenceInfo w15:providerId="AD" w15:userId="S-1-5-21-124525095-708259637-1543119021-1495550"/>
+  </w15:person>
+  <w15:person w15:author="Yi Liu">
+    <w15:presenceInfo w15:providerId="AD" w15:userId="S-1-5-21-2146773085-903363285-719344707-1441317"/>
   </w15:person>
 </w15:people>
 </file>
@@ -13605,7 +13947,7 @@
   <w:docDefaults>
     <w:rPrDefault>
       <w:rPr>
-        <w:rFonts w:asciiTheme="minorHAnsi" w:eastAsia="SimSun" w:hAnsiTheme="minorHAnsi" w:cstheme="minorBidi"/>
+        <w:rFonts w:asciiTheme="minorHAnsi" w:eastAsia="宋体" w:hAnsiTheme="minorHAnsi" w:cstheme="minorBidi"/>
         <w:sz w:val="22"/>
         <w:szCs w:val="22"/>
         <w:lang w:val="pt-BR" w:eastAsia="en-US" w:bidi="ar-SA"/>
@@ -13617,7 +13959,7 @@
       </w:pPr>
     </w:pPrDefault>
   </w:docDefaults>
-  <w:latentStyles w:defLockedState="0" w:defUIPriority="99" w:defSemiHidden="0" w:defUnhideWhenUsed="0" w:defQFormat="0" w:count="373">
+  <w:latentStyles w:defLockedState="0" w:defUIPriority="99" w:defSemiHidden="0" w:defUnhideWhenUsed="0" w:defQFormat="0" w:count="372">
     <w:lsdException w:name="Normal" w:uiPriority="0" w:qFormat="1"/>
     <w:lsdException w:name="heading 1" w:uiPriority="9" w:qFormat="1"/>
     <w:lsdException w:name="heading 2" w:semiHidden="1" w:uiPriority="9" w:unhideWhenUsed="1" w:qFormat="1"/>
@@ -13990,7 +14332,6 @@
     <w:lsdException w:name="List Table 6 Colorful Accent 6" w:uiPriority="51"/>
     <w:lsdException w:name="List Table 7 Colorful Accent 6" w:uiPriority="52"/>
     <w:lsdException w:name="Mention" w:semiHidden="1" w:unhideWhenUsed="1"/>
-    <w:lsdException w:name="Smart Hyperlink" w:semiHidden="1" w:unhideWhenUsed="1"/>
   </w:latentStyles>
   <w:style w:type="paragraph" w:default="1" w:styleId="Normal">
     <w:name w:val="Normal"/>
@@ -15267,7 +15608,7 @@
 </file>
 
 <file path=word/glossary/document.xml><?xml version="1.0" encoding="utf-8"?>
-<w:glossaryDocument xmlns:wpc="http://schemas.microsoft.com/office/word/2010/wordprocessingCanvas" xmlns:cx="http://schemas.microsoft.com/office/drawing/2014/chartex" xmlns:cx1="http://schemas.microsoft.com/office/drawing/2015/9/8/chartex" xmlns:cx2="http://schemas.microsoft.com/office/drawing/2015/10/21/chartex" xmlns:cx3="http://schemas.microsoft.com/office/drawing/2016/5/9/chartex" xmlns:cx4="http://schemas.microsoft.com/office/drawing/2016/5/10/chartex" xmlns:cx5="http://schemas.microsoft.com/office/drawing/2016/5/11/chartex" xmlns:mc="http://schemas.openxmlformats.org/markup-compatibility/2006" xmlns:o="urn:schemas-microsoft-com:office:office" xmlns:r="http://schemas.openxmlformats.org/officeDocument/2006/relationships" xmlns:m="http://schemas.openxmlformats.org/officeDocument/2006/math" xmlns:v="urn:schemas-microsoft-com:vml" xmlns:wp14="http://schemas.microsoft.com/office/word/2010/wordprocessingDrawing" xmlns:wp="http://schemas.openxmlformats.org/drawingml/2006/wordprocessingDrawing" xmlns:w10="urn:schemas-microsoft-com:office:word" xmlns:w="http://schemas.openxmlformats.org/wordprocessingml/2006/main" xmlns:w14="http://schemas.microsoft.com/office/word/2010/wordml" xmlns:w15="http://schemas.microsoft.com/office/word/2012/wordml" xmlns:w16se="http://schemas.microsoft.com/office/word/2015/wordml/symex" xmlns:wpg="http://schemas.microsoft.com/office/word/2010/wordprocessingGroup" xmlns:wpi="http://schemas.microsoft.com/office/word/2010/wordprocessingInk" xmlns:wne="http://schemas.microsoft.com/office/word/2006/wordml" xmlns:wps="http://schemas.microsoft.com/office/word/2010/wordprocessingShape" mc:Ignorable="w14 w15 w16se wp14">
+<w:glossaryDocument xmlns:wpc="http://schemas.microsoft.com/office/word/2010/wordprocessingCanvas" xmlns:cx="http://schemas.microsoft.com/office/drawing/2014/chartex" xmlns:cx1="http://schemas.microsoft.com/office/drawing/2015/9/8/chartex" xmlns:cx2="http://schemas.microsoft.com/office/drawing/2015/10/21/chartex" xmlns:mc="http://schemas.openxmlformats.org/markup-compatibility/2006" xmlns:o="urn:schemas-microsoft-com:office:office" xmlns:r="http://schemas.openxmlformats.org/officeDocument/2006/relationships" xmlns:m="http://schemas.openxmlformats.org/officeDocument/2006/math" xmlns:v="urn:schemas-microsoft-com:vml" xmlns:wp14="http://schemas.microsoft.com/office/word/2010/wordprocessingDrawing" xmlns:wp="http://schemas.openxmlformats.org/drawingml/2006/wordprocessingDrawing" xmlns:w10="urn:schemas-microsoft-com:office:word" xmlns:w="http://schemas.openxmlformats.org/wordprocessingml/2006/main" xmlns:w14="http://schemas.microsoft.com/office/word/2010/wordml" xmlns:w15="http://schemas.microsoft.com/office/word/2012/wordml" xmlns:w16se="http://schemas.microsoft.com/office/word/2015/wordml/symex" xmlns:wpg="http://schemas.microsoft.com/office/word/2010/wordprocessingGroup" xmlns:wpi="http://schemas.microsoft.com/office/word/2010/wordprocessingInk" xmlns:wne="http://schemas.microsoft.com/office/word/2006/wordml" xmlns:wps="http://schemas.microsoft.com/office/word/2010/wordprocessingShape" mc:Ignorable="w14 w15 w16se wp14">
   <w:docParts>
     <w:docPart>
       <w:docPartPr>
@@ -15583,64 +15924,6 @@
     </w:docPart>
     <w:docPart>
       <w:docPartPr>
-        <w:name w:val="88A62C04A83B434B9EC7B3047B4F02A5"/>
-        <w:category>
-          <w:name w:val="General"/>
-          <w:gallery w:val="placeholder"/>
-        </w:category>
-        <w:types>
-          <w:type w:val="bbPlcHdr"/>
-        </w:types>
-        <w:behaviors>
-          <w:behavior w:val="content"/>
-        </w:behaviors>
-        <w:guid w:val="{876A6341-7B4A-4EA3-812A-FF1313BE23FA}"/>
-      </w:docPartPr>
-      <w:docPartBody>
-        <w:p>
-          <w:pPr>
-            <w:pStyle w:val="88A62C04A83B434B9EC7B3047B4F02A5"/>
-          </w:pPr>
-          <w:r>
-            <w:rPr>
-              <w:rStyle w:val="PlaceholderText"/>
-            </w:rPr>
-            <w:t>Click here to enter text.</w:t>
-          </w:r>
-        </w:p>
-      </w:docPartBody>
-    </w:docPart>
-    <w:docPart>
-      <w:docPartPr>
-        <w:name w:val="ACB2DDB4B964413B8914D09A842D6704"/>
-        <w:category>
-          <w:name w:val="General"/>
-          <w:gallery w:val="placeholder"/>
-        </w:category>
-        <w:types>
-          <w:type w:val="bbPlcHdr"/>
-        </w:types>
-        <w:behaviors>
-          <w:behavior w:val="content"/>
-        </w:behaviors>
-        <w:guid w:val="{593EDA9F-C5C9-4C5A-92A6-A3EC8E9927B5}"/>
-      </w:docPartPr>
-      <w:docPartBody>
-        <w:p>
-          <w:pPr>
-            <w:pStyle w:val="ACB2DDB4B964413B8914D09A842D6704"/>
-          </w:pPr>
-          <w:r>
-            <w:rPr>
-              <w:rStyle w:val="PlaceholderText"/>
-            </w:rPr>
-            <w:t>Click here to enter text.</w:t>
-          </w:r>
-        </w:p>
-      </w:docPartBody>
-    </w:docPart>
-    <w:docPart>
-      <w:docPartPr>
         <w:name w:val="B8D1ED4E83904FF1B27DA91972E3C48A"/>
         <w:category>
           <w:name w:val="General"/>
@@ -15897,8 +16180,8 @@
     <w:pitch w:val="variable"/>
     <w:sig w:usb0="E0002AFF" w:usb1="C000247B" w:usb2="00000009" w:usb3="00000000" w:csb0="000001FF" w:csb1="00000000"/>
   </w:font>
-  <w:font w:name="SimSun">
-    <w:altName w:val="宋体"/>
+  <w:font w:name="宋体">
+    <w:altName w:val="SimSun"/>
     <w:panose1 w:val="02010600030101010101"/>
     <w:charset w:val="86"/>
     <w:family w:val="auto"/>
@@ -15920,13 +16203,13 @@
     <w:sig w:usb0="A00002AF" w:usb1="400078FB" w:usb2="00000000" w:usb3="00000000" w:csb0="0000009F" w:csb1="00000000"/>
   </w:font>
   <w:font w:name="Batang">
-    <w:altName w:val="바탕"/>
+    <w:altName w:val="Malgun Gothic"/>
     <w:panose1 w:val="02030600000101010101"/>
     <w:charset w:val="81"/>
     <w:family w:val="auto"/>
     <w:notTrueType/>
     <w:pitch w:val="fixed"/>
-    <w:sig w:usb0="00000001" w:usb1="09060000" w:usb2="00000010" w:usb3="00000000" w:csb0="00080000" w:csb1="00000000"/>
+    <w:sig w:usb0="00000000" w:usb1="09060000" w:usb2="00000010" w:usb3="00000000" w:csb0="00080000" w:csb1="00000000"/>
   </w:font>
   <w:font w:name="Segoe Pro">
     <w:altName w:val="Segoe UI"/>
@@ -15978,16 +16261,16 @@
     <w:pitch w:val="variable"/>
     <w:sig w:usb0="E4002EFF" w:usb1="C000E47F" w:usb2="00000009" w:usb3="00000000" w:csb0="000001FF" w:csb1="00000000"/>
   </w:font>
-  <w:font w:name="DengXian">
-    <w:altName w:val="等线"/>
-    <w:panose1 w:val="03000509000000000000"/>
+  <w:font w:name="等线">
+    <w:altName w:val="DengXian"/>
+    <w:panose1 w:val="02010600030101010101"/>
     <w:charset w:val="86"/>
-    <w:family w:val="script"/>
-    <w:pitch w:val="fixed"/>
-    <w:sig w:usb0="800002BF" w:usb1="38CF7CFA" w:usb2="00000016" w:usb3="00000000" w:csb0="00040001" w:csb1="00000000"/>
+    <w:family w:val="auto"/>
+    <w:pitch w:val="variable"/>
+    <w:sig w:usb0="A00002BF" w:usb1="38CF7CFA" w:usb2="00000016" w:usb3="00000000" w:csb0="0004000F" w:csb1="00000000"/>
   </w:font>
-  <w:font w:name="DengXian Light">
-    <w:altName w:val="等线 Light"/>
+  <w:font w:name="等线 Light">
+    <w:panose1 w:val="02010600030101010101"/>
     <w:charset w:val="86"/>
     <w:family w:val="auto"/>
     <w:pitch w:val="variable"/>
@@ -15999,6 +16282,8 @@
 <file path=word/glossary/settings.xml><?xml version="1.0" encoding="utf-8"?>
 <w:settings xmlns:mc="http://schemas.openxmlformats.org/markup-compatibility/2006" xmlns:o="urn:schemas-microsoft-com:office:office" xmlns:r="http://schemas.openxmlformats.org/officeDocument/2006/relationships" xmlns:m="http://schemas.openxmlformats.org/officeDocument/2006/math" xmlns:v="urn:schemas-microsoft-com:vml" xmlns:w10="urn:schemas-microsoft-com:office:word" xmlns:w="http://schemas.openxmlformats.org/wordprocessingml/2006/main" xmlns:w14="http://schemas.microsoft.com/office/word/2010/wordml" xmlns:w15="http://schemas.microsoft.com/office/word/2012/wordml" xmlns:w16se="http://schemas.microsoft.com/office/word/2015/wordml/symex" xmlns:sl="http://schemas.openxmlformats.org/schemaLibrary/2006/main" mc:Ignorable="w14 w15 w16se">
   <w:view w:val="normal"/>
+  <w:bordersDoNotSurroundHeader/>
+  <w:bordersDoNotSurroundFooter/>
   <w:defaultTabStop w:val="708"/>
   <w:hyphenationZone w:val="425"/>
   <w:characterSpacingControl w:val="doNotCompress"/>
@@ -16012,11 +16297,16 @@
   </w:compat>
   <w:rsids>
     <w:rsidRoot w:val="002C0490"/>
+    <w:rsid w:val="000C7A11"/>
     <w:rsid w:val="002854C8"/>
     <w:rsid w:val="002C0490"/>
+    <w:rsid w:val="003077D6"/>
     <w:rsid w:val="00575BC0"/>
     <w:rsid w:val="005E2C21"/>
+    <w:rsid w:val="0063762E"/>
+    <w:rsid w:val="00893A9D"/>
     <w:rsid w:val="00CD296C"/>
+    <w:rsid w:val="00D24F56"/>
     <w:rsid w:val="00D30BDC"/>
     <w:rsid w:val="00F867BD"/>
   </w:rsids>
@@ -16058,7 +16348,7 @@
       </w:pPr>
     </w:pPrDefault>
   </w:docDefaults>
-  <w:latentStyles w:defLockedState="0" w:defUIPriority="99" w:defSemiHidden="0" w:defUnhideWhenUsed="0" w:defQFormat="0" w:count="373">
+  <w:latentStyles w:defLockedState="0" w:defUIPriority="99" w:defSemiHidden="0" w:defUnhideWhenUsed="0" w:defQFormat="0" w:count="372">
     <w:lsdException w:name="Normal" w:uiPriority="0" w:qFormat="1"/>
     <w:lsdException w:name="heading 1" w:uiPriority="9" w:qFormat="1"/>
     <w:lsdException w:name="heading 2" w:semiHidden="1" w:uiPriority="9" w:unhideWhenUsed="1" w:qFormat="1"/>
@@ -16431,7 +16721,6 @@
     <w:lsdException w:name="List Table 6 Colorful Accent 6" w:uiPriority="51"/>
     <w:lsdException w:name="List Table 7 Colorful Accent 6" w:uiPriority="52"/>
     <w:lsdException w:name="Mention" w:semiHidden="1" w:unhideWhenUsed="1"/>
-    <w:lsdException w:name="Smart Hyperlink" w:semiHidden="1" w:unhideWhenUsed="1"/>
   </w:latentStyles>
   <w:style w:type="paragraph" w:default="1" w:styleId="Normal">
     <w:name w:val="Normal"/>
@@ -16985,8 +17274,14 @@
 <file path=customXml/itemProps1.xml><?xml version="1.0" encoding="utf-8"?>
 <ds:datastoreItem xmlns:ds="http://schemas.openxmlformats.org/officeDocument/2006/customXml" ds:itemID="{F85043BB-6AAC-4E3B-B059-40F71E63FFD7}">
   <ds:schemaRefs>
+    <ds:schemaRef ds:uri="http://purl.org/dc/terms/"/>
+    <ds:schemaRef ds:uri="http://schemas.openxmlformats.org/package/2006/metadata/core-properties"/>
+    <ds:schemaRef ds:uri="http://schemas.microsoft.com/office/2006/documentManagement/types"/>
+    <ds:schemaRef ds:uri="http://schemas.microsoft.com/office/infopath/2007/PartnerControls"/>
+    <ds:schemaRef ds:uri="http://purl.org/dc/elements/1.1/"/>
     <ds:schemaRef ds:uri="http://schemas.microsoft.com/office/2006/metadata/properties"/>
-    <ds:schemaRef ds:uri="http://schemas.microsoft.com/office/infopath/2007/PartnerControls"/>
+    <ds:schemaRef ds:uri="http://www.w3.org/XML/1998/namespace"/>
+    <ds:schemaRef ds:uri="http://purl.org/dc/dcmitype/"/>
   </ds:schemaRefs>
 </ds:datastoreItem>
 </file>
@@ -17016,7 +17311,7 @@
 </file>
 
 <file path=customXml/itemProps4.xml><?xml version="1.0" encoding="utf-8"?>
-<ds:datastoreItem xmlns:ds="http://schemas.openxmlformats.org/officeDocument/2006/customXml" ds:itemID="{5FD4282E-4023-46A9-92DE-FFD5E3D6E52B}">
+<ds:datastoreItem xmlns:ds="http://schemas.openxmlformats.org/officeDocument/2006/customXml" ds:itemID="{97556659-4B8B-4B0C-9356-4F83278D1EF9}">
   <ds:schemaRefs>
     <ds:schemaRef ds:uri="http://schemas.openxmlformats.org/officeDocument/2006/bibliography"/>
   </ds:schemaRefs>

--- a/Content/Starter Kit - Intelligent Apps & Analytics/6 - Statement of Work (SOW) - Intelligent Apps & Analytics.docx
+++ b/Content/Starter Kit - Intelligent Apps & Analytics/6 - Statement of Work (SOW) - Intelligent Apps & Analytics.docx
@@ -1,6 +1,6 @@
 
 <file path=word/document.xml><?xml version="1.0" encoding="utf-8"?>
-<w:document xmlns:wpc="http://schemas.microsoft.com/office/word/2010/wordprocessingCanvas" xmlns:cx="http://schemas.microsoft.com/office/drawing/2014/chartex" xmlns:cx1="http://schemas.microsoft.com/office/drawing/2015/9/8/chartex" xmlns:cx2="http://schemas.microsoft.com/office/drawing/2015/10/21/chartex" xmlns:mc="http://schemas.openxmlformats.org/markup-compatibility/2006" xmlns:o="urn:schemas-microsoft-com:office:office" xmlns:r="http://schemas.openxmlformats.org/officeDocument/2006/relationships" xmlns:m="http://schemas.openxmlformats.org/officeDocument/2006/math" xmlns:v="urn:schemas-microsoft-com:vml" xmlns:wp14="http://schemas.microsoft.com/office/word/2010/wordprocessingDrawing" xmlns:wp="http://schemas.openxmlformats.org/drawingml/2006/wordprocessingDrawing" xmlns:w10="urn:schemas-microsoft-com:office:word" xmlns:w="http://schemas.openxmlformats.org/wordprocessingml/2006/main" xmlns:w14="http://schemas.microsoft.com/office/word/2010/wordml" xmlns:w15="http://schemas.microsoft.com/office/word/2012/wordml" xmlns:w16se="http://schemas.microsoft.com/office/word/2015/wordml/symex" xmlns:wpg="http://schemas.microsoft.com/office/word/2010/wordprocessingGroup" xmlns:wpi="http://schemas.microsoft.com/office/word/2010/wordprocessingInk" xmlns:wne="http://schemas.microsoft.com/office/word/2006/wordml" xmlns:wps="http://schemas.microsoft.com/office/word/2010/wordprocessingShape" mc:Ignorable="w14 w15 w16se wp14">
+<w:document xmlns:wpc="http://schemas.microsoft.com/office/word/2010/wordprocessingCanvas" xmlns:cx="http://schemas.microsoft.com/office/drawing/2014/chartex" xmlns:cx1="http://schemas.microsoft.com/office/drawing/2015/9/8/chartex" xmlns:cx2="http://schemas.microsoft.com/office/drawing/2015/10/21/chartex" xmlns:cx3="http://schemas.microsoft.com/office/drawing/2016/5/9/chartex" xmlns:cx4="http://schemas.microsoft.com/office/drawing/2016/5/10/chartex" xmlns:cx5="http://schemas.microsoft.com/office/drawing/2016/5/11/chartex" xmlns:mc="http://schemas.openxmlformats.org/markup-compatibility/2006" xmlns:o="urn:schemas-microsoft-com:office:office" xmlns:r="http://schemas.openxmlformats.org/officeDocument/2006/relationships" xmlns:m="http://schemas.openxmlformats.org/officeDocument/2006/math" xmlns:v="urn:schemas-microsoft-com:vml" xmlns:wp14="http://schemas.microsoft.com/office/word/2010/wordprocessingDrawing" xmlns:wp="http://schemas.openxmlformats.org/drawingml/2006/wordprocessingDrawing" xmlns:w10="urn:schemas-microsoft-com:office:word" xmlns:w="http://schemas.openxmlformats.org/wordprocessingml/2006/main" xmlns:w14="http://schemas.microsoft.com/office/word/2010/wordml" xmlns:w15="http://schemas.microsoft.com/office/word/2012/wordml" xmlns:w16se="http://schemas.microsoft.com/office/word/2015/wordml/symex" xmlns:wpg="http://schemas.microsoft.com/office/word/2010/wordprocessingGroup" xmlns:wpi="http://schemas.microsoft.com/office/word/2010/wordprocessingInk" xmlns:wne="http://schemas.microsoft.com/office/word/2006/wordml" xmlns:wps="http://schemas.microsoft.com/office/word/2010/wordprocessingShape" mc:Ignorable="w14 w15 w16se wp14">
   <w:body>
     <w:p>
       <w:pPr>
@@ -317,7 +317,6 @@
         <w:rPr>
           <w:rFonts w:ascii="Segoe UI Light" w:hAnsi="Segoe UI Light" w:cs="Segoe UI Light"/>
           <w:noProof/>
-          <w:lang w:eastAsia="zh-CN"/>
         </w:rPr>
         <w:drawing>
           <wp:inline distT="0" distB="0" distL="0" distR="0" wp14:anchorId="27566025" wp14:editId="27566026">
@@ -379,7 +378,7 @@
       <w:r>
         <w:rPr>
           <w:rFonts w:ascii="Segoe UI Light" w:hAnsi="Segoe UI Light" w:cs="Segoe UI Light"/>
-          <w:lang w:eastAsia="zh-CN"/>
+          <w:lang w:eastAsia="en-US"/>
         </w:rPr>
         <w:lastRenderedPageBreak/>
         <w:drawing>
@@ -641,8 +640,6 @@
         </w:rPr>
       </w:sdtEndPr>
       <w:sdtContent>
-        <w:commentRangeStart w:id="0" w:displacedByCustomXml="prev"/>
-        <w:commentRangeStart w:id="1" w:displacedByCustomXml="prev"/>
         <w:p>
           <w:pPr>
             <w:pStyle w:val="TOCHeading"/>
@@ -656,24 +653,6 @@
             </w:rPr>
             <w:t>Contents</w:t>
           </w:r>
-          <w:commentRangeEnd w:id="0"/>
-          <w:r>
-            <w:rPr>
-              <w:rStyle w:val="CommentReference"/>
-              <w:rFonts w:asciiTheme="minorHAnsi" w:eastAsiaTheme="minorEastAsia" w:hAnsiTheme="minorHAnsi" w:cstheme="minorBidi"/>
-              <w:color w:val="auto"/>
-            </w:rPr>
-            <w:commentReference w:id="0"/>
-          </w:r>
-          <w:commentRangeEnd w:id="1"/>
-          <w:r>
-            <w:rPr>
-              <w:rStyle w:val="CommentReference"/>
-              <w:rFonts w:asciiTheme="minorHAnsi" w:eastAsiaTheme="minorEastAsia" w:hAnsiTheme="minorHAnsi" w:cstheme="minorBidi"/>
-              <w:color w:val="auto"/>
-            </w:rPr>
-            <w:commentReference w:id="1"/>
-          </w:r>
         </w:p>
         <w:p>
           <w:pPr>
@@ -683,10 +662,9 @@
               <w:b w:val="0"/>
               <w:bCs w:val="0"/>
               <w:caps w:val="0"/>
-              <w:kern w:val="2"/>
-              <w:sz w:val="21"/>
+              <w:sz w:val="22"/>
               <w:szCs w:val="22"/>
-              <w:lang w:eastAsia="zh-CN"/>
+              <w:lang w:eastAsia="en-US"/>
             </w:rPr>
           </w:pPr>
           <w:r>
@@ -707,7 +685,7 @@
             </w:rPr>
             <w:fldChar w:fldCharType="separate"/>
           </w:r>
-          <w:hyperlink w:anchor="_Toc459986251" w:history="1">
+          <w:hyperlink w:anchor="_Toc460572107" w:history="1">
             <w:r>
               <w:rPr>
                 <w:rStyle w:val="Hyperlink"/>
@@ -731,7 +709,7 @@
               <w:rPr>
                 <w:webHidden/>
               </w:rPr>
-              <w:instrText xml:space="preserve"> PAGEREF _Toc459986251 \h </w:instrText>
+              <w:instrText xml:space="preserve"> PAGEREF _Toc460572107 \h </w:instrText>
             </w:r>
             <w:r>
               <w:rPr>
@@ -766,13 +744,12 @@
               <w:b w:val="0"/>
               <w:bCs w:val="0"/>
               <w:caps w:val="0"/>
-              <w:kern w:val="2"/>
-              <w:sz w:val="21"/>
+              <w:sz w:val="22"/>
               <w:szCs w:val="22"/>
-              <w:lang w:eastAsia="zh-CN"/>
+              <w:lang w:eastAsia="en-US"/>
             </w:rPr>
           </w:pPr>
-          <w:hyperlink w:anchor="_Toc459986252" w:history="1">
+          <w:hyperlink w:anchor="_Toc460572108" w:history="1">
             <w:r>
               <w:rPr>
                 <w:rStyle w:val="Hyperlink"/>
@@ -796,7 +773,7 @@
               <w:rPr>
                 <w:webHidden/>
               </w:rPr>
-              <w:instrText xml:space="preserve"> PAGEREF _Toc459986252 \h </w:instrText>
+              <w:instrText xml:space="preserve"> PAGEREF _Toc460572108 \h </w:instrText>
             </w:r>
             <w:r>
               <w:rPr>
@@ -829,13 +806,11 @@
             <w:rPr>
               <w:rFonts w:asciiTheme="minorHAnsi" w:hAnsiTheme="minorHAnsi"/>
               <w:noProof/>
-              <w:kern w:val="2"/>
-              <w:sz w:val="21"/>
+              <w:sz w:val="22"/>
               <w:szCs w:val="22"/>
-              <w:lang w:eastAsia="zh-CN"/>
             </w:rPr>
           </w:pPr>
-          <w:hyperlink w:anchor="_Toc459986253" w:history="1">
+          <w:hyperlink w:anchor="_Toc460572109" w:history="1">
             <w:r>
               <w:rPr>
                 <w:rStyle w:val="Hyperlink"/>
@@ -863,7 +838,7 @@
                 <w:noProof/>
                 <w:webHidden/>
               </w:rPr>
-              <w:instrText xml:space="preserve"> PAGEREF _Toc459986253 \h </w:instrText>
+              <w:instrText xml:space="preserve"> PAGEREF _Toc460572109 \h </w:instrText>
             </w:r>
             <w:r>
               <w:rPr>
@@ -902,13 +877,12 @@
               <w:b w:val="0"/>
               <w:bCs w:val="0"/>
               <w:caps w:val="0"/>
-              <w:kern w:val="2"/>
-              <w:sz w:val="21"/>
+              <w:sz w:val="22"/>
               <w:szCs w:val="22"/>
-              <w:lang w:eastAsia="zh-CN"/>
+              <w:lang w:eastAsia="en-US"/>
             </w:rPr>
           </w:pPr>
-          <w:hyperlink w:anchor="_Toc459986254" w:history="1">
+          <w:hyperlink w:anchor="_Toc460572110" w:history="1">
             <w:r>
               <w:rPr>
                 <w:rStyle w:val="Hyperlink"/>
@@ -932,7 +906,7 @@
               <w:rPr>
                 <w:webHidden/>
               </w:rPr>
-              <w:instrText xml:space="preserve"> PAGEREF _Toc459986254 \h </w:instrText>
+              <w:instrText xml:space="preserve"> PAGEREF _Toc460572110 \h </w:instrText>
             </w:r>
             <w:r>
               <w:rPr>
@@ -965,13 +939,11 @@
             <w:rPr>
               <w:rFonts w:asciiTheme="minorHAnsi" w:hAnsiTheme="minorHAnsi"/>
               <w:noProof/>
-              <w:kern w:val="2"/>
-              <w:sz w:val="21"/>
+              <w:sz w:val="22"/>
               <w:szCs w:val="22"/>
-              <w:lang w:eastAsia="zh-CN"/>
             </w:rPr>
           </w:pPr>
-          <w:hyperlink w:anchor="_Toc459986255" w:history="1">
+          <w:hyperlink w:anchor="_Toc460572111" w:history="1">
             <w:r>
               <w:rPr>
                 <w:rStyle w:val="Hyperlink"/>
@@ -999,7 +971,7 @@
                 <w:noProof/>
                 <w:webHidden/>
               </w:rPr>
-              <w:instrText xml:space="preserve"> PAGEREF _Toc459986255 \h </w:instrText>
+              <w:instrText xml:space="preserve"> PAGEREF _Toc460572111 \h </w:instrText>
             </w:r>
             <w:r>
               <w:rPr>
@@ -1038,13 +1010,12 @@
               <w:b w:val="0"/>
               <w:bCs w:val="0"/>
               <w:caps w:val="0"/>
-              <w:kern w:val="2"/>
-              <w:sz w:val="21"/>
+              <w:sz w:val="22"/>
               <w:szCs w:val="22"/>
-              <w:lang w:eastAsia="zh-CN"/>
+              <w:lang w:eastAsia="en-US"/>
             </w:rPr>
           </w:pPr>
-          <w:hyperlink w:anchor="_Toc459986256" w:history="1">
+          <w:hyperlink w:anchor="_Toc460572112" w:history="1">
             <w:r>
               <w:rPr>
                 <w:rStyle w:val="Hyperlink"/>
@@ -1068,7 +1039,7 @@
               <w:rPr>
                 <w:webHidden/>
               </w:rPr>
-              <w:instrText xml:space="preserve"> PAGEREF _Toc459986256 \h </w:instrText>
+              <w:instrText xml:space="preserve"> PAGEREF _Toc460572112 \h </w:instrText>
             </w:r>
             <w:r>
               <w:rPr>
@@ -1103,13 +1074,12 @@
               <w:b w:val="0"/>
               <w:bCs w:val="0"/>
               <w:caps w:val="0"/>
-              <w:kern w:val="2"/>
-              <w:sz w:val="21"/>
+              <w:sz w:val="22"/>
               <w:szCs w:val="22"/>
-              <w:lang w:eastAsia="zh-CN"/>
+              <w:lang w:eastAsia="en-US"/>
             </w:rPr>
           </w:pPr>
-          <w:hyperlink w:anchor="_Toc459986257" w:history="1">
+          <w:hyperlink w:anchor="_Toc460572113" w:history="1">
             <w:r>
               <w:rPr>
                 <w:rStyle w:val="Hyperlink"/>
@@ -1133,7 +1103,7 @@
               <w:rPr>
                 <w:webHidden/>
               </w:rPr>
-              <w:instrText xml:space="preserve"> PAGEREF _Toc459986257 \h </w:instrText>
+              <w:instrText xml:space="preserve"> PAGEREF _Toc460572113 \h </w:instrText>
             </w:r>
             <w:r>
               <w:rPr>
@@ -1168,13 +1138,12 @@
               <w:b w:val="0"/>
               <w:bCs w:val="0"/>
               <w:caps w:val="0"/>
-              <w:kern w:val="2"/>
-              <w:sz w:val="21"/>
+              <w:sz w:val="22"/>
               <w:szCs w:val="22"/>
-              <w:lang w:eastAsia="zh-CN"/>
+              <w:lang w:eastAsia="en-US"/>
             </w:rPr>
           </w:pPr>
-          <w:hyperlink w:anchor="_Toc459986258" w:history="1">
+          <w:hyperlink w:anchor="_Toc460572114" w:history="1">
             <w:r>
               <w:rPr>
                 <w:rStyle w:val="Hyperlink"/>
@@ -1182,8 +1151,6 @@
               </w:rPr>
               <w:t>Areas Out of Scope</w:t>
             </w:r>
-            <w:bookmarkStart w:id="2" w:name="_GoBack"/>
-            <w:bookmarkEnd w:id="2"/>
             <w:r>
               <w:rPr>
                 <w:webHidden/>
@@ -1200,7 +1167,7 @@
               <w:rPr>
                 <w:webHidden/>
               </w:rPr>
-              <w:instrText xml:space="preserve"> PAGEREF _Toc459986258 \h </w:instrText>
+              <w:instrText xml:space="preserve"> PAGEREF _Toc460572114 \h </w:instrText>
             </w:r>
             <w:r>
               <w:rPr>
@@ -1217,7 +1184,7 @@
               <w:rPr>
                 <w:webHidden/>
               </w:rPr>
-              <w:t>9</w:t>
+              <w:t>10</w:t>
             </w:r>
             <w:r>
               <w:rPr>
@@ -1235,13 +1202,12 @@
               <w:b w:val="0"/>
               <w:bCs w:val="0"/>
               <w:caps w:val="0"/>
-              <w:kern w:val="2"/>
-              <w:sz w:val="21"/>
+              <w:sz w:val="22"/>
               <w:szCs w:val="22"/>
-              <w:lang w:eastAsia="zh-CN"/>
+              <w:lang w:eastAsia="en-US"/>
             </w:rPr>
           </w:pPr>
-          <w:hyperlink w:anchor="_Toc459986259" w:history="1">
+          <w:hyperlink w:anchor="_Toc460572115" w:history="1">
             <w:r>
               <w:rPr>
                 <w:rStyle w:val="Hyperlink"/>
@@ -1265,7 +1231,7 @@
               <w:rPr>
                 <w:webHidden/>
               </w:rPr>
-              <w:instrText xml:space="preserve"> PAGEREF _Toc459986259 \h </w:instrText>
+              <w:instrText xml:space="preserve"> PAGEREF _Toc460572115 \h </w:instrText>
             </w:r>
             <w:r>
               <w:rPr>
@@ -1300,13 +1266,12 @@
               <w:b w:val="0"/>
               <w:bCs w:val="0"/>
               <w:caps w:val="0"/>
-              <w:kern w:val="2"/>
-              <w:sz w:val="21"/>
+              <w:sz w:val="22"/>
               <w:szCs w:val="22"/>
-              <w:lang w:eastAsia="zh-CN"/>
+              <w:lang w:eastAsia="en-US"/>
             </w:rPr>
           </w:pPr>
-          <w:hyperlink w:anchor="_Toc459986260" w:history="1">
+          <w:hyperlink w:anchor="_Toc460572116" w:history="1">
             <w:r>
               <w:rPr>
                 <w:rStyle w:val="Hyperlink"/>
@@ -1330,7 +1295,7 @@
               <w:rPr>
                 <w:webHidden/>
               </w:rPr>
-              <w:instrText xml:space="preserve"> PAGEREF _Toc459986260 \h </w:instrText>
+              <w:instrText xml:space="preserve"> PAGEREF _Toc460572116 \h </w:instrText>
             </w:r>
             <w:r>
               <w:rPr>
@@ -1347,7 +1312,7 @@
               <w:rPr>
                 <w:webHidden/>
               </w:rPr>
-              <w:t>10</w:t>
+              <w:t>11</w:t>
             </w:r>
             <w:r>
               <w:rPr>
@@ -1365,13 +1330,11 @@
             </w:tabs>
             <w:rPr>
               <w:noProof/>
-              <w:kern w:val="2"/>
-              <w:sz w:val="21"/>
+              <w:sz w:val="22"/>
               <w:szCs w:val="22"/>
-              <w:lang w:eastAsia="zh-CN"/>
             </w:rPr>
           </w:pPr>
-          <w:hyperlink w:anchor="_Toc459986261" w:history="1">
+          <w:hyperlink w:anchor="_Toc460572117" w:history="1">
             <w:r>
               <w:rPr>
                 <w:rStyle w:val="Hyperlink"/>
@@ -1399,7 +1362,7 @@
                 <w:noProof/>
                 <w:webHidden/>
               </w:rPr>
-              <w:instrText xml:space="preserve"> PAGEREF _Toc459986261 \h </w:instrText>
+              <w:instrText xml:space="preserve"> PAGEREF _Toc460572117 \h </w:instrText>
             </w:r>
             <w:r>
               <w:rPr>
@@ -1419,7 +1382,7 @@
                 <w:noProof/>
                 <w:webHidden/>
               </w:rPr>
-              <w:t>10</w:t>
+              <w:t>11</w:t>
             </w:r>
             <w:r>
               <w:rPr>
@@ -1438,13 +1401,11 @@
             </w:tabs>
             <w:rPr>
               <w:noProof/>
-              <w:kern w:val="2"/>
-              <w:sz w:val="21"/>
+              <w:sz w:val="22"/>
               <w:szCs w:val="22"/>
-              <w:lang w:eastAsia="zh-CN"/>
             </w:rPr>
           </w:pPr>
-          <w:hyperlink w:anchor="_Toc459986262" w:history="1">
+          <w:hyperlink w:anchor="_Toc460572118" w:history="1">
             <w:r>
               <w:rPr>
                 <w:rStyle w:val="Hyperlink"/>
@@ -1472,7 +1433,7 @@
                 <w:noProof/>
                 <w:webHidden/>
               </w:rPr>
-              <w:instrText xml:space="preserve"> PAGEREF _Toc459986262 \h </w:instrText>
+              <w:instrText xml:space="preserve"> PAGEREF _Toc460572118 \h </w:instrText>
             </w:r>
             <w:r>
               <w:rPr>
@@ -1492,7 +1453,7 @@
                 <w:noProof/>
                 <w:webHidden/>
               </w:rPr>
-              <w:t>11</w:t>
+              <w:t>12</w:t>
             </w:r>
             <w:r>
               <w:rPr>
@@ -1511,13 +1472,12 @@
               <w:b w:val="0"/>
               <w:bCs w:val="0"/>
               <w:caps w:val="0"/>
-              <w:kern w:val="2"/>
-              <w:sz w:val="21"/>
+              <w:sz w:val="22"/>
               <w:szCs w:val="22"/>
-              <w:lang w:eastAsia="zh-CN"/>
+              <w:lang w:eastAsia="en-US"/>
             </w:rPr>
           </w:pPr>
-          <w:hyperlink w:anchor="_Toc459986263" w:history="1">
+          <w:hyperlink w:anchor="_Toc460572119" w:history="1">
             <w:r>
               <w:rPr>
                 <w:rStyle w:val="Hyperlink"/>
@@ -1541,7 +1501,7 @@
               <w:rPr>
                 <w:webHidden/>
               </w:rPr>
-              <w:instrText xml:space="preserve"> PAGEREF _Toc459986263 \h </w:instrText>
+              <w:instrText xml:space="preserve"> PAGEREF _Toc460572119 \h </w:instrText>
             </w:r>
             <w:r>
               <w:rPr>
@@ -1558,7 +1518,7 @@
               <w:rPr>
                 <w:webHidden/>
               </w:rPr>
-              <w:t>12</w:t>
+              <w:t>13</w:t>
             </w:r>
             <w:r>
               <w:rPr>
@@ -1576,13 +1536,12 @@
               <w:b w:val="0"/>
               <w:bCs w:val="0"/>
               <w:caps w:val="0"/>
-              <w:kern w:val="2"/>
-              <w:sz w:val="21"/>
+              <w:sz w:val="22"/>
               <w:szCs w:val="22"/>
-              <w:lang w:eastAsia="zh-CN"/>
+              <w:lang w:eastAsia="en-US"/>
             </w:rPr>
           </w:pPr>
-          <w:hyperlink w:anchor="_Toc459986264" w:history="1">
+          <w:hyperlink w:anchor="_Toc460572120" w:history="1">
             <w:r>
               <w:rPr>
                 <w:rStyle w:val="Hyperlink"/>
@@ -1606,7 +1565,7 @@
               <w:rPr>
                 <w:webHidden/>
               </w:rPr>
-              <w:instrText xml:space="preserve"> PAGEREF _Toc459986264 \h </w:instrText>
+              <w:instrText xml:space="preserve"> PAGEREF _Toc460572120 \h </w:instrText>
             </w:r>
             <w:r>
               <w:rPr>
@@ -1623,7 +1582,7 @@
               <w:rPr>
                 <w:webHidden/>
               </w:rPr>
-              <w:t>12</w:t>
+              <w:t>13</w:t>
             </w:r>
             <w:r>
               <w:rPr>
@@ -1641,13 +1600,12 @@
               <w:b w:val="0"/>
               <w:bCs w:val="0"/>
               <w:caps w:val="0"/>
-              <w:kern w:val="2"/>
-              <w:sz w:val="21"/>
+              <w:sz w:val="22"/>
               <w:szCs w:val="22"/>
-              <w:lang w:eastAsia="zh-CN"/>
+              <w:lang w:eastAsia="en-US"/>
             </w:rPr>
           </w:pPr>
-          <w:hyperlink w:anchor="_Toc459986265" w:history="1">
+          <w:hyperlink w:anchor="_Toc460572121" w:history="1">
             <w:r>
               <w:rPr>
                 <w:rStyle w:val="Hyperlink"/>
@@ -1671,7 +1629,7 @@
               <w:rPr>
                 <w:webHidden/>
               </w:rPr>
-              <w:instrText xml:space="preserve"> PAGEREF _Toc459986265 \h </w:instrText>
+              <w:instrText xml:space="preserve"> PAGEREF _Toc460572121 \h </w:instrText>
             </w:r>
             <w:r>
               <w:rPr>
@@ -1704,13 +1662,11 @@
             <w:rPr>
               <w:rFonts w:asciiTheme="minorHAnsi" w:hAnsiTheme="minorHAnsi"/>
               <w:noProof/>
-              <w:kern w:val="2"/>
-              <w:sz w:val="21"/>
+              <w:sz w:val="22"/>
               <w:szCs w:val="22"/>
-              <w:lang w:eastAsia="zh-CN"/>
             </w:rPr>
           </w:pPr>
-          <w:hyperlink w:anchor="_Toc459986266" w:history="1">
+          <w:hyperlink w:anchor="_Toc460572122" w:history="1">
             <w:r>
               <w:rPr>
                 <w:rStyle w:val="Hyperlink"/>
@@ -1738,7 +1694,7 @@
                 <w:noProof/>
                 <w:webHidden/>
               </w:rPr>
-              <w:instrText xml:space="preserve"> PAGEREF _Toc459986266 \h </w:instrText>
+              <w:instrText xml:space="preserve"> PAGEREF _Toc460572122 \h </w:instrText>
             </w:r>
             <w:r>
               <w:rPr>
@@ -1775,13 +1731,11 @@
             <w:rPr>
               <w:rFonts w:asciiTheme="minorHAnsi" w:hAnsiTheme="minorHAnsi"/>
               <w:noProof/>
-              <w:kern w:val="2"/>
-              <w:sz w:val="21"/>
+              <w:sz w:val="22"/>
               <w:szCs w:val="22"/>
-              <w:lang w:eastAsia="zh-CN"/>
             </w:rPr>
           </w:pPr>
-          <w:hyperlink w:anchor="_Toc459986267" w:history="1">
+          <w:hyperlink w:anchor="_Toc460572123" w:history="1">
             <w:r>
               <w:rPr>
                 <w:rStyle w:val="Hyperlink"/>
@@ -1809,7 +1763,7 @@
                 <w:noProof/>
                 <w:webHidden/>
               </w:rPr>
-              <w:instrText xml:space="preserve"> PAGEREF _Toc459986267 \h </w:instrText>
+              <w:instrText xml:space="preserve"> PAGEREF _Toc460572123 \h </w:instrText>
             </w:r>
             <w:r>
               <w:rPr>
@@ -1829,7 +1783,7 @@
                 <w:noProof/>
                 <w:webHidden/>
               </w:rPr>
-              <w:t>13</w:t>
+              <w:t>14</w:t>
             </w:r>
             <w:r>
               <w:rPr>
@@ -1848,13 +1802,12 @@
               <w:b w:val="0"/>
               <w:bCs w:val="0"/>
               <w:caps w:val="0"/>
-              <w:kern w:val="2"/>
-              <w:sz w:val="21"/>
+              <w:sz w:val="22"/>
               <w:szCs w:val="22"/>
-              <w:lang w:eastAsia="zh-CN"/>
+              <w:lang w:eastAsia="en-US"/>
             </w:rPr>
           </w:pPr>
-          <w:hyperlink w:anchor="_Toc459986268" w:history="1">
+          <w:hyperlink w:anchor="_Toc460572124" w:history="1">
             <w:r>
               <w:rPr>
                 <w:rStyle w:val="Hyperlink"/>
@@ -1878,7 +1831,7 @@
               <w:rPr>
                 <w:webHidden/>
               </w:rPr>
-              <w:instrText xml:space="preserve"> PAGEREF _Toc459986268 \h </w:instrText>
+              <w:instrText xml:space="preserve"> PAGEREF _Toc460572124 \h </w:instrText>
             </w:r>
             <w:r>
               <w:rPr>
@@ -1895,7 +1848,7 @@
               <w:rPr>
                 <w:webHidden/>
               </w:rPr>
-              <w:t>14</w:t>
+              <w:t>15</w:t>
             </w:r>
             <w:r>
               <w:rPr>
@@ -1913,13 +1866,12 @@
               <w:b w:val="0"/>
               <w:bCs w:val="0"/>
               <w:caps w:val="0"/>
-              <w:kern w:val="2"/>
-              <w:sz w:val="21"/>
+              <w:sz w:val="22"/>
               <w:szCs w:val="22"/>
-              <w:lang w:eastAsia="zh-CN"/>
+              <w:lang w:eastAsia="en-US"/>
             </w:rPr>
           </w:pPr>
-          <w:hyperlink w:anchor="_Toc459986269" w:history="1">
+          <w:hyperlink w:anchor="_Toc460572125" w:history="1">
             <w:r>
               <w:rPr>
                 <w:rStyle w:val="Hyperlink"/>
@@ -1943,7 +1895,7 @@
               <w:rPr>
                 <w:webHidden/>
               </w:rPr>
-              <w:instrText xml:space="preserve"> PAGEREF _Toc459986269 \h </w:instrText>
+              <w:instrText xml:space="preserve"> PAGEREF _Toc460572125 \h </w:instrText>
             </w:r>
             <w:r>
               <w:rPr>
@@ -1960,7 +1912,7 @@
               <w:rPr>
                 <w:webHidden/>
               </w:rPr>
-              <w:t>14</w:t>
+              <w:t>15</w:t>
             </w:r>
             <w:r>
               <w:rPr>
@@ -1978,13 +1930,12 @@
               <w:b w:val="0"/>
               <w:bCs w:val="0"/>
               <w:caps w:val="0"/>
-              <w:kern w:val="2"/>
-              <w:sz w:val="21"/>
+              <w:sz w:val="22"/>
               <w:szCs w:val="22"/>
-              <w:lang w:eastAsia="zh-CN"/>
+              <w:lang w:eastAsia="en-US"/>
             </w:rPr>
           </w:pPr>
-          <w:hyperlink w:anchor="_Toc459986270" w:history="1">
+          <w:hyperlink w:anchor="_Toc460572126" w:history="1">
             <w:r>
               <w:rPr>
                 <w:rStyle w:val="Hyperlink"/>
@@ -2008,7 +1959,7 @@
               <w:rPr>
                 <w:webHidden/>
               </w:rPr>
-              <w:instrText xml:space="preserve"> PAGEREF _Toc459986270 \h </w:instrText>
+              <w:instrText xml:space="preserve"> PAGEREF _Toc460572126 \h </w:instrText>
             </w:r>
             <w:r>
               <w:rPr>
@@ -2025,7 +1976,7 @@
               <w:rPr>
                 <w:webHidden/>
               </w:rPr>
-              <w:t>14</w:t>
+              <w:t>15</w:t>
             </w:r>
             <w:r>
               <w:rPr>
@@ -2107,11 +2058,11 @@
           <w:rFonts w:ascii="Segoe UI Light" w:hAnsi="Segoe UI Light" w:cs="Segoe UI Light"/>
         </w:rPr>
       </w:pPr>
-      <w:bookmarkStart w:id="3" w:name="overview"/>
-      <w:bookmarkStart w:id="4" w:name="user-content-overview"/>
-      <w:bookmarkStart w:id="5" w:name="_Toc459986251"/>
-      <w:bookmarkEnd w:id="3"/>
-      <w:bookmarkEnd w:id="4"/>
+      <w:bookmarkStart w:id="0" w:name="overview"/>
+      <w:bookmarkStart w:id="1" w:name="user-content-overview"/>
+      <w:bookmarkStart w:id="2" w:name="_Toc460572107"/>
+      <w:bookmarkEnd w:id="0"/>
+      <w:bookmarkEnd w:id="1"/>
       <w:r>
         <w:rPr>
           <w:rFonts w:ascii="Segoe UI Light" w:hAnsi="Segoe UI Light" w:cs="Segoe UI Light"/>
@@ -2119,7 +2070,7 @@
         <w:lastRenderedPageBreak/>
         <w:t>Overview</w:t>
       </w:r>
-      <w:bookmarkEnd w:id="5"/>
+      <w:bookmarkEnd w:id="2"/>
     </w:p>
     <w:p>
       <w:pPr>
@@ -2202,8 +2153,8 @@
           <w:color w:val="333333"/>
         </w:rPr>
       </w:pPr>
-      <w:bookmarkStart w:id="6" w:name="user-content-objectives"/>
-      <w:bookmarkEnd w:id="6"/>
+      <w:bookmarkStart w:id="3" w:name="user-content-objectives"/>
+      <w:bookmarkEnd w:id="3"/>
       <w:r>
         <w:rPr>
           <w:rFonts w:ascii="Segoe UI Light" w:hAnsi="Segoe UI Light" w:cs="Segoe UI Light"/>
@@ -2639,7 +2590,7 @@
               <w:rPr>
                 <w:rFonts w:ascii="Segoe UI Light" w:hAnsi="Segoe UI Light" w:cs="Segoe UI Light"/>
                 <w:noProof/>
-                <w:lang w:eastAsia="zh-CN"/>
+                <w:lang w:eastAsia="en-US"/>
               </w:rPr>
               <w:drawing>
                 <wp:inline distT="0" distB="0" distL="0" distR="0" wp14:anchorId="0EBDB314" wp14:editId="7A437609">
@@ -2657,7 +2608,7 @@
                           <pic:cNvPicPr/>
                         </pic:nvPicPr>
                         <pic:blipFill>
-                          <a:blip r:embed="rId15" cstate="print">
+                          <a:blip r:embed="rId13" cstate="print">
                             <a:extLst>
                               <a:ext uri="{28A0092B-C50C-407E-A947-70E740481C1C}">
                                 <a14:useLocalDpi xmlns:a14="http://schemas.microsoft.com/office/drawing/2010/main" val="0"/>
@@ -2698,7 +2649,7 @@
         <w:rPr>
           <w:rFonts w:ascii="Segoe UI Light" w:hAnsi="Segoe UI Light" w:cs="Segoe UI Light"/>
           <w:noProof/>
-          <w:lang w:eastAsia="zh-CN"/>
+          <w:lang w:eastAsia="en-US"/>
         </w:rPr>
         <mc:AlternateContent>
           <mc:Choice Requires="wps">
@@ -3224,7 +3175,7 @@
                   <w:rPr>
                     <w:rFonts w:ascii="Segoe UI Light" w:hAnsi="Segoe UI Light" w:cs="Segoe UI Light"/>
                     <w:noProof/>
-                    <w:lang w:eastAsia="zh-CN"/>
+                    <w:lang w:eastAsia="en-US"/>
                   </w:rPr>
                   <mc:AlternateContent>
                     <mc:Choice Requires="wpg">
@@ -3413,7 +3364,7 @@
                         </wp:inline>
                       </w:drawing>
                     </mc:Choice>
-                    <mc:Fallback xmlns:a14="http://schemas.microsoft.com/office/drawing/2010/main" xmlns:pic="http://schemas.openxmlformats.org/drawingml/2006/picture" xmlns:a="http://schemas.openxmlformats.org/drawingml/2006/main" xmlns:cx5="http://schemas.microsoft.com/office/drawing/2016/5/11/chartex" xmlns:cx4="http://schemas.microsoft.com/office/drawing/2016/5/10/chartex" xmlns:cx3="http://schemas.microsoft.com/office/drawing/2016/5/9/chartex">
+                    <mc:Fallback xmlns:a="http://schemas.openxmlformats.org/drawingml/2006/main" xmlns:pic="http://schemas.openxmlformats.org/drawingml/2006/picture" xmlns:a14="http://schemas.microsoft.com/office/drawing/2010/main">
                       <w:pict w14:anchorId="38492018">
                         <v:group id="Group 19" style="width:18pt;height:18pt;mso-position-horizontal-relative:char;mso-position-vertical-relative:line" alt="Tip icon" coordsize="228600,228600" o:spid="_x0000_s1026" w14:anchorId="4F476840" o:gfxdata="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">
                           <v:oval id="Oval 11" style="position:absolute;width:228600;height:228600;visibility:visible;mso-wrap-style:square;v-text-anchor:top" o:spid="_x0000_s1027" fillcolor="#5b9bd5 [3204]" stroked="f" strokeweight="0" o:gfxdata="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">
@@ -3938,7 +3889,7 @@
           <w:rFonts w:ascii="Segoe UI Light" w:hAnsi="Segoe UI Light" w:cs="Segoe UI Light"/>
         </w:rPr>
       </w:pPr>
-      <w:bookmarkStart w:id="7" w:name="_Toc459986252"/>
+      <w:bookmarkStart w:id="4" w:name="_Toc460572108"/>
       <w:r>
         <w:rPr>
           <w:rFonts w:ascii="Segoe UI Light" w:hAnsi="Segoe UI Light" w:cs="Segoe UI Light"/>
@@ -3946,7 +3897,7 @@
         <w:lastRenderedPageBreak/>
         <w:t>Scenario Overview</w:t>
       </w:r>
-      <w:bookmarkEnd w:id="7"/>
+      <w:bookmarkEnd w:id="4"/>
     </w:p>
     <w:p>
       <w:pPr>
@@ -3963,7 +3914,7 @@
           <w:rFonts w:ascii="Segoe UI Light" w:hAnsi="Segoe UI Light" w:cs="Segoe UI Light"/>
         </w:rPr>
       </w:pPr>
-      <w:bookmarkStart w:id="8" w:name="_Toc459986253"/>
+      <w:bookmarkStart w:id="5" w:name="_Toc460572109"/>
       <w:r>
         <w:rPr>
           <w:rFonts w:ascii="Segoe UI Light" w:hAnsi="Segoe UI Light" w:cs="Segoe UI Light"/>
@@ -3988,7 +3939,7 @@
         </w:rPr>
         <w:t>?</w:t>
       </w:r>
-      <w:bookmarkEnd w:id="8"/>
+      <w:bookmarkEnd w:id="5"/>
     </w:p>
     <w:p>
       <w:pPr>
@@ -4107,12 +4058,19 @@
     <w:p>
       <w:pPr>
         <w:rPr>
+          <w:rFonts w:ascii="Segoe UI Light" w:hAnsi="Segoe UI Light" w:cs="Segoe UI Light"/>
+          <w:lang w:val="en"/>
+        </w:rPr>
+      </w:pPr>
+      <w:r>
+        <w:rPr>
           <w:rFonts w:ascii="Segoe UI Light" w:eastAsia="Times New Roman" w:hAnsi="Segoe UI Light" w:cs="Segoe UI Light"/>
           <w:color w:val="333333"/>
           <w:sz w:val="24"/>
           <w:szCs w:val="24"/>
         </w:rPr>
-      </w:pPr>
+        <w:t>These same analytics services and models can also be integrated into various UI (web apps or mobile apps or rich client apps) as well as via integrations with Cortana, so end users can naturally interact with them through speech, etc. End users can also be notified proactively by Cortana if the analytics model finds a new anomaly (unusual growth in certain product purchases, in the case of the real-time demand forecasting example given above) or anything that deserves the a</w:t>
+      </w:r>
       <w:r>
         <w:rPr>
           <w:rFonts w:ascii="Segoe UI Light" w:eastAsia="Times New Roman" w:hAnsi="Segoe UI Light" w:cs="Segoe UI Light"/>
@@ -4120,8 +4078,33 @@
           <w:sz w:val="24"/>
           <w:szCs w:val="24"/>
         </w:rPr>
-        <w:t>These same analytics services and models can also be integrated into various UI (web apps or mobile apps or rich client apps) as well as via integrations with Cortana, so end users can naturally interact with them through speech, etc. End users can also be notified proactively by Cortana if the analytics model finds a new anomaly (unusual growth in certain product purchases, in the case of the real-time demand forecasting example given above) or anything that deserves the a</w:t>
-      </w:r>
+        <w:t>ttention of the business users.</w:t>
+      </w:r>
+    </w:p>
+    <w:p>
+      <w:pPr>
+        <w:pStyle w:val="Heading1"/>
+        <w:rPr>
+          <w:rFonts w:ascii="Segoe UI Light" w:hAnsi="Segoe UI Light" w:cs="Segoe UI Light"/>
+        </w:rPr>
+      </w:pPr>
+      <w:bookmarkStart w:id="6" w:name="_Toc460572110"/>
+      <w:r>
+        <w:rPr>
+          <w:rFonts w:ascii="Segoe UI Light" w:hAnsi="Segoe UI Light" w:cs="Segoe UI Light"/>
+        </w:rPr>
+        <w:t>The Proposed Solution</w:t>
+      </w:r>
+      <w:bookmarkEnd w:id="6"/>
+    </w:p>
+    <w:p>
+      <w:pPr>
+        <w:rPr>
+          <w:rFonts w:ascii="Segoe UI Light" w:hAnsi="Segoe UI Light" w:cs="Segoe UI Light"/>
+        </w:rPr>
+      </w:pPr>
+    </w:p>
+    <w:p>
       <w:r>
         <w:rPr>
           <w:rFonts w:ascii="Segoe UI Light" w:eastAsia="Times New Roman" w:hAnsi="Segoe UI Light" w:cs="Segoe UI Light"/>
@@ -4129,115 +4112,8 @@
           <w:sz w:val="24"/>
           <w:szCs w:val="24"/>
         </w:rPr>
-        <w:t>ttention of the business users.</w:t>
-      </w:r>
-    </w:p>
-    <w:p>
-      <w:pPr>
-        <w:pStyle w:val="NormalWeb"/>
-        <w:shd w:val="clear" w:color="auto" w:fill="FFFFFF"/>
-        <w:rPr>
-          <w:rFonts w:ascii="Segoe UI Light" w:eastAsiaTheme="majorEastAsia" w:hAnsi="Segoe UI Light" w:cs="Segoe UI Light"/>
-          <w:color w:val="333333"/>
-        </w:rPr>
-      </w:pPr>
-      <w:r>
-        <w:rPr>
-          <w:rFonts w:ascii="Segoe UI Light" w:eastAsiaTheme="majorEastAsia" w:hAnsi="Segoe UI Light" w:cs="Segoe UI Light"/>
-          <w:b/>
-          <w:color w:val="333333"/>
-        </w:rPr>
-        <w:t>Summary</w:t>
-      </w:r>
-      <w:r>
-        <w:rPr>
-          <w:rFonts w:ascii="Segoe UI Light" w:eastAsiaTheme="majorEastAsia" w:hAnsi="Segoe UI Light" w:cs="Segoe UI Light"/>
-          <w:color w:val="333333"/>
-        </w:rPr>
-        <w:t>:</w:t>
-      </w:r>
-    </w:p>
-    <w:p>
-      <w:pPr>
-        <w:spacing w:after="160" w:line="259" w:lineRule="auto"/>
-        <w:jc w:val="center"/>
-        <w:rPr>
-          <w:rFonts w:ascii="Segoe UI Light" w:hAnsi="Segoe UI Light" w:cs="Segoe UI Light"/>
-          <w:lang w:val="en"/>
-        </w:rPr>
-      </w:pPr>
-      <w:r>
-        <w:rPr>
-          <w:rFonts w:ascii="Segoe UI Light" w:hAnsi="Segoe UI Light" w:cs="Segoe UI Light"/>
-          <w:noProof/>
-          <w:lang w:eastAsia="zh-CN"/>
-        </w:rPr>
-        <w:lastRenderedPageBreak/>
-        <w:drawing>
-          <wp:inline distT="0" distB="0" distL="0" distR="0" wp14:anchorId="45C63923" wp14:editId="61EC90EB">
-            <wp:extent cx="5731512" cy="2194560"/>
-            <wp:effectExtent l="0" t="0" r="2540" b="0"/>
-            <wp:docPr id="4" name="table"/>
-            <wp:cNvGraphicFramePr>
-              <a:graphicFrameLocks xmlns:a="http://schemas.openxmlformats.org/drawingml/2006/main" noChangeAspect="1"/>
-            </wp:cNvGraphicFramePr>
-            <a:graphic xmlns:a="http://schemas.openxmlformats.org/drawingml/2006/main">
-              <a:graphicData uri="http://schemas.openxmlformats.org/drawingml/2006/picture">
-                <pic:pic xmlns:pic="http://schemas.openxmlformats.org/drawingml/2006/picture">
-                  <pic:nvPicPr>
-                    <pic:cNvPr id="2" name="table"/>
-                    <pic:cNvPicPr>
-                      <a:picLocks noChangeAspect="1"/>
-                    </pic:cNvPicPr>
-                  </pic:nvPicPr>
-                  <pic:blipFill>
-                    <a:blip r:embed="rId16"/>
-                    <a:stretch>
-                      <a:fillRect/>
-                    </a:stretch>
-                  </pic:blipFill>
-                  <pic:spPr>
-                    <a:xfrm>
-                      <a:off x="0" y="0"/>
-                      <a:ext cx="5798087" cy="2220051"/>
-                    </a:xfrm>
-                    <a:prstGeom prst="rect">
-                      <a:avLst/>
-                    </a:prstGeom>
-                  </pic:spPr>
-                </pic:pic>
-              </a:graphicData>
-            </a:graphic>
-          </wp:inline>
-        </w:drawing>
-      </w:r>
-    </w:p>
-    <w:p>
-      <w:pPr>
-        <w:pStyle w:val="Heading1"/>
-        <w:rPr>
-          <w:rFonts w:ascii="Segoe UI Light" w:hAnsi="Segoe UI Light" w:cs="Segoe UI Light"/>
-        </w:rPr>
-      </w:pPr>
-      <w:bookmarkStart w:id="9" w:name="_Toc459986254"/>
-      <w:r>
-        <w:rPr>
-          <w:rFonts w:ascii="Segoe UI Light" w:hAnsi="Segoe UI Light" w:cs="Segoe UI Light"/>
-        </w:rPr>
-        <w:t>The Proposed Solution</w:t>
-      </w:r>
-      <w:bookmarkEnd w:id="9"/>
-    </w:p>
-    <w:p>
-      <w:pPr>
-        <w:rPr>
-          <w:rFonts w:ascii="Segoe UI Light" w:hAnsi="Segoe UI Light" w:cs="Segoe UI Light"/>
-        </w:rPr>
-      </w:pPr>
-    </w:p>
-    <w:p>
-      <w:commentRangeStart w:id="10"/>
-      <w:commentRangeStart w:id="11"/>
+        <w:t xml:space="preserve">The scenario </w:t>
+      </w:r>
       <w:r>
         <w:rPr>
           <w:rFonts w:ascii="Segoe UI Light" w:eastAsia="Times New Roman" w:hAnsi="Segoe UI Light" w:cs="Segoe UI Light"/>
@@ -4245,7 +4121,7 @@
           <w:sz w:val="24"/>
           <w:szCs w:val="24"/>
         </w:rPr>
-        <w:t xml:space="preserve">The scenario </w:t>
+        <w:t>illustrated below is</w:t>
       </w:r>
       <w:r>
         <w:rPr>
@@ -4254,7 +4130,7 @@
           <w:sz w:val="24"/>
           <w:szCs w:val="24"/>
         </w:rPr>
-        <w:t>illustrated below is</w:t>
+        <w:t xml:space="preserve"> purely based on Platform as a Service features</w:t>
       </w:r>
       <w:r>
         <w:rPr>
@@ -4263,7 +4139,7 @@
           <w:sz w:val="24"/>
           <w:szCs w:val="24"/>
         </w:rPr>
-        <w:t xml:space="preserve"> purely based on Platform as a Service features</w:t>
+        <w:t xml:space="preserve"> like </w:t>
       </w:r>
       <w:r>
         <w:rPr>
@@ -4272,7 +4148,7 @@
           <w:sz w:val="24"/>
           <w:szCs w:val="24"/>
         </w:rPr>
-        <w:t xml:space="preserve"> like </w:t>
+        <w:t xml:space="preserve">Azure </w:t>
       </w:r>
       <w:r>
         <w:rPr>
@@ -4281,7 +4157,7 @@
           <w:sz w:val="24"/>
           <w:szCs w:val="24"/>
         </w:rPr>
-        <w:t xml:space="preserve">Azure </w:t>
+        <w:t>Data</w:t>
       </w:r>
       <w:r>
         <w:rPr>
@@ -4290,7 +4166,7 @@
           <w:sz w:val="24"/>
           <w:szCs w:val="24"/>
         </w:rPr>
-        <w:t>Data</w:t>
+        <w:t xml:space="preserve"> Lake</w:t>
       </w:r>
       <w:r>
         <w:rPr>
@@ -4299,7 +4175,7 @@
           <w:sz w:val="24"/>
           <w:szCs w:val="24"/>
         </w:rPr>
-        <w:t xml:space="preserve"> Lake</w:t>
+        <w:t xml:space="preserve"> Stores</w:t>
       </w:r>
       <w:r>
         <w:rPr>
@@ -4308,7 +4184,7 @@
           <w:sz w:val="24"/>
           <w:szCs w:val="24"/>
         </w:rPr>
-        <w:t xml:space="preserve"> Stores</w:t>
+        <w:t xml:space="preserve">, </w:t>
       </w:r>
       <w:r>
         <w:rPr>
@@ -4317,7 +4193,7 @@
           <w:sz w:val="24"/>
           <w:szCs w:val="24"/>
         </w:rPr>
-        <w:t xml:space="preserve">, </w:t>
+        <w:t xml:space="preserve">Data Lake Analytics, </w:t>
       </w:r>
       <w:r>
         <w:rPr>
@@ -4326,7 +4202,7 @@
           <w:sz w:val="24"/>
           <w:szCs w:val="24"/>
         </w:rPr>
-        <w:t xml:space="preserve">Data Lake Analytics, </w:t>
+        <w:t>SQL Data warehouse</w:t>
       </w:r>
       <w:r>
         <w:rPr>
@@ -4335,7 +4211,7 @@
           <w:sz w:val="24"/>
           <w:szCs w:val="24"/>
         </w:rPr>
-        <w:t>SQL Data warehouse</w:t>
+        <w:t>, Data Factory</w:t>
       </w:r>
       <w:r>
         <w:rPr>
@@ -4344,7 +4220,7 @@
           <w:sz w:val="24"/>
           <w:szCs w:val="24"/>
         </w:rPr>
-        <w:t>, Data Factory</w:t>
+        <w:t xml:space="preserve">, Stream Analytics </w:t>
       </w:r>
       <w:r>
         <w:rPr>
@@ -4353,7 +4229,7 @@
           <w:sz w:val="24"/>
           <w:szCs w:val="24"/>
         </w:rPr>
-        <w:t xml:space="preserve">, Stream Analytics </w:t>
+        <w:t>and Power BI</w:t>
       </w:r>
       <w:r>
         <w:rPr>
@@ -4362,7 +4238,7 @@
           <w:sz w:val="24"/>
           <w:szCs w:val="24"/>
         </w:rPr>
-        <w:t>and Power BI</w:t>
+        <w:t xml:space="preserve">. It provides higher agility, scalability and elasticity, which is key for </w:t>
       </w:r>
       <w:r>
         <w:rPr>
@@ -4371,21 +4247,7 @@
           <w:sz w:val="24"/>
           <w:szCs w:val="24"/>
         </w:rPr>
-        <w:t>. It provides higher agility, scalability and elasticity</w:t>
-      </w:r>
-      <w:commentRangeEnd w:id="10"/>
-      <w:r>
-        <w:rPr>
-          <w:rStyle w:val="CommentReference"/>
-        </w:rPr>
-        <w:commentReference w:id="10"/>
-      </w:r>
-      <w:commentRangeEnd w:id="11"/>
-      <w:r>
-        <w:rPr>
-          <w:rStyle w:val="CommentReference"/>
-        </w:rPr>
-        <w:commentReference w:id="11"/>
+        <w:t xml:space="preserve">develop new or </w:t>
       </w:r>
       <w:r>
         <w:rPr>
@@ -4394,17 +4256,47 @@
           <w:sz w:val="24"/>
           <w:szCs w:val="24"/>
         </w:rPr>
-        <w:t xml:space="preserve">, which is key for </w:t>
-      </w:r>
-      <w:r>
+        <w:t>migrating existing applications to Microsoft Azure</w:t>
+      </w:r>
+      <w:r>
+        <w:rPr>
+          <w:rFonts w:ascii="Segoe UI Light" w:hAnsi="Segoe UI Light" w:cs="Segoe UI Light"/>
+          <w:color w:val="5A5A5A" w:themeColor="text1" w:themeTint="A5"/>
+          <w:spacing w:val="15"/>
+        </w:rPr>
+        <w:t>.</w:t>
+      </w:r>
+      <w:r>
+        <w:t xml:space="preserve"> </w:t>
+      </w:r>
+    </w:p>
+    <w:p>
+      <w:pPr>
+        <w:jc w:val="center"/>
+        <w:rPr>
+          <w:rFonts w:ascii="Segoe UI Light" w:hAnsi="Segoe UI Light" w:cs="Segoe UI Light"/>
+          <w:color w:val="5A5A5A" w:themeColor="text1" w:themeTint="A5"/>
+          <w:spacing w:val="15"/>
+        </w:rPr>
+      </w:pPr>
+      <w:r>
+        <w:object w:dxaOrig="17352" w:dyaOrig="16097" w14:anchorId="603617A7">
+          <v:shape id="_x0000_i1026" type="#_x0000_t75" style="width:418.2pt;height:387.95pt" o:ole="">
+            <v:imagedata r:id="rId14" o:title=""/>
+          </v:shape>
+          <o:OLEObject Type="Embed" ProgID="Visio.Drawing.15" ShapeID="_x0000_i1026" DrawAspect="Content" ObjectID="_1534314067" r:id="rId15"/>
+        </w:object>
+      </w:r>
+    </w:p>
+    <w:p>
+      <w:pPr>
         <w:rPr>
           <w:rFonts w:ascii="Segoe UI Light" w:eastAsia="Times New Roman" w:hAnsi="Segoe UI Light" w:cs="Segoe UI Light"/>
           <w:color w:val="333333"/>
           <w:sz w:val="24"/>
           <w:szCs w:val="24"/>
         </w:rPr>
-        <w:t xml:space="preserve">develop new or </w:t>
-      </w:r>
+      </w:pPr>
       <w:r>
         <w:rPr>
           <w:rFonts w:ascii="Segoe UI Light" w:eastAsia="Times New Roman" w:hAnsi="Segoe UI Light" w:cs="Segoe UI Light"/>
@@ -4412,47 +4304,17 @@
           <w:sz w:val="24"/>
           <w:szCs w:val="24"/>
         </w:rPr>
-        <w:t>migrating existing applications to Microsoft Azure</w:t>
-      </w:r>
-      <w:r>
-        <w:rPr>
-          <w:rFonts w:ascii="Segoe UI Light" w:hAnsi="Segoe UI Light" w:cs="Segoe UI Light"/>
-          <w:color w:val="5A5A5A" w:themeColor="text1" w:themeTint="A5"/>
-          <w:spacing w:val="15"/>
-        </w:rPr>
-        <w:t>.</w:t>
-      </w:r>
-      <w:r>
-        <w:t xml:space="preserve"> </w:t>
-      </w:r>
-    </w:p>
-    <w:p>
-      <w:pPr>
-        <w:jc w:val="center"/>
-        <w:rPr>
-          <w:rFonts w:ascii="Segoe UI Light" w:hAnsi="Segoe UI Light" w:cs="Segoe UI Light"/>
-          <w:color w:val="5A5A5A" w:themeColor="text1" w:themeTint="A5"/>
-          <w:spacing w:val="15"/>
-        </w:rPr>
-      </w:pPr>
-      <w:r>
-        <w:object w:dxaOrig="17352" w:dyaOrig="16097" w14:anchorId="603617A7">
-          <v:shape id="_x0000_i1026" type="#_x0000_t75" style="width:418.2pt;height:387.95pt" o:ole="">
-            <v:imagedata r:id="rId17" o:title=""/>
-          </v:shape>
-          <o:OLEObject Type="Embed" ProgID="Visio.Drawing.15" ShapeID="_x0000_i1026" DrawAspect="Content" ObjectID="_1533728110" r:id="rId18"/>
-        </w:object>
-      </w:r>
-    </w:p>
-    <w:p>
-      <w:pPr>
+        <w:t>The rest of this document</w:t>
+      </w:r>
+      <w:r>
         <w:rPr>
           <w:rFonts w:ascii="Segoe UI Light" w:eastAsia="Times New Roman" w:hAnsi="Segoe UI Light" w:cs="Segoe UI Light"/>
           <w:color w:val="333333"/>
           <w:sz w:val="24"/>
           <w:szCs w:val="24"/>
         </w:rPr>
-      </w:pPr>
+        <w:t xml:space="preserve"> will discuss the </w:t>
+      </w:r>
       <w:r>
         <w:rPr>
           <w:rFonts w:ascii="Segoe UI Light" w:eastAsia="Times New Roman" w:hAnsi="Segoe UI Light" w:cs="Segoe UI Light"/>
@@ -4460,8 +4322,7 @@
           <w:sz w:val="24"/>
           <w:szCs w:val="24"/>
         </w:rPr>
-        <w:lastRenderedPageBreak/>
-        <w:t>The rest of this document</w:t>
+        <w:t xml:space="preserve">possible architecture aspects for </w:t>
       </w:r>
       <w:r>
         <w:rPr>
@@ -4470,7 +4331,7 @@
           <w:sz w:val="24"/>
           <w:szCs w:val="24"/>
         </w:rPr>
-        <w:t xml:space="preserve"> will discuss the </w:t>
+        <w:t>several other</w:t>
       </w:r>
       <w:r>
         <w:rPr>
@@ -4479,7 +4340,7 @@
           <w:sz w:val="24"/>
           <w:szCs w:val="24"/>
         </w:rPr>
-        <w:t xml:space="preserve">possible architecture aspects for </w:t>
+        <w:t xml:space="preserve"> scenario</w:t>
       </w:r>
       <w:r>
         <w:rPr>
@@ -4488,7 +4349,7 @@
           <w:sz w:val="24"/>
           <w:szCs w:val="24"/>
         </w:rPr>
-        <w:t>several other</w:t>
+        <w:t>s</w:t>
       </w:r>
       <w:r>
         <w:rPr>
@@ -4497,129 +4358,105 @@
           <w:sz w:val="24"/>
           <w:szCs w:val="24"/>
         </w:rPr>
-        <w:t xml:space="preserve"> scenario</w:t>
-      </w:r>
-      <w:r>
+        <w:t>.</w:t>
+      </w:r>
+    </w:p>
+    <w:p>
+      <w:pPr>
+        <w:pStyle w:val="Heading2"/>
+        <w:rPr>
+          <w:rFonts w:ascii="Segoe UI Light" w:hAnsi="Segoe UI Light" w:cs="Segoe UI Light"/>
+        </w:rPr>
+      </w:pPr>
+      <w:bookmarkStart w:id="7" w:name="_Toc460572111"/>
+      <w:r>
+        <w:rPr>
+          <w:rFonts w:ascii="Segoe UI Light" w:hAnsi="Segoe UI Light" w:cs="Segoe UI Light"/>
+        </w:rPr>
+        <w:t xml:space="preserve">Azure Infrastructure </w:t>
+      </w:r>
+      <w:r>
+        <w:rPr>
+          <w:rFonts w:ascii="Segoe UI Light" w:hAnsi="Segoe UI Light" w:cs="Segoe UI Light"/>
+        </w:rPr>
+        <w:t>Estimated Price</w:t>
+      </w:r>
+      <w:bookmarkEnd w:id="7"/>
+    </w:p>
+    <w:p>
+      <w:pPr>
+        <w:spacing w:after="160" w:line="259" w:lineRule="auto"/>
+        <w:rPr>
+          <w:rFonts w:ascii="Segoe UI Light" w:hAnsi="Segoe UI Light" w:cs="Segoe UI Light"/>
+          <w:sz w:val="24"/>
+          <w:szCs w:val="24"/>
+        </w:rPr>
+      </w:pPr>
+      <w:r>
+        <w:rPr>
+          <w:rFonts w:ascii="Segoe UI Light" w:hAnsi="Segoe UI Light" w:cs="Segoe UI Light"/>
+          <w:sz w:val="24"/>
+          <w:szCs w:val="24"/>
+        </w:rPr>
+        <w:t>If your company owns a MS</w:t>
+      </w:r>
+      <w:r>
+        <w:rPr>
+          <w:rFonts w:ascii="Segoe UI Light" w:hAnsi="Segoe UI Light" w:cs="Segoe UI Light"/>
+          <w:sz w:val="24"/>
+          <w:szCs w:val="24"/>
+        </w:rPr>
+        <w:t>D</w:t>
+      </w:r>
+      <w:r>
+        <w:rPr>
+          <w:rFonts w:ascii="Segoe UI Light" w:hAnsi="Segoe UI Light" w:cs="Segoe UI Light"/>
+          <w:sz w:val="24"/>
+          <w:szCs w:val="24"/>
+        </w:rPr>
+        <w:t>N</w:t>
+      </w:r>
+      <w:r>
+        <w:rPr>
+          <w:rFonts w:ascii="Segoe UI Light" w:hAnsi="Segoe UI Light" w:cs="Segoe UI Light"/>
+          <w:sz w:val="24"/>
+          <w:szCs w:val="24"/>
+        </w:rPr>
+        <w:t xml:space="preserve"> subscription, you can enjoy up to $150 in credits on Azure with reduced Windows Server rates and use your MSDN software such as SQL Server for no </w:t>
+      </w:r>
+      <w:r>
+        <w:rPr>
+          <w:rFonts w:ascii="Segoe UI Light" w:hAnsi="Segoe UI Light" w:cs="Segoe UI Light"/>
+          <w:b/>
+          <w:sz w:val="24"/>
+          <w:szCs w:val="24"/>
+        </w:rPr>
+        <w:t>additional licensing fee</w:t>
+      </w:r>
+      <w:r>
+        <w:rPr>
+          <w:rFonts w:ascii="Segoe UI Light" w:hAnsi="Segoe UI Light" w:cs="Segoe UI Light"/>
+          <w:sz w:val="24"/>
+          <w:szCs w:val="24"/>
+        </w:rPr>
+        <w:t>.</w:t>
+      </w:r>
+    </w:p>
+    <w:p>
+      <w:pPr>
+        <w:spacing w:after="160" w:line="259" w:lineRule="auto"/>
         <w:rPr>
           <w:rFonts w:ascii="Segoe UI Light" w:eastAsia="Times New Roman" w:hAnsi="Segoe UI Light" w:cs="Segoe UI Light"/>
           <w:color w:val="333333"/>
           <w:sz w:val="24"/>
           <w:szCs w:val="24"/>
         </w:rPr>
-        <w:t>s</w:t>
-      </w:r>
-      <w:r>
-        <w:rPr>
-          <w:rFonts w:ascii="Segoe UI Light" w:eastAsia="Times New Roman" w:hAnsi="Segoe UI Light" w:cs="Segoe UI Light"/>
-          <w:color w:val="333333"/>
-          <w:sz w:val="24"/>
-          <w:szCs w:val="24"/>
-        </w:rPr>
-        <w:t>.</w:t>
-      </w:r>
-    </w:p>
-    <w:p>
-      <w:pPr>
-        <w:pStyle w:val="Heading2"/>
-        <w:rPr>
-          <w:rFonts w:ascii="Segoe UI Light" w:hAnsi="Segoe UI Light" w:cs="Segoe UI Light"/>
-        </w:rPr>
-      </w:pPr>
-      <w:bookmarkStart w:id="12" w:name="_Toc459986255"/>
-      <w:r>
-        <w:rPr>
-          <w:rFonts w:ascii="Segoe UI Light" w:hAnsi="Segoe UI Light" w:cs="Segoe UI Light"/>
-        </w:rPr>
-        <w:t xml:space="preserve">Azure Infrastructure </w:t>
-      </w:r>
-      <w:r>
-        <w:rPr>
-          <w:rFonts w:ascii="Segoe UI Light" w:hAnsi="Segoe UI Light" w:cs="Segoe UI Light"/>
-        </w:rPr>
-        <w:t>Estimated Price</w:t>
-      </w:r>
-      <w:bookmarkEnd w:id="12"/>
-    </w:p>
-    <w:p>
-      <w:pPr>
-        <w:spacing w:after="160" w:line="259" w:lineRule="auto"/>
-        <w:rPr>
-          <w:rFonts w:ascii="Segoe UI Light" w:hAnsi="Segoe UI Light" w:cs="Segoe UI Light"/>
-          <w:sz w:val="24"/>
-          <w:szCs w:val="24"/>
-        </w:rPr>
-      </w:pPr>
-      <w:r>
-        <w:rPr>
-          <w:rFonts w:ascii="Segoe UI Light" w:hAnsi="Segoe UI Light" w:cs="Segoe UI Light"/>
-          <w:sz w:val="24"/>
-          <w:szCs w:val="24"/>
-        </w:rPr>
-        <w:t>If your company owns a MS</w:t>
-      </w:r>
-      <w:r>
-        <w:rPr>
-          <w:rFonts w:ascii="Segoe UI Light" w:hAnsi="Segoe UI Light" w:cs="Segoe UI Light"/>
-          <w:sz w:val="24"/>
-          <w:szCs w:val="24"/>
-        </w:rPr>
-        <w:t>D</w:t>
-      </w:r>
-      <w:r>
-        <w:rPr>
-          <w:rFonts w:ascii="Segoe UI Light" w:hAnsi="Segoe UI Light" w:cs="Segoe UI Light"/>
-          <w:sz w:val="24"/>
-          <w:szCs w:val="24"/>
-        </w:rPr>
-        <w:t>N</w:t>
-      </w:r>
-      <w:r>
-        <w:rPr>
-          <w:rFonts w:ascii="Segoe UI Light" w:hAnsi="Segoe UI Light" w:cs="Segoe UI Light"/>
-          <w:sz w:val="24"/>
-          <w:szCs w:val="24"/>
-        </w:rPr>
-        <w:t xml:space="preserve"> subscription, you can enjoy up to $150 in credits on Azure with reduced Windows Server rates and use your MSDN software such as SQL Server for no </w:t>
-      </w:r>
-      <w:r>
-        <w:rPr>
-          <w:rFonts w:ascii="Segoe UI Light" w:hAnsi="Segoe UI Light" w:cs="Segoe UI Light"/>
-          <w:b/>
-          <w:sz w:val="24"/>
-          <w:szCs w:val="24"/>
-        </w:rPr>
-        <w:t>additional licensing fee</w:t>
-      </w:r>
-      <w:r>
-        <w:rPr>
-          <w:rFonts w:ascii="Segoe UI Light" w:hAnsi="Segoe UI Light" w:cs="Segoe UI Light"/>
-          <w:sz w:val="24"/>
-          <w:szCs w:val="24"/>
-        </w:rPr>
-        <w:t>.</w:t>
-      </w:r>
-    </w:p>
-    <w:p>
-      <w:pPr>
-        <w:spacing w:after="160" w:line="259" w:lineRule="auto"/>
-        <w:rPr>
-          <w:rFonts w:ascii="Segoe UI Light" w:eastAsia="Times New Roman" w:hAnsi="Segoe UI Light" w:cs="Segoe UI Light"/>
-          <w:color w:val="333333"/>
-          <w:sz w:val="24"/>
-          <w:szCs w:val="24"/>
-        </w:rPr>
-      </w:pPr>
-      <w:r>
-        <w:rPr>
-          <w:rStyle w:val="CommentReference"/>
-        </w:rPr>
-        <w:commentReference w:id="13"/>
-      </w:r>
+      </w:pPr>
       <w:r>
         <w:rPr>
           <w:noProof/>
-          <w:lang w:eastAsia="zh-CN"/>
-        </w:rPr>
+        </w:rPr>
+        <w:lastRenderedPageBreak/>
         <w:drawing>
           <wp:inline distT="0" distB="0" distL="0" distR="0" wp14:anchorId="155E7E23" wp14:editId="13A93D01">
             <wp:extent cx="5731510" cy="2790190"/>
@@ -4636,7 +4473,7 @@
                     <pic:cNvPicPr/>
                   </pic:nvPicPr>
                   <pic:blipFill>
-                    <a:blip r:embed="rId19"/>
+                    <a:blip r:embed="rId16"/>
                     <a:stretch>
                       <a:fillRect/>
                     </a:stretch>
@@ -4675,14 +4512,14 @@
           <w:rFonts w:ascii="Segoe UI Light" w:hAnsi="Segoe UI Light" w:cs="Segoe UI Light"/>
         </w:rPr>
       </w:pPr>
-      <w:bookmarkStart w:id="14" w:name="_Toc459986256"/>
+      <w:bookmarkStart w:id="8" w:name="_Toc460572112"/>
       <w:r>
         <w:rPr>
           <w:rFonts w:ascii="Segoe UI Light" w:hAnsi="Segoe UI Light" w:cs="Segoe UI Light"/>
         </w:rPr>
         <w:t>Fee Schedule</w:t>
       </w:r>
-      <w:bookmarkEnd w:id="14"/>
+      <w:bookmarkEnd w:id="8"/>
     </w:p>
     <w:p>
       <w:pPr>
@@ -4752,14 +4589,14 @@
           <w:rFonts w:ascii="Segoe UI Light" w:hAnsi="Segoe UI Light" w:cs="Segoe UI Light"/>
         </w:rPr>
       </w:pPr>
-      <w:bookmarkStart w:id="15" w:name="_Toc459986257"/>
+      <w:bookmarkStart w:id="9" w:name="_Toc460572113"/>
       <w:r>
         <w:rPr>
           <w:rFonts w:ascii="Segoe UI Light" w:hAnsi="Segoe UI Light" w:cs="Segoe UI Light"/>
         </w:rPr>
         <w:t>Scope of Work</w:t>
       </w:r>
-      <w:bookmarkEnd w:id="15"/>
+      <w:bookmarkEnd w:id="9"/>
     </w:p>
     <w:p>
       <w:pPr>
@@ -5047,17 +4884,7 @@
           <w:sz w:val="24"/>
           <w:szCs w:val="24"/>
         </w:rPr>
-        <w:t xml:space="preserve"> several </w:t>
-      </w:r>
-      <w:r>
-        <w:rPr>
-          <w:rFonts w:ascii="Segoe UI Light" w:eastAsiaTheme="majorEastAsia" w:hAnsi="Segoe UI Light" w:cs="Segoe UI Light"/>
-          <w:color w:val="333333"/>
-          <w:sz w:val="24"/>
-          <w:szCs w:val="24"/>
-        </w:rPr>
-        <w:lastRenderedPageBreak/>
-        <w:t xml:space="preserve">scenarios with </w:t>
+        <w:t xml:space="preserve"> several scenarios with </w:t>
       </w:r>
       <w:r>
         <w:rPr>
@@ -5348,6 +5175,7 @@
               <w:rPr>
                 <w:rFonts w:ascii="Segoe UI Light" w:hAnsi="Segoe UI Light" w:cs="Segoe UI Light"/>
               </w:rPr>
+              <w:lastRenderedPageBreak/>
               <w:t>Project kickoff</w:t>
             </w:r>
           </w:p>
@@ -5368,7 +5196,19 @@
               <w:rPr>
                 <w:rFonts w:ascii="Segoe UI Light" w:hAnsi="Segoe UI Light" w:cs="Segoe UI Light"/>
               </w:rPr>
-              <w:t>Microsoft Partner Technical Consultant Check-in</w:t>
+              <w:t xml:space="preserve">Solution alignment Workshop to </w:t>
+            </w:r>
+            <w:r>
+              <w:rPr>
+                <w:rFonts w:ascii="Segoe UI Light" w:hAnsi="Segoe UI Light" w:cs="Segoe UI Light"/>
+              </w:rPr>
+              <w:t>Customer (</w:t>
+            </w:r>
+            <w:r>
+              <w:rPr>
+                <w:rFonts w:ascii="Segoe UI Light" w:hAnsi="Segoe UI Light" w:cs="Segoe UI Light"/>
+              </w:rPr>
+              <w:t>tech presentation to customer)</w:t>
             </w:r>
           </w:p>
           <w:p>
@@ -5408,7 +5248,13 @@
               <w:rPr>
                 <w:rFonts w:ascii="Segoe UI Light" w:hAnsi="Segoe UI Light" w:cs="Segoe UI Light"/>
               </w:rPr>
-              <w:t>Infrastructure design</w:t>
+              <w:t xml:space="preserve">Review of existing </w:t>
+            </w:r>
+            <w:r>
+              <w:rPr>
+                <w:rFonts w:ascii="Segoe UI Light" w:hAnsi="Segoe UI Light" w:cs="Segoe UI Light"/>
+              </w:rPr>
+              <w:t>Data storage architecture</w:t>
             </w:r>
           </w:p>
           <w:p>
@@ -5428,13 +5274,7 @@
               <w:rPr>
                 <w:rFonts w:ascii="Segoe UI Light" w:hAnsi="Segoe UI Light" w:cs="Segoe UI Light"/>
               </w:rPr>
-              <w:t xml:space="preserve">Review of existing </w:t>
-            </w:r>
-            <w:r>
-              <w:rPr>
-                <w:rFonts w:ascii="Segoe UI Light" w:hAnsi="Segoe UI Light" w:cs="Segoe UI Light"/>
-              </w:rPr>
-              <w:t>Data storage architecture</w:t>
+              <w:t>Functional specification (very high-level)</w:t>
             </w:r>
           </w:p>
           <w:p>
@@ -5454,6 +5294,18 @@
               <w:rPr>
                 <w:rFonts w:ascii="Segoe UI Light" w:hAnsi="Segoe UI Light" w:cs="Segoe UI Light"/>
               </w:rPr>
+              <w:t>Key performance indicators (KPIs) and metrics, dimensions and attributes, synonyms as applicable</w:t>
+            </w:r>
+            <w:r>
+              <w:rPr>
+                <w:rFonts w:ascii="Segoe UI Light" w:hAnsi="Segoe UI Light" w:cs="Segoe UI Light"/>
+              </w:rPr>
+              <w:t xml:space="preserve">. </w:t>
+            </w:r>
+            <w:r>
+              <w:rPr>
+                <w:rFonts w:ascii="Segoe UI Light" w:hAnsi="Segoe UI Light" w:cs="Segoe UI Light"/>
+              </w:rPr>
               <w:t xml:space="preserve">Identify </w:t>
             </w:r>
             <w:r>
@@ -5480,6 +5332,178 @@
               <w:rPr>
                 <w:rFonts w:ascii="Segoe UI Light" w:hAnsi="Segoe UI Light" w:cs="Segoe UI Light"/>
               </w:rPr>
+              <w:t>Azure ML and ADF subscription and availability check</w:t>
+            </w:r>
+          </w:p>
+          <w:p>
+            <w:pPr>
+              <w:pStyle w:val="ListParagraph"/>
+              <w:numPr>
+                <w:ilvl w:val="1"/>
+                <w:numId w:val="25"/>
+              </w:numPr>
+              <w:spacing w:after="160" w:line="300" w:lineRule="auto"/>
+              <w:cnfStyle w:val="000000010000" w:firstRow="0" w:lastRow="0" w:firstColumn="0" w:lastColumn="0" w:oddVBand="0" w:evenVBand="0" w:oddHBand="0" w:evenHBand="1" w:firstRowFirstColumn="0" w:firstRowLastColumn="0" w:lastRowFirstColumn="0" w:lastRowLastColumn="0"/>
+              <w:rPr>
+                <w:rFonts w:ascii="Segoe UI Light" w:hAnsi="Segoe UI Light" w:cs="Segoe UI Light"/>
+              </w:rPr>
+            </w:pPr>
+            <w:r>
+              <w:rPr>
+                <w:rFonts w:ascii="Segoe UI Light" w:hAnsi="Segoe UI Light" w:cs="Segoe UI Light"/>
+              </w:rPr>
+              <w:t>Data model design as applicable</w:t>
+            </w:r>
+          </w:p>
+          <w:p>
+            <w:pPr>
+              <w:pStyle w:val="ListParagraph"/>
+              <w:numPr>
+                <w:ilvl w:val="1"/>
+                <w:numId w:val="25"/>
+              </w:numPr>
+              <w:spacing w:after="160" w:line="300" w:lineRule="auto"/>
+              <w:cnfStyle w:val="000000010000" w:firstRow="0" w:lastRow="0" w:firstColumn="0" w:lastColumn="0" w:oddVBand="0" w:evenVBand="0" w:oddHBand="0" w:evenHBand="1" w:firstRowFirstColumn="0" w:firstRowLastColumn="0" w:lastRowFirstColumn="0" w:lastRowLastColumn="0"/>
+              <w:rPr>
+                <w:rFonts w:ascii="Segoe UI Light" w:hAnsi="Segoe UI Light" w:cs="Segoe UI Light"/>
+              </w:rPr>
+            </w:pPr>
+            <w:r>
+              <w:rPr>
+                <w:rFonts w:ascii="Segoe UI Light" w:hAnsi="Segoe UI Light" w:cs="Segoe UI Light"/>
+              </w:rPr>
+              <w:t xml:space="preserve">Data validation and availability check as applicable </w:t>
+            </w:r>
+          </w:p>
+          <w:p>
+            <w:pPr>
+              <w:pStyle w:val="ListParagraph"/>
+              <w:numPr>
+                <w:ilvl w:val="1"/>
+                <w:numId w:val="25"/>
+              </w:numPr>
+              <w:spacing w:after="160" w:line="300" w:lineRule="auto"/>
+              <w:cnfStyle w:val="000000010000" w:firstRow="0" w:lastRow="0" w:firstColumn="0" w:lastColumn="0" w:oddVBand="0" w:evenVBand="0" w:oddHBand="0" w:evenHBand="1" w:firstRowFirstColumn="0" w:firstRowLastColumn="0" w:lastRowFirstColumn="0" w:lastRowLastColumn="0"/>
+              <w:rPr>
+                <w:rFonts w:ascii="Segoe UI Light" w:hAnsi="Segoe UI Light" w:cs="Segoe UI Light"/>
+              </w:rPr>
+            </w:pPr>
+            <w:r>
+              <w:rPr>
+                <w:rFonts w:ascii="Segoe UI Light" w:hAnsi="Segoe UI Light" w:cs="Segoe UI Light"/>
+              </w:rPr>
+              <w:t xml:space="preserve">Analyze Azure ML algorithm to suffice the requirement </w:t>
+            </w:r>
+          </w:p>
+          <w:p>
+            <w:pPr>
+              <w:pStyle w:val="ListParagraph"/>
+              <w:numPr>
+                <w:ilvl w:val="1"/>
+                <w:numId w:val="25"/>
+              </w:numPr>
+              <w:spacing w:after="160" w:line="300" w:lineRule="auto"/>
+              <w:cnfStyle w:val="000000010000" w:firstRow="0" w:lastRow="0" w:firstColumn="0" w:lastColumn="0" w:oddVBand="0" w:evenVBand="0" w:oddHBand="0" w:evenHBand="1" w:firstRowFirstColumn="0" w:firstRowLastColumn="0" w:lastRowFirstColumn="0" w:lastRowLastColumn="0"/>
+              <w:rPr>
+                <w:rFonts w:ascii="Segoe UI Light" w:hAnsi="Segoe UI Light" w:cs="Segoe UI Light"/>
+              </w:rPr>
+            </w:pPr>
+            <w:r>
+              <w:rPr>
+                <w:rFonts w:ascii="Segoe UI Light" w:hAnsi="Segoe UI Light" w:cs="Segoe UI Light"/>
+              </w:rPr>
+              <w:t>Security</w:t>
+            </w:r>
+            <w:r>
+              <w:rPr>
+                <w:rFonts w:ascii="Segoe UI Light" w:hAnsi="Segoe UI Light" w:cs="Segoe UI Light"/>
+              </w:rPr>
+              <w:t xml:space="preserve"> Plan</w:t>
+            </w:r>
+          </w:p>
+          <w:p>
+            <w:pPr>
+              <w:pStyle w:val="ListParagraph"/>
+              <w:numPr>
+                <w:ilvl w:val="1"/>
+                <w:numId w:val="25"/>
+              </w:numPr>
+              <w:spacing w:after="160" w:line="300" w:lineRule="auto"/>
+              <w:cnfStyle w:val="000000010000" w:firstRow="0" w:lastRow="0" w:firstColumn="0" w:lastColumn="0" w:oddVBand="0" w:evenVBand="0" w:oddHBand="0" w:evenHBand="1" w:firstRowFirstColumn="0" w:firstRowLastColumn="0" w:lastRowFirstColumn="0" w:lastRowLastColumn="0"/>
+              <w:rPr>
+                <w:rFonts w:ascii="Segoe UI Light" w:hAnsi="Segoe UI Light" w:cs="Segoe UI Light"/>
+              </w:rPr>
+            </w:pPr>
+            <w:r>
+              <w:rPr>
+                <w:rFonts w:ascii="Segoe UI Light" w:hAnsi="Segoe UI Light" w:cs="Segoe UI Light"/>
+              </w:rPr>
+              <w:t>Governance plan</w:t>
+            </w:r>
+          </w:p>
+          <w:p>
+            <w:pPr>
+              <w:pStyle w:val="ListParagraph"/>
+              <w:numPr>
+                <w:ilvl w:val="1"/>
+                <w:numId w:val="25"/>
+              </w:numPr>
+              <w:spacing w:after="160" w:line="300" w:lineRule="auto"/>
+              <w:cnfStyle w:val="000000010000" w:firstRow="0" w:lastRow="0" w:firstColumn="0" w:lastColumn="0" w:oddVBand="0" w:evenVBand="0" w:oddHBand="0" w:evenHBand="1" w:firstRowFirstColumn="0" w:firstRowLastColumn="0" w:lastRowFirstColumn="0" w:lastRowLastColumn="0"/>
+              <w:rPr>
+                <w:rFonts w:ascii="Segoe UI Light" w:hAnsi="Segoe UI Light" w:cs="Segoe UI Light"/>
+              </w:rPr>
+            </w:pPr>
+            <w:r>
+              <w:rPr>
+                <w:rFonts w:ascii="Segoe UI Light" w:hAnsi="Segoe UI Light" w:cs="Segoe UI Light"/>
+              </w:rPr>
+              <w:t>Technical quality assurance</w:t>
+            </w:r>
+            <w:r>
+              <w:rPr>
+                <w:rFonts w:ascii="Segoe UI Light" w:hAnsi="Segoe UI Light" w:cs="Segoe UI Light"/>
+              </w:rPr>
+              <w:t xml:space="preserve"> plan</w:t>
+            </w:r>
+          </w:p>
+          <w:p>
+            <w:pPr>
+              <w:pStyle w:val="ListParagraph"/>
+              <w:numPr>
+                <w:ilvl w:val="1"/>
+                <w:numId w:val="25"/>
+              </w:numPr>
+              <w:spacing w:after="160" w:line="300" w:lineRule="auto"/>
+              <w:cnfStyle w:val="000000010000" w:firstRow="0" w:lastRow="0" w:firstColumn="0" w:lastColumn="0" w:oddVBand="0" w:evenVBand="0" w:oddHBand="0" w:evenHBand="1" w:firstRowFirstColumn="0" w:firstRowLastColumn="0" w:lastRowFirstColumn="0" w:lastRowLastColumn="0"/>
+              <w:rPr>
+                <w:rFonts w:ascii="Segoe UI Light" w:hAnsi="Segoe UI Light" w:cs="Segoe UI Light"/>
+              </w:rPr>
+            </w:pPr>
+            <w:r>
+              <w:rPr>
+                <w:rFonts w:ascii="Segoe UI Light" w:hAnsi="Segoe UI Light" w:cs="Segoe UI Light"/>
+              </w:rPr>
+              <w:t>Infrastructure design</w:t>
+            </w:r>
+          </w:p>
+          <w:p>
+            <w:pPr>
+              <w:pStyle w:val="ListParagraph"/>
+              <w:numPr>
+                <w:ilvl w:val="1"/>
+                <w:numId w:val="25"/>
+              </w:numPr>
+              <w:spacing w:after="160" w:line="300" w:lineRule="auto"/>
+              <w:cnfStyle w:val="000000010000" w:firstRow="0" w:lastRow="0" w:firstColumn="0" w:lastColumn="0" w:oddVBand="0" w:evenVBand="0" w:oddHBand="0" w:evenHBand="1" w:firstRowFirstColumn="0" w:firstRowLastColumn="0" w:lastRowFirstColumn="0" w:lastRowLastColumn="0"/>
+              <w:rPr>
+                <w:rFonts w:ascii="Segoe UI Light" w:hAnsi="Segoe UI Light" w:cs="Segoe UI Light"/>
+              </w:rPr>
+            </w:pPr>
+            <w:r>
+              <w:rPr>
+                <w:rFonts w:ascii="Segoe UI Light" w:hAnsi="Segoe UI Light" w:cs="Segoe UI Light"/>
+              </w:rPr>
               <w:t xml:space="preserve">Determine </w:t>
             </w:r>
             <w:r>
@@ -5624,7 +5648,43 @@
               <w:rPr>
                 <w:rFonts w:ascii="Segoe UI Light" w:hAnsi="Segoe UI Light" w:cs="Segoe UI Light"/>
               </w:rPr>
-              <w:t>Create Azure Data Factory</w:t>
+              <w:t xml:space="preserve">Azure Data Factory for Extraction, Load and Transform process (maximum of </w:t>
+            </w:r>
+            <w:r>
+              <w:rPr>
+                <w:rFonts w:ascii="Segoe UI Light" w:hAnsi="Segoe UI Light" w:cs="Segoe UI Light"/>
+              </w:rPr>
+              <w:t>XXX</w:t>
+            </w:r>
+            <w:r>
+              <w:rPr>
+                <w:rFonts w:ascii="Segoe UI Light" w:hAnsi="Segoe UI Light" w:cs="Segoe UI Light"/>
+              </w:rPr>
+              <w:t xml:space="preserve"> tables with each a maximum of between </w:t>
+            </w:r>
+            <w:r>
+              <w:rPr>
+                <w:rFonts w:ascii="Segoe UI Light" w:hAnsi="Segoe UI Light" w:cs="Segoe UI Light"/>
+              </w:rPr>
+              <w:t>XX</w:t>
+            </w:r>
+            <w:r>
+              <w:rPr>
+                <w:rFonts w:ascii="Segoe UI Light" w:hAnsi="Segoe UI Light" w:cs="Segoe UI Light"/>
+              </w:rPr>
+              <w:t xml:space="preserve"> and </w:t>
+            </w:r>
+            <w:r>
+              <w:rPr>
+                <w:rFonts w:ascii="Segoe UI Light" w:hAnsi="Segoe UI Light" w:cs="Segoe UI Light"/>
+              </w:rPr>
+              <w:t>XX</w:t>
+            </w:r>
+            <w:r>
+              <w:rPr>
+                <w:rFonts w:ascii="Segoe UI Light" w:hAnsi="Segoe UI Light" w:cs="Segoe UI Light"/>
+              </w:rPr>
+              <w:t xml:space="preserve"> attributes)</w:t>
             </w:r>
           </w:p>
           <w:p>
@@ -5686,6 +5746,18 @@
               </w:rPr>
               <w:t>Create Machine Learning Service</w:t>
             </w:r>
+            <w:r>
+              <w:rPr>
+                <w:rFonts w:ascii="Segoe UI Light" w:hAnsi="Segoe UI Light" w:cs="Segoe UI Light"/>
+              </w:rPr>
+              <w:t xml:space="preserve"> and </w:t>
+            </w:r>
+            <w:r>
+              <w:rPr>
+                <w:rFonts w:ascii="Segoe UI Light" w:hAnsi="Segoe UI Light" w:cs="Segoe UI Light"/>
+              </w:rPr>
+              <w:t>Azure ML Experiment (between two and four experiment)</w:t>
+            </w:r>
           </w:p>
           <w:p>
             <w:pPr>
@@ -5764,8 +5836,10 @@
               <w:rPr>
                 <w:rFonts w:ascii="Segoe UI Light" w:hAnsi="Segoe UI Light" w:cs="Segoe UI Light"/>
               </w:rPr>
-              <w:t>Test access to application through Browser</w:t>
-            </w:r>
+              <w:t>Test access to application</w:t>
+            </w:r>
+            <w:bookmarkStart w:id="10" w:name="_GoBack"/>
+            <w:bookmarkEnd w:id="10"/>
           </w:p>
           <w:p>
             <w:pPr>
@@ -5935,11 +6009,12 @@
           <w:rFonts w:ascii="Segoe UI Light" w:hAnsi="Segoe UI Light" w:cs="Segoe UI Light"/>
         </w:rPr>
       </w:pPr>
-      <w:bookmarkStart w:id="16" w:name="_Toc459986258"/>
-      <w:r>
-        <w:rPr>
-          <w:rFonts w:ascii="Segoe UI Light" w:hAnsi="Segoe UI Light" w:cs="Segoe UI Light"/>
-        </w:rPr>
+      <w:bookmarkStart w:id="11" w:name="_Toc460572114"/>
+      <w:r>
+        <w:rPr>
+          <w:rFonts w:ascii="Segoe UI Light" w:hAnsi="Segoe UI Light" w:cs="Segoe UI Light"/>
+        </w:rPr>
+        <w:lastRenderedPageBreak/>
         <w:t xml:space="preserve">Areas </w:t>
       </w:r>
       <w:r>
@@ -5948,7 +6023,7 @@
         </w:rPr>
         <w:t>Out of Scope</w:t>
       </w:r>
-      <w:bookmarkEnd w:id="16"/>
+      <w:bookmarkEnd w:id="11"/>
     </w:p>
     <w:p>
       <w:pPr>
@@ -5986,7 +6061,6 @@
         <w:rPr>
           <w:rFonts w:ascii="Segoe UI Light" w:hAnsi="Segoe UI Light" w:cs="Segoe UI Light"/>
         </w:rPr>
-        <w:lastRenderedPageBreak/>
         <w:t xml:space="preserve">Installation of </w:t>
       </w:r>
       <w:r>
@@ -6580,14 +6654,14 @@
           <w:rFonts w:ascii="Segoe UI Light" w:hAnsi="Segoe UI Light" w:cs="Segoe UI Light"/>
         </w:rPr>
       </w:pPr>
-      <w:bookmarkStart w:id="17" w:name="_Toc459986259"/>
+      <w:bookmarkStart w:id="12" w:name="_Toc460572115"/>
       <w:r>
         <w:rPr>
           <w:rFonts w:ascii="Segoe UI Light" w:hAnsi="Segoe UI Light" w:cs="Segoe UI Light"/>
         </w:rPr>
         <w:t>Period of Performance</w:t>
       </w:r>
-      <w:bookmarkEnd w:id="17"/>
+      <w:bookmarkEnd w:id="12"/>
     </w:p>
     <w:p>
       <w:pPr>
@@ -6726,17 +6800,143 @@
           <w:rFonts w:ascii="Segoe UI Light" w:hAnsi="Segoe UI Light" w:cs="Segoe UI Light"/>
         </w:rPr>
       </w:pPr>
-      <w:bookmarkStart w:id="18" w:name="_Toc459986260"/>
+      <w:bookmarkStart w:id="13" w:name="_Toc460572116"/>
       <w:r>
         <w:rPr>
           <w:rFonts w:ascii="Segoe UI Light" w:hAnsi="Segoe UI Light" w:cs="Segoe UI Light"/>
         </w:rPr>
         <w:t>Engagement Resources</w:t>
       </w:r>
-      <w:bookmarkEnd w:id="18"/>
-    </w:p>
-    <w:bookmarkStart w:id="19" w:name="_Toc378938968"/>
-    <w:bookmarkStart w:id="20" w:name="_Toc459986261"/>
+      <w:bookmarkEnd w:id="13"/>
+    </w:p>
+    <w:p/>
+    <w:p>
+      <w:pPr>
+        <w:pStyle w:val="BodyText-Svcs"/>
+        <w:keepNext/>
+        <w:rPr>
+          <w:sz w:val="20"/>
+          <w:szCs w:val="20"/>
+        </w:rPr>
+      </w:pPr>
+      <w:r>
+        <w:rPr>
+          <w:sz w:val="20"/>
+          <w:szCs w:val="20"/>
+        </w:rPr>
+        <w:lastRenderedPageBreak/>
+        <w:t xml:space="preserve">The following figure illustrates a typical organizational structure </w:t>
+      </w:r>
+      <w:r>
+        <w:rPr>
+          <w:sz w:val="20"/>
+          <w:szCs w:val="20"/>
+        </w:rPr>
+        <w:t>of</w:t>
+      </w:r>
+      <w:r>
+        <w:rPr>
+          <w:sz w:val="20"/>
+          <w:szCs w:val="20"/>
+        </w:rPr>
+        <w:t xml:space="preserve"> </w:t>
+      </w:r>
+      <w:r>
+        <w:rPr>
+          <w:sz w:val="20"/>
+          <w:szCs w:val="20"/>
+        </w:rPr>
+        <w:t>an</w:t>
+      </w:r>
+      <w:r>
+        <w:rPr>
+          <w:sz w:val="20"/>
+          <w:szCs w:val="20"/>
+        </w:rPr>
+        <w:t xml:space="preserve"> </w:t>
+      </w:r>
+      <w:r>
+        <w:rPr>
+          <w:sz w:val="20"/>
+          <w:szCs w:val="20"/>
+        </w:rPr>
+        <w:t xml:space="preserve">Advanced Analytics </w:t>
+      </w:r>
+      <w:r>
+        <w:rPr>
+          <w:sz w:val="20"/>
+          <w:szCs w:val="20"/>
+        </w:rPr>
+        <w:t>Engagement</w:t>
+      </w:r>
+      <w:r>
+        <w:rPr>
+          <w:sz w:val="20"/>
+          <w:szCs w:val="20"/>
+        </w:rPr>
+        <w:t xml:space="preserve">. </w:t>
+      </w:r>
+    </w:p>
+    <w:p>
+      <w:pPr>
+        <w:jc w:val="center"/>
+      </w:pPr>
+      <w:r>
+        <w:rPr>
+          <w:noProof/>
+        </w:rPr>
+        <w:drawing>
+          <wp:inline distT="0" distB="0" distL="0" distR="0" wp14:anchorId="4133C13E" wp14:editId="5E0EBD54">
+            <wp:extent cx="3549650" cy="3016250"/>
+            <wp:effectExtent l="0" t="0" r="0" b="0"/>
+            <wp:docPr id="5" name="Picture 5"/>
+            <wp:cNvGraphicFramePr>
+              <a:graphicFrameLocks xmlns:a="http://schemas.openxmlformats.org/drawingml/2006/main" noChangeAspect="1"/>
+            </wp:cNvGraphicFramePr>
+            <a:graphic xmlns:a="http://schemas.openxmlformats.org/drawingml/2006/main">
+              <a:graphicData uri="http://schemas.openxmlformats.org/drawingml/2006/picture">
+                <pic:pic xmlns:pic="http://schemas.openxmlformats.org/drawingml/2006/picture">
+                  <pic:nvPicPr>
+                    <pic:cNvPr id="0" name="Picture 6"/>
+                    <pic:cNvPicPr>
+                      <a:picLocks noChangeAspect="1" noChangeArrowheads="1"/>
+                    </pic:cNvPicPr>
+                  </pic:nvPicPr>
+                  <pic:blipFill>
+                    <a:blip r:embed="rId17">
+                      <a:extLst>
+                        <a:ext uri="{28A0092B-C50C-407E-A947-70E740481C1C}">
+                          <a14:useLocalDpi xmlns:a14="http://schemas.microsoft.com/office/drawing/2010/main" val="0"/>
+                        </a:ext>
+                      </a:extLst>
+                    </a:blip>
+                    <a:srcRect/>
+                    <a:stretch>
+                      <a:fillRect/>
+                    </a:stretch>
+                  </pic:blipFill>
+                  <pic:spPr bwMode="auto">
+                    <a:xfrm>
+                      <a:off x="0" y="0"/>
+                      <a:ext cx="3549650" cy="3016250"/>
+                    </a:xfrm>
+                    <a:prstGeom prst="rect">
+                      <a:avLst/>
+                    </a:prstGeom>
+                    <a:noFill/>
+                    <a:ln>
+                      <a:noFill/>
+                    </a:ln>
+                  </pic:spPr>
+                </pic:pic>
+              </a:graphicData>
+            </a:graphic>
+          </wp:inline>
+        </w:drawing>
+      </w:r>
+    </w:p>
+    <w:bookmarkStart w:id="14" w:name="_Toc378938968"/>
+    <w:bookmarkStart w:id="15" w:name="_Toc460572117"/>
     <w:p>
       <w:pPr>
         <w:pStyle w:val="Heading3"/>
@@ -6776,8 +6976,8 @@
         </w:rPr>
         <w:t xml:space="preserve"> Project Roles and Responsibilities</w:t>
       </w:r>
-      <w:bookmarkEnd w:id="19"/>
-      <w:bookmarkEnd w:id="20"/>
+      <w:bookmarkEnd w:id="14"/>
+      <w:bookmarkEnd w:id="15"/>
     </w:p>
     <w:p>
       <w:pPr>
@@ -6879,7 +7079,6 @@
                 <w:rFonts w:ascii="Segoe UI Light" w:hAnsi="Segoe UI Light" w:cs="Segoe UI Light"/>
               </w:rPr>
             </w:pPr>
-            <w:commentRangeStart w:id="21"/>
             <w:r>
               <w:rPr>
                 <w:rFonts w:ascii="Segoe UI Light" w:hAnsi="Segoe UI Light" w:cs="Segoe UI Light"/>
@@ -6925,14 +7124,7 @@
               <w:rPr>
                 <w:rFonts w:ascii="Segoe UI Light" w:hAnsi="Segoe UI Light" w:cs="Segoe UI Light"/>
               </w:rPr>
-              <w:t xml:space="preserve">Single point of contact for billing issues, personnel </w:t>
-            </w:r>
-            <w:r>
-              <w:rPr>
-                <w:rFonts w:ascii="Segoe UI Light" w:hAnsi="Segoe UI Light" w:cs="Segoe UI Light"/>
-              </w:rPr>
-              <w:lastRenderedPageBreak/>
-              <w:t>matters, contract extensions, and project status</w:t>
+              <w:t>Single point of contact for billing issues, personnel matters, contract extensions, and project status</w:t>
             </w:r>
           </w:p>
           <w:p>
@@ -6969,7 +7161,6 @@
               <w:rPr>
                 <w:rFonts w:ascii="Segoe UI Light" w:hAnsi="Segoe UI Light" w:cs="Segoe UI Light"/>
               </w:rPr>
-              <w:lastRenderedPageBreak/>
               <w:t>2 hours / week</w:t>
             </w:r>
           </w:p>
@@ -7166,16 +7357,16 @@
           <w:rFonts w:ascii="Segoe UI Light" w:hAnsi="Segoe UI Light" w:cs="Segoe UI Light"/>
         </w:rPr>
       </w:pPr>
-      <w:bookmarkStart w:id="22" w:name="_Toc378938967"/>
-      <w:bookmarkStart w:id="23" w:name="_Toc459986262"/>
+      <w:bookmarkStart w:id="16" w:name="_Toc378938967"/>
+      <w:bookmarkStart w:id="17" w:name="_Toc460572118"/>
       <w:r>
         <w:rPr>
           <w:rFonts w:ascii="Segoe UI Light" w:hAnsi="Segoe UI Light" w:cs="Segoe UI Light"/>
         </w:rPr>
         <w:t>Customer Project Roles and Responsibilities</w:t>
       </w:r>
-      <w:bookmarkEnd w:id="22"/>
-      <w:bookmarkEnd w:id="23"/>
+      <w:bookmarkEnd w:id="16"/>
+      <w:bookmarkEnd w:id="17"/>
     </w:p>
     <w:p>
       <w:pPr>
@@ -7281,6 +7472,7 @@
               <w:rPr>
                 <w:rFonts w:ascii="Segoe UI Light" w:hAnsi="Segoe UI Light" w:cs="Segoe UI Light"/>
               </w:rPr>
+              <w:lastRenderedPageBreak/>
               <w:t>Customer Project Sponsor</w:t>
             </w:r>
           </w:p>
@@ -7608,7 +7800,6 @@
           </w:p>
         </w:tc>
       </w:tr>
-      <w:commentRangeEnd w:id="21"/>
       <w:tr>
         <w:tc>
           <w:tcPr>
@@ -7730,7 +7921,6 @@
               <w:rPr>
                 <w:rFonts w:ascii="Segoe UI Light" w:hAnsi="Segoe UI Light" w:cs="Segoe UI Light"/>
               </w:rPr>
-              <w:lastRenderedPageBreak/>
               <w:t xml:space="preserve">Responsible for </w:t>
             </w:r>
             <w:r>
@@ -7774,7 +7964,6 @@
               <w:rPr>
                 <w:rFonts w:ascii="Segoe UI Light" w:eastAsia="Segoe UI Light" w:hAnsi="Segoe UI Light" w:cs="Segoe UI Light"/>
               </w:rPr>
-              <w:lastRenderedPageBreak/>
               <w:t xml:space="preserve">Full time during planning; approx.. </w:t>
             </w:r>
             <w:r>
@@ -7973,7 +8162,7 @@
             <w:pPr>
               <w:pStyle w:val="TableText"/>
               <w:rPr>
-                <w:rFonts w:ascii="Segoe UI Light" w:hAnsi="Segoe UI Light" w:cs="Segoe UI Light" w:hint="eastAsia"/>
+                <w:rFonts w:ascii="Segoe UI Light" w:hAnsi="Segoe UI Light" w:cs="Segoe UI Light"/>
                 <w:lang w:eastAsia="zh-CN"/>
               </w:rPr>
             </w:pPr>
@@ -8006,14 +8195,6 @@
                 <w:rFonts w:ascii="Segoe UI Light" w:hAnsi="Segoe UI Light" w:cs="Segoe UI Light"/>
               </w:rPr>
             </w:pPr>
-            <w:r>
-              <w:rPr>
-                <w:rStyle w:val="CommentReference"/>
-                <w:rFonts w:asciiTheme="minorHAnsi" w:hAnsiTheme="minorHAnsi" w:cstheme="minorBidi"/>
-                <w:lang w:eastAsia="en-US"/>
-              </w:rPr>
-              <w:commentReference w:id="21"/>
-            </w:r>
             <w:r>
               <w:rPr>
                 <w:rFonts w:ascii="Segoe UI Light" w:hAnsi="Segoe UI Light" w:cs="Segoe UI Light"/>
@@ -8041,7 +8222,14 @@
               <w:rPr>
                 <w:rFonts w:ascii="Segoe UI Light" w:hAnsi="Segoe UI Light" w:cs="Segoe UI Light"/>
               </w:rPr>
-              <w:t>Responsible for the iteration based implementation of integration with third-party device repository including features and remediation and testing of the same.  Works with Microsoft resources facilitating on demand data feeds if/as needed</w:t>
+              <w:t xml:space="preserve">Responsible for the iteration based implementation of integration with third-party device </w:t>
+            </w:r>
+            <w:r>
+              <w:rPr>
+                <w:rFonts w:ascii="Segoe UI Light" w:hAnsi="Segoe UI Light" w:cs="Segoe UI Light"/>
+              </w:rPr>
+              <w:lastRenderedPageBreak/>
+              <w:t>repository including features and remediation and testing of the same.  Works with Microsoft resources facilitating on demand data feeds if/as needed</w:t>
             </w:r>
           </w:p>
         </w:tc>
@@ -8060,6 +8248,7 @@
               <w:rPr>
                 <w:rFonts w:ascii="Segoe UI Light" w:hAnsi="Segoe UI Light" w:cs="Segoe UI Light"/>
               </w:rPr>
+              <w:lastRenderedPageBreak/>
               <w:t xml:space="preserve">Full time </w:t>
             </w:r>
           </w:p>
@@ -8080,14 +8269,14 @@
           <w:rFonts w:ascii="Segoe UI Light" w:hAnsi="Segoe UI Light" w:cs="Segoe UI Light"/>
         </w:rPr>
       </w:pPr>
-      <w:bookmarkStart w:id="24" w:name="_Toc459986263"/>
+      <w:bookmarkStart w:id="18" w:name="_Toc460572119"/>
       <w:r>
         <w:rPr>
           <w:rFonts w:ascii="Segoe UI Light" w:hAnsi="Segoe UI Light" w:cs="Segoe UI Light"/>
         </w:rPr>
         <w:t>Delivery Methodology</w:t>
       </w:r>
-      <w:bookmarkEnd w:id="24"/>
+      <w:bookmarkEnd w:id="18"/>
     </w:p>
     <w:p>
       <w:pPr>
@@ -8196,14 +8385,14 @@
           <w:rFonts w:ascii="Segoe UI Light" w:hAnsi="Segoe UI Light" w:cs="Segoe UI Light"/>
         </w:rPr>
       </w:pPr>
-      <w:bookmarkStart w:id="25" w:name="_Toc459986264"/>
+      <w:bookmarkStart w:id="19" w:name="_Toc460572120"/>
       <w:r>
         <w:rPr>
           <w:rFonts w:ascii="Segoe UI Light" w:hAnsi="Segoe UI Light" w:cs="Segoe UI Light"/>
         </w:rPr>
         <w:t>Deliverable Materials</w:t>
       </w:r>
-      <w:bookmarkEnd w:id="25"/>
+      <w:bookmarkEnd w:id="19"/>
     </w:p>
     <w:p/>
     <w:p>
@@ -8304,280 +8493,280 @@
           <w:rFonts w:ascii="Segoe UI Light" w:hAnsi="Segoe UI Light" w:cs="Segoe UI Light"/>
         </w:rPr>
       </w:pPr>
-      <w:bookmarkStart w:id="26" w:name="_Toc236037203"/>
-      <w:bookmarkStart w:id="27" w:name="_Toc240256151"/>
-      <w:bookmarkStart w:id="28" w:name="_Toc299630741"/>
-      <w:bookmarkStart w:id="29" w:name="_Toc378938969"/>
-      <w:bookmarkStart w:id="30" w:name="_Toc459986265"/>
-      <w:r>
-        <w:rPr>
-          <w:rFonts w:ascii="Segoe UI Light" w:hAnsi="Segoe UI Light" w:cs="Segoe UI Light"/>
-        </w:rPr>
-        <w:lastRenderedPageBreak/>
+      <w:bookmarkStart w:id="20" w:name="_Toc236037203"/>
+      <w:bookmarkStart w:id="21" w:name="_Toc240256151"/>
+      <w:bookmarkStart w:id="22" w:name="_Toc299630741"/>
+      <w:bookmarkStart w:id="23" w:name="_Toc378938969"/>
+      <w:bookmarkStart w:id="24" w:name="_Toc460572121"/>
+      <w:r>
+        <w:rPr>
+          <w:rFonts w:ascii="Segoe UI Light" w:hAnsi="Segoe UI Light" w:cs="Segoe UI Light"/>
+        </w:rPr>
         <w:t>General Customer Responsibilities and Project Assumptions</w:t>
       </w:r>
+      <w:bookmarkEnd w:id="20"/>
+      <w:bookmarkEnd w:id="21"/>
+      <w:bookmarkEnd w:id="22"/>
+      <w:bookmarkEnd w:id="23"/>
+      <w:bookmarkEnd w:id="24"/>
+    </w:p>
+    <w:p>
+      <w:pPr>
+        <w:pStyle w:val="Heading2"/>
+        <w:rPr>
+          <w:rFonts w:ascii="Segoe UI Light" w:hAnsi="Segoe UI Light" w:cs="Segoe UI Light"/>
+        </w:rPr>
+      </w:pPr>
+      <w:bookmarkStart w:id="25" w:name="_Toc236037204"/>
+      <w:bookmarkStart w:id="26" w:name="_Toc240256152"/>
+      <w:bookmarkStart w:id="27" w:name="_Toc299630742"/>
+      <w:bookmarkStart w:id="28" w:name="_Toc378938970"/>
+      <w:bookmarkStart w:id="29" w:name="_Toc460572122"/>
+      <w:r>
+        <w:rPr>
+          <w:rFonts w:ascii="Segoe UI Light" w:hAnsi="Segoe UI Light" w:cs="Segoe UI Light"/>
+        </w:rPr>
+        <w:t>General Customer Responsibilities</w:t>
+      </w:r>
+      <w:bookmarkEnd w:id="25"/>
       <w:bookmarkEnd w:id="26"/>
       <w:bookmarkEnd w:id="27"/>
       <w:bookmarkEnd w:id="28"/>
       <w:bookmarkEnd w:id="29"/>
+    </w:p>
+    <w:p>
+      <w:pPr>
+        <w:rPr>
+          <w:rFonts w:ascii="Segoe UI Light" w:hAnsi="Segoe UI Light" w:cs="Segoe UI Light"/>
+        </w:rPr>
+      </w:pPr>
+    </w:p>
+    <w:p>
+      <w:pPr>
+        <w:rPr>
+          <w:rFonts w:ascii="Segoe UI Light" w:hAnsi="Segoe UI Light" w:cs="Segoe UI Light"/>
+        </w:rPr>
+      </w:pPr>
+      <w:r>
+        <w:rPr>
+          <w:rFonts w:ascii="Segoe UI Light" w:hAnsi="Segoe UI Light" w:cs="Segoe UI Light"/>
+        </w:rPr>
+        <w:t>Delivery of scoped items</w:t>
+      </w:r>
+      <w:r>
+        <w:rPr>
+          <w:rFonts w:ascii="Segoe UI Light" w:hAnsi="Segoe UI Light" w:cs="Segoe UI Light"/>
+        </w:rPr>
+        <w:t xml:space="preserve"> depends upon, among other things, the following:</w:t>
+      </w:r>
+    </w:p>
+    <w:p>
+      <w:pPr>
+        <w:pStyle w:val="ListBullet"/>
+        <w:rPr>
+          <w:rFonts w:ascii="Segoe UI Light" w:hAnsi="Segoe UI Light" w:cs="Segoe UI Light"/>
+        </w:rPr>
+      </w:pPr>
+      <w:r>
+        <w:rPr>
+          <w:rFonts w:ascii="Segoe UI Light" w:hAnsi="Segoe UI Light" w:cs="Segoe UI Light"/>
+        </w:rPr>
+        <w:t>Customer’s involvement in all aspects of the services</w:t>
+      </w:r>
+    </w:p>
+    <w:p>
+      <w:pPr>
+        <w:pStyle w:val="ListBullet"/>
+        <w:rPr>
+          <w:rFonts w:ascii="Segoe UI Light" w:hAnsi="Segoe UI Light" w:cs="Segoe UI Light"/>
+        </w:rPr>
+      </w:pPr>
+      <w:r>
+        <w:rPr>
+          <w:rFonts w:ascii="Segoe UI Light" w:hAnsi="Segoe UI Light" w:cs="Segoe UI Light"/>
+        </w:rPr>
+        <w:t>Customer’s ability to provide accurate and complete information, as needed</w:t>
+      </w:r>
+    </w:p>
+    <w:p>
+      <w:pPr>
+        <w:pStyle w:val="ListBullet"/>
+        <w:rPr>
+          <w:rFonts w:ascii="Segoe UI Light" w:hAnsi="Segoe UI Light" w:cs="Segoe UI Light"/>
+        </w:rPr>
+      </w:pPr>
+      <w:r>
+        <w:rPr>
+          <w:rFonts w:ascii="Segoe UI Light" w:hAnsi="Segoe UI Light" w:cs="Segoe UI Light"/>
+        </w:rPr>
+        <w:t>Customer’s timely and effective completion of the responsibilities, as identified herein</w:t>
+      </w:r>
+    </w:p>
+    <w:p>
+      <w:pPr>
+        <w:pStyle w:val="ListBullet"/>
+        <w:rPr>
+          <w:rFonts w:ascii="Segoe UI Light" w:hAnsi="Segoe UI Light" w:cs="Segoe UI Light"/>
+        </w:rPr>
+      </w:pPr>
+      <w:r>
+        <w:rPr>
+          <w:rFonts w:ascii="Segoe UI Light" w:hAnsi="Segoe UI Light" w:cs="Segoe UI Light"/>
+        </w:rPr>
+        <w:t>The accuracy and completeness of the Assumptions, identified below</w:t>
+      </w:r>
+    </w:p>
+    <w:p>
+      <w:pPr>
+        <w:pStyle w:val="ListBullet"/>
+        <w:rPr>
+          <w:rFonts w:ascii="Segoe UI Light" w:hAnsi="Segoe UI Light" w:cs="Segoe UI Light"/>
+        </w:rPr>
+      </w:pPr>
+      <w:r>
+        <w:rPr>
+          <w:rFonts w:ascii="Segoe UI Light" w:hAnsi="Segoe UI Light" w:cs="Segoe UI Light"/>
+        </w:rPr>
+        <w:t>Timely decisions and approvals by Customer’s management</w:t>
+      </w:r>
+    </w:p>
+    <w:p>
+      <w:pPr>
+        <w:pStyle w:val="ListBullet"/>
+        <w:rPr>
+          <w:rFonts w:ascii="Segoe UI Light" w:hAnsi="Segoe UI Light" w:cs="Segoe UI Light"/>
+        </w:rPr>
+      </w:pPr>
+      <w:r>
+        <w:rPr>
+          <w:rFonts w:ascii="Segoe UI Light" w:hAnsi="Segoe UI Light" w:cs="Segoe UI Light"/>
+        </w:rPr>
+        <w:t>Customer’s completion of site readiness activities (if applicable)</w:t>
+      </w:r>
+    </w:p>
+    <w:p>
+      <w:pPr>
+        <w:rPr>
+          <w:rFonts w:ascii="Segoe UI Light" w:hAnsi="Segoe UI Light" w:cs="Segoe UI Light"/>
+        </w:rPr>
+      </w:pPr>
+      <w:r>
+        <w:rPr>
+          <w:rFonts w:ascii="Segoe UI Light" w:hAnsi="Segoe UI Light" w:cs="Segoe UI Light"/>
+        </w:rPr>
+        <w:t>In addition to any Customer activities identified elsewhere in this SOW, Customer will perform or provide the following:</w:t>
+      </w:r>
+    </w:p>
+    <w:p>
+      <w:pPr>
+        <w:pStyle w:val="ListBullet"/>
+        <w:rPr>
+          <w:rFonts w:ascii="Segoe UI Light" w:hAnsi="Segoe UI Light" w:cs="Segoe UI Light"/>
+        </w:rPr>
+      </w:pPr>
+      <w:r>
+        <w:rPr>
+          <w:rFonts w:ascii="Segoe UI Light" w:hAnsi="Segoe UI Light" w:cs="Segoe UI Light"/>
+        </w:rPr>
+        <w:t>Procure and provide access to required Azure subscriptions and capacity</w:t>
+      </w:r>
+    </w:p>
+    <w:p>
+      <w:pPr>
+        <w:pStyle w:val="ListBullet"/>
+        <w:rPr>
+          <w:rFonts w:ascii="Segoe UI Light" w:hAnsi="Segoe UI Light" w:cs="Segoe UI Light"/>
+        </w:rPr>
+      </w:pPr>
+      <w:r>
+        <w:rPr>
+          <w:rFonts w:ascii="Segoe UI Light" w:hAnsi="Segoe UI Light" w:cs="Segoe UI Light"/>
+        </w:rPr>
+        <w:t>Provide written descriptions of lab use cases and scenarios</w:t>
+      </w:r>
+    </w:p>
+    <w:p>
+      <w:pPr>
+        <w:pStyle w:val="ListBullet"/>
+        <w:rPr>
+          <w:rFonts w:ascii="Segoe UI Light" w:hAnsi="Segoe UI Light" w:cs="Segoe UI Light"/>
+        </w:rPr>
+      </w:pPr>
+      <w:r>
+        <w:rPr>
+          <w:rFonts w:ascii="Segoe UI Light" w:hAnsi="Segoe UI Light" w:cs="Segoe UI Light"/>
+        </w:rPr>
+        <w:lastRenderedPageBreak/>
+        <w:t>Provide written diagrams and descriptions of the network topology connecting your datacenter to Azure</w:t>
+      </w:r>
+    </w:p>
+    <w:p>
+      <w:pPr>
+        <w:pStyle w:val="ListBullet"/>
+        <w:rPr>
+          <w:rFonts w:ascii="Segoe UI Light" w:hAnsi="Segoe UI Light" w:cs="Segoe UI Light"/>
+        </w:rPr>
+      </w:pPr>
+      <w:r>
+        <w:rPr>
+          <w:rFonts w:ascii="Segoe UI Light" w:hAnsi="Segoe UI Light" w:cs="Segoe UI Light"/>
+        </w:rPr>
+        <w:t xml:space="preserve">Provide adequate bandwidth to Microsoft Azure </w:t>
+      </w:r>
+    </w:p>
+    <w:p>
+      <w:pPr>
+        <w:pStyle w:val="ListBullet"/>
+        <w:jc w:val="both"/>
+        <w:rPr>
+          <w:rFonts w:ascii="Segoe UI Light" w:hAnsi="Segoe UI Light" w:cs="Segoe UI Light"/>
+        </w:rPr>
+      </w:pPr>
+      <w:r>
+        <w:rPr>
+          <w:rFonts w:ascii="Segoe UI Light" w:hAnsi="Segoe UI Light" w:cs="Segoe UI Light"/>
+        </w:rPr>
+        <w:t>Make any and all necessary network configuration changes required to facilitate connectivity to Microsoft Azure from your datacenter and the locations from which the lab users will be accessing it</w:t>
+      </w:r>
+    </w:p>
+    <w:p>
+      <w:pPr>
+        <w:pStyle w:val="ListBullet"/>
+        <w:ind w:left="720"/>
+        <w:rPr>
+          <w:rFonts w:ascii="Segoe UI Light" w:hAnsi="Segoe UI Light" w:cs="Segoe UI Light"/>
+        </w:rPr>
+      </w:pPr>
+      <w:r>
+        <w:rPr>
+          <w:rFonts w:ascii="Segoe UI Light" w:hAnsi="Segoe UI Light" w:cs="Segoe UI Light"/>
+        </w:rPr>
+        <w:t>In performing services under this SOW and the applicable Work Order, Contractor will rely upon any instructions, authorizations, approvals, or other information provided by Customer’s Project Manager or personnel duly designated by Customer’s Project Manager.</w:t>
+      </w:r>
+    </w:p>
+    <w:p>
+      <w:pPr>
+        <w:pStyle w:val="Heading2"/>
+        <w:rPr>
+          <w:rFonts w:ascii="Segoe UI Light" w:hAnsi="Segoe UI Light" w:cs="Segoe UI Light"/>
+        </w:rPr>
+      </w:pPr>
+      <w:bookmarkStart w:id="30" w:name="_Toc236037205"/>
+      <w:bookmarkStart w:id="31" w:name="_Toc240256153"/>
+      <w:bookmarkStart w:id="32" w:name="_Toc299630743"/>
+      <w:bookmarkStart w:id="33" w:name="_Toc378938971"/>
+      <w:bookmarkStart w:id="34" w:name="_Toc460572123"/>
+      <w:r>
+        <w:rPr>
+          <w:rFonts w:ascii="Segoe UI Light" w:hAnsi="Segoe UI Light" w:cs="Segoe UI Light"/>
+        </w:rPr>
+        <w:t>Project Assumptions</w:t>
+      </w:r>
       <w:bookmarkEnd w:id="30"/>
-    </w:p>
-    <w:p>
-      <w:pPr>
-        <w:pStyle w:val="Heading2"/>
-        <w:rPr>
-          <w:rFonts w:ascii="Segoe UI Light" w:hAnsi="Segoe UI Light" w:cs="Segoe UI Light"/>
-        </w:rPr>
-      </w:pPr>
-      <w:bookmarkStart w:id="31" w:name="_Toc236037204"/>
-      <w:bookmarkStart w:id="32" w:name="_Toc240256152"/>
-      <w:bookmarkStart w:id="33" w:name="_Toc299630742"/>
-      <w:bookmarkStart w:id="34" w:name="_Toc378938970"/>
-      <w:bookmarkStart w:id="35" w:name="_Toc459986266"/>
-      <w:r>
-        <w:rPr>
-          <w:rFonts w:ascii="Segoe UI Light" w:hAnsi="Segoe UI Light" w:cs="Segoe UI Light"/>
-        </w:rPr>
-        <w:t>General Customer Responsibilities</w:t>
-      </w:r>
       <w:bookmarkEnd w:id="31"/>
       <w:bookmarkEnd w:id="32"/>
       <w:bookmarkEnd w:id="33"/>
       <w:bookmarkEnd w:id="34"/>
-      <w:bookmarkEnd w:id="35"/>
-    </w:p>
-    <w:p>
-      <w:pPr>
-        <w:rPr>
-          <w:rFonts w:ascii="Segoe UI Light" w:hAnsi="Segoe UI Light" w:cs="Segoe UI Light"/>
-        </w:rPr>
-      </w:pPr>
-    </w:p>
-    <w:p>
-      <w:pPr>
-        <w:rPr>
-          <w:rFonts w:ascii="Segoe UI Light" w:hAnsi="Segoe UI Light" w:cs="Segoe UI Light"/>
-        </w:rPr>
-      </w:pPr>
-      <w:r>
-        <w:rPr>
-          <w:rFonts w:ascii="Segoe UI Light" w:hAnsi="Segoe UI Light" w:cs="Segoe UI Light"/>
-        </w:rPr>
-        <w:t>Delivery of scoped items</w:t>
-      </w:r>
-      <w:r>
-        <w:rPr>
-          <w:rFonts w:ascii="Segoe UI Light" w:hAnsi="Segoe UI Light" w:cs="Segoe UI Light"/>
-        </w:rPr>
-        <w:t xml:space="preserve"> depends upon, among other things, the following:</w:t>
-      </w:r>
-    </w:p>
-    <w:p>
-      <w:pPr>
-        <w:pStyle w:val="ListBullet"/>
-        <w:rPr>
-          <w:rFonts w:ascii="Segoe UI Light" w:hAnsi="Segoe UI Light" w:cs="Segoe UI Light"/>
-        </w:rPr>
-      </w:pPr>
-      <w:r>
-        <w:rPr>
-          <w:rFonts w:ascii="Segoe UI Light" w:hAnsi="Segoe UI Light" w:cs="Segoe UI Light"/>
-        </w:rPr>
-        <w:t>Customer’s involvement in all aspects of the services</w:t>
-      </w:r>
-    </w:p>
-    <w:p>
-      <w:pPr>
-        <w:pStyle w:val="ListBullet"/>
-        <w:rPr>
-          <w:rFonts w:ascii="Segoe UI Light" w:hAnsi="Segoe UI Light" w:cs="Segoe UI Light"/>
-        </w:rPr>
-      </w:pPr>
-      <w:r>
-        <w:rPr>
-          <w:rFonts w:ascii="Segoe UI Light" w:hAnsi="Segoe UI Light" w:cs="Segoe UI Light"/>
-        </w:rPr>
-        <w:t>Customer’s ability to provide accurate and complete information, as needed</w:t>
-      </w:r>
-    </w:p>
-    <w:p>
-      <w:pPr>
-        <w:pStyle w:val="ListBullet"/>
-        <w:rPr>
-          <w:rFonts w:ascii="Segoe UI Light" w:hAnsi="Segoe UI Light" w:cs="Segoe UI Light"/>
-        </w:rPr>
-      </w:pPr>
-      <w:r>
-        <w:rPr>
-          <w:rFonts w:ascii="Segoe UI Light" w:hAnsi="Segoe UI Light" w:cs="Segoe UI Light"/>
-        </w:rPr>
-        <w:t>Customer’s timely and effective completion of the responsibilities, as identified herein</w:t>
-      </w:r>
-    </w:p>
-    <w:p>
-      <w:pPr>
-        <w:pStyle w:val="ListBullet"/>
-        <w:rPr>
-          <w:rFonts w:ascii="Segoe UI Light" w:hAnsi="Segoe UI Light" w:cs="Segoe UI Light"/>
-        </w:rPr>
-      </w:pPr>
-      <w:r>
-        <w:rPr>
-          <w:rFonts w:ascii="Segoe UI Light" w:hAnsi="Segoe UI Light" w:cs="Segoe UI Light"/>
-        </w:rPr>
-        <w:t>The accuracy and completeness of the Assumptions, identified below</w:t>
-      </w:r>
-    </w:p>
-    <w:p>
-      <w:pPr>
-        <w:pStyle w:val="ListBullet"/>
-        <w:rPr>
-          <w:rFonts w:ascii="Segoe UI Light" w:hAnsi="Segoe UI Light" w:cs="Segoe UI Light"/>
-        </w:rPr>
-      </w:pPr>
-      <w:r>
-        <w:rPr>
-          <w:rFonts w:ascii="Segoe UI Light" w:hAnsi="Segoe UI Light" w:cs="Segoe UI Light"/>
-        </w:rPr>
-        <w:t>Timely decisions and approvals by Customer’s management</w:t>
-      </w:r>
-    </w:p>
-    <w:p>
-      <w:pPr>
-        <w:pStyle w:val="ListBullet"/>
-        <w:rPr>
-          <w:rFonts w:ascii="Segoe UI Light" w:hAnsi="Segoe UI Light" w:cs="Segoe UI Light"/>
-        </w:rPr>
-      </w:pPr>
-      <w:r>
-        <w:rPr>
-          <w:rFonts w:ascii="Segoe UI Light" w:hAnsi="Segoe UI Light" w:cs="Segoe UI Light"/>
-        </w:rPr>
-        <w:t>Customer’s completion of site readiness activities (if applicable)</w:t>
-      </w:r>
-    </w:p>
-    <w:p>
-      <w:pPr>
-        <w:rPr>
-          <w:rFonts w:ascii="Segoe UI Light" w:hAnsi="Segoe UI Light" w:cs="Segoe UI Light"/>
-        </w:rPr>
-      </w:pPr>
-      <w:r>
-        <w:rPr>
-          <w:rFonts w:ascii="Segoe UI Light" w:hAnsi="Segoe UI Light" w:cs="Segoe UI Light"/>
-        </w:rPr>
-        <w:t>In addition to any Customer activities identified elsewhere in this SOW, Customer will perform or provide the following:</w:t>
-      </w:r>
-    </w:p>
-    <w:p>
-      <w:pPr>
-        <w:pStyle w:val="ListBullet"/>
-        <w:rPr>
-          <w:rFonts w:ascii="Segoe UI Light" w:hAnsi="Segoe UI Light" w:cs="Segoe UI Light"/>
-        </w:rPr>
-      </w:pPr>
-      <w:r>
-        <w:rPr>
-          <w:rFonts w:ascii="Segoe UI Light" w:hAnsi="Segoe UI Light" w:cs="Segoe UI Light"/>
-        </w:rPr>
-        <w:t>Procure and provide access to required Azure subscriptions and capacity</w:t>
-      </w:r>
-    </w:p>
-    <w:p>
-      <w:pPr>
-        <w:pStyle w:val="ListBullet"/>
-        <w:rPr>
-          <w:rFonts w:ascii="Segoe UI Light" w:hAnsi="Segoe UI Light" w:cs="Segoe UI Light"/>
-        </w:rPr>
-      </w:pPr>
-      <w:r>
-        <w:rPr>
-          <w:rFonts w:ascii="Segoe UI Light" w:hAnsi="Segoe UI Light" w:cs="Segoe UI Light"/>
-        </w:rPr>
-        <w:t>Provide written descriptions of lab use cases and scenarios</w:t>
-      </w:r>
-    </w:p>
-    <w:p>
-      <w:pPr>
-        <w:pStyle w:val="ListBullet"/>
-        <w:rPr>
-          <w:rFonts w:ascii="Segoe UI Light" w:hAnsi="Segoe UI Light" w:cs="Segoe UI Light"/>
-        </w:rPr>
-      </w:pPr>
-      <w:r>
-        <w:rPr>
-          <w:rFonts w:ascii="Segoe UI Light" w:hAnsi="Segoe UI Light" w:cs="Segoe UI Light"/>
-        </w:rPr>
-        <w:t>Provide written diagrams and descriptions of the network topology connecting your datacenter to Azure</w:t>
-      </w:r>
-    </w:p>
-    <w:p>
-      <w:pPr>
-        <w:pStyle w:val="ListBullet"/>
-        <w:rPr>
-          <w:rFonts w:ascii="Segoe UI Light" w:hAnsi="Segoe UI Light" w:cs="Segoe UI Light"/>
-        </w:rPr>
-      </w:pPr>
-      <w:r>
-        <w:rPr>
-          <w:rFonts w:ascii="Segoe UI Light" w:hAnsi="Segoe UI Light" w:cs="Segoe UI Light"/>
-        </w:rPr>
-        <w:t xml:space="preserve">Provide adequate bandwidth to Microsoft Azure </w:t>
-      </w:r>
-    </w:p>
-    <w:p>
-      <w:pPr>
-        <w:pStyle w:val="ListBullet"/>
-        <w:jc w:val="both"/>
-        <w:rPr>
-          <w:rFonts w:ascii="Segoe UI Light" w:hAnsi="Segoe UI Light" w:cs="Segoe UI Light"/>
-        </w:rPr>
-      </w:pPr>
-      <w:r>
-        <w:rPr>
-          <w:rFonts w:ascii="Segoe UI Light" w:hAnsi="Segoe UI Light" w:cs="Segoe UI Light"/>
-        </w:rPr>
-        <w:t>Make any and all necessary network configuration changes required to facilitate connectivity to Microsoft Azure from your datacenter and the locations from which the lab users will be accessing it</w:t>
-      </w:r>
-    </w:p>
-    <w:p>
-      <w:pPr>
-        <w:pStyle w:val="ListBullet"/>
-        <w:ind w:left="720"/>
-        <w:rPr>
-          <w:rFonts w:ascii="Segoe UI Light" w:hAnsi="Segoe UI Light" w:cs="Segoe UI Light"/>
-        </w:rPr>
-      </w:pPr>
-      <w:r>
-        <w:rPr>
-          <w:rFonts w:ascii="Segoe UI Light" w:hAnsi="Segoe UI Light" w:cs="Segoe UI Light"/>
-        </w:rPr>
-        <w:t>In performing services under this SOW and the applicable Work Order, Contractor will rely upon any instructions, authorizations, approvals, or other information provided by Customer’s Project Manager or personnel duly designated by Customer’s Project Manager.</w:t>
-      </w:r>
-    </w:p>
-    <w:p>
-      <w:pPr>
-        <w:pStyle w:val="Heading2"/>
-        <w:rPr>
-          <w:rFonts w:ascii="Segoe UI Light" w:hAnsi="Segoe UI Light" w:cs="Segoe UI Light"/>
-        </w:rPr>
-      </w:pPr>
-      <w:bookmarkStart w:id="36" w:name="_Toc236037205"/>
-      <w:bookmarkStart w:id="37" w:name="_Toc240256153"/>
-      <w:bookmarkStart w:id="38" w:name="_Toc299630743"/>
-      <w:bookmarkStart w:id="39" w:name="_Toc378938971"/>
-      <w:bookmarkStart w:id="40" w:name="_Toc459986267"/>
-      <w:r>
-        <w:rPr>
-          <w:rFonts w:ascii="Segoe UI Light" w:hAnsi="Segoe UI Light" w:cs="Segoe UI Light"/>
-        </w:rPr>
-        <w:t>Project Assumptions</w:t>
-      </w:r>
-      <w:bookmarkEnd w:id="36"/>
-      <w:bookmarkEnd w:id="37"/>
-      <w:bookmarkEnd w:id="38"/>
-      <w:bookmarkEnd w:id="39"/>
-      <w:bookmarkEnd w:id="40"/>
     </w:p>
     <w:p>
       <w:pPr>
@@ -8760,7 +8949,6 @@
         <w:rPr>
           <w:rFonts w:ascii="Segoe UI Light" w:hAnsi="Segoe UI Light" w:cs="Segoe UI Light"/>
         </w:rPr>
-        <w:lastRenderedPageBreak/>
         <w:t>Customer</w:t>
       </w:r>
       <w:r>
@@ -8877,14 +9065,14 @@
           <w:rFonts w:ascii="Segoe UI Light" w:hAnsi="Segoe UI Light" w:cs="Segoe UI Light"/>
         </w:rPr>
       </w:pPr>
-      <w:bookmarkStart w:id="41" w:name="_Toc459986268"/>
+      <w:bookmarkStart w:id="35" w:name="_Toc460572124"/>
       <w:r>
         <w:rPr>
           <w:rFonts w:ascii="Segoe UI Light" w:hAnsi="Segoe UI Light" w:cs="Segoe UI Light"/>
         </w:rPr>
         <w:t>Completion Criteria</w:t>
       </w:r>
-      <w:bookmarkEnd w:id="41"/>
+      <w:bookmarkEnd w:id="35"/>
     </w:p>
     <w:p>
       <w:pPr>
@@ -8919,6 +9107,7 @@
           <w:sz w:val="24"/>
           <w:szCs w:val="24"/>
         </w:rPr>
+        <w:lastRenderedPageBreak/>
         <w:t>All of the service deliverables identified within this SOW and any Change Requests accepted pursuant to the Change Management Process defined in this document, delivered and</w:t>
       </w:r>
       <w:r>
@@ -9002,14 +9191,14 @@
           <w:rFonts w:ascii="Segoe UI Light" w:hAnsi="Segoe UI Light" w:cs="Segoe UI Light"/>
         </w:rPr>
       </w:pPr>
-      <w:bookmarkStart w:id="42" w:name="_Toc459986269"/>
+      <w:bookmarkStart w:id="36" w:name="_Toc460572125"/>
       <w:r>
         <w:rPr>
           <w:rFonts w:ascii="Segoe UI Light" w:hAnsi="Segoe UI Light" w:cs="Segoe UI Light"/>
         </w:rPr>
         <w:t>Conditions of Satisfaction</w:t>
       </w:r>
-      <w:bookmarkEnd w:id="42"/>
+      <w:bookmarkEnd w:id="36"/>
     </w:p>
     <w:p>
       <w:pPr>
@@ -9198,14 +9387,14 @@
           <w:rFonts w:ascii="Segoe UI Light" w:hAnsi="Segoe UI Light" w:cs="Segoe UI Light"/>
         </w:rPr>
       </w:pPr>
-      <w:bookmarkStart w:id="43" w:name="_Toc459986270"/>
+      <w:bookmarkStart w:id="37" w:name="_Toc460572126"/>
       <w:r>
         <w:rPr>
           <w:rFonts w:ascii="Segoe UI Light" w:hAnsi="Segoe UI Light" w:cs="Segoe UI Light"/>
         </w:rPr>
         <w:t>Suggested Sections/Topics to be added by the Partner</w:t>
       </w:r>
-      <w:bookmarkEnd w:id="43"/>
+      <w:bookmarkEnd w:id="37"/>
     </w:p>
     <w:p/>
     <w:p>
@@ -9244,153 +9433,8 @@
 </w:document>
 </file>
 
-<file path=word/comments.xml><?xml version="1.0" encoding="utf-8"?>
-<w:comments xmlns:wpc="http://schemas.microsoft.com/office/word/2010/wordprocessingCanvas" xmlns:cx="http://schemas.microsoft.com/office/drawing/2014/chartex" xmlns:cx1="http://schemas.microsoft.com/office/drawing/2015/9/8/chartex" xmlns:cx2="http://schemas.microsoft.com/office/drawing/2015/10/21/chartex" xmlns:mc="http://schemas.openxmlformats.org/markup-compatibility/2006" xmlns:o="urn:schemas-microsoft-com:office:office" xmlns:r="http://schemas.openxmlformats.org/officeDocument/2006/relationships" xmlns:m="http://schemas.openxmlformats.org/officeDocument/2006/math" xmlns:v="urn:schemas-microsoft-com:vml" xmlns:wp14="http://schemas.microsoft.com/office/word/2010/wordprocessingDrawing" xmlns:wp="http://schemas.openxmlformats.org/drawingml/2006/wordprocessingDrawing" xmlns:w10="urn:schemas-microsoft-com:office:word" xmlns:w="http://schemas.openxmlformats.org/wordprocessingml/2006/main" xmlns:w14="http://schemas.microsoft.com/office/word/2010/wordml" xmlns:w15="http://schemas.microsoft.com/office/word/2012/wordml" xmlns:w16se="http://schemas.microsoft.com/office/word/2015/wordml/symex" xmlns:wpg="http://schemas.microsoft.com/office/word/2010/wordprocessingGroup" xmlns:wpi="http://schemas.microsoft.com/office/word/2010/wordprocessingInk" xmlns:wne="http://schemas.microsoft.com/office/word/2006/wordml" xmlns:wps="http://schemas.microsoft.com/office/word/2010/wordprocessingShape" mc:Ignorable="w14 w15 w16se wp14">
-  <w:comment w:id="0" w:author="Eumar Assis" w:date="2016-08-23T15:32:00Z" w:initials="EA">
-    <w:p>
-      <w:pPr>
-        <w:pStyle w:val="CommentText"/>
-      </w:pPr>
-      <w:r>
-        <w:t xml:space="preserve">Please, take a </w:t>
-      </w:r>
-      <w:r>
-        <w:rPr>
-          <w:rStyle w:val="CommentReference"/>
-        </w:rPr>
-        <w:annotationRef/>
-      </w:r>
-      <w:r>
-        <w:t>l</w:t>
-      </w:r>
-      <w:r>
-        <w:t xml:space="preserve">ook </w:t>
-      </w:r>
-      <w:r>
-        <w:t>at</w:t>
-      </w:r>
-      <w:r>
-        <w:t xml:space="preserve"> </w:t>
-      </w:r>
-      <w:hyperlink r:id="rId1" w:history="1">
-        <w:r>
-          <w:rPr>
-            <w:rStyle w:val="Hyperlink"/>
-            <w:rFonts w:cstheme="minorBidi"/>
-          </w:rPr>
-          <w:t>https://microsoft.sharepoint.com/sites/campus/Pages/CampusSearch.aspx</w:t>
-        </w:r>
-      </w:hyperlink>
-      <w:r>
-        <w:t xml:space="preserve"> for more ideas </w:t>
-      </w:r>
-      <w:r>
-        <w:t xml:space="preserve">on how </w:t>
-      </w:r>
-      <w:r>
-        <w:t>to enrich this template. Search for ‘</w:t>
-      </w:r>
-      <w:r>
-        <w:t>Big Data Project Plan</w:t>
-      </w:r>
-      <w:r>
-        <w:t>’. Be aware some data is confidential, so remove customer name</w:t>
-      </w:r>
-    </w:p>
-  </w:comment>
-  <w:comment w:id="1" w:author="Yi Liu" w:date="2016-08-26T13:07:00Z" w:initials="YL">
-    <w:p>
-      <w:pPr>
-        <w:pStyle w:val="CommentText"/>
-      </w:pPr>
-      <w:r>
-        <w:rPr>
-          <w:rStyle w:val="CommentReference"/>
-        </w:rPr>
-        <w:annotationRef/>
-      </w:r>
-    </w:p>
-  </w:comment>
-  <w:comment w:id="10" w:author="Eumar Assis" w:date="2016-08-23T15:25:00Z" w:initials="EA">
-    <w:p>
-      <w:pPr>
-        <w:pStyle w:val="CommentText"/>
-      </w:pPr>
-      <w:r>
-        <w:rPr>
-          <w:rStyle w:val="CommentReference"/>
-        </w:rPr>
-        <w:annotationRef/>
-      </w:r>
-      <w:r>
-        <w:t>Please, review. Is this the targeted scenario?</w:t>
-      </w:r>
-    </w:p>
-  </w:comment>
-  <w:comment w:id="11" w:author="Eumar Assis" w:date="2016-08-23T15:25:00Z" w:initials="EA">
-    <w:p>
-      <w:pPr>
-        <w:pStyle w:val="CommentText"/>
-      </w:pPr>
-      <w:r>
-        <w:rPr>
-          <w:rStyle w:val="CommentReference"/>
-        </w:rPr>
-        <w:annotationRef/>
-      </w:r>
-      <w:r>
-        <w:t>I thought we were going to focus on the real Intelligent App (Azure SQL Data warehouse, Event Hubs, Data Lake, and power BI)</w:t>
-      </w:r>
-    </w:p>
-  </w:comment>
-  <w:comment w:id="13" w:author="Eumar Assis" w:date="2016-08-23T15:26:00Z" w:initials="EA">
-    <w:p>
-      <w:pPr>
-        <w:pStyle w:val="CommentText"/>
-      </w:pPr>
-      <w:r>
-        <w:rPr>
-          <w:rStyle w:val="CommentReference"/>
-        </w:rPr>
-        <w:annotationRef/>
-      </w:r>
-      <w:r>
-        <w:t>Please, update image based on the cost estimation of targeted scenario</w:t>
-      </w:r>
-    </w:p>
-  </w:comment>
-  <w:comment w:id="21" w:author="Eumar Assis" w:date="2016-08-23T15:28:00Z" w:initials="EA">
-    <w:p>
-      <w:pPr>
-        <w:pStyle w:val="CommentText"/>
-      </w:pPr>
-      <w:r>
-        <w:rPr>
-          <w:rStyle w:val="CommentReference"/>
-        </w:rPr>
-        <w:annotationRef/>
-      </w:r>
-      <w:r>
-        <w:t>Include more resources related to Big Data. E.g. Data Scientist, Data Steward, Mathematician/Statistics,  ETL Developer, Big Data Consultant. etc</w:t>
-      </w:r>
-    </w:p>
-  </w:comment>
-</w:comments>
-</file>
-
-<file path=word/commentsExtended.xml><?xml version="1.0" encoding="utf-8"?>
-<w15:commentsEx xmlns:wpc="http://schemas.microsoft.com/office/word/2010/wordprocessingCanvas" xmlns:cx="http://schemas.microsoft.com/office/drawing/2014/chartex" xmlns:cx1="http://schemas.microsoft.com/office/drawing/2015/9/8/chartex" xmlns:cx2="http://schemas.microsoft.com/office/drawing/2015/10/21/chartex" xmlns:mc="http://schemas.openxmlformats.org/markup-compatibility/2006" xmlns:o="urn:schemas-microsoft-com:office:office" xmlns:r="http://schemas.openxmlformats.org/officeDocument/2006/relationships" xmlns:m="http://schemas.openxmlformats.org/officeDocument/2006/math" xmlns:v="urn:schemas-microsoft-com:vml" xmlns:wp14="http://schemas.microsoft.com/office/word/2010/wordprocessingDrawing" xmlns:wp="http://schemas.openxmlformats.org/drawingml/2006/wordprocessingDrawing" xmlns:w10="urn:schemas-microsoft-com:office:word" xmlns:w="http://schemas.openxmlformats.org/wordprocessingml/2006/main" xmlns:w14="http://schemas.microsoft.com/office/word/2010/wordml" xmlns:w15="http://schemas.microsoft.com/office/word/2012/wordml" xmlns:w16se="http://schemas.microsoft.com/office/word/2015/wordml/symex" xmlns:wpg="http://schemas.microsoft.com/office/word/2010/wordprocessingGroup" xmlns:wpi="http://schemas.microsoft.com/office/word/2010/wordprocessingInk" xmlns:wne="http://schemas.microsoft.com/office/word/2006/wordml" xmlns:wps="http://schemas.microsoft.com/office/word/2010/wordprocessingShape" mc:Ignorable="w14 w15 w16se wp14">
-  <w15:commentEx w15:paraId="537FC61A" w15:done="1"/>
-  <w15:commentEx w15:paraId="71783195" w15:paraIdParent="537FC61A" w15:done="0"/>
-  <w15:commentEx w15:paraId="56F8C00C" w15:done="1"/>
-  <w15:commentEx w15:paraId="499B356F" w15:paraIdParent="56F8C00C" w15:done="1"/>
-  <w15:commentEx w15:paraId="3D3660FB" w15:done="1"/>
-  <w15:commentEx w15:paraId="75FFA5A9" w15:done="1"/>
-</w15:commentsEx>
-</file>
-
 <file path=word/endnotes.xml><?xml version="1.0" encoding="utf-8"?>
-<w:endnotes xmlns:wpc="http://schemas.microsoft.com/office/word/2010/wordprocessingCanvas" xmlns:cx="http://schemas.microsoft.com/office/drawing/2014/chartex" xmlns:cx1="http://schemas.microsoft.com/office/drawing/2015/9/8/chartex" xmlns:cx2="http://schemas.microsoft.com/office/drawing/2015/10/21/chartex" xmlns:mc="http://schemas.openxmlformats.org/markup-compatibility/2006" xmlns:o="urn:schemas-microsoft-com:office:office" xmlns:r="http://schemas.openxmlformats.org/officeDocument/2006/relationships" xmlns:m="http://schemas.openxmlformats.org/officeDocument/2006/math" xmlns:v="urn:schemas-microsoft-com:vml" xmlns:wp14="http://schemas.microsoft.com/office/word/2010/wordprocessingDrawing" xmlns:wp="http://schemas.openxmlformats.org/drawingml/2006/wordprocessingDrawing" xmlns:w10="urn:schemas-microsoft-com:office:word" xmlns:w="http://schemas.openxmlformats.org/wordprocessingml/2006/main" xmlns:w14="http://schemas.microsoft.com/office/word/2010/wordml" xmlns:w15="http://schemas.microsoft.com/office/word/2012/wordml" xmlns:w16se="http://schemas.microsoft.com/office/word/2015/wordml/symex" xmlns:wpg="http://schemas.microsoft.com/office/word/2010/wordprocessingGroup" xmlns:wpi="http://schemas.microsoft.com/office/word/2010/wordprocessingInk" xmlns:wne="http://schemas.microsoft.com/office/word/2006/wordml" xmlns:wps="http://schemas.microsoft.com/office/word/2010/wordprocessingShape" mc:Ignorable="w14 w15 w16se wp14">
+<w:endnotes xmlns:wpc="http://schemas.microsoft.com/office/word/2010/wordprocessingCanvas" xmlns:cx="http://schemas.microsoft.com/office/drawing/2014/chartex" xmlns:cx1="http://schemas.microsoft.com/office/drawing/2015/9/8/chartex" xmlns:cx2="http://schemas.microsoft.com/office/drawing/2015/10/21/chartex" xmlns:cx3="http://schemas.microsoft.com/office/drawing/2016/5/9/chartex" xmlns:cx4="http://schemas.microsoft.com/office/drawing/2016/5/10/chartex" xmlns:cx5="http://schemas.microsoft.com/office/drawing/2016/5/11/chartex" xmlns:mc="http://schemas.openxmlformats.org/markup-compatibility/2006" xmlns:o="urn:schemas-microsoft-com:office:office" xmlns:r="http://schemas.openxmlformats.org/officeDocument/2006/relationships" xmlns:m="http://schemas.openxmlformats.org/officeDocument/2006/math" xmlns:v="urn:schemas-microsoft-com:vml" xmlns:wp14="http://schemas.microsoft.com/office/word/2010/wordprocessingDrawing" xmlns:wp="http://schemas.openxmlformats.org/drawingml/2006/wordprocessingDrawing" xmlns:w10="urn:schemas-microsoft-com:office:word" xmlns:w="http://schemas.openxmlformats.org/wordprocessingml/2006/main" xmlns:w14="http://schemas.microsoft.com/office/word/2010/wordml" xmlns:w15="http://schemas.microsoft.com/office/word/2012/wordml" xmlns:w16se="http://schemas.microsoft.com/office/word/2015/wordml/symex" xmlns:wpg="http://schemas.microsoft.com/office/word/2010/wordprocessingGroup" xmlns:wpi="http://schemas.microsoft.com/office/word/2010/wordprocessingInk" xmlns:wne="http://schemas.microsoft.com/office/word/2006/wordml" xmlns:wps="http://schemas.microsoft.com/office/word/2010/wordprocessingShape" mc:Ignorable="w14 w15 w16se wp14">
   <w:endnote w:type="separator" w:id="-1">
     <w:p>
       <w:pPr>
@@ -9415,7 +9459,7 @@
 </file>
 
 <file path=word/footnotes.xml><?xml version="1.0" encoding="utf-8"?>
-<w:footnotes xmlns:wpc="http://schemas.microsoft.com/office/word/2010/wordprocessingCanvas" xmlns:cx="http://schemas.microsoft.com/office/drawing/2014/chartex" xmlns:cx1="http://schemas.microsoft.com/office/drawing/2015/9/8/chartex" xmlns:cx2="http://schemas.microsoft.com/office/drawing/2015/10/21/chartex" xmlns:mc="http://schemas.openxmlformats.org/markup-compatibility/2006" xmlns:o="urn:schemas-microsoft-com:office:office" xmlns:r="http://schemas.openxmlformats.org/officeDocument/2006/relationships" xmlns:m="http://schemas.openxmlformats.org/officeDocument/2006/math" xmlns:v="urn:schemas-microsoft-com:vml" xmlns:wp14="http://schemas.microsoft.com/office/word/2010/wordprocessingDrawing" xmlns:wp="http://schemas.openxmlformats.org/drawingml/2006/wordprocessingDrawing" xmlns:w10="urn:schemas-microsoft-com:office:word" xmlns:w="http://schemas.openxmlformats.org/wordprocessingml/2006/main" xmlns:w14="http://schemas.microsoft.com/office/word/2010/wordml" xmlns:w15="http://schemas.microsoft.com/office/word/2012/wordml" xmlns:w16se="http://schemas.microsoft.com/office/word/2015/wordml/symex" xmlns:wpg="http://schemas.microsoft.com/office/word/2010/wordprocessingGroup" xmlns:wpi="http://schemas.microsoft.com/office/word/2010/wordprocessingInk" xmlns:wne="http://schemas.microsoft.com/office/word/2006/wordml" xmlns:wps="http://schemas.microsoft.com/office/word/2010/wordprocessingShape" mc:Ignorable="w14 w15 w16se wp14">
+<w:footnotes xmlns:wpc="http://schemas.microsoft.com/office/word/2010/wordprocessingCanvas" xmlns:cx="http://schemas.microsoft.com/office/drawing/2014/chartex" xmlns:cx1="http://schemas.microsoft.com/office/drawing/2015/9/8/chartex" xmlns:cx2="http://schemas.microsoft.com/office/drawing/2015/10/21/chartex" xmlns:cx3="http://schemas.microsoft.com/office/drawing/2016/5/9/chartex" xmlns:cx4="http://schemas.microsoft.com/office/drawing/2016/5/10/chartex" xmlns:cx5="http://schemas.microsoft.com/office/drawing/2016/5/11/chartex" xmlns:mc="http://schemas.openxmlformats.org/markup-compatibility/2006" xmlns:o="urn:schemas-microsoft-com:office:office" xmlns:r="http://schemas.openxmlformats.org/officeDocument/2006/relationships" xmlns:m="http://schemas.openxmlformats.org/officeDocument/2006/math" xmlns:v="urn:schemas-microsoft-com:vml" xmlns:wp14="http://schemas.microsoft.com/office/word/2010/wordprocessingDrawing" xmlns:wp="http://schemas.openxmlformats.org/drawingml/2006/wordprocessingDrawing" xmlns:w10="urn:schemas-microsoft-com:office:word" xmlns:w="http://schemas.openxmlformats.org/wordprocessingml/2006/main" xmlns:w14="http://schemas.microsoft.com/office/word/2010/wordml" xmlns:w15="http://schemas.microsoft.com/office/word/2012/wordml" xmlns:w16se="http://schemas.microsoft.com/office/word/2015/wordml/symex" xmlns:wpg="http://schemas.microsoft.com/office/word/2010/wordprocessingGroup" xmlns:wpi="http://schemas.microsoft.com/office/word/2010/wordprocessingInk" xmlns:wne="http://schemas.microsoft.com/office/word/2006/wordml" xmlns:wps="http://schemas.microsoft.com/office/word/2010/wordprocessingShape" mc:Ignorable="w14 w15 w16se wp14">
   <w:footnote w:type="separator" w:id="-1">
     <w:p>
       <w:pPr>
@@ -9440,7 +9484,7 @@
 </file>
 
 <file path=word/numbering.xml><?xml version="1.0" encoding="utf-8"?>
-<w:numbering xmlns:wpc="http://schemas.microsoft.com/office/word/2010/wordprocessingCanvas" xmlns:cx="http://schemas.microsoft.com/office/drawing/2014/chartex" xmlns:cx1="http://schemas.microsoft.com/office/drawing/2015/9/8/chartex" xmlns:cx2="http://schemas.microsoft.com/office/drawing/2015/10/21/chartex" xmlns:mc="http://schemas.openxmlformats.org/markup-compatibility/2006" xmlns:o="urn:schemas-microsoft-com:office:office" xmlns:r="http://schemas.openxmlformats.org/officeDocument/2006/relationships" xmlns:m="http://schemas.openxmlformats.org/officeDocument/2006/math" xmlns:v="urn:schemas-microsoft-com:vml" xmlns:wp14="http://schemas.microsoft.com/office/word/2010/wordprocessingDrawing" xmlns:wp="http://schemas.openxmlformats.org/drawingml/2006/wordprocessingDrawing" xmlns:w10="urn:schemas-microsoft-com:office:word" xmlns:w="http://schemas.openxmlformats.org/wordprocessingml/2006/main" xmlns:w14="http://schemas.microsoft.com/office/word/2010/wordml" xmlns:w15="http://schemas.microsoft.com/office/word/2012/wordml" xmlns:w16se="http://schemas.microsoft.com/office/word/2015/wordml/symex" xmlns:wpg="http://schemas.microsoft.com/office/word/2010/wordprocessingGroup" xmlns:wpi="http://schemas.microsoft.com/office/word/2010/wordprocessingInk" xmlns:wne="http://schemas.microsoft.com/office/word/2006/wordml" xmlns:wps="http://schemas.microsoft.com/office/word/2010/wordprocessingShape" mc:Ignorable="w14 w15 w16se wp14">
+<w:numbering xmlns:wpc="http://schemas.microsoft.com/office/word/2010/wordprocessingCanvas" xmlns:cx="http://schemas.microsoft.com/office/drawing/2014/chartex" xmlns:cx1="http://schemas.microsoft.com/office/drawing/2015/9/8/chartex" xmlns:cx2="http://schemas.microsoft.com/office/drawing/2015/10/21/chartex" xmlns:cx3="http://schemas.microsoft.com/office/drawing/2016/5/9/chartex" xmlns:cx4="http://schemas.microsoft.com/office/drawing/2016/5/10/chartex" xmlns:cx5="http://schemas.microsoft.com/office/drawing/2016/5/11/chartex" xmlns:mc="http://schemas.openxmlformats.org/markup-compatibility/2006" xmlns:o="urn:schemas-microsoft-com:office:office" xmlns:r="http://schemas.openxmlformats.org/officeDocument/2006/relationships" xmlns:m="http://schemas.openxmlformats.org/officeDocument/2006/math" xmlns:v="urn:schemas-microsoft-com:vml" xmlns:wp14="http://schemas.microsoft.com/office/word/2010/wordprocessingDrawing" xmlns:wp="http://schemas.openxmlformats.org/drawingml/2006/wordprocessingDrawing" xmlns:w10="urn:schemas-microsoft-com:office:word" xmlns:w="http://schemas.openxmlformats.org/wordprocessingml/2006/main" xmlns:w14="http://schemas.microsoft.com/office/word/2010/wordml" xmlns:w15="http://schemas.microsoft.com/office/word/2012/wordml" xmlns:w16se="http://schemas.microsoft.com/office/word/2015/wordml/symex" xmlns:wpg="http://schemas.microsoft.com/office/word/2010/wordprocessingGroup" xmlns:wpi="http://schemas.microsoft.com/office/word/2010/wordprocessingInk" xmlns:wne="http://schemas.microsoft.com/office/word/2006/wordml" xmlns:wps="http://schemas.microsoft.com/office/word/2010/wordprocessingShape" mc:Ignorable="w14 w15 w16se wp14">
   <w:numPicBullet w:numPicBulletId="0">
     <w:pict>
       <v:shapetype id="_x0000_t75" coordsize="21600,21600" o:spt="75" o:preferrelative="t" path="m@4@5l@4@11@9@11@9@5xe" filled="f" stroked="f">
@@ -9462,7 +9506,7 @@
         <v:path o:extrusionok="f" gradientshapeok="t" o:connecttype="rect"/>
         <o:lock v:ext="edit" aspectratio="t"/>
       </v:shapetype>
-      <v:shape id="_x0000_i1027" type="#_x0000_t75" style="width:3in;height:3in" o:bullet="t"/>
+      <v:shape id="_x0000_i1031" type="#_x0000_t75" style="width:3in;height:3in" o:bullet="t"/>
     </w:pict>
   </w:numPicBullet>
   <w:abstractNum w:abstractNumId="0" w15:restartNumberingAfterBreak="0">
@@ -13931,23 +13975,12 @@
 </w:numbering>
 </file>
 
-<file path=word/people.xml><?xml version="1.0" encoding="utf-8"?>
-<w15:people xmlns:wpc="http://schemas.microsoft.com/office/word/2010/wordprocessingCanvas" xmlns:cx="http://schemas.microsoft.com/office/drawing/2014/chartex" xmlns:cx1="http://schemas.microsoft.com/office/drawing/2015/9/8/chartex" xmlns:cx2="http://schemas.microsoft.com/office/drawing/2015/10/21/chartex" xmlns:mc="http://schemas.openxmlformats.org/markup-compatibility/2006" xmlns:o="urn:schemas-microsoft-com:office:office" xmlns:r="http://schemas.openxmlformats.org/officeDocument/2006/relationships" xmlns:m="http://schemas.openxmlformats.org/officeDocument/2006/math" xmlns:v="urn:schemas-microsoft-com:vml" xmlns:wp14="http://schemas.microsoft.com/office/word/2010/wordprocessingDrawing" xmlns:wp="http://schemas.openxmlformats.org/drawingml/2006/wordprocessingDrawing" xmlns:w10="urn:schemas-microsoft-com:office:word" xmlns:w="http://schemas.openxmlformats.org/wordprocessingml/2006/main" xmlns:w14="http://schemas.microsoft.com/office/word/2010/wordml" xmlns:w15="http://schemas.microsoft.com/office/word/2012/wordml" xmlns:w16se="http://schemas.microsoft.com/office/word/2015/wordml/symex" xmlns:wpg="http://schemas.microsoft.com/office/word/2010/wordprocessingGroup" xmlns:wpi="http://schemas.microsoft.com/office/word/2010/wordprocessingInk" xmlns:wne="http://schemas.microsoft.com/office/word/2006/wordml" xmlns:wps="http://schemas.microsoft.com/office/word/2010/wordprocessingShape" mc:Ignorable="w14 w15 w16se wp14">
-  <w15:person w15:author="Eumar Assis">
-    <w15:presenceInfo w15:providerId="AD" w15:userId="S-1-5-21-124525095-708259637-1543119021-1495550"/>
-  </w15:person>
-  <w15:person w15:author="Yi Liu">
-    <w15:presenceInfo w15:providerId="AD" w15:userId="S-1-5-21-2146773085-903363285-719344707-1441317"/>
-  </w15:person>
-</w15:people>
-</file>
-
 <file path=word/styles.xml><?xml version="1.0" encoding="utf-8"?>
 <w:styles xmlns:mc="http://schemas.openxmlformats.org/markup-compatibility/2006" xmlns:r="http://schemas.openxmlformats.org/officeDocument/2006/relationships" xmlns:w="http://schemas.openxmlformats.org/wordprocessingml/2006/main" xmlns:w14="http://schemas.microsoft.com/office/word/2010/wordml" xmlns:w15="http://schemas.microsoft.com/office/word/2012/wordml" xmlns:w16se="http://schemas.microsoft.com/office/word/2015/wordml/symex" mc:Ignorable="w14 w15 w16se">
   <w:docDefaults>
     <w:rPrDefault>
       <w:rPr>
-        <w:rFonts w:asciiTheme="minorHAnsi" w:eastAsia="宋体" w:hAnsiTheme="minorHAnsi" w:cstheme="minorBidi"/>
+        <w:rFonts w:asciiTheme="minorHAnsi" w:eastAsia="SimSun" w:hAnsiTheme="minorHAnsi" w:cstheme="minorBidi"/>
         <w:sz w:val="22"/>
         <w:szCs w:val="22"/>
         <w:lang w:val="pt-BR" w:eastAsia="en-US" w:bidi="ar-SA"/>
@@ -13959,7 +13992,7 @@
       </w:pPr>
     </w:pPrDefault>
   </w:docDefaults>
-  <w:latentStyles w:defLockedState="0" w:defUIPriority="99" w:defSemiHidden="0" w:defUnhideWhenUsed="0" w:defQFormat="0" w:count="372">
+  <w:latentStyles w:defLockedState="0" w:defUIPriority="99" w:defSemiHidden="0" w:defUnhideWhenUsed="0" w:defQFormat="0" w:count="374">
     <w:lsdException w:name="Normal" w:uiPriority="0" w:qFormat="1"/>
     <w:lsdException w:name="heading 1" w:uiPriority="9" w:qFormat="1"/>
     <w:lsdException w:name="heading 2" w:semiHidden="1" w:uiPriority="9" w:unhideWhenUsed="1" w:qFormat="1"/>
@@ -14065,7 +14098,6 @@
     <w:lsdException w:name="HTML Sample" w:semiHidden="1" w:unhideWhenUsed="1"/>
     <w:lsdException w:name="HTML Typewriter" w:semiHidden="1" w:unhideWhenUsed="1"/>
     <w:lsdException w:name="HTML Variable" w:semiHidden="1" w:unhideWhenUsed="1"/>
-    <w:lsdException w:name="Normal Table" w:semiHidden="1" w:unhideWhenUsed="1"/>
     <w:lsdException w:name="annotation subject" w:semiHidden="1" w:unhideWhenUsed="1"/>
     <w:lsdException w:name="No List" w:semiHidden="1" w:unhideWhenUsed="1"/>
     <w:lsdException w:name="Outline List 1" w:semiHidden="1" w:unhideWhenUsed="1"/>
@@ -14111,11 +14143,9 @@
     <w:lsdException w:name="Table Subtle 1" w:semiHidden="1" w:unhideWhenUsed="1"/>
     <w:lsdException w:name="Table Subtle 2" w:semiHidden="1" w:unhideWhenUsed="1"/>
     <w:lsdException w:name="Table Web 1" w:semiHidden="1" w:unhideWhenUsed="1"/>
-    <w:lsdException w:name="Table Web 2" w:semiHidden="1" w:unhideWhenUsed="1"/>
     <w:lsdException w:name="Table Web 3" w:semiHidden="1" w:unhideWhenUsed="1"/>
     <w:lsdException w:name="Balloon Text" w:semiHidden="1" w:unhideWhenUsed="1"/>
     <w:lsdException w:name="Table Grid" w:uiPriority="39"/>
-    <w:lsdException w:name="Table Theme" w:semiHidden="1" w:unhideWhenUsed="1"/>
     <w:lsdException w:name="Placeholder Text" w:semiHidden="1"/>
     <w:lsdException w:name="No Spacing" w:uiPriority="1" w:qFormat="1"/>
     <w:lsdException w:name="Light Shading" w:uiPriority="60"/>
@@ -14332,6 +14362,8 @@
     <w:lsdException w:name="List Table 6 Colorful Accent 6" w:uiPriority="51"/>
     <w:lsdException w:name="List Table 7 Colorful Accent 6" w:uiPriority="52"/>
     <w:lsdException w:name="Mention" w:semiHidden="1" w:unhideWhenUsed="1"/>
+    <w:lsdException w:name="Smart Hyperlink" w:semiHidden="1" w:unhideWhenUsed="1"/>
+    <w:lsdException w:name="Hashtag" w:semiHidden="1" w:unhideWhenUsed="1"/>
   </w:latentStyles>
   <w:style w:type="paragraph" w:default="1" w:styleId="Normal">
     <w:name w:val="Normal"/>
@@ -15604,11 +15636,37 @@
       <w:lang w:val="en-US"/>
     </w:rPr>
   </w:style>
+  <w:style w:type="paragraph" w:customStyle="1" w:styleId="BodyText-Svcs">
+    <w:name w:val="Body Text - Svcs"/>
+    <w:basedOn w:val="Normal"/>
+    <w:link w:val="BodyText-SvcsChar"/>
+    <w:qFormat/>
+    <w:rsid w:val="00875AB8"/>
+    <w:pPr>
+      <w:spacing w:after="200" w:line="276" w:lineRule="auto"/>
+    </w:pPr>
+    <w:rPr>
+      <w:rFonts w:ascii="Segoe Pro" w:hAnsi="Segoe Pro" w:cstheme="minorHAnsi"/>
+      <w:sz w:val="18"/>
+      <w:szCs w:val="22"/>
+    </w:rPr>
+  </w:style>
+  <w:style w:type="character" w:customStyle="1" w:styleId="BodyText-SvcsChar">
+    <w:name w:val="Body Text - Svcs Char"/>
+    <w:basedOn w:val="DefaultParagraphFont"/>
+    <w:link w:val="BodyText-Svcs"/>
+    <w:rsid w:val="00875AB8"/>
+    <w:rPr>
+      <w:rFonts w:ascii="Segoe Pro" w:eastAsiaTheme="minorEastAsia" w:hAnsi="Segoe Pro" w:cstheme="minorHAnsi"/>
+      <w:sz w:val="18"/>
+      <w:lang w:val="en-US"/>
+    </w:rPr>
+  </w:style>
 </w:styles>
 </file>
 
 <file path=word/glossary/document.xml><?xml version="1.0" encoding="utf-8"?>
-<w:glossaryDocument xmlns:wpc="http://schemas.microsoft.com/office/word/2010/wordprocessingCanvas" xmlns:cx="http://schemas.microsoft.com/office/drawing/2014/chartex" xmlns:cx1="http://schemas.microsoft.com/office/drawing/2015/9/8/chartex" xmlns:cx2="http://schemas.microsoft.com/office/drawing/2015/10/21/chartex" xmlns:mc="http://schemas.openxmlformats.org/markup-compatibility/2006" xmlns:o="urn:schemas-microsoft-com:office:office" xmlns:r="http://schemas.openxmlformats.org/officeDocument/2006/relationships" xmlns:m="http://schemas.openxmlformats.org/officeDocument/2006/math" xmlns:v="urn:schemas-microsoft-com:vml" xmlns:wp14="http://schemas.microsoft.com/office/word/2010/wordprocessingDrawing" xmlns:wp="http://schemas.openxmlformats.org/drawingml/2006/wordprocessingDrawing" xmlns:w10="urn:schemas-microsoft-com:office:word" xmlns:w="http://schemas.openxmlformats.org/wordprocessingml/2006/main" xmlns:w14="http://schemas.microsoft.com/office/word/2010/wordml" xmlns:w15="http://schemas.microsoft.com/office/word/2012/wordml" xmlns:w16se="http://schemas.microsoft.com/office/word/2015/wordml/symex" xmlns:wpg="http://schemas.microsoft.com/office/word/2010/wordprocessingGroup" xmlns:wpi="http://schemas.microsoft.com/office/word/2010/wordprocessingInk" xmlns:wne="http://schemas.microsoft.com/office/word/2006/wordml" xmlns:wps="http://schemas.microsoft.com/office/word/2010/wordprocessingShape" mc:Ignorable="w14 w15 w16se wp14">
+<w:glossaryDocument xmlns:wpc="http://schemas.microsoft.com/office/word/2010/wordprocessingCanvas" xmlns:cx="http://schemas.microsoft.com/office/drawing/2014/chartex" xmlns:cx1="http://schemas.microsoft.com/office/drawing/2015/9/8/chartex" xmlns:cx2="http://schemas.microsoft.com/office/drawing/2015/10/21/chartex" xmlns:cx3="http://schemas.microsoft.com/office/drawing/2016/5/9/chartex" xmlns:cx4="http://schemas.microsoft.com/office/drawing/2016/5/10/chartex" xmlns:cx5="http://schemas.microsoft.com/office/drawing/2016/5/11/chartex" xmlns:mc="http://schemas.openxmlformats.org/markup-compatibility/2006" xmlns:o="urn:schemas-microsoft-com:office:office" xmlns:r="http://schemas.openxmlformats.org/officeDocument/2006/relationships" xmlns:m="http://schemas.openxmlformats.org/officeDocument/2006/math" xmlns:v="urn:schemas-microsoft-com:vml" xmlns:wp14="http://schemas.microsoft.com/office/word/2010/wordprocessingDrawing" xmlns:wp="http://schemas.openxmlformats.org/drawingml/2006/wordprocessingDrawing" xmlns:w10="urn:schemas-microsoft-com:office:word" xmlns:w="http://schemas.openxmlformats.org/wordprocessingml/2006/main" xmlns:w14="http://schemas.microsoft.com/office/word/2010/wordml" xmlns:w15="http://schemas.microsoft.com/office/word/2012/wordml" xmlns:w16se="http://schemas.microsoft.com/office/word/2015/wordml/symex" xmlns:wpg="http://schemas.microsoft.com/office/word/2010/wordprocessingGroup" xmlns:wpi="http://schemas.microsoft.com/office/word/2010/wordprocessingInk" xmlns:wne="http://schemas.microsoft.com/office/word/2006/wordml" xmlns:wps="http://schemas.microsoft.com/office/word/2010/wordprocessingShape" mc:Ignorable="w14 w15 w16se wp14">
   <w:docParts>
     <w:docPart>
       <w:docPartPr>
@@ -16180,8 +16238,8 @@
     <w:pitch w:val="variable"/>
     <w:sig w:usb0="E0002AFF" w:usb1="C000247B" w:usb2="00000009" w:usb3="00000000" w:csb0="000001FF" w:csb1="00000000"/>
   </w:font>
-  <w:font w:name="宋体">
-    <w:altName w:val="SimSun"/>
+  <w:font w:name="SimSun">
+    <w:altName w:val="宋体"/>
     <w:panose1 w:val="02010600030101010101"/>
     <w:charset w:val="86"/>
     <w:family w:val="auto"/>
@@ -16203,7 +16261,7 @@
     <w:sig w:usb0="A00002AF" w:usb1="400078FB" w:usb2="00000000" w:usb3="00000000" w:csb0="0000009F" w:csb1="00000000"/>
   </w:font>
   <w:font w:name="Batang">
-    <w:altName w:val="Malgun Gothic"/>
+    <w:altName w:val="바탕"/>
     <w:panose1 w:val="02030600000101010101"/>
     <w:charset w:val="81"/>
     <w:family w:val="auto"/>
@@ -16219,7 +16277,7 @@
     <w:sig w:usb0="A00002AF" w:usb1="4000205B" w:usb2="00000000" w:usb3="00000000" w:csb0="0000009F" w:csb1="00000000"/>
   </w:font>
   <w:font w:name="Segoe Semibold">
-    <w:altName w:val="Segoe UI Semibold"/>
+    <w:altName w:val="Arial"/>
     <w:charset w:val="00"/>
     <w:family w:val="swiss"/>
     <w:pitch w:val="variable"/>
@@ -16239,7 +16297,7 @@
     <w:sig w:usb0="B00002AF" w:usb1="69D77CFB" w:usb2="00000030" w:usb3="00000000" w:csb0="0008009F" w:csb1="00000000"/>
   </w:font>
   <w:font w:name="Segoe Light">
-    <w:altName w:val="Segoe UI Semilight"/>
+    <w:altName w:val="Segoe UI"/>
     <w:charset w:val="00"/>
     <w:family w:val="swiss"/>
     <w:pitch w:val="variable"/>
@@ -16261,16 +16319,16 @@
     <w:pitch w:val="variable"/>
     <w:sig w:usb0="E4002EFF" w:usb1="C000E47F" w:usb2="00000009" w:usb3="00000000" w:csb0="000001FF" w:csb1="00000000"/>
   </w:font>
-  <w:font w:name="等线">
-    <w:altName w:val="DengXian"/>
-    <w:panose1 w:val="02010600030101010101"/>
+  <w:font w:name="DengXian">
+    <w:altName w:val="等线"/>
+    <w:panose1 w:val="03000509000000000000"/>
     <w:charset w:val="86"/>
-    <w:family w:val="auto"/>
-    <w:pitch w:val="variable"/>
-    <w:sig w:usb0="A00002BF" w:usb1="38CF7CFA" w:usb2="00000016" w:usb3="00000000" w:csb0="0004000F" w:csb1="00000000"/>
+    <w:family w:val="script"/>
+    <w:pitch w:val="fixed"/>
+    <w:sig w:usb0="800002BF" w:usb1="38CF7CFA" w:usb2="00000016" w:usb3="00000000" w:csb0="00040001" w:csb1="00000000"/>
   </w:font>
-  <w:font w:name="等线 Light">
-    <w:panose1 w:val="02010600030101010101"/>
+  <w:font w:name="DengXian Light">
+    <w:altName w:val="等线 Light"/>
     <w:charset w:val="86"/>
     <w:family w:val="auto"/>
     <w:pitch w:val="variable"/>
@@ -16303,6 +16361,7 @@
     <w:rsid w:val="003077D6"/>
     <w:rsid w:val="00575BC0"/>
     <w:rsid w:val="005E2C21"/>
+    <w:rsid w:val="00601B17"/>
     <w:rsid w:val="0063762E"/>
     <w:rsid w:val="00893A9D"/>
     <w:rsid w:val="00CD296C"/>
@@ -16348,7 +16407,7 @@
       </w:pPr>
     </w:pPrDefault>
   </w:docDefaults>
-  <w:latentStyles w:defLockedState="0" w:defUIPriority="99" w:defSemiHidden="0" w:defUnhideWhenUsed="0" w:defQFormat="0" w:count="372">
+  <w:latentStyles w:defLockedState="0" w:defUIPriority="99" w:defSemiHidden="0" w:defUnhideWhenUsed="0" w:defQFormat="0" w:count="374">
     <w:lsdException w:name="Normal" w:uiPriority="0" w:qFormat="1"/>
     <w:lsdException w:name="heading 1" w:uiPriority="9" w:qFormat="1"/>
     <w:lsdException w:name="heading 2" w:semiHidden="1" w:uiPriority="9" w:unhideWhenUsed="1" w:qFormat="1"/>
@@ -16454,7 +16513,6 @@
     <w:lsdException w:name="HTML Sample" w:semiHidden="1" w:unhideWhenUsed="1"/>
     <w:lsdException w:name="HTML Typewriter" w:semiHidden="1" w:unhideWhenUsed="1"/>
     <w:lsdException w:name="HTML Variable" w:semiHidden="1" w:unhideWhenUsed="1"/>
-    <w:lsdException w:name="Normal Table" w:semiHidden="1" w:unhideWhenUsed="1"/>
     <w:lsdException w:name="annotation subject" w:semiHidden="1" w:unhideWhenUsed="1"/>
     <w:lsdException w:name="No List" w:semiHidden="1" w:unhideWhenUsed="1"/>
     <w:lsdException w:name="Outline List 1" w:semiHidden="1" w:unhideWhenUsed="1"/>
@@ -16500,11 +16558,9 @@
     <w:lsdException w:name="Table Subtle 1" w:semiHidden="1" w:unhideWhenUsed="1"/>
     <w:lsdException w:name="Table Subtle 2" w:semiHidden="1" w:unhideWhenUsed="1"/>
     <w:lsdException w:name="Table Web 1" w:semiHidden="1" w:unhideWhenUsed="1"/>
-    <w:lsdException w:name="Table Web 2" w:semiHidden="1" w:unhideWhenUsed="1"/>
     <w:lsdException w:name="Table Web 3" w:semiHidden="1" w:unhideWhenUsed="1"/>
     <w:lsdException w:name="Balloon Text" w:semiHidden="1" w:unhideWhenUsed="1"/>
     <w:lsdException w:name="Table Grid" w:uiPriority="39"/>
-    <w:lsdException w:name="Table Theme" w:semiHidden="1" w:unhideWhenUsed="1"/>
     <w:lsdException w:name="Placeholder Text" w:semiHidden="1"/>
     <w:lsdException w:name="No Spacing" w:uiPriority="1" w:qFormat="1"/>
     <w:lsdException w:name="Light Shading" w:uiPriority="60"/>
@@ -16721,6 +16777,8 @@
     <w:lsdException w:name="List Table 6 Colorful Accent 6" w:uiPriority="51"/>
     <w:lsdException w:name="List Table 7 Colorful Accent 6" w:uiPriority="52"/>
     <w:lsdException w:name="Mention" w:semiHidden="1" w:unhideWhenUsed="1"/>
+    <w:lsdException w:name="Smart Hyperlink" w:semiHidden="1" w:unhideWhenUsed="1"/>
+    <w:lsdException w:name="Hashtag" w:semiHidden="1" w:unhideWhenUsed="1"/>
   </w:latentStyles>
   <w:style w:type="paragraph" w:default="1" w:styleId="Normal">
     <w:name w:val="Normal"/>
@@ -17145,15 +17203,6 @@
 </file>
 
 <file path=customXml/item2.xml><?xml version="1.0" encoding="utf-8"?>
-<?mso-contentType ?>
-<FormTemplates xmlns="http://schemas.microsoft.com/sharepoint/v3/contenttype/forms">
-  <Display>DocumentLibraryForm</Display>
-  <Edit>DocumentLibraryForm</Edit>
-  <New>DocumentLibraryForm</New>
-</FormTemplates>
-</file>
-
-<file path=customXml/item3.xml><?xml version="1.0" encoding="utf-8"?>
 <ct:contentTypeSchema xmlns:ct="http://schemas.microsoft.com/office/2006/metadata/contentType" xmlns:ma="http://schemas.microsoft.com/office/2006/metadata/properties/metaAttributes" ct:_="" ma:_="" ma:contentTypeName="Document" ma:contentTypeID="0x0101003734BFCAE61E284A9DB5E8B22C2518DA" ma:contentTypeVersion="0" ma:contentTypeDescription="Create a new document." ma:contentTypeScope="" ma:versionID="2a73f378ed23ae964c71fe05cea029d6">
   <xsd:schema xmlns:xsd="http://www.w3.org/2001/XMLSchema" xmlns:xs="http://www.w3.org/2001/XMLSchema" xmlns:p="http://schemas.microsoft.com/office/2006/metadata/properties" targetNamespace="http://schemas.microsoft.com/office/2006/metadata/properties" ma:root="true" ma:fieldsID="abc59ee2edf01cfb808cadb27e045d28">
     <xsd:element name="properties">
@@ -17267,6 +17316,15 @@
 </ct:contentTypeSchema>
 </file>
 
+<file path=customXml/item3.xml><?xml version="1.0" encoding="utf-8"?>
+<?mso-contentType ?>
+<FormTemplates xmlns="http://schemas.microsoft.com/sharepoint/v3/contenttype/forms">
+  <Display>DocumentLibraryForm</Display>
+  <Edit>DocumentLibraryForm</Edit>
+  <New>DocumentLibraryForm</New>
+</FormTemplates>
+</file>
+
 <file path=customXml/item4.xml><?xml version="1.0" encoding="utf-8"?>
 <b:Sources xmlns:b="http://schemas.openxmlformats.org/officeDocument/2006/bibliography" xmlns="http://schemas.openxmlformats.org/officeDocument/2006/bibliography" SelectedStyle="\APASixthEditionOfficeOnline.xsl" StyleName="APA" Version="6"/>
 </file>
@@ -17274,27 +17332,13 @@
 <file path=customXml/itemProps1.xml><?xml version="1.0" encoding="utf-8"?>
 <ds:datastoreItem xmlns:ds="http://schemas.openxmlformats.org/officeDocument/2006/customXml" ds:itemID="{F85043BB-6AAC-4E3B-B059-40F71E63FFD7}">
   <ds:schemaRefs>
-    <ds:schemaRef ds:uri="http://purl.org/dc/terms/"/>
-    <ds:schemaRef ds:uri="http://schemas.openxmlformats.org/package/2006/metadata/core-properties"/>
-    <ds:schemaRef ds:uri="http://schemas.microsoft.com/office/2006/documentManagement/types"/>
+    <ds:schemaRef ds:uri="http://schemas.microsoft.com/office/2006/metadata/properties"/>
     <ds:schemaRef ds:uri="http://schemas.microsoft.com/office/infopath/2007/PartnerControls"/>
-    <ds:schemaRef ds:uri="http://purl.org/dc/elements/1.1/"/>
-    <ds:schemaRef ds:uri="http://schemas.microsoft.com/office/2006/metadata/properties"/>
-    <ds:schemaRef ds:uri="http://www.w3.org/XML/1998/namespace"/>
-    <ds:schemaRef ds:uri="http://purl.org/dc/dcmitype/"/>
   </ds:schemaRefs>
 </ds:datastoreItem>
 </file>
 
 <file path=customXml/itemProps2.xml><?xml version="1.0" encoding="utf-8"?>
-<ds:datastoreItem xmlns:ds="http://schemas.openxmlformats.org/officeDocument/2006/customXml" ds:itemID="{2DD286C1-41B6-4C50-99DF-C75E60EDB037}">
-  <ds:schemaRefs>
-    <ds:schemaRef ds:uri="http://schemas.microsoft.com/sharepoint/v3/contenttype/forms"/>
-  </ds:schemaRefs>
-</ds:datastoreItem>
-</file>
-
-<file path=customXml/itemProps3.xml><?xml version="1.0" encoding="utf-8"?>
 <ds:datastoreItem xmlns:ds="http://schemas.openxmlformats.org/officeDocument/2006/customXml" ds:itemID="{DF1B493B-077A-4B90-BD34-0EE6E39E67D8}">
   <ds:schemaRefs>
     <ds:schemaRef ds:uri="http://schemas.microsoft.com/office/2006/metadata/contentType"/>
@@ -17310,8 +17354,16 @@
 </ds:datastoreItem>
 </file>
 
+<file path=customXml/itemProps3.xml><?xml version="1.0" encoding="utf-8"?>
+<ds:datastoreItem xmlns:ds="http://schemas.openxmlformats.org/officeDocument/2006/customXml" ds:itemID="{2DD286C1-41B6-4C50-99DF-C75E60EDB037}">
+  <ds:schemaRefs>
+    <ds:schemaRef ds:uri="http://schemas.microsoft.com/sharepoint/v3/contenttype/forms"/>
+  </ds:schemaRefs>
+</ds:datastoreItem>
+</file>
+
 <file path=customXml/itemProps4.xml><?xml version="1.0" encoding="utf-8"?>
-<ds:datastoreItem xmlns:ds="http://schemas.openxmlformats.org/officeDocument/2006/customXml" ds:itemID="{97556659-4B8B-4B0C-9356-4F83278D1EF9}">
+<ds:datastoreItem xmlns:ds="http://schemas.openxmlformats.org/officeDocument/2006/customXml" ds:itemID="{07C2F8B7-B5BC-4CBA-8213-40CEFB50C2B8}">
   <ds:schemaRefs>
     <ds:schemaRef ds:uri="http://schemas.openxmlformats.org/officeDocument/2006/bibliography"/>
   </ds:schemaRefs>
